--- a/WIP/Deliverable/Report2/VMN_Architecture-Design_v1.1_EN.docx
+++ b/WIP/Deliverable/Report2/VMN_Architecture-Design_v1.1_EN.docx
@@ -1,6 +1,6 @@
 
 <file path=word/document.xml><?xml version="1.0" encoding="utf-8"?>
-<w:document xmlns:wpc="http://schemas.microsoft.com/office/word/2010/wordprocessingCanvas" xmlns:cx="http://schemas.microsoft.com/office/drawing/2014/chartex" xmlns:cx1="http://schemas.microsoft.com/office/drawing/2015/9/8/chartex" xmlns:cx2="http://schemas.microsoft.com/office/drawing/2015/10/21/chartex" xmlns:mc="http://schemas.openxmlformats.org/markup-compatibility/2006" xmlns:o="urn:schemas-microsoft-com:office:office" xmlns:r="http://schemas.openxmlformats.org/officeDocument/2006/relationships" xmlns:m="http://schemas.openxmlformats.org/officeDocument/2006/math" xmlns:v="urn:schemas-microsoft-com:vml" xmlns:wp14="http://schemas.microsoft.com/office/word/2010/wordprocessingDrawing" xmlns:wp="http://schemas.openxmlformats.org/drawingml/2006/wordprocessingDrawing" xmlns:w10="urn:schemas-microsoft-com:office:word" xmlns:w="http://schemas.openxmlformats.org/wordprocessingml/2006/main" xmlns:w14="http://schemas.microsoft.com/office/word/2010/wordml" xmlns:w15="http://schemas.microsoft.com/office/word/2012/wordml" xmlns:w16se="http://schemas.microsoft.com/office/word/2015/wordml/symex" xmlns:wpg="http://schemas.microsoft.com/office/word/2010/wordprocessingGroup" xmlns:wpi="http://schemas.microsoft.com/office/word/2010/wordprocessingInk" xmlns:wne="http://schemas.microsoft.com/office/word/2006/wordml" xmlns:wps="http://schemas.microsoft.com/office/word/2010/wordprocessingShape" mc:Ignorable="w14 w15 w16se wp14">
+<w:document xmlns:wpc="http://schemas.microsoft.com/office/word/2010/wordprocessingCanvas" xmlns:mo="http://schemas.microsoft.com/office/mac/office/2008/main" xmlns:mc="http://schemas.openxmlformats.org/markup-compatibility/2006" xmlns:mv="urn:schemas-microsoft-com:mac:vml" xmlns:o="urn:schemas-microsoft-com:office:office" xmlns:r="http://schemas.openxmlformats.org/officeDocument/2006/relationships" xmlns:m="http://schemas.openxmlformats.org/officeDocument/2006/math" xmlns:v="urn:schemas-microsoft-com:vml" xmlns:wp14="http://schemas.microsoft.com/office/word/2010/wordprocessingDrawing" xmlns:wp="http://schemas.openxmlformats.org/drawingml/2006/wordprocessingDrawing" xmlns:w10="urn:schemas-microsoft-com:office:word" xmlns:w="http://schemas.openxmlformats.org/wordprocessingml/2006/main" xmlns:w14="http://schemas.microsoft.com/office/word/2010/wordml" xmlns:wpg="http://schemas.microsoft.com/office/word/2010/wordprocessingGroup" xmlns:wpi="http://schemas.microsoft.com/office/word/2010/wordprocessingInk" xmlns:wne="http://schemas.microsoft.com/office/word/2006/wordml" xmlns:wps="http://schemas.microsoft.com/office/word/2010/wordprocessingShape" mc:Ignorable="w14 wp14">
   <w:body>
     <w:p>
       <w:pPr>
@@ -21,7 +21,7 @@
           <w:noProof/>
           <w:sz w:val="24"/>
           <w:szCs w:val="24"/>
-          <w:lang w:val="en-US" w:eastAsia="ja-JP"/>
+          <w:lang w:val="en-US"/>
         </w:rPr>
         <w:drawing>
           <wp:inline distT="0" distB="0" distL="0" distR="0" wp14:anchorId="2BA29176" wp14:editId="16B327FF">
@@ -41,7 +41,7 @@
                     </pic:cNvPicPr>
                   </pic:nvPicPr>
                   <pic:blipFill>
-                    <a:blip r:embed="rId8" cstate="print">
+                    <a:blip r:embed="rId9" cstate="print">
                       <a:extLst>
                         <a:ext uri="{28A0092B-C50C-407E-A947-70E740481C1C}">
                           <a14:useLocalDpi xmlns:a14="http://schemas.microsoft.com/office/drawing/2010/main" val="0"/>
@@ -653,6 +653,7 @@
                 <w:szCs w:val="22"/>
               </w:rPr>
             </w:pPr>
+            <w:proofErr w:type="gramStart"/>
             <w:r>
               <w:rPr>
                 <w:sz w:val="22"/>
@@ -674,6 +675,7 @@
               </w:rPr>
               <w:t>0</w:t>
             </w:r>
+            <w:proofErr w:type="gramEnd"/>
           </w:p>
         </w:tc>
       </w:tr>
@@ -787,6 +789,7 @@
                 <w:szCs w:val="22"/>
               </w:rPr>
             </w:pPr>
+            <w:proofErr w:type="gramStart"/>
             <w:r>
               <w:rPr>
                 <w:sz w:val="22"/>
@@ -794,6 +797,7 @@
               </w:rPr>
               <w:t>v1.1</w:t>
             </w:r>
+            <w:proofErr w:type="gramEnd"/>
           </w:p>
         </w:tc>
       </w:tr>
@@ -1329,8 +1333,13 @@
         <w:tab/>
       </w:r>
       <w:r>
-        <w:t xml:space="preserve">    Nguy</w:t>
-      </w:r>
+        <w:t xml:space="preserve">    </w:t>
+      </w:r>
+      <w:proofErr w:type="spellStart"/>
+      <w:r>
+        <w:t>Nguy</w:t>
+      </w:r>
+      <w:proofErr w:type="spellEnd"/>
       <w:r>
         <w:rPr>
           <w:lang w:val="vi-VN"/>
@@ -1338,7 +1347,15 @@
         <w:t>ễ</w:t>
       </w:r>
       <w:r>
-        <w:t xml:space="preserve">n Minh Tiến                 </w:t>
+        <w:t xml:space="preserve">n Minh </w:t>
+      </w:r>
+      <w:proofErr w:type="spellStart"/>
+      <w:r>
+        <w:t>Tiến</w:t>
+      </w:r>
+      <w:proofErr w:type="spellEnd"/>
+      <w:r>
+        <w:t xml:space="preserve">                 </w:t>
       </w:r>
       <w:r>
         <w:tab/>
@@ -1490,10 +1507,26 @@
         <w:tab/>
       </w:r>
       <w:r>
-        <w:t xml:space="preserve">     Nguyễn Vă</w:t>
-      </w:r>
-      <w:r>
-        <w:t>n S</w:t>
+        <w:t xml:space="preserve">     </w:t>
+      </w:r>
+      <w:proofErr w:type="spellStart"/>
+      <w:r>
+        <w:t>Nguyễn</w:t>
+      </w:r>
+      <w:proofErr w:type="spellEnd"/>
+      <w:r>
+        <w:t xml:space="preserve"> </w:t>
+      </w:r>
+      <w:proofErr w:type="spellStart"/>
+      <w:r>
+        <w:t>Vă</w:t>
+      </w:r>
+      <w:r>
+        <w:t>n</w:t>
+      </w:r>
+      <w:proofErr w:type="spellEnd"/>
+      <w:r>
+        <w:t xml:space="preserve"> S</w:t>
       </w:r>
       <w:r>
         <w:t>ang</w:t>
@@ -1549,6 +1582,13 @@
     </w:p>
     <w:sdt>
       <w:sdtPr>
+        <w:rPr>
+          <w:rFonts w:ascii="Times New Roman" w:eastAsia="MS Mincho" w:hAnsi="Times New Roman" w:cs="Times New Roman"/>
+          <w:bCs/>
+          <w:color w:val="auto"/>
+          <w:sz w:val="22"/>
+          <w:szCs w:val="22"/>
+        </w:rPr>
         <w:id w:val="973806436"/>
         <w:docPartObj>
           <w:docPartGallery w:val="Table of Contents"/>
@@ -1557,13 +1597,8 @@
       </w:sdtPr>
       <w:sdtEndPr>
         <w:rPr>
-          <w:rFonts w:ascii="Times New Roman" w:eastAsia="MS Mincho" w:hAnsi="Times New Roman" w:cs="Times New Roman"/>
           <w:b/>
-          <w:bCs/>
           <w:noProof/>
-          <w:color w:val="auto"/>
-          <w:sz w:val="22"/>
-          <w:szCs w:val="22"/>
         </w:rPr>
       </w:sdtEndPr>
       <w:sdtContent>
@@ -4126,8 +4161,8 @@
           <w:lang w:val="en-GB"/>
         </w:rPr>
         <w:sectPr>
-          <w:footerReference w:type="default" r:id="rId9"/>
-          <w:footerReference w:type="first" r:id="rId10"/>
+          <w:footerReference w:type="default" r:id="rId10"/>
+          <w:footerReference w:type="first" r:id="rId11"/>
           <w:type w:val="nextColumn"/>
           <w:pgSz w:w="11909" w:h="16834" w:code="9"/>
           <w:pgMar w:top="1728" w:right="1379" w:bottom="1728" w:left="972" w:header="720" w:footer="720" w:gutter="648"/>
@@ -4144,9 +4179,9 @@
       <w:bookmarkStart w:id="9" w:name="_Toc504442098"/>
       <w:bookmarkStart w:id="10" w:name="_Toc393923746"/>
       <w:bookmarkStart w:id="11" w:name="_Toc322788115"/>
-      <w:bookmarkStart w:id="12" w:name="_Toc393923752"/>
-      <w:bookmarkStart w:id="13" w:name="_Toc448968251"/>
-      <w:bookmarkStart w:id="14" w:name="_Toc448970337"/>
+      <w:bookmarkStart w:id="12" w:name="_Toc448968251"/>
+      <w:bookmarkStart w:id="13" w:name="_Toc448970337"/>
+      <w:bookmarkStart w:id="14" w:name="_Toc393923752"/>
       <w:r>
         <w:lastRenderedPageBreak/>
         <w:t>Introduction</w:t>
@@ -4155,8 +4190,8 @@
       <w:bookmarkEnd w:id="9"/>
       <w:bookmarkEnd w:id="10"/>
       <w:bookmarkEnd w:id="11"/>
+      <w:bookmarkEnd w:id="12"/>
       <w:bookmarkEnd w:id="13"/>
-      <w:bookmarkEnd w:id="14"/>
     </w:p>
     <w:p>
       <w:pPr>
@@ -4865,7 +4900,7 @@
           <w:szCs w:val="24"/>
         </w:rPr>
       </w:pPr>
-      <w:hyperlink r:id="rId11" w:history="1">
+      <w:hyperlink r:id="rId12" w:history="1">
         <w:r>
           <w:rPr>
             <w:rStyle w:val="Hyperlink"/>
@@ -5020,7 +5055,7 @@
       <w:r>
         <w:t>Choice of Architecture design</w:t>
       </w:r>
-      <w:bookmarkEnd w:id="12"/>
+      <w:bookmarkEnd w:id="14"/>
       <w:bookmarkEnd w:id="45"/>
       <w:bookmarkEnd w:id="46"/>
       <w:bookmarkEnd w:id="47"/>
@@ -5087,9 +5122,11 @@
       <w:r>
         <w:t xml:space="preserve"> is structured based on MVC combined with layered architecture and </w:t>
       </w:r>
+      <w:proofErr w:type="spellStart"/>
       <w:r>
         <w:t>Laravel</w:t>
       </w:r>
+      <w:proofErr w:type="spellEnd"/>
       <w:r>
         <w:t xml:space="preserve"> framework</w:t>
       </w:r>
@@ -5155,7 +5192,6 @@
       <w:r>
         <w:rPr>
           <w:noProof/>
-          <w:lang w:eastAsia="ja-JP"/>
         </w:rPr>
         <w:drawing>
           <wp:inline distT="0" distB="0" distL="0" distR="0" wp14:anchorId="72122A17" wp14:editId="3DE5A6FF">
@@ -5175,7 +5211,7 @@
                     </pic:cNvPicPr>
                   </pic:nvPicPr>
                   <pic:blipFill>
-                    <a:blip r:embed="rId12">
+                    <a:blip r:embed="rId13">
                       <a:extLst>
                         <a:ext uri="{28A0092B-C50C-407E-A947-70E740481C1C}">
                           <a14:useLocalDpi xmlns:a14="http://schemas.microsoft.com/office/drawing/2010/main" val="0"/>
@@ -5589,12 +5625,14 @@
       <w:bookmarkStart w:id="55" w:name="_Toc322788124"/>
       <w:bookmarkStart w:id="56" w:name="_Toc448968260"/>
       <w:bookmarkStart w:id="57" w:name="_Toc448970346"/>
+      <w:proofErr w:type="spellStart"/>
       <w:r>
         <w:t>Laravel</w:t>
       </w:r>
       <w:bookmarkEnd w:id="55"/>
       <w:bookmarkEnd w:id="56"/>
       <w:bookmarkEnd w:id="57"/>
+      <w:proofErr w:type="spellEnd"/>
     </w:p>
     <w:p>
       <w:pPr>
@@ -5607,12 +5645,14 @@
           <w:rStyle w:val="Strong"/>
         </w:rPr>
       </w:pPr>
+      <w:proofErr w:type="spellStart"/>
       <w:r>
         <w:rPr>
           <w:rStyle w:val="Strong"/>
         </w:rPr>
         <w:t>Laravel</w:t>
       </w:r>
+      <w:proofErr w:type="spellEnd"/>
       <w:r>
         <w:rPr>
           <w:rStyle w:val="Strong"/>
@@ -5621,11 +5661,29 @@
       </w:r>
     </w:p>
     <w:p>
+      <w:proofErr w:type="spellStart"/>
       <w:r>
         <w:t>Laravel</w:t>
       </w:r>
-      <w:r>
-        <w:t xml:space="preserve"> is an open source rapid development web application framework, for use in building dynamic web sites with PHP. CodeIgniter is loosely based on the popular MVC development pattern. While view and controller classes are a necessary part of development under CodeIgniter, models are optional.</w:t>
+      <w:proofErr w:type="spellEnd"/>
+      <w:r>
+        <w:t xml:space="preserve"> is an open source rapid development web application framework, for use in building dynamic web sites with PHP. </w:t>
+      </w:r>
+      <w:proofErr w:type="spellStart"/>
+      <w:r>
+        <w:t>CodeIgniter</w:t>
+      </w:r>
+      <w:proofErr w:type="spellEnd"/>
+      <w:r>
+        <w:t xml:space="preserve"> is loosely based on the popular MVC development pattern. While view and controller classes are a necessary part of development under </w:t>
+      </w:r>
+      <w:proofErr w:type="spellStart"/>
+      <w:r>
+        <w:t>CodeIgniter</w:t>
+      </w:r>
+      <w:proofErr w:type="spellEnd"/>
+      <w:r>
+        <w:t>, models are optional.</w:t>
       </w:r>
     </w:p>
     <w:p>
@@ -5645,12 +5703,14 @@
         </w:rPr>
         <w:t xml:space="preserve">Advantages and disadvantages of </w:t>
       </w:r>
+      <w:proofErr w:type="spellStart"/>
       <w:r>
         <w:rPr>
           <w:rStyle w:val="Strong"/>
         </w:rPr>
         <w:t>Laravel</w:t>
       </w:r>
+      <w:proofErr w:type="spellEnd"/>
       <w:r>
         <w:rPr>
           <w:rStyle w:val="Strong"/>
@@ -5671,8 +5731,13 @@
           <w:numId w:val="10"/>
         </w:numPr>
       </w:pPr>
-      <w:r>
-        <w:t>Laravel is the most common PHP framework with beautiful code</w:t>
+      <w:proofErr w:type="spellStart"/>
+      <w:r>
+        <w:t>Laravel</w:t>
+      </w:r>
+      <w:proofErr w:type="spellEnd"/>
+      <w:r>
+        <w:t xml:space="preserve"> is the most common PHP framework with beautiful code</w:t>
       </w:r>
       <w:r>
         <w:t>.</w:t>
@@ -5686,11 +5751,21 @@
           <w:numId w:val="10"/>
         </w:numPr>
       </w:pPr>
+      <w:proofErr w:type="spellStart"/>
       <w:r>
         <w:t>Laravel</w:t>
       </w:r>
-      <w:r>
-        <w:t xml:space="preserve"> is a PHP framework have the fast speed</w:t>
+      <w:proofErr w:type="spellEnd"/>
+      <w:r>
+        <w:t xml:space="preserve"> is </w:t>
+      </w:r>
+      <w:proofErr w:type="gramStart"/>
+      <w:r>
+        <w:t>a PHP framework have</w:t>
+      </w:r>
+      <w:proofErr w:type="gramEnd"/>
+      <w:r>
+        <w:t xml:space="preserve"> the fast speed</w:t>
       </w:r>
       <w:r>
         <w:t>.</w:t>
@@ -5707,12 +5782,19 @@
       <w:r>
         <w:t xml:space="preserve">   </w:t>
       </w:r>
+      <w:proofErr w:type="spellStart"/>
       <w:r>
         <w:t>Laravel</w:t>
       </w:r>
-      <w:r>
-        <w:t xml:space="preserve"> provides libraries cater to the most common tasks in web programming, such as database access, email, data checking, session management, image processing ... to the high function as XML-RPC, encryption, security ...</w:t>
-      </w:r>
+      <w:proofErr w:type="spellEnd"/>
+      <w:r>
+        <w:t xml:space="preserve"> provides libraries cater to the most common tasks in web programming, such as database access, email, data checking, session management, image processing ... to the high function as XML-RPC, encryption, </w:t>
+      </w:r>
+      <w:proofErr w:type="gramStart"/>
+      <w:r>
+        <w:t>security ...</w:t>
+      </w:r>
+      <w:proofErr w:type="gramEnd"/>
     </w:p>
     <w:p>
       <w:pPr>
@@ -5725,9 +5807,11 @@
       <w:r>
         <w:t xml:space="preserve">Mechanism test data is closely, preventing XSS and SQL Injection of </w:t>
       </w:r>
+      <w:proofErr w:type="spellStart"/>
       <w:r>
         <w:t>Laravel</w:t>
       </w:r>
+      <w:proofErr w:type="spellEnd"/>
       <w:r>
         <w:t xml:space="preserve"> helps minimize the security risk to the system.</w:t>
       </w:r>
@@ -5808,12 +5892,14 @@
         </w:rPr>
         <w:t xml:space="preserve">The reason of choosing </w:t>
       </w:r>
+      <w:proofErr w:type="spellStart"/>
       <w:r>
         <w:rPr>
           <w:rStyle w:val="Strong"/>
         </w:rPr>
         <w:t>Laravel</w:t>
       </w:r>
+      <w:proofErr w:type="spellEnd"/>
       <w:r>
         <w:rPr>
           <w:rStyle w:val="Strong"/>
@@ -5917,23 +6003,22 @@
       </w:pPr>
       <w:bookmarkStart w:id="58" w:name="_Toc393923755"/>
       <w:bookmarkStart w:id="59" w:name="_Toc322788125"/>
-      <w:bookmarkStart w:id="60" w:name="_Toc504442105"/>
-      <w:bookmarkStart w:id="61" w:name="_Toc448968261"/>
-      <w:bookmarkStart w:id="62" w:name="_Toc448970347"/>
+      <w:bookmarkStart w:id="60" w:name="_Toc448968261"/>
+      <w:bookmarkStart w:id="61" w:name="_Toc448970347"/>
+      <w:bookmarkStart w:id="62" w:name="_Toc504442105"/>
       <w:r>
         <w:t>Architectural Representation</w:t>
       </w:r>
       <w:bookmarkEnd w:id="58"/>
       <w:bookmarkEnd w:id="59"/>
+      <w:bookmarkEnd w:id="60"/>
       <w:bookmarkEnd w:id="61"/>
-      <w:bookmarkEnd w:id="62"/>
     </w:p>
     <w:p/>
     <w:p>
       <w:r>
         <w:rPr>
           <w:noProof/>
-          <w:lang w:eastAsia="ja-JP"/>
         </w:rPr>
         <w:drawing>
           <wp:inline distT="0" distB="0" distL="0" distR="0" wp14:anchorId="10E7F050" wp14:editId="482F06C9">
@@ -5951,7 +6036,7 @@
                     <pic:cNvPicPr/>
                   </pic:nvPicPr>
                   <pic:blipFill>
-                    <a:blip r:embed="rId13">
+                    <a:blip r:embed="rId14">
                       <a:extLst>
                         <a:ext uri="{28A0092B-C50C-407E-A947-70E740481C1C}">
                           <a14:useLocalDpi xmlns:a14="http://schemas.microsoft.com/office/drawing/2010/main" val="0"/>
@@ -6100,7 +6185,7 @@
       <w:r>
         <w:t>Architectural Goals and Constraints</w:t>
       </w:r>
-      <w:bookmarkEnd w:id="60"/>
+      <w:bookmarkEnd w:id="62"/>
       <w:bookmarkEnd w:id="63"/>
       <w:bookmarkEnd w:id="64"/>
       <w:bookmarkEnd w:id="65"/>
@@ -6128,7 +6213,15 @@
         <w:t xml:space="preserve"> </w:t>
       </w:r>
       <w:r>
-        <w:t>Web browser with internet connection.</w:t>
+        <w:t xml:space="preserve">Web browser with </w:t>
+      </w:r>
+      <w:proofErr w:type="gramStart"/>
+      <w:r>
+        <w:t>internet</w:t>
+      </w:r>
+      <w:proofErr w:type="gramEnd"/>
+      <w:r>
+        <w:t xml:space="preserve"> connection.</w:t>
       </w:r>
     </w:p>
     <w:p>
@@ -6442,7 +6535,6 @@
       <w:r>
         <w:rPr>
           <w:noProof/>
-          <w:lang w:eastAsia="ja-JP"/>
         </w:rPr>
         <w:drawing>
           <wp:inline distT="0" distB="0" distL="0" distR="0" wp14:anchorId="120B8DE0" wp14:editId="15B9444A">
@@ -6462,7 +6554,7 @@
                     </pic:cNvPicPr>
                   </pic:nvPicPr>
                   <pic:blipFill>
-                    <a:blip r:embed="rId14">
+                    <a:blip r:embed="rId15">
                       <a:extLst>
                         <a:ext uri="{28A0092B-C50C-407E-A947-70E740481C1C}">
                           <a14:useLocalDpi xmlns:a14="http://schemas.microsoft.com/office/drawing/2010/main" val="0"/>
@@ -6516,7 +6608,6 @@
       <w:r>
         <w:rPr>
           <w:noProof/>
-          <w:lang w:eastAsia="ja-JP"/>
         </w:rPr>
         <w:lastRenderedPageBreak/>
         <w:drawing>
@@ -6537,7 +6628,7 @@
                     </pic:cNvPicPr>
                   </pic:nvPicPr>
                   <pic:blipFill>
-                    <a:blip r:embed="rId15">
+                    <a:blip r:embed="rId16">
                       <a:extLst>
                         <a:ext uri="{28A0092B-C50C-407E-A947-70E740481C1C}">
                           <a14:useLocalDpi xmlns:a14="http://schemas.microsoft.com/office/drawing/2010/main" val="0"/>
@@ -7159,7 +7250,6 @@
       <w:r>
         <w:rPr>
           <w:noProof/>
-          <w:lang w:eastAsia="ja-JP"/>
         </w:rPr>
         <w:drawing>
           <wp:inline distT="0" distB="0" distL="0" distR="0" wp14:anchorId="5CE30E68" wp14:editId="0FE60E92">
@@ -7179,7 +7269,7 @@
                     </pic:cNvPicPr>
                   </pic:nvPicPr>
                   <pic:blipFill>
-                    <a:blip r:embed="rId16">
+                    <a:blip r:embed="rId17">
                       <a:extLst>
                         <a:ext uri="{28A0092B-C50C-407E-A947-70E740481C1C}">
                           <a14:useLocalDpi xmlns:a14="http://schemas.microsoft.com/office/drawing/2010/main" val="0"/>
@@ -7945,14 +8035,15 @@
         </w:rPr>
         <w:t xml:space="preserve"> </w:t>
       </w:r>
+      <w:proofErr w:type="spellStart"/>
       <w:r>
         <w:t>mana</w:t>
       </w:r>
       <w:bookmarkEnd w:id="81"/>
+      <w:proofErr w:type="spellEnd"/>
       <w:r>
         <w:rPr>
           <w:noProof/>
-          <w:lang w:eastAsia="ja-JP"/>
         </w:rPr>
         <w:drawing>
           <wp:inline distT="0" distB="0" distL="0" distR="0" wp14:anchorId="355E7DF1" wp14:editId="39BAA784">
@@ -7972,7 +8063,7 @@
                     </pic:cNvPicPr>
                   </pic:nvPicPr>
                   <pic:blipFill>
-                    <a:blip r:embed="rId17">
+                    <a:blip r:embed="rId18">
                       <a:extLst>
                         <a:ext uri="{28A0092B-C50C-407E-A947-70E740481C1C}">
                           <a14:useLocalDpi xmlns:a14="http://schemas.microsoft.com/office/drawing/2010/main" val="0"/>
@@ -8447,7 +8538,6 @@
       <w:r>
         <w:rPr>
           <w:noProof/>
-          <w:lang w:eastAsia="ja-JP"/>
         </w:rPr>
         <w:drawing>
           <wp:inline distT="0" distB="0" distL="0" distR="0" wp14:anchorId="43AF307B" wp14:editId="165A68F0">
@@ -8467,7 +8557,7 @@
                     </pic:cNvPicPr>
                   </pic:nvPicPr>
                   <pic:blipFill>
-                    <a:blip r:embed="rId18">
+                    <a:blip r:embed="rId19">
                       <a:extLst>
                         <a:ext uri="{28A0092B-C50C-407E-A947-70E740481C1C}">
                           <a14:useLocalDpi xmlns:a14="http://schemas.microsoft.com/office/drawing/2010/main" val="0"/>
@@ -9238,8 +9328,6 @@
             <w:pPr>
               <w:ind w:firstLine="0"/>
             </w:pPr>
-            <w:bookmarkStart w:id="90" w:name="_GoBack"/>
-            <w:bookmarkEnd w:id="90"/>
             <w:r>
               <w:t>Users like this article through</w:t>
             </w:r>
@@ -9254,21 +9342,20 @@
       <w:pPr>
         <w:pStyle w:val="Heading3"/>
       </w:pPr>
-      <w:bookmarkStart w:id="91" w:name="_Toc322788135"/>
-      <w:bookmarkStart w:id="92" w:name="_Toc448968271"/>
-      <w:bookmarkStart w:id="93" w:name="_Toc448970357"/>
+      <w:bookmarkStart w:id="90" w:name="_Toc322788135"/>
+      <w:bookmarkStart w:id="91" w:name="_Toc448968271"/>
+      <w:bookmarkStart w:id="92" w:name="_Toc448970357"/>
       <w:r>
         <w:t>Remedy content management</w:t>
       </w:r>
+      <w:bookmarkEnd w:id="90"/>
       <w:bookmarkEnd w:id="91"/>
       <w:bookmarkEnd w:id="92"/>
-      <w:bookmarkEnd w:id="93"/>
     </w:p>
     <w:p>
       <w:r>
         <w:rPr>
           <w:noProof/>
-          <w:lang w:eastAsia="ja-JP"/>
         </w:rPr>
         <w:drawing>
           <wp:inline distT="0" distB="0" distL="0" distR="0" wp14:anchorId="1CE23619" wp14:editId="6D0088B9">
@@ -9288,7 +9375,7 @@
                     </pic:cNvPicPr>
                   </pic:nvPicPr>
                   <pic:blipFill>
-                    <a:blip r:embed="rId19">
+                    <a:blip r:embed="rId20">
                       <a:extLst>
                         <a:ext uri="{28A0092B-C50C-407E-A947-70E740481C1C}">
                           <a14:useLocalDpi xmlns:a14="http://schemas.microsoft.com/office/drawing/2010/main" val="0"/>
@@ -9725,9 +9812,9 @@
       <w:pPr>
         <w:pStyle w:val="Heading2"/>
       </w:pPr>
-      <w:bookmarkStart w:id="94" w:name="_Toc322788136"/>
-      <w:bookmarkStart w:id="95" w:name="_Toc448968272"/>
-      <w:bookmarkStart w:id="96" w:name="_Toc448970358"/>
+      <w:bookmarkStart w:id="93" w:name="_Toc322788136"/>
+      <w:bookmarkStart w:id="94" w:name="_Toc448968272"/>
+      <w:bookmarkStart w:id="95" w:name="_Toc448970358"/>
       <w:r>
         <w:t>Herb</w:t>
       </w:r>
@@ -9737,17 +9824,17 @@
       <w:r>
         <w:t xml:space="preserve"> medicine store module</w:t>
       </w:r>
+      <w:bookmarkEnd w:id="93"/>
       <w:bookmarkEnd w:id="94"/>
       <w:bookmarkEnd w:id="95"/>
-      <w:bookmarkEnd w:id="96"/>
     </w:p>
     <w:p>
       <w:pPr>
         <w:pStyle w:val="Heading3"/>
       </w:pPr>
-      <w:bookmarkStart w:id="97" w:name="_Toc322788137"/>
-      <w:bookmarkStart w:id="98" w:name="_Toc448968273"/>
-      <w:bookmarkStart w:id="99" w:name="_Toc448970359"/>
+      <w:bookmarkStart w:id="96" w:name="_Toc322788137"/>
+      <w:bookmarkStart w:id="97" w:name="_Toc448968273"/>
+      <w:bookmarkStart w:id="98" w:name="_Toc448970359"/>
       <w:r>
         <w:t>Herb</w:t>
       </w:r>
@@ -9757,15 +9844,14 @@
       <w:r>
         <w:t xml:space="preserve"> medicine store module</w:t>
       </w:r>
+      <w:bookmarkEnd w:id="96"/>
       <w:bookmarkEnd w:id="97"/>
       <w:bookmarkEnd w:id="98"/>
-      <w:bookmarkEnd w:id="99"/>
     </w:p>
     <w:p>
       <w:r>
         <w:rPr>
           <w:noProof/>
-          <w:lang w:eastAsia="ja-JP"/>
         </w:rPr>
         <w:drawing>
           <wp:inline distT="0" distB="0" distL="0" distR="0" wp14:anchorId="4F2C4978" wp14:editId="22F44853">
@@ -9785,7 +9871,7 @@
                     </pic:cNvPicPr>
                   </pic:nvPicPr>
                   <pic:blipFill>
-                    <a:blip r:embed="rId20">
+                    <a:blip r:embed="rId21">
                       <a:extLst>
                         <a:ext uri="{28A0092B-C50C-407E-A947-70E740481C1C}">
                           <a14:useLocalDpi xmlns:a14="http://schemas.microsoft.com/office/drawing/2010/main" val="0"/>
@@ -10215,35 +10301,34 @@
       <w:pPr>
         <w:pStyle w:val="Heading2"/>
       </w:pPr>
-      <w:bookmarkStart w:id="100" w:name="_Toc322788138"/>
-      <w:bookmarkStart w:id="101" w:name="_Toc448968274"/>
-      <w:bookmarkStart w:id="102" w:name="_Toc448970360"/>
+      <w:bookmarkStart w:id="99" w:name="_Toc322788138"/>
+      <w:bookmarkStart w:id="100" w:name="_Toc448968274"/>
+      <w:bookmarkStart w:id="101" w:name="_Toc448970360"/>
       <w:r>
         <w:t>Member module</w:t>
       </w:r>
+      <w:bookmarkEnd w:id="99"/>
       <w:bookmarkEnd w:id="100"/>
       <w:bookmarkEnd w:id="101"/>
-      <w:bookmarkEnd w:id="102"/>
     </w:p>
     <w:p>
       <w:pPr>
         <w:pStyle w:val="Heading3"/>
       </w:pPr>
-      <w:bookmarkStart w:id="103" w:name="_Toc322788139"/>
-      <w:bookmarkStart w:id="104" w:name="_Toc448968275"/>
-      <w:bookmarkStart w:id="105" w:name="_Toc448970361"/>
+      <w:bookmarkStart w:id="102" w:name="_Toc322788139"/>
+      <w:bookmarkStart w:id="103" w:name="_Toc448968275"/>
+      <w:bookmarkStart w:id="104" w:name="_Toc448970361"/>
       <w:r>
         <w:t>Member profile</w:t>
       </w:r>
+      <w:bookmarkEnd w:id="102"/>
       <w:bookmarkEnd w:id="103"/>
       <w:bookmarkEnd w:id="104"/>
-      <w:bookmarkEnd w:id="105"/>
     </w:p>
     <w:p>
       <w:r>
         <w:rPr>
           <w:noProof/>
-          <w:lang w:eastAsia="ja-JP"/>
         </w:rPr>
         <w:drawing>
           <wp:inline distT="0" distB="0" distL="0" distR="0" wp14:anchorId="0EBCBC4E" wp14:editId="0E3E85FC">
@@ -10263,7 +10348,7 @@
                     </pic:cNvPicPr>
                   </pic:nvPicPr>
                   <pic:blipFill>
-                    <a:blip r:embed="rId21">
+                    <a:blip r:embed="rId22">
                       <a:extLst>
                         <a:ext uri="{28A0092B-C50C-407E-A947-70E740481C1C}">
                           <a14:useLocalDpi xmlns:a14="http://schemas.microsoft.com/office/drawing/2010/main" val="0"/>
@@ -10575,22 +10660,21 @@
       <w:pPr>
         <w:pStyle w:val="Heading3"/>
       </w:pPr>
-      <w:bookmarkStart w:id="106" w:name="_Toc322788140"/>
-      <w:bookmarkStart w:id="107" w:name="_Toc448968276"/>
-      <w:bookmarkStart w:id="108" w:name="_Toc448970362"/>
+      <w:bookmarkStart w:id="105" w:name="_Toc322788140"/>
+      <w:bookmarkStart w:id="106" w:name="_Toc448968276"/>
+      <w:bookmarkStart w:id="107" w:name="_Toc448970362"/>
       <w:r>
         <w:lastRenderedPageBreak/>
         <w:t>Member management</w:t>
       </w:r>
+      <w:bookmarkEnd w:id="105"/>
       <w:bookmarkEnd w:id="106"/>
       <w:bookmarkEnd w:id="107"/>
-      <w:bookmarkEnd w:id="108"/>
     </w:p>
     <w:p>
       <w:r>
         <w:rPr>
           <w:noProof/>
-          <w:lang w:eastAsia="ja-JP"/>
         </w:rPr>
         <w:drawing>
           <wp:inline distT="0" distB="0" distL="0" distR="0" wp14:anchorId="5E8D7686" wp14:editId="1B43D64C">
@@ -10610,7 +10694,7 @@
                     </pic:cNvPicPr>
                   </pic:nvPicPr>
                   <pic:blipFill>
-                    <a:blip r:embed="rId22">
+                    <a:blip r:embed="rId23">
                       <a:extLst>
                         <a:ext uri="{28A0092B-C50C-407E-A947-70E740481C1C}">
                           <a14:useLocalDpi xmlns:a14="http://schemas.microsoft.com/office/drawing/2010/main" val="0"/>
@@ -10920,16 +11004,16 @@
       <w:pPr>
         <w:pStyle w:val="Heading1"/>
       </w:pPr>
-      <w:bookmarkStart w:id="109" w:name="_Toc322788141"/>
-      <w:bookmarkStart w:id="110" w:name="_Toc448968277"/>
-      <w:bookmarkStart w:id="111" w:name="_Toc448970363"/>
+      <w:bookmarkStart w:id="108" w:name="_Toc322788141"/>
+      <w:bookmarkStart w:id="109" w:name="_Toc448968277"/>
+      <w:bookmarkStart w:id="110" w:name="_Toc448970363"/>
       <w:r>
         <w:t>Logical View</w:t>
       </w:r>
       <w:bookmarkEnd w:id="74"/>
+      <w:bookmarkEnd w:id="108"/>
       <w:bookmarkEnd w:id="109"/>
       <w:bookmarkEnd w:id="110"/>
-      <w:bookmarkEnd w:id="111"/>
       <w:r>
         <w:t xml:space="preserve"> </w:t>
       </w:r>
@@ -10938,17 +11022,17 @@
       <w:pPr>
         <w:pStyle w:val="Heading2"/>
       </w:pPr>
-      <w:bookmarkStart w:id="112" w:name="_Toc504442109"/>
-      <w:bookmarkStart w:id="113" w:name="_Toc322788142"/>
-      <w:bookmarkStart w:id="114" w:name="_Toc448968278"/>
-      <w:bookmarkStart w:id="115" w:name="_Toc448970364"/>
+      <w:bookmarkStart w:id="111" w:name="_Toc504442109"/>
+      <w:bookmarkStart w:id="112" w:name="_Toc322788142"/>
+      <w:bookmarkStart w:id="113" w:name="_Toc448968278"/>
+      <w:bookmarkStart w:id="114" w:name="_Toc448970364"/>
       <w:r>
         <w:t>Overview</w:t>
       </w:r>
+      <w:bookmarkEnd w:id="111"/>
       <w:bookmarkEnd w:id="112"/>
       <w:bookmarkEnd w:id="113"/>
       <w:bookmarkEnd w:id="114"/>
-      <w:bookmarkEnd w:id="115"/>
     </w:p>
     <w:p>
       <w:r>
@@ -10956,7 +11040,15 @@
       </w:r>
       <w:r>
         <w:lastRenderedPageBreak/>
-        <w:t>describing the objects and classes inside the system and the relationships between them. It provides a wide variety of usages; from modeling the domain-specific data structure to detailed design of the target system</w:t>
+        <w:t>describing the objects and classes inside the system and the relationships between them. It provides a wide variety of usages</w:t>
+      </w:r>
+      <w:proofErr w:type="gramStart"/>
+      <w:r>
+        <w:t>;</w:t>
+      </w:r>
+      <w:proofErr w:type="gramEnd"/>
+      <w:r>
+        <w:t xml:space="preserve"> from modeling the domain-specific data structure to detailed design of the target system</w:t>
       </w:r>
     </w:p>
     <w:p>
@@ -11197,29 +11289,29 @@
       <w:pPr>
         <w:pStyle w:val="Heading2"/>
       </w:pPr>
-      <w:bookmarkStart w:id="116" w:name="_Toc504442110"/>
-      <w:bookmarkStart w:id="117" w:name="_Toc322788143"/>
-      <w:bookmarkStart w:id="118" w:name="_Toc448968279"/>
-      <w:bookmarkStart w:id="119" w:name="_Toc448970365"/>
-      <w:r>
+      <w:bookmarkStart w:id="115" w:name="_Toc504442110"/>
+      <w:bookmarkStart w:id="116" w:name="_Toc322788143"/>
+      <w:bookmarkStart w:id="117" w:name="_Toc448968279"/>
+      <w:bookmarkStart w:id="118" w:name="_Toc448970365"/>
+      <w:r>
+        <w:lastRenderedPageBreak/>
         <w:t>Architecturally Significant Design Packages</w:t>
       </w:r>
+      <w:bookmarkEnd w:id="115"/>
       <w:bookmarkEnd w:id="116"/>
       <w:bookmarkEnd w:id="117"/>
       <w:bookmarkEnd w:id="118"/>
-      <w:bookmarkEnd w:id="119"/>
     </w:p>
     <w:p>
       <w:r>
         <w:rPr>
           <w:noProof/>
-          <w:lang w:eastAsia="ja-JP"/>
         </w:rPr>
         <w:drawing>
-          <wp:inline distT="0" distB="0" distL="0" distR="0" wp14:anchorId="74DEE0E3" wp14:editId="0C72AEAD">
-            <wp:extent cx="5274945" cy="3705559"/>
-            <wp:effectExtent l="0" t="0" r="8255" b="3175"/>
-            <wp:docPr id="276" name="Picture 11"/>
+          <wp:inline distT="0" distB="0" distL="0" distR="0" wp14:anchorId="3B8645F3" wp14:editId="53742327">
+            <wp:extent cx="5441950" cy="7635875"/>
+            <wp:effectExtent l="0" t="0" r="0" b="9525"/>
+            <wp:docPr id="1" name="Picture 1"/>
             <wp:cNvGraphicFramePr>
               <a:graphicFrameLocks xmlns:a="http://schemas.openxmlformats.org/drawingml/2006/main" noChangeAspect="1"/>
             </wp:cNvGraphicFramePr>
@@ -11227,13 +11319,13 @@
               <a:graphicData uri="http://schemas.openxmlformats.org/drawingml/2006/picture">
                 <pic:pic xmlns:pic="http://schemas.openxmlformats.org/drawingml/2006/picture">
                   <pic:nvPicPr>
-                    <pic:cNvPr id="0" name="Picture 11"/>
+                    <pic:cNvPr id="0" name="Picture 1"/>
                     <pic:cNvPicPr>
                       <a:picLocks noChangeAspect="1" noChangeArrowheads="1"/>
                     </pic:cNvPicPr>
                   </pic:nvPicPr>
                   <pic:blipFill>
-                    <a:blip r:embed="rId23">
+                    <a:blip r:embed="rId24">
                       <a:extLst>
                         <a:ext uri="{28A0092B-C50C-407E-A947-70E740481C1C}">
                           <a14:useLocalDpi xmlns:a14="http://schemas.microsoft.com/office/drawing/2010/main" val="0"/>
@@ -11248,7 +11340,7 @@
                   <pic:spPr bwMode="auto">
                     <a:xfrm>
                       <a:off x="0" y="0"/>
-                      <a:ext cx="5274945" cy="3705559"/>
+                      <a:ext cx="5446919" cy="7642847"/>
                     </a:xfrm>
                     <a:prstGeom prst="rect">
                       <a:avLst/>
@@ -11264,6 +11356,8 @@
           </wp:inline>
         </w:drawing>
       </w:r>
+      <w:bookmarkStart w:id="119" w:name="_GoBack"/>
+      <w:bookmarkEnd w:id="119"/>
     </w:p>
     <w:p>
       <w:r>
@@ -11291,6 +11385,7 @@
         </w:numPr>
       </w:pPr>
       <w:r>
+        <w:lastRenderedPageBreak/>
         <w:t>Model</w:t>
       </w:r>
     </w:p>
@@ -11329,7 +11424,6 @@
               <w:ind w:firstLine="0"/>
             </w:pPr>
             <w:r>
-              <w:lastRenderedPageBreak/>
               <w:t>No.</w:t>
             </w:r>
           </w:p>
@@ -11700,9 +11794,11 @@
             <w:pPr>
               <w:ind w:firstLine="0"/>
             </w:pPr>
+            <w:proofErr w:type="spellStart"/>
             <w:r>
               <w:t>MemberFlow</w:t>
             </w:r>
+            <w:proofErr w:type="spellEnd"/>
           </w:p>
         </w:tc>
         <w:tc>
@@ -11716,9 +11812,11 @@
             <w:r>
               <w:t xml:space="preserve">Description entity of </w:t>
             </w:r>
+            <w:proofErr w:type="spellStart"/>
             <w:r>
               <w:t>MemberFlow</w:t>
             </w:r>
+            <w:proofErr w:type="spellEnd"/>
           </w:p>
         </w:tc>
       </w:tr>
@@ -11747,9 +11845,11 @@
             <w:pPr>
               <w:ind w:firstLine="0"/>
             </w:pPr>
+            <w:proofErr w:type="spellStart"/>
             <w:r>
               <w:t>ModFlow</w:t>
             </w:r>
+            <w:proofErr w:type="spellEnd"/>
           </w:p>
         </w:tc>
         <w:tc>
@@ -11761,8 +11861,13 @@
               <w:ind w:firstLine="0"/>
             </w:pPr>
             <w:r>
-              <w:t>Description entity of ModFlow</w:t>
-            </w:r>
+              <w:t xml:space="preserve">Description entity of </w:t>
+            </w:r>
+            <w:proofErr w:type="spellStart"/>
+            <w:r>
+              <w:t>ModFlow</w:t>
+            </w:r>
+            <w:proofErr w:type="spellEnd"/>
           </w:p>
         </w:tc>
       </w:tr>
@@ -11791,9 +11896,11 @@
             <w:pPr>
               <w:ind w:firstLine="0"/>
             </w:pPr>
+            <w:proofErr w:type="spellStart"/>
             <w:r>
               <w:t>ArticleFindingService</w:t>
             </w:r>
+            <w:proofErr w:type="spellEnd"/>
           </w:p>
         </w:tc>
         <w:tc>
@@ -11838,9 +11945,11 @@
             <w:pPr>
               <w:ind w:firstLine="0"/>
             </w:pPr>
+            <w:proofErr w:type="spellStart"/>
             <w:r>
               <w:t>ArticleReportingService</w:t>
             </w:r>
+            <w:proofErr w:type="spellEnd"/>
           </w:p>
         </w:tc>
         <w:tc>
@@ -11979,9 +12088,11 @@
             <w:pPr>
               <w:ind w:firstLine="0"/>
             </w:pPr>
+            <w:proofErr w:type="spellStart"/>
             <w:r>
               <w:t>Uploader</w:t>
             </w:r>
+            <w:proofErr w:type="spellEnd"/>
           </w:p>
         </w:tc>
         <w:tc>
@@ -12026,9 +12137,11 @@
             <w:pPr>
               <w:ind w:firstLine="0"/>
             </w:pPr>
+            <w:proofErr w:type="spellStart"/>
             <w:r>
               <w:t>UploadServiceServiceProvider</w:t>
             </w:r>
+            <w:proofErr w:type="spellEnd"/>
           </w:p>
         </w:tc>
         <w:tc>
@@ -12073,9 +12186,11 @@
             <w:pPr>
               <w:ind w:firstLine="0"/>
             </w:pPr>
+            <w:proofErr w:type="spellStart"/>
             <w:r>
               <w:t>FileUrlMapper</w:t>
             </w:r>
+            <w:proofErr w:type="spellEnd"/>
           </w:p>
         </w:tc>
         <w:tc>
@@ -12089,8 +12204,13 @@
             <w:r>
               <w:t xml:space="preserve">Description entity of </w:t>
             </w:r>
-            <w:r>
-              <w:t>url link of picture</w:t>
+            <w:proofErr w:type="spellStart"/>
+            <w:r>
+              <w:t>url</w:t>
+            </w:r>
+            <w:proofErr w:type="spellEnd"/>
+            <w:r>
+              <w:t xml:space="preserve"> link of picture</w:t>
             </w:r>
           </w:p>
         </w:tc>
@@ -12120,9 +12240,11 @@
             <w:pPr>
               <w:ind w:firstLine="0"/>
             </w:pPr>
+            <w:proofErr w:type="spellStart"/>
             <w:r>
               <w:t>UniqueFileNameGenerator</w:t>
             </w:r>
+            <w:proofErr w:type="spellEnd"/>
           </w:p>
         </w:tc>
         <w:tc>
@@ -12269,9 +12391,11 @@
             <w:pPr>
               <w:ind w:firstLine="0"/>
             </w:pPr>
+            <w:proofErr w:type="spellStart"/>
             <w:r>
               <w:t>RegisterController</w:t>
             </w:r>
+            <w:proofErr w:type="spellEnd"/>
           </w:p>
         </w:tc>
         <w:tc>
@@ -12348,6 +12472,7 @@
             <w:pPr>
               <w:ind w:firstLine="0"/>
             </w:pPr>
+            <w:proofErr w:type="spellStart"/>
             <w:r>
               <w:t>Article</w:t>
             </w:r>
@@ -12357,6 +12482,7 @@
             <w:r>
               <w:t>Controller</w:t>
             </w:r>
+            <w:proofErr w:type="spellEnd"/>
           </w:p>
         </w:tc>
         <w:tc>
@@ -12397,11 +12523,11 @@
               <w:t>Handle request</w:t>
             </w:r>
             <w:r>
-              <w:t xml:space="preserve"> from client and call method to add new, change content, delete or approve and </w:t>
+              <w:t xml:space="preserve"> from client and call method to </w:t>
             </w:r>
             <w:r>
               <w:lastRenderedPageBreak/>
-              <w:t xml:space="preserve">save to </w:t>
+              <w:t xml:space="preserve">add new, change content, delete or approve and save to </w:t>
             </w:r>
             <w:r>
               <w:t xml:space="preserve">Database. </w:t>
@@ -12452,6 +12578,7 @@
             <w:pPr>
               <w:ind w:firstLine="0"/>
             </w:pPr>
+            <w:proofErr w:type="spellStart"/>
             <w:r>
               <w:t>Article</w:t>
             </w:r>
@@ -12461,6 +12588,7 @@
             <w:r>
               <w:t>Controller</w:t>
             </w:r>
+            <w:proofErr w:type="spellEnd"/>
           </w:p>
         </w:tc>
         <w:tc>
@@ -12534,9 +12662,11 @@
             <w:pPr>
               <w:ind w:firstLine="0"/>
             </w:pPr>
+            <w:proofErr w:type="spellStart"/>
             <w:r>
               <w:t>ArticleReportingController</w:t>
             </w:r>
+            <w:proofErr w:type="spellEnd"/>
           </w:p>
         </w:tc>
         <w:tc>
@@ -12619,9 +12749,11 @@
             <w:pPr>
               <w:ind w:firstLine="0"/>
             </w:pPr>
+            <w:proofErr w:type="spellStart"/>
             <w:r>
               <w:t>ArticleReviewingController</w:t>
             </w:r>
+            <w:proofErr w:type="spellEnd"/>
           </w:p>
         </w:tc>
         <w:tc>
@@ -12695,9 +12827,11 @@
             <w:pPr>
               <w:ind w:firstLine="0"/>
             </w:pPr>
+            <w:proofErr w:type="spellStart"/>
             <w:r>
               <w:t>PageShowingController</w:t>
             </w:r>
+            <w:proofErr w:type="spellEnd"/>
           </w:p>
         </w:tc>
         <w:tc>
@@ -12768,9 +12902,11 @@
             <w:pPr>
               <w:ind w:firstLine="0"/>
             </w:pPr>
+            <w:proofErr w:type="spellStart"/>
             <w:r>
               <w:t>LoginController</w:t>
             </w:r>
+            <w:proofErr w:type="spellEnd"/>
           </w:p>
         </w:tc>
         <w:tc>
@@ -12841,9 +12977,11 @@
             <w:pPr>
               <w:ind w:firstLine="0"/>
             </w:pPr>
+            <w:proofErr w:type="spellStart"/>
             <w:r>
               <w:t>ProfileController</w:t>
             </w:r>
+            <w:proofErr w:type="spellEnd"/>
           </w:p>
         </w:tc>
         <w:tc>
@@ -12914,9 +13052,11 @@
             <w:pPr>
               <w:ind w:firstLine="0"/>
             </w:pPr>
+            <w:proofErr w:type="spellStart"/>
             <w:r>
               <w:t>AdminUsersDataController</w:t>
             </w:r>
+            <w:proofErr w:type="spellEnd"/>
           </w:p>
         </w:tc>
         <w:tc>
@@ -12945,11 +13085,8 @@
               </w:numPr>
             </w:pPr>
             <w:r>
-              <w:t xml:space="preserve">Handle request from admin and call management </w:t>
-            </w:r>
-            <w:r>
               <w:lastRenderedPageBreak/>
-              <w:t>user data method.</w:t>
+              <w:t>Handle request from admin and call management user data method.</w:t>
             </w:r>
           </w:p>
           <w:p>
@@ -12991,9 +13128,11 @@
             <w:pPr>
               <w:ind w:firstLine="0"/>
             </w:pPr>
+            <w:proofErr w:type="spellStart"/>
             <w:r>
               <w:t>AdminProceedController</w:t>
             </w:r>
+            <w:proofErr w:type="spellEnd"/>
           </w:p>
         </w:tc>
         <w:tc>
@@ -13022,7 +13161,15 @@
               </w:numPr>
             </w:pPr>
             <w:r>
-              <w:t>Handle request from admin and call admin proceed method.</w:t>
+              <w:t xml:space="preserve">Handle request from admin and call admin </w:t>
+            </w:r>
+            <w:proofErr w:type="gramStart"/>
+            <w:r>
+              <w:t>proceed</w:t>
+            </w:r>
+            <w:proofErr w:type="gramEnd"/>
+            <w:r>
+              <w:t xml:space="preserve"> method.</w:t>
             </w:r>
           </w:p>
           <w:p>
@@ -13064,9 +13211,11 @@
             <w:pPr>
               <w:ind w:firstLine="0"/>
             </w:pPr>
+            <w:proofErr w:type="spellStart"/>
             <w:r>
               <w:t>ModArticleDataFindingController</w:t>
             </w:r>
+            <w:proofErr w:type="spellEnd"/>
           </w:p>
         </w:tc>
         <w:tc>
@@ -13137,9 +13286,11 @@
             <w:pPr>
               <w:ind w:firstLine="0"/>
             </w:pPr>
+            <w:proofErr w:type="spellStart"/>
             <w:r>
               <w:t>ModProceedController</w:t>
             </w:r>
+            <w:proofErr w:type="spellEnd"/>
           </w:p>
         </w:tc>
         <w:tc>
@@ -13171,7 +13322,15 @@
               </w:numPr>
             </w:pPr>
             <w:r>
-              <w:t>Handle request from mod and call mod proceed method.</w:t>
+              <w:t xml:space="preserve">Handle request from mod and call mod </w:t>
+            </w:r>
+            <w:proofErr w:type="gramStart"/>
+            <w:r>
+              <w:t>proceed</w:t>
+            </w:r>
+            <w:proofErr w:type="gramEnd"/>
+            <w:r>
+              <w:t xml:space="preserve"> method.</w:t>
             </w:r>
           </w:p>
           <w:p>
@@ -13209,6 +13368,7 @@
         </w:rPr>
         <w:t xml:space="preserve">Include many </w:t>
       </w:r>
+      <w:proofErr w:type="spellStart"/>
       <w:r>
         <w:rPr>
           <w:highlight w:val="yellow"/>
@@ -13219,7 +13379,14 @@
         <w:rPr>
           <w:highlight w:val="yellow"/>
         </w:rPr>
-        <w:t>.php files</w:t>
+        <w:t>.php</w:t>
+      </w:r>
+      <w:proofErr w:type="spellEnd"/>
+      <w:r>
+        <w:rPr>
+          <w:highlight w:val="yellow"/>
+        </w:rPr>
+        <w:t xml:space="preserve"> files</w:t>
       </w:r>
     </w:p>
     <w:p>
@@ -13245,7 +13412,6 @@
       <w:r>
         <w:rPr>
           <w:noProof/>
-          <w:lang w:eastAsia="ja-JP"/>
         </w:rPr>
         <w:drawing>
           <wp:inline distT="0" distB="0" distL="0" distR="0" wp14:anchorId="4C8BBA07" wp14:editId="3D8897FD">
@@ -13265,7 +13431,7 @@
                     </pic:cNvPicPr>
                   </pic:nvPicPr>
                   <pic:blipFill>
-                    <a:blip r:embed="rId24">
+                    <a:blip r:embed="rId25">
                       <a:extLst>
                         <a:ext uri="{28A0092B-C50C-407E-A947-70E740481C1C}">
                           <a14:useLocalDpi xmlns:a14="http://schemas.microsoft.com/office/drawing/2010/main" val="0"/>
@@ -13333,6 +13499,7 @@
       <w:r>
         <w:t>(username, password) and click “</w:t>
       </w:r>
+      <w:proofErr w:type="spellStart"/>
       <w:r>
         <w:rPr>
           <w:rFonts w:hint="eastAsia"/>
@@ -13340,8 +13507,17 @@
         <w:t>Đă</w:t>
       </w:r>
       <w:r>
-        <w:t>ng nhập</w:t>
-      </w:r>
+        <w:t>ng</w:t>
+      </w:r>
+      <w:proofErr w:type="spellEnd"/>
+      <w:r>
+        <w:t xml:space="preserve"> </w:t>
+      </w:r>
+      <w:proofErr w:type="spellStart"/>
+      <w:r>
+        <w:t>nhập</w:t>
+      </w:r>
+      <w:proofErr w:type="spellEnd"/>
       <w:r>
         <w:t>” button</w:t>
       </w:r>
@@ -13360,6 +13536,7 @@
     </w:p>
     <w:p>
       <w:r>
+        <w:lastRenderedPageBreak/>
         <w:t xml:space="preserve">If data entered </w:t>
       </w:r>
       <w:r>
@@ -13383,7 +13560,6 @@
     </w:p>
     <w:p>
       <w:r>
-        <w:lastRenderedPageBreak/>
         <w:t>If data enter</w:t>
       </w:r>
       <w:r>
@@ -13461,7 +13637,6 @@
       <w:r>
         <w:rPr>
           <w:noProof/>
-          <w:lang w:eastAsia="ja-JP"/>
         </w:rPr>
         <w:drawing>
           <wp:inline distT="0" distB="0" distL="0" distR="0" wp14:anchorId="3733BAC8" wp14:editId="565A5FDF">
@@ -13481,7 +13656,7 @@
                     </pic:cNvPicPr>
                   </pic:nvPicPr>
                   <pic:blipFill>
-                    <a:blip r:embed="rId25">
+                    <a:blip r:embed="rId26">
                       <a:extLst>
                         <a:ext uri="{28A0092B-C50C-407E-A947-70E740481C1C}">
                           <a14:useLocalDpi xmlns:a14="http://schemas.microsoft.com/office/drawing/2010/main" val="0"/>
@@ -13525,7 +13700,6 @@
       <w:r>
         <w:rPr>
           <w:noProof/>
-          <w:lang w:eastAsia="ja-JP"/>
         </w:rPr>
         <w:drawing>
           <wp:inline distT="0" distB="0" distL="0" distR="0" wp14:anchorId="628EBFBF" wp14:editId="4439D89F">
@@ -13545,7 +13719,7 @@
                     </pic:cNvPicPr>
                   </pic:nvPicPr>
                   <pic:blipFill>
-                    <a:blip r:embed="rId26">
+                    <a:blip r:embed="rId27">
                       <a:extLst>
                         <a:ext uri="{28A0092B-C50C-407E-A947-70E740481C1C}">
                           <a14:useLocalDpi xmlns:a14="http://schemas.microsoft.com/office/drawing/2010/main" val="0"/>
@@ -13608,7 +13782,6 @@
       <w:r>
         <w:rPr>
           <w:noProof/>
-          <w:lang w:eastAsia="ja-JP"/>
         </w:rPr>
         <w:lastRenderedPageBreak/>
         <w:drawing>
@@ -13629,7 +13802,7 @@
                     </pic:cNvPicPr>
                   </pic:nvPicPr>
                   <pic:blipFill>
-                    <a:blip r:embed="rId27">
+                    <a:blip r:embed="rId28">
                       <a:extLst>
                         <a:ext uri="{28A0092B-C50C-407E-A947-70E740481C1C}">
                           <a14:useLocalDpi xmlns:a14="http://schemas.microsoft.com/office/drawing/2010/main" val="0"/>
@@ -14127,6 +14300,7 @@
         </w:rPr>
         <w:t>“</w:t>
       </w:r>
+      <w:proofErr w:type="spellStart"/>
       <w:r>
         <w:rPr>
           <w:highlight w:val="yellow"/>
@@ -14137,7 +14311,14 @@
         <w:rPr>
           <w:highlight w:val="yellow"/>
         </w:rPr>
-        <w:t xml:space="preserve">_VN_Software requirement </w:t>
+        <w:t>_VN_Software</w:t>
+      </w:r>
+      <w:proofErr w:type="spellEnd"/>
+      <w:r>
+        <w:rPr>
+          <w:highlight w:val="yellow"/>
+        </w:rPr>
+        <w:t xml:space="preserve"> requirement </w:t>
       </w:r>
       <w:r>
         <w:rPr>
@@ -14153,7 +14334,7 @@
       </w:r>
     </w:p>
     <w:sectPr>
-      <w:headerReference w:type="default" r:id="rId28"/>
+      <w:headerReference w:type="default" r:id="rId29"/>
       <w:pgSz w:w="11907" w:h="16839" w:code="9"/>
       <w:pgMar w:top="1728" w:right="1377" w:bottom="1728" w:left="702" w:header="720" w:footer="720" w:gutter="648"/>
       <w:cols w:space="720"/>
@@ -14164,7 +14345,7 @@
 </file>
 
 <file path=word/endnotes.xml><?xml version="1.0" encoding="utf-8"?>
-<w:endnotes xmlns:wpc="http://schemas.microsoft.com/office/word/2010/wordprocessingCanvas" xmlns:cx="http://schemas.microsoft.com/office/drawing/2014/chartex" xmlns:cx1="http://schemas.microsoft.com/office/drawing/2015/9/8/chartex" xmlns:cx2="http://schemas.microsoft.com/office/drawing/2015/10/21/chartex" xmlns:mc="http://schemas.openxmlformats.org/markup-compatibility/2006" xmlns:o="urn:schemas-microsoft-com:office:office" xmlns:r="http://schemas.openxmlformats.org/officeDocument/2006/relationships" xmlns:m="http://schemas.openxmlformats.org/officeDocument/2006/math" xmlns:v="urn:schemas-microsoft-com:vml" xmlns:wp14="http://schemas.microsoft.com/office/word/2010/wordprocessingDrawing" xmlns:wp="http://schemas.openxmlformats.org/drawingml/2006/wordprocessingDrawing" xmlns:w10="urn:schemas-microsoft-com:office:word" xmlns:w="http://schemas.openxmlformats.org/wordprocessingml/2006/main" xmlns:w14="http://schemas.microsoft.com/office/word/2010/wordml" xmlns:w15="http://schemas.microsoft.com/office/word/2012/wordml" xmlns:w16se="http://schemas.microsoft.com/office/word/2015/wordml/symex" xmlns:wpg="http://schemas.microsoft.com/office/word/2010/wordprocessingGroup" xmlns:wpi="http://schemas.microsoft.com/office/word/2010/wordprocessingInk" xmlns:wne="http://schemas.microsoft.com/office/word/2006/wordml" xmlns:wps="http://schemas.microsoft.com/office/word/2010/wordprocessingShape" mc:Ignorable="w14 w15 w16se wp14">
+<w:endnotes xmlns:wpc="http://schemas.microsoft.com/office/word/2010/wordprocessingCanvas" xmlns:mo="http://schemas.microsoft.com/office/mac/office/2008/main" xmlns:mc="http://schemas.openxmlformats.org/markup-compatibility/2006" xmlns:mv="urn:schemas-microsoft-com:mac:vml" xmlns:o="urn:schemas-microsoft-com:office:office" xmlns:r="http://schemas.openxmlformats.org/officeDocument/2006/relationships" xmlns:m="http://schemas.openxmlformats.org/officeDocument/2006/math" xmlns:v="urn:schemas-microsoft-com:vml" xmlns:wp14="http://schemas.microsoft.com/office/word/2010/wordprocessingDrawing" xmlns:wp="http://schemas.openxmlformats.org/drawingml/2006/wordprocessingDrawing" xmlns:w10="urn:schemas-microsoft-com:office:word" xmlns:w="http://schemas.openxmlformats.org/wordprocessingml/2006/main" xmlns:w14="http://schemas.microsoft.com/office/word/2010/wordml" xmlns:wpg="http://schemas.microsoft.com/office/word/2010/wordprocessingGroup" xmlns:wpi="http://schemas.microsoft.com/office/word/2010/wordprocessingInk" xmlns:wne="http://schemas.microsoft.com/office/word/2006/wordml" xmlns:wps="http://schemas.microsoft.com/office/word/2010/wordprocessingShape" mc:Ignorable="w14 wp14">
   <w:endnote w:type="separator" w:id="-1">
     <w:p>
       <w:r>
@@ -14571,7 +14752,7 @@
 </file>
 
 <file path=word/footer1.xml><?xml version="1.0" encoding="utf-8"?>
-<w:ftr xmlns:wpc="http://schemas.microsoft.com/office/word/2010/wordprocessingCanvas" xmlns:cx="http://schemas.microsoft.com/office/drawing/2014/chartex" xmlns:cx1="http://schemas.microsoft.com/office/drawing/2015/9/8/chartex" xmlns:cx2="http://schemas.microsoft.com/office/drawing/2015/10/21/chartex" xmlns:mc="http://schemas.openxmlformats.org/markup-compatibility/2006" xmlns:o="urn:schemas-microsoft-com:office:office" xmlns:r="http://schemas.openxmlformats.org/officeDocument/2006/relationships" xmlns:m="http://schemas.openxmlformats.org/officeDocument/2006/math" xmlns:v="urn:schemas-microsoft-com:vml" xmlns:wp14="http://schemas.microsoft.com/office/word/2010/wordprocessingDrawing" xmlns:wp="http://schemas.openxmlformats.org/drawingml/2006/wordprocessingDrawing" xmlns:w10="urn:schemas-microsoft-com:office:word" xmlns:w="http://schemas.openxmlformats.org/wordprocessingml/2006/main" xmlns:w14="http://schemas.microsoft.com/office/word/2010/wordml" xmlns:w15="http://schemas.microsoft.com/office/word/2012/wordml" xmlns:w16se="http://schemas.microsoft.com/office/word/2015/wordml/symex" xmlns:wpg="http://schemas.microsoft.com/office/word/2010/wordprocessingGroup" xmlns:wpi="http://schemas.microsoft.com/office/word/2010/wordprocessingInk" xmlns:wne="http://schemas.microsoft.com/office/word/2006/wordml" xmlns:wps="http://schemas.microsoft.com/office/word/2010/wordprocessingShape" mc:Ignorable="w14 w15 w16se wp14">
+<w:ftr xmlns:wpc="http://schemas.microsoft.com/office/word/2010/wordprocessingCanvas" xmlns:mo="http://schemas.microsoft.com/office/mac/office/2008/main" xmlns:mc="http://schemas.openxmlformats.org/markup-compatibility/2006" xmlns:mv="urn:schemas-microsoft-com:mac:vml" xmlns:o="urn:schemas-microsoft-com:office:office" xmlns:r="http://schemas.openxmlformats.org/officeDocument/2006/relationships" xmlns:m="http://schemas.openxmlformats.org/officeDocument/2006/math" xmlns:v="urn:schemas-microsoft-com:vml" xmlns:wp14="http://schemas.microsoft.com/office/word/2010/wordprocessingDrawing" xmlns:wp="http://schemas.openxmlformats.org/drawingml/2006/wordprocessingDrawing" xmlns:w10="urn:schemas-microsoft-com:office:word" xmlns:w="http://schemas.openxmlformats.org/wordprocessingml/2006/main" xmlns:w14="http://schemas.microsoft.com/office/word/2010/wordml" xmlns:wpg="http://schemas.microsoft.com/office/word/2010/wordprocessingGroup" xmlns:wpi="http://schemas.microsoft.com/office/word/2010/wordprocessingInk" xmlns:wne="http://schemas.microsoft.com/office/word/2006/wordml" xmlns:wps="http://schemas.microsoft.com/office/word/2010/wordprocessingShape" mc:Ignorable="w14 wp14">
   <w:p>
     <w:pPr>
       <w:pStyle w:val="Footer"/>
@@ -14610,7 +14791,7 @@
         <w:rStyle w:val="PageNumber"/>
         <w:noProof/>
       </w:rPr>
-      <w:t>27</w:t>
+      <w:t>23</w:t>
     </w:r>
     <w:r>
       <w:rPr>
@@ -14647,7 +14828,7 @@
         <w:rStyle w:val="PageNumber"/>
         <w:noProof/>
       </w:rPr>
-      <w:t>27</w:t>
+      <w:t>28</w:t>
     </w:r>
     <w:r>
       <w:rPr>
@@ -14660,7 +14841,7 @@
 </file>
 
 <file path=word/footer2.xml><?xml version="1.0" encoding="utf-8"?>
-<w:ftr xmlns:wpc="http://schemas.microsoft.com/office/word/2010/wordprocessingCanvas" xmlns:cx="http://schemas.microsoft.com/office/drawing/2014/chartex" xmlns:cx1="http://schemas.microsoft.com/office/drawing/2015/9/8/chartex" xmlns:cx2="http://schemas.microsoft.com/office/drawing/2015/10/21/chartex" xmlns:mc="http://schemas.openxmlformats.org/markup-compatibility/2006" xmlns:o="urn:schemas-microsoft-com:office:office" xmlns:r="http://schemas.openxmlformats.org/officeDocument/2006/relationships" xmlns:m="http://schemas.openxmlformats.org/officeDocument/2006/math" xmlns:v="urn:schemas-microsoft-com:vml" xmlns:wp14="http://schemas.microsoft.com/office/word/2010/wordprocessingDrawing" xmlns:wp="http://schemas.openxmlformats.org/drawingml/2006/wordprocessingDrawing" xmlns:w10="urn:schemas-microsoft-com:office:word" xmlns:w="http://schemas.openxmlformats.org/wordprocessingml/2006/main" xmlns:w14="http://schemas.microsoft.com/office/word/2010/wordml" xmlns:w15="http://schemas.microsoft.com/office/word/2012/wordml" xmlns:w16se="http://schemas.microsoft.com/office/word/2015/wordml/symex" xmlns:wpg="http://schemas.microsoft.com/office/word/2010/wordprocessingGroup" xmlns:wpi="http://schemas.microsoft.com/office/word/2010/wordprocessingInk" xmlns:wne="http://schemas.microsoft.com/office/word/2006/wordml" xmlns:wps="http://schemas.microsoft.com/office/word/2010/wordprocessingShape" mc:Ignorable="w14 w15 w16se wp14">
+<w:ftr xmlns:wpc="http://schemas.microsoft.com/office/word/2010/wordprocessingCanvas" xmlns:mo="http://schemas.microsoft.com/office/mac/office/2008/main" xmlns:mc="http://schemas.openxmlformats.org/markup-compatibility/2006" xmlns:mv="urn:schemas-microsoft-com:mac:vml" xmlns:o="urn:schemas-microsoft-com:office:office" xmlns:r="http://schemas.openxmlformats.org/officeDocument/2006/relationships" xmlns:m="http://schemas.openxmlformats.org/officeDocument/2006/math" xmlns:v="urn:schemas-microsoft-com:vml" xmlns:wp14="http://schemas.microsoft.com/office/word/2010/wordprocessingDrawing" xmlns:wp="http://schemas.openxmlformats.org/drawingml/2006/wordprocessingDrawing" xmlns:w10="urn:schemas-microsoft-com:office:word" xmlns:w="http://schemas.openxmlformats.org/wordprocessingml/2006/main" xmlns:w14="http://schemas.microsoft.com/office/word/2010/wordml" xmlns:wpg="http://schemas.microsoft.com/office/word/2010/wordprocessingGroup" xmlns:wpi="http://schemas.microsoft.com/office/word/2010/wordprocessingInk" xmlns:wne="http://schemas.microsoft.com/office/word/2006/wordml" xmlns:wps="http://schemas.microsoft.com/office/word/2010/wordprocessingShape" mc:Ignorable="w14 wp14">
   <w:p>
     <w:pPr>
       <w:pStyle w:val="Footer"/>
@@ -14674,7 +14855,7 @@
 </file>
 
 <file path=word/footnotes.xml><?xml version="1.0" encoding="utf-8"?>
-<w:footnotes xmlns:wpc="http://schemas.microsoft.com/office/word/2010/wordprocessingCanvas" xmlns:cx="http://schemas.microsoft.com/office/drawing/2014/chartex" xmlns:cx1="http://schemas.microsoft.com/office/drawing/2015/9/8/chartex" xmlns:cx2="http://schemas.microsoft.com/office/drawing/2015/10/21/chartex" xmlns:mc="http://schemas.openxmlformats.org/markup-compatibility/2006" xmlns:o="urn:schemas-microsoft-com:office:office" xmlns:r="http://schemas.openxmlformats.org/officeDocument/2006/relationships" xmlns:m="http://schemas.openxmlformats.org/officeDocument/2006/math" xmlns:v="urn:schemas-microsoft-com:vml" xmlns:wp14="http://schemas.microsoft.com/office/word/2010/wordprocessingDrawing" xmlns:wp="http://schemas.openxmlformats.org/drawingml/2006/wordprocessingDrawing" xmlns:w10="urn:schemas-microsoft-com:office:word" xmlns:w="http://schemas.openxmlformats.org/wordprocessingml/2006/main" xmlns:w14="http://schemas.microsoft.com/office/word/2010/wordml" xmlns:w15="http://schemas.microsoft.com/office/word/2012/wordml" xmlns:w16se="http://schemas.microsoft.com/office/word/2015/wordml/symex" xmlns:wpg="http://schemas.microsoft.com/office/word/2010/wordprocessingGroup" xmlns:wpi="http://schemas.microsoft.com/office/word/2010/wordprocessingInk" xmlns:wne="http://schemas.microsoft.com/office/word/2006/wordml" xmlns:wps="http://schemas.microsoft.com/office/word/2010/wordprocessingShape" mc:Ignorable="w14 w15 w16se wp14">
+<w:footnotes xmlns:wpc="http://schemas.microsoft.com/office/word/2010/wordprocessingCanvas" xmlns:mo="http://schemas.microsoft.com/office/mac/office/2008/main" xmlns:mc="http://schemas.openxmlformats.org/markup-compatibility/2006" xmlns:mv="urn:schemas-microsoft-com:mac:vml" xmlns:o="urn:schemas-microsoft-com:office:office" xmlns:r="http://schemas.openxmlformats.org/officeDocument/2006/relationships" xmlns:m="http://schemas.openxmlformats.org/officeDocument/2006/math" xmlns:v="urn:schemas-microsoft-com:vml" xmlns:wp14="http://schemas.microsoft.com/office/word/2010/wordprocessingDrawing" xmlns:wp="http://schemas.openxmlformats.org/drawingml/2006/wordprocessingDrawing" xmlns:w10="urn:schemas-microsoft-com:office:word" xmlns:w="http://schemas.openxmlformats.org/wordprocessingml/2006/main" xmlns:w14="http://schemas.microsoft.com/office/word/2010/wordml" xmlns:wpg="http://schemas.microsoft.com/office/word/2010/wordprocessingGroup" xmlns:wpi="http://schemas.microsoft.com/office/word/2010/wordprocessingInk" xmlns:wne="http://schemas.microsoft.com/office/word/2006/wordml" xmlns:wps="http://schemas.microsoft.com/office/word/2010/wordprocessingShape" mc:Ignorable="w14 wp14">
   <w:footnote w:type="separator" w:id="-1">
     <w:p>
       <w:r>
@@ -15081,7 +15262,7 @@
 </file>
 
 <file path=word/header1.xml><?xml version="1.0" encoding="utf-8"?>
-<w:hdr xmlns:wpc="http://schemas.microsoft.com/office/word/2010/wordprocessingCanvas" xmlns:cx="http://schemas.microsoft.com/office/drawing/2014/chartex" xmlns:cx1="http://schemas.microsoft.com/office/drawing/2015/9/8/chartex" xmlns:cx2="http://schemas.microsoft.com/office/drawing/2015/10/21/chartex" xmlns:mc="http://schemas.openxmlformats.org/markup-compatibility/2006" xmlns:o="urn:schemas-microsoft-com:office:office" xmlns:r="http://schemas.openxmlformats.org/officeDocument/2006/relationships" xmlns:m="http://schemas.openxmlformats.org/officeDocument/2006/math" xmlns:v="urn:schemas-microsoft-com:vml" xmlns:wp14="http://schemas.microsoft.com/office/word/2010/wordprocessingDrawing" xmlns:wp="http://schemas.openxmlformats.org/drawingml/2006/wordprocessingDrawing" xmlns:w10="urn:schemas-microsoft-com:office:word" xmlns:w="http://schemas.openxmlformats.org/wordprocessingml/2006/main" xmlns:w14="http://schemas.microsoft.com/office/word/2010/wordml" xmlns:w15="http://schemas.microsoft.com/office/word/2012/wordml" xmlns:w16se="http://schemas.microsoft.com/office/word/2015/wordml/symex" xmlns:wpg="http://schemas.microsoft.com/office/word/2010/wordprocessingGroup" xmlns:wpi="http://schemas.microsoft.com/office/word/2010/wordprocessingInk" xmlns:wne="http://schemas.microsoft.com/office/word/2006/wordml" xmlns:wps="http://schemas.microsoft.com/office/word/2010/wordprocessingShape" mc:Ignorable="w14 w15 w16se wp14">
+<w:hdr xmlns:wpc="http://schemas.microsoft.com/office/word/2010/wordprocessingCanvas" xmlns:mo="http://schemas.microsoft.com/office/mac/office/2008/main" xmlns:mc="http://schemas.openxmlformats.org/markup-compatibility/2006" xmlns:mv="urn:schemas-microsoft-com:mac:vml" xmlns:o="urn:schemas-microsoft-com:office:office" xmlns:r="http://schemas.openxmlformats.org/officeDocument/2006/relationships" xmlns:m="http://schemas.openxmlformats.org/officeDocument/2006/math" xmlns:v="urn:schemas-microsoft-com:vml" xmlns:wp14="http://schemas.microsoft.com/office/word/2010/wordprocessingDrawing" xmlns:wp="http://schemas.openxmlformats.org/drawingml/2006/wordprocessingDrawing" xmlns:w10="urn:schemas-microsoft-com:office:word" xmlns:w="http://schemas.openxmlformats.org/wordprocessingml/2006/main" xmlns:w14="http://schemas.microsoft.com/office/word/2010/wordml" xmlns:wpg="http://schemas.microsoft.com/office/word/2010/wordprocessingGroup" xmlns:wpi="http://schemas.microsoft.com/office/word/2010/wordprocessingInk" xmlns:wne="http://schemas.microsoft.com/office/word/2006/wordml" xmlns:wps="http://schemas.microsoft.com/office/word/2010/wordprocessingShape" mc:Ignorable="w14 wp14">
   <w:p>
     <w:pPr>
       <w:pStyle w:val="Header"/>
@@ -15091,8 +15272,8 @@
 </file>
 
 <file path=word/numbering.xml><?xml version="1.0" encoding="utf-8"?>
-<w:numbering xmlns:wpc="http://schemas.microsoft.com/office/word/2010/wordprocessingCanvas" xmlns:cx="http://schemas.microsoft.com/office/drawing/2014/chartex" xmlns:cx1="http://schemas.microsoft.com/office/drawing/2015/9/8/chartex" xmlns:cx2="http://schemas.microsoft.com/office/drawing/2015/10/21/chartex" xmlns:mc="http://schemas.openxmlformats.org/markup-compatibility/2006" xmlns:o="urn:schemas-microsoft-com:office:office" xmlns:r="http://schemas.openxmlformats.org/officeDocument/2006/relationships" xmlns:m="http://schemas.openxmlformats.org/officeDocument/2006/math" xmlns:v="urn:schemas-microsoft-com:vml" xmlns:wp14="http://schemas.microsoft.com/office/word/2010/wordprocessingDrawing" xmlns:wp="http://schemas.openxmlformats.org/drawingml/2006/wordprocessingDrawing" xmlns:w10="urn:schemas-microsoft-com:office:word" xmlns:w="http://schemas.openxmlformats.org/wordprocessingml/2006/main" xmlns:w14="http://schemas.microsoft.com/office/word/2010/wordml" xmlns:w15="http://schemas.microsoft.com/office/word/2012/wordml" xmlns:w16se="http://schemas.microsoft.com/office/word/2015/wordml/symex" xmlns:wpg="http://schemas.microsoft.com/office/word/2010/wordprocessingGroup" xmlns:wpi="http://schemas.microsoft.com/office/word/2010/wordprocessingInk" xmlns:wne="http://schemas.microsoft.com/office/word/2006/wordml" xmlns:wps="http://schemas.microsoft.com/office/word/2010/wordprocessingShape" mc:Ignorable="w14 w15 w16se wp14">
-  <w:abstractNum w:abstractNumId="0" w15:restartNumberingAfterBreak="0">
+<w:numbering xmlns:wpc="http://schemas.microsoft.com/office/word/2010/wordprocessingCanvas" xmlns:mo="http://schemas.microsoft.com/office/mac/office/2008/main" xmlns:mc="http://schemas.openxmlformats.org/markup-compatibility/2006" xmlns:mv="urn:schemas-microsoft-com:mac:vml" xmlns:o="urn:schemas-microsoft-com:office:office" xmlns:r="http://schemas.openxmlformats.org/officeDocument/2006/relationships" xmlns:m="http://schemas.openxmlformats.org/officeDocument/2006/math" xmlns:v="urn:schemas-microsoft-com:vml" xmlns:wp14="http://schemas.microsoft.com/office/word/2010/wordprocessingDrawing" xmlns:wp="http://schemas.openxmlformats.org/drawingml/2006/wordprocessingDrawing" xmlns:w10="urn:schemas-microsoft-com:office:word" xmlns:w="http://schemas.openxmlformats.org/wordprocessingml/2006/main" xmlns:w14="http://schemas.microsoft.com/office/word/2010/wordml" xmlns:wpg="http://schemas.microsoft.com/office/word/2010/wordprocessingGroup" xmlns:wpi="http://schemas.microsoft.com/office/word/2010/wordprocessingInk" xmlns:wne="http://schemas.microsoft.com/office/word/2006/wordml" xmlns:wps="http://schemas.microsoft.com/office/word/2010/wordprocessingShape" mc:Ignorable="w14 wp14">
+  <w:abstractNum w:abstractNumId="0">
     <w:nsid w:val="FFFFFF7E"/>
     <w:multiLevelType w:val="singleLevel"/>
     <w:tmpl w:val="1BBC6A26"/>
@@ -15110,7 +15291,7 @@
       </w:pPr>
     </w:lvl>
   </w:abstractNum>
-  <w:abstractNum w:abstractNumId="1" w15:restartNumberingAfterBreak="0">
+  <w:abstractNum w:abstractNumId="1">
     <w:nsid w:val="02220ECA"/>
     <w:multiLevelType w:val="multilevel"/>
     <w:tmpl w:val="FCC47F8A"/>
@@ -15196,7 +15377,7 @@
       </w:pPr>
     </w:lvl>
   </w:abstractNum>
-  <w:abstractNum w:abstractNumId="2" w15:restartNumberingAfterBreak="0">
+  <w:abstractNum w:abstractNumId="2">
     <w:nsid w:val="059F4BF9"/>
     <w:multiLevelType w:val="multilevel"/>
     <w:tmpl w:val="BC2C5512"/>
@@ -15309,7 +15490,7 @@
       </w:rPr>
     </w:lvl>
   </w:abstractNum>
-  <w:abstractNum w:abstractNumId="3" w15:restartNumberingAfterBreak="0">
+  <w:abstractNum w:abstractNumId="3">
     <w:nsid w:val="0670146A"/>
     <w:multiLevelType w:val="singleLevel"/>
     <w:tmpl w:val="A2B453D0"/>
@@ -15327,7 +15508,7 @@
       </w:pPr>
     </w:lvl>
   </w:abstractNum>
-  <w:abstractNum w:abstractNumId="4" w15:restartNumberingAfterBreak="0">
+  <w:abstractNum w:abstractNumId="4">
     <w:nsid w:val="07E04B31"/>
     <w:multiLevelType w:val="hybridMultilevel"/>
     <w:tmpl w:val="99F280A6"/>
@@ -15440,7 +15621,7 @@
       </w:rPr>
     </w:lvl>
   </w:abstractNum>
-  <w:abstractNum w:abstractNumId="5" w15:restartNumberingAfterBreak="0">
+  <w:abstractNum w:abstractNumId="5">
     <w:nsid w:val="09081944"/>
     <w:multiLevelType w:val="singleLevel"/>
     <w:tmpl w:val="E94C8798"/>
@@ -15461,7 +15642,7 @@
       </w:rPr>
     </w:lvl>
   </w:abstractNum>
-  <w:abstractNum w:abstractNumId="6" w15:restartNumberingAfterBreak="0">
+  <w:abstractNum w:abstractNumId="6">
     <w:nsid w:val="0BA3273D"/>
     <w:multiLevelType w:val="singleLevel"/>
     <w:tmpl w:val="A2B453D0"/>
@@ -15479,7 +15660,7 @@
       </w:pPr>
     </w:lvl>
   </w:abstractNum>
-  <w:abstractNum w:abstractNumId="7" w15:restartNumberingAfterBreak="0">
+  <w:abstractNum w:abstractNumId="7">
     <w:nsid w:val="0C7D3FD2"/>
     <w:multiLevelType w:val="multilevel"/>
     <w:tmpl w:val="3946B436"/>
@@ -15593,7 +15774,7 @@
       </w:rPr>
     </w:lvl>
   </w:abstractNum>
-  <w:abstractNum w:abstractNumId="8" w15:restartNumberingAfterBreak="0">
+  <w:abstractNum w:abstractNumId="8">
     <w:nsid w:val="0EDA6644"/>
     <w:multiLevelType w:val="hybridMultilevel"/>
     <w:tmpl w:val="A3EC36FC"/>
@@ -15706,7 +15887,7 @@
       </w:rPr>
     </w:lvl>
   </w:abstractNum>
-  <w:abstractNum w:abstractNumId="9" w15:restartNumberingAfterBreak="0">
+  <w:abstractNum w:abstractNumId="9">
     <w:nsid w:val="10A95768"/>
     <w:multiLevelType w:val="hybridMultilevel"/>
     <w:tmpl w:val="36385F3E"/>
@@ -15795,7 +15976,7 @@
       </w:pPr>
     </w:lvl>
   </w:abstractNum>
-  <w:abstractNum w:abstractNumId="10" w15:restartNumberingAfterBreak="0">
+  <w:abstractNum w:abstractNumId="10">
     <w:nsid w:val="13BA01A3"/>
     <w:multiLevelType w:val="hybridMultilevel"/>
     <w:tmpl w:val="0CF0AE98"/>
@@ -15908,7 +16089,7 @@
       </w:rPr>
     </w:lvl>
   </w:abstractNum>
-  <w:abstractNum w:abstractNumId="11" w15:restartNumberingAfterBreak="0">
+  <w:abstractNum w:abstractNumId="11">
     <w:nsid w:val="199770EA"/>
     <w:multiLevelType w:val="singleLevel"/>
     <w:tmpl w:val="A2B453D0"/>
@@ -15926,7 +16107,7 @@
       </w:pPr>
     </w:lvl>
   </w:abstractNum>
-  <w:abstractNum w:abstractNumId="12" w15:restartNumberingAfterBreak="0">
+  <w:abstractNum w:abstractNumId="12">
     <w:nsid w:val="1B096CC1"/>
     <w:multiLevelType w:val="singleLevel"/>
     <w:tmpl w:val="A2B453D0"/>
@@ -15944,7 +16125,7 @@
       </w:pPr>
     </w:lvl>
   </w:abstractNum>
-  <w:abstractNum w:abstractNumId="13" w15:restartNumberingAfterBreak="0">
+  <w:abstractNum w:abstractNumId="13">
     <w:nsid w:val="1B553064"/>
     <w:multiLevelType w:val="hybridMultilevel"/>
     <w:tmpl w:val="7148664E"/>
@@ -16030,7 +16211,7 @@
       </w:pPr>
     </w:lvl>
   </w:abstractNum>
-  <w:abstractNum w:abstractNumId="14" w15:restartNumberingAfterBreak="0">
+  <w:abstractNum w:abstractNumId="14">
     <w:nsid w:val="1EEE5310"/>
     <w:multiLevelType w:val="singleLevel"/>
     <w:tmpl w:val="A2B453D0"/>
@@ -16048,7 +16229,7 @@
       </w:pPr>
     </w:lvl>
   </w:abstractNum>
-  <w:abstractNum w:abstractNumId="15" w15:restartNumberingAfterBreak="0">
+  <w:abstractNum w:abstractNumId="15">
     <w:nsid w:val="1F0965E1"/>
     <w:multiLevelType w:val="hybridMultilevel"/>
     <w:tmpl w:val="5E88DBB2"/>
@@ -16137,7 +16318,7 @@
       </w:pPr>
     </w:lvl>
   </w:abstractNum>
-  <w:abstractNum w:abstractNumId="16" w15:restartNumberingAfterBreak="0">
+  <w:abstractNum w:abstractNumId="16">
     <w:nsid w:val="23DF63FE"/>
     <w:multiLevelType w:val="singleLevel"/>
     <w:tmpl w:val="A2B453D0"/>
@@ -16155,7 +16336,7 @@
       </w:pPr>
     </w:lvl>
   </w:abstractNum>
-  <w:abstractNum w:abstractNumId="17" w15:restartNumberingAfterBreak="0">
+  <w:abstractNum w:abstractNumId="17">
     <w:nsid w:val="2B314299"/>
     <w:multiLevelType w:val="hybridMultilevel"/>
     <w:tmpl w:val="F06A9990"/>
@@ -16244,7 +16425,7 @@
       </w:pPr>
     </w:lvl>
   </w:abstractNum>
-  <w:abstractNum w:abstractNumId="18" w15:restartNumberingAfterBreak="0">
+  <w:abstractNum w:abstractNumId="18">
     <w:nsid w:val="335919EC"/>
     <w:multiLevelType w:val="multilevel"/>
     <w:tmpl w:val="56A0C590"/>
@@ -16357,7 +16538,7 @@
       </w:rPr>
     </w:lvl>
   </w:abstractNum>
-  <w:abstractNum w:abstractNumId="19" w15:restartNumberingAfterBreak="0">
+  <w:abstractNum w:abstractNumId="19">
     <w:nsid w:val="33A906D2"/>
     <w:multiLevelType w:val="hybridMultilevel"/>
     <w:tmpl w:val="A83A3F08"/>
@@ -16470,7 +16651,7 @@
       </w:rPr>
     </w:lvl>
   </w:abstractNum>
-  <w:abstractNum w:abstractNumId="20" w15:restartNumberingAfterBreak="0">
+  <w:abstractNum w:abstractNumId="20">
     <w:nsid w:val="37A16BB7"/>
     <w:multiLevelType w:val="hybridMultilevel"/>
     <w:tmpl w:val="C12ADDA6"/>
@@ -16559,7 +16740,7 @@
       </w:pPr>
     </w:lvl>
   </w:abstractNum>
-  <w:abstractNum w:abstractNumId="21" w15:restartNumberingAfterBreak="0">
+  <w:abstractNum w:abstractNumId="21">
     <w:nsid w:val="3A865BD1"/>
     <w:multiLevelType w:val="singleLevel"/>
     <w:tmpl w:val="A2B453D0"/>
@@ -16577,7 +16758,7 @@
       </w:pPr>
     </w:lvl>
   </w:abstractNum>
-  <w:abstractNum w:abstractNumId="22" w15:restartNumberingAfterBreak="0">
+  <w:abstractNum w:abstractNumId="22">
     <w:nsid w:val="3BAA3313"/>
     <w:multiLevelType w:val="hybridMultilevel"/>
     <w:tmpl w:val="819E1572"/>
@@ -16666,7 +16847,7 @@
       </w:pPr>
     </w:lvl>
   </w:abstractNum>
-  <w:abstractNum w:abstractNumId="23" w15:restartNumberingAfterBreak="0">
+  <w:abstractNum w:abstractNumId="23">
     <w:nsid w:val="3BE15562"/>
     <w:multiLevelType w:val="multilevel"/>
     <w:tmpl w:val="A1164186"/>
@@ -16752,7 +16933,7 @@
       </w:pPr>
     </w:lvl>
   </w:abstractNum>
-  <w:abstractNum w:abstractNumId="24" w15:restartNumberingAfterBreak="0">
+  <w:abstractNum w:abstractNumId="24">
     <w:nsid w:val="3D4B39F7"/>
     <w:multiLevelType w:val="singleLevel"/>
     <w:tmpl w:val="A2B453D0"/>
@@ -16770,7 +16951,7 @@
       </w:pPr>
     </w:lvl>
   </w:abstractNum>
-  <w:abstractNum w:abstractNumId="25" w15:restartNumberingAfterBreak="0">
+  <w:abstractNum w:abstractNumId="25">
     <w:nsid w:val="3D8B4BCF"/>
     <w:multiLevelType w:val="hybridMultilevel"/>
     <w:tmpl w:val="819E1572"/>
@@ -16859,7 +17040,7 @@
       </w:pPr>
     </w:lvl>
   </w:abstractNum>
-  <w:abstractNum w:abstractNumId="26" w15:restartNumberingAfterBreak="0">
+  <w:abstractNum w:abstractNumId="26">
     <w:nsid w:val="43375B4B"/>
     <w:multiLevelType w:val="hybridMultilevel"/>
     <w:tmpl w:val="D60E561A"/>
@@ -16971,7 +17152,7 @@
       </w:rPr>
     </w:lvl>
   </w:abstractNum>
-  <w:abstractNum w:abstractNumId="27" w15:restartNumberingAfterBreak="0">
+  <w:abstractNum w:abstractNumId="27">
     <w:nsid w:val="44D97019"/>
     <w:multiLevelType w:val="hybridMultilevel"/>
     <w:tmpl w:val="6060ABB8"/>
@@ -17060,7 +17241,7 @@
       </w:pPr>
     </w:lvl>
   </w:abstractNum>
-  <w:abstractNum w:abstractNumId="28" w15:restartNumberingAfterBreak="0">
+  <w:abstractNum w:abstractNumId="28">
     <w:nsid w:val="454821E1"/>
     <w:multiLevelType w:val="multilevel"/>
     <w:tmpl w:val="F0C6A56C"/>
@@ -17207,7 +17388,7 @@
       </w:rPr>
     </w:lvl>
   </w:abstractNum>
-  <w:abstractNum w:abstractNumId="29" w15:restartNumberingAfterBreak="0">
+  <w:abstractNum w:abstractNumId="29">
     <w:nsid w:val="471777A4"/>
     <w:multiLevelType w:val="singleLevel"/>
     <w:tmpl w:val="A2B453D0"/>
@@ -17225,7 +17406,7 @@
       </w:pPr>
     </w:lvl>
   </w:abstractNum>
-  <w:abstractNum w:abstractNumId="30" w15:restartNumberingAfterBreak="0">
+  <w:abstractNum w:abstractNumId="30">
     <w:nsid w:val="47683234"/>
     <w:multiLevelType w:val="singleLevel"/>
     <w:tmpl w:val="A2B453D0"/>
@@ -17243,7 +17424,7 @@
       </w:pPr>
     </w:lvl>
   </w:abstractNum>
-  <w:abstractNum w:abstractNumId="31" w15:restartNumberingAfterBreak="0">
+  <w:abstractNum w:abstractNumId="31">
     <w:nsid w:val="47B373C0"/>
     <w:multiLevelType w:val="singleLevel"/>
     <w:tmpl w:val="A2B453D0"/>
@@ -17261,7 +17442,7 @@
       </w:pPr>
     </w:lvl>
   </w:abstractNum>
-  <w:abstractNum w:abstractNumId="32" w15:restartNumberingAfterBreak="0">
+  <w:abstractNum w:abstractNumId="32">
     <w:nsid w:val="47CB00D6"/>
     <w:multiLevelType w:val="hybridMultilevel"/>
     <w:tmpl w:val="D0B2D4D8"/>
@@ -17374,7 +17555,7 @@
       </w:rPr>
     </w:lvl>
   </w:abstractNum>
-  <w:abstractNum w:abstractNumId="33" w15:restartNumberingAfterBreak="0">
+  <w:abstractNum w:abstractNumId="33">
     <w:nsid w:val="47F1205A"/>
     <w:multiLevelType w:val="multilevel"/>
     <w:tmpl w:val="29F275F6"/>
@@ -17460,7 +17641,7 @@
       </w:pPr>
     </w:lvl>
   </w:abstractNum>
-  <w:abstractNum w:abstractNumId="34" w15:restartNumberingAfterBreak="0">
+  <w:abstractNum w:abstractNumId="34">
     <w:nsid w:val="4DCA10AE"/>
     <w:multiLevelType w:val="hybridMultilevel"/>
     <w:tmpl w:val="4CC205A8"/>
@@ -17573,7 +17754,7 @@
       </w:rPr>
     </w:lvl>
   </w:abstractNum>
-  <w:abstractNum w:abstractNumId="35" w15:restartNumberingAfterBreak="0">
+  <w:abstractNum w:abstractNumId="35">
     <w:nsid w:val="52431509"/>
     <w:multiLevelType w:val="hybridMultilevel"/>
     <w:tmpl w:val="D08E8114"/>
@@ -17686,7 +17867,7 @@
       </w:rPr>
     </w:lvl>
   </w:abstractNum>
-  <w:abstractNum w:abstractNumId="36" w15:restartNumberingAfterBreak="0">
+  <w:abstractNum w:abstractNumId="36">
     <w:nsid w:val="53576CEA"/>
     <w:multiLevelType w:val="hybridMultilevel"/>
     <w:tmpl w:val="CD40B43E"/>
@@ -17799,7 +17980,7 @@
       </w:rPr>
     </w:lvl>
   </w:abstractNum>
-  <w:abstractNum w:abstractNumId="37" w15:restartNumberingAfterBreak="0">
+  <w:abstractNum w:abstractNumId="37">
     <w:nsid w:val="59D04ABB"/>
     <w:multiLevelType w:val="multilevel"/>
     <w:tmpl w:val="2A5EE1C0"/>
@@ -17888,7 +18069,7 @@
       </w:pPr>
     </w:lvl>
   </w:abstractNum>
-  <w:abstractNum w:abstractNumId="38" w15:restartNumberingAfterBreak="0">
+  <w:abstractNum w:abstractNumId="38">
     <w:nsid w:val="66192C8E"/>
     <w:multiLevelType w:val="singleLevel"/>
     <w:tmpl w:val="A2B453D0"/>
@@ -17906,7 +18087,7 @@
       </w:pPr>
     </w:lvl>
   </w:abstractNum>
-  <w:abstractNum w:abstractNumId="39" w15:restartNumberingAfterBreak="0">
+  <w:abstractNum w:abstractNumId="39">
     <w:nsid w:val="664A7D5D"/>
     <w:multiLevelType w:val="singleLevel"/>
     <w:tmpl w:val="A2B453D0"/>
@@ -17924,7 +18105,7 @@
       </w:pPr>
     </w:lvl>
   </w:abstractNum>
-  <w:abstractNum w:abstractNumId="40" w15:restartNumberingAfterBreak="0">
+  <w:abstractNum w:abstractNumId="40">
     <w:nsid w:val="68E03822"/>
     <w:multiLevelType w:val="hybridMultilevel"/>
     <w:tmpl w:val="6A6C41DC"/>
@@ -18037,7 +18218,7 @@
       </w:rPr>
     </w:lvl>
   </w:abstractNum>
-  <w:abstractNum w:abstractNumId="41" w15:restartNumberingAfterBreak="0">
+  <w:abstractNum w:abstractNumId="41">
     <w:nsid w:val="69DE2537"/>
     <w:multiLevelType w:val="singleLevel"/>
     <w:tmpl w:val="A2B453D0"/>
@@ -18055,7 +18236,7 @@
       </w:pPr>
     </w:lvl>
   </w:abstractNum>
-  <w:abstractNum w:abstractNumId="42" w15:restartNumberingAfterBreak="0">
+  <w:abstractNum w:abstractNumId="42">
     <w:nsid w:val="6BA61C82"/>
     <w:multiLevelType w:val="hybridMultilevel"/>
     <w:tmpl w:val="BC9C1BA6"/>
@@ -18144,7 +18325,7 @@
       </w:pPr>
     </w:lvl>
   </w:abstractNum>
-  <w:abstractNum w:abstractNumId="43" w15:restartNumberingAfterBreak="0">
+  <w:abstractNum w:abstractNumId="43">
     <w:nsid w:val="6C5E1624"/>
     <w:multiLevelType w:val="hybridMultilevel"/>
     <w:tmpl w:val="2A5EE1C0"/>
@@ -18233,7 +18414,7 @@
       </w:pPr>
     </w:lvl>
   </w:abstractNum>
-  <w:abstractNum w:abstractNumId="44" w15:restartNumberingAfterBreak="0">
+  <w:abstractNum w:abstractNumId="44">
     <w:nsid w:val="6CAE2D27"/>
     <w:multiLevelType w:val="singleLevel"/>
     <w:tmpl w:val="A2B453D0"/>
@@ -18251,7 +18432,7 @@
       </w:pPr>
     </w:lvl>
   </w:abstractNum>
-  <w:abstractNum w:abstractNumId="45" w15:restartNumberingAfterBreak="0">
+  <w:abstractNum w:abstractNumId="45">
     <w:nsid w:val="6E200C98"/>
     <w:multiLevelType w:val="singleLevel"/>
     <w:tmpl w:val="A2B453D0"/>
@@ -18269,7 +18450,7 @@
       </w:pPr>
     </w:lvl>
   </w:abstractNum>
-  <w:abstractNum w:abstractNumId="46" w15:restartNumberingAfterBreak="0">
+  <w:abstractNum w:abstractNumId="46">
     <w:nsid w:val="6F1D6905"/>
     <w:multiLevelType w:val="multilevel"/>
     <w:tmpl w:val="7148664E"/>
@@ -18355,7 +18536,7 @@
       </w:pPr>
     </w:lvl>
   </w:abstractNum>
-  <w:abstractNum w:abstractNumId="47" w15:restartNumberingAfterBreak="0">
+  <w:abstractNum w:abstractNumId="47">
     <w:nsid w:val="6F554E85"/>
     <w:multiLevelType w:val="singleLevel"/>
     <w:tmpl w:val="A2B453D0"/>
@@ -18373,7 +18554,7 @@
       </w:pPr>
     </w:lvl>
   </w:abstractNum>
-  <w:abstractNum w:abstractNumId="48" w15:restartNumberingAfterBreak="0">
+  <w:abstractNum w:abstractNumId="48">
     <w:nsid w:val="703A2D81"/>
     <w:multiLevelType w:val="singleLevel"/>
     <w:tmpl w:val="A2B453D0"/>
@@ -18391,7 +18572,7 @@
       </w:pPr>
     </w:lvl>
   </w:abstractNum>
-  <w:abstractNum w:abstractNumId="49" w15:restartNumberingAfterBreak="0">
+  <w:abstractNum w:abstractNumId="49">
     <w:nsid w:val="71BB7563"/>
     <w:multiLevelType w:val="singleLevel"/>
     <w:tmpl w:val="876EF2CC"/>
@@ -18408,7 +18589,7 @@
       </w:pPr>
     </w:lvl>
   </w:abstractNum>
-  <w:abstractNum w:abstractNumId="50" w15:restartNumberingAfterBreak="0">
+  <w:abstractNum w:abstractNumId="50">
     <w:nsid w:val="74C744AB"/>
     <w:multiLevelType w:val="singleLevel"/>
     <w:tmpl w:val="A2B453D0"/>
@@ -18554,7 +18735,7 @@
 </file>
 
 <file path=word/styles.xml><?xml version="1.0" encoding="utf-8"?>
-<w:styles xmlns:mc="http://schemas.openxmlformats.org/markup-compatibility/2006" xmlns:r="http://schemas.openxmlformats.org/officeDocument/2006/relationships" xmlns:w="http://schemas.openxmlformats.org/wordprocessingml/2006/main" xmlns:w14="http://schemas.microsoft.com/office/word/2010/wordml" xmlns:w15="http://schemas.microsoft.com/office/word/2012/wordml" xmlns:w16se="http://schemas.microsoft.com/office/word/2015/wordml/symex" mc:Ignorable="w14 w15 w16se">
+<w:styles xmlns:mc="http://schemas.openxmlformats.org/markup-compatibility/2006" xmlns:r="http://schemas.openxmlformats.org/officeDocument/2006/relationships" xmlns:w="http://schemas.openxmlformats.org/wordprocessingml/2006/main" xmlns:w14="http://schemas.microsoft.com/office/word/2010/wordml" mc:Ignorable="w14">
   <w:docDefaults>
     <w:rPrDefault>
       <w:rPr>
@@ -18564,364 +18745,154 @@
     </w:rPrDefault>
     <w:pPrDefault/>
   </w:docDefaults>
-  <w:latentStyles w:defLockedState="0" w:defUIPriority="0" w:defSemiHidden="0" w:defUnhideWhenUsed="0" w:defQFormat="0" w:count="372">
-    <w:lsdException w:name="Normal" w:qFormat="1"/>
-    <w:lsdException w:name="heading 1" w:uiPriority="9" w:qFormat="1"/>
-    <w:lsdException w:name="heading 2" w:uiPriority="9" w:qFormat="1"/>
-    <w:lsdException w:name="heading 3" w:uiPriority="9" w:qFormat="1"/>
-    <w:lsdException w:name="heading 4" w:uiPriority="9" w:qFormat="1"/>
-    <w:lsdException w:name="heading 5" w:uiPriority="9" w:qFormat="1"/>
-    <w:lsdException w:name="heading 6" w:uiPriority="9" w:qFormat="1"/>
-    <w:lsdException w:name="heading 7" w:semiHidden="1" w:uiPriority="9" w:unhideWhenUsed="1" w:qFormat="1"/>
-    <w:lsdException w:name="heading 8" w:semiHidden="1" w:uiPriority="9" w:unhideWhenUsed="1" w:qFormat="1"/>
-    <w:lsdException w:name="heading 9" w:semiHidden="1" w:uiPriority="9" w:unhideWhenUsed="1" w:qFormat="1"/>
-    <w:lsdException w:name="index 1" w:semiHidden="1" w:unhideWhenUsed="1"/>
-    <w:lsdException w:name="index 2" w:semiHidden="1" w:unhideWhenUsed="1"/>
-    <w:lsdException w:name="index 3" w:semiHidden="1" w:unhideWhenUsed="1"/>
-    <w:lsdException w:name="index 4" w:semiHidden="1" w:unhideWhenUsed="1"/>
-    <w:lsdException w:name="index 5" w:semiHidden="1" w:unhideWhenUsed="1"/>
-    <w:lsdException w:name="index 6" w:semiHidden="1" w:unhideWhenUsed="1"/>
-    <w:lsdException w:name="index 7" w:semiHidden="1" w:unhideWhenUsed="1"/>
-    <w:lsdException w:name="index 8" w:semiHidden="1" w:unhideWhenUsed="1"/>
-    <w:lsdException w:name="index 9" w:semiHidden="1" w:unhideWhenUsed="1"/>
-    <w:lsdException w:name="toc 1" w:semiHidden="1" w:uiPriority="39" w:unhideWhenUsed="1"/>
-    <w:lsdException w:name="toc 2" w:semiHidden="1" w:uiPriority="39" w:unhideWhenUsed="1"/>
-    <w:lsdException w:name="toc 3" w:semiHidden="1" w:uiPriority="39" w:unhideWhenUsed="1"/>
-    <w:lsdException w:name="toc 4" w:semiHidden="1" w:unhideWhenUsed="1"/>
-    <w:lsdException w:name="toc 5" w:semiHidden="1" w:unhideWhenUsed="1"/>
-    <w:lsdException w:name="toc 6" w:semiHidden="1" w:unhideWhenUsed="1"/>
-    <w:lsdException w:name="toc 7" w:semiHidden="1" w:unhideWhenUsed="1"/>
-    <w:lsdException w:name="toc 8" w:semiHidden="1" w:unhideWhenUsed="1"/>
-    <w:lsdException w:name="toc 9" w:semiHidden="1" w:unhideWhenUsed="1"/>
-    <w:lsdException w:name="Normal Indent" w:semiHidden="1" w:unhideWhenUsed="1"/>
-    <w:lsdException w:name="footnote text" w:semiHidden="1" w:unhideWhenUsed="1"/>
-    <w:lsdException w:name="annotation text" w:semiHidden="1" w:unhideWhenUsed="1"/>
-    <w:lsdException w:name="header" w:semiHidden="1" w:uiPriority="99" w:unhideWhenUsed="1"/>
-    <w:lsdException w:name="footer" w:semiHidden="1" w:unhideWhenUsed="1"/>
-    <w:lsdException w:name="index heading" w:semiHidden="1" w:unhideWhenUsed="1"/>
-    <w:lsdException w:name="caption" w:semiHidden="1" w:unhideWhenUsed="1" w:qFormat="1"/>
-    <w:lsdException w:name="table of figures" w:semiHidden="1" w:unhideWhenUsed="1"/>
-    <w:lsdException w:name="envelope address" w:semiHidden="1" w:unhideWhenUsed="1"/>
-    <w:lsdException w:name="envelope return" w:semiHidden="1" w:unhideWhenUsed="1"/>
-    <w:lsdException w:name="footnote reference" w:semiHidden="1" w:unhideWhenUsed="1"/>
-    <w:lsdException w:name="annotation reference" w:semiHidden="1" w:unhideWhenUsed="1"/>
-    <w:lsdException w:name="line number" w:semiHidden="1" w:unhideWhenUsed="1"/>
-    <w:lsdException w:name="page number" w:semiHidden="1" w:unhideWhenUsed="1"/>
-    <w:lsdException w:name="endnote reference" w:semiHidden="1" w:unhideWhenUsed="1"/>
-    <w:lsdException w:name="endnote text" w:semiHidden="1" w:unhideWhenUsed="1"/>
-    <w:lsdException w:name="table of authorities" w:semiHidden="1" w:unhideWhenUsed="1"/>
-    <w:lsdException w:name="macro" w:semiHidden="1" w:unhideWhenUsed="1"/>
-    <w:lsdException w:name="toa heading" w:semiHidden="1" w:unhideWhenUsed="1"/>
-    <w:lsdException w:name="List" w:semiHidden="1" w:unhideWhenUsed="1"/>
-    <w:lsdException w:name="List Bullet" w:semiHidden="1" w:unhideWhenUsed="1"/>
-    <w:lsdException w:name="List 2" w:semiHidden="1" w:unhideWhenUsed="1"/>
-    <w:lsdException w:name="List 3" w:semiHidden="1" w:unhideWhenUsed="1"/>
-    <w:lsdException w:name="List Bullet 2" w:semiHidden="1" w:unhideWhenUsed="1"/>
-    <w:lsdException w:name="List Bullet 3" w:semiHidden="1" w:unhideWhenUsed="1"/>
-    <w:lsdException w:name="List Bullet 4" w:semiHidden="1" w:unhideWhenUsed="1"/>
-    <w:lsdException w:name="List Bullet 5" w:semiHidden="1" w:unhideWhenUsed="1"/>
-    <w:lsdException w:name="List Number 2" w:semiHidden="1" w:unhideWhenUsed="1"/>
-    <w:lsdException w:name="List Number 3" w:semiHidden="1" w:unhideWhenUsed="1"/>
-    <w:lsdException w:name="List Number 4" w:semiHidden="1" w:unhideWhenUsed="1"/>
-    <w:lsdException w:name="List Number 5" w:semiHidden="1" w:unhideWhenUsed="1"/>
-    <w:lsdException w:name="Title" w:qFormat="1"/>
-    <w:lsdException w:name="Closing" w:semiHidden="1" w:unhideWhenUsed="1"/>
-    <w:lsdException w:name="Signature" w:semiHidden="1" w:unhideWhenUsed="1"/>
-    <w:lsdException w:name="Default Paragraph Font" w:semiHidden="1" w:unhideWhenUsed="1"/>
-    <w:lsdException w:name="Body Text" w:semiHidden="1" w:unhideWhenUsed="1"/>
-    <w:lsdException w:name="Body Text Indent" w:semiHidden="1" w:unhideWhenUsed="1"/>
-    <w:lsdException w:name="List Continue" w:semiHidden="1" w:unhideWhenUsed="1"/>
-    <w:lsdException w:name="List Continue 2" w:semiHidden="1" w:unhideWhenUsed="1"/>
-    <w:lsdException w:name="List Continue 3" w:semiHidden="1" w:unhideWhenUsed="1"/>
-    <w:lsdException w:name="List Continue 4" w:semiHidden="1" w:unhideWhenUsed="1"/>
-    <w:lsdException w:name="List Continue 5" w:semiHidden="1" w:unhideWhenUsed="1"/>
-    <w:lsdException w:name="Message Header" w:semiHidden="1" w:unhideWhenUsed="1"/>
-    <w:lsdException w:name="Subtitle" w:qFormat="1"/>
-    <w:lsdException w:name="Body Text First Indent 2" w:semiHidden="1" w:unhideWhenUsed="1"/>
-    <w:lsdException w:name="Note Heading" w:semiHidden="1" w:unhideWhenUsed="1"/>
-    <w:lsdException w:name="Body Text 2" w:semiHidden="1" w:unhideWhenUsed="1"/>
-    <w:lsdException w:name="Body Text 3" w:semiHidden="1" w:unhideWhenUsed="1"/>
-    <w:lsdException w:name="Body Text Indent 2" w:semiHidden="1" w:unhideWhenUsed="1"/>
-    <w:lsdException w:name="Body Text Indent 3" w:semiHidden="1" w:unhideWhenUsed="1"/>
-    <w:lsdException w:name="Block Text" w:semiHidden="1" w:unhideWhenUsed="1"/>
-    <w:lsdException w:name="Hyperlink" w:semiHidden="1" w:uiPriority="99" w:unhideWhenUsed="1"/>
-    <w:lsdException w:name="FollowedHyperlink" w:semiHidden="1" w:unhideWhenUsed="1"/>
-    <w:lsdException w:name="Strong" w:uiPriority="22" w:qFormat="1"/>
-    <w:lsdException w:name="Emphasis" w:qFormat="1"/>
-    <w:lsdException w:name="Document Map" w:semiHidden="1" w:unhideWhenUsed="1"/>
-    <w:lsdException w:name="Plain Text" w:semiHidden="1" w:unhideWhenUsed="1"/>
-    <w:lsdException w:name="E-mail Signature" w:semiHidden="1" w:unhideWhenUsed="1"/>
-    <w:lsdException w:name="HTML Top of Form" w:semiHidden="1" w:unhideWhenUsed="1"/>
-    <w:lsdException w:name="HTML Bottom of Form" w:semiHidden="1" w:unhideWhenUsed="1"/>
-    <w:lsdException w:name="Normal (Web)" w:semiHidden="1" w:unhideWhenUsed="1"/>
-    <w:lsdException w:name="HTML Acronym" w:semiHidden="1" w:unhideWhenUsed="1"/>
-    <w:lsdException w:name="HTML Address" w:semiHidden="1" w:unhideWhenUsed="1"/>
-    <w:lsdException w:name="HTML Cite" w:semiHidden="1" w:unhideWhenUsed="1"/>
-    <w:lsdException w:name="HTML Code" w:semiHidden="1" w:unhideWhenUsed="1"/>
-    <w:lsdException w:name="HTML Definition" w:semiHidden="1" w:unhideWhenUsed="1"/>
-    <w:lsdException w:name="HTML Keyboard" w:semiHidden="1" w:unhideWhenUsed="1"/>
-    <w:lsdException w:name="HTML Preformatted" w:semiHidden="1" w:unhideWhenUsed="1"/>
-    <w:lsdException w:name="HTML Sample" w:semiHidden="1" w:unhideWhenUsed="1"/>
-    <w:lsdException w:name="HTML Typewriter" w:semiHidden="1" w:unhideWhenUsed="1"/>
-    <w:lsdException w:name="HTML Variable" w:semiHidden="1" w:unhideWhenUsed="1"/>
-    <w:lsdException w:name="Normal Table" w:semiHidden="1" w:unhideWhenUsed="1"/>
-    <w:lsdException w:name="annotation subject" w:semiHidden="1" w:unhideWhenUsed="1"/>
-    <w:lsdException w:name="No List" w:semiHidden="1" w:unhideWhenUsed="1"/>
-    <w:lsdException w:name="Outline List 1" w:semiHidden="1" w:unhideWhenUsed="1"/>
-    <w:lsdException w:name="Outline List 2" w:semiHidden="1" w:unhideWhenUsed="1"/>
-    <w:lsdException w:name="Outline List 3" w:semiHidden="1" w:unhideWhenUsed="1"/>
-    <w:lsdException w:name="Table Simple 1" w:semiHidden="1" w:unhideWhenUsed="1"/>
-    <w:lsdException w:name="Table Simple 2" w:semiHidden="1" w:unhideWhenUsed="1"/>
-    <w:lsdException w:name="Table Simple 3" w:semiHidden="1" w:unhideWhenUsed="1"/>
-    <w:lsdException w:name="Table Classic 1" w:semiHidden="1" w:unhideWhenUsed="1"/>
-    <w:lsdException w:name="Table Classic 2" w:semiHidden="1" w:unhideWhenUsed="1"/>
-    <w:lsdException w:name="Table Classic 3" w:semiHidden="1" w:unhideWhenUsed="1"/>
-    <w:lsdException w:name="Table Classic 4" w:semiHidden="1" w:unhideWhenUsed="1"/>
-    <w:lsdException w:name="Table Colorful 1" w:semiHidden="1" w:unhideWhenUsed="1"/>
-    <w:lsdException w:name="Table Colorful 2" w:semiHidden="1" w:unhideWhenUsed="1"/>
-    <w:lsdException w:name="Table Colorful 3" w:semiHidden="1" w:unhideWhenUsed="1"/>
-    <w:lsdException w:name="Table Columns 1" w:semiHidden="1" w:unhideWhenUsed="1"/>
-    <w:lsdException w:name="Table Columns 2" w:semiHidden="1" w:unhideWhenUsed="1"/>
-    <w:lsdException w:name="Table Columns 3" w:semiHidden="1" w:unhideWhenUsed="1"/>
-    <w:lsdException w:name="Table Columns 4" w:semiHidden="1" w:unhideWhenUsed="1"/>
-    <w:lsdException w:name="Table Columns 5" w:semiHidden="1" w:unhideWhenUsed="1"/>
-    <w:lsdException w:name="Table Grid 1" w:semiHidden="1" w:unhideWhenUsed="1"/>
-    <w:lsdException w:name="Table Grid 2" w:semiHidden="1" w:unhideWhenUsed="1"/>
-    <w:lsdException w:name="Table Grid 3" w:semiHidden="1" w:unhideWhenUsed="1"/>
-    <w:lsdException w:name="Table Grid 4" w:semiHidden="1" w:unhideWhenUsed="1"/>
-    <w:lsdException w:name="Table Grid 5" w:semiHidden="1" w:unhideWhenUsed="1"/>
-    <w:lsdException w:name="Table Grid 6" w:semiHidden="1" w:unhideWhenUsed="1"/>
-    <w:lsdException w:name="Table Grid 7" w:semiHidden="1" w:unhideWhenUsed="1"/>
-    <w:lsdException w:name="Table Grid 8" w:semiHidden="1" w:unhideWhenUsed="1"/>
-    <w:lsdException w:name="Table List 1" w:semiHidden="1" w:unhideWhenUsed="1"/>
-    <w:lsdException w:name="Table List 2" w:semiHidden="1" w:unhideWhenUsed="1"/>
-    <w:lsdException w:name="Table List 3" w:semiHidden="1" w:unhideWhenUsed="1"/>
-    <w:lsdException w:name="Table List 4" w:semiHidden="1" w:unhideWhenUsed="1"/>
-    <w:lsdException w:name="Table List 5" w:semiHidden="1" w:unhideWhenUsed="1"/>
-    <w:lsdException w:name="Table List 6" w:semiHidden="1" w:unhideWhenUsed="1"/>
-    <w:lsdException w:name="Table List 7" w:semiHidden="1" w:unhideWhenUsed="1"/>
-    <w:lsdException w:name="Table List 8" w:semiHidden="1" w:unhideWhenUsed="1"/>
-    <w:lsdException w:name="Table 3D effects 1" w:semiHidden="1" w:unhideWhenUsed="1"/>
-    <w:lsdException w:name="Table 3D effects 2" w:semiHidden="1" w:unhideWhenUsed="1"/>
-    <w:lsdException w:name="Table 3D effects 3" w:semiHidden="1" w:unhideWhenUsed="1"/>
-    <w:lsdException w:name="Table Contemporary" w:semiHidden="1" w:unhideWhenUsed="1"/>
-    <w:lsdException w:name="Table Elegant" w:semiHidden="1" w:unhideWhenUsed="1"/>
-    <w:lsdException w:name="Table Professional" w:semiHidden="1" w:unhideWhenUsed="1"/>
-    <w:lsdException w:name="Table Subtle 1" w:semiHidden="1" w:unhideWhenUsed="1"/>
-    <w:lsdException w:name="Table Subtle 2" w:semiHidden="1" w:unhideWhenUsed="1"/>
-    <w:lsdException w:name="Table Web 1" w:semiHidden="1" w:unhideWhenUsed="1"/>
-    <w:lsdException w:name="Table Web 2" w:semiHidden="1" w:unhideWhenUsed="1"/>
-    <w:lsdException w:name="Table Web 3" w:semiHidden="1" w:unhideWhenUsed="1"/>
-    <w:lsdException w:name="Balloon Text" w:semiHidden="1" w:unhideWhenUsed="1"/>
-    <w:lsdException w:name="Table Theme" w:semiHidden="1" w:unhideWhenUsed="1"/>
-    <w:lsdException w:name="Placeholder Text" w:semiHidden="1" w:uiPriority="99"/>
-    <w:lsdException w:name="No Spacing" w:uiPriority="1" w:qFormat="1"/>
-    <w:lsdException w:name="Light Shading" w:uiPriority="60"/>
-    <w:lsdException w:name="Light List" w:uiPriority="61"/>
-    <w:lsdException w:name="Light Grid" w:uiPriority="62"/>
-    <w:lsdException w:name="Medium Shading 1" w:uiPriority="63"/>
-    <w:lsdException w:name="Medium Shading 2" w:uiPriority="64"/>
-    <w:lsdException w:name="Medium List 1" w:uiPriority="65"/>
-    <w:lsdException w:name="Medium List 2" w:uiPriority="66"/>
-    <w:lsdException w:name="Medium Grid 1" w:uiPriority="67"/>
-    <w:lsdException w:name="Medium Grid 2" w:uiPriority="68"/>
-    <w:lsdException w:name="Medium Grid 3" w:uiPriority="69"/>
-    <w:lsdException w:name="Dark List" w:uiPriority="70"/>
-    <w:lsdException w:name="Colorful Shading" w:uiPriority="71"/>
-    <w:lsdException w:name="Colorful List" w:uiPriority="72"/>
-    <w:lsdException w:name="Colorful Grid" w:uiPriority="73"/>
-    <w:lsdException w:name="Light Shading Accent 1" w:uiPriority="60"/>
-    <w:lsdException w:name="Light List Accent 1" w:uiPriority="61"/>
-    <w:lsdException w:name="Light Grid Accent 1" w:uiPriority="62"/>
-    <w:lsdException w:name="Medium Shading 1 Accent 1" w:uiPriority="63"/>
-    <w:lsdException w:name="Medium Shading 2 Accent 1" w:uiPriority="64"/>
-    <w:lsdException w:name="Medium List 1 Accent 1" w:uiPriority="65"/>
-    <w:lsdException w:name="Revision" w:semiHidden="1" w:uiPriority="99"/>
-    <w:lsdException w:name="List Paragraph" w:uiPriority="34" w:qFormat="1"/>
-    <w:lsdException w:name="Quote" w:uiPriority="29" w:qFormat="1"/>
-    <w:lsdException w:name="Intense Quote" w:uiPriority="30" w:qFormat="1"/>
-    <w:lsdException w:name="Medium List 2 Accent 1" w:uiPriority="66"/>
-    <w:lsdException w:name="Medium Grid 1 Accent 1" w:uiPriority="67"/>
-    <w:lsdException w:name="Medium Grid 2 Accent 1" w:uiPriority="68"/>
-    <w:lsdException w:name="Medium Grid 3 Accent 1" w:uiPriority="69"/>
-    <w:lsdException w:name="Dark List Accent 1" w:uiPriority="70"/>
-    <w:lsdException w:name="Colorful Shading Accent 1" w:uiPriority="71"/>
-    <w:lsdException w:name="Colorful List Accent 1" w:uiPriority="72"/>
-    <w:lsdException w:name="Colorful Grid Accent 1" w:uiPriority="73"/>
-    <w:lsdException w:name="Light Shading Accent 2" w:uiPriority="60"/>
-    <w:lsdException w:name="Light List Accent 2" w:uiPriority="61"/>
-    <w:lsdException w:name="Light Grid Accent 2" w:uiPriority="62"/>
-    <w:lsdException w:name="Medium Shading 1 Accent 2" w:uiPriority="63"/>
-    <w:lsdException w:name="Medium Shading 2 Accent 2" w:uiPriority="64"/>
-    <w:lsdException w:name="Medium List 1 Accent 2" w:uiPriority="65"/>
-    <w:lsdException w:name="Medium List 2 Accent 2" w:uiPriority="66"/>
-    <w:lsdException w:name="Medium Grid 1 Accent 2" w:uiPriority="67"/>
-    <w:lsdException w:name="Medium Grid 2 Accent 2" w:uiPriority="68"/>
-    <w:lsdException w:name="Medium Grid 3 Accent 2" w:uiPriority="69"/>
-    <w:lsdException w:name="Dark List Accent 2" w:uiPriority="70"/>
-    <w:lsdException w:name="Colorful Shading Accent 2" w:uiPriority="71"/>
-    <w:lsdException w:name="Colorful List Accent 2" w:uiPriority="72"/>
-    <w:lsdException w:name="Colorful Grid Accent 2" w:uiPriority="73"/>
-    <w:lsdException w:name="Light Shading Accent 3" w:uiPriority="60"/>
-    <w:lsdException w:name="Light List Accent 3" w:uiPriority="61"/>
-    <w:lsdException w:name="Light Grid Accent 3" w:uiPriority="62"/>
-    <w:lsdException w:name="Medium Shading 1 Accent 3" w:uiPriority="63"/>
-    <w:lsdException w:name="Medium Shading 2 Accent 3" w:uiPriority="64"/>
-    <w:lsdException w:name="Medium List 1 Accent 3" w:uiPriority="65"/>
-    <w:lsdException w:name="Medium List 2 Accent 3" w:uiPriority="66"/>
-    <w:lsdException w:name="Medium Grid 1 Accent 3" w:uiPriority="67"/>
-    <w:lsdException w:name="Medium Grid 2 Accent 3" w:uiPriority="68"/>
-    <w:lsdException w:name="Medium Grid 3 Accent 3" w:uiPriority="69"/>
-    <w:lsdException w:name="Dark List Accent 3" w:uiPriority="70"/>
-    <w:lsdException w:name="Colorful Shading Accent 3" w:uiPriority="71"/>
-    <w:lsdException w:name="Colorful List Accent 3" w:uiPriority="72"/>
-    <w:lsdException w:name="Colorful Grid Accent 3" w:uiPriority="73"/>
-    <w:lsdException w:name="Light Shading Accent 4" w:uiPriority="60"/>
-    <w:lsdException w:name="Light List Accent 4" w:uiPriority="61"/>
-    <w:lsdException w:name="Light Grid Accent 4" w:uiPriority="62"/>
-    <w:lsdException w:name="Medium Shading 1 Accent 4" w:uiPriority="63"/>
-    <w:lsdException w:name="Medium Shading 2 Accent 4" w:uiPriority="64"/>
-    <w:lsdException w:name="Medium List 1 Accent 4" w:uiPriority="65"/>
-    <w:lsdException w:name="Medium List 2 Accent 4" w:uiPriority="66"/>
-    <w:lsdException w:name="Medium Grid 1 Accent 4" w:uiPriority="67"/>
-    <w:lsdException w:name="Medium Grid 2 Accent 4" w:uiPriority="68"/>
-    <w:lsdException w:name="Medium Grid 3 Accent 4" w:uiPriority="69"/>
-    <w:lsdException w:name="Dark List Accent 4" w:uiPriority="70"/>
-    <w:lsdException w:name="Colorful Shading Accent 4" w:uiPriority="71"/>
-    <w:lsdException w:name="Colorful List Accent 4" w:uiPriority="72"/>
-    <w:lsdException w:name="Colorful Grid Accent 4" w:uiPriority="73"/>
-    <w:lsdException w:name="Light Shading Accent 5" w:uiPriority="60"/>
-    <w:lsdException w:name="Light List Accent 5" w:uiPriority="61"/>
-    <w:lsdException w:name="Light Grid Accent 5" w:uiPriority="62"/>
-    <w:lsdException w:name="Medium Shading 1 Accent 5" w:uiPriority="63"/>
-    <w:lsdException w:name="Medium Shading 2 Accent 5" w:uiPriority="64"/>
-    <w:lsdException w:name="Medium List 1 Accent 5" w:uiPriority="65"/>
-    <w:lsdException w:name="Medium List 2 Accent 5" w:uiPriority="66"/>
-    <w:lsdException w:name="Medium Grid 1 Accent 5" w:uiPriority="67"/>
-    <w:lsdException w:name="Medium Grid 2 Accent 5" w:uiPriority="68"/>
-    <w:lsdException w:name="Medium Grid 3 Accent 5" w:uiPriority="69"/>
-    <w:lsdException w:name="Dark List Accent 5" w:uiPriority="70"/>
-    <w:lsdException w:name="Colorful Shading Accent 5" w:uiPriority="71"/>
-    <w:lsdException w:name="Colorful List Accent 5" w:uiPriority="72"/>
-    <w:lsdException w:name="Colorful Grid Accent 5" w:uiPriority="73"/>
-    <w:lsdException w:name="Light Shading Accent 6" w:uiPriority="60"/>
-    <w:lsdException w:name="Light List Accent 6" w:uiPriority="61"/>
-    <w:lsdException w:name="Light Grid Accent 6" w:uiPriority="62"/>
-    <w:lsdException w:name="Medium Shading 1 Accent 6" w:uiPriority="63"/>
-    <w:lsdException w:name="Medium Shading 2 Accent 6" w:uiPriority="64"/>
-    <w:lsdException w:name="Medium List 1 Accent 6" w:uiPriority="65"/>
-    <w:lsdException w:name="Medium List 2 Accent 6" w:uiPriority="66"/>
-    <w:lsdException w:name="Medium Grid 1 Accent 6" w:uiPriority="67"/>
-    <w:lsdException w:name="Medium Grid 2 Accent 6" w:uiPriority="68"/>
-    <w:lsdException w:name="Medium Grid 3 Accent 6" w:uiPriority="69"/>
-    <w:lsdException w:name="Dark List Accent 6" w:uiPriority="70"/>
-    <w:lsdException w:name="Colorful Shading Accent 6" w:uiPriority="71"/>
-    <w:lsdException w:name="Colorful List Accent 6" w:uiPriority="72"/>
-    <w:lsdException w:name="Colorful Grid Accent 6" w:uiPriority="73"/>
-    <w:lsdException w:name="Subtle Emphasis" w:uiPriority="19" w:qFormat="1"/>
-    <w:lsdException w:name="Intense Emphasis" w:uiPriority="21" w:qFormat="1"/>
-    <w:lsdException w:name="Subtle Reference" w:uiPriority="31" w:qFormat="1"/>
-    <w:lsdException w:name="Intense Reference" w:uiPriority="32" w:qFormat="1"/>
-    <w:lsdException w:name="Book Title" w:uiPriority="33" w:qFormat="1"/>
-    <w:lsdException w:name="Bibliography" w:semiHidden="1" w:uiPriority="37" w:unhideWhenUsed="1"/>
-    <w:lsdException w:name="TOC Heading" w:semiHidden="1" w:uiPriority="39" w:unhideWhenUsed="1" w:qFormat="1"/>
-    <w:lsdException w:name="Grid Table 3" w:semiHidden="1" w:unhideWhenUsed="1"/>
-    <w:lsdException w:name="Grid Table 4" w:uiPriority="49"/>
-    <w:lsdException w:name="Grid Table 5 Dark" w:uiPriority="50"/>
-    <w:lsdException w:name="Grid Table 6 Colorful" w:uiPriority="51"/>
-    <w:lsdException w:name="Grid Table 7 Colorful" w:uiPriority="52"/>
-    <w:lsdException w:name="Grid Table 1 Light Accent 1" w:uiPriority="46"/>
-    <w:lsdException w:name="Grid Table 2 Accent 1" w:uiPriority="47"/>
-    <w:lsdException w:name="Grid Table 3 Accent 1" w:uiPriority="48"/>
-    <w:lsdException w:name="Grid Table 4 Accent 1" w:uiPriority="49"/>
-    <w:lsdException w:name="Grid Table 5 Dark Accent 1" w:uiPriority="50"/>
-    <w:lsdException w:name="Grid Table 6 Colorful Accent 1" w:uiPriority="51"/>
-    <w:lsdException w:name="Grid Table 7 Colorful Accent 1" w:uiPriority="52"/>
-    <w:lsdException w:name="Grid Table 1 Light Accent 2" w:uiPriority="46"/>
-    <w:lsdException w:name="Grid Table 2 Accent 2" w:uiPriority="47"/>
-    <w:lsdException w:name="Grid Table 3 Accent 2" w:uiPriority="48"/>
-    <w:lsdException w:name="Grid Table 4 Accent 2" w:uiPriority="49"/>
-    <w:lsdException w:name="Grid Table 5 Dark Accent 2" w:uiPriority="50"/>
-    <w:lsdException w:name="Grid Table 6 Colorful Accent 2" w:uiPriority="51"/>
-    <w:lsdException w:name="Grid Table 7 Colorful Accent 2" w:uiPriority="52"/>
-    <w:lsdException w:name="Grid Table 1 Light Accent 3" w:uiPriority="46"/>
-    <w:lsdException w:name="Grid Table 2 Accent 3" w:uiPriority="47"/>
-    <w:lsdException w:name="Grid Table 3 Accent 3" w:uiPriority="48"/>
-    <w:lsdException w:name="Grid Table 4 Accent 3" w:uiPriority="49"/>
-    <w:lsdException w:name="Grid Table 5 Dark Accent 3" w:uiPriority="50"/>
-    <w:lsdException w:name="Grid Table 6 Colorful Accent 3" w:uiPriority="51"/>
-    <w:lsdException w:name="Grid Table 7 Colorful Accent 3" w:uiPriority="52"/>
-    <w:lsdException w:name="Grid Table 1 Light Accent 4" w:uiPriority="46"/>
-    <w:lsdException w:name="Grid Table 2 Accent 4" w:uiPriority="47"/>
-    <w:lsdException w:name="Grid Table 3 Accent 4" w:uiPriority="48"/>
-    <w:lsdException w:name="Grid Table 4 Accent 4" w:uiPriority="49"/>
-    <w:lsdException w:name="Grid Table 5 Dark Accent 4" w:uiPriority="50"/>
-    <w:lsdException w:name="Grid Table 6 Colorful Accent 4" w:uiPriority="51"/>
-    <w:lsdException w:name="Grid Table 7 Colorful Accent 4" w:uiPriority="52"/>
-    <w:lsdException w:name="Grid Table 1 Light Accent 5" w:uiPriority="46"/>
-    <w:lsdException w:name="Grid Table 2 Accent 5" w:uiPriority="47"/>
-    <w:lsdException w:name="Grid Table 3 Accent 5" w:uiPriority="48"/>
-    <w:lsdException w:name="Grid Table 4 Accent 5" w:uiPriority="49"/>
-    <w:lsdException w:name="Grid Table 5 Dark Accent 5" w:uiPriority="50"/>
-    <w:lsdException w:name="Grid Table 6 Colorful Accent 5" w:uiPriority="51"/>
-    <w:lsdException w:name="Grid Table 7 Colorful Accent 5" w:uiPriority="52"/>
-    <w:lsdException w:name="Grid Table 1 Light Accent 6" w:uiPriority="46"/>
-    <w:lsdException w:name="Grid Table 2 Accent 6" w:uiPriority="47"/>
-    <w:lsdException w:name="Grid Table 3 Accent 6" w:uiPriority="48"/>
-    <w:lsdException w:name="Grid Table 4 Accent 6" w:uiPriority="49"/>
-    <w:lsdException w:name="Grid Table 5 Dark Accent 6" w:uiPriority="50"/>
-    <w:lsdException w:name="Grid Table 6 Colorful Accent 6" w:uiPriority="51"/>
-    <w:lsdException w:name="Grid Table 7 Colorful Accent 6" w:uiPriority="52"/>
-    <w:lsdException w:name="List Table 1 Light" w:uiPriority="46"/>
-    <w:lsdException w:name="List Table 2" w:uiPriority="47"/>
-    <w:lsdException w:name="List Table 3" w:uiPriority="48"/>
-    <w:lsdException w:name="List Table 4" w:uiPriority="49"/>
-    <w:lsdException w:name="List Table 5 Dark" w:uiPriority="50"/>
-    <w:lsdException w:name="List Table 6 Colorful" w:uiPriority="51"/>
-    <w:lsdException w:name="List Table 7 Colorful" w:uiPriority="52"/>
-    <w:lsdException w:name="List Table 1 Light Accent 1" w:uiPriority="46"/>
-    <w:lsdException w:name="List Table 2 Accent 1" w:uiPriority="47"/>
-    <w:lsdException w:name="List Table 3 Accent 1" w:uiPriority="48"/>
-    <w:lsdException w:name="List Table 4 Accent 1" w:uiPriority="49"/>
-    <w:lsdException w:name="List Table 5 Dark Accent 1" w:uiPriority="50"/>
-    <w:lsdException w:name="List Table 6 Colorful Accent 1" w:uiPriority="51"/>
-    <w:lsdException w:name="List Table 7 Colorful Accent 1" w:uiPriority="52"/>
-    <w:lsdException w:name="List Table 1 Light Accent 2" w:uiPriority="46"/>
-    <w:lsdException w:name="List Table 2 Accent 2" w:uiPriority="47"/>
-    <w:lsdException w:name="List Table 3 Accent 2" w:uiPriority="48"/>
-    <w:lsdException w:name="List Table 4 Accent 2" w:uiPriority="49"/>
-    <w:lsdException w:name="List Table 5 Dark Accent 2" w:uiPriority="50"/>
-    <w:lsdException w:name="List Table 6 Colorful Accent 2" w:uiPriority="51"/>
-    <w:lsdException w:name="List Table 7 Colorful Accent 2" w:uiPriority="52"/>
-    <w:lsdException w:name="List Table 1 Light Accent 3" w:uiPriority="46"/>
-    <w:lsdException w:name="List Table 2 Accent 3" w:uiPriority="47"/>
-    <w:lsdException w:name="List Table 3 Accent 3" w:uiPriority="48"/>
-    <w:lsdException w:name="List Table 4 Accent 3" w:uiPriority="49"/>
-    <w:lsdException w:name="List Table 5 Dark Accent 3" w:uiPriority="50"/>
-    <w:lsdException w:name="List Table 6 Colorful Accent 3" w:uiPriority="51"/>
-    <w:lsdException w:name="List Table 7 Colorful Accent 3" w:uiPriority="52"/>
-    <w:lsdException w:name="List Table 1 Light Accent 4" w:uiPriority="46"/>
-    <w:lsdException w:name="List Table 2 Accent 4" w:uiPriority="47"/>
-    <w:lsdException w:name="List Table 3 Accent 4" w:uiPriority="48"/>
-    <w:lsdException w:name="List Table 4 Accent 4" w:uiPriority="49"/>
-    <w:lsdException w:name="List Table 5 Dark Accent 4" w:uiPriority="50"/>
-    <w:lsdException w:name="List Table 6 Colorful Accent 4" w:uiPriority="51"/>
-    <w:lsdException w:name="List Table 7 Colorful Accent 4" w:uiPriority="52"/>
-    <w:lsdException w:name="List Table 1 Light Accent 5" w:uiPriority="46"/>
-    <w:lsdException w:name="List Table 2 Accent 5" w:uiPriority="47"/>
-    <w:lsdException w:name="List Table 3 Accent 5" w:uiPriority="48"/>
-    <w:lsdException w:name="List Table 4 Accent 5" w:uiPriority="49"/>
-    <w:lsdException w:name="List Table 5 Dark Accent 5" w:uiPriority="50"/>
-    <w:lsdException w:name="List Table 6 Colorful Accent 5" w:uiPriority="51"/>
-    <w:lsdException w:name="List Table 7 Colorful Accent 5" w:uiPriority="52"/>
-    <w:lsdException w:name="List Table 1 Light Accent 6" w:uiPriority="46"/>
-    <w:lsdException w:name="List Table 2 Accent 6" w:uiPriority="47"/>
-    <w:lsdException w:name="List Table 3 Accent 6" w:uiPriority="48"/>
-    <w:lsdException w:name="List Table 4 Accent 6" w:uiPriority="49"/>
-    <w:lsdException w:name="List Table 5 Dark Accent 6" w:uiPriority="50"/>
-    <w:lsdException w:name="List Table 6 Colorful Accent 6" w:uiPriority="51"/>
-    <w:lsdException w:name="List Table 7 Colorful Accent 6" w:uiPriority="52"/>
-    <w:lsdException w:name="Mention" w:semiHidden="1" w:uiPriority="99" w:unhideWhenUsed="1"/>
+  <w:latentStyles w:defLockedState="0" w:defUIPriority="0" w:defSemiHidden="1" w:defUnhideWhenUsed="1" w:defQFormat="0" w:count="276">
+    <w:lsdException w:name="Normal" w:semiHidden="0" w:unhideWhenUsed="0" w:qFormat="1"/>
+    <w:lsdException w:name="heading 1" w:semiHidden="0" w:uiPriority="9" w:unhideWhenUsed="0" w:qFormat="1"/>
+    <w:lsdException w:name="heading 2" w:semiHidden="0" w:uiPriority="9" w:unhideWhenUsed="0" w:qFormat="1"/>
+    <w:lsdException w:name="heading 3" w:semiHidden="0" w:uiPriority="9" w:unhideWhenUsed="0" w:qFormat="1"/>
+    <w:lsdException w:name="heading 4" w:semiHidden="0" w:uiPriority="9" w:unhideWhenUsed="0" w:qFormat="1"/>
+    <w:lsdException w:name="heading 5" w:semiHidden="0" w:uiPriority="9" w:unhideWhenUsed="0" w:qFormat="1"/>
+    <w:lsdException w:name="heading 6" w:semiHidden="0" w:uiPriority="9" w:unhideWhenUsed="0" w:qFormat="1"/>
+    <w:lsdException w:name="heading 7" w:uiPriority="9" w:qFormat="1"/>
+    <w:lsdException w:name="heading 8" w:uiPriority="9" w:qFormat="1"/>
+    <w:lsdException w:name="heading 9" w:uiPriority="9" w:qFormat="1"/>
+    <w:lsdException w:name="toc 1" w:uiPriority="39"/>
+    <w:lsdException w:name="toc 2" w:uiPriority="39"/>
+    <w:lsdException w:name="toc 3" w:uiPriority="39"/>
+    <w:lsdException w:name="header" w:uiPriority="99"/>
+    <w:lsdException w:name="caption" w:qFormat="1"/>
+    <w:lsdException w:name="List Number" w:semiHidden="0" w:unhideWhenUsed="0"/>
+    <w:lsdException w:name="List 4" w:semiHidden="0" w:unhideWhenUsed="0"/>
+    <w:lsdException w:name="List 5" w:semiHidden="0" w:unhideWhenUsed="0"/>
+    <w:lsdException w:name="Title" w:semiHidden="0" w:unhideWhenUsed="0" w:qFormat="1"/>
+    <w:lsdException w:name="Subtitle" w:semiHidden="0" w:unhideWhenUsed="0" w:qFormat="1"/>
+    <w:lsdException w:name="Salutation" w:semiHidden="0" w:unhideWhenUsed="0"/>
+    <w:lsdException w:name="Date" w:semiHidden="0" w:unhideWhenUsed="0"/>
+    <w:lsdException w:name="Body Text First Indent" w:semiHidden="0" w:unhideWhenUsed="0"/>
+    <w:lsdException w:name="Hyperlink" w:uiPriority="99"/>
+    <w:lsdException w:name="Strong" w:semiHidden="0" w:uiPriority="22" w:unhideWhenUsed="0" w:qFormat="1"/>
+    <w:lsdException w:name="Emphasis" w:semiHidden="0" w:unhideWhenUsed="0" w:qFormat="1"/>
+    <w:lsdException w:name="Table Grid" w:semiHidden="0" w:unhideWhenUsed="0"/>
+    <w:lsdException w:name="Note Level 1" w:semiHidden="0" w:unhideWhenUsed="0"/>
+    <w:lsdException w:name="Note Level 2" w:semiHidden="0" w:unhideWhenUsed="0"/>
+    <w:lsdException w:name="Note Level 3" w:semiHidden="0" w:unhideWhenUsed="0"/>
+    <w:lsdException w:name="Note Level 4" w:semiHidden="0" w:unhideWhenUsed="0"/>
+    <w:lsdException w:name="Note Level 5" w:semiHidden="0" w:unhideWhenUsed="0"/>
+    <w:lsdException w:name="Note Level 6" w:semiHidden="0" w:unhideWhenUsed="0"/>
+    <w:lsdException w:name="Note Level 7" w:semiHidden="0" w:unhideWhenUsed="0"/>
+    <w:lsdException w:name="Note Level 8" w:semiHidden="0" w:unhideWhenUsed="0"/>
+    <w:lsdException w:name="Note Level 9" w:semiHidden="0" w:unhideWhenUsed="0"/>
+    <w:lsdException w:name="Placeholder Text" w:uiPriority="99" w:unhideWhenUsed="0"/>
+    <w:lsdException w:name="No Spacing" w:semiHidden="0" w:uiPriority="1" w:unhideWhenUsed="0" w:qFormat="1"/>
+    <w:lsdException w:name="Light Shading" w:semiHidden="0" w:uiPriority="60" w:unhideWhenUsed="0"/>
+    <w:lsdException w:name="Light List" w:semiHidden="0" w:uiPriority="61" w:unhideWhenUsed="0"/>
+    <w:lsdException w:name="Light Grid" w:semiHidden="0" w:uiPriority="62" w:unhideWhenUsed="0"/>
+    <w:lsdException w:name="Medium Shading 1" w:semiHidden="0" w:uiPriority="63" w:unhideWhenUsed="0"/>
+    <w:lsdException w:name="Medium Shading 2" w:semiHidden="0" w:uiPriority="64" w:unhideWhenUsed="0"/>
+    <w:lsdException w:name="Medium List 1" w:semiHidden="0" w:uiPriority="65" w:unhideWhenUsed="0"/>
+    <w:lsdException w:name="Medium List 2" w:semiHidden="0" w:uiPriority="66" w:unhideWhenUsed="0"/>
+    <w:lsdException w:name="Medium Grid 1" w:semiHidden="0" w:uiPriority="67" w:unhideWhenUsed="0"/>
+    <w:lsdException w:name="Medium Grid 2" w:semiHidden="0" w:uiPriority="68" w:unhideWhenUsed="0"/>
+    <w:lsdException w:name="Medium Grid 3" w:semiHidden="0" w:uiPriority="69" w:unhideWhenUsed="0"/>
+    <w:lsdException w:name="Dark List" w:semiHidden="0" w:uiPriority="70" w:unhideWhenUsed="0"/>
+    <w:lsdException w:name="Colorful Shading" w:semiHidden="0" w:uiPriority="71" w:unhideWhenUsed="0"/>
+    <w:lsdException w:name="Colorful List" w:semiHidden="0" w:uiPriority="72" w:unhideWhenUsed="0"/>
+    <w:lsdException w:name="Colorful Grid" w:semiHidden="0" w:uiPriority="73" w:unhideWhenUsed="0"/>
+    <w:lsdException w:name="Light Shading Accent 1" w:semiHidden="0" w:uiPriority="60" w:unhideWhenUsed="0"/>
+    <w:lsdException w:name="Light List Accent 1" w:semiHidden="0" w:uiPriority="61" w:unhideWhenUsed="0"/>
+    <w:lsdException w:name="Light Grid Accent 1" w:semiHidden="0" w:uiPriority="62" w:unhideWhenUsed="0"/>
+    <w:lsdException w:name="Medium Shading 1 Accent 1" w:semiHidden="0" w:uiPriority="63" w:unhideWhenUsed="0"/>
+    <w:lsdException w:name="Medium Shading 2 Accent 1" w:semiHidden="0" w:uiPriority="64" w:unhideWhenUsed="0"/>
+    <w:lsdException w:name="Medium List 1 Accent 1" w:semiHidden="0" w:uiPriority="65" w:unhideWhenUsed="0"/>
+    <w:lsdException w:name="Revision" w:uiPriority="99" w:unhideWhenUsed="0"/>
+    <w:lsdException w:name="List Paragraph" w:semiHidden="0" w:uiPriority="34" w:unhideWhenUsed="0" w:qFormat="1"/>
+    <w:lsdException w:name="Quote" w:semiHidden="0" w:uiPriority="29" w:unhideWhenUsed="0" w:qFormat="1"/>
+    <w:lsdException w:name="Intense Quote" w:semiHidden="0" w:uiPriority="30" w:unhideWhenUsed="0" w:qFormat="1"/>
+    <w:lsdException w:name="Medium List 2 Accent 1" w:semiHidden="0" w:uiPriority="66" w:unhideWhenUsed="0"/>
+    <w:lsdException w:name="Medium Grid 1 Accent 1" w:semiHidden="0" w:uiPriority="67" w:unhideWhenUsed="0"/>
+    <w:lsdException w:name="Medium Grid 2 Accent 1" w:semiHidden="0" w:uiPriority="68" w:unhideWhenUsed="0"/>
+    <w:lsdException w:name="Medium Grid 3 Accent 1" w:semiHidden="0" w:uiPriority="69" w:unhideWhenUsed="0"/>
+    <w:lsdException w:name="Dark List Accent 1" w:semiHidden="0" w:uiPriority="70" w:unhideWhenUsed="0"/>
+    <w:lsdException w:name="Colorful Shading Accent 1" w:semiHidden="0" w:uiPriority="71" w:unhideWhenUsed="0"/>
+    <w:lsdException w:name="Colorful List Accent 1" w:semiHidden="0" w:uiPriority="72" w:unhideWhenUsed="0"/>
+    <w:lsdException w:name="Colorful Grid Accent 1" w:semiHidden="0" w:uiPriority="73" w:unhideWhenUsed="0"/>
+    <w:lsdException w:name="Light Shading Accent 2" w:semiHidden="0" w:uiPriority="60" w:unhideWhenUsed="0"/>
+    <w:lsdException w:name="Light List Accent 2" w:semiHidden="0" w:uiPriority="61" w:unhideWhenUsed="0"/>
+    <w:lsdException w:name="Light Grid Accent 2" w:semiHidden="0" w:uiPriority="62" w:unhideWhenUsed="0"/>
+    <w:lsdException w:name="Medium Shading 1 Accent 2" w:semiHidden="0" w:uiPriority="63" w:unhideWhenUsed="0"/>
+    <w:lsdException w:name="Medium Shading 2 Accent 2" w:semiHidden="0" w:uiPriority="64" w:unhideWhenUsed="0"/>
+    <w:lsdException w:name="Medium List 1 Accent 2" w:semiHidden="0" w:uiPriority="65" w:unhideWhenUsed="0"/>
+    <w:lsdException w:name="Medium List 2 Accent 2" w:semiHidden="0" w:uiPriority="66" w:unhideWhenUsed="0"/>
+    <w:lsdException w:name="Medium Grid 1 Accent 2" w:semiHidden="0" w:uiPriority="67" w:unhideWhenUsed="0"/>
+    <w:lsdException w:name="Medium Grid 2 Accent 2" w:semiHidden="0" w:uiPriority="68" w:unhideWhenUsed="0"/>
+    <w:lsdException w:name="Medium Grid 3 Accent 2" w:semiHidden="0" w:uiPriority="69" w:unhideWhenUsed="0"/>
+    <w:lsdException w:name="Dark List Accent 2" w:semiHidden="0" w:uiPriority="70" w:unhideWhenUsed="0"/>
+    <w:lsdException w:name="Colorful Shading Accent 2" w:semiHidden="0" w:uiPriority="71" w:unhideWhenUsed="0"/>
+    <w:lsdException w:name="Colorful List Accent 2" w:semiHidden="0" w:uiPriority="72" w:unhideWhenUsed="0"/>
+    <w:lsdException w:name="Colorful Grid Accent 2" w:semiHidden="0" w:uiPriority="73" w:unhideWhenUsed="0"/>
+    <w:lsdException w:name="Light Shading Accent 3" w:semiHidden="0" w:uiPriority="60" w:unhideWhenUsed="0"/>
+    <w:lsdException w:name="Light List Accent 3" w:semiHidden="0" w:uiPriority="61" w:unhideWhenUsed="0"/>
+    <w:lsdException w:name="Light Grid Accent 3" w:semiHidden="0" w:uiPriority="62" w:unhideWhenUsed="0"/>
+    <w:lsdException w:name="Medium Shading 1 Accent 3" w:semiHidden="0" w:uiPriority="63" w:unhideWhenUsed="0"/>
+    <w:lsdException w:name="Medium Shading 2 Accent 3" w:semiHidden="0" w:uiPriority="64" w:unhideWhenUsed="0"/>
+    <w:lsdException w:name="Medium List 1 Accent 3" w:semiHidden="0" w:uiPriority="65" w:unhideWhenUsed="0"/>
+    <w:lsdException w:name="Medium List 2 Accent 3" w:semiHidden="0" w:uiPriority="66" w:unhideWhenUsed="0"/>
+    <w:lsdException w:name="Medium Grid 1 Accent 3" w:semiHidden="0" w:uiPriority="67" w:unhideWhenUsed="0"/>
+    <w:lsdException w:name="Medium Grid 2 Accent 3" w:semiHidden="0" w:uiPriority="68" w:unhideWhenUsed="0"/>
+    <w:lsdException w:name="Medium Grid 3 Accent 3" w:semiHidden="0" w:uiPriority="69" w:unhideWhenUsed="0"/>
+    <w:lsdException w:name="Dark List Accent 3" w:semiHidden="0" w:uiPriority="70" w:unhideWhenUsed="0"/>
+    <w:lsdException w:name="Colorful Shading Accent 3" w:semiHidden="0" w:uiPriority="71" w:unhideWhenUsed="0"/>
+    <w:lsdException w:name="Colorful List Accent 3" w:semiHidden="0" w:uiPriority="72" w:unhideWhenUsed="0"/>
+    <w:lsdException w:name="Colorful Grid Accent 3" w:semiHidden="0" w:uiPriority="73" w:unhideWhenUsed="0"/>
+    <w:lsdException w:name="Light Shading Accent 4" w:semiHidden="0" w:uiPriority="60" w:unhideWhenUsed="0"/>
+    <w:lsdException w:name="Light List Accent 4" w:semiHidden="0" w:uiPriority="61" w:unhideWhenUsed="0"/>
+    <w:lsdException w:name="Light Grid Accent 4" w:semiHidden="0" w:uiPriority="62" w:unhideWhenUsed="0"/>
+    <w:lsdException w:name="Medium Shading 1 Accent 4" w:semiHidden="0" w:uiPriority="63" w:unhideWhenUsed="0"/>
+    <w:lsdException w:name="Medium Shading 2 Accent 4" w:semiHidden="0" w:uiPriority="64" w:unhideWhenUsed="0"/>
+    <w:lsdException w:name="Medium List 1 Accent 4" w:semiHidden="0" w:uiPriority="65" w:unhideWhenUsed="0"/>
+    <w:lsdException w:name="Medium List 2 Accent 4" w:semiHidden="0" w:uiPriority="66" w:unhideWhenUsed="0"/>
+    <w:lsdException w:name="Medium Grid 1 Accent 4" w:semiHidden="0" w:uiPriority="67" w:unhideWhenUsed="0"/>
+    <w:lsdException w:name="Medium Grid 2 Accent 4" w:semiHidden="0" w:uiPriority="68" w:unhideWhenUsed="0"/>
+    <w:lsdException w:name="Medium Grid 3 Accent 4" w:semiHidden="0" w:uiPriority="69" w:unhideWhenUsed="0"/>
+    <w:lsdException w:name="Dark List Accent 4" w:semiHidden="0" w:uiPriority="70" w:unhideWhenUsed="0"/>
+    <w:lsdException w:name="Colorful Shading Accent 4" w:semiHidden="0" w:uiPriority="71" w:unhideWhenUsed="0"/>
+    <w:lsdException w:name="Colorful List Accent 4" w:semiHidden="0" w:uiPriority="72" w:unhideWhenUsed="0"/>
+    <w:lsdException w:name="Colorful Grid Accent 4" w:semiHidden="0" w:uiPriority="73" w:unhideWhenUsed="0"/>
+    <w:lsdException w:name="Light Shading Accent 5" w:semiHidden="0" w:uiPriority="60" w:unhideWhenUsed="0"/>
+    <w:lsdException w:name="Light List Accent 5" w:semiHidden="0" w:uiPriority="61" w:unhideWhenUsed="0"/>
+    <w:lsdException w:name="Light Grid Accent 5" w:semiHidden="0" w:uiPriority="62" w:unhideWhenUsed="0"/>
+    <w:lsdException w:name="Medium Shading 1 Accent 5" w:semiHidden="0" w:uiPriority="63" w:unhideWhenUsed="0"/>
+    <w:lsdException w:name="Medium Shading 2 Accent 5" w:semiHidden="0" w:uiPriority="64" w:unhideWhenUsed="0"/>
+    <w:lsdException w:name="Medium List 1 Accent 5" w:semiHidden="0" w:uiPriority="65" w:unhideWhenUsed="0"/>
+    <w:lsdException w:name="Medium List 2 Accent 5" w:semiHidden="0" w:uiPriority="66" w:unhideWhenUsed="0"/>
+    <w:lsdException w:name="Medium Grid 1 Accent 5" w:semiHidden="0" w:uiPriority="67" w:unhideWhenUsed="0"/>
+    <w:lsdException w:name="Medium Grid 2 Accent 5" w:semiHidden="0" w:uiPriority="68" w:unhideWhenUsed="0"/>
+    <w:lsdException w:name="Medium Grid 3 Accent 5" w:semiHidden="0" w:uiPriority="69" w:unhideWhenUsed="0"/>
+    <w:lsdException w:name="Dark List Accent 5" w:semiHidden="0" w:uiPriority="70" w:unhideWhenUsed="0"/>
+    <w:lsdException w:name="Colorful Shading Accent 5" w:semiHidden="0" w:uiPriority="71" w:unhideWhenUsed="0"/>
+    <w:lsdException w:name="Colorful List Accent 5" w:semiHidden="0" w:uiPriority="72" w:unhideWhenUsed="0"/>
+    <w:lsdException w:name="Colorful Grid Accent 5" w:semiHidden="0" w:uiPriority="73" w:unhideWhenUsed="0"/>
+    <w:lsdException w:name="Light Shading Accent 6" w:semiHidden="0" w:uiPriority="60" w:unhideWhenUsed="0"/>
+    <w:lsdException w:name="Light List Accent 6" w:semiHidden="0" w:uiPriority="61" w:unhideWhenUsed="0"/>
+    <w:lsdException w:name="Light Grid Accent 6" w:semiHidden="0" w:uiPriority="62" w:unhideWhenUsed="0"/>
+    <w:lsdException w:name="Medium Shading 1 Accent 6" w:semiHidden="0" w:uiPriority="63" w:unhideWhenUsed="0"/>
+    <w:lsdException w:name="Medium Shading 2 Accent 6" w:semiHidden="0" w:uiPriority="64" w:unhideWhenUsed="0"/>
+    <w:lsdException w:name="Medium List 1 Accent 6" w:semiHidden="0" w:uiPriority="65" w:unhideWhenUsed="0"/>
+    <w:lsdException w:name="Medium List 2 Accent 6" w:semiHidden="0" w:uiPriority="66" w:unhideWhenUsed="0"/>
+    <w:lsdException w:name="Medium Grid 1 Accent 6" w:semiHidden="0" w:uiPriority="67" w:unhideWhenUsed="0"/>
+    <w:lsdException w:name="Medium Grid 2 Accent 6" w:semiHidden="0" w:uiPriority="68" w:unhideWhenUsed="0"/>
+    <w:lsdException w:name="Medium Grid 3 Accent 6" w:semiHidden="0" w:uiPriority="69" w:unhideWhenUsed="0"/>
+    <w:lsdException w:name="Dark List Accent 6" w:semiHidden="0" w:uiPriority="70" w:unhideWhenUsed="0"/>
+    <w:lsdException w:name="Colorful Shading Accent 6" w:semiHidden="0" w:uiPriority="71" w:unhideWhenUsed="0"/>
+    <w:lsdException w:name="Colorful List Accent 6" w:semiHidden="0" w:uiPriority="72" w:unhideWhenUsed="0"/>
+    <w:lsdException w:name="Colorful Grid Accent 6" w:semiHidden="0" w:uiPriority="73" w:unhideWhenUsed="0"/>
+    <w:lsdException w:name="Subtle Emphasis" w:semiHidden="0" w:uiPriority="19" w:unhideWhenUsed="0" w:qFormat="1"/>
+    <w:lsdException w:name="Intense Emphasis" w:semiHidden="0" w:uiPriority="21" w:unhideWhenUsed="0" w:qFormat="1"/>
+    <w:lsdException w:name="Subtle Reference" w:semiHidden="0" w:uiPriority="31" w:unhideWhenUsed="0" w:qFormat="1"/>
+    <w:lsdException w:name="Intense Reference" w:semiHidden="0" w:uiPriority="32" w:unhideWhenUsed="0" w:qFormat="1"/>
+    <w:lsdException w:name="Book Title" w:semiHidden="0" w:uiPriority="33" w:unhideWhenUsed="0" w:qFormat="1"/>
+    <w:lsdException w:name="Bibliography" w:uiPriority="37"/>
+    <w:lsdException w:name="TOC Heading" w:uiPriority="39" w:qFormat="1"/>
   </w:latentStyles>
   <w:style w:type="paragraph" w:default="1" w:styleId="Normal">
     <w:name w:val="Normal"/>
@@ -20502,6 +20473,7 @@
     <w:basedOn w:val="TableNormal"/>
     <w:rsid w:val="00C42F3D"/>
     <w:tblPr>
+      <w:tblInd w:w="0" w:type="dxa"/>
       <w:tblBorders>
         <w:top w:val="single" w:sz="4" w:space="0" w:color="auto"/>
         <w:left w:val="single" w:sz="4" w:space="0" w:color="auto"/>
@@ -20510,6 +20482,12 @@
         <w:insideH w:val="single" w:sz="4" w:space="0" w:color="auto"/>
         <w:insideV w:val="single" w:sz="4" w:space="0" w:color="auto"/>
       </w:tblBorders>
+      <w:tblCellMar>
+        <w:top w:w="0" w:type="dxa"/>
+        <w:left w:w="108" w:type="dxa"/>
+        <w:bottom w:w="0" w:type="dxa"/>
+        <w:right w:w="108" w:type="dxa"/>
+      </w:tblCellMar>
     </w:tblPr>
   </w:style>
   <w:style w:type="table" w:customStyle="1" w:styleId="PlainTable11">
@@ -20520,6 +20498,7 @@
     <w:tblPr>
       <w:tblStyleRowBandSize w:val="1"/>
       <w:tblStyleColBandSize w:val="1"/>
+      <w:tblInd w:w="0" w:type="dxa"/>
       <w:tblBorders>
         <w:top w:val="single" w:sz="4" w:space="0" w:color="BFBFBF" w:themeColor="background1" w:themeShade="BF"/>
         <w:left w:val="single" w:sz="4" w:space="0" w:color="BFBFBF" w:themeColor="background1" w:themeShade="BF"/>
@@ -20528,6 +20507,12 @@
         <w:insideH w:val="single" w:sz="4" w:space="0" w:color="BFBFBF" w:themeColor="background1" w:themeShade="BF"/>
         <w:insideV w:val="single" w:sz="4" w:space="0" w:color="BFBFBF" w:themeColor="background1" w:themeShade="BF"/>
       </w:tblBorders>
+      <w:tblCellMar>
+        <w:top w:w="0" w:type="dxa"/>
+        <w:left w:w="108" w:type="dxa"/>
+        <w:bottom w:w="0" w:type="dxa"/>
+        <w:right w:w="108" w:type="dxa"/>
+      </w:tblCellMar>
     </w:tblPr>
     <w:tblStylePr w:type="firstRow">
       <w:rPr>
@@ -20580,6 +20565,7 @@
     <w:tblPr>
       <w:tblStyleRowBandSize w:val="1"/>
       <w:tblStyleColBandSize w:val="1"/>
+      <w:tblInd w:w="0" w:type="dxa"/>
       <w:tblBorders>
         <w:top w:val="single" w:sz="4" w:space="0" w:color="666666" w:themeColor="text1" w:themeTint="99"/>
         <w:left w:val="single" w:sz="4" w:space="0" w:color="666666" w:themeColor="text1" w:themeTint="99"/>
@@ -20588,6 +20574,12 @@
         <w:insideH w:val="single" w:sz="4" w:space="0" w:color="666666" w:themeColor="text1" w:themeTint="99"/>
         <w:insideV w:val="single" w:sz="4" w:space="0" w:color="666666" w:themeColor="text1" w:themeTint="99"/>
       </w:tblBorders>
+      <w:tblCellMar>
+        <w:top w:w="0" w:type="dxa"/>
+        <w:left w:w="108" w:type="dxa"/>
+        <w:bottom w:w="0" w:type="dxa"/>
+        <w:right w:w="108" w:type="dxa"/>
+      </w:tblCellMar>
     </w:tblPr>
     <w:tblStylePr w:type="firstRow">
       <w:rPr>
@@ -20656,6 +20648,7 @@
     <w:tblPr>
       <w:tblStyleRowBandSize w:val="1"/>
       <w:tblStyleColBandSize w:val="1"/>
+      <w:tblInd w:w="0" w:type="dxa"/>
       <w:tblBorders>
         <w:top w:val="single" w:sz="4" w:space="0" w:color="666666" w:themeColor="text1" w:themeTint="99"/>
         <w:left w:val="single" w:sz="4" w:space="0" w:color="666666" w:themeColor="text1" w:themeTint="99"/>
@@ -20664,6 +20657,12 @@
         <w:insideH w:val="single" w:sz="4" w:space="0" w:color="666666" w:themeColor="text1" w:themeTint="99"/>
         <w:insideV w:val="single" w:sz="4" w:space="0" w:color="666666" w:themeColor="text1" w:themeTint="99"/>
       </w:tblBorders>
+      <w:tblCellMar>
+        <w:top w:w="0" w:type="dxa"/>
+        <w:left w:w="108" w:type="dxa"/>
+        <w:bottom w:w="0" w:type="dxa"/>
+        <w:right w:w="108" w:type="dxa"/>
+      </w:tblCellMar>
     </w:tblPr>
     <w:tblStylePr w:type="firstRow">
       <w:rPr>
@@ -20792,6 +20791,7 @@
     <w:tblPr>
       <w:tblStyleRowBandSize w:val="1"/>
       <w:tblStyleColBandSize w:val="1"/>
+      <w:tblInd w:w="0" w:type="dxa"/>
       <w:tblBorders>
         <w:top w:val="single" w:sz="4" w:space="0" w:color="666666" w:themeColor="text1" w:themeTint="99"/>
         <w:left w:val="single" w:sz="4" w:space="0" w:color="666666" w:themeColor="text1" w:themeTint="99"/>
@@ -20800,6 +20800,12 @@
         <w:insideH w:val="single" w:sz="4" w:space="0" w:color="666666" w:themeColor="text1" w:themeTint="99"/>
         <w:insideV w:val="single" w:sz="4" w:space="0" w:color="666666" w:themeColor="text1" w:themeTint="99"/>
       </w:tblBorders>
+      <w:tblCellMar>
+        <w:top w:w="0" w:type="dxa"/>
+        <w:left w:w="108" w:type="dxa"/>
+        <w:bottom w:w="0" w:type="dxa"/>
+        <w:right w:w="108" w:type="dxa"/>
+      </w:tblCellMar>
     </w:tblPr>
     <w:tblStylePr w:type="firstRow">
       <w:rPr>
@@ -20858,12 +20864,19 @@
     <w:tblPr>
       <w:tblStyleRowBandSize w:val="1"/>
       <w:tblStyleColBandSize w:val="1"/>
+      <w:tblInd w:w="0" w:type="dxa"/>
       <w:tblBorders>
         <w:top w:val="single" w:sz="2" w:space="0" w:color="666666" w:themeColor="text1" w:themeTint="99"/>
         <w:bottom w:val="single" w:sz="2" w:space="0" w:color="666666" w:themeColor="text1" w:themeTint="99"/>
         <w:insideH w:val="single" w:sz="2" w:space="0" w:color="666666" w:themeColor="text1" w:themeTint="99"/>
         <w:insideV w:val="single" w:sz="2" w:space="0" w:color="666666" w:themeColor="text1" w:themeTint="99"/>
       </w:tblBorders>
+      <w:tblCellMar>
+        <w:top w:w="0" w:type="dxa"/>
+        <w:left w:w="108" w:type="dxa"/>
+        <w:bottom w:w="0" w:type="dxa"/>
+        <w:right w:w="108" w:type="dxa"/>
+      </w:tblCellMar>
     </w:tblPr>
     <w:tblStylePr w:type="firstRow">
       <w:rPr>
@@ -20930,6 +20943,7 @@
     <w:tblPr>
       <w:tblStyleRowBandSize w:val="1"/>
       <w:tblStyleColBandSize w:val="1"/>
+      <w:tblInd w:w="0" w:type="dxa"/>
       <w:tblBorders>
         <w:top w:val="single" w:sz="4" w:space="0" w:color="FFFFFF" w:themeColor="background1"/>
         <w:left w:val="single" w:sz="4" w:space="0" w:color="FFFFFF" w:themeColor="background1"/>
@@ -20938,6 +20952,12 @@
         <w:insideH w:val="single" w:sz="4" w:space="0" w:color="FFFFFF" w:themeColor="background1"/>
         <w:insideV w:val="single" w:sz="4" w:space="0" w:color="FFFFFF" w:themeColor="background1"/>
       </w:tblBorders>
+      <w:tblCellMar>
+        <w:top w:w="0" w:type="dxa"/>
+        <w:left w:w="108" w:type="dxa"/>
+        <w:bottom w:w="0" w:type="dxa"/>
+        <w:right w:w="108" w:type="dxa"/>
+      </w:tblCellMar>
     </w:tblPr>
     <w:tcPr>
       <w:shd w:val="clear" w:color="auto" w:fill="E2EFD9" w:themeFill="accent6" w:themeFillTint="33"/>
@@ -21033,6 +21053,7 @@
     <w:tblPr>
       <w:tblStyleRowBandSize w:val="1"/>
       <w:tblStyleColBandSize w:val="1"/>
+      <w:tblInd w:w="0" w:type="dxa"/>
       <w:tblBorders>
         <w:top w:val="single" w:sz="4" w:space="0" w:color="FFFFFF" w:themeColor="background1"/>
         <w:left w:val="single" w:sz="4" w:space="0" w:color="FFFFFF" w:themeColor="background1"/>
@@ -21041,6 +21062,12 @@
         <w:insideH w:val="single" w:sz="4" w:space="0" w:color="FFFFFF" w:themeColor="background1"/>
         <w:insideV w:val="single" w:sz="4" w:space="0" w:color="FFFFFF" w:themeColor="background1"/>
       </w:tblBorders>
+      <w:tblCellMar>
+        <w:top w:w="0" w:type="dxa"/>
+        <w:left w:w="108" w:type="dxa"/>
+        <w:bottom w:w="0" w:type="dxa"/>
+        <w:right w:w="108" w:type="dxa"/>
+      </w:tblCellMar>
     </w:tblPr>
     <w:tcPr>
       <w:shd w:val="clear" w:color="auto" w:fill="CCCCCC" w:themeFill="text1" w:themeFillTint="33"/>
@@ -21136,12 +21163,2806 @@
     <w:tblPr>
       <w:tblStyleRowBandSize w:val="1"/>
       <w:tblStyleColBandSize w:val="1"/>
+      <w:tblInd w:w="0" w:type="dxa"/>
       <w:tblBorders>
         <w:top w:val="single" w:sz="4" w:space="0" w:color="000000" w:themeColor="text1"/>
         <w:left w:val="single" w:sz="4" w:space="0" w:color="000000" w:themeColor="text1"/>
         <w:bottom w:val="single" w:sz="4" w:space="0" w:color="000000" w:themeColor="text1"/>
         <w:right w:val="single" w:sz="4" w:space="0" w:color="000000" w:themeColor="text1"/>
       </w:tblBorders>
+      <w:tblCellMar>
+        <w:top w:w="0" w:type="dxa"/>
+        <w:left w:w="108" w:type="dxa"/>
+        <w:bottom w:w="0" w:type="dxa"/>
+        <w:right w:w="108" w:type="dxa"/>
+      </w:tblCellMar>
+    </w:tblPr>
+    <w:tblStylePr w:type="firstRow">
+      <w:rPr>
+        <w:b/>
+        <w:bCs/>
+        <w:color w:val="FFFFFF" w:themeColor="background1"/>
+      </w:rPr>
+      <w:tblPr/>
+      <w:tcPr>
+        <w:shd w:val="clear" w:color="auto" w:fill="000000" w:themeFill="text1"/>
+      </w:tcPr>
+    </w:tblStylePr>
+    <w:tblStylePr w:type="lastRow">
+      <w:rPr>
+        <w:b/>
+        <w:bCs/>
+      </w:rPr>
+      <w:tblPr/>
+      <w:tcPr>
+        <w:tcBorders>
+          <w:top w:val="double" w:sz="4" w:space="0" w:color="000000" w:themeColor="text1"/>
+        </w:tcBorders>
+        <w:shd w:val="clear" w:color="auto" w:fill="FFFFFF" w:themeFill="background1"/>
+      </w:tcPr>
+    </w:tblStylePr>
+    <w:tblStylePr w:type="firstCol">
+      <w:rPr>
+        <w:b/>
+        <w:bCs/>
+      </w:rPr>
+      <w:tblPr/>
+      <w:tcPr>
+        <w:tcBorders>
+          <w:right w:val="nil"/>
+        </w:tcBorders>
+        <w:shd w:val="clear" w:color="auto" w:fill="FFFFFF" w:themeFill="background1"/>
+      </w:tcPr>
+    </w:tblStylePr>
+    <w:tblStylePr w:type="lastCol">
+      <w:rPr>
+        <w:b/>
+        <w:bCs/>
+      </w:rPr>
+      <w:tblPr/>
+      <w:tcPr>
+        <w:tcBorders>
+          <w:left w:val="nil"/>
+        </w:tcBorders>
+        <w:shd w:val="clear" w:color="auto" w:fill="FFFFFF" w:themeFill="background1"/>
+      </w:tcPr>
+    </w:tblStylePr>
+    <w:tblStylePr w:type="band1Vert">
+      <w:tblPr/>
+      <w:tcPr>
+        <w:tcBorders>
+          <w:left w:val="single" w:sz="4" w:space="0" w:color="000000" w:themeColor="text1"/>
+          <w:right w:val="single" w:sz="4" w:space="0" w:color="000000" w:themeColor="text1"/>
+        </w:tcBorders>
+      </w:tcPr>
+    </w:tblStylePr>
+    <w:tblStylePr w:type="band1Horz">
+      <w:tblPr/>
+      <w:tcPr>
+        <w:tcBorders>
+          <w:top w:val="single" w:sz="4" w:space="0" w:color="000000" w:themeColor="text1"/>
+          <w:bottom w:val="single" w:sz="4" w:space="0" w:color="000000" w:themeColor="text1"/>
+          <w:insideH w:val="nil"/>
+        </w:tcBorders>
+      </w:tcPr>
+    </w:tblStylePr>
+    <w:tblStylePr w:type="neCell">
+      <w:tblPr/>
+      <w:tcPr>
+        <w:tcBorders>
+          <w:left w:val="nil"/>
+          <w:bottom w:val="nil"/>
+        </w:tcBorders>
+      </w:tcPr>
+    </w:tblStylePr>
+    <w:tblStylePr w:type="nwCell">
+      <w:tblPr/>
+      <w:tcPr>
+        <w:tcBorders>
+          <w:bottom w:val="nil"/>
+          <w:right w:val="nil"/>
+        </w:tcBorders>
+      </w:tcPr>
+    </w:tblStylePr>
+    <w:tblStylePr w:type="seCell">
+      <w:tblPr/>
+      <w:tcPr>
+        <w:tcBorders>
+          <w:top w:val="double" w:sz="4" w:space="0" w:color="000000" w:themeColor="text1"/>
+          <w:left w:val="nil"/>
+        </w:tcBorders>
+      </w:tcPr>
+    </w:tblStylePr>
+    <w:tblStylePr w:type="swCell">
+      <w:tblPr/>
+      <w:tcPr>
+        <w:tcBorders>
+          <w:top w:val="double" w:sz="4" w:space="0" w:color="000000" w:themeColor="text1"/>
+          <w:right w:val="nil"/>
+        </w:tcBorders>
+      </w:tcPr>
+    </w:tblStylePr>
+  </w:style>
+  <w:style w:type="paragraph" w:styleId="ListParagraph">
+    <w:name w:val="List Paragraph"/>
+    <w:basedOn w:val="Normal"/>
+    <w:link w:val="ListParagraphChar"/>
+    <w:uiPriority w:val="34"/>
+    <w:qFormat/>
+    <w:rsid w:val="0097453E"/>
+    <w:pPr>
+      <w:contextualSpacing/>
+    </w:pPr>
+  </w:style>
+  <w:style w:type="paragraph" w:styleId="Date">
+    <w:name w:val="Date"/>
+    <w:basedOn w:val="Normal"/>
+    <w:next w:val="Normal"/>
+    <w:link w:val="DateChar"/>
+    <w:rsid w:val="009337BD"/>
+  </w:style>
+  <w:style w:type="character" w:customStyle="1" w:styleId="DateChar">
+    <w:name w:val="Date Char"/>
+    <w:basedOn w:val="DefaultParagraphFont"/>
+    <w:link w:val="Date"/>
+    <w:rsid w:val="009337BD"/>
+    <w:rPr>
+      <w:rFonts w:ascii="Tahoma" w:hAnsi="Tahoma" w:cs="Arial"/>
+      <w:lang w:eastAsia="en-US"/>
+    </w:rPr>
+  </w:style>
+  <w:style w:type="character" w:styleId="FollowedHyperlink">
+    <w:name w:val="FollowedHyperlink"/>
+    <w:basedOn w:val="DefaultParagraphFont"/>
+    <w:semiHidden/>
+    <w:unhideWhenUsed/>
+    <w:rsid w:val="00CF03E6"/>
+    <w:rPr>
+      <w:color w:val="954F72" w:themeColor="followedHyperlink"/>
+      <w:u w:val="single"/>
+    </w:rPr>
+  </w:style>
+  <w:style w:type="paragraph" w:styleId="CommentSubject">
+    <w:name w:val="annotation subject"/>
+    <w:basedOn w:val="CommentText"/>
+    <w:next w:val="CommentText"/>
+    <w:link w:val="CommentSubjectChar"/>
+    <w:semiHidden/>
+    <w:unhideWhenUsed/>
+    <w:rsid w:val="00B80259"/>
+    <w:pPr>
+      <w:spacing w:before="120" w:line="240" w:lineRule="auto"/>
+    </w:pPr>
+    <w:rPr>
+      <w:b/>
+      <w:sz w:val="20"/>
+      <w:szCs w:val="20"/>
+      <w:lang w:val="en-US"/>
+    </w:rPr>
+  </w:style>
+  <w:style w:type="character" w:customStyle="1" w:styleId="CommentTextChar">
+    <w:name w:val="Comment Text Char"/>
+    <w:basedOn w:val="DefaultParagraphFont"/>
+    <w:link w:val="CommentText"/>
+    <w:semiHidden/>
+    <w:rsid w:val="00B80259"/>
+    <w:rPr>
+      <w:bCs/>
+      <w:sz w:val="22"/>
+      <w:szCs w:val="22"/>
+      <w:lang w:val="en-GB" w:eastAsia="en-US"/>
+    </w:rPr>
+  </w:style>
+  <w:style w:type="character" w:customStyle="1" w:styleId="CommentSubjectChar">
+    <w:name w:val="Comment Subject Char"/>
+    <w:basedOn w:val="CommentTextChar"/>
+    <w:link w:val="CommentSubject"/>
+    <w:rsid w:val="00B80259"/>
+    <w:rPr>
+      <w:bCs/>
+      <w:sz w:val="22"/>
+      <w:szCs w:val="22"/>
+      <w:lang w:val="en-GB" w:eastAsia="en-US"/>
+    </w:rPr>
+  </w:style>
+  <w:style w:type="character" w:customStyle="1" w:styleId="apple-converted-space">
+    <w:name w:val="apple-converted-space"/>
+    <w:basedOn w:val="DefaultParagraphFont"/>
+    <w:rsid w:val="004769F9"/>
+  </w:style>
+  <w:style w:type="character" w:styleId="IntenseEmphasis">
+    <w:name w:val="Intense Emphasis"/>
+    <w:basedOn w:val="DefaultParagraphFont"/>
+    <w:uiPriority w:val="21"/>
+    <w:qFormat/>
+    <w:rsid w:val="004769F9"/>
+    <w:rPr>
+      <w:b/>
+      <w:bCs/>
+      <w:i/>
+      <w:iCs/>
+      <w:color w:val="5B9BD5" w:themeColor="accent1"/>
+    </w:rPr>
+  </w:style>
+  <w:style w:type="character" w:customStyle="1" w:styleId="ListParagraphChar">
+    <w:name w:val="List Paragraph Char"/>
+    <w:link w:val="ListParagraph"/>
+    <w:uiPriority w:val="34"/>
+    <w:rsid w:val="004769F9"/>
+    <w:rPr>
+      <w:bCs/>
+      <w:sz w:val="22"/>
+      <w:szCs w:val="22"/>
+      <w:lang w:eastAsia="en-US"/>
+    </w:rPr>
+  </w:style>
+  <w:style w:type="paragraph" w:styleId="NoSpacing">
+    <w:name w:val="No Spacing"/>
+    <w:uiPriority w:val="1"/>
+    <w:qFormat/>
+    <w:rsid w:val="004938CE"/>
+    <w:pPr>
+      <w:ind w:left="720"/>
+      <w:jc w:val="both"/>
+    </w:pPr>
+    <w:rPr>
+      <w:bCs/>
+      <w:sz w:val="22"/>
+      <w:szCs w:val="22"/>
+      <w:lang w:eastAsia="en-US"/>
+    </w:rPr>
+  </w:style>
+  <w:style w:type="paragraph" w:styleId="EndnoteText">
+    <w:name w:val="endnote text"/>
+    <w:basedOn w:val="Normal"/>
+    <w:link w:val="EndnoteTextChar"/>
+    <w:semiHidden/>
+    <w:unhideWhenUsed/>
+    <w:rsid w:val="00FB7B33"/>
+    <w:pPr>
+      <w:spacing w:before="0" w:line="240" w:lineRule="auto"/>
+    </w:pPr>
+    <w:rPr>
+      <w:sz w:val="20"/>
+      <w:szCs w:val="20"/>
+    </w:rPr>
+  </w:style>
+  <w:style w:type="character" w:customStyle="1" w:styleId="EndnoteTextChar">
+    <w:name w:val="Endnote Text Char"/>
+    <w:basedOn w:val="DefaultParagraphFont"/>
+    <w:link w:val="EndnoteText"/>
+    <w:semiHidden/>
+    <w:rsid w:val="00FB7B33"/>
+    <w:rPr>
+      <w:bCs/>
+      <w:lang w:eastAsia="en-US"/>
+    </w:rPr>
+  </w:style>
+  <w:style w:type="character" w:styleId="EndnoteReference">
+    <w:name w:val="endnote reference"/>
+    <w:basedOn w:val="DefaultParagraphFont"/>
+    <w:semiHidden/>
+    <w:unhideWhenUsed/>
+    <w:rsid w:val="00FB7B33"/>
+    <w:rPr>
+      <w:vertAlign w:val="superscript"/>
+    </w:rPr>
+  </w:style>
+  <w:style w:type="paragraph" w:styleId="TOCHeading">
+    <w:name w:val="TOC Heading"/>
+    <w:basedOn w:val="Heading1"/>
+    <w:next w:val="Normal"/>
+    <w:uiPriority w:val="39"/>
+    <w:unhideWhenUsed/>
+    <w:qFormat/>
+    <w:rsid w:val="004E3F3F"/>
+    <w:pPr>
+      <w:keepLines/>
+      <w:widowControl/>
+      <w:numPr>
+        <w:numId w:val="0"/>
+      </w:numPr>
+      <w:spacing w:after="0" w:line="259" w:lineRule="auto"/>
+      <w:jc w:val="left"/>
+      <w:outlineLvl w:val="9"/>
+    </w:pPr>
+    <w:rPr>
+      <w:rFonts w:asciiTheme="majorHAnsi" w:eastAsiaTheme="majorEastAsia" w:hAnsiTheme="majorHAnsi" w:cstheme="majorBidi"/>
+      <w:b w:val="0"/>
+      <w:bCs w:val="0"/>
+      <w:caps w:val="0"/>
+      <w:snapToGrid/>
+      <w:color w:val="2E74B5" w:themeColor="accent1" w:themeShade="BF"/>
+      <w:kern w:val="0"/>
+      <w:sz w:val="32"/>
+      <w:szCs w:val="32"/>
+    </w:rPr>
+  </w:style>
+  <w:style w:type="character" w:customStyle="1" w:styleId="HeaderChar">
+    <w:name w:val="Header Char"/>
+    <w:basedOn w:val="DefaultParagraphFont"/>
+    <w:link w:val="Header"/>
+    <w:uiPriority w:val="99"/>
+    <w:rsid w:val="00353965"/>
+    <w:rPr>
+      <w:rFonts w:ascii="Arial" w:hAnsi="Arial"/>
+      <w:bCs/>
+      <w:sz w:val="22"/>
+      <w:szCs w:val="22"/>
+      <w:u w:val="single"/>
+      <w:lang w:eastAsia="en-US"/>
+    </w:rPr>
+  </w:style>
+  <w:style w:type="paragraph" w:styleId="ListNumber3">
+    <w:name w:val="List Number 3"/>
+    <w:basedOn w:val="Normal"/>
+    <w:semiHidden/>
+    <w:unhideWhenUsed/>
+    <w:rsid w:val="001574DA"/>
+    <w:pPr>
+      <w:numPr>
+        <w:numId w:val="32"/>
+      </w:numPr>
+      <w:contextualSpacing/>
+    </w:pPr>
+  </w:style>
+  <w:style w:type="paragraph" w:styleId="ListContinue3">
+    <w:name w:val="List Continue 3"/>
+    <w:basedOn w:val="Normal"/>
+    <w:semiHidden/>
+    <w:unhideWhenUsed/>
+    <w:rsid w:val="001574DA"/>
+    <w:pPr>
+      <w:spacing w:after="120"/>
+      <w:ind w:left="1080"/>
+      <w:contextualSpacing/>
+    </w:pPr>
+  </w:style>
+</w:styles>
+</file>
+
+<file path=word/stylesWithEffects.xml><?xml version="1.0" encoding="utf-8"?>
+<w:styles xmlns:wpc="http://schemas.microsoft.com/office/word/2010/wordprocessingCanvas" xmlns:mo="http://schemas.microsoft.com/office/mac/office/2008/main" xmlns:mc="http://schemas.openxmlformats.org/markup-compatibility/2006" xmlns:mv="urn:schemas-microsoft-com:mac:vml" xmlns:o="urn:schemas-microsoft-com:office:office" xmlns:r="http://schemas.openxmlformats.org/officeDocument/2006/relationships" xmlns:m="http://schemas.openxmlformats.org/officeDocument/2006/math" xmlns:v="urn:schemas-microsoft-com:vml" xmlns:wp14="http://schemas.microsoft.com/office/word/2010/wordprocessingDrawing" xmlns:wp="http://schemas.openxmlformats.org/drawingml/2006/wordprocessingDrawing" xmlns:w10="urn:schemas-microsoft-com:office:word" xmlns:w="http://schemas.openxmlformats.org/wordprocessingml/2006/main" xmlns:w14="http://schemas.microsoft.com/office/word/2010/wordml" xmlns:wpg="http://schemas.microsoft.com/office/word/2010/wordprocessingGroup" xmlns:wpi="http://schemas.microsoft.com/office/word/2010/wordprocessingInk" xmlns:wne="http://schemas.microsoft.com/office/word/2006/wordml" xmlns:wps="http://schemas.microsoft.com/office/word/2010/wordprocessingShape" mc:Ignorable="w14 wp14">
+  <w:docDefaults>
+    <w:rPrDefault>
+      <w:rPr>
+        <w:rFonts w:ascii="Times New Roman" w:eastAsia="MS Mincho" w:hAnsi="Times New Roman" w:cs="Times New Roman"/>
+        <w:lang w:val="en-US" w:eastAsia="ja-JP" w:bidi="ar-SA"/>
+      </w:rPr>
+    </w:rPrDefault>
+    <w:pPrDefault/>
+  </w:docDefaults>
+  <w:latentStyles w:defLockedState="0" w:defUIPriority="0" w:defSemiHidden="1" w:defUnhideWhenUsed="1" w:defQFormat="0" w:count="276">
+    <w:lsdException w:name="Normal" w:semiHidden="0" w:unhideWhenUsed="0" w:qFormat="1"/>
+    <w:lsdException w:name="heading 1" w:semiHidden="0" w:uiPriority="9" w:unhideWhenUsed="0" w:qFormat="1"/>
+    <w:lsdException w:name="heading 2" w:semiHidden="0" w:uiPriority="9" w:unhideWhenUsed="0" w:qFormat="1"/>
+    <w:lsdException w:name="heading 3" w:semiHidden="0" w:uiPriority="9" w:unhideWhenUsed="0" w:qFormat="1"/>
+    <w:lsdException w:name="heading 4" w:semiHidden="0" w:uiPriority="9" w:unhideWhenUsed="0" w:qFormat="1"/>
+    <w:lsdException w:name="heading 5" w:semiHidden="0" w:uiPriority="9" w:unhideWhenUsed="0" w:qFormat="1"/>
+    <w:lsdException w:name="heading 6" w:semiHidden="0" w:uiPriority="9" w:unhideWhenUsed="0" w:qFormat="1"/>
+    <w:lsdException w:name="heading 7" w:uiPriority="9" w:qFormat="1"/>
+    <w:lsdException w:name="heading 8" w:uiPriority="9" w:qFormat="1"/>
+    <w:lsdException w:name="heading 9" w:uiPriority="9" w:qFormat="1"/>
+    <w:lsdException w:name="toc 1" w:uiPriority="39"/>
+    <w:lsdException w:name="toc 2" w:uiPriority="39"/>
+    <w:lsdException w:name="toc 3" w:uiPriority="39"/>
+    <w:lsdException w:name="header" w:uiPriority="99"/>
+    <w:lsdException w:name="caption" w:qFormat="1"/>
+    <w:lsdException w:name="List Number" w:semiHidden="0" w:unhideWhenUsed="0"/>
+    <w:lsdException w:name="List 4" w:semiHidden="0" w:unhideWhenUsed="0"/>
+    <w:lsdException w:name="List 5" w:semiHidden="0" w:unhideWhenUsed="0"/>
+    <w:lsdException w:name="Title" w:semiHidden="0" w:unhideWhenUsed="0" w:qFormat="1"/>
+    <w:lsdException w:name="Subtitle" w:semiHidden="0" w:unhideWhenUsed="0" w:qFormat="1"/>
+    <w:lsdException w:name="Salutation" w:semiHidden="0" w:unhideWhenUsed="0"/>
+    <w:lsdException w:name="Date" w:semiHidden="0" w:unhideWhenUsed="0"/>
+    <w:lsdException w:name="Body Text First Indent" w:semiHidden="0" w:unhideWhenUsed="0"/>
+    <w:lsdException w:name="Hyperlink" w:uiPriority="99"/>
+    <w:lsdException w:name="Strong" w:semiHidden="0" w:uiPriority="22" w:unhideWhenUsed="0" w:qFormat="1"/>
+    <w:lsdException w:name="Emphasis" w:semiHidden="0" w:unhideWhenUsed="0" w:qFormat="1"/>
+    <w:lsdException w:name="Table Grid" w:semiHidden="0" w:unhideWhenUsed="0"/>
+    <w:lsdException w:name="Note Level 1" w:semiHidden="0" w:unhideWhenUsed="0"/>
+    <w:lsdException w:name="Note Level 2" w:semiHidden="0" w:unhideWhenUsed="0"/>
+    <w:lsdException w:name="Note Level 3" w:semiHidden="0" w:unhideWhenUsed="0"/>
+    <w:lsdException w:name="Note Level 4" w:semiHidden="0" w:unhideWhenUsed="0"/>
+    <w:lsdException w:name="Note Level 5" w:semiHidden="0" w:unhideWhenUsed="0"/>
+    <w:lsdException w:name="Note Level 6" w:semiHidden="0" w:unhideWhenUsed="0"/>
+    <w:lsdException w:name="Note Level 7" w:semiHidden="0" w:unhideWhenUsed="0"/>
+    <w:lsdException w:name="Note Level 8" w:semiHidden="0" w:unhideWhenUsed="0"/>
+    <w:lsdException w:name="Note Level 9" w:semiHidden="0" w:unhideWhenUsed="0"/>
+    <w:lsdException w:name="Placeholder Text" w:uiPriority="99" w:unhideWhenUsed="0"/>
+    <w:lsdException w:name="No Spacing" w:semiHidden="0" w:uiPriority="1" w:unhideWhenUsed="0" w:qFormat="1"/>
+    <w:lsdException w:name="Light Shading" w:semiHidden="0" w:uiPriority="60" w:unhideWhenUsed="0"/>
+    <w:lsdException w:name="Light List" w:semiHidden="0" w:uiPriority="61" w:unhideWhenUsed="0"/>
+    <w:lsdException w:name="Light Grid" w:semiHidden="0" w:uiPriority="62" w:unhideWhenUsed="0"/>
+    <w:lsdException w:name="Medium Shading 1" w:semiHidden="0" w:uiPriority="63" w:unhideWhenUsed="0"/>
+    <w:lsdException w:name="Medium Shading 2" w:semiHidden="0" w:uiPriority="64" w:unhideWhenUsed="0"/>
+    <w:lsdException w:name="Medium List 1" w:semiHidden="0" w:uiPriority="65" w:unhideWhenUsed="0"/>
+    <w:lsdException w:name="Medium List 2" w:semiHidden="0" w:uiPriority="66" w:unhideWhenUsed="0"/>
+    <w:lsdException w:name="Medium Grid 1" w:semiHidden="0" w:uiPriority="67" w:unhideWhenUsed="0"/>
+    <w:lsdException w:name="Medium Grid 2" w:semiHidden="0" w:uiPriority="68" w:unhideWhenUsed="0"/>
+    <w:lsdException w:name="Medium Grid 3" w:semiHidden="0" w:uiPriority="69" w:unhideWhenUsed="0"/>
+    <w:lsdException w:name="Dark List" w:semiHidden="0" w:uiPriority="70" w:unhideWhenUsed="0"/>
+    <w:lsdException w:name="Colorful Shading" w:semiHidden="0" w:uiPriority="71" w:unhideWhenUsed="0"/>
+    <w:lsdException w:name="Colorful List" w:semiHidden="0" w:uiPriority="72" w:unhideWhenUsed="0"/>
+    <w:lsdException w:name="Colorful Grid" w:semiHidden="0" w:uiPriority="73" w:unhideWhenUsed="0"/>
+    <w:lsdException w:name="Light Shading Accent 1" w:semiHidden="0" w:uiPriority="60" w:unhideWhenUsed="0"/>
+    <w:lsdException w:name="Light List Accent 1" w:semiHidden="0" w:uiPriority="61" w:unhideWhenUsed="0"/>
+    <w:lsdException w:name="Light Grid Accent 1" w:semiHidden="0" w:uiPriority="62" w:unhideWhenUsed="0"/>
+    <w:lsdException w:name="Medium Shading 1 Accent 1" w:semiHidden="0" w:uiPriority="63" w:unhideWhenUsed="0"/>
+    <w:lsdException w:name="Medium Shading 2 Accent 1" w:semiHidden="0" w:uiPriority="64" w:unhideWhenUsed="0"/>
+    <w:lsdException w:name="Medium List 1 Accent 1" w:semiHidden="0" w:uiPriority="65" w:unhideWhenUsed="0"/>
+    <w:lsdException w:name="Revision" w:uiPriority="99" w:unhideWhenUsed="0"/>
+    <w:lsdException w:name="List Paragraph" w:semiHidden="0" w:uiPriority="34" w:unhideWhenUsed="0" w:qFormat="1"/>
+    <w:lsdException w:name="Quote" w:semiHidden="0" w:uiPriority="29" w:unhideWhenUsed="0" w:qFormat="1"/>
+    <w:lsdException w:name="Intense Quote" w:semiHidden="0" w:uiPriority="30" w:unhideWhenUsed="0" w:qFormat="1"/>
+    <w:lsdException w:name="Medium List 2 Accent 1" w:semiHidden="0" w:uiPriority="66" w:unhideWhenUsed="0"/>
+    <w:lsdException w:name="Medium Grid 1 Accent 1" w:semiHidden="0" w:uiPriority="67" w:unhideWhenUsed="0"/>
+    <w:lsdException w:name="Medium Grid 2 Accent 1" w:semiHidden="0" w:uiPriority="68" w:unhideWhenUsed="0"/>
+    <w:lsdException w:name="Medium Grid 3 Accent 1" w:semiHidden="0" w:uiPriority="69" w:unhideWhenUsed="0"/>
+    <w:lsdException w:name="Dark List Accent 1" w:semiHidden="0" w:uiPriority="70" w:unhideWhenUsed="0"/>
+    <w:lsdException w:name="Colorful Shading Accent 1" w:semiHidden="0" w:uiPriority="71" w:unhideWhenUsed="0"/>
+    <w:lsdException w:name="Colorful List Accent 1" w:semiHidden="0" w:uiPriority="72" w:unhideWhenUsed="0"/>
+    <w:lsdException w:name="Colorful Grid Accent 1" w:semiHidden="0" w:uiPriority="73" w:unhideWhenUsed="0"/>
+    <w:lsdException w:name="Light Shading Accent 2" w:semiHidden="0" w:uiPriority="60" w:unhideWhenUsed="0"/>
+    <w:lsdException w:name="Light List Accent 2" w:semiHidden="0" w:uiPriority="61" w:unhideWhenUsed="0"/>
+    <w:lsdException w:name="Light Grid Accent 2" w:semiHidden="0" w:uiPriority="62" w:unhideWhenUsed="0"/>
+    <w:lsdException w:name="Medium Shading 1 Accent 2" w:semiHidden="0" w:uiPriority="63" w:unhideWhenUsed="0"/>
+    <w:lsdException w:name="Medium Shading 2 Accent 2" w:semiHidden="0" w:uiPriority="64" w:unhideWhenUsed="0"/>
+    <w:lsdException w:name="Medium List 1 Accent 2" w:semiHidden="0" w:uiPriority="65" w:unhideWhenUsed="0"/>
+    <w:lsdException w:name="Medium List 2 Accent 2" w:semiHidden="0" w:uiPriority="66" w:unhideWhenUsed="0"/>
+    <w:lsdException w:name="Medium Grid 1 Accent 2" w:semiHidden="0" w:uiPriority="67" w:unhideWhenUsed="0"/>
+    <w:lsdException w:name="Medium Grid 2 Accent 2" w:semiHidden="0" w:uiPriority="68" w:unhideWhenUsed="0"/>
+    <w:lsdException w:name="Medium Grid 3 Accent 2" w:semiHidden="0" w:uiPriority="69" w:unhideWhenUsed="0"/>
+    <w:lsdException w:name="Dark List Accent 2" w:semiHidden="0" w:uiPriority="70" w:unhideWhenUsed="0"/>
+    <w:lsdException w:name="Colorful Shading Accent 2" w:semiHidden="0" w:uiPriority="71" w:unhideWhenUsed="0"/>
+    <w:lsdException w:name="Colorful List Accent 2" w:semiHidden="0" w:uiPriority="72" w:unhideWhenUsed="0"/>
+    <w:lsdException w:name="Colorful Grid Accent 2" w:semiHidden="0" w:uiPriority="73" w:unhideWhenUsed="0"/>
+    <w:lsdException w:name="Light Shading Accent 3" w:semiHidden="0" w:uiPriority="60" w:unhideWhenUsed="0"/>
+    <w:lsdException w:name="Light List Accent 3" w:semiHidden="0" w:uiPriority="61" w:unhideWhenUsed="0"/>
+    <w:lsdException w:name="Light Grid Accent 3" w:semiHidden="0" w:uiPriority="62" w:unhideWhenUsed="0"/>
+    <w:lsdException w:name="Medium Shading 1 Accent 3" w:semiHidden="0" w:uiPriority="63" w:unhideWhenUsed="0"/>
+    <w:lsdException w:name="Medium Shading 2 Accent 3" w:semiHidden="0" w:uiPriority="64" w:unhideWhenUsed="0"/>
+    <w:lsdException w:name="Medium List 1 Accent 3" w:semiHidden="0" w:uiPriority="65" w:unhideWhenUsed="0"/>
+    <w:lsdException w:name="Medium List 2 Accent 3" w:semiHidden="0" w:uiPriority="66" w:unhideWhenUsed="0"/>
+    <w:lsdException w:name="Medium Grid 1 Accent 3" w:semiHidden="0" w:uiPriority="67" w:unhideWhenUsed="0"/>
+    <w:lsdException w:name="Medium Grid 2 Accent 3" w:semiHidden="0" w:uiPriority="68" w:unhideWhenUsed="0"/>
+    <w:lsdException w:name="Medium Grid 3 Accent 3" w:semiHidden="0" w:uiPriority="69" w:unhideWhenUsed="0"/>
+    <w:lsdException w:name="Dark List Accent 3" w:semiHidden="0" w:uiPriority="70" w:unhideWhenUsed="0"/>
+    <w:lsdException w:name="Colorful Shading Accent 3" w:semiHidden="0" w:uiPriority="71" w:unhideWhenUsed="0"/>
+    <w:lsdException w:name="Colorful List Accent 3" w:semiHidden="0" w:uiPriority="72" w:unhideWhenUsed="0"/>
+    <w:lsdException w:name="Colorful Grid Accent 3" w:semiHidden="0" w:uiPriority="73" w:unhideWhenUsed="0"/>
+    <w:lsdException w:name="Light Shading Accent 4" w:semiHidden="0" w:uiPriority="60" w:unhideWhenUsed="0"/>
+    <w:lsdException w:name="Light List Accent 4" w:semiHidden="0" w:uiPriority="61" w:unhideWhenUsed="0"/>
+    <w:lsdException w:name="Light Grid Accent 4" w:semiHidden="0" w:uiPriority="62" w:unhideWhenUsed="0"/>
+    <w:lsdException w:name="Medium Shading 1 Accent 4" w:semiHidden="0" w:uiPriority="63" w:unhideWhenUsed="0"/>
+    <w:lsdException w:name="Medium Shading 2 Accent 4" w:semiHidden="0" w:uiPriority="64" w:unhideWhenUsed="0"/>
+    <w:lsdException w:name="Medium List 1 Accent 4" w:semiHidden="0" w:uiPriority="65" w:unhideWhenUsed="0"/>
+    <w:lsdException w:name="Medium List 2 Accent 4" w:semiHidden="0" w:uiPriority="66" w:unhideWhenUsed="0"/>
+    <w:lsdException w:name="Medium Grid 1 Accent 4" w:semiHidden="0" w:uiPriority="67" w:unhideWhenUsed="0"/>
+    <w:lsdException w:name="Medium Grid 2 Accent 4" w:semiHidden="0" w:uiPriority="68" w:unhideWhenUsed="0"/>
+    <w:lsdException w:name="Medium Grid 3 Accent 4" w:semiHidden="0" w:uiPriority="69" w:unhideWhenUsed="0"/>
+    <w:lsdException w:name="Dark List Accent 4" w:semiHidden="0" w:uiPriority="70" w:unhideWhenUsed="0"/>
+    <w:lsdException w:name="Colorful Shading Accent 4" w:semiHidden="0" w:uiPriority="71" w:unhideWhenUsed="0"/>
+    <w:lsdException w:name="Colorful List Accent 4" w:semiHidden="0" w:uiPriority="72" w:unhideWhenUsed="0"/>
+    <w:lsdException w:name="Colorful Grid Accent 4" w:semiHidden="0" w:uiPriority="73" w:unhideWhenUsed="0"/>
+    <w:lsdException w:name="Light Shading Accent 5" w:semiHidden="0" w:uiPriority="60" w:unhideWhenUsed="0"/>
+    <w:lsdException w:name="Light List Accent 5" w:semiHidden="0" w:uiPriority="61" w:unhideWhenUsed="0"/>
+    <w:lsdException w:name="Light Grid Accent 5" w:semiHidden="0" w:uiPriority="62" w:unhideWhenUsed="0"/>
+    <w:lsdException w:name="Medium Shading 1 Accent 5" w:semiHidden="0" w:uiPriority="63" w:unhideWhenUsed="0"/>
+    <w:lsdException w:name="Medium Shading 2 Accent 5" w:semiHidden="0" w:uiPriority="64" w:unhideWhenUsed="0"/>
+    <w:lsdException w:name="Medium List 1 Accent 5" w:semiHidden="0" w:uiPriority="65" w:unhideWhenUsed="0"/>
+    <w:lsdException w:name="Medium List 2 Accent 5" w:semiHidden="0" w:uiPriority="66" w:unhideWhenUsed="0"/>
+    <w:lsdException w:name="Medium Grid 1 Accent 5" w:semiHidden="0" w:uiPriority="67" w:unhideWhenUsed="0"/>
+    <w:lsdException w:name="Medium Grid 2 Accent 5" w:semiHidden="0" w:uiPriority="68" w:unhideWhenUsed="0"/>
+    <w:lsdException w:name="Medium Grid 3 Accent 5" w:semiHidden="0" w:uiPriority="69" w:unhideWhenUsed="0"/>
+    <w:lsdException w:name="Dark List Accent 5" w:semiHidden="0" w:uiPriority="70" w:unhideWhenUsed="0"/>
+    <w:lsdException w:name="Colorful Shading Accent 5" w:semiHidden="0" w:uiPriority="71" w:unhideWhenUsed="0"/>
+    <w:lsdException w:name="Colorful List Accent 5" w:semiHidden="0" w:uiPriority="72" w:unhideWhenUsed="0"/>
+    <w:lsdException w:name="Colorful Grid Accent 5" w:semiHidden="0" w:uiPriority="73" w:unhideWhenUsed="0"/>
+    <w:lsdException w:name="Light Shading Accent 6" w:semiHidden="0" w:uiPriority="60" w:unhideWhenUsed="0"/>
+    <w:lsdException w:name="Light List Accent 6" w:semiHidden="0" w:uiPriority="61" w:unhideWhenUsed="0"/>
+    <w:lsdException w:name="Light Grid Accent 6" w:semiHidden="0" w:uiPriority="62" w:unhideWhenUsed="0"/>
+    <w:lsdException w:name="Medium Shading 1 Accent 6" w:semiHidden="0" w:uiPriority="63" w:unhideWhenUsed="0"/>
+    <w:lsdException w:name="Medium Shading 2 Accent 6" w:semiHidden="0" w:uiPriority="64" w:unhideWhenUsed="0"/>
+    <w:lsdException w:name="Medium List 1 Accent 6" w:semiHidden="0" w:uiPriority="65" w:unhideWhenUsed="0"/>
+    <w:lsdException w:name="Medium List 2 Accent 6" w:semiHidden="0" w:uiPriority="66" w:unhideWhenUsed="0"/>
+    <w:lsdException w:name="Medium Grid 1 Accent 6" w:semiHidden="0" w:uiPriority="67" w:unhideWhenUsed="0"/>
+    <w:lsdException w:name="Medium Grid 2 Accent 6" w:semiHidden="0" w:uiPriority="68" w:unhideWhenUsed="0"/>
+    <w:lsdException w:name="Medium Grid 3 Accent 6" w:semiHidden="0" w:uiPriority="69" w:unhideWhenUsed="0"/>
+    <w:lsdException w:name="Dark List Accent 6" w:semiHidden="0" w:uiPriority="70" w:unhideWhenUsed="0"/>
+    <w:lsdException w:name="Colorful Shading Accent 6" w:semiHidden="0" w:uiPriority="71" w:unhideWhenUsed="0"/>
+    <w:lsdException w:name="Colorful List Accent 6" w:semiHidden="0" w:uiPriority="72" w:unhideWhenUsed="0"/>
+    <w:lsdException w:name="Colorful Grid Accent 6" w:semiHidden="0" w:uiPriority="73" w:unhideWhenUsed="0"/>
+    <w:lsdException w:name="Subtle Emphasis" w:semiHidden="0" w:uiPriority="19" w:unhideWhenUsed="0" w:qFormat="1"/>
+    <w:lsdException w:name="Intense Emphasis" w:semiHidden="0" w:uiPriority="21" w:unhideWhenUsed="0" w:qFormat="1"/>
+    <w:lsdException w:name="Subtle Reference" w:semiHidden="0" w:uiPriority="31" w:unhideWhenUsed="0" w:qFormat="1"/>
+    <w:lsdException w:name="Intense Reference" w:semiHidden="0" w:uiPriority="32" w:unhideWhenUsed="0" w:qFormat="1"/>
+    <w:lsdException w:name="Book Title" w:semiHidden="0" w:uiPriority="33" w:unhideWhenUsed="0" w:qFormat="1"/>
+    <w:lsdException w:name="Bibliography" w:uiPriority="37"/>
+    <w:lsdException w:name="TOC Heading" w:uiPriority="39" w:qFormat="1"/>
+  </w:latentStyles>
+  <w:style w:type="paragraph" w:default="1" w:styleId="Normal">
+    <w:name w:val="Normal"/>
+    <w:autoRedefine/>
+    <w:qFormat/>
+    <w:rsid w:val="00887B51"/>
+    <w:pPr>
+      <w:spacing w:before="120" w:line="360" w:lineRule="auto"/>
+      <w:ind w:firstLine="630"/>
+      <w:jc w:val="both"/>
+    </w:pPr>
+    <w:rPr>
+      <w:bCs/>
+      <w:sz w:val="22"/>
+      <w:szCs w:val="22"/>
+      <w:lang w:eastAsia="en-US"/>
+    </w:rPr>
+  </w:style>
+  <w:style w:type="paragraph" w:styleId="Heading1">
+    <w:name w:val="heading 1"/>
+    <w:aliases w:val="H1"/>
+    <w:basedOn w:val="Normal"/>
+    <w:next w:val="Normal"/>
+    <w:autoRedefine/>
+    <w:uiPriority w:val="9"/>
+    <w:qFormat/>
+    <w:rsid w:val="00353965"/>
+    <w:pPr>
+      <w:keepNext/>
+      <w:widowControl w:val="0"/>
+      <w:numPr>
+        <w:numId w:val="1"/>
+      </w:numPr>
+      <w:spacing w:before="240" w:after="120" w:line="240" w:lineRule="auto"/>
+      <w:outlineLvl w:val="0"/>
+    </w:pPr>
+    <w:rPr>
+      <w:b/>
+      <w:caps/>
+      <w:snapToGrid w:val="0"/>
+      <w:kern w:val="28"/>
+      <w:sz w:val="28"/>
+      <w:szCs w:val="28"/>
+    </w:rPr>
+  </w:style>
+  <w:style w:type="paragraph" w:styleId="Heading2">
+    <w:name w:val="heading 2"/>
+    <w:aliases w:val="l2,H2"/>
+    <w:basedOn w:val="Normal"/>
+    <w:next w:val="Normal"/>
+    <w:autoRedefine/>
+    <w:uiPriority w:val="9"/>
+    <w:qFormat/>
+    <w:rsid w:val="00353965"/>
+    <w:pPr>
+      <w:keepNext/>
+      <w:numPr>
+        <w:ilvl w:val="1"/>
+        <w:numId w:val="1"/>
+      </w:numPr>
+      <w:spacing w:before="240" w:line="240" w:lineRule="auto"/>
+      <w:outlineLvl w:val="1"/>
+    </w:pPr>
+    <w:rPr>
+      <w:b/>
+      <w:bCs w:val="0"/>
+      <w:iCs/>
+      <w:snapToGrid w:val="0"/>
+      <w:color w:val="000000" w:themeColor="text1"/>
+      <w:sz w:val="24"/>
+      <w:szCs w:val="24"/>
+    </w:rPr>
+  </w:style>
+  <w:style w:type="paragraph" w:styleId="Heading3">
+    <w:name w:val="heading 3"/>
+    <w:basedOn w:val="ListNumber3"/>
+    <w:next w:val="ListContinue3"/>
+    <w:autoRedefine/>
+    <w:uiPriority w:val="9"/>
+    <w:qFormat/>
+    <w:rsid w:val="00F72C23"/>
+    <w:pPr>
+      <w:keepNext/>
+      <w:numPr>
+        <w:ilvl w:val="2"/>
+        <w:numId w:val="15"/>
+      </w:numPr>
+      <w:spacing w:before="180"/>
+      <w:outlineLvl w:val="2"/>
+    </w:pPr>
+    <w:rPr>
+      <w:b/>
+      <w:i/>
+      <w:szCs w:val="18"/>
+    </w:rPr>
+  </w:style>
+  <w:style w:type="paragraph" w:styleId="Heading4">
+    <w:name w:val="heading 4"/>
+    <w:basedOn w:val="Normal"/>
+    <w:next w:val="Normal"/>
+    <w:uiPriority w:val="9"/>
+    <w:qFormat/>
+    <w:rsid w:val="00DB4565"/>
+    <w:pPr>
+      <w:keepNext/>
+      <w:numPr>
+        <w:ilvl w:val="3"/>
+        <w:numId w:val="1"/>
+      </w:numPr>
+      <w:spacing w:before="240"/>
+      <w:outlineLvl w:val="3"/>
+    </w:pPr>
+  </w:style>
+  <w:style w:type="paragraph" w:styleId="Heading5">
+    <w:name w:val="heading 5"/>
+    <w:basedOn w:val="Normal"/>
+    <w:next w:val="Normal"/>
+    <w:uiPriority w:val="9"/>
+    <w:qFormat/>
+    <w:rsid w:val="00DB4565"/>
+    <w:pPr>
+      <w:numPr>
+        <w:ilvl w:val="4"/>
+        <w:numId w:val="1"/>
+      </w:numPr>
+      <w:spacing w:before="240"/>
+      <w:outlineLvl w:val="4"/>
+    </w:pPr>
+    <w:rPr>
+      <w:rFonts w:ascii=".VnArial" w:hAnsi=".VnArial"/>
+    </w:rPr>
+  </w:style>
+  <w:style w:type="paragraph" w:styleId="Heading6">
+    <w:name w:val="heading 6"/>
+    <w:basedOn w:val="Normal"/>
+    <w:next w:val="Normal"/>
+    <w:uiPriority w:val="9"/>
+    <w:qFormat/>
+    <w:rsid w:val="00DB4565"/>
+    <w:pPr>
+      <w:numPr>
+        <w:ilvl w:val="5"/>
+        <w:numId w:val="1"/>
+      </w:numPr>
+      <w:tabs>
+        <w:tab w:val="left" w:pos="702"/>
+        <w:tab w:val="left" w:pos="1080"/>
+      </w:tabs>
+      <w:spacing w:before="240" w:line="288" w:lineRule="auto"/>
+      <w:outlineLvl w:val="5"/>
+    </w:pPr>
+    <w:rPr>
+      <w:rFonts w:ascii="Helvetica" w:hAnsi="Helvetica"/>
+      <w:i/>
+      <w:iCs/>
+      <w:color w:val="000000"/>
+    </w:rPr>
+  </w:style>
+  <w:style w:type="paragraph" w:styleId="Heading7">
+    <w:name w:val="heading 7"/>
+    <w:basedOn w:val="Normal"/>
+    <w:next w:val="Normal"/>
+    <w:uiPriority w:val="9"/>
+    <w:qFormat/>
+    <w:rsid w:val="00DB4565"/>
+    <w:pPr>
+      <w:numPr>
+        <w:ilvl w:val="6"/>
+        <w:numId w:val="1"/>
+      </w:numPr>
+      <w:tabs>
+        <w:tab w:val="left" w:pos="702"/>
+        <w:tab w:val="left" w:pos="1080"/>
+      </w:tabs>
+      <w:spacing w:before="240" w:line="288" w:lineRule="auto"/>
+      <w:outlineLvl w:val="6"/>
+    </w:pPr>
+    <w:rPr>
+      <w:rFonts w:ascii="Helvetica" w:hAnsi="Helvetica"/>
+      <w:color w:val="000000"/>
+    </w:rPr>
+  </w:style>
+  <w:style w:type="paragraph" w:styleId="Heading8">
+    <w:name w:val="heading 8"/>
+    <w:basedOn w:val="Normal"/>
+    <w:next w:val="Normal"/>
+    <w:uiPriority w:val="9"/>
+    <w:qFormat/>
+    <w:rsid w:val="00DB4565"/>
+    <w:pPr>
+      <w:numPr>
+        <w:ilvl w:val="7"/>
+        <w:numId w:val="1"/>
+      </w:numPr>
+      <w:tabs>
+        <w:tab w:val="left" w:pos="702"/>
+        <w:tab w:val="left" w:pos="1080"/>
+      </w:tabs>
+      <w:spacing w:before="240" w:line="288" w:lineRule="auto"/>
+      <w:outlineLvl w:val="7"/>
+    </w:pPr>
+    <w:rPr>
+      <w:rFonts w:ascii="Helvetica" w:hAnsi="Helvetica"/>
+      <w:i/>
+      <w:iCs/>
+      <w:color w:val="000000"/>
+    </w:rPr>
+  </w:style>
+  <w:style w:type="paragraph" w:styleId="Heading9">
+    <w:name w:val="heading 9"/>
+    <w:basedOn w:val="Normal"/>
+    <w:next w:val="Normal"/>
+    <w:uiPriority w:val="9"/>
+    <w:qFormat/>
+    <w:rsid w:val="00DB4565"/>
+    <w:pPr>
+      <w:numPr>
+        <w:ilvl w:val="8"/>
+        <w:numId w:val="1"/>
+      </w:numPr>
+      <w:tabs>
+        <w:tab w:val="left" w:pos="702"/>
+        <w:tab w:val="left" w:pos="1080"/>
+      </w:tabs>
+      <w:spacing w:before="240" w:line="288" w:lineRule="auto"/>
+      <w:outlineLvl w:val="8"/>
+    </w:pPr>
+    <w:rPr>
+      <w:rFonts w:ascii="Helvetica" w:hAnsi="Helvetica"/>
+      <w:i/>
+      <w:iCs/>
+      <w:color w:val="000000"/>
+      <w:sz w:val="18"/>
+      <w:szCs w:val="18"/>
+    </w:rPr>
+  </w:style>
+  <w:style w:type="character" w:default="1" w:styleId="DefaultParagraphFont">
+    <w:name w:val="Default Paragraph Font"/>
+    <w:uiPriority w:val="1"/>
+    <w:semiHidden/>
+    <w:unhideWhenUsed/>
+  </w:style>
+  <w:style w:type="table" w:default="1" w:styleId="TableNormal">
+    <w:name w:val="Normal Table"/>
+    <w:uiPriority w:val="99"/>
+    <w:semiHidden/>
+    <w:unhideWhenUsed/>
+    <w:tblPr>
+      <w:tblInd w:w="0" w:type="dxa"/>
+      <w:tblCellMar>
+        <w:top w:w="0" w:type="dxa"/>
+        <w:left w:w="108" w:type="dxa"/>
+        <w:bottom w:w="0" w:type="dxa"/>
+        <w:right w:w="108" w:type="dxa"/>
+      </w:tblCellMar>
+    </w:tblPr>
+  </w:style>
+  <w:style w:type="numbering" w:default="1" w:styleId="NoList">
+    <w:name w:val="No List"/>
+    <w:uiPriority w:val="99"/>
+    <w:semiHidden/>
+    <w:unhideWhenUsed/>
+  </w:style>
+  <w:style w:type="paragraph" w:styleId="TOC1">
+    <w:name w:val="toc 1"/>
+    <w:basedOn w:val="Normal"/>
+    <w:next w:val="Normal"/>
+    <w:autoRedefine/>
+    <w:uiPriority w:val="39"/>
+    <w:rsid w:val="00E272F5"/>
+    <w:pPr>
+      <w:tabs>
+        <w:tab w:val="left" w:pos="360"/>
+        <w:tab w:val="right" w:leader="dot" w:pos="8630"/>
+      </w:tabs>
+      <w:spacing w:before="180" w:after="120"/>
+    </w:pPr>
+    <w:rPr>
+      <w:caps/>
+      <w:noProof/>
+    </w:rPr>
+  </w:style>
+  <w:style w:type="paragraph" w:styleId="NormalIndent">
+    <w:name w:val="Normal Indent"/>
+    <w:basedOn w:val="Normal"/>
+    <w:rsid w:val="00DB4565"/>
+    <w:pPr>
+      <w:tabs>
+        <w:tab w:val="left" w:pos="702"/>
+        <w:tab w:val="left" w:pos="1080"/>
+      </w:tabs>
+      <w:spacing w:line="288" w:lineRule="auto"/>
+    </w:pPr>
+  </w:style>
+  <w:style w:type="paragraph" w:customStyle="1" w:styleId="Example">
+    <w:name w:val="Example"/>
+    <w:basedOn w:val="NormalIndent"/>
+    <w:autoRedefine/>
+    <w:rsid w:val="00DB4565"/>
+    <w:pPr>
+      <w:spacing w:before="60"/>
+      <w:ind w:left="1440"/>
+    </w:pPr>
+    <w:rPr>
+      <w:i/>
+      <w:iCs/>
+      <w:sz w:val="18"/>
+      <w:szCs w:val="18"/>
+    </w:rPr>
+  </w:style>
+  <w:style w:type="paragraph" w:customStyle="1" w:styleId="Heading10">
+    <w:name w:val="Heading 10"/>
+    <w:basedOn w:val="Heading4"/>
+    <w:rsid w:val="00DB4565"/>
+    <w:pPr>
+      <w:numPr>
+        <w:ilvl w:val="0"/>
+        <w:numId w:val="0"/>
+      </w:numPr>
+      <w:ind w:left="720"/>
+    </w:pPr>
+    <w:rPr>
+      <w:rFonts w:ascii=".VnTime" w:hAnsi=".VnTime"/>
+      <w:i/>
+      <w:iCs/>
+    </w:rPr>
+  </w:style>
+  <w:style w:type="paragraph" w:customStyle="1" w:styleId="Vidu">
+    <w:name w:val="Vidu"/>
+    <w:basedOn w:val="Normal"/>
+    <w:rsid w:val="00DB4565"/>
+    <w:pPr>
+      <w:tabs>
+        <w:tab w:val="num" w:pos="360"/>
+      </w:tabs>
+      <w:ind w:hanging="360"/>
+    </w:pPr>
+  </w:style>
+  <w:style w:type="paragraph" w:customStyle="1" w:styleId="Mucvidu">
+    <w:name w:val="Mucvidu"/>
+    <w:basedOn w:val="Vidu"/>
+    <w:rsid w:val="00DB4565"/>
+    <w:pPr>
+      <w:tabs>
+        <w:tab w:val="clear" w:pos="360"/>
+      </w:tabs>
+      <w:ind w:left="1080"/>
+    </w:pPr>
+  </w:style>
+  <w:style w:type="paragraph" w:customStyle="1" w:styleId="Tailieu">
+    <w:name w:val="Tailieu"/>
+    <w:basedOn w:val="Refer"/>
+    <w:rsid w:val="00DB4565"/>
+    <w:pPr>
+      <w:tabs>
+        <w:tab w:val="num" w:pos="360"/>
+      </w:tabs>
+      <w:ind w:left="360" w:hanging="360"/>
+    </w:pPr>
+    <w:rPr>
+      <w:sz w:val="28"/>
+      <w:szCs w:val="28"/>
+    </w:rPr>
+  </w:style>
+  <w:style w:type="paragraph" w:customStyle="1" w:styleId="Refer">
+    <w:name w:val="Refer"/>
+    <w:basedOn w:val="Normal"/>
+    <w:rsid w:val="00DB4565"/>
+    <w:pPr>
+      <w:spacing w:after="120"/>
+      <w:ind w:left="709"/>
+    </w:pPr>
+  </w:style>
+  <w:style w:type="paragraph" w:customStyle="1" w:styleId="Point">
+    <w:name w:val="Point"/>
+    <w:basedOn w:val="Header"/>
+    <w:rsid w:val="00DB4565"/>
+    <w:pPr>
+      <w:tabs>
+        <w:tab w:val="num" w:pos="795"/>
+      </w:tabs>
+      <w:spacing w:before="0"/>
+      <w:ind w:left="795" w:hanging="360"/>
+    </w:pPr>
+  </w:style>
+  <w:style w:type="paragraph" w:styleId="Header">
+    <w:name w:val="header"/>
+    <w:basedOn w:val="Normal"/>
+    <w:link w:val="HeaderChar"/>
+    <w:autoRedefine/>
+    <w:uiPriority w:val="99"/>
+    <w:rsid w:val="009940A4"/>
+    <w:pPr>
+      <w:pBdr>
+        <w:bottom w:val="single" w:sz="4" w:space="1" w:color="auto"/>
+      </w:pBdr>
+      <w:tabs>
+        <w:tab w:val="right" w:pos="9000"/>
+      </w:tabs>
+      <w:spacing w:line="240" w:lineRule="auto"/>
+      <w:ind w:right="14"/>
+    </w:pPr>
+    <w:rPr>
+      <w:rFonts w:ascii="Arial" w:hAnsi="Arial"/>
+      <w:u w:val="single"/>
+    </w:rPr>
+  </w:style>
+  <w:style w:type="paragraph" w:styleId="TOC2">
+    <w:name w:val="toc 2"/>
+    <w:basedOn w:val="Normal"/>
+    <w:next w:val="Normal"/>
+    <w:autoRedefine/>
+    <w:uiPriority w:val="39"/>
+    <w:rsid w:val="00DB4565"/>
+    <w:pPr>
+      <w:tabs>
+        <w:tab w:val="left" w:pos="900"/>
+        <w:tab w:val="right" w:leader="dot" w:pos="8630"/>
+      </w:tabs>
+      <w:spacing w:line="240" w:lineRule="auto"/>
+    </w:pPr>
+    <w:rPr>
+      <w:rFonts w:cs="Tahoma"/>
+      <w:noProof/>
+    </w:rPr>
+  </w:style>
+  <w:style w:type="paragraph" w:styleId="TOC3">
+    <w:name w:val="toc 3"/>
+    <w:basedOn w:val="Normal"/>
+    <w:next w:val="Normal"/>
+    <w:autoRedefine/>
+    <w:uiPriority w:val="39"/>
+    <w:rsid w:val="00DB4565"/>
+    <w:pPr>
+      <w:tabs>
+        <w:tab w:val="left" w:pos="1200"/>
+        <w:tab w:val="right" w:leader="dot" w:pos="8630"/>
+      </w:tabs>
+      <w:ind w:left="540"/>
+    </w:pPr>
+    <w:rPr>
+      <w:noProof/>
+      <w:sz w:val="18"/>
+      <w:szCs w:val="18"/>
+    </w:rPr>
+  </w:style>
+  <w:style w:type="paragraph" w:styleId="TOC4">
+    <w:name w:val="toc 4"/>
+    <w:basedOn w:val="Normal"/>
+    <w:next w:val="Normal"/>
+    <w:autoRedefine/>
+    <w:semiHidden/>
+    <w:rsid w:val="00DB4565"/>
+    <w:pPr>
+      <w:ind w:left="600"/>
+    </w:pPr>
+    <w:rPr>
+      <w:sz w:val="18"/>
+      <w:szCs w:val="18"/>
+    </w:rPr>
+  </w:style>
+  <w:style w:type="paragraph" w:styleId="TOC5">
+    <w:name w:val="toc 5"/>
+    <w:basedOn w:val="Normal"/>
+    <w:next w:val="Normal"/>
+    <w:autoRedefine/>
+    <w:semiHidden/>
+    <w:rsid w:val="00DB4565"/>
+    <w:pPr>
+      <w:ind w:left="800"/>
+    </w:pPr>
+    <w:rPr>
+      <w:sz w:val="18"/>
+      <w:szCs w:val="18"/>
+    </w:rPr>
+  </w:style>
+  <w:style w:type="paragraph" w:styleId="TOC6">
+    <w:name w:val="toc 6"/>
+    <w:basedOn w:val="Normal"/>
+    <w:next w:val="Normal"/>
+    <w:autoRedefine/>
+    <w:semiHidden/>
+    <w:rsid w:val="00DB4565"/>
+    <w:pPr>
+      <w:ind w:left="1000"/>
+    </w:pPr>
+    <w:rPr>
+      <w:sz w:val="18"/>
+      <w:szCs w:val="18"/>
+    </w:rPr>
+  </w:style>
+  <w:style w:type="paragraph" w:styleId="TOC7">
+    <w:name w:val="toc 7"/>
+    <w:basedOn w:val="Normal"/>
+    <w:next w:val="Normal"/>
+    <w:autoRedefine/>
+    <w:semiHidden/>
+    <w:rsid w:val="00DB4565"/>
+    <w:pPr>
+      <w:ind w:left="1200"/>
+    </w:pPr>
+    <w:rPr>
+      <w:sz w:val="18"/>
+      <w:szCs w:val="18"/>
+    </w:rPr>
+  </w:style>
+  <w:style w:type="paragraph" w:styleId="TOC8">
+    <w:name w:val="toc 8"/>
+    <w:basedOn w:val="Normal"/>
+    <w:next w:val="Normal"/>
+    <w:autoRedefine/>
+    <w:semiHidden/>
+    <w:rsid w:val="00DB4565"/>
+    <w:pPr>
+      <w:ind w:left="1400"/>
+    </w:pPr>
+    <w:rPr>
+      <w:sz w:val="18"/>
+      <w:szCs w:val="18"/>
+    </w:rPr>
+  </w:style>
+  <w:style w:type="paragraph" w:styleId="TOC9">
+    <w:name w:val="toc 9"/>
+    <w:basedOn w:val="Normal"/>
+    <w:next w:val="Normal"/>
+    <w:autoRedefine/>
+    <w:semiHidden/>
+    <w:rsid w:val="00DB4565"/>
+    <w:pPr>
+      <w:ind w:left="1600"/>
+    </w:pPr>
+    <w:rPr>
+      <w:sz w:val="18"/>
+      <w:szCs w:val="18"/>
+    </w:rPr>
+  </w:style>
+  <w:style w:type="paragraph" w:styleId="Title">
+    <w:name w:val="Title"/>
+    <w:basedOn w:val="Normal"/>
+    <w:qFormat/>
+    <w:rsid w:val="00DB4565"/>
+    <w:pPr>
+      <w:spacing w:before="240"/>
+      <w:jc w:val="center"/>
+    </w:pPr>
+    <w:rPr>
+      <w:rFonts w:ascii=".VnArialH" w:hAnsi=".VnArialH"/>
+    </w:rPr>
+  </w:style>
+  <w:style w:type="paragraph" w:customStyle="1" w:styleId="NormalTB">
+    <w:name w:val="NormalTB"/>
+    <w:rsid w:val="00DB4565"/>
+    <w:pPr>
+      <w:jc w:val="center"/>
+    </w:pPr>
+    <w:rPr>
+      <w:rFonts w:ascii=".VnTime" w:hAnsi=".VnTime"/>
+      <w:lang w:val="en-GB" w:eastAsia="en-US"/>
+    </w:rPr>
+  </w:style>
+  <w:style w:type="paragraph" w:styleId="Footer">
+    <w:name w:val="footer"/>
+    <w:basedOn w:val="Normal"/>
+    <w:autoRedefine/>
+    <w:rsid w:val="0018501A"/>
+    <w:pPr>
+      <w:pBdr>
+        <w:top w:val="single" w:sz="4" w:space="1" w:color="auto"/>
+      </w:pBdr>
+      <w:tabs>
+        <w:tab w:val="center" w:pos="4320"/>
+        <w:tab w:val="right" w:pos="9000"/>
+      </w:tabs>
+    </w:pPr>
+    <w:rPr>
+      <w:rFonts w:ascii="Arial" w:hAnsi="Arial"/>
+    </w:rPr>
+  </w:style>
+  <w:style w:type="paragraph" w:customStyle="1" w:styleId="NormalH">
+    <w:name w:val="NormalH"/>
+    <w:basedOn w:val="Normal"/>
+    <w:autoRedefine/>
+    <w:rsid w:val="00BB0F0A"/>
+    <w:pPr>
+      <w:pageBreakBefore/>
+      <w:tabs>
+        <w:tab w:val="left" w:pos="2160"/>
+        <w:tab w:val="right" w:pos="5040"/>
+        <w:tab w:val="left" w:pos="5760"/>
+        <w:tab w:val="right" w:pos="8640"/>
+      </w:tabs>
+      <w:spacing w:before="360" w:after="240"/>
+    </w:pPr>
+    <w:rPr>
+      <w:caps/>
+      <w:color w:val="003400"/>
+      <w:sz w:val="24"/>
+      <w:szCs w:val="24"/>
+    </w:rPr>
+  </w:style>
+  <w:style w:type="character" w:styleId="PageNumber">
+    <w:name w:val="page number"/>
+    <w:basedOn w:val="DefaultParagraphFont"/>
+    <w:rsid w:val="00DB4565"/>
+  </w:style>
+  <w:style w:type="paragraph" w:customStyle="1" w:styleId="Bang">
+    <w:name w:val="Bang"/>
+    <w:basedOn w:val="Normal"/>
+    <w:autoRedefine/>
+    <w:rsid w:val="00353965"/>
+    <w:pPr>
+      <w:framePr w:hSpace="180" w:wrap="around" w:vAnchor="text" w:hAnchor="text" w:xAlign="center" w:y="1"/>
+      <w:spacing w:before="80" w:after="80"/>
+      <w:suppressOverlap/>
+      <w:jc w:val="left"/>
+    </w:pPr>
+    <w:rPr>
+      <w:rFonts w:cs="Tahoma"/>
+      <w:sz w:val="18"/>
+      <w:szCs w:val="18"/>
+    </w:rPr>
+  </w:style>
+  <w:style w:type="paragraph" w:customStyle="1" w:styleId="Heading30">
+    <w:name w:val="Heading3"/>
+    <w:basedOn w:val="NormalIndent"/>
+    <w:rsid w:val="00DB4565"/>
+    <w:pPr>
+      <w:tabs>
+        <w:tab w:val="num" w:pos="1440"/>
+      </w:tabs>
+      <w:ind w:left="1440" w:hanging="720"/>
+    </w:pPr>
+    <w:rPr>
+      <w:rFonts w:ascii=".VnArial" w:hAnsi=".VnArial"/>
+    </w:rPr>
+  </w:style>
+  <w:style w:type="paragraph" w:styleId="BodyTextIndent3">
+    <w:name w:val="Body Text Indent 3"/>
+    <w:basedOn w:val="Normal"/>
+    <w:rsid w:val="00DB4565"/>
+    <w:pPr>
+      <w:ind w:left="540"/>
+    </w:pPr>
+    <w:rPr>
+      <w:lang w:val="en-AU"/>
+    </w:rPr>
+  </w:style>
+  <w:style w:type="paragraph" w:styleId="BodyText">
+    <w:name w:val="Body Text"/>
+    <w:basedOn w:val="Normal"/>
+    <w:rsid w:val="00DB4565"/>
+    <w:pPr>
+      <w:spacing w:before="0"/>
+    </w:pPr>
+    <w:rPr>
+      <w:sz w:val="24"/>
+      <w:szCs w:val="24"/>
+      <w:lang w:val="en-AU"/>
+    </w:rPr>
+  </w:style>
+  <w:style w:type="paragraph" w:customStyle="1" w:styleId="Heading1H1">
+    <w:name w:val="Heading 1.H1"/>
+    <w:basedOn w:val="Normal"/>
+    <w:next w:val="Normal"/>
+    <w:rsid w:val="00DB4565"/>
+    <w:pPr>
+      <w:keepNext/>
+      <w:tabs>
+        <w:tab w:val="left" w:pos="432"/>
+      </w:tabs>
+      <w:spacing w:before="240" w:after="240"/>
+      <w:ind w:left="432" w:hanging="432"/>
+    </w:pPr>
+    <w:rPr>
+      <w:caps/>
+      <w:kern w:val="28"/>
+      <w:sz w:val="24"/>
+      <w:szCs w:val="24"/>
+      <w:lang w:val="en-AU"/>
+    </w:rPr>
+  </w:style>
+  <w:style w:type="paragraph" w:customStyle="1" w:styleId="Heading2H2">
+    <w:name w:val="Heading 2.H2"/>
+    <w:basedOn w:val="Normal"/>
+    <w:next w:val="Normal"/>
+    <w:rsid w:val="00DB4565"/>
+    <w:pPr>
+      <w:keepNext/>
+      <w:tabs>
+        <w:tab w:val="left" w:pos="576"/>
+      </w:tabs>
+      <w:spacing w:before="240" w:after="200"/>
+      <w:ind w:left="576" w:hanging="576"/>
+    </w:pPr>
+    <w:rPr>
+      <w:lang w:val="en-AU"/>
+    </w:rPr>
+  </w:style>
+  <w:style w:type="paragraph" w:customStyle="1" w:styleId="APP2">
+    <w:name w:val="APP2"/>
+    <w:basedOn w:val="Normal"/>
+    <w:rsid w:val="00DB4565"/>
+    <w:pPr>
+      <w:tabs>
+        <w:tab w:val="left" w:pos="-720"/>
+        <w:tab w:val="left" w:pos="0"/>
+      </w:tabs>
+      <w:spacing w:before="0"/>
+      <w:ind w:hanging="720"/>
+    </w:pPr>
+    <w:rPr>
+      <w:lang w:val="en-AU"/>
+    </w:rPr>
+  </w:style>
+  <w:style w:type="paragraph" w:customStyle="1" w:styleId="App1">
+    <w:name w:val="App1"/>
+    <w:basedOn w:val="Heading1H1"/>
+    <w:rsid w:val="00DB4565"/>
+    <w:pPr>
+      <w:tabs>
+        <w:tab w:val="left" w:pos="-720"/>
+        <w:tab w:val="left" w:pos="0"/>
+      </w:tabs>
+      <w:spacing w:before="0" w:after="0"/>
+      <w:ind w:left="1440" w:hanging="1440"/>
+    </w:pPr>
+    <w:rPr>
+      <w:caps w:val="0"/>
+      <w:sz w:val="32"/>
+      <w:szCs w:val="32"/>
+    </w:rPr>
+  </w:style>
+  <w:style w:type="paragraph" w:customStyle="1" w:styleId="PARA1">
+    <w:name w:val="PARA1"/>
+    <w:basedOn w:val="Normal"/>
+    <w:rsid w:val="00DB4565"/>
+    <w:pPr>
+      <w:tabs>
+        <w:tab w:val="left" w:pos="-720"/>
+        <w:tab w:val="left" w:pos="-576"/>
+        <w:tab w:val="left" w:pos="0"/>
+      </w:tabs>
+      <w:spacing w:before="0"/>
+    </w:pPr>
+    <w:rPr>
+      <w:lang w:val="en-GB"/>
+    </w:rPr>
+  </w:style>
+  <w:style w:type="paragraph" w:customStyle="1" w:styleId="chklvl2">
+    <w:name w:val="chklvl2"/>
+    <w:basedOn w:val="Normal"/>
+    <w:rsid w:val="00DB4565"/>
+    <w:pPr>
+      <w:spacing w:before="0"/>
+    </w:pPr>
+    <w:rPr>
+      <w:lang w:val="en-AU"/>
+    </w:rPr>
+  </w:style>
+  <w:style w:type="paragraph" w:customStyle="1" w:styleId="chklvl1">
+    <w:name w:val="chklvl1"/>
+    <w:basedOn w:val="Normal"/>
+    <w:rsid w:val="00DB4565"/>
+    <w:pPr>
+      <w:spacing w:before="0"/>
+      <w:ind w:firstLine="360"/>
+    </w:pPr>
+    <w:rPr>
+      <w:sz w:val="24"/>
+      <w:szCs w:val="24"/>
+      <w:lang w:val="en-AU"/>
+    </w:rPr>
+  </w:style>
+  <w:style w:type="paragraph" w:customStyle="1" w:styleId="chklvl3">
+    <w:name w:val="chklvl3"/>
+    <w:basedOn w:val="Normal"/>
+    <w:rsid w:val="00DB4565"/>
+    <w:pPr>
+      <w:spacing w:before="0"/>
+      <w:ind w:firstLine="1080"/>
+    </w:pPr>
+    <w:rPr>
+      <w:lang w:val="en-AU"/>
+    </w:rPr>
+  </w:style>
+  <w:style w:type="paragraph" w:customStyle="1" w:styleId="CHKLVL4">
+    <w:name w:val="CHKLVL4"/>
+    <w:basedOn w:val="Normal"/>
+    <w:rsid w:val="00DB4565"/>
+    <w:pPr>
+      <w:spacing w:before="0"/>
+      <w:ind w:left="1440"/>
+    </w:pPr>
+    <w:rPr>
+      <w:i/>
+      <w:iCs/>
+      <w:lang w:val="en-AU"/>
+    </w:rPr>
+  </w:style>
+  <w:style w:type="paragraph" w:customStyle="1" w:styleId="GLOSSARY1">
+    <w:name w:val="GLOSSARY1"/>
+    <w:basedOn w:val="Normal"/>
+    <w:rsid w:val="00DB4565"/>
+    <w:pPr>
+      <w:spacing w:before="0"/>
+      <w:ind w:left="274" w:hanging="274"/>
+    </w:pPr>
+    <w:rPr>
+      <w:lang w:val="en-AU"/>
+    </w:rPr>
+  </w:style>
+  <w:style w:type="paragraph" w:customStyle="1" w:styleId="h1para">
+    <w:name w:val="h1para"/>
+    <w:basedOn w:val="Normal"/>
+    <w:rsid w:val="00DB4565"/>
+    <w:pPr>
+      <w:spacing w:before="0"/>
+      <w:ind w:left="450"/>
+    </w:pPr>
+    <w:rPr>
+      <w:lang w:val="en-AU"/>
+    </w:rPr>
+  </w:style>
+  <w:style w:type="paragraph" w:customStyle="1" w:styleId="h2level">
+    <w:name w:val="h2level"/>
+    <w:basedOn w:val="Normal"/>
+    <w:rsid w:val="00DB4565"/>
+    <w:pPr>
+      <w:spacing w:before="0"/>
+      <w:ind w:left="1170"/>
+    </w:pPr>
+    <w:rPr>
+      <w:lang w:val="en-AU"/>
+    </w:rPr>
+  </w:style>
+  <w:style w:type="paragraph" w:customStyle="1" w:styleId="Titlechklst">
+    <w:name w:val="Title_chklst"/>
+    <w:basedOn w:val="Normal"/>
+    <w:rsid w:val="00DB4565"/>
+    <w:pPr>
+      <w:spacing w:before="0"/>
+      <w:jc w:val="center"/>
+    </w:pPr>
+    <w:rPr>
+      <w:caps/>
+      <w:sz w:val="28"/>
+      <w:szCs w:val="28"/>
+      <w:lang w:val="en-AU"/>
+    </w:rPr>
+  </w:style>
+  <w:style w:type="paragraph" w:customStyle="1" w:styleId="CHAPTER">
+    <w:name w:val="CHAPTER"/>
+    <w:basedOn w:val="Normal"/>
+    <w:rsid w:val="00DB4565"/>
+    <w:pPr>
+      <w:spacing w:before="0"/>
+      <w:ind w:hanging="360"/>
+      <w:jc w:val="center"/>
+    </w:pPr>
+    <w:rPr>
+      <w:sz w:val="36"/>
+      <w:szCs w:val="36"/>
+      <w:lang w:val="en-AU"/>
+    </w:rPr>
+  </w:style>
+  <w:style w:type="paragraph" w:customStyle="1" w:styleId="Sub-heading1">
+    <w:name w:val="Sub-heading 1"/>
+    <w:basedOn w:val="CHAPTER"/>
+    <w:rsid w:val="00DB4565"/>
+    <w:pPr>
+      <w:jc w:val="left"/>
+    </w:pPr>
+    <w:rPr>
+      <w:caps/>
+      <w:sz w:val="28"/>
+      <w:szCs w:val="28"/>
+    </w:rPr>
+  </w:style>
+  <w:style w:type="paragraph" w:customStyle="1" w:styleId="Para">
+    <w:name w:val="Para"/>
+    <w:basedOn w:val="Normal"/>
+    <w:rsid w:val="00DB4565"/>
+    <w:pPr>
+      <w:spacing w:before="0"/>
+      <w:ind w:left="432"/>
+    </w:pPr>
+    <w:rPr>
+      <w:lang w:val="en-AU"/>
+    </w:rPr>
+  </w:style>
+  <w:style w:type="paragraph" w:customStyle="1" w:styleId="Level4">
+    <w:name w:val="Level_4"/>
+    <w:basedOn w:val="Normal"/>
+    <w:rsid w:val="00DB4565"/>
+    <w:pPr>
+      <w:spacing w:before="0"/>
+      <w:ind w:left="1080"/>
+    </w:pPr>
+    <w:rPr>
+      <w:lang w:val="en-AU"/>
+    </w:rPr>
+  </w:style>
+  <w:style w:type="paragraph" w:customStyle="1" w:styleId="Level1">
+    <w:name w:val="Level_1"/>
+    <w:basedOn w:val="Normal"/>
+    <w:rsid w:val="00DB4565"/>
+    <w:pPr>
+      <w:spacing w:before="0"/>
+    </w:pPr>
+    <w:rPr>
+      <w:lang w:val="en-AU"/>
+    </w:rPr>
+  </w:style>
+  <w:style w:type="paragraph" w:customStyle="1" w:styleId="Level3">
+    <w:name w:val="Level_3"/>
+    <w:basedOn w:val="Level1"/>
+    <w:rsid w:val="00DB4565"/>
+    <w:rPr>
+      <w:b/>
+      <w:bCs w:val="0"/>
+    </w:rPr>
+  </w:style>
+  <w:style w:type="paragraph" w:customStyle="1" w:styleId="Level2">
+    <w:name w:val="Level_2"/>
+    <w:basedOn w:val="Level3"/>
+    <w:rsid w:val="00DB4565"/>
+    <w:pPr>
+      <w:ind w:left="432"/>
+    </w:pPr>
+  </w:style>
+  <w:style w:type="paragraph" w:customStyle="1" w:styleId="Level5">
+    <w:name w:val="Level_5"/>
+    <w:basedOn w:val="Normal"/>
+    <w:rsid w:val="00DB4565"/>
+    <w:pPr>
+      <w:spacing w:before="0"/>
+      <w:ind w:left="1440"/>
+    </w:pPr>
+    <w:rPr>
+      <w:lang w:val="en-AU"/>
+    </w:rPr>
+  </w:style>
+  <w:style w:type="paragraph" w:customStyle="1" w:styleId="level6">
+    <w:name w:val="level_6"/>
+    <w:basedOn w:val="Normal"/>
+    <w:rsid w:val="00DB4565"/>
+    <w:pPr>
+      <w:spacing w:before="0"/>
+      <w:ind w:left="1800"/>
+    </w:pPr>
+    <w:rPr>
+      <w:lang w:val="en-AU"/>
+    </w:rPr>
+  </w:style>
+  <w:style w:type="paragraph" w:customStyle="1" w:styleId="Appendix">
+    <w:name w:val="Appendix"/>
+    <w:basedOn w:val="Normal"/>
+    <w:rsid w:val="00DB4565"/>
+    <w:pPr>
+      <w:spacing w:before="0"/>
+    </w:pPr>
+    <w:rPr>
+      <w:caps/>
+      <w:sz w:val="24"/>
+      <w:szCs w:val="24"/>
+      <w:lang w:val="en-AU"/>
+    </w:rPr>
+  </w:style>
+  <w:style w:type="paragraph" w:customStyle="1" w:styleId="Applevel2">
+    <w:name w:val="App_level2"/>
+    <w:basedOn w:val="Normal"/>
+    <w:rsid w:val="00DB4565"/>
+    <w:pPr>
+      <w:spacing w:before="0"/>
+    </w:pPr>
+    <w:rPr>
+      <w:caps/>
+      <w:lang w:val="en-AU"/>
+    </w:rPr>
+  </w:style>
+  <w:style w:type="paragraph" w:styleId="FootnoteText">
+    <w:name w:val="footnote text"/>
+    <w:basedOn w:val="Normal"/>
+    <w:semiHidden/>
+    <w:rsid w:val="00DB4565"/>
+    <w:pPr>
+      <w:spacing w:before="0"/>
+    </w:pPr>
+  </w:style>
+  <w:style w:type="paragraph" w:customStyle="1" w:styleId="Standaard">
+    <w:name w:val="Standaard"/>
+    <w:rsid w:val="00DB4565"/>
+    <w:rPr>
+      <w:rFonts w:ascii="CG Times" w:hAnsi="CG Times"/>
+      <w:sz w:val="24"/>
+      <w:szCs w:val="24"/>
+      <w:lang w:val="en-GB" w:eastAsia="en-US"/>
+    </w:rPr>
+  </w:style>
+  <w:style w:type="paragraph" w:styleId="CommentText">
+    <w:name w:val="annotation text"/>
+    <w:basedOn w:val="Normal"/>
+    <w:link w:val="CommentTextChar"/>
+    <w:semiHidden/>
+    <w:rsid w:val="00DB4565"/>
+    <w:pPr>
+      <w:spacing w:before="0"/>
+    </w:pPr>
+    <w:rPr>
+      <w:lang w:val="en-GB"/>
+    </w:rPr>
+  </w:style>
+  <w:style w:type="paragraph" w:styleId="BodyTextIndent">
+    <w:name w:val="Body Text Indent"/>
+    <w:basedOn w:val="Normal"/>
+    <w:rsid w:val="00DB4565"/>
+    <w:pPr>
+      <w:spacing w:before="0"/>
+    </w:pPr>
+    <w:rPr>
+      <w:sz w:val="24"/>
+      <w:szCs w:val="24"/>
+      <w:lang w:val="en-AU"/>
+    </w:rPr>
+  </w:style>
+  <w:style w:type="paragraph" w:customStyle="1" w:styleId="Starbullet">
+    <w:name w:val="Starbullet"/>
+    <w:basedOn w:val="Normal"/>
+    <w:rsid w:val="00DB4565"/>
+    <w:pPr>
+      <w:spacing w:before="0" w:after="240"/>
+      <w:ind w:hanging="360"/>
+    </w:pPr>
+    <w:rPr>
+      <w:color w:val="000000"/>
+      <w:sz w:val="24"/>
+      <w:szCs w:val="24"/>
+      <w:lang w:val="en-GB"/>
+    </w:rPr>
+  </w:style>
+  <w:style w:type="paragraph" w:customStyle="1" w:styleId="textnotindented">
+    <w:name w:val="text not indented"/>
+    <w:basedOn w:val="Normal"/>
+    <w:rsid w:val="00DB4565"/>
+    <w:pPr>
+      <w:spacing w:before="240"/>
+    </w:pPr>
+    <w:rPr>
+      <w:color w:val="000000"/>
+      <w:sz w:val="24"/>
+      <w:szCs w:val="24"/>
+      <w:lang w:val="en-GB"/>
+    </w:rPr>
+  </w:style>
+  <w:style w:type="paragraph" w:styleId="Caption">
+    <w:name w:val="caption"/>
+    <w:basedOn w:val="Normal"/>
+    <w:next w:val="Normal"/>
+    <w:autoRedefine/>
+    <w:qFormat/>
+    <w:rsid w:val="001425AD"/>
+    <w:pPr>
+      <w:spacing w:before="0"/>
+      <w:jc w:val="center"/>
+    </w:pPr>
+    <w:rPr>
+      <w:b/>
+      <w:color w:val="000000"/>
+      <w:sz w:val="21"/>
+      <w:szCs w:val="24"/>
+      <w:lang w:val="en-GB"/>
+    </w:rPr>
+  </w:style>
+  <w:style w:type="paragraph" w:customStyle="1" w:styleId="table">
+    <w:name w:val="table"/>
+    <w:basedOn w:val="Normal"/>
+    <w:rsid w:val="00DB4565"/>
+    <w:pPr>
+      <w:spacing w:after="120"/>
+    </w:pPr>
+    <w:rPr>
+      <w:color w:val="000000"/>
+      <w:sz w:val="24"/>
+      <w:szCs w:val="24"/>
+      <w:lang w:val="en-GB"/>
+    </w:rPr>
+  </w:style>
+  <w:style w:type="character" w:styleId="FootnoteReference">
+    <w:name w:val="footnote reference"/>
+    <w:basedOn w:val="DefaultParagraphFont"/>
+    <w:semiHidden/>
+    <w:rsid w:val="00DB4565"/>
+    <w:rPr>
+      <w:vertAlign w:val="superscript"/>
+    </w:rPr>
+  </w:style>
+  <w:style w:type="paragraph" w:customStyle="1" w:styleId="Bullet">
+    <w:name w:val="Bullet"/>
+    <w:basedOn w:val="Normal"/>
+    <w:rsid w:val="00DB4565"/>
+    <w:pPr>
+      <w:tabs>
+        <w:tab w:val="left" w:pos="-720"/>
+        <w:tab w:val="left" w:pos="0"/>
+      </w:tabs>
+      <w:spacing w:before="40" w:after="80"/>
+      <w:ind w:left="1440" w:hanging="720"/>
+    </w:pPr>
+    <w:rPr>
+      <w:sz w:val="24"/>
+      <w:szCs w:val="24"/>
+      <w:lang w:val="en-AU"/>
+    </w:rPr>
+  </w:style>
+  <w:style w:type="paragraph" w:customStyle="1" w:styleId="screentable">
+    <w:name w:val="screen table"/>
+    <w:rsid w:val="00DB4565"/>
+    <w:pPr>
+      <w:widowControl w:val="0"/>
+    </w:pPr>
+    <w:rPr>
+      <w:lang w:eastAsia="en-US"/>
+    </w:rPr>
+  </w:style>
+  <w:style w:type="paragraph" w:styleId="BodyText3">
+    <w:name w:val="Body Text 3"/>
+    <w:basedOn w:val="Normal"/>
+    <w:rsid w:val="00DB4565"/>
+    <w:pPr>
+      <w:spacing w:before="0"/>
+    </w:pPr>
+    <w:rPr>
+      <w:i/>
+      <w:iCs/>
+      <w:sz w:val="44"/>
+      <w:szCs w:val="44"/>
+      <w:lang w:val="en-AU"/>
+    </w:rPr>
+  </w:style>
+  <w:style w:type="paragraph" w:styleId="TableofFigures">
+    <w:name w:val="table of figures"/>
+    <w:basedOn w:val="Normal"/>
+    <w:next w:val="Normal"/>
+    <w:semiHidden/>
+    <w:rsid w:val="00DB4565"/>
+    <w:pPr>
+      <w:spacing w:before="0"/>
+    </w:pPr>
+    <w:rPr>
+      <w:i/>
+      <w:iCs/>
+      <w:lang w:val="en-GB"/>
+    </w:rPr>
+  </w:style>
+  <w:style w:type="character" w:styleId="Hyperlink">
+    <w:name w:val="Hyperlink"/>
+    <w:basedOn w:val="DefaultParagraphFont"/>
+    <w:uiPriority w:val="99"/>
+    <w:rsid w:val="00DB4565"/>
+    <w:rPr>
+      <w:color w:val="0000FF"/>
+      <w:u w:val="single"/>
+    </w:rPr>
+  </w:style>
+  <w:style w:type="paragraph" w:customStyle="1" w:styleId="DiffListing">
+    <w:name w:val="Diff Listing"/>
+    <w:basedOn w:val="Normal"/>
+    <w:rsid w:val="00DB4565"/>
+    <w:pPr>
+      <w:keepNext/>
+      <w:pBdr>
+        <w:top w:val="single" w:sz="6" w:space="31" w:color="auto"/>
+        <w:left w:val="single" w:sz="6" w:space="31" w:color="auto"/>
+        <w:bottom w:val="single" w:sz="6" w:space="31" w:color="auto"/>
+        <w:right w:val="single" w:sz="6" w:space="31" w:color="auto"/>
+      </w:pBdr>
+      <w:shd w:val="pct5" w:color="auto" w:fill="FFFFFF"/>
+      <w:spacing w:before="0"/>
+    </w:pPr>
+    <w:rPr>
+      <w:rFonts w:ascii="Courier New" w:hAnsi="Courier New" w:cs="Courier New"/>
+      <w:sz w:val="16"/>
+      <w:szCs w:val="16"/>
+      <w:lang w:val="en-GB"/>
+    </w:rPr>
+  </w:style>
+  <w:style w:type="paragraph" w:customStyle="1" w:styleId="Shadedterminal">
+    <w:name w:val="Shaded terminal"/>
+    <w:basedOn w:val="Normal"/>
+    <w:rsid w:val="00DB4565"/>
+    <w:pPr>
+      <w:widowControl w:val="0"/>
+      <w:shd w:val="pct10" w:color="auto" w:fill="auto"/>
+      <w:spacing w:before="0"/>
+    </w:pPr>
+    <w:rPr>
+      <w:rFonts w:ascii="Courier New" w:hAnsi="Courier New" w:cs="Courier New"/>
+      <w:sz w:val="12"/>
+      <w:szCs w:val="12"/>
+      <w:lang w:val="en-GB"/>
+    </w:rPr>
+  </w:style>
+  <w:style w:type="paragraph" w:customStyle="1" w:styleId="jlm">
+    <w:name w:val="jlm"/>
+    <w:basedOn w:val="Normal"/>
+    <w:rsid w:val="00DB4565"/>
+    <w:pPr>
+      <w:spacing w:before="0"/>
+    </w:pPr>
+    <w:rPr>
+      <w:rFonts w:ascii="Courier New" w:hAnsi="Courier New" w:cs="Courier New"/>
+    </w:rPr>
+  </w:style>
+  <w:style w:type="paragraph" w:styleId="DocumentMap">
+    <w:name w:val="Document Map"/>
+    <w:basedOn w:val="Normal"/>
+    <w:semiHidden/>
+    <w:rsid w:val="00DB4565"/>
+    <w:pPr>
+      <w:shd w:val="clear" w:color="auto" w:fill="000080"/>
+      <w:spacing w:before="0"/>
+    </w:pPr>
+    <w:rPr>
+      <w:rFonts w:cs="Tahoma"/>
+      <w:lang w:val="en-AU"/>
+    </w:rPr>
+  </w:style>
+  <w:style w:type="paragraph" w:customStyle="1" w:styleId="Listing">
+    <w:name w:val="Listing"/>
+    <w:basedOn w:val="Normal"/>
+    <w:rsid w:val="00DB4565"/>
+    <w:pPr>
+      <w:spacing w:before="0"/>
+    </w:pPr>
+    <w:rPr>
+      <w:rFonts w:ascii="Courier New" w:hAnsi="Courier New" w:cs="Courier New"/>
+      <w:noProof/>
+      <w:sz w:val="16"/>
+      <w:szCs w:val="16"/>
+      <w:lang w:val="en-AU"/>
+    </w:rPr>
+  </w:style>
+  <w:style w:type="paragraph" w:styleId="BodyTextIndent2">
+    <w:name w:val="Body Text Indent 2"/>
+    <w:basedOn w:val="Normal"/>
+    <w:rsid w:val="00DB4565"/>
+    <w:pPr>
+      <w:spacing w:before="0"/>
+    </w:pPr>
+    <w:rPr>
+      <w:rFonts w:ascii=".VnTime" w:hAnsi=".VnTime"/>
+    </w:rPr>
+  </w:style>
+  <w:style w:type="paragraph" w:customStyle="1" w:styleId="NormalCaption">
+    <w:name w:val="NormalCaption"/>
+    <w:basedOn w:val="Normal"/>
+    <w:rsid w:val="00DB4565"/>
+    <w:pPr>
+      <w:widowControl w:val="0"/>
+      <w:spacing w:after="120"/>
+      <w:ind w:left="709"/>
+    </w:pPr>
+  </w:style>
+  <w:style w:type="paragraph" w:customStyle="1" w:styleId="NormalIndent0">
+    <w:name w:val="NormalIndent"/>
+    <w:basedOn w:val="Normal"/>
+    <w:rsid w:val="00DB4565"/>
+  </w:style>
+  <w:style w:type="paragraph" w:customStyle="1" w:styleId="NormalIndex">
+    <w:name w:val="NormalIndex"/>
+    <w:basedOn w:val="NormalIndent0"/>
+    <w:rsid w:val="00DB4565"/>
+    <w:pPr>
+      <w:tabs>
+        <w:tab w:val="left" w:pos="360"/>
+        <w:tab w:val="left" w:pos="450"/>
+      </w:tabs>
+      <w:spacing w:before="60" w:after="60"/>
+      <w:ind w:hanging="360"/>
+    </w:pPr>
+  </w:style>
+  <w:style w:type="paragraph" w:customStyle="1" w:styleId="NH-1">
+    <w:name w:val="NH-1"/>
+    <w:basedOn w:val="Normal"/>
+    <w:next w:val="NH-2"/>
+    <w:rsid w:val="00DB4565"/>
+    <w:pPr>
+      <w:keepNext/>
+      <w:widowControl w:val="0"/>
+      <w:tabs>
+        <w:tab w:val="left" w:pos="360"/>
+      </w:tabs>
+      <w:ind w:hanging="360"/>
+    </w:pPr>
+    <w:rPr>
+      <w:rFonts w:ascii=".VnArial" w:hAnsi=".VnArial"/>
+      <w:sz w:val="24"/>
+      <w:szCs w:val="24"/>
+    </w:rPr>
+  </w:style>
+  <w:style w:type="paragraph" w:customStyle="1" w:styleId="NH-2">
+    <w:name w:val="NH-2"/>
+    <w:basedOn w:val="Normal"/>
+    <w:next w:val="NormalIndent"/>
+    <w:rsid w:val="00DB4565"/>
+    <w:pPr>
+      <w:keepNext/>
+      <w:widowControl w:val="0"/>
+      <w:tabs>
+        <w:tab w:val="left" w:pos="720"/>
+      </w:tabs>
+      <w:ind w:hanging="360"/>
+    </w:pPr>
+    <w:rPr>
+      <w:rFonts w:ascii=".VnArial" w:hAnsi=".VnArial"/>
+      <w:sz w:val="24"/>
+      <w:szCs w:val="24"/>
+    </w:rPr>
+  </w:style>
+  <w:style w:type="paragraph" w:customStyle="1" w:styleId="NormalText">
+    <w:name w:val="NormalText"/>
+    <w:basedOn w:val="Normal"/>
+    <w:rsid w:val="00DB4565"/>
+    <w:pPr>
+      <w:widowControl w:val="0"/>
+    </w:pPr>
+  </w:style>
+  <w:style w:type="paragraph" w:customStyle="1" w:styleId="H5">
+    <w:name w:val="H5"/>
+    <w:basedOn w:val="NormalIndent"/>
+    <w:next w:val="Normal"/>
+    <w:rsid w:val="00DB4565"/>
+    <w:pPr>
+      <w:keepNext/>
+      <w:widowControl w:val="0"/>
+      <w:tabs>
+        <w:tab w:val="clear" w:pos="702"/>
+        <w:tab w:val="clear" w:pos="1080"/>
+      </w:tabs>
+      <w:spacing w:line="240" w:lineRule="auto"/>
+      <w:ind w:left="-14" w:right="14"/>
+    </w:pPr>
+    <w:rPr>
+      <w:rFonts w:ascii=".VnTime" w:hAnsi=".VnTime"/>
+      <w:i/>
+      <w:iCs/>
+      <w:color w:val="800080"/>
+      <w:sz w:val="24"/>
+      <w:szCs w:val="24"/>
+    </w:rPr>
+  </w:style>
+  <w:style w:type="paragraph" w:customStyle="1" w:styleId="NormalFD">
+    <w:name w:val="NormalFD"/>
+    <w:basedOn w:val="Normal"/>
+    <w:rsid w:val="00DB4565"/>
+    <w:pPr>
+      <w:widowControl w:val="0"/>
+      <w:tabs>
+        <w:tab w:val="left" w:pos="720"/>
+        <w:tab w:val="left" w:leader="dot" w:pos="2160"/>
+        <w:tab w:val="left" w:leader="dot" w:pos="2880"/>
+        <w:tab w:val="left" w:leader="dot" w:pos="3600"/>
+        <w:tab w:val="left" w:leader="dot" w:pos="4320"/>
+        <w:tab w:val="right" w:leader="dot" w:pos="8280"/>
+      </w:tabs>
+      <w:ind w:left="2880" w:hanging="2160"/>
+    </w:pPr>
+    <w:rPr>
+      <w:color w:val="000000"/>
+    </w:rPr>
+  </w:style>
+  <w:style w:type="paragraph" w:customStyle="1" w:styleId="Normal2">
+    <w:name w:val="Normal 2"/>
+    <w:basedOn w:val="Normal"/>
+    <w:rsid w:val="00DB4565"/>
+    <w:pPr>
+      <w:widowControl w:val="0"/>
+      <w:tabs>
+        <w:tab w:val="left" w:pos="360"/>
+      </w:tabs>
+      <w:ind w:hanging="360"/>
+    </w:pPr>
+  </w:style>
+  <w:style w:type="paragraph" w:styleId="BlockText">
+    <w:name w:val="Block Text"/>
+    <w:basedOn w:val="Normal"/>
+    <w:rsid w:val="00DB4565"/>
+    <w:pPr>
+      <w:widowControl w:val="0"/>
+      <w:tabs>
+        <w:tab w:val="left" w:pos="8820"/>
+      </w:tabs>
+      <w:spacing w:before="0"/>
+      <w:ind w:right="22"/>
+    </w:pPr>
+    <w:rPr>
+      <w:rFonts w:ascii=".VnTime" w:hAnsi=".VnTime"/>
+    </w:rPr>
+  </w:style>
+  <w:style w:type="character" w:styleId="CommentReference">
+    <w:name w:val="annotation reference"/>
+    <w:basedOn w:val="DefaultParagraphFont"/>
+    <w:semiHidden/>
+    <w:rsid w:val="00DB4565"/>
+    <w:rPr>
+      <w:sz w:val="16"/>
+      <w:szCs w:val="16"/>
+    </w:rPr>
+  </w:style>
+  <w:style w:type="paragraph" w:customStyle="1" w:styleId="Content">
+    <w:name w:val="Content"/>
+    <w:basedOn w:val="Normal"/>
+    <w:rsid w:val="00DB4565"/>
+    <w:pPr>
+      <w:ind w:left="709"/>
+    </w:pPr>
+    <w:rPr>
+      <w:rFonts w:ascii=".VnTime" w:hAnsi=".VnTime"/>
+      <w:sz w:val="24"/>
+      <w:szCs w:val="24"/>
+    </w:rPr>
+  </w:style>
+  <w:style w:type="paragraph" w:customStyle="1" w:styleId="TableCaption">
+    <w:name w:val="TableCaption"/>
+    <w:basedOn w:val="NormalIndent"/>
+    <w:rsid w:val="00DB4565"/>
+    <w:pPr>
+      <w:widowControl w:val="0"/>
+      <w:tabs>
+        <w:tab w:val="clear" w:pos="702"/>
+        <w:tab w:val="clear" w:pos="1080"/>
+      </w:tabs>
+      <w:spacing w:line="240" w:lineRule="auto"/>
+      <w:ind w:left="-14" w:right="14"/>
+    </w:pPr>
+  </w:style>
+  <w:style w:type="character" w:styleId="Strong">
+    <w:name w:val="Strong"/>
+    <w:basedOn w:val="DefaultParagraphFont"/>
+    <w:uiPriority w:val="22"/>
+    <w:qFormat/>
+    <w:rsid w:val="00887B51"/>
+    <w:rPr>
+      <w:rFonts w:ascii="Times New Roman" w:hAnsi="Times New Roman"/>
+      <w:b/>
+      <w:bCs/>
+      <w:i/>
+      <w:sz w:val="22"/>
+    </w:rPr>
+  </w:style>
+  <w:style w:type="paragraph" w:customStyle="1" w:styleId="TableTitle">
+    <w:name w:val="Table Title"/>
+    <w:basedOn w:val="NormalIndent"/>
+    <w:autoRedefine/>
+    <w:rsid w:val="00DB4565"/>
+    <w:pPr>
+      <w:keepNext/>
+      <w:widowControl w:val="0"/>
+      <w:numPr>
+        <w:numId w:val="2"/>
+      </w:numPr>
+      <w:tabs>
+        <w:tab w:val="clear" w:pos="702"/>
+      </w:tabs>
+      <w:spacing w:line="240" w:lineRule="auto"/>
+      <w:ind w:right="29"/>
+      <w:jc w:val="right"/>
+    </w:pPr>
+    <w:rPr>
+      <w:rFonts w:ascii=".VnTime" w:hAnsi=".VnTime"/>
+    </w:rPr>
+  </w:style>
+  <w:style w:type="paragraph" w:styleId="Index1">
+    <w:name w:val="index 1"/>
+    <w:basedOn w:val="Normal"/>
+    <w:next w:val="Normal"/>
+    <w:autoRedefine/>
+    <w:semiHidden/>
+    <w:rsid w:val="00DB4565"/>
+    <w:pPr>
+      <w:tabs>
+        <w:tab w:val="left" w:pos="702"/>
+        <w:tab w:val="left" w:pos="1080"/>
+      </w:tabs>
+      <w:spacing w:line="288" w:lineRule="auto"/>
+      <w:ind w:left="-18"/>
+    </w:pPr>
+    <w:rPr>
+      <w:rFonts w:ascii=".VnTime" w:hAnsi=".VnTime"/>
+      <w:i/>
+      <w:iCs/>
+    </w:rPr>
+  </w:style>
+  <w:style w:type="paragraph" w:customStyle="1" w:styleId="InfoBlue">
+    <w:name w:val="InfoBlue"/>
+    <w:basedOn w:val="Normal"/>
+    <w:next w:val="BodyText"/>
+    <w:autoRedefine/>
+    <w:rsid w:val="00DB4565"/>
+    <w:pPr>
+      <w:widowControl w:val="0"/>
+      <w:spacing w:before="0" w:after="120" w:line="240" w:lineRule="atLeast"/>
+      <w:ind w:left="540"/>
+    </w:pPr>
+    <w:rPr>
+      <w:rFonts w:cs="Tahoma"/>
+      <w:i/>
+      <w:color w:val="0000FF"/>
+    </w:rPr>
+  </w:style>
+  <w:style w:type="paragraph" w:customStyle="1" w:styleId="HeadingBig">
+    <w:name w:val="Heading Big"/>
+    <w:basedOn w:val="NormalTB"/>
+    <w:autoRedefine/>
+    <w:rsid w:val="004A335E"/>
+    <w:pPr>
+      <w:widowControl w:val="0"/>
+      <w:spacing w:before="120"/>
+    </w:pPr>
+    <w:rPr>
+      <w:rFonts w:ascii="Times New Roman" w:hAnsi="Times New Roman"/>
+      <w:b/>
+      <w:snapToGrid w:val="0"/>
+      <w:color w:val="000000" w:themeColor="text1"/>
+      <w:sz w:val="36"/>
+      <w:szCs w:val="36"/>
+      <w:lang w:val="en-US"/>
+    </w:rPr>
+  </w:style>
+  <w:style w:type="paragraph" w:customStyle="1" w:styleId="HeadingLv1">
+    <w:name w:val="Heading Lv1"/>
+    <w:basedOn w:val="Normal"/>
+    <w:autoRedefine/>
+    <w:rsid w:val="00DB4565"/>
+    <w:pPr>
+      <w:widowControl w:val="0"/>
+      <w:jc w:val="center"/>
+    </w:pPr>
+    <w:rPr>
+      <w:rFonts w:cs="Tahoma"/>
+      <w:snapToGrid w:val="0"/>
+      <w:color w:val="6E2500"/>
+      <w:sz w:val="18"/>
+    </w:rPr>
+  </w:style>
+  <w:style w:type="paragraph" w:customStyle="1" w:styleId="NormalT">
+    <w:name w:val="NormalT"/>
+    <w:basedOn w:val="Normal"/>
+    <w:rsid w:val="00DB4565"/>
+  </w:style>
+  <w:style w:type="paragraph" w:styleId="BalloonText">
+    <w:name w:val="Balloon Text"/>
+    <w:basedOn w:val="Normal"/>
+    <w:link w:val="BalloonTextChar"/>
+    <w:rsid w:val="0003263A"/>
+    <w:pPr>
+      <w:spacing w:before="0" w:line="240" w:lineRule="auto"/>
+    </w:pPr>
+    <w:rPr>
+      <w:rFonts w:cs="Tahoma"/>
+      <w:sz w:val="16"/>
+      <w:szCs w:val="16"/>
+    </w:rPr>
+  </w:style>
+  <w:style w:type="character" w:customStyle="1" w:styleId="BalloonTextChar">
+    <w:name w:val="Balloon Text Char"/>
+    <w:basedOn w:val="DefaultParagraphFont"/>
+    <w:link w:val="BalloonText"/>
+    <w:rsid w:val="0003263A"/>
+    <w:rPr>
+      <w:rFonts w:ascii="Tahoma" w:hAnsi="Tahoma" w:cs="Tahoma"/>
+      <w:sz w:val="16"/>
+      <w:szCs w:val="16"/>
+    </w:rPr>
+  </w:style>
+  <w:style w:type="table" w:styleId="TableGrid">
+    <w:name w:val="Table Grid"/>
+    <w:basedOn w:val="TableNormal"/>
+    <w:rsid w:val="00C42F3D"/>
+    <w:tblPr>
+      <w:tblInd w:w="0" w:type="dxa"/>
+      <w:tblBorders>
+        <w:top w:val="single" w:sz="4" w:space="0" w:color="auto"/>
+        <w:left w:val="single" w:sz="4" w:space="0" w:color="auto"/>
+        <w:bottom w:val="single" w:sz="4" w:space="0" w:color="auto"/>
+        <w:right w:val="single" w:sz="4" w:space="0" w:color="auto"/>
+        <w:insideH w:val="single" w:sz="4" w:space="0" w:color="auto"/>
+        <w:insideV w:val="single" w:sz="4" w:space="0" w:color="auto"/>
+      </w:tblBorders>
+      <w:tblCellMar>
+        <w:top w:w="0" w:type="dxa"/>
+        <w:left w:w="108" w:type="dxa"/>
+        <w:bottom w:w="0" w:type="dxa"/>
+        <w:right w:w="108" w:type="dxa"/>
+      </w:tblCellMar>
+    </w:tblPr>
+  </w:style>
+  <w:style w:type="table" w:customStyle="1" w:styleId="PlainTable11">
+    <w:name w:val="Plain Table 11"/>
+    <w:basedOn w:val="TableNormal"/>
+    <w:uiPriority w:val="41"/>
+    <w:rsid w:val="00E66DBE"/>
+    <w:tblPr>
+      <w:tblStyleRowBandSize w:val="1"/>
+      <w:tblStyleColBandSize w:val="1"/>
+      <w:tblInd w:w="0" w:type="dxa"/>
+      <w:tblBorders>
+        <w:top w:val="single" w:sz="4" w:space="0" w:color="BFBFBF" w:themeColor="background1" w:themeShade="BF"/>
+        <w:left w:val="single" w:sz="4" w:space="0" w:color="BFBFBF" w:themeColor="background1" w:themeShade="BF"/>
+        <w:bottom w:val="single" w:sz="4" w:space="0" w:color="BFBFBF" w:themeColor="background1" w:themeShade="BF"/>
+        <w:right w:val="single" w:sz="4" w:space="0" w:color="BFBFBF" w:themeColor="background1" w:themeShade="BF"/>
+        <w:insideH w:val="single" w:sz="4" w:space="0" w:color="BFBFBF" w:themeColor="background1" w:themeShade="BF"/>
+        <w:insideV w:val="single" w:sz="4" w:space="0" w:color="BFBFBF" w:themeColor="background1" w:themeShade="BF"/>
+      </w:tblBorders>
+      <w:tblCellMar>
+        <w:top w:w="0" w:type="dxa"/>
+        <w:left w:w="108" w:type="dxa"/>
+        <w:bottom w:w="0" w:type="dxa"/>
+        <w:right w:w="108" w:type="dxa"/>
+      </w:tblCellMar>
+    </w:tblPr>
+    <w:tblStylePr w:type="firstRow">
+      <w:rPr>
+        <w:b/>
+        <w:bCs/>
+      </w:rPr>
+    </w:tblStylePr>
+    <w:tblStylePr w:type="lastRow">
+      <w:rPr>
+        <w:b/>
+        <w:bCs/>
+      </w:rPr>
+      <w:tblPr/>
+      <w:tcPr>
+        <w:tcBorders>
+          <w:top w:val="double" w:sz="4" w:space="0" w:color="BFBFBF" w:themeColor="background1" w:themeShade="BF"/>
+        </w:tcBorders>
+      </w:tcPr>
+    </w:tblStylePr>
+    <w:tblStylePr w:type="firstCol">
+      <w:rPr>
+        <w:b/>
+        <w:bCs/>
+      </w:rPr>
+    </w:tblStylePr>
+    <w:tblStylePr w:type="lastCol">
+      <w:rPr>
+        <w:b/>
+        <w:bCs/>
+      </w:rPr>
+    </w:tblStylePr>
+    <w:tblStylePr w:type="band1Vert">
+      <w:tblPr/>
+      <w:tcPr>
+        <w:shd w:val="clear" w:color="auto" w:fill="F2F2F2" w:themeFill="background1" w:themeFillShade="F2"/>
+      </w:tcPr>
+    </w:tblStylePr>
+    <w:tblStylePr w:type="band1Horz">
+      <w:tblPr/>
+      <w:tcPr>
+        <w:shd w:val="clear" w:color="auto" w:fill="F2F2F2" w:themeFill="background1" w:themeFillShade="F2"/>
+      </w:tcPr>
+    </w:tblStylePr>
+  </w:style>
+  <w:style w:type="table" w:customStyle="1" w:styleId="GridTable41">
+    <w:name w:val="Grid Table 41"/>
+    <w:basedOn w:val="TableNormal"/>
+    <w:uiPriority w:val="49"/>
+    <w:rsid w:val="00B66550"/>
+    <w:tblPr>
+      <w:tblStyleRowBandSize w:val="1"/>
+      <w:tblStyleColBandSize w:val="1"/>
+      <w:tblInd w:w="0" w:type="dxa"/>
+      <w:tblBorders>
+        <w:top w:val="single" w:sz="4" w:space="0" w:color="666666" w:themeColor="text1" w:themeTint="99"/>
+        <w:left w:val="single" w:sz="4" w:space="0" w:color="666666" w:themeColor="text1" w:themeTint="99"/>
+        <w:bottom w:val="single" w:sz="4" w:space="0" w:color="666666" w:themeColor="text1" w:themeTint="99"/>
+        <w:right w:val="single" w:sz="4" w:space="0" w:color="666666" w:themeColor="text1" w:themeTint="99"/>
+        <w:insideH w:val="single" w:sz="4" w:space="0" w:color="666666" w:themeColor="text1" w:themeTint="99"/>
+        <w:insideV w:val="single" w:sz="4" w:space="0" w:color="666666" w:themeColor="text1" w:themeTint="99"/>
+      </w:tblBorders>
+      <w:tblCellMar>
+        <w:top w:w="0" w:type="dxa"/>
+        <w:left w:w="108" w:type="dxa"/>
+        <w:bottom w:w="0" w:type="dxa"/>
+        <w:right w:w="108" w:type="dxa"/>
+      </w:tblCellMar>
+    </w:tblPr>
+    <w:tblStylePr w:type="firstRow">
+      <w:rPr>
+        <w:b/>
+        <w:bCs/>
+        <w:color w:val="FFFFFF" w:themeColor="background1"/>
+      </w:rPr>
+      <w:tblPr/>
+      <w:tcPr>
+        <w:tcBorders>
+          <w:top w:val="single" w:sz="4" w:space="0" w:color="000000" w:themeColor="text1"/>
+          <w:left w:val="single" w:sz="4" w:space="0" w:color="000000" w:themeColor="text1"/>
+          <w:bottom w:val="single" w:sz="4" w:space="0" w:color="000000" w:themeColor="text1"/>
+          <w:right w:val="single" w:sz="4" w:space="0" w:color="000000" w:themeColor="text1"/>
+          <w:insideH w:val="nil"/>
+          <w:insideV w:val="nil"/>
+        </w:tcBorders>
+        <w:shd w:val="clear" w:color="auto" w:fill="000000" w:themeFill="text1"/>
+      </w:tcPr>
+    </w:tblStylePr>
+    <w:tblStylePr w:type="lastRow">
+      <w:rPr>
+        <w:b/>
+        <w:bCs/>
+      </w:rPr>
+      <w:tblPr/>
+      <w:tcPr>
+        <w:tcBorders>
+          <w:top w:val="double" w:sz="4" w:space="0" w:color="000000" w:themeColor="text1"/>
+        </w:tcBorders>
+      </w:tcPr>
+    </w:tblStylePr>
+    <w:tblStylePr w:type="firstCol">
+      <w:rPr>
+        <w:b/>
+        <w:bCs/>
+      </w:rPr>
+    </w:tblStylePr>
+    <w:tblStylePr w:type="lastCol">
+      <w:rPr>
+        <w:b/>
+        <w:bCs/>
+      </w:rPr>
+    </w:tblStylePr>
+    <w:tblStylePr w:type="band1Vert">
+      <w:tblPr/>
+      <w:tcPr>
+        <w:shd w:val="clear" w:color="auto" w:fill="CCCCCC" w:themeFill="text1" w:themeFillTint="33"/>
+      </w:tcPr>
+    </w:tblStylePr>
+    <w:tblStylePr w:type="band1Horz">
+      <w:tblPr/>
+      <w:tcPr>
+        <w:shd w:val="clear" w:color="auto" w:fill="CCCCCC" w:themeFill="text1" w:themeFillTint="33"/>
+      </w:tcPr>
+    </w:tblStylePr>
+  </w:style>
+  <w:style w:type="table" w:customStyle="1" w:styleId="GridTable7Colorful1">
+    <w:name w:val="Grid Table 7 Colorful1"/>
+    <w:basedOn w:val="TableNormal"/>
+    <w:uiPriority w:val="52"/>
+    <w:rsid w:val="00B66550"/>
+    <w:rPr>
+      <w:color w:val="000000" w:themeColor="text1"/>
+    </w:rPr>
+    <w:tblPr>
+      <w:tblStyleRowBandSize w:val="1"/>
+      <w:tblStyleColBandSize w:val="1"/>
+      <w:tblInd w:w="0" w:type="dxa"/>
+      <w:tblBorders>
+        <w:top w:val="single" w:sz="4" w:space="0" w:color="666666" w:themeColor="text1" w:themeTint="99"/>
+        <w:left w:val="single" w:sz="4" w:space="0" w:color="666666" w:themeColor="text1" w:themeTint="99"/>
+        <w:bottom w:val="single" w:sz="4" w:space="0" w:color="666666" w:themeColor="text1" w:themeTint="99"/>
+        <w:right w:val="single" w:sz="4" w:space="0" w:color="666666" w:themeColor="text1" w:themeTint="99"/>
+        <w:insideH w:val="single" w:sz="4" w:space="0" w:color="666666" w:themeColor="text1" w:themeTint="99"/>
+        <w:insideV w:val="single" w:sz="4" w:space="0" w:color="666666" w:themeColor="text1" w:themeTint="99"/>
+      </w:tblBorders>
+      <w:tblCellMar>
+        <w:top w:w="0" w:type="dxa"/>
+        <w:left w:w="108" w:type="dxa"/>
+        <w:bottom w:w="0" w:type="dxa"/>
+        <w:right w:w="108" w:type="dxa"/>
+      </w:tblCellMar>
+    </w:tblPr>
+    <w:tblStylePr w:type="firstRow">
+      <w:rPr>
+        <w:b/>
+        <w:bCs/>
+      </w:rPr>
+      <w:tblPr/>
+      <w:tcPr>
+        <w:tcBorders>
+          <w:top w:val="nil"/>
+          <w:left w:val="nil"/>
+          <w:right w:val="nil"/>
+          <w:insideH w:val="nil"/>
+          <w:insideV w:val="nil"/>
+        </w:tcBorders>
+        <w:shd w:val="clear" w:color="auto" w:fill="FFFFFF" w:themeFill="background1"/>
+      </w:tcPr>
+    </w:tblStylePr>
+    <w:tblStylePr w:type="lastRow">
+      <w:rPr>
+        <w:b/>
+        <w:bCs/>
+      </w:rPr>
+      <w:tblPr/>
+      <w:tcPr>
+        <w:tcBorders>
+          <w:left w:val="nil"/>
+          <w:bottom w:val="nil"/>
+          <w:right w:val="nil"/>
+          <w:insideH w:val="nil"/>
+          <w:insideV w:val="nil"/>
+        </w:tcBorders>
+        <w:shd w:val="clear" w:color="auto" w:fill="FFFFFF" w:themeFill="background1"/>
+      </w:tcPr>
+    </w:tblStylePr>
+    <w:tblStylePr w:type="firstCol">
+      <w:pPr>
+        <w:jc w:val="right"/>
+      </w:pPr>
+      <w:rPr>
+        <w:i/>
+        <w:iCs/>
+      </w:rPr>
+      <w:tblPr/>
+      <w:tcPr>
+        <w:tcBorders>
+          <w:top w:val="nil"/>
+          <w:left w:val="nil"/>
+          <w:bottom w:val="nil"/>
+          <w:insideH w:val="nil"/>
+          <w:insideV w:val="nil"/>
+        </w:tcBorders>
+        <w:shd w:val="clear" w:color="auto" w:fill="FFFFFF" w:themeFill="background1"/>
+      </w:tcPr>
+    </w:tblStylePr>
+    <w:tblStylePr w:type="lastCol">
+      <w:rPr>
+        <w:i/>
+        <w:iCs/>
+      </w:rPr>
+      <w:tblPr/>
+      <w:tcPr>
+        <w:tcBorders>
+          <w:top w:val="nil"/>
+          <w:bottom w:val="nil"/>
+          <w:right w:val="nil"/>
+          <w:insideH w:val="nil"/>
+          <w:insideV w:val="nil"/>
+        </w:tcBorders>
+        <w:shd w:val="clear" w:color="auto" w:fill="FFFFFF" w:themeFill="background1"/>
+      </w:tcPr>
+    </w:tblStylePr>
+    <w:tblStylePr w:type="band1Vert">
+      <w:tblPr/>
+      <w:tcPr>
+        <w:shd w:val="clear" w:color="auto" w:fill="CCCCCC" w:themeFill="text1" w:themeFillTint="33"/>
+      </w:tcPr>
+    </w:tblStylePr>
+    <w:tblStylePr w:type="band1Horz">
+      <w:tblPr/>
+      <w:tcPr>
+        <w:shd w:val="clear" w:color="auto" w:fill="CCCCCC" w:themeFill="text1" w:themeFillTint="33"/>
+      </w:tcPr>
+    </w:tblStylePr>
+    <w:tblStylePr w:type="neCell">
+      <w:tblPr/>
+      <w:tcPr>
+        <w:tcBorders>
+          <w:bottom w:val="single" w:sz="4" w:space="0" w:color="666666" w:themeColor="text1" w:themeTint="99"/>
+        </w:tcBorders>
+      </w:tcPr>
+    </w:tblStylePr>
+    <w:tblStylePr w:type="nwCell">
+      <w:tblPr/>
+      <w:tcPr>
+        <w:tcBorders>
+          <w:bottom w:val="single" w:sz="4" w:space="0" w:color="666666" w:themeColor="text1" w:themeTint="99"/>
+        </w:tcBorders>
+      </w:tcPr>
+    </w:tblStylePr>
+    <w:tblStylePr w:type="seCell">
+      <w:tblPr/>
+      <w:tcPr>
+        <w:tcBorders>
+          <w:top w:val="single" w:sz="4" w:space="0" w:color="666666" w:themeColor="text1" w:themeTint="99"/>
+        </w:tcBorders>
+      </w:tcPr>
+    </w:tblStylePr>
+    <w:tblStylePr w:type="swCell">
+      <w:tblPr/>
+      <w:tcPr>
+        <w:tcBorders>
+          <w:top w:val="single" w:sz="4" w:space="0" w:color="666666" w:themeColor="text1" w:themeTint="99"/>
+        </w:tcBorders>
+      </w:tcPr>
+    </w:tblStylePr>
+  </w:style>
+  <w:style w:type="table" w:customStyle="1" w:styleId="GridTable6Colorful1">
+    <w:name w:val="Grid Table 6 Colorful1"/>
+    <w:basedOn w:val="TableNormal"/>
+    <w:uiPriority w:val="51"/>
+    <w:rsid w:val="00B66550"/>
+    <w:rPr>
+      <w:color w:val="000000" w:themeColor="text1"/>
+    </w:rPr>
+    <w:tblPr>
+      <w:tblStyleRowBandSize w:val="1"/>
+      <w:tblStyleColBandSize w:val="1"/>
+      <w:tblInd w:w="0" w:type="dxa"/>
+      <w:tblBorders>
+        <w:top w:val="single" w:sz="4" w:space="0" w:color="666666" w:themeColor="text1" w:themeTint="99"/>
+        <w:left w:val="single" w:sz="4" w:space="0" w:color="666666" w:themeColor="text1" w:themeTint="99"/>
+        <w:bottom w:val="single" w:sz="4" w:space="0" w:color="666666" w:themeColor="text1" w:themeTint="99"/>
+        <w:right w:val="single" w:sz="4" w:space="0" w:color="666666" w:themeColor="text1" w:themeTint="99"/>
+        <w:insideH w:val="single" w:sz="4" w:space="0" w:color="666666" w:themeColor="text1" w:themeTint="99"/>
+        <w:insideV w:val="single" w:sz="4" w:space="0" w:color="666666" w:themeColor="text1" w:themeTint="99"/>
+      </w:tblBorders>
+      <w:tblCellMar>
+        <w:top w:w="0" w:type="dxa"/>
+        <w:left w:w="108" w:type="dxa"/>
+        <w:bottom w:w="0" w:type="dxa"/>
+        <w:right w:w="108" w:type="dxa"/>
+      </w:tblCellMar>
+    </w:tblPr>
+    <w:tblStylePr w:type="firstRow">
+      <w:rPr>
+        <w:b/>
+        <w:bCs/>
+      </w:rPr>
+      <w:tblPr/>
+      <w:tcPr>
+        <w:tcBorders>
+          <w:bottom w:val="single" w:sz="12" w:space="0" w:color="666666" w:themeColor="text1" w:themeTint="99"/>
+        </w:tcBorders>
+      </w:tcPr>
+    </w:tblStylePr>
+    <w:tblStylePr w:type="lastRow">
+      <w:rPr>
+        <w:b/>
+        <w:bCs/>
+      </w:rPr>
+      <w:tblPr/>
+      <w:tcPr>
+        <w:tcBorders>
+          <w:top w:val="double" w:sz="4" w:space="0" w:color="666666" w:themeColor="text1" w:themeTint="99"/>
+        </w:tcBorders>
+      </w:tcPr>
+    </w:tblStylePr>
+    <w:tblStylePr w:type="firstCol">
+      <w:rPr>
+        <w:b/>
+        <w:bCs/>
+      </w:rPr>
+    </w:tblStylePr>
+    <w:tblStylePr w:type="lastCol">
+      <w:rPr>
+        <w:b/>
+        <w:bCs/>
+      </w:rPr>
+    </w:tblStylePr>
+    <w:tblStylePr w:type="band1Vert">
+      <w:tblPr/>
+      <w:tcPr>
+        <w:shd w:val="clear" w:color="auto" w:fill="CCCCCC" w:themeFill="text1" w:themeFillTint="33"/>
+      </w:tcPr>
+    </w:tblStylePr>
+    <w:tblStylePr w:type="band1Horz">
+      <w:tblPr/>
+      <w:tcPr>
+        <w:shd w:val="clear" w:color="auto" w:fill="CCCCCC" w:themeFill="text1" w:themeFillTint="33"/>
+      </w:tcPr>
+    </w:tblStylePr>
+  </w:style>
+  <w:style w:type="table" w:customStyle="1" w:styleId="GridTable21">
+    <w:name w:val="Grid Table 21"/>
+    <w:basedOn w:val="TableNormal"/>
+    <w:uiPriority w:val="47"/>
+    <w:rsid w:val="00B66550"/>
+    <w:tblPr>
+      <w:tblStyleRowBandSize w:val="1"/>
+      <w:tblStyleColBandSize w:val="1"/>
+      <w:tblInd w:w="0" w:type="dxa"/>
+      <w:tblBorders>
+        <w:top w:val="single" w:sz="2" w:space="0" w:color="666666" w:themeColor="text1" w:themeTint="99"/>
+        <w:bottom w:val="single" w:sz="2" w:space="0" w:color="666666" w:themeColor="text1" w:themeTint="99"/>
+        <w:insideH w:val="single" w:sz="2" w:space="0" w:color="666666" w:themeColor="text1" w:themeTint="99"/>
+        <w:insideV w:val="single" w:sz="2" w:space="0" w:color="666666" w:themeColor="text1" w:themeTint="99"/>
+      </w:tblBorders>
+      <w:tblCellMar>
+        <w:top w:w="0" w:type="dxa"/>
+        <w:left w:w="108" w:type="dxa"/>
+        <w:bottom w:w="0" w:type="dxa"/>
+        <w:right w:w="108" w:type="dxa"/>
+      </w:tblCellMar>
+    </w:tblPr>
+    <w:tblStylePr w:type="firstRow">
+      <w:rPr>
+        <w:b/>
+        <w:bCs/>
+      </w:rPr>
+      <w:tblPr/>
+      <w:tcPr>
+        <w:tcBorders>
+          <w:top w:val="nil"/>
+          <w:bottom w:val="single" w:sz="12" w:space="0" w:color="666666" w:themeColor="text1" w:themeTint="99"/>
+          <w:insideH w:val="nil"/>
+          <w:insideV w:val="nil"/>
+        </w:tcBorders>
+        <w:shd w:val="clear" w:color="auto" w:fill="FFFFFF" w:themeFill="background1"/>
+      </w:tcPr>
+    </w:tblStylePr>
+    <w:tblStylePr w:type="lastRow">
+      <w:rPr>
+        <w:b/>
+        <w:bCs/>
+      </w:rPr>
+      <w:tblPr/>
+      <w:tcPr>
+        <w:tcBorders>
+          <w:top w:val="double" w:sz="2" w:space="0" w:color="666666" w:themeColor="text1" w:themeTint="99"/>
+          <w:bottom w:val="nil"/>
+          <w:insideH w:val="nil"/>
+          <w:insideV w:val="nil"/>
+        </w:tcBorders>
+        <w:shd w:val="clear" w:color="auto" w:fill="FFFFFF" w:themeFill="background1"/>
+      </w:tcPr>
+    </w:tblStylePr>
+    <w:tblStylePr w:type="firstCol">
+      <w:rPr>
+        <w:b/>
+        <w:bCs/>
+      </w:rPr>
+    </w:tblStylePr>
+    <w:tblStylePr w:type="lastCol">
+      <w:rPr>
+        <w:b/>
+        <w:bCs/>
+      </w:rPr>
+    </w:tblStylePr>
+    <w:tblStylePr w:type="band1Vert">
+      <w:tblPr/>
+      <w:tcPr>
+        <w:shd w:val="clear" w:color="auto" w:fill="CCCCCC" w:themeFill="text1" w:themeFillTint="33"/>
+      </w:tcPr>
+    </w:tblStylePr>
+    <w:tblStylePr w:type="band1Horz">
+      <w:tblPr/>
+      <w:tcPr>
+        <w:shd w:val="clear" w:color="auto" w:fill="CCCCCC" w:themeFill="text1" w:themeFillTint="33"/>
+      </w:tcPr>
+    </w:tblStylePr>
+  </w:style>
+  <w:style w:type="table" w:customStyle="1" w:styleId="GridTable5Dark-Accent61">
+    <w:name w:val="Grid Table 5 Dark - Accent 61"/>
+    <w:basedOn w:val="TableNormal"/>
+    <w:uiPriority w:val="50"/>
+    <w:rsid w:val="00B66550"/>
+    <w:tblPr>
+      <w:tblStyleRowBandSize w:val="1"/>
+      <w:tblStyleColBandSize w:val="1"/>
+      <w:tblInd w:w="0" w:type="dxa"/>
+      <w:tblBorders>
+        <w:top w:val="single" w:sz="4" w:space="0" w:color="FFFFFF" w:themeColor="background1"/>
+        <w:left w:val="single" w:sz="4" w:space="0" w:color="FFFFFF" w:themeColor="background1"/>
+        <w:bottom w:val="single" w:sz="4" w:space="0" w:color="FFFFFF" w:themeColor="background1"/>
+        <w:right w:val="single" w:sz="4" w:space="0" w:color="FFFFFF" w:themeColor="background1"/>
+        <w:insideH w:val="single" w:sz="4" w:space="0" w:color="FFFFFF" w:themeColor="background1"/>
+        <w:insideV w:val="single" w:sz="4" w:space="0" w:color="FFFFFF" w:themeColor="background1"/>
+      </w:tblBorders>
+      <w:tblCellMar>
+        <w:top w:w="0" w:type="dxa"/>
+        <w:left w:w="108" w:type="dxa"/>
+        <w:bottom w:w="0" w:type="dxa"/>
+        <w:right w:w="108" w:type="dxa"/>
+      </w:tblCellMar>
+    </w:tblPr>
+    <w:tcPr>
+      <w:shd w:val="clear" w:color="auto" w:fill="E2EFD9" w:themeFill="accent6" w:themeFillTint="33"/>
+    </w:tcPr>
+    <w:tblStylePr w:type="firstRow">
+      <w:rPr>
+        <w:b/>
+        <w:bCs/>
+        <w:color w:val="FFFFFF" w:themeColor="background1"/>
+      </w:rPr>
+      <w:tblPr/>
+      <w:tcPr>
+        <w:tcBorders>
+          <w:top w:val="single" w:sz="4" w:space="0" w:color="FFFFFF" w:themeColor="background1"/>
+          <w:left w:val="single" w:sz="4" w:space="0" w:color="FFFFFF" w:themeColor="background1"/>
+          <w:right w:val="single" w:sz="4" w:space="0" w:color="FFFFFF" w:themeColor="background1"/>
+          <w:insideH w:val="nil"/>
+          <w:insideV w:val="nil"/>
+        </w:tcBorders>
+        <w:shd w:val="clear" w:color="auto" w:fill="70AD47" w:themeFill="accent6"/>
+      </w:tcPr>
+    </w:tblStylePr>
+    <w:tblStylePr w:type="lastRow">
+      <w:rPr>
+        <w:b/>
+        <w:bCs/>
+        <w:color w:val="FFFFFF" w:themeColor="background1"/>
+      </w:rPr>
+      <w:tblPr/>
+      <w:tcPr>
+        <w:tcBorders>
+          <w:left w:val="single" w:sz="4" w:space="0" w:color="FFFFFF" w:themeColor="background1"/>
+          <w:bottom w:val="single" w:sz="4" w:space="0" w:color="FFFFFF" w:themeColor="background1"/>
+          <w:right w:val="single" w:sz="4" w:space="0" w:color="FFFFFF" w:themeColor="background1"/>
+          <w:insideH w:val="nil"/>
+          <w:insideV w:val="nil"/>
+        </w:tcBorders>
+        <w:shd w:val="clear" w:color="auto" w:fill="70AD47" w:themeFill="accent6"/>
+      </w:tcPr>
+    </w:tblStylePr>
+    <w:tblStylePr w:type="firstCol">
+      <w:rPr>
+        <w:b/>
+        <w:bCs/>
+        <w:color w:val="FFFFFF" w:themeColor="background1"/>
+      </w:rPr>
+      <w:tblPr/>
+      <w:tcPr>
+        <w:tcBorders>
+          <w:top w:val="single" w:sz="4" w:space="0" w:color="FFFFFF" w:themeColor="background1"/>
+          <w:left w:val="single" w:sz="4" w:space="0" w:color="FFFFFF" w:themeColor="background1"/>
+          <w:bottom w:val="single" w:sz="4" w:space="0" w:color="FFFFFF" w:themeColor="background1"/>
+          <w:insideV w:val="nil"/>
+        </w:tcBorders>
+        <w:shd w:val="clear" w:color="auto" w:fill="70AD47" w:themeFill="accent6"/>
+      </w:tcPr>
+    </w:tblStylePr>
+    <w:tblStylePr w:type="lastCol">
+      <w:rPr>
+        <w:b/>
+        <w:bCs/>
+        <w:color w:val="FFFFFF" w:themeColor="background1"/>
+      </w:rPr>
+      <w:tblPr/>
+      <w:tcPr>
+        <w:tcBorders>
+          <w:top w:val="single" w:sz="4" w:space="0" w:color="FFFFFF" w:themeColor="background1"/>
+          <w:bottom w:val="single" w:sz="4" w:space="0" w:color="FFFFFF" w:themeColor="background1"/>
+          <w:right w:val="single" w:sz="4" w:space="0" w:color="FFFFFF" w:themeColor="background1"/>
+          <w:insideV w:val="nil"/>
+        </w:tcBorders>
+        <w:shd w:val="clear" w:color="auto" w:fill="70AD47" w:themeFill="accent6"/>
+      </w:tcPr>
+    </w:tblStylePr>
+    <w:tblStylePr w:type="band1Vert">
+      <w:tblPr/>
+      <w:tcPr>
+        <w:shd w:val="clear" w:color="auto" w:fill="C5E0B3" w:themeFill="accent6" w:themeFillTint="66"/>
+      </w:tcPr>
+    </w:tblStylePr>
+    <w:tblStylePr w:type="band1Horz">
+      <w:tblPr/>
+      <w:tcPr>
+        <w:shd w:val="clear" w:color="auto" w:fill="C5E0B3" w:themeFill="accent6" w:themeFillTint="66"/>
+      </w:tcPr>
+    </w:tblStylePr>
+  </w:style>
+  <w:style w:type="table" w:customStyle="1" w:styleId="GridTable5Dark1">
+    <w:name w:val="Grid Table 5 Dark1"/>
+    <w:basedOn w:val="TableNormal"/>
+    <w:uiPriority w:val="50"/>
+    <w:rsid w:val="00B66550"/>
+    <w:tblPr>
+      <w:tblStyleRowBandSize w:val="1"/>
+      <w:tblStyleColBandSize w:val="1"/>
+      <w:tblInd w:w="0" w:type="dxa"/>
+      <w:tblBorders>
+        <w:top w:val="single" w:sz="4" w:space="0" w:color="FFFFFF" w:themeColor="background1"/>
+        <w:left w:val="single" w:sz="4" w:space="0" w:color="FFFFFF" w:themeColor="background1"/>
+        <w:bottom w:val="single" w:sz="4" w:space="0" w:color="FFFFFF" w:themeColor="background1"/>
+        <w:right w:val="single" w:sz="4" w:space="0" w:color="FFFFFF" w:themeColor="background1"/>
+        <w:insideH w:val="single" w:sz="4" w:space="0" w:color="FFFFFF" w:themeColor="background1"/>
+        <w:insideV w:val="single" w:sz="4" w:space="0" w:color="FFFFFF" w:themeColor="background1"/>
+      </w:tblBorders>
+      <w:tblCellMar>
+        <w:top w:w="0" w:type="dxa"/>
+        <w:left w:w="108" w:type="dxa"/>
+        <w:bottom w:w="0" w:type="dxa"/>
+        <w:right w:w="108" w:type="dxa"/>
+      </w:tblCellMar>
+    </w:tblPr>
+    <w:tcPr>
+      <w:shd w:val="clear" w:color="auto" w:fill="CCCCCC" w:themeFill="text1" w:themeFillTint="33"/>
+    </w:tcPr>
+    <w:tblStylePr w:type="firstRow">
+      <w:rPr>
+        <w:b/>
+        <w:bCs/>
+        <w:color w:val="FFFFFF" w:themeColor="background1"/>
+      </w:rPr>
+      <w:tblPr/>
+      <w:tcPr>
+        <w:tcBorders>
+          <w:top w:val="single" w:sz="4" w:space="0" w:color="FFFFFF" w:themeColor="background1"/>
+          <w:left w:val="single" w:sz="4" w:space="0" w:color="FFFFFF" w:themeColor="background1"/>
+          <w:right w:val="single" w:sz="4" w:space="0" w:color="FFFFFF" w:themeColor="background1"/>
+          <w:insideH w:val="nil"/>
+          <w:insideV w:val="nil"/>
+        </w:tcBorders>
+        <w:shd w:val="clear" w:color="auto" w:fill="000000" w:themeFill="text1"/>
+      </w:tcPr>
+    </w:tblStylePr>
+    <w:tblStylePr w:type="lastRow">
+      <w:rPr>
+        <w:b/>
+        <w:bCs/>
+        <w:color w:val="FFFFFF" w:themeColor="background1"/>
+      </w:rPr>
+      <w:tblPr/>
+      <w:tcPr>
+        <w:tcBorders>
+          <w:left w:val="single" w:sz="4" w:space="0" w:color="FFFFFF" w:themeColor="background1"/>
+          <w:bottom w:val="single" w:sz="4" w:space="0" w:color="FFFFFF" w:themeColor="background1"/>
+          <w:right w:val="single" w:sz="4" w:space="0" w:color="FFFFFF" w:themeColor="background1"/>
+          <w:insideH w:val="nil"/>
+          <w:insideV w:val="nil"/>
+        </w:tcBorders>
+        <w:shd w:val="clear" w:color="auto" w:fill="000000" w:themeFill="text1"/>
+      </w:tcPr>
+    </w:tblStylePr>
+    <w:tblStylePr w:type="firstCol">
+      <w:rPr>
+        <w:b/>
+        <w:bCs/>
+        <w:color w:val="FFFFFF" w:themeColor="background1"/>
+      </w:rPr>
+      <w:tblPr/>
+      <w:tcPr>
+        <w:tcBorders>
+          <w:top w:val="single" w:sz="4" w:space="0" w:color="FFFFFF" w:themeColor="background1"/>
+          <w:left w:val="single" w:sz="4" w:space="0" w:color="FFFFFF" w:themeColor="background1"/>
+          <w:bottom w:val="single" w:sz="4" w:space="0" w:color="FFFFFF" w:themeColor="background1"/>
+          <w:insideV w:val="nil"/>
+        </w:tcBorders>
+        <w:shd w:val="clear" w:color="auto" w:fill="000000" w:themeFill="text1"/>
+      </w:tcPr>
+    </w:tblStylePr>
+    <w:tblStylePr w:type="lastCol">
+      <w:rPr>
+        <w:b/>
+        <w:bCs/>
+        <w:color w:val="FFFFFF" w:themeColor="background1"/>
+      </w:rPr>
+      <w:tblPr/>
+      <w:tcPr>
+        <w:tcBorders>
+          <w:top w:val="single" w:sz="4" w:space="0" w:color="FFFFFF" w:themeColor="background1"/>
+          <w:bottom w:val="single" w:sz="4" w:space="0" w:color="FFFFFF" w:themeColor="background1"/>
+          <w:right w:val="single" w:sz="4" w:space="0" w:color="FFFFFF" w:themeColor="background1"/>
+          <w:insideV w:val="nil"/>
+        </w:tcBorders>
+        <w:shd w:val="clear" w:color="auto" w:fill="000000" w:themeFill="text1"/>
+      </w:tcPr>
+    </w:tblStylePr>
+    <w:tblStylePr w:type="band1Vert">
+      <w:tblPr/>
+      <w:tcPr>
+        <w:shd w:val="clear" w:color="auto" w:fill="999999" w:themeFill="text1" w:themeFillTint="66"/>
+      </w:tcPr>
+    </w:tblStylePr>
+    <w:tblStylePr w:type="band1Horz">
+      <w:tblPr/>
+      <w:tcPr>
+        <w:shd w:val="clear" w:color="auto" w:fill="999999" w:themeFill="text1" w:themeFillTint="66"/>
+      </w:tcPr>
+    </w:tblStylePr>
+  </w:style>
+  <w:style w:type="table" w:customStyle="1" w:styleId="ListTable31">
+    <w:name w:val="List Table 31"/>
+    <w:basedOn w:val="TableNormal"/>
+    <w:uiPriority w:val="48"/>
+    <w:rsid w:val="009032E4"/>
+    <w:tblPr>
+      <w:tblStyleRowBandSize w:val="1"/>
+      <w:tblStyleColBandSize w:val="1"/>
+      <w:tblInd w:w="0" w:type="dxa"/>
+      <w:tblBorders>
+        <w:top w:val="single" w:sz="4" w:space="0" w:color="000000" w:themeColor="text1"/>
+        <w:left w:val="single" w:sz="4" w:space="0" w:color="000000" w:themeColor="text1"/>
+        <w:bottom w:val="single" w:sz="4" w:space="0" w:color="000000" w:themeColor="text1"/>
+        <w:right w:val="single" w:sz="4" w:space="0" w:color="000000" w:themeColor="text1"/>
+      </w:tblBorders>
+      <w:tblCellMar>
+        <w:top w:w="0" w:type="dxa"/>
+        <w:left w:w="108" w:type="dxa"/>
+        <w:bottom w:w="0" w:type="dxa"/>
+        <w:right w:w="108" w:type="dxa"/>
+      </w:tblCellMar>
     </w:tblPr>
     <w:tblStylePr w:type="firstRow">
       <w:rPr>
@@ -21742,7 +24563,7 @@
   <a:extraClrSchemeLst/>
   <a:extLst>
     <a:ext uri="{05A4C25C-085E-4340-85A3-A5531E510DB2}">
-      <thm15:themeFamily xmlns:thm15="http://schemas.microsoft.com/office/thememl/2012/main" name="Office Theme" id="{62F939B6-93AF-4DB8-9C6B-D6C7DFDC589F}" vid="{4A3C46E8-61CC-4603-A589-7422A47A8E4A}"/>
+      <thm15:themeFamily xmlns:thm15="http://schemas.microsoft.com/office/thememl/2012/main" xmlns="" name="Office Theme" id="{62F939B6-93AF-4DB8-9C6B-D6C7DFDC589F}" vid="{4A3C46E8-61CC-4603-A589-7422A47A8E4A}"/>
     </a:ext>
   </a:extLst>
 </a:theme>
@@ -21753,7 +24574,7 @@
 </file>
 
 <file path=customXml/itemProps1.xml><?xml version="1.0" encoding="utf-8"?>
-<ds:datastoreItem xmlns:ds="http://schemas.openxmlformats.org/officeDocument/2006/customXml" ds:itemID="{22C8C210-ADC8-4AB0-9ED4-167969994026}">
+<ds:datastoreItem xmlns:ds="http://schemas.openxmlformats.org/officeDocument/2006/customXml" ds:itemID="{9BC65051-AD87-2D4E-AF2A-5FDBE37FFAF6}">
   <ds:schemaRefs>
     <ds:schemaRef ds:uri="http://schemas.openxmlformats.org/officeDocument/2006/bibliography"/>
   </ds:schemaRefs>

--- a/WIP/Deliverable/Report2/VMN_Architecture-Design_v1.1_EN.docx
+++ b/WIP/Deliverable/Report2/VMN_Architecture-Design_v1.1_EN.docx
@@ -1,6 +1,6 @@
 
 <file path=word/document.xml><?xml version="1.0" encoding="utf-8"?>
-<w:document xmlns:wpc="http://schemas.microsoft.com/office/word/2010/wordprocessingCanvas" xmlns:mo="http://schemas.microsoft.com/office/mac/office/2008/main" xmlns:mc="http://schemas.openxmlformats.org/markup-compatibility/2006" xmlns:mv="urn:schemas-microsoft-com:mac:vml" xmlns:o="urn:schemas-microsoft-com:office:office" xmlns:r="http://schemas.openxmlformats.org/officeDocument/2006/relationships" xmlns:m="http://schemas.openxmlformats.org/officeDocument/2006/math" xmlns:v="urn:schemas-microsoft-com:vml" xmlns:wp14="http://schemas.microsoft.com/office/word/2010/wordprocessingDrawing" xmlns:wp="http://schemas.openxmlformats.org/drawingml/2006/wordprocessingDrawing" xmlns:w10="urn:schemas-microsoft-com:office:word" xmlns:w="http://schemas.openxmlformats.org/wordprocessingml/2006/main" xmlns:w14="http://schemas.microsoft.com/office/word/2010/wordml" xmlns:wpg="http://schemas.microsoft.com/office/word/2010/wordprocessingGroup" xmlns:wpi="http://schemas.microsoft.com/office/word/2010/wordprocessingInk" xmlns:wne="http://schemas.microsoft.com/office/word/2006/wordml" xmlns:wps="http://schemas.microsoft.com/office/word/2010/wordprocessingShape" mc:Ignorable="w14 wp14">
+<w:document xmlns:wpc="http://schemas.microsoft.com/office/word/2010/wordprocessingCanvas" xmlns:mc="http://schemas.openxmlformats.org/markup-compatibility/2006" xmlns:o="urn:schemas-microsoft-com:office:office" xmlns:r="http://schemas.openxmlformats.org/officeDocument/2006/relationships" xmlns:m="http://schemas.openxmlformats.org/officeDocument/2006/math" xmlns:v="urn:schemas-microsoft-com:vml" xmlns:wp14="http://schemas.microsoft.com/office/word/2010/wordprocessingDrawing" xmlns:wp="http://schemas.openxmlformats.org/drawingml/2006/wordprocessingDrawing" xmlns:w10="urn:schemas-microsoft-com:office:word" xmlns:w="http://schemas.openxmlformats.org/wordprocessingml/2006/main" xmlns:w14="http://schemas.microsoft.com/office/word/2010/wordml" xmlns:w15="http://schemas.microsoft.com/office/word/2012/wordml" xmlns:wpg="http://schemas.microsoft.com/office/word/2010/wordprocessingGroup" xmlns:wpi="http://schemas.microsoft.com/office/word/2010/wordprocessingInk" xmlns:wne="http://schemas.microsoft.com/office/word/2006/wordml" xmlns:wps="http://schemas.microsoft.com/office/word/2010/wordprocessingShape" mc:Ignorable="w14 w15 wp14">
   <w:body>
     <w:p>
       <w:pPr>
@@ -21,7 +21,7 @@
           <w:noProof/>
           <w:sz w:val="24"/>
           <w:szCs w:val="24"/>
-          <w:lang w:val="en-US"/>
+          <w:lang w:val="en-US" w:eastAsia="ja-JP"/>
         </w:rPr>
         <w:drawing>
           <wp:inline distT="0" distB="0" distL="0" distR="0" wp14:anchorId="2BA29176" wp14:editId="16B327FF">
@@ -41,7 +41,7 @@
                     </pic:cNvPicPr>
                   </pic:nvPicPr>
                   <pic:blipFill>
-                    <a:blip r:embed="rId9" cstate="print">
+                    <a:blip r:embed="rId8" cstate="print">
                       <a:extLst>
                         <a:ext uri="{28A0092B-C50C-407E-A947-70E740481C1C}">
                           <a14:useLocalDpi xmlns:a14="http://schemas.microsoft.com/office/drawing/2010/main" val="0"/>
@@ -653,7 +653,6 @@
                 <w:szCs w:val="22"/>
               </w:rPr>
             </w:pPr>
-            <w:proofErr w:type="gramStart"/>
             <w:r>
               <w:rPr>
                 <w:sz w:val="22"/>
@@ -675,7 +674,6 @@
               </w:rPr>
               <w:t>0</w:t>
             </w:r>
-            <w:proofErr w:type="gramEnd"/>
           </w:p>
         </w:tc>
       </w:tr>
@@ -789,7 +787,6 @@
                 <w:szCs w:val="22"/>
               </w:rPr>
             </w:pPr>
-            <w:proofErr w:type="gramStart"/>
             <w:r>
               <w:rPr>
                 <w:sz w:val="22"/>
@@ -797,7 +794,6 @@
               </w:rPr>
               <w:t>v1.1</w:t>
             </w:r>
-            <w:proofErr w:type="gramEnd"/>
           </w:p>
         </w:tc>
       </w:tr>
@@ -1333,13 +1329,8 @@
         <w:tab/>
       </w:r>
       <w:r>
-        <w:t xml:space="preserve">    </w:t>
-      </w:r>
-      <w:proofErr w:type="spellStart"/>
-      <w:r>
-        <w:t>Nguy</w:t>
-      </w:r>
-      <w:proofErr w:type="spellEnd"/>
+        <w:t xml:space="preserve">    Nguy</w:t>
+      </w:r>
       <w:r>
         <w:rPr>
           <w:lang w:val="vi-VN"/>
@@ -1347,15 +1338,7 @@
         <w:t>ễ</w:t>
       </w:r>
       <w:r>
-        <w:t xml:space="preserve">n Minh </w:t>
-      </w:r>
-      <w:proofErr w:type="spellStart"/>
-      <w:r>
-        <w:t>Tiến</w:t>
-      </w:r>
-      <w:proofErr w:type="spellEnd"/>
-      <w:r>
-        <w:t xml:space="preserve">                 </w:t>
+        <w:t xml:space="preserve">n Minh Tiến                 </w:t>
       </w:r>
       <w:r>
         <w:tab/>
@@ -1507,26 +1490,10 @@
         <w:tab/>
       </w:r>
       <w:r>
-        <w:t xml:space="preserve">     </w:t>
-      </w:r>
-      <w:proofErr w:type="spellStart"/>
-      <w:r>
-        <w:t>Nguyễn</w:t>
-      </w:r>
-      <w:proofErr w:type="spellEnd"/>
-      <w:r>
-        <w:t xml:space="preserve"> </w:t>
-      </w:r>
-      <w:proofErr w:type="spellStart"/>
-      <w:r>
-        <w:t>Vă</w:t>
-      </w:r>
-      <w:r>
-        <w:t>n</w:t>
-      </w:r>
-      <w:proofErr w:type="spellEnd"/>
-      <w:r>
-        <w:t xml:space="preserve"> S</w:t>
+        <w:t xml:space="preserve">     Nguyễn Vă</w:t>
+      </w:r>
+      <w:r>
+        <w:t>n S</w:t>
       </w:r>
       <w:r>
         <w:t>ang</w:t>
@@ -4161,8 +4128,8 @@
           <w:lang w:val="en-GB"/>
         </w:rPr>
         <w:sectPr>
-          <w:footerReference w:type="default" r:id="rId10"/>
-          <w:footerReference w:type="first" r:id="rId11"/>
+          <w:footerReference w:type="default" r:id="rId9"/>
+          <w:footerReference w:type="first" r:id="rId10"/>
           <w:type w:val="nextColumn"/>
           <w:pgSz w:w="11909" w:h="16834" w:code="9"/>
           <w:pgMar w:top="1728" w:right="1379" w:bottom="1728" w:left="972" w:header="720" w:footer="720" w:gutter="648"/>
@@ -4900,7 +4867,7 @@
           <w:szCs w:val="24"/>
         </w:rPr>
       </w:pPr>
-      <w:hyperlink r:id="rId12" w:history="1">
+      <w:hyperlink r:id="rId11" w:history="1">
         <w:r>
           <w:rPr>
             <w:rStyle w:val="Hyperlink"/>
@@ -5122,11 +5089,9 @@
       <w:r>
         <w:t xml:space="preserve"> is structured based on MVC combined with layered architecture and </w:t>
       </w:r>
-      <w:proofErr w:type="spellStart"/>
       <w:r>
         <w:t>Laravel</w:t>
       </w:r>
-      <w:proofErr w:type="spellEnd"/>
       <w:r>
         <w:t xml:space="preserve"> framework</w:t>
       </w:r>
@@ -5192,6 +5157,7 @@
       <w:r>
         <w:rPr>
           <w:noProof/>
+          <w:lang w:eastAsia="ja-JP"/>
         </w:rPr>
         <w:drawing>
           <wp:inline distT="0" distB="0" distL="0" distR="0" wp14:anchorId="72122A17" wp14:editId="3DE5A6FF">
@@ -5211,7 +5177,7 @@
                     </pic:cNvPicPr>
                   </pic:nvPicPr>
                   <pic:blipFill>
-                    <a:blip r:embed="rId13">
+                    <a:blip r:embed="rId12">
                       <a:extLst>
                         <a:ext uri="{28A0092B-C50C-407E-A947-70E740481C1C}">
                           <a14:useLocalDpi xmlns:a14="http://schemas.microsoft.com/office/drawing/2010/main" val="0"/>
@@ -5625,14 +5591,12 @@
       <w:bookmarkStart w:id="55" w:name="_Toc322788124"/>
       <w:bookmarkStart w:id="56" w:name="_Toc448968260"/>
       <w:bookmarkStart w:id="57" w:name="_Toc448970346"/>
-      <w:proofErr w:type="spellStart"/>
       <w:r>
         <w:t>Laravel</w:t>
       </w:r>
       <w:bookmarkEnd w:id="55"/>
       <w:bookmarkEnd w:id="56"/>
       <w:bookmarkEnd w:id="57"/>
-      <w:proofErr w:type="spellEnd"/>
     </w:p>
     <w:p>
       <w:pPr>
@@ -5645,14 +5609,12 @@
           <w:rStyle w:val="Strong"/>
         </w:rPr>
       </w:pPr>
-      <w:proofErr w:type="spellStart"/>
       <w:r>
         <w:rPr>
           <w:rStyle w:val="Strong"/>
         </w:rPr>
         <w:t>Laravel</w:t>
       </w:r>
-      <w:proofErr w:type="spellEnd"/>
       <w:r>
         <w:rPr>
           <w:rStyle w:val="Strong"/>
@@ -5661,29 +5623,11 @@
       </w:r>
     </w:p>
     <w:p>
-      <w:proofErr w:type="spellStart"/>
       <w:r>
         <w:t>Laravel</w:t>
       </w:r>
-      <w:proofErr w:type="spellEnd"/>
-      <w:r>
-        <w:t xml:space="preserve"> is an open source rapid development web application framework, for use in building dynamic web sites with PHP. </w:t>
-      </w:r>
-      <w:proofErr w:type="spellStart"/>
-      <w:r>
-        <w:t>CodeIgniter</w:t>
-      </w:r>
-      <w:proofErr w:type="spellEnd"/>
-      <w:r>
-        <w:t xml:space="preserve"> is loosely based on the popular MVC development pattern. While view and controller classes are a necessary part of development under </w:t>
-      </w:r>
-      <w:proofErr w:type="spellStart"/>
-      <w:r>
-        <w:t>CodeIgniter</w:t>
-      </w:r>
-      <w:proofErr w:type="spellEnd"/>
-      <w:r>
-        <w:t>, models are optional.</w:t>
+      <w:r>
+        <w:t xml:space="preserve"> is an open source rapid development web application framework, for use in building dynamic web sites with PHP. CodeIgniter is loosely based on the popular MVC development pattern. While view and controller classes are a necessary part of development under CodeIgniter, models are optional.</w:t>
       </w:r>
     </w:p>
     <w:p>
@@ -5703,14 +5647,12 @@
         </w:rPr>
         <w:t xml:space="preserve">Advantages and disadvantages of </w:t>
       </w:r>
-      <w:proofErr w:type="spellStart"/>
       <w:r>
         <w:rPr>
           <w:rStyle w:val="Strong"/>
         </w:rPr>
         <w:t>Laravel</w:t>
       </w:r>
-      <w:proofErr w:type="spellEnd"/>
       <w:r>
         <w:rPr>
           <w:rStyle w:val="Strong"/>
@@ -5731,13 +5673,8 @@
           <w:numId w:val="10"/>
         </w:numPr>
       </w:pPr>
-      <w:proofErr w:type="spellStart"/>
-      <w:r>
-        <w:t>Laravel</w:t>
-      </w:r>
-      <w:proofErr w:type="spellEnd"/>
-      <w:r>
-        <w:t xml:space="preserve"> is the most common PHP framework with beautiful code</w:t>
+      <w:r>
+        <w:t>Laravel is the most common PHP framework with beautiful code</w:t>
       </w:r>
       <w:r>
         <w:t>.</w:t>
@@ -5751,21 +5688,11 @@
           <w:numId w:val="10"/>
         </w:numPr>
       </w:pPr>
-      <w:proofErr w:type="spellStart"/>
       <w:r>
         <w:t>Laravel</w:t>
       </w:r>
-      <w:proofErr w:type="spellEnd"/>
-      <w:r>
-        <w:t xml:space="preserve"> is </w:t>
-      </w:r>
-      <w:proofErr w:type="gramStart"/>
-      <w:r>
-        <w:t>a PHP framework have</w:t>
-      </w:r>
-      <w:proofErr w:type="gramEnd"/>
-      <w:r>
-        <w:t xml:space="preserve"> the fast speed</w:t>
+      <w:r>
+        <w:t xml:space="preserve"> is a PHP framework have the fast speed</w:t>
       </w:r>
       <w:r>
         <w:t>.</w:t>
@@ -5782,19 +5709,12 @@
       <w:r>
         <w:t xml:space="preserve">   </w:t>
       </w:r>
-      <w:proofErr w:type="spellStart"/>
       <w:r>
         <w:t>Laravel</w:t>
       </w:r>
-      <w:proofErr w:type="spellEnd"/>
-      <w:r>
-        <w:t xml:space="preserve"> provides libraries cater to the most common tasks in web programming, such as database access, email, data checking, session management, image processing ... to the high function as XML-RPC, encryption, </w:t>
-      </w:r>
-      <w:proofErr w:type="gramStart"/>
-      <w:r>
-        <w:t>security ...</w:t>
-      </w:r>
-      <w:proofErr w:type="gramEnd"/>
+      <w:r>
+        <w:t xml:space="preserve"> provides libraries cater to the most common tasks in web programming, such as database access, email, data checking, session management, image processing ... to the high function as XML-RPC, encryption, security ...</w:t>
+      </w:r>
     </w:p>
     <w:p>
       <w:pPr>
@@ -5807,11 +5727,9 @@
       <w:r>
         <w:t xml:space="preserve">Mechanism test data is closely, preventing XSS and SQL Injection of </w:t>
       </w:r>
-      <w:proofErr w:type="spellStart"/>
       <w:r>
         <w:t>Laravel</w:t>
       </w:r>
-      <w:proofErr w:type="spellEnd"/>
       <w:r>
         <w:t xml:space="preserve"> helps minimize the security risk to the system.</w:t>
       </w:r>
@@ -5892,14 +5810,12 @@
         </w:rPr>
         <w:t xml:space="preserve">The reason of choosing </w:t>
       </w:r>
-      <w:proofErr w:type="spellStart"/>
       <w:r>
         <w:rPr>
           <w:rStyle w:val="Strong"/>
         </w:rPr>
         <w:t>Laravel</w:t>
       </w:r>
-      <w:proofErr w:type="spellEnd"/>
       <w:r>
         <w:rPr>
           <w:rStyle w:val="Strong"/>
@@ -6019,6 +5935,7 @@
       <w:r>
         <w:rPr>
           <w:noProof/>
+          <w:lang w:eastAsia="ja-JP"/>
         </w:rPr>
         <w:drawing>
           <wp:inline distT="0" distB="0" distL="0" distR="0" wp14:anchorId="10E7F050" wp14:editId="482F06C9">
@@ -6036,7 +5953,7 @@
                     <pic:cNvPicPr/>
                   </pic:nvPicPr>
                   <pic:blipFill>
-                    <a:blip r:embed="rId14">
+                    <a:blip r:embed="rId13">
                       <a:extLst>
                         <a:ext uri="{28A0092B-C50C-407E-A947-70E740481C1C}">
                           <a14:useLocalDpi xmlns:a14="http://schemas.microsoft.com/office/drawing/2010/main" val="0"/>
@@ -6213,15 +6130,7 @@
         <w:t xml:space="preserve"> </w:t>
       </w:r>
       <w:r>
-        <w:t xml:space="preserve">Web browser with </w:t>
-      </w:r>
-      <w:proofErr w:type="gramStart"/>
-      <w:r>
-        <w:t>internet</w:t>
-      </w:r>
-      <w:proofErr w:type="gramEnd"/>
-      <w:r>
-        <w:t xml:space="preserve"> connection.</w:t>
+        <w:t>Web browser with internet connection.</w:t>
       </w:r>
     </w:p>
     <w:p>
@@ -6535,6 +6444,7 @@
       <w:r>
         <w:rPr>
           <w:noProof/>
+          <w:lang w:eastAsia="ja-JP"/>
         </w:rPr>
         <w:drawing>
           <wp:inline distT="0" distB="0" distL="0" distR="0" wp14:anchorId="120B8DE0" wp14:editId="15B9444A">
@@ -6554,7 +6464,7 @@
                     </pic:cNvPicPr>
                   </pic:nvPicPr>
                   <pic:blipFill>
-                    <a:blip r:embed="rId15">
+                    <a:blip r:embed="rId14">
                       <a:extLst>
                         <a:ext uri="{28A0092B-C50C-407E-A947-70E740481C1C}">
                           <a14:useLocalDpi xmlns:a14="http://schemas.microsoft.com/office/drawing/2010/main" val="0"/>
@@ -6608,6 +6518,7 @@
       <w:r>
         <w:rPr>
           <w:noProof/>
+          <w:lang w:eastAsia="ja-JP"/>
         </w:rPr>
         <w:lastRenderedPageBreak/>
         <w:drawing>
@@ -6628,7 +6539,7 @@
                     </pic:cNvPicPr>
                   </pic:nvPicPr>
                   <pic:blipFill>
-                    <a:blip r:embed="rId16">
+                    <a:blip r:embed="rId15">
                       <a:extLst>
                         <a:ext uri="{28A0092B-C50C-407E-A947-70E740481C1C}">
                           <a14:useLocalDpi xmlns:a14="http://schemas.microsoft.com/office/drawing/2010/main" val="0"/>
@@ -7205,7 +7116,16 @@
               <w:ind w:firstLine="0"/>
             </w:pPr>
             <w:r>
-              <w:t>User use this function if forgot password</w:t>
+              <w:t>Member</w:t>
+            </w:r>
+            <w:r>
+              <w:t xml:space="preserve"> use this function if</w:t>
+            </w:r>
+            <w:r>
+              <w:t xml:space="preserve"> member</w:t>
+            </w:r>
+            <w:r>
+              <w:t xml:space="preserve"> forgot password</w:t>
             </w:r>
           </w:p>
         </w:tc>
@@ -7250,6 +7170,7 @@
       <w:r>
         <w:rPr>
           <w:noProof/>
+          <w:lang w:eastAsia="ja-JP"/>
         </w:rPr>
         <w:drawing>
           <wp:inline distT="0" distB="0" distL="0" distR="0" wp14:anchorId="5CE30E68" wp14:editId="0FE60E92">
@@ -7269,7 +7190,7 @@
                     </pic:cNvPicPr>
                   </pic:nvPicPr>
                   <pic:blipFill>
-                    <a:blip r:embed="rId17">
+                    <a:blip r:embed="rId16">
                       <a:extLst>
                         <a:ext uri="{28A0092B-C50C-407E-A947-70E740481C1C}">
                           <a14:useLocalDpi xmlns:a14="http://schemas.microsoft.com/office/drawing/2010/main" val="0"/>
@@ -8035,15 +7956,14 @@
         </w:rPr>
         <w:t xml:space="preserve"> </w:t>
       </w:r>
-      <w:proofErr w:type="spellStart"/>
       <w:r>
         <w:t>mana</w:t>
       </w:r>
       <w:bookmarkEnd w:id="81"/>
-      <w:proofErr w:type="spellEnd"/>
       <w:r>
         <w:rPr>
           <w:noProof/>
+          <w:lang w:eastAsia="ja-JP"/>
         </w:rPr>
         <w:drawing>
           <wp:inline distT="0" distB="0" distL="0" distR="0" wp14:anchorId="355E7DF1" wp14:editId="39BAA784">
@@ -8063,7 +7983,7 @@
                     </pic:cNvPicPr>
                   </pic:nvPicPr>
                   <pic:blipFill>
-                    <a:blip r:embed="rId18">
+                    <a:blip r:embed="rId17">
                       <a:extLst>
                         <a:ext uri="{28A0092B-C50C-407E-A947-70E740481C1C}">
                           <a14:useLocalDpi xmlns:a14="http://schemas.microsoft.com/office/drawing/2010/main" val="0"/>
@@ -8538,6 +8458,7 @@
       <w:r>
         <w:rPr>
           <w:noProof/>
+          <w:lang w:eastAsia="ja-JP"/>
         </w:rPr>
         <w:drawing>
           <wp:inline distT="0" distB="0" distL="0" distR="0" wp14:anchorId="43AF307B" wp14:editId="165A68F0">
@@ -8557,7 +8478,7 @@
                     </pic:cNvPicPr>
                   </pic:nvPicPr>
                   <pic:blipFill>
-                    <a:blip r:embed="rId19">
+                    <a:blip r:embed="rId18">
                       <a:extLst>
                         <a:ext uri="{28A0092B-C50C-407E-A947-70E740481C1C}">
                           <a14:useLocalDpi xmlns:a14="http://schemas.microsoft.com/office/drawing/2010/main" val="0"/>
@@ -9356,6 +9277,7 @@
       <w:r>
         <w:rPr>
           <w:noProof/>
+          <w:lang w:eastAsia="ja-JP"/>
         </w:rPr>
         <w:drawing>
           <wp:inline distT="0" distB="0" distL="0" distR="0" wp14:anchorId="1CE23619" wp14:editId="6D0088B9">
@@ -9375,7 +9297,7 @@
                     </pic:cNvPicPr>
                   </pic:nvPicPr>
                   <pic:blipFill>
-                    <a:blip r:embed="rId20">
+                    <a:blip r:embed="rId19">
                       <a:extLst>
                         <a:ext uri="{28A0092B-C50C-407E-A947-70E740481C1C}">
                           <a14:useLocalDpi xmlns:a14="http://schemas.microsoft.com/office/drawing/2010/main" val="0"/>
@@ -9852,6 +9774,7 @@
       <w:r>
         <w:rPr>
           <w:noProof/>
+          <w:lang w:eastAsia="ja-JP"/>
         </w:rPr>
         <w:drawing>
           <wp:inline distT="0" distB="0" distL="0" distR="0" wp14:anchorId="4F2C4978" wp14:editId="22F44853">
@@ -9871,7 +9794,7 @@
                     </pic:cNvPicPr>
                   </pic:nvPicPr>
                   <pic:blipFill>
-                    <a:blip r:embed="rId21">
+                    <a:blip r:embed="rId20">
                       <a:extLst>
                         <a:ext uri="{28A0092B-C50C-407E-A947-70E740481C1C}">
                           <a14:useLocalDpi xmlns:a14="http://schemas.microsoft.com/office/drawing/2010/main" val="0"/>
@@ -10171,7 +10094,13 @@
               <w:ind w:firstLine="0"/>
             </w:pPr>
             <w:r>
-              <w:t>Member can search herb medicine store in system</w:t>
+              <w:t xml:space="preserve">Member can search herb medicine store in </w:t>
+            </w:r>
+            <w:r>
+              <w:t xml:space="preserve">VMN </w:t>
+            </w:r>
+            <w:r>
+              <w:t>system</w:t>
             </w:r>
           </w:p>
         </w:tc>
@@ -10329,6 +10258,7 @@
       <w:r>
         <w:rPr>
           <w:noProof/>
+          <w:lang w:eastAsia="ja-JP"/>
         </w:rPr>
         <w:drawing>
           <wp:inline distT="0" distB="0" distL="0" distR="0" wp14:anchorId="0EBCBC4E" wp14:editId="0E3E85FC">
@@ -10348,7 +10278,7 @@
                     </pic:cNvPicPr>
                   </pic:nvPicPr>
                   <pic:blipFill>
-                    <a:blip r:embed="rId22">
+                    <a:blip r:embed="rId21">
                       <a:extLst>
                         <a:ext uri="{28A0092B-C50C-407E-A947-70E740481C1C}">
                           <a14:useLocalDpi xmlns:a14="http://schemas.microsoft.com/office/drawing/2010/main" val="0"/>
@@ -10650,7 +10580,13 @@
               <w:ind w:firstLine="0"/>
             </w:pPr>
             <w:r>
-              <w:t>View detail profile of a member</w:t>
+              <w:t>To v</w:t>
+            </w:r>
+            <w:r>
+              <w:t xml:space="preserve">iew </w:t>
+            </w:r>
+            <w:r>
+              <w:t>member’s profile</w:t>
             </w:r>
           </w:p>
         </w:tc>
@@ -10675,6 +10611,7 @@
       <w:r>
         <w:rPr>
           <w:noProof/>
+          <w:lang w:eastAsia="ja-JP"/>
         </w:rPr>
         <w:drawing>
           <wp:inline distT="0" distB="0" distL="0" distR="0" wp14:anchorId="5E8D7686" wp14:editId="1B43D64C">
@@ -10694,7 +10631,7 @@
                     </pic:cNvPicPr>
                   </pic:nvPicPr>
                   <pic:blipFill>
-                    <a:blip r:embed="rId23">
+                    <a:blip r:embed="rId22">
                       <a:extLst>
                         <a:ext uri="{28A0092B-C50C-407E-A947-70E740481C1C}">
                           <a14:useLocalDpi xmlns:a14="http://schemas.microsoft.com/office/drawing/2010/main" val="0"/>
@@ -11040,15 +10977,7 @@
       </w:r>
       <w:r>
         <w:lastRenderedPageBreak/>
-        <w:t>describing the objects and classes inside the system and the relationships between them. It provides a wide variety of usages</w:t>
-      </w:r>
-      <w:proofErr w:type="gramStart"/>
-      <w:r>
-        <w:t>;</w:t>
-      </w:r>
-      <w:proofErr w:type="gramEnd"/>
-      <w:r>
-        <w:t xml:space="preserve"> from modeling the domain-specific data structure to detailed design of the target system</w:t>
+        <w:t>describing the objects and classes inside the system and the relationships between them. It provides a wide variety of usages; from modeling the domain-specific data structure to detailed design of the target system</w:t>
       </w:r>
     </w:p>
     <w:p>
@@ -11306,6 +11235,7 @@
       <w:r>
         <w:rPr>
           <w:noProof/>
+          <w:lang w:eastAsia="ja-JP"/>
         </w:rPr>
         <w:drawing>
           <wp:inline distT="0" distB="0" distL="0" distR="0" wp14:anchorId="3B8645F3" wp14:editId="53742327">
@@ -11325,7 +11255,7 @@
                     </pic:cNvPicPr>
                   </pic:nvPicPr>
                   <pic:blipFill>
-                    <a:blip r:embed="rId24">
+                    <a:blip r:embed="rId23">
                       <a:extLst>
                         <a:ext uri="{28A0092B-C50C-407E-A947-70E740481C1C}">
                           <a14:useLocalDpi xmlns:a14="http://schemas.microsoft.com/office/drawing/2010/main" val="0"/>
@@ -11356,8 +11286,6 @@
           </wp:inline>
         </w:drawing>
       </w:r>
-      <w:bookmarkStart w:id="119" w:name="_GoBack"/>
-      <w:bookmarkEnd w:id="119"/>
     </w:p>
     <w:p>
       <w:r>
@@ -11794,11 +11722,9 @@
             <w:pPr>
               <w:ind w:firstLine="0"/>
             </w:pPr>
-            <w:proofErr w:type="spellStart"/>
             <w:r>
               <w:t>MemberFlow</w:t>
             </w:r>
-            <w:proofErr w:type="spellEnd"/>
           </w:p>
         </w:tc>
         <w:tc>
@@ -11812,11 +11738,9 @@
             <w:r>
               <w:t xml:space="preserve">Description entity of </w:t>
             </w:r>
-            <w:proofErr w:type="spellStart"/>
             <w:r>
               <w:t>MemberFlow</w:t>
             </w:r>
-            <w:proofErr w:type="spellEnd"/>
           </w:p>
         </w:tc>
       </w:tr>
@@ -11845,11 +11769,9 @@
             <w:pPr>
               <w:ind w:firstLine="0"/>
             </w:pPr>
-            <w:proofErr w:type="spellStart"/>
             <w:r>
               <w:t>ModFlow</w:t>
             </w:r>
-            <w:proofErr w:type="spellEnd"/>
           </w:p>
         </w:tc>
         <w:tc>
@@ -11861,13 +11783,8 @@
               <w:ind w:firstLine="0"/>
             </w:pPr>
             <w:r>
-              <w:t xml:space="preserve">Description entity of </w:t>
-            </w:r>
-            <w:proofErr w:type="spellStart"/>
-            <w:r>
-              <w:t>ModFlow</w:t>
-            </w:r>
-            <w:proofErr w:type="spellEnd"/>
+              <w:t>Description entity of ModFlow</w:t>
+            </w:r>
           </w:p>
         </w:tc>
       </w:tr>
@@ -11896,11 +11813,9 @@
             <w:pPr>
               <w:ind w:firstLine="0"/>
             </w:pPr>
-            <w:proofErr w:type="spellStart"/>
             <w:r>
               <w:t>ArticleFindingService</w:t>
             </w:r>
-            <w:proofErr w:type="spellEnd"/>
           </w:p>
         </w:tc>
         <w:tc>
@@ -11945,11 +11860,9 @@
             <w:pPr>
               <w:ind w:firstLine="0"/>
             </w:pPr>
-            <w:proofErr w:type="spellStart"/>
             <w:r>
               <w:t>ArticleReportingService</w:t>
             </w:r>
-            <w:proofErr w:type="spellEnd"/>
           </w:p>
         </w:tc>
         <w:tc>
@@ -12088,11 +12001,9 @@
             <w:pPr>
               <w:ind w:firstLine="0"/>
             </w:pPr>
-            <w:proofErr w:type="spellStart"/>
             <w:r>
               <w:t>Uploader</w:t>
             </w:r>
-            <w:proofErr w:type="spellEnd"/>
           </w:p>
         </w:tc>
         <w:tc>
@@ -12137,11 +12048,9 @@
             <w:pPr>
               <w:ind w:firstLine="0"/>
             </w:pPr>
-            <w:proofErr w:type="spellStart"/>
             <w:r>
               <w:t>UploadServiceServiceProvider</w:t>
             </w:r>
-            <w:proofErr w:type="spellEnd"/>
           </w:p>
         </w:tc>
         <w:tc>
@@ -12186,11 +12095,9 @@
             <w:pPr>
               <w:ind w:firstLine="0"/>
             </w:pPr>
-            <w:proofErr w:type="spellStart"/>
             <w:r>
               <w:t>FileUrlMapper</w:t>
             </w:r>
-            <w:proofErr w:type="spellEnd"/>
           </w:p>
         </w:tc>
         <w:tc>
@@ -12204,13 +12111,8 @@
             <w:r>
               <w:t xml:space="preserve">Description entity of </w:t>
             </w:r>
-            <w:proofErr w:type="spellStart"/>
-            <w:r>
-              <w:t>url</w:t>
-            </w:r>
-            <w:proofErr w:type="spellEnd"/>
-            <w:r>
-              <w:t xml:space="preserve"> link of picture</w:t>
+            <w:r>
+              <w:t>url link of picture</w:t>
             </w:r>
           </w:p>
         </w:tc>
@@ -12240,11 +12142,9 @@
             <w:pPr>
               <w:ind w:firstLine="0"/>
             </w:pPr>
-            <w:proofErr w:type="spellStart"/>
             <w:r>
               <w:t>UniqueFileNameGenerator</w:t>
             </w:r>
-            <w:proofErr w:type="spellEnd"/>
           </w:p>
         </w:tc>
         <w:tc>
@@ -12391,11 +12291,9 @@
             <w:pPr>
               <w:ind w:firstLine="0"/>
             </w:pPr>
-            <w:proofErr w:type="spellStart"/>
             <w:r>
               <w:t>RegisterController</w:t>
             </w:r>
-            <w:proofErr w:type="spellEnd"/>
           </w:p>
         </w:tc>
         <w:tc>
@@ -12472,7 +12370,6 @@
             <w:pPr>
               <w:ind w:firstLine="0"/>
             </w:pPr>
-            <w:proofErr w:type="spellStart"/>
             <w:r>
               <w:t>Article</w:t>
             </w:r>
@@ -12482,7 +12379,6 @@
             <w:r>
               <w:t>Controller</w:t>
             </w:r>
-            <w:proofErr w:type="spellEnd"/>
           </w:p>
         </w:tc>
         <w:tc>
@@ -12578,7 +12474,6 @@
             <w:pPr>
               <w:ind w:firstLine="0"/>
             </w:pPr>
-            <w:proofErr w:type="spellStart"/>
             <w:r>
               <w:t>Article</w:t>
             </w:r>
@@ -12588,7 +12483,6 @@
             <w:r>
               <w:t>Controller</w:t>
             </w:r>
-            <w:proofErr w:type="spellEnd"/>
           </w:p>
         </w:tc>
         <w:tc>
@@ -12662,11 +12556,9 @@
             <w:pPr>
               <w:ind w:firstLine="0"/>
             </w:pPr>
-            <w:proofErr w:type="spellStart"/>
             <w:r>
               <w:t>ArticleReportingController</w:t>
             </w:r>
-            <w:proofErr w:type="spellEnd"/>
           </w:p>
         </w:tc>
         <w:tc>
@@ -12749,11 +12641,9 @@
             <w:pPr>
               <w:ind w:firstLine="0"/>
             </w:pPr>
-            <w:proofErr w:type="spellStart"/>
             <w:r>
               <w:t>ArticleReviewingController</w:t>
             </w:r>
-            <w:proofErr w:type="spellEnd"/>
           </w:p>
         </w:tc>
         <w:tc>
@@ -12827,11 +12717,9 @@
             <w:pPr>
               <w:ind w:firstLine="0"/>
             </w:pPr>
-            <w:proofErr w:type="spellStart"/>
             <w:r>
               <w:t>PageShowingController</w:t>
             </w:r>
-            <w:proofErr w:type="spellEnd"/>
           </w:p>
         </w:tc>
         <w:tc>
@@ -12902,11 +12790,9 @@
             <w:pPr>
               <w:ind w:firstLine="0"/>
             </w:pPr>
-            <w:proofErr w:type="spellStart"/>
             <w:r>
               <w:t>LoginController</w:t>
             </w:r>
-            <w:proofErr w:type="spellEnd"/>
           </w:p>
         </w:tc>
         <w:tc>
@@ -12977,11 +12863,9 @@
             <w:pPr>
               <w:ind w:firstLine="0"/>
             </w:pPr>
-            <w:proofErr w:type="spellStart"/>
             <w:r>
               <w:t>ProfileController</w:t>
             </w:r>
-            <w:proofErr w:type="spellEnd"/>
           </w:p>
         </w:tc>
         <w:tc>
@@ -13052,11 +12936,9 @@
             <w:pPr>
               <w:ind w:firstLine="0"/>
             </w:pPr>
-            <w:proofErr w:type="spellStart"/>
             <w:r>
               <w:t>AdminUsersDataController</w:t>
             </w:r>
-            <w:proofErr w:type="spellEnd"/>
           </w:p>
         </w:tc>
         <w:tc>
@@ -13128,11 +13010,9 @@
             <w:pPr>
               <w:ind w:firstLine="0"/>
             </w:pPr>
-            <w:proofErr w:type="spellStart"/>
             <w:r>
               <w:t>AdminProceedController</w:t>
             </w:r>
-            <w:proofErr w:type="spellEnd"/>
           </w:p>
         </w:tc>
         <w:tc>
@@ -13161,15 +13041,7 @@
               </w:numPr>
             </w:pPr>
             <w:r>
-              <w:t xml:space="preserve">Handle request from admin and call admin </w:t>
-            </w:r>
-            <w:proofErr w:type="gramStart"/>
-            <w:r>
-              <w:t>proceed</w:t>
-            </w:r>
-            <w:proofErr w:type="gramEnd"/>
-            <w:r>
-              <w:t xml:space="preserve"> method.</w:t>
+              <w:t>Handle request from admin and call admin proceed method.</w:t>
             </w:r>
           </w:p>
           <w:p>
@@ -13211,11 +13083,9 @@
             <w:pPr>
               <w:ind w:firstLine="0"/>
             </w:pPr>
-            <w:proofErr w:type="spellStart"/>
             <w:r>
               <w:t>ModArticleDataFindingController</w:t>
             </w:r>
-            <w:proofErr w:type="spellEnd"/>
           </w:p>
         </w:tc>
         <w:tc>
@@ -13286,11 +13156,9 @@
             <w:pPr>
               <w:ind w:firstLine="0"/>
             </w:pPr>
-            <w:proofErr w:type="spellStart"/>
             <w:r>
               <w:t>ModProceedController</w:t>
             </w:r>
-            <w:proofErr w:type="spellEnd"/>
           </w:p>
         </w:tc>
         <w:tc>
@@ -13322,15 +13190,7 @@
               </w:numPr>
             </w:pPr>
             <w:r>
-              <w:t xml:space="preserve">Handle request from mod and call mod </w:t>
-            </w:r>
-            <w:proofErr w:type="gramStart"/>
-            <w:r>
-              <w:t>proceed</w:t>
-            </w:r>
-            <w:proofErr w:type="gramEnd"/>
-            <w:r>
-              <w:t xml:space="preserve"> method.</w:t>
+              <w:t>Handle request from mod and call mod proceed method.</w:t>
             </w:r>
           </w:p>
           <w:p>
@@ -13368,7 +13228,6 @@
         </w:rPr>
         <w:t xml:space="preserve">Include many </w:t>
       </w:r>
-      <w:proofErr w:type="spellStart"/>
       <w:r>
         <w:rPr>
           <w:highlight w:val="yellow"/>
@@ -13379,31 +13238,24 @@
         <w:rPr>
           <w:highlight w:val="yellow"/>
         </w:rPr>
-        <w:t>.php</w:t>
-      </w:r>
-      <w:proofErr w:type="spellEnd"/>
-      <w:r>
-        <w:rPr>
-          <w:highlight w:val="yellow"/>
-        </w:rPr>
-        <w:t xml:space="preserve"> files</w:t>
+        <w:t>.php files</w:t>
       </w:r>
     </w:p>
     <w:p>
       <w:pPr>
         <w:pStyle w:val="Heading1"/>
       </w:pPr>
-      <w:bookmarkStart w:id="120" w:name="_Toc504442111"/>
-      <w:bookmarkStart w:id="121" w:name="_Toc322788144"/>
-      <w:bookmarkStart w:id="122" w:name="_Toc448968280"/>
-      <w:bookmarkStart w:id="123" w:name="_Toc448970366"/>
+      <w:bookmarkStart w:id="119" w:name="_Toc504442111"/>
+      <w:bookmarkStart w:id="120" w:name="_Toc322788144"/>
+      <w:bookmarkStart w:id="121" w:name="_Toc448968280"/>
+      <w:bookmarkStart w:id="122" w:name="_Toc448970366"/>
       <w:r>
         <w:t>Process View</w:t>
       </w:r>
+      <w:bookmarkEnd w:id="119"/>
       <w:bookmarkEnd w:id="120"/>
       <w:bookmarkEnd w:id="121"/>
       <w:bookmarkEnd w:id="122"/>
-      <w:bookmarkEnd w:id="123"/>
       <w:r>
         <w:t xml:space="preserve"> </w:t>
       </w:r>
@@ -13412,6 +13264,7 @@
       <w:r>
         <w:rPr>
           <w:noProof/>
+          <w:lang w:eastAsia="ja-JP"/>
         </w:rPr>
         <w:drawing>
           <wp:inline distT="0" distB="0" distL="0" distR="0" wp14:anchorId="4C8BBA07" wp14:editId="3D8897FD">
@@ -13431,7 +13284,7 @@
                     </pic:cNvPicPr>
                   </pic:nvPicPr>
                   <pic:blipFill>
-                    <a:blip r:embed="rId25">
+                    <a:blip r:embed="rId24">
                       <a:extLst>
                         <a:ext uri="{28A0092B-C50C-407E-A947-70E740481C1C}">
                           <a14:useLocalDpi xmlns:a14="http://schemas.microsoft.com/office/drawing/2010/main" val="0"/>
@@ -13491,15 +13344,52 @@
     </w:p>
     <w:p>
       <w:r>
-        <w:t>User input data</w:t>
+        <w:t>The u</w:t>
+      </w:r>
+      <w:r>
+        <w:t>ser</w:t>
+      </w:r>
+      <w:r>
+        <w:t xml:space="preserve"> enter</w:t>
+      </w:r>
+      <w:r>
+        <w:t>s</w:t>
       </w:r>
       <w:r>
         <w:t xml:space="preserve"> </w:t>
       </w:r>
+      <w:hyperlink r:id="rId25" w:history="1">
+        <w:r>
+          <w:rPr>
+            <w:rStyle w:val="Hyperlink"/>
+          </w:rPr>
+          <w:t>http://vmn.vnvalley.com/</w:t>
+        </w:r>
+      </w:hyperlink>
+      <w:r>
+        <w:t xml:space="preserve"> into browser. </w:t>
+      </w:r>
+    </w:p>
+    <w:p>
+      <w:pPr>
+        <w:ind w:left="630" w:firstLine="0"/>
+      </w:pPr>
+      <w:r>
+        <w:lastRenderedPageBreak/>
+        <w:t>User input</w:t>
+      </w:r>
+      <w:r>
+        <w:t>s</w:t>
+      </w:r>
+      <w:r>
+        <w:t xml:space="preserve"> data</w:t>
+      </w:r>
+      <w:r>
+        <w:t xml:space="preserve"> </w:t>
+      </w:r>
       <w:r>
         <w:t>(username, password) and click “</w:t>
       </w:r>
-      <w:proofErr w:type="spellStart"/>
       <w:r>
         <w:rPr>
           <w:rFonts w:hint="eastAsia"/>
@@ -13507,28 +13397,37 @@
         <w:t>Đă</w:t>
       </w:r>
       <w:r>
-        <w:t>ng</w:t>
-      </w:r>
-      <w:proofErr w:type="spellEnd"/>
+        <w:t>ng nhập</w:t>
+      </w:r>
+      <w:r>
+        <w:t>” button</w:t>
+      </w:r>
+      <w:r>
+        <w:t>, user</w:t>
+      </w:r>
       <w:r>
         <w:t xml:space="preserve"> </w:t>
       </w:r>
-      <w:proofErr w:type="spellStart"/>
-      <w:r>
-        <w:t>nhập</w:t>
-      </w:r>
-      <w:proofErr w:type="spellEnd"/>
-      <w:r>
-        <w:t>” button</w:t>
-      </w:r>
-      <w:r>
-        <w:t xml:space="preserve">, user send a request </w:t>
+      <w:r>
+        <w:t>send</w:t>
+      </w:r>
+      <w:r>
+        <w:t>s</w:t>
+      </w:r>
+      <w:r>
+        <w:t xml:space="preserve"> a request </w:t>
       </w:r>
       <w:r>
         <w:t xml:space="preserve">login </w:t>
       </w:r>
       <w:r>
-        <w:t>to server, middleware will check data</w:t>
+        <w:t xml:space="preserve">to server, </w:t>
+      </w:r>
+      <w:r>
+        <w:t>and middleware</w:t>
+      </w:r>
+      <w:r>
+        <w:t xml:space="preserve"> will check data</w:t>
       </w:r>
       <w:r>
         <w:t>.</w:t>
@@ -13536,7 +13435,6 @@
     </w:p>
     <w:p>
       <w:r>
-        <w:lastRenderedPageBreak/>
         <w:t xml:space="preserve">If data entered </w:t>
       </w:r>
       <w:r>
@@ -13559,6 +13457,9 @@
       </w:r>
     </w:p>
     <w:p>
+      <w:pPr>
+        <w:ind w:left="630" w:firstLine="0"/>
+      </w:pPr>
       <w:r>
         <w:t>If data enter</w:t>
       </w:r>
@@ -13586,7 +13487,7 @@
         <w:t xml:space="preserve">If </w:t>
       </w:r>
       <w:r>
-        <w:t>member</w:t>
+        <w:t>user account</w:t>
       </w:r>
       <w:r>
         <w:t xml:space="preserve"> is</w:t>
@@ -13637,6 +13538,7 @@
       <w:r>
         <w:rPr>
           <w:noProof/>
+          <w:lang w:eastAsia="ja-JP"/>
         </w:rPr>
         <w:drawing>
           <wp:inline distT="0" distB="0" distL="0" distR="0" wp14:anchorId="3733BAC8" wp14:editId="565A5FDF">
@@ -13698,9 +13600,74 @@
     </w:p>
     <w:p>
       <w:r>
+        <w:t xml:space="preserve">The user enters </w:t>
+      </w:r>
+      <w:hyperlink r:id="rId27" w:history="1">
+        <w:r>
+          <w:rPr>
+            <w:rStyle w:val="Hyperlink"/>
+          </w:rPr>
+          <w:t>http://vmn.vnvalley.com/</w:t>
+        </w:r>
+      </w:hyperlink>
+      <w:r>
+        <w:t xml:space="preserve"> into browser. </w:t>
+      </w:r>
+    </w:p>
+    <w:p>
+      <w:pPr>
+        <w:ind w:left="630" w:firstLine="0"/>
+      </w:pPr>
+      <w:r>
+        <w:t>Use</w:t>
+      </w:r>
+      <w:r>
+        <w:t>r</w:t>
+      </w:r>
+      <w:r>
+        <w:t xml:space="preserve"> has 2 choices: Click on “Đăng ký” button to register as common member or click on “Đăng ký nhà thuốc” to register as HMS</w:t>
+      </w:r>
+      <w:r>
+        <w:t>.</w:t>
+      </w:r>
+    </w:p>
+    <w:p>
+      <w:pPr>
+        <w:ind w:left="630" w:firstLine="0"/>
+      </w:pPr>
+      <w:r>
+        <w:t>User inputs data and click “Đăng ký” button.</w:t>
+      </w:r>
+    </w:p>
+    <w:p>
+      <w:pPr>
+        <w:ind w:left="630" w:firstLine="0"/>
+      </w:pPr>
+      <w:r>
+        <w:t>VMN system will validate data. If fail, show error message and redirect to register page.</w:t>
+      </w:r>
+    </w:p>
+    <w:p>
+      <w:pPr>
+        <w:ind w:left="630" w:firstLine="0"/>
+      </w:pPr>
+      <w:r>
+        <w:t xml:space="preserve">If pass, redirect to </w:t>
+      </w:r>
+      <w:r>
+        <w:t>l</w:t>
+      </w:r>
+      <w:r>
+        <w:t>ogin page.</w:t>
+      </w:r>
+    </w:p>
+    <w:p>
+      <w:r>
         <w:rPr>
           <w:noProof/>
+          <w:lang w:eastAsia="ja-JP"/>
         </w:rPr>
+        <w:lastRenderedPageBreak/>
         <w:drawing>
           <wp:inline distT="0" distB="0" distL="0" distR="0" wp14:anchorId="628EBFBF" wp14:editId="4439D89F">
             <wp:extent cx="5274945" cy="2385267"/>
@@ -13719,7 +13686,7 @@
                     </pic:cNvPicPr>
                   </pic:nvPicPr>
                   <pic:blipFill>
-                    <a:blip r:embed="rId27">
+                    <a:blip r:embed="rId28">
                       <a:extLst>
                         <a:ext uri="{28A0092B-C50C-407E-A947-70E740481C1C}">
                           <a14:useLocalDpi xmlns:a14="http://schemas.microsoft.com/office/drawing/2010/main" val="0"/>
@@ -13760,6 +13727,54 @@
       </w:r>
     </w:p>
     <w:p>
+      <w:r>
+        <w:t xml:space="preserve">The user enters </w:t>
+      </w:r>
+      <w:hyperlink r:id="rId29" w:history="1">
+        <w:r>
+          <w:rPr>
+            <w:rStyle w:val="Hyperlink"/>
+          </w:rPr>
+          <w:t>http://vmn.vnvalley.com/</w:t>
+        </w:r>
+      </w:hyperlink>
+      <w:r>
+        <w:t xml:space="preserve"> into browser. </w:t>
+      </w:r>
+    </w:p>
+    <w:p>
+      <w:r>
+        <w:t>Click on “Đăng nhập” and login successful.</w:t>
+      </w:r>
+    </w:p>
+    <w:p>
+      <w:r>
+        <w:t>Click on medicinal plant buton in header to go to medicinal plant page.</w:t>
+      </w:r>
+    </w:p>
+    <w:p>
+      <w:r>
+        <w:t>In medicinal plant page, click on add new medicinal plant button.</w:t>
+      </w:r>
+    </w:p>
+    <w:p>
+      <w:r>
+        <w:t>In add new medicinal plant page, user inputs data and click submit button.</w:t>
+      </w:r>
+    </w:p>
+    <w:p>
+      <w:r>
+        <w:t>VMN system will validate data. If fail, redirect to add new medicinal plant page.</w:t>
+      </w:r>
+    </w:p>
+    <w:p>
+      <w:r>
+        <w:t>If pass redirect to medicinal plant page.</w:t>
+      </w:r>
+      <w:bookmarkStart w:id="123" w:name="_GoBack"/>
+      <w:bookmarkEnd w:id="123"/>
+    </w:p>
+    <w:p>
       <w:pPr>
         <w:pStyle w:val="Heading1"/>
       </w:pPr>
@@ -13782,6 +13797,7 @@
       <w:r>
         <w:rPr>
           <w:noProof/>
+          <w:lang w:eastAsia="ja-JP"/>
         </w:rPr>
         <w:lastRenderedPageBreak/>
         <w:drawing>
@@ -13802,7 +13818,7 @@
                     </pic:cNvPicPr>
                   </pic:nvPicPr>
                   <pic:blipFill>
-                    <a:blip r:embed="rId28">
+                    <a:blip r:embed="rId30">
                       <a:extLst>
                         <a:ext uri="{28A0092B-C50C-407E-A947-70E740481C1C}">
                           <a14:useLocalDpi xmlns:a14="http://schemas.microsoft.com/office/drawing/2010/main" val="0"/>
@@ -14300,7 +14316,6 @@
         </w:rPr>
         <w:t>“</w:t>
       </w:r>
-      <w:proofErr w:type="spellStart"/>
       <w:r>
         <w:rPr>
           <w:highlight w:val="yellow"/>
@@ -14311,14 +14326,7 @@
         <w:rPr>
           <w:highlight w:val="yellow"/>
         </w:rPr>
-        <w:t>_VN_Software</w:t>
-      </w:r>
-      <w:proofErr w:type="spellEnd"/>
-      <w:r>
-        <w:rPr>
-          <w:highlight w:val="yellow"/>
-        </w:rPr>
-        <w:t xml:space="preserve"> requirement </w:t>
+        <w:t xml:space="preserve">_VN_Software requirement </w:t>
       </w:r>
       <w:r>
         <w:rPr>
@@ -14334,7 +14342,7 @@
       </w:r>
     </w:p>
     <w:sectPr>
-      <w:headerReference w:type="default" r:id="rId29"/>
+      <w:headerReference w:type="default" r:id="rId31"/>
       <w:pgSz w:w="11907" w:h="16839" w:code="9"/>
       <w:pgMar w:top="1728" w:right="1377" w:bottom="1728" w:left="702" w:header="720" w:footer="720" w:gutter="648"/>
       <w:cols w:space="720"/>
@@ -14345,7 +14353,7 @@
 </file>
 
 <file path=word/endnotes.xml><?xml version="1.0" encoding="utf-8"?>
-<w:endnotes xmlns:wpc="http://schemas.microsoft.com/office/word/2010/wordprocessingCanvas" xmlns:mo="http://schemas.microsoft.com/office/mac/office/2008/main" xmlns:mc="http://schemas.openxmlformats.org/markup-compatibility/2006" xmlns:mv="urn:schemas-microsoft-com:mac:vml" xmlns:o="urn:schemas-microsoft-com:office:office" xmlns:r="http://schemas.openxmlformats.org/officeDocument/2006/relationships" xmlns:m="http://schemas.openxmlformats.org/officeDocument/2006/math" xmlns:v="urn:schemas-microsoft-com:vml" xmlns:wp14="http://schemas.microsoft.com/office/word/2010/wordprocessingDrawing" xmlns:wp="http://schemas.openxmlformats.org/drawingml/2006/wordprocessingDrawing" xmlns:w10="urn:schemas-microsoft-com:office:word" xmlns:w="http://schemas.openxmlformats.org/wordprocessingml/2006/main" xmlns:w14="http://schemas.microsoft.com/office/word/2010/wordml" xmlns:wpg="http://schemas.microsoft.com/office/word/2010/wordprocessingGroup" xmlns:wpi="http://schemas.microsoft.com/office/word/2010/wordprocessingInk" xmlns:wne="http://schemas.microsoft.com/office/word/2006/wordml" xmlns:wps="http://schemas.microsoft.com/office/word/2010/wordprocessingShape" mc:Ignorable="w14 wp14">
+<w:endnotes xmlns:wpc="http://schemas.microsoft.com/office/word/2010/wordprocessingCanvas" xmlns:mc="http://schemas.openxmlformats.org/markup-compatibility/2006" xmlns:o="urn:schemas-microsoft-com:office:office" xmlns:r="http://schemas.openxmlformats.org/officeDocument/2006/relationships" xmlns:m="http://schemas.openxmlformats.org/officeDocument/2006/math" xmlns:v="urn:schemas-microsoft-com:vml" xmlns:wp14="http://schemas.microsoft.com/office/word/2010/wordprocessingDrawing" xmlns:wp="http://schemas.openxmlformats.org/drawingml/2006/wordprocessingDrawing" xmlns:w10="urn:schemas-microsoft-com:office:word" xmlns:w="http://schemas.openxmlformats.org/wordprocessingml/2006/main" xmlns:w14="http://schemas.microsoft.com/office/word/2010/wordml" xmlns:w15="http://schemas.microsoft.com/office/word/2012/wordml" xmlns:wpg="http://schemas.microsoft.com/office/word/2010/wordprocessingGroup" xmlns:wpi="http://schemas.microsoft.com/office/word/2010/wordprocessingInk" xmlns:wne="http://schemas.microsoft.com/office/word/2006/wordml" xmlns:wps="http://schemas.microsoft.com/office/word/2010/wordprocessingShape" mc:Ignorable="w14 w15 wp14">
   <w:endnote w:type="separator" w:id="-1">
     <w:p>
       <w:r>
@@ -14752,7 +14760,7 @@
 </file>
 
 <file path=word/footer1.xml><?xml version="1.0" encoding="utf-8"?>
-<w:ftr xmlns:wpc="http://schemas.microsoft.com/office/word/2010/wordprocessingCanvas" xmlns:mo="http://schemas.microsoft.com/office/mac/office/2008/main" xmlns:mc="http://schemas.openxmlformats.org/markup-compatibility/2006" xmlns:mv="urn:schemas-microsoft-com:mac:vml" xmlns:o="urn:schemas-microsoft-com:office:office" xmlns:r="http://schemas.openxmlformats.org/officeDocument/2006/relationships" xmlns:m="http://schemas.openxmlformats.org/officeDocument/2006/math" xmlns:v="urn:schemas-microsoft-com:vml" xmlns:wp14="http://schemas.microsoft.com/office/word/2010/wordprocessingDrawing" xmlns:wp="http://schemas.openxmlformats.org/drawingml/2006/wordprocessingDrawing" xmlns:w10="urn:schemas-microsoft-com:office:word" xmlns:w="http://schemas.openxmlformats.org/wordprocessingml/2006/main" xmlns:w14="http://schemas.microsoft.com/office/word/2010/wordml" xmlns:wpg="http://schemas.microsoft.com/office/word/2010/wordprocessingGroup" xmlns:wpi="http://schemas.microsoft.com/office/word/2010/wordprocessingInk" xmlns:wne="http://schemas.microsoft.com/office/word/2006/wordml" xmlns:wps="http://schemas.microsoft.com/office/word/2010/wordprocessingShape" mc:Ignorable="w14 wp14">
+<w:ftr xmlns:wpc="http://schemas.microsoft.com/office/word/2010/wordprocessingCanvas" xmlns:mc="http://schemas.openxmlformats.org/markup-compatibility/2006" xmlns:o="urn:schemas-microsoft-com:office:office" xmlns:r="http://schemas.openxmlformats.org/officeDocument/2006/relationships" xmlns:m="http://schemas.openxmlformats.org/officeDocument/2006/math" xmlns:v="urn:schemas-microsoft-com:vml" xmlns:wp14="http://schemas.microsoft.com/office/word/2010/wordprocessingDrawing" xmlns:wp="http://schemas.openxmlformats.org/drawingml/2006/wordprocessingDrawing" xmlns:w10="urn:schemas-microsoft-com:office:word" xmlns:w="http://schemas.openxmlformats.org/wordprocessingml/2006/main" xmlns:w14="http://schemas.microsoft.com/office/word/2010/wordml" xmlns:w15="http://schemas.microsoft.com/office/word/2012/wordml" xmlns:wpg="http://schemas.microsoft.com/office/word/2010/wordprocessingGroup" xmlns:wpi="http://schemas.microsoft.com/office/word/2010/wordprocessingInk" xmlns:wne="http://schemas.microsoft.com/office/word/2006/wordml" xmlns:wps="http://schemas.microsoft.com/office/word/2010/wordprocessingShape" mc:Ignorable="w14 w15 wp14">
   <w:p>
     <w:pPr>
       <w:pStyle w:val="Footer"/>
@@ -14791,7 +14799,7 @@
         <w:rStyle w:val="PageNumber"/>
         <w:noProof/>
       </w:rPr>
-      <w:t>23</w:t>
+      <w:t>28</w:t>
     </w:r>
     <w:r>
       <w:rPr>
@@ -14828,7 +14836,7 @@
         <w:rStyle w:val="PageNumber"/>
         <w:noProof/>
       </w:rPr>
-      <w:t>28</w:t>
+      <w:t>29</w:t>
     </w:r>
     <w:r>
       <w:rPr>
@@ -14841,7 +14849,7 @@
 </file>
 
 <file path=word/footer2.xml><?xml version="1.0" encoding="utf-8"?>
-<w:ftr xmlns:wpc="http://schemas.microsoft.com/office/word/2010/wordprocessingCanvas" xmlns:mo="http://schemas.microsoft.com/office/mac/office/2008/main" xmlns:mc="http://schemas.openxmlformats.org/markup-compatibility/2006" xmlns:mv="urn:schemas-microsoft-com:mac:vml" xmlns:o="urn:schemas-microsoft-com:office:office" xmlns:r="http://schemas.openxmlformats.org/officeDocument/2006/relationships" xmlns:m="http://schemas.openxmlformats.org/officeDocument/2006/math" xmlns:v="urn:schemas-microsoft-com:vml" xmlns:wp14="http://schemas.microsoft.com/office/word/2010/wordprocessingDrawing" xmlns:wp="http://schemas.openxmlformats.org/drawingml/2006/wordprocessingDrawing" xmlns:w10="urn:schemas-microsoft-com:office:word" xmlns:w="http://schemas.openxmlformats.org/wordprocessingml/2006/main" xmlns:w14="http://schemas.microsoft.com/office/word/2010/wordml" xmlns:wpg="http://schemas.microsoft.com/office/word/2010/wordprocessingGroup" xmlns:wpi="http://schemas.microsoft.com/office/word/2010/wordprocessingInk" xmlns:wne="http://schemas.microsoft.com/office/word/2006/wordml" xmlns:wps="http://schemas.microsoft.com/office/word/2010/wordprocessingShape" mc:Ignorable="w14 wp14">
+<w:ftr xmlns:wpc="http://schemas.microsoft.com/office/word/2010/wordprocessingCanvas" xmlns:mc="http://schemas.openxmlformats.org/markup-compatibility/2006" xmlns:o="urn:schemas-microsoft-com:office:office" xmlns:r="http://schemas.openxmlformats.org/officeDocument/2006/relationships" xmlns:m="http://schemas.openxmlformats.org/officeDocument/2006/math" xmlns:v="urn:schemas-microsoft-com:vml" xmlns:wp14="http://schemas.microsoft.com/office/word/2010/wordprocessingDrawing" xmlns:wp="http://schemas.openxmlformats.org/drawingml/2006/wordprocessingDrawing" xmlns:w10="urn:schemas-microsoft-com:office:word" xmlns:w="http://schemas.openxmlformats.org/wordprocessingml/2006/main" xmlns:w14="http://schemas.microsoft.com/office/word/2010/wordml" xmlns:w15="http://schemas.microsoft.com/office/word/2012/wordml" xmlns:wpg="http://schemas.microsoft.com/office/word/2010/wordprocessingGroup" xmlns:wpi="http://schemas.microsoft.com/office/word/2010/wordprocessingInk" xmlns:wne="http://schemas.microsoft.com/office/word/2006/wordml" xmlns:wps="http://schemas.microsoft.com/office/word/2010/wordprocessingShape" mc:Ignorable="w14 w15 wp14">
   <w:p>
     <w:pPr>
       <w:pStyle w:val="Footer"/>
@@ -14855,7 +14863,7 @@
 </file>
 
 <file path=word/footnotes.xml><?xml version="1.0" encoding="utf-8"?>
-<w:footnotes xmlns:wpc="http://schemas.microsoft.com/office/word/2010/wordprocessingCanvas" xmlns:mo="http://schemas.microsoft.com/office/mac/office/2008/main" xmlns:mc="http://schemas.openxmlformats.org/markup-compatibility/2006" xmlns:mv="urn:schemas-microsoft-com:mac:vml" xmlns:o="urn:schemas-microsoft-com:office:office" xmlns:r="http://schemas.openxmlformats.org/officeDocument/2006/relationships" xmlns:m="http://schemas.openxmlformats.org/officeDocument/2006/math" xmlns:v="urn:schemas-microsoft-com:vml" xmlns:wp14="http://schemas.microsoft.com/office/word/2010/wordprocessingDrawing" xmlns:wp="http://schemas.openxmlformats.org/drawingml/2006/wordprocessingDrawing" xmlns:w10="urn:schemas-microsoft-com:office:word" xmlns:w="http://schemas.openxmlformats.org/wordprocessingml/2006/main" xmlns:w14="http://schemas.microsoft.com/office/word/2010/wordml" xmlns:wpg="http://schemas.microsoft.com/office/word/2010/wordprocessingGroup" xmlns:wpi="http://schemas.microsoft.com/office/word/2010/wordprocessingInk" xmlns:wne="http://schemas.microsoft.com/office/word/2006/wordml" xmlns:wps="http://schemas.microsoft.com/office/word/2010/wordprocessingShape" mc:Ignorable="w14 wp14">
+<w:footnotes xmlns:wpc="http://schemas.microsoft.com/office/word/2010/wordprocessingCanvas" xmlns:mc="http://schemas.openxmlformats.org/markup-compatibility/2006" xmlns:o="urn:schemas-microsoft-com:office:office" xmlns:r="http://schemas.openxmlformats.org/officeDocument/2006/relationships" xmlns:m="http://schemas.openxmlformats.org/officeDocument/2006/math" xmlns:v="urn:schemas-microsoft-com:vml" xmlns:wp14="http://schemas.microsoft.com/office/word/2010/wordprocessingDrawing" xmlns:wp="http://schemas.openxmlformats.org/drawingml/2006/wordprocessingDrawing" xmlns:w10="urn:schemas-microsoft-com:office:word" xmlns:w="http://schemas.openxmlformats.org/wordprocessingml/2006/main" xmlns:w14="http://schemas.microsoft.com/office/word/2010/wordml" xmlns:w15="http://schemas.microsoft.com/office/word/2012/wordml" xmlns:wpg="http://schemas.microsoft.com/office/word/2010/wordprocessingGroup" xmlns:wpi="http://schemas.microsoft.com/office/word/2010/wordprocessingInk" xmlns:wne="http://schemas.microsoft.com/office/word/2006/wordml" xmlns:wps="http://schemas.microsoft.com/office/word/2010/wordprocessingShape" mc:Ignorable="w14 w15 wp14">
   <w:footnote w:type="separator" w:id="-1">
     <w:p>
       <w:r>
@@ -15262,7 +15270,7 @@
 </file>
 
 <file path=word/header1.xml><?xml version="1.0" encoding="utf-8"?>
-<w:hdr xmlns:wpc="http://schemas.microsoft.com/office/word/2010/wordprocessingCanvas" xmlns:mo="http://schemas.microsoft.com/office/mac/office/2008/main" xmlns:mc="http://schemas.openxmlformats.org/markup-compatibility/2006" xmlns:mv="urn:schemas-microsoft-com:mac:vml" xmlns:o="urn:schemas-microsoft-com:office:office" xmlns:r="http://schemas.openxmlformats.org/officeDocument/2006/relationships" xmlns:m="http://schemas.openxmlformats.org/officeDocument/2006/math" xmlns:v="urn:schemas-microsoft-com:vml" xmlns:wp14="http://schemas.microsoft.com/office/word/2010/wordprocessingDrawing" xmlns:wp="http://schemas.openxmlformats.org/drawingml/2006/wordprocessingDrawing" xmlns:w10="urn:schemas-microsoft-com:office:word" xmlns:w="http://schemas.openxmlformats.org/wordprocessingml/2006/main" xmlns:w14="http://schemas.microsoft.com/office/word/2010/wordml" xmlns:wpg="http://schemas.microsoft.com/office/word/2010/wordprocessingGroup" xmlns:wpi="http://schemas.microsoft.com/office/word/2010/wordprocessingInk" xmlns:wne="http://schemas.microsoft.com/office/word/2006/wordml" xmlns:wps="http://schemas.microsoft.com/office/word/2010/wordprocessingShape" mc:Ignorable="w14 wp14">
+<w:hdr xmlns:wpc="http://schemas.microsoft.com/office/word/2010/wordprocessingCanvas" xmlns:mc="http://schemas.openxmlformats.org/markup-compatibility/2006" xmlns:o="urn:schemas-microsoft-com:office:office" xmlns:r="http://schemas.openxmlformats.org/officeDocument/2006/relationships" xmlns:m="http://schemas.openxmlformats.org/officeDocument/2006/math" xmlns:v="urn:schemas-microsoft-com:vml" xmlns:wp14="http://schemas.microsoft.com/office/word/2010/wordprocessingDrawing" xmlns:wp="http://schemas.openxmlformats.org/drawingml/2006/wordprocessingDrawing" xmlns:w10="urn:schemas-microsoft-com:office:word" xmlns:w="http://schemas.openxmlformats.org/wordprocessingml/2006/main" xmlns:w14="http://schemas.microsoft.com/office/word/2010/wordml" xmlns:w15="http://schemas.microsoft.com/office/word/2012/wordml" xmlns:wpg="http://schemas.microsoft.com/office/word/2010/wordprocessingGroup" xmlns:wpi="http://schemas.microsoft.com/office/word/2010/wordprocessingInk" xmlns:wne="http://schemas.microsoft.com/office/word/2006/wordml" xmlns:wps="http://schemas.microsoft.com/office/word/2010/wordprocessingShape" mc:Ignorable="w14 w15 wp14">
   <w:p>
     <w:pPr>
       <w:pStyle w:val="Header"/>
@@ -15272,7 +15280,7 @@
 </file>
 
 <file path=word/numbering.xml><?xml version="1.0" encoding="utf-8"?>
-<w:numbering xmlns:wpc="http://schemas.microsoft.com/office/word/2010/wordprocessingCanvas" xmlns:mo="http://schemas.microsoft.com/office/mac/office/2008/main" xmlns:mc="http://schemas.openxmlformats.org/markup-compatibility/2006" xmlns:mv="urn:schemas-microsoft-com:mac:vml" xmlns:o="urn:schemas-microsoft-com:office:office" xmlns:r="http://schemas.openxmlformats.org/officeDocument/2006/relationships" xmlns:m="http://schemas.openxmlformats.org/officeDocument/2006/math" xmlns:v="urn:schemas-microsoft-com:vml" xmlns:wp14="http://schemas.microsoft.com/office/word/2010/wordprocessingDrawing" xmlns:wp="http://schemas.openxmlformats.org/drawingml/2006/wordprocessingDrawing" xmlns:w10="urn:schemas-microsoft-com:office:word" xmlns:w="http://schemas.openxmlformats.org/wordprocessingml/2006/main" xmlns:w14="http://schemas.microsoft.com/office/word/2010/wordml" xmlns:wpg="http://schemas.microsoft.com/office/word/2010/wordprocessingGroup" xmlns:wpi="http://schemas.microsoft.com/office/word/2010/wordprocessingInk" xmlns:wne="http://schemas.microsoft.com/office/word/2006/wordml" xmlns:wps="http://schemas.microsoft.com/office/word/2010/wordprocessingShape" mc:Ignorable="w14 wp14">
+<w:numbering xmlns:wpc="http://schemas.microsoft.com/office/word/2010/wordprocessingCanvas" xmlns:mc="http://schemas.openxmlformats.org/markup-compatibility/2006" xmlns:o="urn:schemas-microsoft-com:office:office" xmlns:r="http://schemas.openxmlformats.org/officeDocument/2006/relationships" xmlns:m="http://schemas.openxmlformats.org/officeDocument/2006/math" xmlns:v="urn:schemas-microsoft-com:vml" xmlns:wp14="http://schemas.microsoft.com/office/word/2010/wordprocessingDrawing" xmlns:wp="http://schemas.openxmlformats.org/drawingml/2006/wordprocessingDrawing" xmlns:w10="urn:schemas-microsoft-com:office:word" xmlns:w="http://schemas.openxmlformats.org/wordprocessingml/2006/main" xmlns:w14="http://schemas.microsoft.com/office/word/2010/wordml" xmlns:w15="http://schemas.microsoft.com/office/word/2012/wordml" xmlns:wpg="http://schemas.microsoft.com/office/word/2010/wordprocessingGroup" xmlns:wpi="http://schemas.microsoft.com/office/word/2010/wordprocessingInk" xmlns:wne="http://schemas.microsoft.com/office/word/2006/wordml" xmlns:wps="http://schemas.microsoft.com/office/word/2010/wordprocessingShape" mc:Ignorable="w14 w15 wp14">
   <w:abstractNum w:abstractNumId="0">
     <w:nsid w:val="FFFFFF7E"/>
     <w:multiLevelType w:val="singleLevel"/>
@@ -18735,7 +18743,7 @@
 </file>
 
 <file path=word/styles.xml><?xml version="1.0" encoding="utf-8"?>
-<w:styles xmlns:mc="http://schemas.openxmlformats.org/markup-compatibility/2006" xmlns:r="http://schemas.openxmlformats.org/officeDocument/2006/relationships" xmlns:w="http://schemas.openxmlformats.org/wordprocessingml/2006/main" xmlns:w14="http://schemas.microsoft.com/office/word/2010/wordml" mc:Ignorable="w14">
+<w:styles xmlns:mc="http://schemas.openxmlformats.org/markup-compatibility/2006" xmlns:r="http://schemas.openxmlformats.org/officeDocument/2006/relationships" xmlns:w="http://schemas.openxmlformats.org/wordprocessingml/2006/main" xmlns:w14="http://schemas.microsoft.com/office/word/2010/wordml" xmlns:w15="http://schemas.microsoft.com/office/word/2012/wordml" mc:Ignorable="w14 w15">
   <w:docDefaults>
     <w:rPrDefault>
       <w:rPr>
@@ -18745,154 +18753,362 @@
     </w:rPrDefault>
     <w:pPrDefault/>
   </w:docDefaults>
-  <w:latentStyles w:defLockedState="0" w:defUIPriority="0" w:defSemiHidden="1" w:defUnhideWhenUsed="1" w:defQFormat="0" w:count="276">
-    <w:lsdException w:name="Normal" w:semiHidden="0" w:unhideWhenUsed="0" w:qFormat="1"/>
-    <w:lsdException w:name="heading 1" w:semiHidden="0" w:uiPriority="9" w:unhideWhenUsed="0" w:qFormat="1"/>
-    <w:lsdException w:name="heading 2" w:semiHidden="0" w:uiPriority="9" w:unhideWhenUsed="0" w:qFormat="1"/>
-    <w:lsdException w:name="heading 3" w:semiHidden="0" w:uiPriority="9" w:unhideWhenUsed="0" w:qFormat="1"/>
-    <w:lsdException w:name="heading 4" w:semiHidden="0" w:uiPriority="9" w:unhideWhenUsed="0" w:qFormat="1"/>
-    <w:lsdException w:name="heading 5" w:semiHidden="0" w:uiPriority="9" w:unhideWhenUsed="0" w:qFormat="1"/>
-    <w:lsdException w:name="heading 6" w:semiHidden="0" w:uiPriority="9" w:unhideWhenUsed="0" w:qFormat="1"/>
-    <w:lsdException w:name="heading 7" w:uiPriority="9" w:qFormat="1"/>
-    <w:lsdException w:name="heading 8" w:uiPriority="9" w:qFormat="1"/>
-    <w:lsdException w:name="heading 9" w:uiPriority="9" w:qFormat="1"/>
-    <w:lsdException w:name="toc 1" w:uiPriority="39"/>
-    <w:lsdException w:name="toc 2" w:uiPriority="39"/>
-    <w:lsdException w:name="toc 3" w:uiPriority="39"/>
-    <w:lsdException w:name="header" w:uiPriority="99"/>
-    <w:lsdException w:name="caption" w:qFormat="1"/>
-    <w:lsdException w:name="List Number" w:semiHidden="0" w:unhideWhenUsed="0"/>
-    <w:lsdException w:name="List 4" w:semiHidden="0" w:unhideWhenUsed="0"/>
-    <w:lsdException w:name="List 5" w:semiHidden="0" w:unhideWhenUsed="0"/>
-    <w:lsdException w:name="Title" w:semiHidden="0" w:unhideWhenUsed="0" w:qFormat="1"/>
-    <w:lsdException w:name="Subtitle" w:semiHidden="0" w:unhideWhenUsed="0" w:qFormat="1"/>
-    <w:lsdException w:name="Salutation" w:semiHidden="0" w:unhideWhenUsed="0"/>
-    <w:lsdException w:name="Date" w:semiHidden="0" w:unhideWhenUsed="0"/>
-    <w:lsdException w:name="Body Text First Indent" w:semiHidden="0" w:unhideWhenUsed="0"/>
-    <w:lsdException w:name="Hyperlink" w:uiPriority="99"/>
-    <w:lsdException w:name="Strong" w:semiHidden="0" w:uiPriority="22" w:unhideWhenUsed="0" w:qFormat="1"/>
-    <w:lsdException w:name="Emphasis" w:semiHidden="0" w:unhideWhenUsed="0" w:qFormat="1"/>
-    <w:lsdException w:name="Table Grid" w:semiHidden="0" w:unhideWhenUsed="0"/>
-    <w:lsdException w:name="Note Level 1" w:semiHidden="0" w:unhideWhenUsed="0"/>
-    <w:lsdException w:name="Note Level 2" w:semiHidden="0" w:unhideWhenUsed="0"/>
-    <w:lsdException w:name="Note Level 3" w:semiHidden="0" w:unhideWhenUsed="0"/>
-    <w:lsdException w:name="Note Level 4" w:semiHidden="0" w:unhideWhenUsed="0"/>
-    <w:lsdException w:name="Note Level 5" w:semiHidden="0" w:unhideWhenUsed="0"/>
-    <w:lsdException w:name="Note Level 6" w:semiHidden="0" w:unhideWhenUsed="0"/>
-    <w:lsdException w:name="Note Level 7" w:semiHidden="0" w:unhideWhenUsed="0"/>
-    <w:lsdException w:name="Note Level 8" w:semiHidden="0" w:unhideWhenUsed="0"/>
-    <w:lsdException w:name="Note Level 9" w:semiHidden="0" w:unhideWhenUsed="0"/>
-    <w:lsdException w:name="Placeholder Text" w:uiPriority="99" w:unhideWhenUsed="0"/>
-    <w:lsdException w:name="No Spacing" w:semiHidden="0" w:uiPriority="1" w:unhideWhenUsed="0" w:qFormat="1"/>
-    <w:lsdException w:name="Light Shading" w:semiHidden="0" w:uiPriority="60" w:unhideWhenUsed="0"/>
-    <w:lsdException w:name="Light List" w:semiHidden="0" w:uiPriority="61" w:unhideWhenUsed="0"/>
-    <w:lsdException w:name="Light Grid" w:semiHidden="0" w:uiPriority="62" w:unhideWhenUsed="0"/>
-    <w:lsdException w:name="Medium Shading 1" w:semiHidden="0" w:uiPriority="63" w:unhideWhenUsed="0"/>
-    <w:lsdException w:name="Medium Shading 2" w:semiHidden="0" w:uiPriority="64" w:unhideWhenUsed="0"/>
-    <w:lsdException w:name="Medium List 1" w:semiHidden="0" w:uiPriority="65" w:unhideWhenUsed="0"/>
-    <w:lsdException w:name="Medium List 2" w:semiHidden="0" w:uiPriority="66" w:unhideWhenUsed="0"/>
-    <w:lsdException w:name="Medium Grid 1" w:semiHidden="0" w:uiPriority="67" w:unhideWhenUsed="0"/>
-    <w:lsdException w:name="Medium Grid 2" w:semiHidden="0" w:uiPriority="68" w:unhideWhenUsed="0"/>
-    <w:lsdException w:name="Medium Grid 3" w:semiHidden="0" w:uiPriority="69" w:unhideWhenUsed="0"/>
-    <w:lsdException w:name="Dark List" w:semiHidden="0" w:uiPriority="70" w:unhideWhenUsed="0"/>
-    <w:lsdException w:name="Colorful Shading" w:semiHidden="0" w:uiPriority="71" w:unhideWhenUsed="0"/>
-    <w:lsdException w:name="Colorful List" w:semiHidden="0" w:uiPriority="72" w:unhideWhenUsed="0"/>
-    <w:lsdException w:name="Colorful Grid" w:semiHidden="0" w:uiPriority="73" w:unhideWhenUsed="0"/>
-    <w:lsdException w:name="Light Shading Accent 1" w:semiHidden="0" w:uiPriority="60" w:unhideWhenUsed="0"/>
-    <w:lsdException w:name="Light List Accent 1" w:semiHidden="0" w:uiPriority="61" w:unhideWhenUsed="0"/>
-    <w:lsdException w:name="Light Grid Accent 1" w:semiHidden="0" w:uiPriority="62" w:unhideWhenUsed="0"/>
-    <w:lsdException w:name="Medium Shading 1 Accent 1" w:semiHidden="0" w:uiPriority="63" w:unhideWhenUsed="0"/>
-    <w:lsdException w:name="Medium Shading 2 Accent 1" w:semiHidden="0" w:uiPriority="64" w:unhideWhenUsed="0"/>
-    <w:lsdException w:name="Medium List 1 Accent 1" w:semiHidden="0" w:uiPriority="65" w:unhideWhenUsed="0"/>
-    <w:lsdException w:name="Revision" w:uiPriority="99" w:unhideWhenUsed="0"/>
-    <w:lsdException w:name="List Paragraph" w:semiHidden="0" w:uiPriority="34" w:unhideWhenUsed="0" w:qFormat="1"/>
-    <w:lsdException w:name="Quote" w:semiHidden="0" w:uiPriority="29" w:unhideWhenUsed="0" w:qFormat="1"/>
-    <w:lsdException w:name="Intense Quote" w:semiHidden="0" w:uiPriority="30" w:unhideWhenUsed="0" w:qFormat="1"/>
-    <w:lsdException w:name="Medium List 2 Accent 1" w:semiHidden="0" w:uiPriority="66" w:unhideWhenUsed="0"/>
-    <w:lsdException w:name="Medium Grid 1 Accent 1" w:semiHidden="0" w:uiPriority="67" w:unhideWhenUsed="0"/>
-    <w:lsdException w:name="Medium Grid 2 Accent 1" w:semiHidden="0" w:uiPriority="68" w:unhideWhenUsed="0"/>
-    <w:lsdException w:name="Medium Grid 3 Accent 1" w:semiHidden="0" w:uiPriority="69" w:unhideWhenUsed="0"/>
-    <w:lsdException w:name="Dark List Accent 1" w:semiHidden="0" w:uiPriority="70" w:unhideWhenUsed="0"/>
-    <w:lsdException w:name="Colorful Shading Accent 1" w:semiHidden="0" w:uiPriority="71" w:unhideWhenUsed="0"/>
-    <w:lsdException w:name="Colorful List Accent 1" w:semiHidden="0" w:uiPriority="72" w:unhideWhenUsed="0"/>
-    <w:lsdException w:name="Colorful Grid Accent 1" w:semiHidden="0" w:uiPriority="73" w:unhideWhenUsed="0"/>
-    <w:lsdException w:name="Light Shading Accent 2" w:semiHidden="0" w:uiPriority="60" w:unhideWhenUsed="0"/>
-    <w:lsdException w:name="Light List Accent 2" w:semiHidden="0" w:uiPriority="61" w:unhideWhenUsed="0"/>
-    <w:lsdException w:name="Light Grid Accent 2" w:semiHidden="0" w:uiPriority="62" w:unhideWhenUsed="0"/>
-    <w:lsdException w:name="Medium Shading 1 Accent 2" w:semiHidden="0" w:uiPriority="63" w:unhideWhenUsed="0"/>
-    <w:lsdException w:name="Medium Shading 2 Accent 2" w:semiHidden="0" w:uiPriority="64" w:unhideWhenUsed="0"/>
-    <w:lsdException w:name="Medium List 1 Accent 2" w:semiHidden="0" w:uiPriority="65" w:unhideWhenUsed="0"/>
-    <w:lsdException w:name="Medium List 2 Accent 2" w:semiHidden="0" w:uiPriority="66" w:unhideWhenUsed="0"/>
-    <w:lsdException w:name="Medium Grid 1 Accent 2" w:semiHidden="0" w:uiPriority="67" w:unhideWhenUsed="0"/>
-    <w:lsdException w:name="Medium Grid 2 Accent 2" w:semiHidden="0" w:uiPriority="68" w:unhideWhenUsed="0"/>
-    <w:lsdException w:name="Medium Grid 3 Accent 2" w:semiHidden="0" w:uiPriority="69" w:unhideWhenUsed="0"/>
-    <w:lsdException w:name="Dark List Accent 2" w:semiHidden="0" w:uiPriority="70" w:unhideWhenUsed="0"/>
-    <w:lsdException w:name="Colorful Shading Accent 2" w:semiHidden="0" w:uiPriority="71" w:unhideWhenUsed="0"/>
-    <w:lsdException w:name="Colorful List Accent 2" w:semiHidden="0" w:uiPriority="72" w:unhideWhenUsed="0"/>
-    <w:lsdException w:name="Colorful Grid Accent 2" w:semiHidden="0" w:uiPriority="73" w:unhideWhenUsed="0"/>
-    <w:lsdException w:name="Light Shading Accent 3" w:semiHidden="0" w:uiPriority="60" w:unhideWhenUsed="0"/>
-    <w:lsdException w:name="Light List Accent 3" w:semiHidden="0" w:uiPriority="61" w:unhideWhenUsed="0"/>
-    <w:lsdException w:name="Light Grid Accent 3" w:semiHidden="0" w:uiPriority="62" w:unhideWhenUsed="0"/>
-    <w:lsdException w:name="Medium Shading 1 Accent 3" w:semiHidden="0" w:uiPriority="63" w:unhideWhenUsed="0"/>
-    <w:lsdException w:name="Medium Shading 2 Accent 3" w:semiHidden="0" w:uiPriority="64" w:unhideWhenUsed="0"/>
-    <w:lsdException w:name="Medium List 1 Accent 3" w:semiHidden="0" w:uiPriority="65" w:unhideWhenUsed="0"/>
-    <w:lsdException w:name="Medium List 2 Accent 3" w:semiHidden="0" w:uiPriority="66" w:unhideWhenUsed="0"/>
-    <w:lsdException w:name="Medium Grid 1 Accent 3" w:semiHidden="0" w:uiPriority="67" w:unhideWhenUsed="0"/>
-    <w:lsdException w:name="Medium Grid 2 Accent 3" w:semiHidden="0" w:uiPriority="68" w:unhideWhenUsed="0"/>
-    <w:lsdException w:name="Medium Grid 3 Accent 3" w:semiHidden="0" w:uiPriority="69" w:unhideWhenUsed="0"/>
-    <w:lsdException w:name="Dark List Accent 3" w:semiHidden="0" w:uiPriority="70" w:unhideWhenUsed="0"/>
-    <w:lsdException w:name="Colorful Shading Accent 3" w:semiHidden="0" w:uiPriority="71" w:unhideWhenUsed="0"/>
-    <w:lsdException w:name="Colorful List Accent 3" w:semiHidden="0" w:uiPriority="72" w:unhideWhenUsed="0"/>
-    <w:lsdException w:name="Colorful Grid Accent 3" w:semiHidden="0" w:uiPriority="73" w:unhideWhenUsed="0"/>
-    <w:lsdException w:name="Light Shading Accent 4" w:semiHidden="0" w:uiPriority="60" w:unhideWhenUsed="0"/>
-    <w:lsdException w:name="Light List Accent 4" w:semiHidden="0" w:uiPriority="61" w:unhideWhenUsed="0"/>
-    <w:lsdException w:name="Light Grid Accent 4" w:semiHidden="0" w:uiPriority="62" w:unhideWhenUsed="0"/>
-    <w:lsdException w:name="Medium Shading 1 Accent 4" w:semiHidden="0" w:uiPriority="63" w:unhideWhenUsed="0"/>
-    <w:lsdException w:name="Medium Shading 2 Accent 4" w:semiHidden="0" w:uiPriority="64" w:unhideWhenUsed="0"/>
-    <w:lsdException w:name="Medium List 1 Accent 4" w:semiHidden="0" w:uiPriority="65" w:unhideWhenUsed="0"/>
-    <w:lsdException w:name="Medium List 2 Accent 4" w:semiHidden="0" w:uiPriority="66" w:unhideWhenUsed="0"/>
-    <w:lsdException w:name="Medium Grid 1 Accent 4" w:semiHidden="0" w:uiPriority="67" w:unhideWhenUsed="0"/>
-    <w:lsdException w:name="Medium Grid 2 Accent 4" w:semiHidden="0" w:uiPriority="68" w:unhideWhenUsed="0"/>
-    <w:lsdException w:name="Medium Grid 3 Accent 4" w:semiHidden="0" w:uiPriority="69" w:unhideWhenUsed="0"/>
-    <w:lsdException w:name="Dark List Accent 4" w:semiHidden="0" w:uiPriority="70" w:unhideWhenUsed="0"/>
-    <w:lsdException w:name="Colorful Shading Accent 4" w:semiHidden="0" w:uiPriority="71" w:unhideWhenUsed="0"/>
-    <w:lsdException w:name="Colorful List Accent 4" w:semiHidden="0" w:uiPriority="72" w:unhideWhenUsed="0"/>
-    <w:lsdException w:name="Colorful Grid Accent 4" w:semiHidden="0" w:uiPriority="73" w:unhideWhenUsed="0"/>
-    <w:lsdException w:name="Light Shading Accent 5" w:semiHidden="0" w:uiPriority="60" w:unhideWhenUsed="0"/>
-    <w:lsdException w:name="Light List Accent 5" w:semiHidden="0" w:uiPriority="61" w:unhideWhenUsed="0"/>
-    <w:lsdException w:name="Light Grid Accent 5" w:semiHidden="0" w:uiPriority="62" w:unhideWhenUsed="0"/>
-    <w:lsdException w:name="Medium Shading 1 Accent 5" w:semiHidden="0" w:uiPriority="63" w:unhideWhenUsed="0"/>
-    <w:lsdException w:name="Medium Shading 2 Accent 5" w:semiHidden="0" w:uiPriority="64" w:unhideWhenUsed="0"/>
-    <w:lsdException w:name="Medium List 1 Accent 5" w:semiHidden="0" w:uiPriority="65" w:unhideWhenUsed="0"/>
-    <w:lsdException w:name="Medium List 2 Accent 5" w:semiHidden="0" w:uiPriority="66" w:unhideWhenUsed="0"/>
-    <w:lsdException w:name="Medium Grid 1 Accent 5" w:semiHidden="0" w:uiPriority="67" w:unhideWhenUsed="0"/>
-    <w:lsdException w:name="Medium Grid 2 Accent 5" w:semiHidden="0" w:uiPriority="68" w:unhideWhenUsed="0"/>
-    <w:lsdException w:name="Medium Grid 3 Accent 5" w:semiHidden="0" w:uiPriority="69" w:unhideWhenUsed="0"/>
-    <w:lsdException w:name="Dark List Accent 5" w:semiHidden="0" w:uiPriority="70" w:unhideWhenUsed="0"/>
-    <w:lsdException w:name="Colorful Shading Accent 5" w:semiHidden="0" w:uiPriority="71" w:unhideWhenUsed="0"/>
-    <w:lsdException w:name="Colorful List Accent 5" w:semiHidden="0" w:uiPriority="72" w:unhideWhenUsed="0"/>
-    <w:lsdException w:name="Colorful Grid Accent 5" w:semiHidden="0" w:uiPriority="73" w:unhideWhenUsed="0"/>
-    <w:lsdException w:name="Light Shading Accent 6" w:semiHidden="0" w:uiPriority="60" w:unhideWhenUsed="0"/>
-    <w:lsdException w:name="Light List Accent 6" w:semiHidden="0" w:uiPriority="61" w:unhideWhenUsed="0"/>
-    <w:lsdException w:name="Light Grid Accent 6" w:semiHidden="0" w:uiPriority="62" w:unhideWhenUsed="0"/>
-    <w:lsdException w:name="Medium Shading 1 Accent 6" w:semiHidden="0" w:uiPriority="63" w:unhideWhenUsed="0"/>
-    <w:lsdException w:name="Medium Shading 2 Accent 6" w:semiHidden="0" w:uiPriority="64" w:unhideWhenUsed="0"/>
-    <w:lsdException w:name="Medium List 1 Accent 6" w:semiHidden="0" w:uiPriority="65" w:unhideWhenUsed="0"/>
-    <w:lsdException w:name="Medium List 2 Accent 6" w:semiHidden="0" w:uiPriority="66" w:unhideWhenUsed="0"/>
-    <w:lsdException w:name="Medium Grid 1 Accent 6" w:semiHidden="0" w:uiPriority="67" w:unhideWhenUsed="0"/>
-    <w:lsdException w:name="Medium Grid 2 Accent 6" w:semiHidden="0" w:uiPriority="68" w:unhideWhenUsed="0"/>
-    <w:lsdException w:name="Medium Grid 3 Accent 6" w:semiHidden="0" w:uiPriority="69" w:unhideWhenUsed="0"/>
-    <w:lsdException w:name="Dark List Accent 6" w:semiHidden="0" w:uiPriority="70" w:unhideWhenUsed="0"/>
-    <w:lsdException w:name="Colorful Shading Accent 6" w:semiHidden="0" w:uiPriority="71" w:unhideWhenUsed="0"/>
-    <w:lsdException w:name="Colorful List Accent 6" w:semiHidden="0" w:uiPriority="72" w:unhideWhenUsed="0"/>
-    <w:lsdException w:name="Colorful Grid Accent 6" w:semiHidden="0" w:uiPriority="73" w:unhideWhenUsed="0"/>
-    <w:lsdException w:name="Subtle Emphasis" w:semiHidden="0" w:uiPriority="19" w:unhideWhenUsed="0" w:qFormat="1"/>
-    <w:lsdException w:name="Intense Emphasis" w:semiHidden="0" w:uiPriority="21" w:unhideWhenUsed="0" w:qFormat="1"/>
-    <w:lsdException w:name="Subtle Reference" w:semiHidden="0" w:uiPriority="31" w:unhideWhenUsed="0" w:qFormat="1"/>
-    <w:lsdException w:name="Intense Reference" w:semiHidden="0" w:uiPriority="32" w:unhideWhenUsed="0" w:qFormat="1"/>
-    <w:lsdException w:name="Book Title" w:semiHidden="0" w:uiPriority="33" w:unhideWhenUsed="0" w:qFormat="1"/>
-    <w:lsdException w:name="Bibliography" w:uiPriority="37"/>
-    <w:lsdException w:name="TOC Heading" w:uiPriority="39" w:qFormat="1"/>
+  <w:latentStyles w:defLockedState="0" w:defUIPriority="0" w:defSemiHidden="0" w:defUnhideWhenUsed="0" w:defQFormat="0" w:count="371">
+    <w:lsdException w:name="Normal" w:qFormat="1"/>
+    <w:lsdException w:name="heading 1" w:uiPriority="9" w:qFormat="1"/>
+    <w:lsdException w:name="heading 2" w:uiPriority="9" w:qFormat="1"/>
+    <w:lsdException w:name="heading 3" w:uiPriority="9" w:qFormat="1"/>
+    <w:lsdException w:name="heading 4" w:uiPriority="9" w:qFormat="1"/>
+    <w:lsdException w:name="heading 5" w:uiPriority="9" w:qFormat="1"/>
+    <w:lsdException w:name="heading 6" w:uiPriority="9" w:qFormat="1"/>
+    <w:lsdException w:name="heading 7" w:semiHidden="1" w:uiPriority="9" w:unhideWhenUsed="1" w:qFormat="1"/>
+    <w:lsdException w:name="heading 8" w:semiHidden="1" w:uiPriority="9" w:unhideWhenUsed="1" w:qFormat="1"/>
+    <w:lsdException w:name="heading 9" w:semiHidden="1" w:uiPriority="9" w:unhideWhenUsed="1" w:qFormat="1"/>
+    <w:lsdException w:name="index 1" w:semiHidden="1" w:unhideWhenUsed="1"/>
+    <w:lsdException w:name="index 2" w:semiHidden="1" w:unhideWhenUsed="1"/>
+    <w:lsdException w:name="index 3" w:semiHidden="1" w:unhideWhenUsed="1"/>
+    <w:lsdException w:name="index 4" w:semiHidden="1" w:unhideWhenUsed="1"/>
+    <w:lsdException w:name="index 5" w:semiHidden="1" w:unhideWhenUsed="1"/>
+    <w:lsdException w:name="index 6" w:semiHidden="1" w:unhideWhenUsed="1"/>
+    <w:lsdException w:name="index 7" w:semiHidden="1" w:unhideWhenUsed="1"/>
+    <w:lsdException w:name="index 8" w:semiHidden="1" w:unhideWhenUsed="1"/>
+    <w:lsdException w:name="index 9" w:semiHidden="1" w:unhideWhenUsed="1"/>
+    <w:lsdException w:name="toc 1" w:semiHidden="1" w:uiPriority="39" w:unhideWhenUsed="1"/>
+    <w:lsdException w:name="toc 2" w:semiHidden="1" w:uiPriority="39" w:unhideWhenUsed="1"/>
+    <w:lsdException w:name="toc 3" w:semiHidden="1" w:uiPriority="39" w:unhideWhenUsed="1"/>
+    <w:lsdException w:name="toc 4" w:semiHidden="1" w:unhideWhenUsed="1"/>
+    <w:lsdException w:name="toc 5" w:semiHidden="1" w:unhideWhenUsed="1"/>
+    <w:lsdException w:name="toc 6" w:semiHidden="1" w:unhideWhenUsed="1"/>
+    <w:lsdException w:name="toc 7" w:semiHidden="1" w:unhideWhenUsed="1"/>
+    <w:lsdException w:name="toc 8" w:semiHidden="1" w:unhideWhenUsed="1"/>
+    <w:lsdException w:name="toc 9" w:semiHidden="1" w:unhideWhenUsed="1"/>
+    <w:lsdException w:name="Normal Indent" w:semiHidden="1" w:unhideWhenUsed="1"/>
+    <w:lsdException w:name="footnote text" w:semiHidden="1" w:unhideWhenUsed="1"/>
+    <w:lsdException w:name="annotation text" w:semiHidden="1" w:unhideWhenUsed="1"/>
+    <w:lsdException w:name="header" w:semiHidden="1" w:uiPriority="99" w:unhideWhenUsed="1"/>
+    <w:lsdException w:name="footer" w:semiHidden="1" w:unhideWhenUsed="1"/>
+    <w:lsdException w:name="index heading" w:semiHidden="1" w:unhideWhenUsed="1"/>
+    <w:lsdException w:name="caption" w:semiHidden="1" w:unhideWhenUsed="1" w:qFormat="1"/>
+    <w:lsdException w:name="table of figures" w:semiHidden="1" w:unhideWhenUsed="1"/>
+    <w:lsdException w:name="envelope address" w:semiHidden="1" w:unhideWhenUsed="1"/>
+    <w:lsdException w:name="envelope return" w:semiHidden="1" w:unhideWhenUsed="1"/>
+    <w:lsdException w:name="footnote reference" w:semiHidden="1" w:unhideWhenUsed="1"/>
+    <w:lsdException w:name="annotation reference" w:semiHidden="1" w:unhideWhenUsed="1"/>
+    <w:lsdException w:name="line number" w:semiHidden="1" w:unhideWhenUsed="1"/>
+    <w:lsdException w:name="page number" w:semiHidden="1" w:unhideWhenUsed="1"/>
+    <w:lsdException w:name="endnote reference" w:semiHidden="1" w:unhideWhenUsed="1"/>
+    <w:lsdException w:name="endnote text" w:semiHidden="1" w:unhideWhenUsed="1"/>
+    <w:lsdException w:name="table of authorities" w:semiHidden="1" w:unhideWhenUsed="1"/>
+    <w:lsdException w:name="macro" w:semiHidden="1" w:unhideWhenUsed="1"/>
+    <w:lsdException w:name="toa heading" w:semiHidden="1" w:unhideWhenUsed="1"/>
+    <w:lsdException w:name="List" w:semiHidden="1" w:unhideWhenUsed="1"/>
+    <w:lsdException w:name="List Bullet" w:semiHidden="1" w:unhideWhenUsed="1"/>
+    <w:lsdException w:name="List 2" w:semiHidden="1" w:unhideWhenUsed="1"/>
+    <w:lsdException w:name="List 3" w:semiHidden="1" w:unhideWhenUsed="1"/>
+    <w:lsdException w:name="List Bullet 2" w:semiHidden="1" w:unhideWhenUsed="1"/>
+    <w:lsdException w:name="List Bullet 3" w:semiHidden="1" w:unhideWhenUsed="1"/>
+    <w:lsdException w:name="List Bullet 4" w:semiHidden="1" w:unhideWhenUsed="1"/>
+    <w:lsdException w:name="List Bullet 5" w:semiHidden="1" w:unhideWhenUsed="1"/>
+    <w:lsdException w:name="List Number 2" w:semiHidden="1" w:unhideWhenUsed="1"/>
+    <w:lsdException w:name="List Number 3" w:semiHidden="1" w:unhideWhenUsed="1"/>
+    <w:lsdException w:name="List Number 4" w:semiHidden="1" w:unhideWhenUsed="1"/>
+    <w:lsdException w:name="List Number 5" w:semiHidden="1" w:unhideWhenUsed="1"/>
+    <w:lsdException w:name="Title" w:qFormat="1"/>
+    <w:lsdException w:name="Closing" w:semiHidden="1" w:unhideWhenUsed="1"/>
+    <w:lsdException w:name="Signature" w:semiHidden="1" w:unhideWhenUsed="1"/>
+    <w:lsdException w:name="Default Paragraph Font" w:semiHidden="1" w:unhideWhenUsed="1"/>
+    <w:lsdException w:name="Body Text" w:semiHidden="1" w:unhideWhenUsed="1"/>
+    <w:lsdException w:name="Body Text Indent" w:semiHidden="1" w:unhideWhenUsed="1"/>
+    <w:lsdException w:name="List Continue" w:semiHidden="1" w:unhideWhenUsed="1"/>
+    <w:lsdException w:name="List Continue 2" w:semiHidden="1" w:unhideWhenUsed="1"/>
+    <w:lsdException w:name="List Continue 3" w:semiHidden="1" w:unhideWhenUsed="1"/>
+    <w:lsdException w:name="List Continue 4" w:semiHidden="1" w:unhideWhenUsed="1"/>
+    <w:lsdException w:name="List Continue 5" w:semiHidden="1" w:unhideWhenUsed="1"/>
+    <w:lsdException w:name="Message Header" w:semiHidden="1" w:unhideWhenUsed="1"/>
+    <w:lsdException w:name="Subtitle" w:qFormat="1"/>
+    <w:lsdException w:name="Body Text First Indent 2" w:semiHidden="1" w:unhideWhenUsed="1"/>
+    <w:lsdException w:name="Note Heading" w:semiHidden="1" w:unhideWhenUsed="1"/>
+    <w:lsdException w:name="Body Text 2" w:semiHidden="1" w:unhideWhenUsed="1"/>
+    <w:lsdException w:name="Body Text 3" w:semiHidden="1" w:unhideWhenUsed="1"/>
+    <w:lsdException w:name="Body Text Indent 2" w:semiHidden="1" w:unhideWhenUsed="1"/>
+    <w:lsdException w:name="Body Text Indent 3" w:semiHidden="1" w:unhideWhenUsed="1"/>
+    <w:lsdException w:name="Block Text" w:semiHidden="1" w:unhideWhenUsed="1"/>
+    <w:lsdException w:name="Hyperlink" w:semiHidden="1" w:uiPriority="99" w:unhideWhenUsed="1"/>
+    <w:lsdException w:name="FollowedHyperlink" w:semiHidden="1" w:unhideWhenUsed="1"/>
+    <w:lsdException w:name="Strong" w:uiPriority="22" w:qFormat="1"/>
+    <w:lsdException w:name="Emphasis" w:qFormat="1"/>
+    <w:lsdException w:name="Document Map" w:semiHidden="1" w:unhideWhenUsed="1"/>
+    <w:lsdException w:name="Plain Text" w:semiHidden="1" w:unhideWhenUsed="1"/>
+    <w:lsdException w:name="E-mail Signature" w:semiHidden="1" w:unhideWhenUsed="1"/>
+    <w:lsdException w:name="HTML Top of Form" w:semiHidden="1" w:unhideWhenUsed="1"/>
+    <w:lsdException w:name="HTML Bottom of Form" w:semiHidden="1" w:unhideWhenUsed="1"/>
+    <w:lsdException w:name="Normal (Web)" w:semiHidden="1" w:unhideWhenUsed="1"/>
+    <w:lsdException w:name="HTML Acronym" w:semiHidden="1" w:unhideWhenUsed="1"/>
+    <w:lsdException w:name="HTML Address" w:semiHidden="1" w:unhideWhenUsed="1"/>
+    <w:lsdException w:name="HTML Cite" w:semiHidden="1" w:unhideWhenUsed="1"/>
+    <w:lsdException w:name="HTML Code" w:semiHidden="1" w:unhideWhenUsed="1"/>
+    <w:lsdException w:name="HTML Definition" w:semiHidden="1" w:unhideWhenUsed="1"/>
+    <w:lsdException w:name="HTML Keyboard" w:semiHidden="1" w:unhideWhenUsed="1"/>
+    <w:lsdException w:name="HTML Preformatted" w:semiHidden="1" w:unhideWhenUsed="1"/>
+    <w:lsdException w:name="HTML Sample" w:semiHidden="1" w:unhideWhenUsed="1"/>
+    <w:lsdException w:name="HTML Typewriter" w:semiHidden="1" w:unhideWhenUsed="1"/>
+    <w:lsdException w:name="HTML Variable" w:semiHidden="1" w:unhideWhenUsed="1"/>
+    <w:lsdException w:name="Normal Table" w:semiHidden="1" w:unhideWhenUsed="1"/>
+    <w:lsdException w:name="annotation subject" w:semiHidden="1" w:unhideWhenUsed="1"/>
+    <w:lsdException w:name="No List" w:semiHidden="1" w:unhideWhenUsed="1"/>
+    <w:lsdException w:name="Outline List 1" w:semiHidden="1" w:unhideWhenUsed="1"/>
+    <w:lsdException w:name="Outline List 2" w:semiHidden="1" w:unhideWhenUsed="1"/>
+    <w:lsdException w:name="Outline List 3" w:semiHidden="1" w:unhideWhenUsed="1"/>
+    <w:lsdException w:name="Table Simple 1" w:semiHidden="1" w:unhideWhenUsed="1"/>
+    <w:lsdException w:name="Table Simple 2" w:semiHidden="1" w:unhideWhenUsed="1"/>
+    <w:lsdException w:name="Table Simple 3" w:semiHidden="1" w:unhideWhenUsed="1"/>
+    <w:lsdException w:name="Table Classic 1" w:semiHidden="1" w:unhideWhenUsed="1"/>
+    <w:lsdException w:name="Table Classic 2" w:semiHidden="1" w:unhideWhenUsed="1"/>
+    <w:lsdException w:name="Table Classic 3" w:semiHidden="1" w:unhideWhenUsed="1"/>
+    <w:lsdException w:name="Table Classic 4" w:semiHidden="1" w:unhideWhenUsed="1"/>
+    <w:lsdException w:name="Table Colorful 1" w:semiHidden="1" w:unhideWhenUsed="1"/>
+    <w:lsdException w:name="Table Colorful 2" w:semiHidden="1" w:unhideWhenUsed="1"/>
+    <w:lsdException w:name="Table Colorful 3" w:semiHidden="1" w:unhideWhenUsed="1"/>
+    <w:lsdException w:name="Table Columns 1" w:semiHidden="1" w:unhideWhenUsed="1"/>
+    <w:lsdException w:name="Table Columns 2" w:semiHidden="1" w:unhideWhenUsed="1"/>
+    <w:lsdException w:name="Table Columns 3" w:semiHidden="1" w:unhideWhenUsed="1"/>
+    <w:lsdException w:name="Table Columns 4" w:semiHidden="1" w:unhideWhenUsed="1"/>
+    <w:lsdException w:name="Table Columns 5" w:semiHidden="1" w:unhideWhenUsed="1"/>
+    <w:lsdException w:name="Table Grid 1" w:semiHidden="1" w:unhideWhenUsed="1"/>
+    <w:lsdException w:name="Table Grid 2" w:semiHidden="1" w:unhideWhenUsed="1"/>
+    <w:lsdException w:name="Table Grid 3" w:semiHidden="1" w:unhideWhenUsed="1"/>
+    <w:lsdException w:name="Table Grid 4" w:semiHidden="1" w:unhideWhenUsed="1"/>
+    <w:lsdException w:name="Table Grid 5" w:semiHidden="1" w:unhideWhenUsed="1"/>
+    <w:lsdException w:name="Table Grid 6" w:semiHidden="1" w:unhideWhenUsed="1"/>
+    <w:lsdException w:name="Table Grid 7" w:semiHidden="1" w:unhideWhenUsed="1"/>
+    <w:lsdException w:name="Table Grid 8" w:semiHidden="1" w:unhideWhenUsed="1"/>
+    <w:lsdException w:name="Table List 1" w:semiHidden="1" w:unhideWhenUsed="1"/>
+    <w:lsdException w:name="Table List 2" w:semiHidden="1" w:unhideWhenUsed="1"/>
+    <w:lsdException w:name="Table List 3" w:semiHidden="1" w:unhideWhenUsed="1"/>
+    <w:lsdException w:name="Table List 4" w:semiHidden="1" w:unhideWhenUsed="1"/>
+    <w:lsdException w:name="Table List 5" w:semiHidden="1" w:unhideWhenUsed="1"/>
+    <w:lsdException w:name="Table List 6" w:semiHidden="1" w:unhideWhenUsed="1"/>
+    <w:lsdException w:name="Table List 7" w:semiHidden="1" w:unhideWhenUsed="1"/>
+    <w:lsdException w:name="Table List 8" w:semiHidden="1" w:unhideWhenUsed="1"/>
+    <w:lsdException w:name="Table 3D effects 1" w:semiHidden="1" w:unhideWhenUsed="1"/>
+    <w:lsdException w:name="Table 3D effects 2" w:semiHidden="1" w:unhideWhenUsed="1"/>
+    <w:lsdException w:name="Table 3D effects 3" w:semiHidden="1" w:unhideWhenUsed="1"/>
+    <w:lsdException w:name="Table Contemporary" w:semiHidden="1" w:unhideWhenUsed="1"/>
+    <w:lsdException w:name="Table Elegant" w:semiHidden="1" w:unhideWhenUsed="1"/>
+    <w:lsdException w:name="Table Professional" w:semiHidden="1" w:unhideWhenUsed="1"/>
+    <w:lsdException w:name="Table Subtle 1" w:semiHidden="1" w:unhideWhenUsed="1"/>
+    <w:lsdException w:name="Table Subtle 2" w:semiHidden="1" w:unhideWhenUsed="1"/>
+    <w:lsdException w:name="Table Web 1" w:semiHidden="1" w:unhideWhenUsed="1"/>
+    <w:lsdException w:name="Table Web 2" w:semiHidden="1" w:unhideWhenUsed="1"/>
+    <w:lsdException w:name="Table Web 3" w:semiHidden="1" w:unhideWhenUsed="1"/>
+    <w:lsdException w:name="Balloon Text" w:semiHidden="1" w:unhideWhenUsed="1"/>
+    <w:lsdException w:name="Table Theme" w:semiHidden="1" w:unhideWhenUsed="1"/>
+    <w:lsdException w:name="Placeholder Text" w:semiHidden="1" w:uiPriority="99"/>
+    <w:lsdException w:name="No Spacing" w:uiPriority="1" w:qFormat="1"/>
+    <w:lsdException w:name="Light Shading" w:uiPriority="60"/>
+    <w:lsdException w:name="Light List" w:uiPriority="61"/>
+    <w:lsdException w:name="Light Grid" w:uiPriority="62"/>
+    <w:lsdException w:name="Medium Shading 1" w:uiPriority="63"/>
+    <w:lsdException w:name="Medium Shading 2" w:uiPriority="64"/>
+    <w:lsdException w:name="Medium List 1" w:uiPriority="65"/>
+    <w:lsdException w:name="Medium List 2" w:uiPriority="66"/>
+    <w:lsdException w:name="Medium Grid 1" w:uiPriority="67"/>
+    <w:lsdException w:name="Medium Grid 2" w:uiPriority="68"/>
+    <w:lsdException w:name="Medium Grid 3" w:uiPriority="69"/>
+    <w:lsdException w:name="Dark List" w:uiPriority="70"/>
+    <w:lsdException w:name="Colorful Shading" w:uiPriority="71"/>
+    <w:lsdException w:name="Colorful List" w:uiPriority="72"/>
+    <w:lsdException w:name="Colorful Grid" w:uiPriority="73"/>
+    <w:lsdException w:name="Light Shading Accent 1" w:uiPriority="60"/>
+    <w:lsdException w:name="Light List Accent 1" w:uiPriority="61"/>
+    <w:lsdException w:name="Light Grid Accent 1" w:uiPriority="62"/>
+    <w:lsdException w:name="Medium Shading 1 Accent 1" w:uiPriority="63"/>
+    <w:lsdException w:name="Medium Shading 2 Accent 1" w:uiPriority="64"/>
+    <w:lsdException w:name="Medium List 1 Accent 1" w:uiPriority="65"/>
+    <w:lsdException w:name="Revision" w:semiHidden="1" w:uiPriority="99"/>
+    <w:lsdException w:name="List Paragraph" w:uiPriority="34" w:qFormat="1"/>
+    <w:lsdException w:name="Quote" w:uiPriority="29" w:qFormat="1"/>
+    <w:lsdException w:name="Intense Quote" w:uiPriority="30" w:qFormat="1"/>
+    <w:lsdException w:name="Medium List 2 Accent 1" w:uiPriority="66"/>
+    <w:lsdException w:name="Medium Grid 1 Accent 1" w:uiPriority="67"/>
+    <w:lsdException w:name="Medium Grid 2 Accent 1" w:uiPriority="68"/>
+    <w:lsdException w:name="Medium Grid 3 Accent 1" w:uiPriority="69"/>
+    <w:lsdException w:name="Dark List Accent 1" w:uiPriority="70"/>
+    <w:lsdException w:name="Colorful Shading Accent 1" w:uiPriority="71"/>
+    <w:lsdException w:name="Colorful List Accent 1" w:uiPriority="72"/>
+    <w:lsdException w:name="Colorful Grid Accent 1" w:uiPriority="73"/>
+    <w:lsdException w:name="Light Shading Accent 2" w:uiPriority="60"/>
+    <w:lsdException w:name="Light List Accent 2" w:uiPriority="61"/>
+    <w:lsdException w:name="Light Grid Accent 2" w:uiPriority="62"/>
+    <w:lsdException w:name="Medium Shading 1 Accent 2" w:uiPriority="63"/>
+    <w:lsdException w:name="Medium Shading 2 Accent 2" w:uiPriority="64"/>
+    <w:lsdException w:name="Medium List 1 Accent 2" w:uiPriority="65"/>
+    <w:lsdException w:name="Medium List 2 Accent 2" w:uiPriority="66"/>
+    <w:lsdException w:name="Medium Grid 1 Accent 2" w:uiPriority="67"/>
+    <w:lsdException w:name="Medium Grid 2 Accent 2" w:uiPriority="68"/>
+    <w:lsdException w:name="Medium Grid 3 Accent 2" w:uiPriority="69"/>
+    <w:lsdException w:name="Dark List Accent 2" w:uiPriority="70"/>
+    <w:lsdException w:name="Colorful Shading Accent 2" w:uiPriority="71"/>
+    <w:lsdException w:name="Colorful List Accent 2" w:uiPriority="72"/>
+    <w:lsdException w:name="Colorful Grid Accent 2" w:uiPriority="73"/>
+    <w:lsdException w:name="Light Shading Accent 3" w:uiPriority="60"/>
+    <w:lsdException w:name="Light List Accent 3" w:uiPriority="61"/>
+    <w:lsdException w:name="Light Grid Accent 3" w:uiPriority="62"/>
+    <w:lsdException w:name="Medium Shading 1 Accent 3" w:uiPriority="63"/>
+    <w:lsdException w:name="Medium Shading 2 Accent 3" w:uiPriority="64"/>
+    <w:lsdException w:name="Medium List 1 Accent 3" w:uiPriority="65"/>
+    <w:lsdException w:name="Medium List 2 Accent 3" w:uiPriority="66"/>
+    <w:lsdException w:name="Medium Grid 1 Accent 3" w:uiPriority="67"/>
+    <w:lsdException w:name="Medium Grid 2 Accent 3" w:uiPriority="68"/>
+    <w:lsdException w:name="Medium Grid 3 Accent 3" w:uiPriority="69"/>
+    <w:lsdException w:name="Dark List Accent 3" w:uiPriority="70"/>
+    <w:lsdException w:name="Colorful Shading Accent 3" w:uiPriority="71"/>
+    <w:lsdException w:name="Colorful List Accent 3" w:uiPriority="72"/>
+    <w:lsdException w:name="Colorful Grid Accent 3" w:uiPriority="73"/>
+    <w:lsdException w:name="Light Shading Accent 4" w:uiPriority="60"/>
+    <w:lsdException w:name="Light List Accent 4" w:uiPriority="61"/>
+    <w:lsdException w:name="Light Grid Accent 4" w:uiPriority="62"/>
+    <w:lsdException w:name="Medium Shading 1 Accent 4" w:uiPriority="63"/>
+    <w:lsdException w:name="Medium Shading 2 Accent 4" w:uiPriority="64"/>
+    <w:lsdException w:name="Medium List 1 Accent 4" w:uiPriority="65"/>
+    <w:lsdException w:name="Medium List 2 Accent 4" w:uiPriority="66"/>
+    <w:lsdException w:name="Medium Grid 1 Accent 4" w:uiPriority="67"/>
+    <w:lsdException w:name="Medium Grid 2 Accent 4" w:uiPriority="68"/>
+    <w:lsdException w:name="Medium Grid 3 Accent 4" w:uiPriority="69"/>
+    <w:lsdException w:name="Dark List Accent 4" w:uiPriority="70"/>
+    <w:lsdException w:name="Colorful Shading Accent 4" w:uiPriority="71"/>
+    <w:lsdException w:name="Colorful List Accent 4" w:uiPriority="72"/>
+    <w:lsdException w:name="Colorful Grid Accent 4" w:uiPriority="73"/>
+    <w:lsdException w:name="Light Shading Accent 5" w:uiPriority="60"/>
+    <w:lsdException w:name="Light List Accent 5" w:uiPriority="61"/>
+    <w:lsdException w:name="Light Grid Accent 5" w:uiPriority="62"/>
+    <w:lsdException w:name="Medium Shading 1 Accent 5" w:uiPriority="63"/>
+    <w:lsdException w:name="Medium Shading 2 Accent 5" w:uiPriority="64"/>
+    <w:lsdException w:name="Medium List 1 Accent 5" w:uiPriority="65"/>
+    <w:lsdException w:name="Medium List 2 Accent 5" w:uiPriority="66"/>
+    <w:lsdException w:name="Medium Grid 1 Accent 5" w:uiPriority="67"/>
+    <w:lsdException w:name="Medium Grid 2 Accent 5" w:uiPriority="68"/>
+    <w:lsdException w:name="Medium Grid 3 Accent 5" w:uiPriority="69"/>
+    <w:lsdException w:name="Dark List Accent 5" w:uiPriority="70"/>
+    <w:lsdException w:name="Colorful Shading Accent 5" w:uiPriority="71"/>
+    <w:lsdException w:name="Colorful List Accent 5" w:uiPriority="72"/>
+    <w:lsdException w:name="Colorful Grid Accent 5" w:uiPriority="73"/>
+    <w:lsdException w:name="Light Shading Accent 6" w:uiPriority="60"/>
+    <w:lsdException w:name="Light List Accent 6" w:uiPriority="61"/>
+    <w:lsdException w:name="Light Grid Accent 6" w:uiPriority="62"/>
+    <w:lsdException w:name="Medium Shading 1 Accent 6" w:uiPriority="63"/>
+    <w:lsdException w:name="Medium Shading 2 Accent 6" w:uiPriority="64"/>
+    <w:lsdException w:name="Medium List 1 Accent 6" w:uiPriority="65"/>
+    <w:lsdException w:name="Medium List 2 Accent 6" w:uiPriority="66"/>
+    <w:lsdException w:name="Medium Grid 1 Accent 6" w:uiPriority="67"/>
+    <w:lsdException w:name="Medium Grid 2 Accent 6" w:uiPriority="68"/>
+    <w:lsdException w:name="Medium Grid 3 Accent 6" w:uiPriority="69"/>
+    <w:lsdException w:name="Dark List Accent 6" w:uiPriority="70"/>
+    <w:lsdException w:name="Colorful Shading Accent 6" w:uiPriority="71"/>
+    <w:lsdException w:name="Colorful List Accent 6" w:uiPriority="72"/>
+    <w:lsdException w:name="Colorful Grid Accent 6" w:uiPriority="73"/>
+    <w:lsdException w:name="Subtle Emphasis" w:uiPriority="19" w:qFormat="1"/>
+    <w:lsdException w:name="Intense Emphasis" w:uiPriority="21" w:qFormat="1"/>
+    <w:lsdException w:name="Subtle Reference" w:uiPriority="31" w:qFormat="1"/>
+    <w:lsdException w:name="Intense Reference" w:uiPriority="32" w:qFormat="1"/>
+    <w:lsdException w:name="Book Title" w:uiPriority="33" w:qFormat="1"/>
+    <w:lsdException w:name="Bibliography" w:semiHidden="1" w:uiPriority="37" w:unhideWhenUsed="1"/>
+    <w:lsdException w:name="TOC Heading" w:semiHidden="1" w:uiPriority="39" w:unhideWhenUsed="1" w:qFormat="1"/>
+    <w:lsdException w:name="Grid Table 4" w:uiPriority="49"/>
+    <w:lsdException w:name="Grid Table 5 Dark" w:uiPriority="50"/>
+    <w:lsdException w:name="Grid Table 6 Colorful" w:uiPriority="51"/>
+    <w:lsdException w:name="Grid Table 7 Colorful" w:uiPriority="52"/>
+    <w:lsdException w:name="Grid Table 1 Light Accent 1" w:uiPriority="46"/>
+    <w:lsdException w:name="Grid Table 2 Accent 1" w:uiPriority="47"/>
+    <w:lsdException w:name="Grid Table 3 Accent 1" w:uiPriority="48"/>
+    <w:lsdException w:name="Grid Table 4 Accent 1" w:uiPriority="49"/>
+    <w:lsdException w:name="Grid Table 5 Dark Accent 1" w:uiPriority="50"/>
+    <w:lsdException w:name="Grid Table 6 Colorful Accent 1" w:uiPriority="51"/>
+    <w:lsdException w:name="Grid Table 7 Colorful Accent 1" w:uiPriority="52"/>
+    <w:lsdException w:name="Grid Table 1 Light Accent 2" w:uiPriority="46"/>
+    <w:lsdException w:name="Grid Table 2 Accent 2" w:uiPriority="47"/>
+    <w:lsdException w:name="Grid Table 3 Accent 2" w:uiPriority="48"/>
+    <w:lsdException w:name="Grid Table 4 Accent 2" w:uiPriority="49"/>
+    <w:lsdException w:name="Grid Table 5 Dark Accent 2" w:uiPriority="50"/>
+    <w:lsdException w:name="Grid Table 6 Colorful Accent 2" w:uiPriority="51"/>
+    <w:lsdException w:name="Grid Table 7 Colorful Accent 2" w:uiPriority="52"/>
+    <w:lsdException w:name="Grid Table 1 Light Accent 3" w:uiPriority="46"/>
+    <w:lsdException w:name="Grid Table 2 Accent 3" w:uiPriority="47"/>
+    <w:lsdException w:name="Grid Table 3 Accent 3" w:uiPriority="48"/>
+    <w:lsdException w:name="Grid Table 4 Accent 3" w:uiPriority="49"/>
+    <w:lsdException w:name="Grid Table 5 Dark Accent 3" w:uiPriority="50"/>
+    <w:lsdException w:name="Grid Table 6 Colorful Accent 3" w:uiPriority="51"/>
+    <w:lsdException w:name="Grid Table 7 Colorful Accent 3" w:uiPriority="52"/>
+    <w:lsdException w:name="Grid Table 1 Light Accent 4" w:uiPriority="46"/>
+    <w:lsdException w:name="Grid Table 2 Accent 4" w:uiPriority="47"/>
+    <w:lsdException w:name="Grid Table 3 Accent 4" w:uiPriority="48"/>
+    <w:lsdException w:name="Grid Table 4 Accent 4" w:uiPriority="49"/>
+    <w:lsdException w:name="Grid Table 5 Dark Accent 4" w:uiPriority="50"/>
+    <w:lsdException w:name="Grid Table 6 Colorful Accent 4" w:uiPriority="51"/>
+    <w:lsdException w:name="Grid Table 7 Colorful Accent 4" w:uiPriority="52"/>
+    <w:lsdException w:name="Grid Table 1 Light Accent 5" w:uiPriority="46"/>
+    <w:lsdException w:name="Grid Table 2 Accent 5" w:uiPriority="47"/>
+    <w:lsdException w:name="Grid Table 3 Accent 5" w:uiPriority="48"/>
+    <w:lsdException w:name="Grid Table 4 Accent 5" w:uiPriority="49"/>
+    <w:lsdException w:name="Grid Table 5 Dark Accent 5" w:uiPriority="50"/>
+    <w:lsdException w:name="Grid Table 6 Colorful Accent 5" w:uiPriority="51"/>
+    <w:lsdException w:name="Grid Table 7 Colorful Accent 5" w:uiPriority="52"/>
+    <w:lsdException w:name="Grid Table 1 Light Accent 6" w:uiPriority="46"/>
+    <w:lsdException w:name="Grid Table 2 Accent 6" w:uiPriority="47"/>
+    <w:lsdException w:name="Grid Table 3 Accent 6" w:uiPriority="48"/>
+    <w:lsdException w:name="Grid Table 4 Accent 6" w:uiPriority="49"/>
+    <w:lsdException w:name="Grid Table 5 Dark Accent 6" w:uiPriority="50"/>
+    <w:lsdException w:name="Grid Table 6 Colorful Accent 6" w:uiPriority="51"/>
+    <w:lsdException w:name="Grid Table 7 Colorful Accent 6" w:uiPriority="52"/>
+    <w:lsdException w:name="List Table 1 Light" w:uiPriority="46"/>
+    <w:lsdException w:name="List Table 2" w:uiPriority="47"/>
+    <w:lsdException w:name="List Table 3" w:uiPriority="48"/>
+    <w:lsdException w:name="List Table 4" w:uiPriority="49"/>
+    <w:lsdException w:name="List Table 5 Dark" w:uiPriority="50"/>
+    <w:lsdException w:name="List Table 6 Colorful" w:uiPriority="51"/>
+    <w:lsdException w:name="List Table 7 Colorful" w:uiPriority="52"/>
+    <w:lsdException w:name="List Table 1 Light Accent 1" w:uiPriority="46"/>
+    <w:lsdException w:name="List Table 2 Accent 1" w:uiPriority="47"/>
+    <w:lsdException w:name="List Table 3 Accent 1" w:uiPriority="48"/>
+    <w:lsdException w:name="List Table 4 Accent 1" w:uiPriority="49"/>
+    <w:lsdException w:name="List Table 5 Dark Accent 1" w:uiPriority="50"/>
+    <w:lsdException w:name="List Table 6 Colorful Accent 1" w:uiPriority="51"/>
+    <w:lsdException w:name="List Table 7 Colorful Accent 1" w:uiPriority="52"/>
+    <w:lsdException w:name="List Table 1 Light Accent 2" w:uiPriority="46"/>
+    <w:lsdException w:name="List Table 2 Accent 2" w:uiPriority="47"/>
+    <w:lsdException w:name="List Table 3 Accent 2" w:uiPriority="48"/>
+    <w:lsdException w:name="List Table 4 Accent 2" w:uiPriority="49"/>
+    <w:lsdException w:name="List Table 5 Dark Accent 2" w:uiPriority="50"/>
+    <w:lsdException w:name="List Table 6 Colorful Accent 2" w:uiPriority="51"/>
+    <w:lsdException w:name="List Table 7 Colorful Accent 2" w:uiPriority="52"/>
+    <w:lsdException w:name="List Table 1 Light Accent 3" w:uiPriority="46"/>
+    <w:lsdException w:name="List Table 2 Accent 3" w:uiPriority="47"/>
+    <w:lsdException w:name="List Table 3 Accent 3" w:uiPriority="48"/>
+    <w:lsdException w:name="List Table 4 Accent 3" w:uiPriority="49"/>
+    <w:lsdException w:name="List Table 5 Dark Accent 3" w:uiPriority="50"/>
+    <w:lsdException w:name="List Table 6 Colorful Accent 3" w:uiPriority="51"/>
+    <w:lsdException w:name="List Table 7 Colorful Accent 3" w:uiPriority="52"/>
+    <w:lsdException w:name="List Table 1 Light Accent 4" w:uiPriority="46"/>
+    <w:lsdException w:name="List Table 2 Accent 4" w:uiPriority="47"/>
+    <w:lsdException w:name="List Table 3 Accent 4" w:uiPriority="48"/>
+    <w:lsdException w:name="List Table 4 Accent 4" w:uiPriority="49"/>
+    <w:lsdException w:name="List Table 5 Dark Accent 4" w:uiPriority="50"/>
+    <w:lsdException w:name="List Table 6 Colorful Accent 4" w:uiPriority="51"/>
+    <w:lsdException w:name="List Table 7 Colorful Accent 4" w:uiPriority="52"/>
+    <w:lsdException w:name="List Table 1 Light Accent 5" w:uiPriority="46"/>
+    <w:lsdException w:name="List Table 2 Accent 5" w:uiPriority="47"/>
+    <w:lsdException w:name="List Table 3 Accent 5" w:uiPriority="48"/>
+    <w:lsdException w:name="List Table 4 Accent 5" w:uiPriority="49"/>
+    <w:lsdException w:name="List Table 5 Dark Accent 5" w:uiPriority="50"/>
+    <w:lsdException w:name="List Table 6 Colorful Accent 5" w:uiPriority="51"/>
+    <w:lsdException w:name="List Table 7 Colorful Accent 5" w:uiPriority="52"/>
+    <w:lsdException w:name="List Table 1 Light Accent 6" w:uiPriority="46"/>
+    <w:lsdException w:name="List Table 2 Accent 6" w:uiPriority="47"/>
+    <w:lsdException w:name="List Table 3 Accent 6" w:uiPriority="48"/>
+    <w:lsdException w:name="List Table 4 Accent 6" w:uiPriority="49"/>
+    <w:lsdException w:name="List Table 5 Dark Accent 6" w:uiPriority="50"/>
+    <w:lsdException w:name="List Table 6 Colorful Accent 6" w:uiPriority="51"/>
+    <w:lsdException w:name="List Table 7 Colorful Accent 6" w:uiPriority="52"/>
   </w:latentStyles>
   <w:style w:type="paragraph" w:default="1" w:styleId="Normal">
     <w:name w:val="Normal"/>
@@ -21521,2793 +21737,6 @@
 </w:styles>
 </file>
 
-<file path=word/stylesWithEffects.xml><?xml version="1.0" encoding="utf-8"?>
-<w:styles xmlns:wpc="http://schemas.microsoft.com/office/word/2010/wordprocessingCanvas" xmlns:mo="http://schemas.microsoft.com/office/mac/office/2008/main" xmlns:mc="http://schemas.openxmlformats.org/markup-compatibility/2006" xmlns:mv="urn:schemas-microsoft-com:mac:vml" xmlns:o="urn:schemas-microsoft-com:office:office" xmlns:r="http://schemas.openxmlformats.org/officeDocument/2006/relationships" xmlns:m="http://schemas.openxmlformats.org/officeDocument/2006/math" xmlns:v="urn:schemas-microsoft-com:vml" xmlns:wp14="http://schemas.microsoft.com/office/word/2010/wordprocessingDrawing" xmlns:wp="http://schemas.openxmlformats.org/drawingml/2006/wordprocessingDrawing" xmlns:w10="urn:schemas-microsoft-com:office:word" xmlns:w="http://schemas.openxmlformats.org/wordprocessingml/2006/main" xmlns:w14="http://schemas.microsoft.com/office/word/2010/wordml" xmlns:wpg="http://schemas.microsoft.com/office/word/2010/wordprocessingGroup" xmlns:wpi="http://schemas.microsoft.com/office/word/2010/wordprocessingInk" xmlns:wne="http://schemas.microsoft.com/office/word/2006/wordml" xmlns:wps="http://schemas.microsoft.com/office/word/2010/wordprocessingShape" mc:Ignorable="w14 wp14">
-  <w:docDefaults>
-    <w:rPrDefault>
-      <w:rPr>
-        <w:rFonts w:ascii="Times New Roman" w:eastAsia="MS Mincho" w:hAnsi="Times New Roman" w:cs="Times New Roman"/>
-        <w:lang w:val="en-US" w:eastAsia="ja-JP" w:bidi="ar-SA"/>
-      </w:rPr>
-    </w:rPrDefault>
-    <w:pPrDefault/>
-  </w:docDefaults>
-  <w:latentStyles w:defLockedState="0" w:defUIPriority="0" w:defSemiHidden="1" w:defUnhideWhenUsed="1" w:defQFormat="0" w:count="276">
-    <w:lsdException w:name="Normal" w:semiHidden="0" w:unhideWhenUsed="0" w:qFormat="1"/>
-    <w:lsdException w:name="heading 1" w:semiHidden="0" w:uiPriority="9" w:unhideWhenUsed="0" w:qFormat="1"/>
-    <w:lsdException w:name="heading 2" w:semiHidden="0" w:uiPriority="9" w:unhideWhenUsed="0" w:qFormat="1"/>
-    <w:lsdException w:name="heading 3" w:semiHidden="0" w:uiPriority="9" w:unhideWhenUsed="0" w:qFormat="1"/>
-    <w:lsdException w:name="heading 4" w:semiHidden="0" w:uiPriority="9" w:unhideWhenUsed="0" w:qFormat="1"/>
-    <w:lsdException w:name="heading 5" w:semiHidden="0" w:uiPriority="9" w:unhideWhenUsed="0" w:qFormat="1"/>
-    <w:lsdException w:name="heading 6" w:semiHidden="0" w:uiPriority="9" w:unhideWhenUsed="0" w:qFormat="1"/>
-    <w:lsdException w:name="heading 7" w:uiPriority="9" w:qFormat="1"/>
-    <w:lsdException w:name="heading 8" w:uiPriority="9" w:qFormat="1"/>
-    <w:lsdException w:name="heading 9" w:uiPriority="9" w:qFormat="1"/>
-    <w:lsdException w:name="toc 1" w:uiPriority="39"/>
-    <w:lsdException w:name="toc 2" w:uiPriority="39"/>
-    <w:lsdException w:name="toc 3" w:uiPriority="39"/>
-    <w:lsdException w:name="header" w:uiPriority="99"/>
-    <w:lsdException w:name="caption" w:qFormat="1"/>
-    <w:lsdException w:name="List Number" w:semiHidden="0" w:unhideWhenUsed="0"/>
-    <w:lsdException w:name="List 4" w:semiHidden="0" w:unhideWhenUsed="0"/>
-    <w:lsdException w:name="List 5" w:semiHidden="0" w:unhideWhenUsed="0"/>
-    <w:lsdException w:name="Title" w:semiHidden="0" w:unhideWhenUsed="0" w:qFormat="1"/>
-    <w:lsdException w:name="Subtitle" w:semiHidden="0" w:unhideWhenUsed="0" w:qFormat="1"/>
-    <w:lsdException w:name="Salutation" w:semiHidden="0" w:unhideWhenUsed="0"/>
-    <w:lsdException w:name="Date" w:semiHidden="0" w:unhideWhenUsed="0"/>
-    <w:lsdException w:name="Body Text First Indent" w:semiHidden="0" w:unhideWhenUsed="0"/>
-    <w:lsdException w:name="Hyperlink" w:uiPriority="99"/>
-    <w:lsdException w:name="Strong" w:semiHidden="0" w:uiPriority="22" w:unhideWhenUsed="0" w:qFormat="1"/>
-    <w:lsdException w:name="Emphasis" w:semiHidden="0" w:unhideWhenUsed="0" w:qFormat="1"/>
-    <w:lsdException w:name="Table Grid" w:semiHidden="0" w:unhideWhenUsed="0"/>
-    <w:lsdException w:name="Note Level 1" w:semiHidden="0" w:unhideWhenUsed="0"/>
-    <w:lsdException w:name="Note Level 2" w:semiHidden="0" w:unhideWhenUsed="0"/>
-    <w:lsdException w:name="Note Level 3" w:semiHidden="0" w:unhideWhenUsed="0"/>
-    <w:lsdException w:name="Note Level 4" w:semiHidden="0" w:unhideWhenUsed="0"/>
-    <w:lsdException w:name="Note Level 5" w:semiHidden="0" w:unhideWhenUsed="0"/>
-    <w:lsdException w:name="Note Level 6" w:semiHidden="0" w:unhideWhenUsed="0"/>
-    <w:lsdException w:name="Note Level 7" w:semiHidden="0" w:unhideWhenUsed="0"/>
-    <w:lsdException w:name="Note Level 8" w:semiHidden="0" w:unhideWhenUsed="0"/>
-    <w:lsdException w:name="Note Level 9" w:semiHidden="0" w:unhideWhenUsed="0"/>
-    <w:lsdException w:name="Placeholder Text" w:uiPriority="99" w:unhideWhenUsed="0"/>
-    <w:lsdException w:name="No Spacing" w:semiHidden="0" w:uiPriority="1" w:unhideWhenUsed="0" w:qFormat="1"/>
-    <w:lsdException w:name="Light Shading" w:semiHidden="0" w:uiPriority="60" w:unhideWhenUsed="0"/>
-    <w:lsdException w:name="Light List" w:semiHidden="0" w:uiPriority="61" w:unhideWhenUsed="0"/>
-    <w:lsdException w:name="Light Grid" w:semiHidden="0" w:uiPriority="62" w:unhideWhenUsed="0"/>
-    <w:lsdException w:name="Medium Shading 1" w:semiHidden="0" w:uiPriority="63" w:unhideWhenUsed="0"/>
-    <w:lsdException w:name="Medium Shading 2" w:semiHidden="0" w:uiPriority="64" w:unhideWhenUsed="0"/>
-    <w:lsdException w:name="Medium List 1" w:semiHidden="0" w:uiPriority="65" w:unhideWhenUsed="0"/>
-    <w:lsdException w:name="Medium List 2" w:semiHidden="0" w:uiPriority="66" w:unhideWhenUsed="0"/>
-    <w:lsdException w:name="Medium Grid 1" w:semiHidden="0" w:uiPriority="67" w:unhideWhenUsed="0"/>
-    <w:lsdException w:name="Medium Grid 2" w:semiHidden="0" w:uiPriority="68" w:unhideWhenUsed="0"/>
-    <w:lsdException w:name="Medium Grid 3" w:semiHidden="0" w:uiPriority="69" w:unhideWhenUsed="0"/>
-    <w:lsdException w:name="Dark List" w:semiHidden="0" w:uiPriority="70" w:unhideWhenUsed="0"/>
-    <w:lsdException w:name="Colorful Shading" w:semiHidden="0" w:uiPriority="71" w:unhideWhenUsed="0"/>
-    <w:lsdException w:name="Colorful List" w:semiHidden="0" w:uiPriority="72" w:unhideWhenUsed="0"/>
-    <w:lsdException w:name="Colorful Grid" w:semiHidden="0" w:uiPriority="73" w:unhideWhenUsed="0"/>
-    <w:lsdException w:name="Light Shading Accent 1" w:semiHidden="0" w:uiPriority="60" w:unhideWhenUsed="0"/>
-    <w:lsdException w:name="Light List Accent 1" w:semiHidden="0" w:uiPriority="61" w:unhideWhenUsed="0"/>
-    <w:lsdException w:name="Light Grid Accent 1" w:semiHidden="0" w:uiPriority="62" w:unhideWhenUsed="0"/>
-    <w:lsdException w:name="Medium Shading 1 Accent 1" w:semiHidden="0" w:uiPriority="63" w:unhideWhenUsed="0"/>
-    <w:lsdException w:name="Medium Shading 2 Accent 1" w:semiHidden="0" w:uiPriority="64" w:unhideWhenUsed="0"/>
-    <w:lsdException w:name="Medium List 1 Accent 1" w:semiHidden="0" w:uiPriority="65" w:unhideWhenUsed="0"/>
-    <w:lsdException w:name="Revision" w:uiPriority="99" w:unhideWhenUsed="0"/>
-    <w:lsdException w:name="List Paragraph" w:semiHidden="0" w:uiPriority="34" w:unhideWhenUsed="0" w:qFormat="1"/>
-    <w:lsdException w:name="Quote" w:semiHidden="0" w:uiPriority="29" w:unhideWhenUsed="0" w:qFormat="1"/>
-    <w:lsdException w:name="Intense Quote" w:semiHidden="0" w:uiPriority="30" w:unhideWhenUsed="0" w:qFormat="1"/>
-    <w:lsdException w:name="Medium List 2 Accent 1" w:semiHidden="0" w:uiPriority="66" w:unhideWhenUsed="0"/>
-    <w:lsdException w:name="Medium Grid 1 Accent 1" w:semiHidden="0" w:uiPriority="67" w:unhideWhenUsed="0"/>
-    <w:lsdException w:name="Medium Grid 2 Accent 1" w:semiHidden="0" w:uiPriority="68" w:unhideWhenUsed="0"/>
-    <w:lsdException w:name="Medium Grid 3 Accent 1" w:semiHidden="0" w:uiPriority="69" w:unhideWhenUsed="0"/>
-    <w:lsdException w:name="Dark List Accent 1" w:semiHidden="0" w:uiPriority="70" w:unhideWhenUsed="0"/>
-    <w:lsdException w:name="Colorful Shading Accent 1" w:semiHidden="0" w:uiPriority="71" w:unhideWhenUsed="0"/>
-    <w:lsdException w:name="Colorful List Accent 1" w:semiHidden="0" w:uiPriority="72" w:unhideWhenUsed="0"/>
-    <w:lsdException w:name="Colorful Grid Accent 1" w:semiHidden="0" w:uiPriority="73" w:unhideWhenUsed="0"/>
-    <w:lsdException w:name="Light Shading Accent 2" w:semiHidden="0" w:uiPriority="60" w:unhideWhenUsed="0"/>
-    <w:lsdException w:name="Light List Accent 2" w:semiHidden="0" w:uiPriority="61" w:unhideWhenUsed="0"/>
-    <w:lsdException w:name="Light Grid Accent 2" w:semiHidden="0" w:uiPriority="62" w:unhideWhenUsed="0"/>
-    <w:lsdException w:name="Medium Shading 1 Accent 2" w:semiHidden="0" w:uiPriority="63" w:unhideWhenUsed="0"/>
-    <w:lsdException w:name="Medium Shading 2 Accent 2" w:semiHidden="0" w:uiPriority="64" w:unhideWhenUsed="0"/>
-    <w:lsdException w:name="Medium List 1 Accent 2" w:semiHidden="0" w:uiPriority="65" w:unhideWhenUsed="0"/>
-    <w:lsdException w:name="Medium List 2 Accent 2" w:semiHidden="0" w:uiPriority="66" w:unhideWhenUsed="0"/>
-    <w:lsdException w:name="Medium Grid 1 Accent 2" w:semiHidden="0" w:uiPriority="67" w:unhideWhenUsed="0"/>
-    <w:lsdException w:name="Medium Grid 2 Accent 2" w:semiHidden="0" w:uiPriority="68" w:unhideWhenUsed="0"/>
-    <w:lsdException w:name="Medium Grid 3 Accent 2" w:semiHidden="0" w:uiPriority="69" w:unhideWhenUsed="0"/>
-    <w:lsdException w:name="Dark List Accent 2" w:semiHidden="0" w:uiPriority="70" w:unhideWhenUsed="0"/>
-    <w:lsdException w:name="Colorful Shading Accent 2" w:semiHidden="0" w:uiPriority="71" w:unhideWhenUsed="0"/>
-    <w:lsdException w:name="Colorful List Accent 2" w:semiHidden="0" w:uiPriority="72" w:unhideWhenUsed="0"/>
-    <w:lsdException w:name="Colorful Grid Accent 2" w:semiHidden="0" w:uiPriority="73" w:unhideWhenUsed="0"/>
-    <w:lsdException w:name="Light Shading Accent 3" w:semiHidden="0" w:uiPriority="60" w:unhideWhenUsed="0"/>
-    <w:lsdException w:name="Light List Accent 3" w:semiHidden="0" w:uiPriority="61" w:unhideWhenUsed="0"/>
-    <w:lsdException w:name="Light Grid Accent 3" w:semiHidden="0" w:uiPriority="62" w:unhideWhenUsed="0"/>
-    <w:lsdException w:name="Medium Shading 1 Accent 3" w:semiHidden="0" w:uiPriority="63" w:unhideWhenUsed="0"/>
-    <w:lsdException w:name="Medium Shading 2 Accent 3" w:semiHidden="0" w:uiPriority="64" w:unhideWhenUsed="0"/>
-    <w:lsdException w:name="Medium List 1 Accent 3" w:semiHidden="0" w:uiPriority="65" w:unhideWhenUsed="0"/>
-    <w:lsdException w:name="Medium List 2 Accent 3" w:semiHidden="0" w:uiPriority="66" w:unhideWhenUsed="0"/>
-    <w:lsdException w:name="Medium Grid 1 Accent 3" w:semiHidden="0" w:uiPriority="67" w:unhideWhenUsed="0"/>
-    <w:lsdException w:name="Medium Grid 2 Accent 3" w:semiHidden="0" w:uiPriority="68" w:unhideWhenUsed="0"/>
-    <w:lsdException w:name="Medium Grid 3 Accent 3" w:semiHidden="0" w:uiPriority="69" w:unhideWhenUsed="0"/>
-    <w:lsdException w:name="Dark List Accent 3" w:semiHidden="0" w:uiPriority="70" w:unhideWhenUsed="0"/>
-    <w:lsdException w:name="Colorful Shading Accent 3" w:semiHidden="0" w:uiPriority="71" w:unhideWhenUsed="0"/>
-    <w:lsdException w:name="Colorful List Accent 3" w:semiHidden="0" w:uiPriority="72" w:unhideWhenUsed="0"/>
-    <w:lsdException w:name="Colorful Grid Accent 3" w:semiHidden="0" w:uiPriority="73" w:unhideWhenUsed="0"/>
-    <w:lsdException w:name="Light Shading Accent 4" w:semiHidden="0" w:uiPriority="60" w:unhideWhenUsed="0"/>
-    <w:lsdException w:name="Light List Accent 4" w:semiHidden="0" w:uiPriority="61" w:unhideWhenUsed="0"/>
-    <w:lsdException w:name="Light Grid Accent 4" w:semiHidden="0" w:uiPriority="62" w:unhideWhenUsed="0"/>
-    <w:lsdException w:name="Medium Shading 1 Accent 4" w:semiHidden="0" w:uiPriority="63" w:unhideWhenUsed="0"/>
-    <w:lsdException w:name="Medium Shading 2 Accent 4" w:semiHidden="0" w:uiPriority="64" w:unhideWhenUsed="0"/>
-    <w:lsdException w:name="Medium List 1 Accent 4" w:semiHidden="0" w:uiPriority="65" w:unhideWhenUsed="0"/>
-    <w:lsdException w:name="Medium List 2 Accent 4" w:semiHidden="0" w:uiPriority="66" w:unhideWhenUsed="0"/>
-    <w:lsdException w:name="Medium Grid 1 Accent 4" w:semiHidden="0" w:uiPriority="67" w:unhideWhenUsed="0"/>
-    <w:lsdException w:name="Medium Grid 2 Accent 4" w:semiHidden="0" w:uiPriority="68" w:unhideWhenUsed="0"/>
-    <w:lsdException w:name="Medium Grid 3 Accent 4" w:semiHidden="0" w:uiPriority="69" w:unhideWhenUsed="0"/>
-    <w:lsdException w:name="Dark List Accent 4" w:semiHidden="0" w:uiPriority="70" w:unhideWhenUsed="0"/>
-    <w:lsdException w:name="Colorful Shading Accent 4" w:semiHidden="0" w:uiPriority="71" w:unhideWhenUsed="0"/>
-    <w:lsdException w:name="Colorful List Accent 4" w:semiHidden="0" w:uiPriority="72" w:unhideWhenUsed="0"/>
-    <w:lsdException w:name="Colorful Grid Accent 4" w:semiHidden="0" w:uiPriority="73" w:unhideWhenUsed="0"/>
-    <w:lsdException w:name="Light Shading Accent 5" w:semiHidden="0" w:uiPriority="60" w:unhideWhenUsed="0"/>
-    <w:lsdException w:name="Light List Accent 5" w:semiHidden="0" w:uiPriority="61" w:unhideWhenUsed="0"/>
-    <w:lsdException w:name="Light Grid Accent 5" w:semiHidden="0" w:uiPriority="62" w:unhideWhenUsed="0"/>
-    <w:lsdException w:name="Medium Shading 1 Accent 5" w:semiHidden="0" w:uiPriority="63" w:unhideWhenUsed="0"/>
-    <w:lsdException w:name="Medium Shading 2 Accent 5" w:semiHidden="0" w:uiPriority="64" w:unhideWhenUsed="0"/>
-    <w:lsdException w:name="Medium List 1 Accent 5" w:semiHidden="0" w:uiPriority="65" w:unhideWhenUsed="0"/>
-    <w:lsdException w:name="Medium List 2 Accent 5" w:semiHidden="0" w:uiPriority="66" w:unhideWhenUsed="0"/>
-    <w:lsdException w:name="Medium Grid 1 Accent 5" w:semiHidden="0" w:uiPriority="67" w:unhideWhenUsed="0"/>
-    <w:lsdException w:name="Medium Grid 2 Accent 5" w:semiHidden="0" w:uiPriority="68" w:unhideWhenUsed="0"/>
-    <w:lsdException w:name="Medium Grid 3 Accent 5" w:semiHidden="0" w:uiPriority="69" w:unhideWhenUsed="0"/>
-    <w:lsdException w:name="Dark List Accent 5" w:semiHidden="0" w:uiPriority="70" w:unhideWhenUsed="0"/>
-    <w:lsdException w:name="Colorful Shading Accent 5" w:semiHidden="0" w:uiPriority="71" w:unhideWhenUsed="0"/>
-    <w:lsdException w:name="Colorful List Accent 5" w:semiHidden="0" w:uiPriority="72" w:unhideWhenUsed="0"/>
-    <w:lsdException w:name="Colorful Grid Accent 5" w:semiHidden="0" w:uiPriority="73" w:unhideWhenUsed="0"/>
-    <w:lsdException w:name="Light Shading Accent 6" w:semiHidden="0" w:uiPriority="60" w:unhideWhenUsed="0"/>
-    <w:lsdException w:name="Light List Accent 6" w:semiHidden="0" w:uiPriority="61" w:unhideWhenUsed="0"/>
-    <w:lsdException w:name="Light Grid Accent 6" w:semiHidden="0" w:uiPriority="62" w:unhideWhenUsed="0"/>
-    <w:lsdException w:name="Medium Shading 1 Accent 6" w:semiHidden="0" w:uiPriority="63" w:unhideWhenUsed="0"/>
-    <w:lsdException w:name="Medium Shading 2 Accent 6" w:semiHidden="0" w:uiPriority="64" w:unhideWhenUsed="0"/>
-    <w:lsdException w:name="Medium List 1 Accent 6" w:semiHidden="0" w:uiPriority="65" w:unhideWhenUsed="0"/>
-    <w:lsdException w:name="Medium List 2 Accent 6" w:semiHidden="0" w:uiPriority="66" w:unhideWhenUsed="0"/>
-    <w:lsdException w:name="Medium Grid 1 Accent 6" w:semiHidden="0" w:uiPriority="67" w:unhideWhenUsed="0"/>
-    <w:lsdException w:name="Medium Grid 2 Accent 6" w:semiHidden="0" w:uiPriority="68" w:unhideWhenUsed="0"/>
-    <w:lsdException w:name="Medium Grid 3 Accent 6" w:semiHidden="0" w:uiPriority="69" w:unhideWhenUsed="0"/>
-    <w:lsdException w:name="Dark List Accent 6" w:semiHidden="0" w:uiPriority="70" w:unhideWhenUsed="0"/>
-    <w:lsdException w:name="Colorful Shading Accent 6" w:semiHidden="0" w:uiPriority="71" w:unhideWhenUsed="0"/>
-    <w:lsdException w:name="Colorful List Accent 6" w:semiHidden="0" w:uiPriority="72" w:unhideWhenUsed="0"/>
-    <w:lsdException w:name="Colorful Grid Accent 6" w:semiHidden="0" w:uiPriority="73" w:unhideWhenUsed="0"/>
-    <w:lsdException w:name="Subtle Emphasis" w:semiHidden="0" w:uiPriority="19" w:unhideWhenUsed="0" w:qFormat="1"/>
-    <w:lsdException w:name="Intense Emphasis" w:semiHidden="0" w:uiPriority="21" w:unhideWhenUsed="0" w:qFormat="1"/>
-    <w:lsdException w:name="Subtle Reference" w:semiHidden="0" w:uiPriority="31" w:unhideWhenUsed="0" w:qFormat="1"/>
-    <w:lsdException w:name="Intense Reference" w:semiHidden="0" w:uiPriority="32" w:unhideWhenUsed="0" w:qFormat="1"/>
-    <w:lsdException w:name="Book Title" w:semiHidden="0" w:uiPriority="33" w:unhideWhenUsed="0" w:qFormat="1"/>
-    <w:lsdException w:name="Bibliography" w:uiPriority="37"/>
-    <w:lsdException w:name="TOC Heading" w:uiPriority="39" w:qFormat="1"/>
-  </w:latentStyles>
-  <w:style w:type="paragraph" w:default="1" w:styleId="Normal">
-    <w:name w:val="Normal"/>
-    <w:autoRedefine/>
-    <w:qFormat/>
-    <w:rsid w:val="00887B51"/>
-    <w:pPr>
-      <w:spacing w:before="120" w:line="360" w:lineRule="auto"/>
-      <w:ind w:firstLine="630"/>
-      <w:jc w:val="both"/>
-    </w:pPr>
-    <w:rPr>
-      <w:bCs/>
-      <w:sz w:val="22"/>
-      <w:szCs w:val="22"/>
-      <w:lang w:eastAsia="en-US"/>
-    </w:rPr>
-  </w:style>
-  <w:style w:type="paragraph" w:styleId="Heading1">
-    <w:name w:val="heading 1"/>
-    <w:aliases w:val="H1"/>
-    <w:basedOn w:val="Normal"/>
-    <w:next w:val="Normal"/>
-    <w:autoRedefine/>
-    <w:uiPriority w:val="9"/>
-    <w:qFormat/>
-    <w:rsid w:val="00353965"/>
-    <w:pPr>
-      <w:keepNext/>
-      <w:widowControl w:val="0"/>
-      <w:numPr>
-        <w:numId w:val="1"/>
-      </w:numPr>
-      <w:spacing w:before="240" w:after="120" w:line="240" w:lineRule="auto"/>
-      <w:outlineLvl w:val="0"/>
-    </w:pPr>
-    <w:rPr>
-      <w:b/>
-      <w:caps/>
-      <w:snapToGrid w:val="0"/>
-      <w:kern w:val="28"/>
-      <w:sz w:val="28"/>
-      <w:szCs w:val="28"/>
-    </w:rPr>
-  </w:style>
-  <w:style w:type="paragraph" w:styleId="Heading2">
-    <w:name w:val="heading 2"/>
-    <w:aliases w:val="l2,H2"/>
-    <w:basedOn w:val="Normal"/>
-    <w:next w:val="Normal"/>
-    <w:autoRedefine/>
-    <w:uiPriority w:val="9"/>
-    <w:qFormat/>
-    <w:rsid w:val="00353965"/>
-    <w:pPr>
-      <w:keepNext/>
-      <w:numPr>
-        <w:ilvl w:val="1"/>
-        <w:numId w:val="1"/>
-      </w:numPr>
-      <w:spacing w:before="240" w:line="240" w:lineRule="auto"/>
-      <w:outlineLvl w:val="1"/>
-    </w:pPr>
-    <w:rPr>
-      <w:b/>
-      <w:bCs w:val="0"/>
-      <w:iCs/>
-      <w:snapToGrid w:val="0"/>
-      <w:color w:val="000000" w:themeColor="text1"/>
-      <w:sz w:val="24"/>
-      <w:szCs w:val="24"/>
-    </w:rPr>
-  </w:style>
-  <w:style w:type="paragraph" w:styleId="Heading3">
-    <w:name w:val="heading 3"/>
-    <w:basedOn w:val="ListNumber3"/>
-    <w:next w:val="ListContinue3"/>
-    <w:autoRedefine/>
-    <w:uiPriority w:val="9"/>
-    <w:qFormat/>
-    <w:rsid w:val="00F72C23"/>
-    <w:pPr>
-      <w:keepNext/>
-      <w:numPr>
-        <w:ilvl w:val="2"/>
-        <w:numId w:val="15"/>
-      </w:numPr>
-      <w:spacing w:before="180"/>
-      <w:outlineLvl w:val="2"/>
-    </w:pPr>
-    <w:rPr>
-      <w:b/>
-      <w:i/>
-      <w:szCs w:val="18"/>
-    </w:rPr>
-  </w:style>
-  <w:style w:type="paragraph" w:styleId="Heading4">
-    <w:name w:val="heading 4"/>
-    <w:basedOn w:val="Normal"/>
-    <w:next w:val="Normal"/>
-    <w:uiPriority w:val="9"/>
-    <w:qFormat/>
-    <w:rsid w:val="00DB4565"/>
-    <w:pPr>
-      <w:keepNext/>
-      <w:numPr>
-        <w:ilvl w:val="3"/>
-        <w:numId w:val="1"/>
-      </w:numPr>
-      <w:spacing w:before="240"/>
-      <w:outlineLvl w:val="3"/>
-    </w:pPr>
-  </w:style>
-  <w:style w:type="paragraph" w:styleId="Heading5">
-    <w:name w:val="heading 5"/>
-    <w:basedOn w:val="Normal"/>
-    <w:next w:val="Normal"/>
-    <w:uiPriority w:val="9"/>
-    <w:qFormat/>
-    <w:rsid w:val="00DB4565"/>
-    <w:pPr>
-      <w:numPr>
-        <w:ilvl w:val="4"/>
-        <w:numId w:val="1"/>
-      </w:numPr>
-      <w:spacing w:before="240"/>
-      <w:outlineLvl w:val="4"/>
-    </w:pPr>
-    <w:rPr>
-      <w:rFonts w:ascii=".VnArial" w:hAnsi=".VnArial"/>
-    </w:rPr>
-  </w:style>
-  <w:style w:type="paragraph" w:styleId="Heading6">
-    <w:name w:val="heading 6"/>
-    <w:basedOn w:val="Normal"/>
-    <w:next w:val="Normal"/>
-    <w:uiPriority w:val="9"/>
-    <w:qFormat/>
-    <w:rsid w:val="00DB4565"/>
-    <w:pPr>
-      <w:numPr>
-        <w:ilvl w:val="5"/>
-        <w:numId w:val="1"/>
-      </w:numPr>
-      <w:tabs>
-        <w:tab w:val="left" w:pos="702"/>
-        <w:tab w:val="left" w:pos="1080"/>
-      </w:tabs>
-      <w:spacing w:before="240" w:line="288" w:lineRule="auto"/>
-      <w:outlineLvl w:val="5"/>
-    </w:pPr>
-    <w:rPr>
-      <w:rFonts w:ascii="Helvetica" w:hAnsi="Helvetica"/>
-      <w:i/>
-      <w:iCs/>
-      <w:color w:val="000000"/>
-    </w:rPr>
-  </w:style>
-  <w:style w:type="paragraph" w:styleId="Heading7">
-    <w:name w:val="heading 7"/>
-    <w:basedOn w:val="Normal"/>
-    <w:next w:val="Normal"/>
-    <w:uiPriority w:val="9"/>
-    <w:qFormat/>
-    <w:rsid w:val="00DB4565"/>
-    <w:pPr>
-      <w:numPr>
-        <w:ilvl w:val="6"/>
-        <w:numId w:val="1"/>
-      </w:numPr>
-      <w:tabs>
-        <w:tab w:val="left" w:pos="702"/>
-        <w:tab w:val="left" w:pos="1080"/>
-      </w:tabs>
-      <w:spacing w:before="240" w:line="288" w:lineRule="auto"/>
-      <w:outlineLvl w:val="6"/>
-    </w:pPr>
-    <w:rPr>
-      <w:rFonts w:ascii="Helvetica" w:hAnsi="Helvetica"/>
-      <w:color w:val="000000"/>
-    </w:rPr>
-  </w:style>
-  <w:style w:type="paragraph" w:styleId="Heading8">
-    <w:name w:val="heading 8"/>
-    <w:basedOn w:val="Normal"/>
-    <w:next w:val="Normal"/>
-    <w:uiPriority w:val="9"/>
-    <w:qFormat/>
-    <w:rsid w:val="00DB4565"/>
-    <w:pPr>
-      <w:numPr>
-        <w:ilvl w:val="7"/>
-        <w:numId w:val="1"/>
-      </w:numPr>
-      <w:tabs>
-        <w:tab w:val="left" w:pos="702"/>
-        <w:tab w:val="left" w:pos="1080"/>
-      </w:tabs>
-      <w:spacing w:before="240" w:line="288" w:lineRule="auto"/>
-      <w:outlineLvl w:val="7"/>
-    </w:pPr>
-    <w:rPr>
-      <w:rFonts w:ascii="Helvetica" w:hAnsi="Helvetica"/>
-      <w:i/>
-      <w:iCs/>
-      <w:color w:val="000000"/>
-    </w:rPr>
-  </w:style>
-  <w:style w:type="paragraph" w:styleId="Heading9">
-    <w:name w:val="heading 9"/>
-    <w:basedOn w:val="Normal"/>
-    <w:next w:val="Normal"/>
-    <w:uiPriority w:val="9"/>
-    <w:qFormat/>
-    <w:rsid w:val="00DB4565"/>
-    <w:pPr>
-      <w:numPr>
-        <w:ilvl w:val="8"/>
-        <w:numId w:val="1"/>
-      </w:numPr>
-      <w:tabs>
-        <w:tab w:val="left" w:pos="702"/>
-        <w:tab w:val="left" w:pos="1080"/>
-      </w:tabs>
-      <w:spacing w:before="240" w:line="288" w:lineRule="auto"/>
-      <w:outlineLvl w:val="8"/>
-    </w:pPr>
-    <w:rPr>
-      <w:rFonts w:ascii="Helvetica" w:hAnsi="Helvetica"/>
-      <w:i/>
-      <w:iCs/>
-      <w:color w:val="000000"/>
-      <w:sz w:val="18"/>
-      <w:szCs w:val="18"/>
-    </w:rPr>
-  </w:style>
-  <w:style w:type="character" w:default="1" w:styleId="DefaultParagraphFont">
-    <w:name w:val="Default Paragraph Font"/>
-    <w:uiPriority w:val="1"/>
-    <w:semiHidden/>
-    <w:unhideWhenUsed/>
-  </w:style>
-  <w:style w:type="table" w:default="1" w:styleId="TableNormal">
-    <w:name w:val="Normal Table"/>
-    <w:uiPriority w:val="99"/>
-    <w:semiHidden/>
-    <w:unhideWhenUsed/>
-    <w:tblPr>
-      <w:tblInd w:w="0" w:type="dxa"/>
-      <w:tblCellMar>
-        <w:top w:w="0" w:type="dxa"/>
-        <w:left w:w="108" w:type="dxa"/>
-        <w:bottom w:w="0" w:type="dxa"/>
-        <w:right w:w="108" w:type="dxa"/>
-      </w:tblCellMar>
-    </w:tblPr>
-  </w:style>
-  <w:style w:type="numbering" w:default="1" w:styleId="NoList">
-    <w:name w:val="No List"/>
-    <w:uiPriority w:val="99"/>
-    <w:semiHidden/>
-    <w:unhideWhenUsed/>
-  </w:style>
-  <w:style w:type="paragraph" w:styleId="TOC1">
-    <w:name w:val="toc 1"/>
-    <w:basedOn w:val="Normal"/>
-    <w:next w:val="Normal"/>
-    <w:autoRedefine/>
-    <w:uiPriority w:val="39"/>
-    <w:rsid w:val="00E272F5"/>
-    <w:pPr>
-      <w:tabs>
-        <w:tab w:val="left" w:pos="360"/>
-        <w:tab w:val="right" w:leader="dot" w:pos="8630"/>
-      </w:tabs>
-      <w:spacing w:before="180" w:after="120"/>
-    </w:pPr>
-    <w:rPr>
-      <w:caps/>
-      <w:noProof/>
-    </w:rPr>
-  </w:style>
-  <w:style w:type="paragraph" w:styleId="NormalIndent">
-    <w:name w:val="Normal Indent"/>
-    <w:basedOn w:val="Normal"/>
-    <w:rsid w:val="00DB4565"/>
-    <w:pPr>
-      <w:tabs>
-        <w:tab w:val="left" w:pos="702"/>
-        <w:tab w:val="left" w:pos="1080"/>
-      </w:tabs>
-      <w:spacing w:line="288" w:lineRule="auto"/>
-    </w:pPr>
-  </w:style>
-  <w:style w:type="paragraph" w:customStyle="1" w:styleId="Example">
-    <w:name w:val="Example"/>
-    <w:basedOn w:val="NormalIndent"/>
-    <w:autoRedefine/>
-    <w:rsid w:val="00DB4565"/>
-    <w:pPr>
-      <w:spacing w:before="60"/>
-      <w:ind w:left="1440"/>
-    </w:pPr>
-    <w:rPr>
-      <w:i/>
-      <w:iCs/>
-      <w:sz w:val="18"/>
-      <w:szCs w:val="18"/>
-    </w:rPr>
-  </w:style>
-  <w:style w:type="paragraph" w:customStyle="1" w:styleId="Heading10">
-    <w:name w:val="Heading 10"/>
-    <w:basedOn w:val="Heading4"/>
-    <w:rsid w:val="00DB4565"/>
-    <w:pPr>
-      <w:numPr>
-        <w:ilvl w:val="0"/>
-        <w:numId w:val="0"/>
-      </w:numPr>
-      <w:ind w:left="720"/>
-    </w:pPr>
-    <w:rPr>
-      <w:rFonts w:ascii=".VnTime" w:hAnsi=".VnTime"/>
-      <w:i/>
-      <w:iCs/>
-    </w:rPr>
-  </w:style>
-  <w:style w:type="paragraph" w:customStyle="1" w:styleId="Vidu">
-    <w:name w:val="Vidu"/>
-    <w:basedOn w:val="Normal"/>
-    <w:rsid w:val="00DB4565"/>
-    <w:pPr>
-      <w:tabs>
-        <w:tab w:val="num" w:pos="360"/>
-      </w:tabs>
-      <w:ind w:hanging="360"/>
-    </w:pPr>
-  </w:style>
-  <w:style w:type="paragraph" w:customStyle="1" w:styleId="Mucvidu">
-    <w:name w:val="Mucvidu"/>
-    <w:basedOn w:val="Vidu"/>
-    <w:rsid w:val="00DB4565"/>
-    <w:pPr>
-      <w:tabs>
-        <w:tab w:val="clear" w:pos="360"/>
-      </w:tabs>
-      <w:ind w:left="1080"/>
-    </w:pPr>
-  </w:style>
-  <w:style w:type="paragraph" w:customStyle="1" w:styleId="Tailieu">
-    <w:name w:val="Tailieu"/>
-    <w:basedOn w:val="Refer"/>
-    <w:rsid w:val="00DB4565"/>
-    <w:pPr>
-      <w:tabs>
-        <w:tab w:val="num" w:pos="360"/>
-      </w:tabs>
-      <w:ind w:left="360" w:hanging="360"/>
-    </w:pPr>
-    <w:rPr>
-      <w:sz w:val="28"/>
-      <w:szCs w:val="28"/>
-    </w:rPr>
-  </w:style>
-  <w:style w:type="paragraph" w:customStyle="1" w:styleId="Refer">
-    <w:name w:val="Refer"/>
-    <w:basedOn w:val="Normal"/>
-    <w:rsid w:val="00DB4565"/>
-    <w:pPr>
-      <w:spacing w:after="120"/>
-      <w:ind w:left="709"/>
-    </w:pPr>
-  </w:style>
-  <w:style w:type="paragraph" w:customStyle="1" w:styleId="Point">
-    <w:name w:val="Point"/>
-    <w:basedOn w:val="Header"/>
-    <w:rsid w:val="00DB4565"/>
-    <w:pPr>
-      <w:tabs>
-        <w:tab w:val="num" w:pos="795"/>
-      </w:tabs>
-      <w:spacing w:before="0"/>
-      <w:ind w:left="795" w:hanging="360"/>
-    </w:pPr>
-  </w:style>
-  <w:style w:type="paragraph" w:styleId="Header">
-    <w:name w:val="header"/>
-    <w:basedOn w:val="Normal"/>
-    <w:link w:val="HeaderChar"/>
-    <w:autoRedefine/>
-    <w:uiPriority w:val="99"/>
-    <w:rsid w:val="009940A4"/>
-    <w:pPr>
-      <w:pBdr>
-        <w:bottom w:val="single" w:sz="4" w:space="1" w:color="auto"/>
-      </w:pBdr>
-      <w:tabs>
-        <w:tab w:val="right" w:pos="9000"/>
-      </w:tabs>
-      <w:spacing w:line="240" w:lineRule="auto"/>
-      <w:ind w:right="14"/>
-    </w:pPr>
-    <w:rPr>
-      <w:rFonts w:ascii="Arial" w:hAnsi="Arial"/>
-      <w:u w:val="single"/>
-    </w:rPr>
-  </w:style>
-  <w:style w:type="paragraph" w:styleId="TOC2">
-    <w:name w:val="toc 2"/>
-    <w:basedOn w:val="Normal"/>
-    <w:next w:val="Normal"/>
-    <w:autoRedefine/>
-    <w:uiPriority w:val="39"/>
-    <w:rsid w:val="00DB4565"/>
-    <w:pPr>
-      <w:tabs>
-        <w:tab w:val="left" w:pos="900"/>
-        <w:tab w:val="right" w:leader="dot" w:pos="8630"/>
-      </w:tabs>
-      <w:spacing w:line="240" w:lineRule="auto"/>
-    </w:pPr>
-    <w:rPr>
-      <w:rFonts w:cs="Tahoma"/>
-      <w:noProof/>
-    </w:rPr>
-  </w:style>
-  <w:style w:type="paragraph" w:styleId="TOC3">
-    <w:name w:val="toc 3"/>
-    <w:basedOn w:val="Normal"/>
-    <w:next w:val="Normal"/>
-    <w:autoRedefine/>
-    <w:uiPriority w:val="39"/>
-    <w:rsid w:val="00DB4565"/>
-    <w:pPr>
-      <w:tabs>
-        <w:tab w:val="left" w:pos="1200"/>
-        <w:tab w:val="right" w:leader="dot" w:pos="8630"/>
-      </w:tabs>
-      <w:ind w:left="540"/>
-    </w:pPr>
-    <w:rPr>
-      <w:noProof/>
-      <w:sz w:val="18"/>
-      <w:szCs w:val="18"/>
-    </w:rPr>
-  </w:style>
-  <w:style w:type="paragraph" w:styleId="TOC4">
-    <w:name w:val="toc 4"/>
-    <w:basedOn w:val="Normal"/>
-    <w:next w:val="Normal"/>
-    <w:autoRedefine/>
-    <w:semiHidden/>
-    <w:rsid w:val="00DB4565"/>
-    <w:pPr>
-      <w:ind w:left="600"/>
-    </w:pPr>
-    <w:rPr>
-      <w:sz w:val="18"/>
-      <w:szCs w:val="18"/>
-    </w:rPr>
-  </w:style>
-  <w:style w:type="paragraph" w:styleId="TOC5">
-    <w:name w:val="toc 5"/>
-    <w:basedOn w:val="Normal"/>
-    <w:next w:val="Normal"/>
-    <w:autoRedefine/>
-    <w:semiHidden/>
-    <w:rsid w:val="00DB4565"/>
-    <w:pPr>
-      <w:ind w:left="800"/>
-    </w:pPr>
-    <w:rPr>
-      <w:sz w:val="18"/>
-      <w:szCs w:val="18"/>
-    </w:rPr>
-  </w:style>
-  <w:style w:type="paragraph" w:styleId="TOC6">
-    <w:name w:val="toc 6"/>
-    <w:basedOn w:val="Normal"/>
-    <w:next w:val="Normal"/>
-    <w:autoRedefine/>
-    <w:semiHidden/>
-    <w:rsid w:val="00DB4565"/>
-    <w:pPr>
-      <w:ind w:left="1000"/>
-    </w:pPr>
-    <w:rPr>
-      <w:sz w:val="18"/>
-      <w:szCs w:val="18"/>
-    </w:rPr>
-  </w:style>
-  <w:style w:type="paragraph" w:styleId="TOC7">
-    <w:name w:val="toc 7"/>
-    <w:basedOn w:val="Normal"/>
-    <w:next w:val="Normal"/>
-    <w:autoRedefine/>
-    <w:semiHidden/>
-    <w:rsid w:val="00DB4565"/>
-    <w:pPr>
-      <w:ind w:left="1200"/>
-    </w:pPr>
-    <w:rPr>
-      <w:sz w:val="18"/>
-      <w:szCs w:val="18"/>
-    </w:rPr>
-  </w:style>
-  <w:style w:type="paragraph" w:styleId="TOC8">
-    <w:name w:val="toc 8"/>
-    <w:basedOn w:val="Normal"/>
-    <w:next w:val="Normal"/>
-    <w:autoRedefine/>
-    <w:semiHidden/>
-    <w:rsid w:val="00DB4565"/>
-    <w:pPr>
-      <w:ind w:left="1400"/>
-    </w:pPr>
-    <w:rPr>
-      <w:sz w:val="18"/>
-      <w:szCs w:val="18"/>
-    </w:rPr>
-  </w:style>
-  <w:style w:type="paragraph" w:styleId="TOC9">
-    <w:name w:val="toc 9"/>
-    <w:basedOn w:val="Normal"/>
-    <w:next w:val="Normal"/>
-    <w:autoRedefine/>
-    <w:semiHidden/>
-    <w:rsid w:val="00DB4565"/>
-    <w:pPr>
-      <w:ind w:left="1600"/>
-    </w:pPr>
-    <w:rPr>
-      <w:sz w:val="18"/>
-      <w:szCs w:val="18"/>
-    </w:rPr>
-  </w:style>
-  <w:style w:type="paragraph" w:styleId="Title">
-    <w:name w:val="Title"/>
-    <w:basedOn w:val="Normal"/>
-    <w:qFormat/>
-    <w:rsid w:val="00DB4565"/>
-    <w:pPr>
-      <w:spacing w:before="240"/>
-      <w:jc w:val="center"/>
-    </w:pPr>
-    <w:rPr>
-      <w:rFonts w:ascii=".VnArialH" w:hAnsi=".VnArialH"/>
-    </w:rPr>
-  </w:style>
-  <w:style w:type="paragraph" w:customStyle="1" w:styleId="NormalTB">
-    <w:name w:val="NormalTB"/>
-    <w:rsid w:val="00DB4565"/>
-    <w:pPr>
-      <w:jc w:val="center"/>
-    </w:pPr>
-    <w:rPr>
-      <w:rFonts w:ascii=".VnTime" w:hAnsi=".VnTime"/>
-      <w:lang w:val="en-GB" w:eastAsia="en-US"/>
-    </w:rPr>
-  </w:style>
-  <w:style w:type="paragraph" w:styleId="Footer">
-    <w:name w:val="footer"/>
-    <w:basedOn w:val="Normal"/>
-    <w:autoRedefine/>
-    <w:rsid w:val="0018501A"/>
-    <w:pPr>
-      <w:pBdr>
-        <w:top w:val="single" w:sz="4" w:space="1" w:color="auto"/>
-      </w:pBdr>
-      <w:tabs>
-        <w:tab w:val="center" w:pos="4320"/>
-        <w:tab w:val="right" w:pos="9000"/>
-      </w:tabs>
-    </w:pPr>
-    <w:rPr>
-      <w:rFonts w:ascii="Arial" w:hAnsi="Arial"/>
-    </w:rPr>
-  </w:style>
-  <w:style w:type="paragraph" w:customStyle="1" w:styleId="NormalH">
-    <w:name w:val="NormalH"/>
-    <w:basedOn w:val="Normal"/>
-    <w:autoRedefine/>
-    <w:rsid w:val="00BB0F0A"/>
-    <w:pPr>
-      <w:pageBreakBefore/>
-      <w:tabs>
-        <w:tab w:val="left" w:pos="2160"/>
-        <w:tab w:val="right" w:pos="5040"/>
-        <w:tab w:val="left" w:pos="5760"/>
-        <w:tab w:val="right" w:pos="8640"/>
-      </w:tabs>
-      <w:spacing w:before="360" w:after="240"/>
-    </w:pPr>
-    <w:rPr>
-      <w:caps/>
-      <w:color w:val="003400"/>
-      <w:sz w:val="24"/>
-      <w:szCs w:val="24"/>
-    </w:rPr>
-  </w:style>
-  <w:style w:type="character" w:styleId="PageNumber">
-    <w:name w:val="page number"/>
-    <w:basedOn w:val="DefaultParagraphFont"/>
-    <w:rsid w:val="00DB4565"/>
-  </w:style>
-  <w:style w:type="paragraph" w:customStyle="1" w:styleId="Bang">
-    <w:name w:val="Bang"/>
-    <w:basedOn w:val="Normal"/>
-    <w:autoRedefine/>
-    <w:rsid w:val="00353965"/>
-    <w:pPr>
-      <w:framePr w:hSpace="180" w:wrap="around" w:vAnchor="text" w:hAnchor="text" w:xAlign="center" w:y="1"/>
-      <w:spacing w:before="80" w:after="80"/>
-      <w:suppressOverlap/>
-      <w:jc w:val="left"/>
-    </w:pPr>
-    <w:rPr>
-      <w:rFonts w:cs="Tahoma"/>
-      <w:sz w:val="18"/>
-      <w:szCs w:val="18"/>
-    </w:rPr>
-  </w:style>
-  <w:style w:type="paragraph" w:customStyle="1" w:styleId="Heading30">
-    <w:name w:val="Heading3"/>
-    <w:basedOn w:val="NormalIndent"/>
-    <w:rsid w:val="00DB4565"/>
-    <w:pPr>
-      <w:tabs>
-        <w:tab w:val="num" w:pos="1440"/>
-      </w:tabs>
-      <w:ind w:left="1440" w:hanging="720"/>
-    </w:pPr>
-    <w:rPr>
-      <w:rFonts w:ascii=".VnArial" w:hAnsi=".VnArial"/>
-    </w:rPr>
-  </w:style>
-  <w:style w:type="paragraph" w:styleId="BodyTextIndent3">
-    <w:name w:val="Body Text Indent 3"/>
-    <w:basedOn w:val="Normal"/>
-    <w:rsid w:val="00DB4565"/>
-    <w:pPr>
-      <w:ind w:left="540"/>
-    </w:pPr>
-    <w:rPr>
-      <w:lang w:val="en-AU"/>
-    </w:rPr>
-  </w:style>
-  <w:style w:type="paragraph" w:styleId="BodyText">
-    <w:name w:val="Body Text"/>
-    <w:basedOn w:val="Normal"/>
-    <w:rsid w:val="00DB4565"/>
-    <w:pPr>
-      <w:spacing w:before="0"/>
-    </w:pPr>
-    <w:rPr>
-      <w:sz w:val="24"/>
-      <w:szCs w:val="24"/>
-      <w:lang w:val="en-AU"/>
-    </w:rPr>
-  </w:style>
-  <w:style w:type="paragraph" w:customStyle="1" w:styleId="Heading1H1">
-    <w:name w:val="Heading 1.H1"/>
-    <w:basedOn w:val="Normal"/>
-    <w:next w:val="Normal"/>
-    <w:rsid w:val="00DB4565"/>
-    <w:pPr>
-      <w:keepNext/>
-      <w:tabs>
-        <w:tab w:val="left" w:pos="432"/>
-      </w:tabs>
-      <w:spacing w:before="240" w:after="240"/>
-      <w:ind w:left="432" w:hanging="432"/>
-    </w:pPr>
-    <w:rPr>
-      <w:caps/>
-      <w:kern w:val="28"/>
-      <w:sz w:val="24"/>
-      <w:szCs w:val="24"/>
-      <w:lang w:val="en-AU"/>
-    </w:rPr>
-  </w:style>
-  <w:style w:type="paragraph" w:customStyle="1" w:styleId="Heading2H2">
-    <w:name w:val="Heading 2.H2"/>
-    <w:basedOn w:val="Normal"/>
-    <w:next w:val="Normal"/>
-    <w:rsid w:val="00DB4565"/>
-    <w:pPr>
-      <w:keepNext/>
-      <w:tabs>
-        <w:tab w:val="left" w:pos="576"/>
-      </w:tabs>
-      <w:spacing w:before="240" w:after="200"/>
-      <w:ind w:left="576" w:hanging="576"/>
-    </w:pPr>
-    <w:rPr>
-      <w:lang w:val="en-AU"/>
-    </w:rPr>
-  </w:style>
-  <w:style w:type="paragraph" w:customStyle="1" w:styleId="APP2">
-    <w:name w:val="APP2"/>
-    <w:basedOn w:val="Normal"/>
-    <w:rsid w:val="00DB4565"/>
-    <w:pPr>
-      <w:tabs>
-        <w:tab w:val="left" w:pos="-720"/>
-        <w:tab w:val="left" w:pos="0"/>
-      </w:tabs>
-      <w:spacing w:before="0"/>
-      <w:ind w:hanging="720"/>
-    </w:pPr>
-    <w:rPr>
-      <w:lang w:val="en-AU"/>
-    </w:rPr>
-  </w:style>
-  <w:style w:type="paragraph" w:customStyle="1" w:styleId="App1">
-    <w:name w:val="App1"/>
-    <w:basedOn w:val="Heading1H1"/>
-    <w:rsid w:val="00DB4565"/>
-    <w:pPr>
-      <w:tabs>
-        <w:tab w:val="left" w:pos="-720"/>
-        <w:tab w:val="left" w:pos="0"/>
-      </w:tabs>
-      <w:spacing w:before="0" w:after="0"/>
-      <w:ind w:left="1440" w:hanging="1440"/>
-    </w:pPr>
-    <w:rPr>
-      <w:caps w:val="0"/>
-      <w:sz w:val="32"/>
-      <w:szCs w:val="32"/>
-    </w:rPr>
-  </w:style>
-  <w:style w:type="paragraph" w:customStyle="1" w:styleId="PARA1">
-    <w:name w:val="PARA1"/>
-    <w:basedOn w:val="Normal"/>
-    <w:rsid w:val="00DB4565"/>
-    <w:pPr>
-      <w:tabs>
-        <w:tab w:val="left" w:pos="-720"/>
-        <w:tab w:val="left" w:pos="-576"/>
-        <w:tab w:val="left" w:pos="0"/>
-      </w:tabs>
-      <w:spacing w:before="0"/>
-    </w:pPr>
-    <w:rPr>
-      <w:lang w:val="en-GB"/>
-    </w:rPr>
-  </w:style>
-  <w:style w:type="paragraph" w:customStyle="1" w:styleId="chklvl2">
-    <w:name w:val="chklvl2"/>
-    <w:basedOn w:val="Normal"/>
-    <w:rsid w:val="00DB4565"/>
-    <w:pPr>
-      <w:spacing w:before="0"/>
-    </w:pPr>
-    <w:rPr>
-      <w:lang w:val="en-AU"/>
-    </w:rPr>
-  </w:style>
-  <w:style w:type="paragraph" w:customStyle="1" w:styleId="chklvl1">
-    <w:name w:val="chklvl1"/>
-    <w:basedOn w:val="Normal"/>
-    <w:rsid w:val="00DB4565"/>
-    <w:pPr>
-      <w:spacing w:before="0"/>
-      <w:ind w:firstLine="360"/>
-    </w:pPr>
-    <w:rPr>
-      <w:sz w:val="24"/>
-      <w:szCs w:val="24"/>
-      <w:lang w:val="en-AU"/>
-    </w:rPr>
-  </w:style>
-  <w:style w:type="paragraph" w:customStyle="1" w:styleId="chklvl3">
-    <w:name w:val="chklvl3"/>
-    <w:basedOn w:val="Normal"/>
-    <w:rsid w:val="00DB4565"/>
-    <w:pPr>
-      <w:spacing w:before="0"/>
-      <w:ind w:firstLine="1080"/>
-    </w:pPr>
-    <w:rPr>
-      <w:lang w:val="en-AU"/>
-    </w:rPr>
-  </w:style>
-  <w:style w:type="paragraph" w:customStyle="1" w:styleId="CHKLVL4">
-    <w:name w:val="CHKLVL4"/>
-    <w:basedOn w:val="Normal"/>
-    <w:rsid w:val="00DB4565"/>
-    <w:pPr>
-      <w:spacing w:before="0"/>
-      <w:ind w:left="1440"/>
-    </w:pPr>
-    <w:rPr>
-      <w:i/>
-      <w:iCs/>
-      <w:lang w:val="en-AU"/>
-    </w:rPr>
-  </w:style>
-  <w:style w:type="paragraph" w:customStyle="1" w:styleId="GLOSSARY1">
-    <w:name w:val="GLOSSARY1"/>
-    <w:basedOn w:val="Normal"/>
-    <w:rsid w:val="00DB4565"/>
-    <w:pPr>
-      <w:spacing w:before="0"/>
-      <w:ind w:left="274" w:hanging="274"/>
-    </w:pPr>
-    <w:rPr>
-      <w:lang w:val="en-AU"/>
-    </w:rPr>
-  </w:style>
-  <w:style w:type="paragraph" w:customStyle="1" w:styleId="h1para">
-    <w:name w:val="h1para"/>
-    <w:basedOn w:val="Normal"/>
-    <w:rsid w:val="00DB4565"/>
-    <w:pPr>
-      <w:spacing w:before="0"/>
-      <w:ind w:left="450"/>
-    </w:pPr>
-    <w:rPr>
-      <w:lang w:val="en-AU"/>
-    </w:rPr>
-  </w:style>
-  <w:style w:type="paragraph" w:customStyle="1" w:styleId="h2level">
-    <w:name w:val="h2level"/>
-    <w:basedOn w:val="Normal"/>
-    <w:rsid w:val="00DB4565"/>
-    <w:pPr>
-      <w:spacing w:before="0"/>
-      <w:ind w:left="1170"/>
-    </w:pPr>
-    <w:rPr>
-      <w:lang w:val="en-AU"/>
-    </w:rPr>
-  </w:style>
-  <w:style w:type="paragraph" w:customStyle="1" w:styleId="Titlechklst">
-    <w:name w:val="Title_chklst"/>
-    <w:basedOn w:val="Normal"/>
-    <w:rsid w:val="00DB4565"/>
-    <w:pPr>
-      <w:spacing w:before="0"/>
-      <w:jc w:val="center"/>
-    </w:pPr>
-    <w:rPr>
-      <w:caps/>
-      <w:sz w:val="28"/>
-      <w:szCs w:val="28"/>
-      <w:lang w:val="en-AU"/>
-    </w:rPr>
-  </w:style>
-  <w:style w:type="paragraph" w:customStyle="1" w:styleId="CHAPTER">
-    <w:name w:val="CHAPTER"/>
-    <w:basedOn w:val="Normal"/>
-    <w:rsid w:val="00DB4565"/>
-    <w:pPr>
-      <w:spacing w:before="0"/>
-      <w:ind w:hanging="360"/>
-      <w:jc w:val="center"/>
-    </w:pPr>
-    <w:rPr>
-      <w:sz w:val="36"/>
-      <w:szCs w:val="36"/>
-      <w:lang w:val="en-AU"/>
-    </w:rPr>
-  </w:style>
-  <w:style w:type="paragraph" w:customStyle="1" w:styleId="Sub-heading1">
-    <w:name w:val="Sub-heading 1"/>
-    <w:basedOn w:val="CHAPTER"/>
-    <w:rsid w:val="00DB4565"/>
-    <w:pPr>
-      <w:jc w:val="left"/>
-    </w:pPr>
-    <w:rPr>
-      <w:caps/>
-      <w:sz w:val="28"/>
-      <w:szCs w:val="28"/>
-    </w:rPr>
-  </w:style>
-  <w:style w:type="paragraph" w:customStyle="1" w:styleId="Para">
-    <w:name w:val="Para"/>
-    <w:basedOn w:val="Normal"/>
-    <w:rsid w:val="00DB4565"/>
-    <w:pPr>
-      <w:spacing w:before="0"/>
-      <w:ind w:left="432"/>
-    </w:pPr>
-    <w:rPr>
-      <w:lang w:val="en-AU"/>
-    </w:rPr>
-  </w:style>
-  <w:style w:type="paragraph" w:customStyle="1" w:styleId="Level4">
-    <w:name w:val="Level_4"/>
-    <w:basedOn w:val="Normal"/>
-    <w:rsid w:val="00DB4565"/>
-    <w:pPr>
-      <w:spacing w:before="0"/>
-      <w:ind w:left="1080"/>
-    </w:pPr>
-    <w:rPr>
-      <w:lang w:val="en-AU"/>
-    </w:rPr>
-  </w:style>
-  <w:style w:type="paragraph" w:customStyle="1" w:styleId="Level1">
-    <w:name w:val="Level_1"/>
-    <w:basedOn w:val="Normal"/>
-    <w:rsid w:val="00DB4565"/>
-    <w:pPr>
-      <w:spacing w:before="0"/>
-    </w:pPr>
-    <w:rPr>
-      <w:lang w:val="en-AU"/>
-    </w:rPr>
-  </w:style>
-  <w:style w:type="paragraph" w:customStyle="1" w:styleId="Level3">
-    <w:name w:val="Level_3"/>
-    <w:basedOn w:val="Level1"/>
-    <w:rsid w:val="00DB4565"/>
-    <w:rPr>
-      <w:b/>
-      <w:bCs w:val="0"/>
-    </w:rPr>
-  </w:style>
-  <w:style w:type="paragraph" w:customStyle="1" w:styleId="Level2">
-    <w:name w:val="Level_2"/>
-    <w:basedOn w:val="Level3"/>
-    <w:rsid w:val="00DB4565"/>
-    <w:pPr>
-      <w:ind w:left="432"/>
-    </w:pPr>
-  </w:style>
-  <w:style w:type="paragraph" w:customStyle="1" w:styleId="Level5">
-    <w:name w:val="Level_5"/>
-    <w:basedOn w:val="Normal"/>
-    <w:rsid w:val="00DB4565"/>
-    <w:pPr>
-      <w:spacing w:before="0"/>
-      <w:ind w:left="1440"/>
-    </w:pPr>
-    <w:rPr>
-      <w:lang w:val="en-AU"/>
-    </w:rPr>
-  </w:style>
-  <w:style w:type="paragraph" w:customStyle="1" w:styleId="level6">
-    <w:name w:val="level_6"/>
-    <w:basedOn w:val="Normal"/>
-    <w:rsid w:val="00DB4565"/>
-    <w:pPr>
-      <w:spacing w:before="0"/>
-      <w:ind w:left="1800"/>
-    </w:pPr>
-    <w:rPr>
-      <w:lang w:val="en-AU"/>
-    </w:rPr>
-  </w:style>
-  <w:style w:type="paragraph" w:customStyle="1" w:styleId="Appendix">
-    <w:name w:val="Appendix"/>
-    <w:basedOn w:val="Normal"/>
-    <w:rsid w:val="00DB4565"/>
-    <w:pPr>
-      <w:spacing w:before="0"/>
-    </w:pPr>
-    <w:rPr>
-      <w:caps/>
-      <w:sz w:val="24"/>
-      <w:szCs w:val="24"/>
-      <w:lang w:val="en-AU"/>
-    </w:rPr>
-  </w:style>
-  <w:style w:type="paragraph" w:customStyle="1" w:styleId="Applevel2">
-    <w:name w:val="App_level2"/>
-    <w:basedOn w:val="Normal"/>
-    <w:rsid w:val="00DB4565"/>
-    <w:pPr>
-      <w:spacing w:before="0"/>
-    </w:pPr>
-    <w:rPr>
-      <w:caps/>
-      <w:lang w:val="en-AU"/>
-    </w:rPr>
-  </w:style>
-  <w:style w:type="paragraph" w:styleId="FootnoteText">
-    <w:name w:val="footnote text"/>
-    <w:basedOn w:val="Normal"/>
-    <w:semiHidden/>
-    <w:rsid w:val="00DB4565"/>
-    <w:pPr>
-      <w:spacing w:before="0"/>
-    </w:pPr>
-  </w:style>
-  <w:style w:type="paragraph" w:customStyle="1" w:styleId="Standaard">
-    <w:name w:val="Standaard"/>
-    <w:rsid w:val="00DB4565"/>
-    <w:rPr>
-      <w:rFonts w:ascii="CG Times" w:hAnsi="CG Times"/>
-      <w:sz w:val="24"/>
-      <w:szCs w:val="24"/>
-      <w:lang w:val="en-GB" w:eastAsia="en-US"/>
-    </w:rPr>
-  </w:style>
-  <w:style w:type="paragraph" w:styleId="CommentText">
-    <w:name w:val="annotation text"/>
-    <w:basedOn w:val="Normal"/>
-    <w:link w:val="CommentTextChar"/>
-    <w:semiHidden/>
-    <w:rsid w:val="00DB4565"/>
-    <w:pPr>
-      <w:spacing w:before="0"/>
-    </w:pPr>
-    <w:rPr>
-      <w:lang w:val="en-GB"/>
-    </w:rPr>
-  </w:style>
-  <w:style w:type="paragraph" w:styleId="BodyTextIndent">
-    <w:name w:val="Body Text Indent"/>
-    <w:basedOn w:val="Normal"/>
-    <w:rsid w:val="00DB4565"/>
-    <w:pPr>
-      <w:spacing w:before="0"/>
-    </w:pPr>
-    <w:rPr>
-      <w:sz w:val="24"/>
-      <w:szCs w:val="24"/>
-      <w:lang w:val="en-AU"/>
-    </w:rPr>
-  </w:style>
-  <w:style w:type="paragraph" w:customStyle="1" w:styleId="Starbullet">
-    <w:name w:val="Starbullet"/>
-    <w:basedOn w:val="Normal"/>
-    <w:rsid w:val="00DB4565"/>
-    <w:pPr>
-      <w:spacing w:before="0" w:after="240"/>
-      <w:ind w:hanging="360"/>
-    </w:pPr>
-    <w:rPr>
-      <w:color w:val="000000"/>
-      <w:sz w:val="24"/>
-      <w:szCs w:val="24"/>
-      <w:lang w:val="en-GB"/>
-    </w:rPr>
-  </w:style>
-  <w:style w:type="paragraph" w:customStyle="1" w:styleId="textnotindented">
-    <w:name w:val="text not indented"/>
-    <w:basedOn w:val="Normal"/>
-    <w:rsid w:val="00DB4565"/>
-    <w:pPr>
-      <w:spacing w:before="240"/>
-    </w:pPr>
-    <w:rPr>
-      <w:color w:val="000000"/>
-      <w:sz w:val="24"/>
-      <w:szCs w:val="24"/>
-      <w:lang w:val="en-GB"/>
-    </w:rPr>
-  </w:style>
-  <w:style w:type="paragraph" w:styleId="Caption">
-    <w:name w:val="caption"/>
-    <w:basedOn w:val="Normal"/>
-    <w:next w:val="Normal"/>
-    <w:autoRedefine/>
-    <w:qFormat/>
-    <w:rsid w:val="001425AD"/>
-    <w:pPr>
-      <w:spacing w:before="0"/>
-      <w:jc w:val="center"/>
-    </w:pPr>
-    <w:rPr>
-      <w:b/>
-      <w:color w:val="000000"/>
-      <w:sz w:val="21"/>
-      <w:szCs w:val="24"/>
-      <w:lang w:val="en-GB"/>
-    </w:rPr>
-  </w:style>
-  <w:style w:type="paragraph" w:customStyle="1" w:styleId="table">
-    <w:name w:val="table"/>
-    <w:basedOn w:val="Normal"/>
-    <w:rsid w:val="00DB4565"/>
-    <w:pPr>
-      <w:spacing w:after="120"/>
-    </w:pPr>
-    <w:rPr>
-      <w:color w:val="000000"/>
-      <w:sz w:val="24"/>
-      <w:szCs w:val="24"/>
-      <w:lang w:val="en-GB"/>
-    </w:rPr>
-  </w:style>
-  <w:style w:type="character" w:styleId="FootnoteReference">
-    <w:name w:val="footnote reference"/>
-    <w:basedOn w:val="DefaultParagraphFont"/>
-    <w:semiHidden/>
-    <w:rsid w:val="00DB4565"/>
-    <w:rPr>
-      <w:vertAlign w:val="superscript"/>
-    </w:rPr>
-  </w:style>
-  <w:style w:type="paragraph" w:customStyle="1" w:styleId="Bullet">
-    <w:name w:val="Bullet"/>
-    <w:basedOn w:val="Normal"/>
-    <w:rsid w:val="00DB4565"/>
-    <w:pPr>
-      <w:tabs>
-        <w:tab w:val="left" w:pos="-720"/>
-        <w:tab w:val="left" w:pos="0"/>
-      </w:tabs>
-      <w:spacing w:before="40" w:after="80"/>
-      <w:ind w:left="1440" w:hanging="720"/>
-    </w:pPr>
-    <w:rPr>
-      <w:sz w:val="24"/>
-      <w:szCs w:val="24"/>
-      <w:lang w:val="en-AU"/>
-    </w:rPr>
-  </w:style>
-  <w:style w:type="paragraph" w:customStyle="1" w:styleId="screentable">
-    <w:name w:val="screen table"/>
-    <w:rsid w:val="00DB4565"/>
-    <w:pPr>
-      <w:widowControl w:val="0"/>
-    </w:pPr>
-    <w:rPr>
-      <w:lang w:eastAsia="en-US"/>
-    </w:rPr>
-  </w:style>
-  <w:style w:type="paragraph" w:styleId="BodyText3">
-    <w:name w:val="Body Text 3"/>
-    <w:basedOn w:val="Normal"/>
-    <w:rsid w:val="00DB4565"/>
-    <w:pPr>
-      <w:spacing w:before="0"/>
-    </w:pPr>
-    <w:rPr>
-      <w:i/>
-      <w:iCs/>
-      <w:sz w:val="44"/>
-      <w:szCs w:val="44"/>
-      <w:lang w:val="en-AU"/>
-    </w:rPr>
-  </w:style>
-  <w:style w:type="paragraph" w:styleId="TableofFigures">
-    <w:name w:val="table of figures"/>
-    <w:basedOn w:val="Normal"/>
-    <w:next w:val="Normal"/>
-    <w:semiHidden/>
-    <w:rsid w:val="00DB4565"/>
-    <w:pPr>
-      <w:spacing w:before="0"/>
-    </w:pPr>
-    <w:rPr>
-      <w:i/>
-      <w:iCs/>
-      <w:lang w:val="en-GB"/>
-    </w:rPr>
-  </w:style>
-  <w:style w:type="character" w:styleId="Hyperlink">
-    <w:name w:val="Hyperlink"/>
-    <w:basedOn w:val="DefaultParagraphFont"/>
-    <w:uiPriority w:val="99"/>
-    <w:rsid w:val="00DB4565"/>
-    <w:rPr>
-      <w:color w:val="0000FF"/>
-      <w:u w:val="single"/>
-    </w:rPr>
-  </w:style>
-  <w:style w:type="paragraph" w:customStyle="1" w:styleId="DiffListing">
-    <w:name w:val="Diff Listing"/>
-    <w:basedOn w:val="Normal"/>
-    <w:rsid w:val="00DB4565"/>
-    <w:pPr>
-      <w:keepNext/>
-      <w:pBdr>
-        <w:top w:val="single" w:sz="6" w:space="31" w:color="auto"/>
-        <w:left w:val="single" w:sz="6" w:space="31" w:color="auto"/>
-        <w:bottom w:val="single" w:sz="6" w:space="31" w:color="auto"/>
-        <w:right w:val="single" w:sz="6" w:space="31" w:color="auto"/>
-      </w:pBdr>
-      <w:shd w:val="pct5" w:color="auto" w:fill="FFFFFF"/>
-      <w:spacing w:before="0"/>
-    </w:pPr>
-    <w:rPr>
-      <w:rFonts w:ascii="Courier New" w:hAnsi="Courier New" w:cs="Courier New"/>
-      <w:sz w:val="16"/>
-      <w:szCs w:val="16"/>
-      <w:lang w:val="en-GB"/>
-    </w:rPr>
-  </w:style>
-  <w:style w:type="paragraph" w:customStyle="1" w:styleId="Shadedterminal">
-    <w:name w:val="Shaded terminal"/>
-    <w:basedOn w:val="Normal"/>
-    <w:rsid w:val="00DB4565"/>
-    <w:pPr>
-      <w:widowControl w:val="0"/>
-      <w:shd w:val="pct10" w:color="auto" w:fill="auto"/>
-      <w:spacing w:before="0"/>
-    </w:pPr>
-    <w:rPr>
-      <w:rFonts w:ascii="Courier New" w:hAnsi="Courier New" w:cs="Courier New"/>
-      <w:sz w:val="12"/>
-      <w:szCs w:val="12"/>
-      <w:lang w:val="en-GB"/>
-    </w:rPr>
-  </w:style>
-  <w:style w:type="paragraph" w:customStyle="1" w:styleId="jlm">
-    <w:name w:val="jlm"/>
-    <w:basedOn w:val="Normal"/>
-    <w:rsid w:val="00DB4565"/>
-    <w:pPr>
-      <w:spacing w:before="0"/>
-    </w:pPr>
-    <w:rPr>
-      <w:rFonts w:ascii="Courier New" w:hAnsi="Courier New" w:cs="Courier New"/>
-    </w:rPr>
-  </w:style>
-  <w:style w:type="paragraph" w:styleId="DocumentMap">
-    <w:name w:val="Document Map"/>
-    <w:basedOn w:val="Normal"/>
-    <w:semiHidden/>
-    <w:rsid w:val="00DB4565"/>
-    <w:pPr>
-      <w:shd w:val="clear" w:color="auto" w:fill="000080"/>
-      <w:spacing w:before="0"/>
-    </w:pPr>
-    <w:rPr>
-      <w:rFonts w:cs="Tahoma"/>
-      <w:lang w:val="en-AU"/>
-    </w:rPr>
-  </w:style>
-  <w:style w:type="paragraph" w:customStyle="1" w:styleId="Listing">
-    <w:name w:val="Listing"/>
-    <w:basedOn w:val="Normal"/>
-    <w:rsid w:val="00DB4565"/>
-    <w:pPr>
-      <w:spacing w:before="0"/>
-    </w:pPr>
-    <w:rPr>
-      <w:rFonts w:ascii="Courier New" w:hAnsi="Courier New" w:cs="Courier New"/>
-      <w:noProof/>
-      <w:sz w:val="16"/>
-      <w:szCs w:val="16"/>
-      <w:lang w:val="en-AU"/>
-    </w:rPr>
-  </w:style>
-  <w:style w:type="paragraph" w:styleId="BodyTextIndent2">
-    <w:name w:val="Body Text Indent 2"/>
-    <w:basedOn w:val="Normal"/>
-    <w:rsid w:val="00DB4565"/>
-    <w:pPr>
-      <w:spacing w:before="0"/>
-    </w:pPr>
-    <w:rPr>
-      <w:rFonts w:ascii=".VnTime" w:hAnsi=".VnTime"/>
-    </w:rPr>
-  </w:style>
-  <w:style w:type="paragraph" w:customStyle="1" w:styleId="NormalCaption">
-    <w:name w:val="NormalCaption"/>
-    <w:basedOn w:val="Normal"/>
-    <w:rsid w:val="00DB4565"/>
-    <w:pPr>
-      <w:widowControl w:val="0"/>
-      <w:spacing w:after="120"/>
-      <w:ind w:left="709"/>
-    </w:pPr>
-  </w:style>
-  <w:style w:type="paragraph" w:customStyle="1" w:styleId="NormalIndent0">
-    <w:name w:val="NormalIndent"/>
-    <w:basedOn w:val="Normal"/>
-    <w:rsid w:val="00DB4565"/>
-  </w:style>
-  <w:style w:type="paragraph" w:customStyle="1" w:styleId="NormalIndex">
-    <w:name w:val="NormalIndex"/>
-    <w:basedOn w:val="NormalIndent0"/>
-    <w:rsid w:val="00DB4565"/>
-    <w:pPr>
-      <w:tabs>
-        <w:tab w:val="left" w:pos="360"/>
-        <w:tab w:val="left" w:pos="450"/>
-      </w:tabs>
-      <w:spacing w:before="60" w:after="60"/>
-      <w:ind w:hanging="360"/>
-    </w:pPr>
-  </w:style>
-  <w:style w:type="paragraph" w:customStyle="1" w:styleId="NH-1">
-    <w:name w:val="NH-1"/>
-    <w:basedOn w:val="Normal"/>
-    <w:next w:val="NH-2"/>
-    <w:rsid w:val="00DB4565"/>
-    <w:pPr>
-      <w:keepNext/>
-      <w:widowControl w:val="0"/>
-      <w:tabs>
-        <w:tab w:val="left" w:pos="360"/>
-      </w:tabs>
-      <w:ind w:hanging="360"/>
-    </w:pPr>
-    <w:rPr>
-      <w:rFonts w:ascii=".VnArial" w:hAnsi=".VnArial"/>
-      <w:sz w:val="24"/>
-      <w:szCs w:val="24"/>
-    </w:rPr>
-  </w:style>
-  <w:style w:type="paragraph" w:customStyle="1" w:styleId="NH-2">
-    <w:name w:val="NH-2"/>
-    <w:basedOn w:val="Normal"/>
-    <w:next w:val="NormalIndent"/>
-    <w:rsid w:val="00DB4565"/>
-    <w:pPr>
-      <w:keepNext/>
-      <w:widowControl w:val="0"/>
-      <w:tabs>
-        <w:tab w:val="left" w:pos="720"/>
-      </w:tabs>
-      <w:ind w:hanging="360"/>
-    </w:pPr>
-    <w:rPr>
-      <w:rFonts w:ascii=".VnArial" w:hAnsi=".VnArial"/>
-      <w:sz w:val="24"/>
-      <w:szCs w:val="24"/>
-    </w:rPr>
-  </w:style>
-  <w:style w:type="paragraph" w:customStyle="1" w:styleId="NormalText">
-    <w:name w:val="NormalText"/>
-    <w:basedOn w:val="Normal"/>
-    <w:rsid w:val="00DB4565"/>
-    <w:pPr>
-      <w:widowControl w:val="0"/>
-    </w:pPr>
-  </w:style>
-  <w:style w:type="paragraph" w:customStyle="1" w:styleId="H5">
-    <w:name w:val="H5"/>
-    <w:basedOn w:val="NormalIndent"/>
-    <w:next w:val="Normal"/>
-    <w:rsid w:val="00DB4565"/>
-    <w:pPr>
-      <w:keepNext/>
-      <w:widowControl w:val="0"/>
-      <w:tabs>
-        <w:tab w:val="clear" w:pos="702"/>
-        <w:tab w:val="clear" w:pos="1080"/>
-      </w:tabs>
-      <w:spacing w:line="240" w:lineRule="auto"/>
-      <w:ind w:left="-14" w:right="14"/>
-    </w:pPr>
-    <w:rPr>
-      <w:rFonts w:ascii=".VnTime" w:hAnsi=".VnTime"/>
-      <w:i/>
-      <w:iCs/>
-      <w:color w:val="800080"/>
-      <w:sz w:val="24"/>
-      <w:szCs w:val="24"/>
-    </w:rPr>
-  </w:style>
-  <w:style w:type="paragraph" w:customStyle="1" w:styleId="NormalFD">
-    <w:name w:val="NormalFD"/>
-    <w:basedOn w:val="Normal"/>
-    <w:rsid w:val="00DB4565"/>
-    <w:pPr>
-      <w:widowControl w:val="0"/>
-      <w:tabs>
-        <w:tab w:val="left" w:pos="720"/>
-        <w:tab w:val="left" w:leader="dot" w:pos="2160"/>
-        <w:tab w:val="left" w:leader="dot" w:pos="2880"/>
-        <w:tab w:val="left" w:leader="dot" w:pos="3600"/>
-        <w:tab w:val="left" w:leader="dot" w:pos="4320"/>
-        <w:tab w:val="right" w:leader="dot" w:pos="8280"/>
-      </w:tabs>
-      <w:ind w:left="2880" w:hanging="2160"/>
-    </w:pPr>
-    <w:rPr>
-      <w:color w:val="000000"/>
-    </w:rPr>
-  </w:style>
-  <w:style w:type="paragraph" w:customStyle="1" w:styleId="Normal2">
-    <w:name w:val="Normal 2"/>
-    <w:basedOn w:val="Normal"/>
-    <w:rsid w:val="00DB4565"/>
-    <w:pPr>
-      <w:widowControl w:val="0"/>
-      <w:tabs>
-        <w:tab w:val="left" w:pos="360"/>
-      </w:tabs>
-      <w:ind w:hanging="360"/>
-    </w:pPr>
-  </w:style>
-  <w:style w:type="paragraph" w:styleId="BlockText">
-    <w:name w:val="Block Text"/>
-    <w:basedOn w:val="Normal"/>
-    <w:rsid w:val="00DB4565"/>
-    <w:pPr>
-      <w:widowControl w:val="0"/>
-      <w:tabs>
-        <w:tab w:val="left" w:pos="8820"/>
-      </w:tabs>
-      <w:spacing w:before="0"/>
-      <w:ind w:right="22"/>
-    </w:pPr>
-    <w:rPr>
-      <w:rFonts w:ascii=".VnTime" w:hAnsi=".VnTime"/>
-    </w:rPr>
-  </w:style>
-  <w:style w:type="character" w:styleId="CommentReference">
-    <w:name w:val="annotation reference"/>
-    <w:basedOn w:val="DefaultParagraphFont"/>
-    <w:semiHidden/>
-    <w:rsid w:val="00DB4565"/>
-    <w:rPr>
-      <w:sz w:val="16"/>
-      <w:szCs w:val="16"/>
-    </w:rPr>
-  </w:style>
-  <w:style w:type="paragraph" w:customStyle="1" w:styleId="Content">
-    <w:name w:val="Content"/>
-    <w:basedOn w:val="Normal"/>
-    <w:rsid w:val="00DB4565"/>
-    <w:pPr>
-      <w:ind w:left="709"/>
-    </w:pPr>
-    <w:rPr>
-      <w:rFonts w:ascii=".VnTime" w:hAnsi=".VnTime"/>
-      <w:sz w:val="24"/>
-      <w:szCs w:val="24"/>
-    </w:rPr>
-  </w:style>
-  <w:style w:type="paragraph" w:customStyle="1" w:styleId="TableCaption">
-    <w:name w:val="TableCaption"/>
-    <w:basedOn w:val="NormalIndent"/>
-    <w:rsid w:val="00DB4565"/>
-    <w:pPr>
-      <w:widowControl w:val="0"/>
-      <w:tabs>
-        <w:tab w:val="clear" w:pos="702"/>
-        <w:tab w:val="clear" w:pos="1080"/>
-      </w:tabs>
-      <w:spacing w:line="240" w:lineRule="auto"/>
-      <w:ind w:left="-14" w:right="14"/>
-    </w:pPr>
-  </w:style>
-  <w:style w:type="character" w:styleId="Strong">
-    <w:name w:val="Strong"/>
-    <w:basedOn w:val="DefaultParagraphFont"/>
-    <w:uiPriority w:val="22"/>
-    <w:qFormat/>
-    <w:rsid w:val="00887B51"/>
-    <w:rPr>
-      <w:rFonts w:ascii="Times New Roman" w:hAnsi="Times New Roman"/>
-      <w:b/>
-      <w:bCs/>
-      <w:i/>
-      <w:sz w:val="22"/>
-    </w:rPr>
-  </w:style>
-  <w:style w:type="paragraph" w:customStyle="1" w:styleId="TableTitle">
-    <w:name w:val="Table Title"/>
-    <w:basedOn w:val="NormalIndent"/>
-    <w:autoRedefine/>
-    <w:rsid w:val="00DB4565"/>
-    <w:pPr>
-      <w:keepNext/>
-      <w:widowControl w:val="0"/>
-      <w:numPr>
-        <w:numId w:val="2"/>
-      </w:numPr>
-      <w:tabs>
-        <w:tab w:val="clear" w:pos="702"/>
-      </w:tabs>
-      <w:spacing w:line="240" w:lineRule="auto"/>
-      <w:ind w:right="29"/>
-      <w:jc w:val="right"/>
-    </w:pPr>
-    <w:rPr>
-      <w:rFonts w:ascii=".VnTime" w:hAnsi=".VnTime"/>
-    </w:rPr>
-  </w:style>
-  <w:style w:type="paragraph" w:styleId="Index1">
-    <w:name w:val="index 1"/>
-    <w:basedOn w:val="Normal"/>
-    <w:next w:val="Normal"/>
-    <w:autoRedefine/>
-    <w:semiHidden/>
-    <w:rsid w:val="00DB4565"/>
-    <w:pPr>
-      <w:tabs>
-        <w:tab w:val="left" w:pos="702"/>
-        <w:tab w:val="left" w:pos="1080"/>
-      </w:tabs>
-      <w:spacing w:line="288" w:lineRule="auto"/>
-      <w:ind w:left="-18"/>
-    </w:pPr>
-    <w:rPr>
-      <w:rFonts w:ascii=".VnTime" w:hAnsi=".VnTime"/>
-      <w:i/>
-      <w:iCs/>
-    </w:rPr>
-  </w:style>
-  <w:style w:type="paragraph" w:customStyle="1" w:styleId="InfoBlue">
-    <w:name w:val="InfoBlue"/>
-    <w:basedOn w:val="Normal"/>
-    <w:next w:val="BodyText"/>
-    <w:autoRedefine/>
-    <w:rsid w:val="00DB4565"/>
-    <w:pPr>
-      <w:widowControl w:val="0"/>
-      <w:spacing w:before="0" w:after="120" w:line="240" w:lineRule="atLeast"/>
-      <w:ind w:left="540"/>
-    </w:pPr>
-    <w:rPr>
-      <w:rFonts w:cs="Tahoma"/>
-      <w:i/>
-      <w:color w:val="0000FF"/>
-    </w:rPr>
-  </w:style>
-  <w:style w:type="paragraph" w:customStyle="1" w:styleId="HeadingBig">
-    <w:name w:val="Heading Big"/>
-    <w:basedOn w:val="NormalTB"/>
-    <w:autoRedefine/>
-    <w:rsid w:val="004A335E"/>
-    <w:pPr>
-      <w:widowControl w:val="0"/>
-      <w:spacing w:before="120"/>
-    </w:pPr>
-    <w:rPr>
-      <w:rFonts w:ascii="Times New Roman" w:hAnsi="Times New Roman"/>
-      <w:b/>
-      <w:snapToGrid w:val="0"/>
-      <w:color w:val="000000" w:themeColor="text1"/>
-      <w:sz w:val="36"/>
-      <w:szCs w:val="36"/>
-      <w:lang w:val="en-US"/>
-    </w:rPr>
-  </w:style>
-  <w:style w:type="paragraph" w:customStyle="1" w:styleId="HeadingLv1">
-    <w:name w:val="Heading Lv1"/>
-    <w:basedOn w:val="Normal"/>
-    <w:autoRedefine/>
-    <w:rsid w:val="00DB4565"/>
-    <w:pPr>
-      <w:widowControl w:val="0"/>
-      <w:jc w:val="center"/>
-    </w:pPr>
-    <w:rPr>
-      <w:rFonts w:cs="Tahoma"/>
-      <w:snapToGrid w:val="0"/>
-      <w:color w:val="6E2500"/>
-      <w:sz w:val="18"/>
-    </w:rPr>
-  </w:style>
-  <w:style w:type="paragraph" w:customStyle="1" w:styleId="NormalT">
-    <w:name w:val="NormalT"/>
-    <w:basedOn w:val="Normal"/>
-    <w:rsid w:val="00DB4565"/>
-  </w:style>
-  <w:style w:type="paragraph" w:styleId="BalloonText">
-    <w:name w:val="Balloon Text"/>
-    <w:basedOn w:val="Normal"/>
-    <w:link w:val="BalloonTextChar"/>
-    <w:rsid w:val="0003263A"/>
-    <w:pPr>
-      <w:spacing w:before="0" w:line="240" w:lineRule="auto"/>
-    </w:pPr>
-    <w:rPr>
-      <w:rFonts w:cs="Tahoma"/>
-      <w:sz w:val="16"/>
-      <w:szCs w:val="16"/>
-    </w:rPr>
-  </w:style>
-  <w:style w:type="character" w:customStyle="1" w:styleId="BalloonTextChar">
-    <w:name w:val="Balloon Text Char"/>
-    <w:basedOn w:val="DefaultParagraphFont"/>
-    <w:link w:val="BalloonText"/>
-    <w:rsid w:val="0003263A"/>
-    <w:rPr>
-      <w:rFonts w:ascii="Tahoma" w:hAnsi="Tahoma" w:cs="Tahoma"/>
-      <w:sz w:val="16"/>
-      <w:szCs w:val="16"/>
-    </w:rPr>
-  </w:style>
-  <w:style w:type="table" w:styleId="TableGrid">
-    <w:name w:val="Table Grid"/>
-    <w:basedOn w:val="TableNormal"/>
-    <w:rsid w:val="00C42F3D"/>
-    <w:tblPr>
-      <w:tblInd w:w="0" w:type="dxa"/>
-      <w:tblBorders>
-        <w:top w:val="single" w:sz="4" w:space="0" w:color="auto"/>
-        <w:left w:val="single" w:sz="4" w:space="0" w:color="auto"/>
-        <w:bottom w:val="single" w:sz="4" w:space="0" w:color="auto"/>
-        <w:right w:val="single" w:sz="4" w:space="0" w:color="auto"/>
-        <w:insideH w:val="single" w:sz="4" w:space="0" w:color="auto"/>
-        <w:insideV w:val="single" w:sz="4" w:space="0" w:color="auto"/>
-      </w:tblBorders>
-      <w:tblCellMar>
-        <w:top w:w="0" w:type="dxa"/>
-        <w:left w:w="108" w:type="dxa"/>
-        <w:bottom w:w="0" w:type="dxa"/>
-        <w:right w:w="108" w:type="dxa"/>
-      </w:tblCellMar>
-    </w:tblPr>
-  </w:style>
-  <w:style w:type="table" w:customStyle="1" w:styleId="PlainTable11">
-    <w:name w:val="Plain Table 11"/>
-    <w:basedOn w:val="TableNormal"/>
-    <w:uiPriority w:val="41"/>
-    <w:rsid w:val="00E66DBE"/>
-    <w:tblPr>
-      <w:tblStyleRowBandSize w:val="1"/>
-      <w:tblStyleColBandSize w:val="1"/>
-      <w:tblInd w:w="0" w:type="dxa"/>
-      <w:tblBorders>
-        <w:top w:val="single" w:sz="4" w:space="0" w:color="BFBFBF" w:themeColor="background1" w:themeShade="BF"/>
-        <w:left w:val="single" w:sz="4" w:space="0" w:color="BFBFBF" w:themeColor="background1" w:themeShade="BF"/>
-        <w:bottom w:val="single" w:sz="4" w:space="0" w:color="BFBFBF" w:themeColor="background1" w:themeShade="BF"/>
-        <w:right w:val="single" w:sz="4" w:space="0" w:color="BFBFBF" w:themeColor="background1" w:themeShade="BF"/>
-        <w:insideH w:val="single" w:sz="4" w:space="0" w:color="BFBFBF" w:themeColor="background1" w:themeShade="BF"/>
-        <w:insideV w:val="single" w:sz="4" w:space="0" w:color="BFBFBF" w:themeColor="background1" w:themeShade="BF"/>
-      </w:tblBorders>
-      <w:tblCellMar>
-        <w:top w:w="0" w:type="dxa"/>
-        <w:left w:w="108" w:type="dxa"/>
-        <w:bottom w:w="0" w:type="dxa"/>
-        <w:right w:w="108" w:type="dxa"/>
-      </w:tblCellMar>
-    </w:tblPr>
-    <w:tblStylePr w:type="firstRow">
-      <w:rPr>
-        <w:b/>
-        <w:bCs/>
-      </w:rPr>
-    </w:tblStylePr>
-    <w:tblStylePr w:type="lastRow">
-      <w:rPr>
-        <w:b/>
-        <w:bCs/>
-      </w:rPr>
-      <w:tblPr/>
-      <w:tcPr>
-        <w:tcBorders>
-          <w:top w:val="double" w:sz="4" w:space="0" w:color="BFBFBF" w:themeColor="background1" w:themeShade="BF"/>
-        </w:tcBorders>
-      </w:tcPr>
-    </w:tblStylePr>
-    <w:tblStylePr w:type="firstCol">
-      <w:rPr>
-        <w:b/>
-        <w:bCs/>
-      </w:rPr>
-    </w:tblStylePr>
-    <w:tblStylePr w:type="lastCol">
-      <w:rPr>
-        <w:b/>
-        <w:bCs/>
-      </w:rPr>
-    </w:tblStylePr>
-    <w:tblStylePr w:type="band1Vert">
-      <w:tblPr/>
-      <w:tcPr>
-        <w:shd w:val="clear" w:color="auto" w:fill="F2F2F2" w:themeFill="background1" w:themeFillShade="F2"/>
-      </w:tcPr>
-    </w:tblStylePr>
-    <w:tblStylePr w:type="band1Horz">
-      <w:tblPr/>
-      <w:tcPr>
-        <w:shd w:val="clear" w:color="auto" w:fill="F2F2F2" w:themeFill="background1" w:themeFillShade="F2"/>
-      </w:tcPr>
-    </w:tblStylePr>
-  </w:style>
-  <w:style w:type="table" w:customStyle="1" w:styleId="GridTable41">
-    <w:name w:val="Grid Table 41"/>
-    <w:basedOn w:val="TableNormal"/>
-    <w:uiPriority w:val="49"/>
-    <w:rsid w:val="00B66550"/>
-    <w:tblPr>
-      <w:tblStyleRowBandSize w:val="1"/>
-      <w:tblStyleColBandSize w:val="1"/>
-      <w:tblInd w:w="0" w:type="dxa"/>
-      <w:tblBorders>
-        <w:top w:val="single" w:sz="4" w:space="0" w:color="666666" w:themeColor="text1" w:themeTint="99"/>
-        <w:left w:val="single" w:sz="4" w:space="0" w:color="666666" w:themeColor="text1" w:themeTint="99"/>
-        <w:bottom w:val="single" w:sz="4" w:space="0" w:color="666666" w:themeColor="text1" w:themeTint="99"/>
-        <w:right w:val="single" w:sz="4" w:space="0" w:color="666666" w:themeColor="text1" w:themeTint="99"/>
-        <w:insideH w:val="single" w:sz="4" w:space="0" w:color="666666" w:themeColor="text1" w:themeTint="99"/>
-        <w:insideV w:val="single" w:sz="4" w:space="0" w:color="666666" w:themeColor="text1" w:themeTint="99"/>
-      </w:tblBorders>
-      <w:tblCellMar>
-        <w:top w:w="0" w:type="dxa"/>
-        <w:left w:w="108" w:type="dxa"/>
-        <w:bottom w:w="0" w:type="dxa"/>
-        <w:right w:w="108" w:type="dxa"/>
-      </w:tblCellMar>
-    </w:tblPr>
-    <w:tblStylePr w:type="firstRow">
-      <w:rPr>
-        <w:b/>
-        <w:bCs/>
-        <w:color w:val="FFFFFF" w:themeColor="background1"/>
-      </w:rPr>
-      <w:tblPr/>
-      <w:tcPr>
-        <w:tcBorders>
-          <w:top w:val="single" w:sz="4" w:space="0" w:color="000000" w:themeColor="text1"/>
-          <w:left w:val="single" w:sz="4" w:space="0" w:color="000000" w:themeColor="text1"/>
-          <w:bottom w:val="single" w:sz="4" w:space="0" w:color="000000" w:themeColor="text1"/>
-          <w:right w:val="single" w:sz="4" w:space="0" w:color="000000" w:themeColor="text1"/>
-          <w:insideH w:val="nil"/>
-          <w:insideV w:val="nil"/>
-        </w:tcBorders>
-        <w:shd w:val="clear" w:color="auto" w:fill="000000" w:themeFill="text1"/>
-      </w:tcPr>
-    </w:tblStylePr>
-    <w:tblStylePr w:type="lastRow">
-      <w:rPr>
-        <w:b/>
-        <w:bCs/>
-      </w:rPr>
-      <w:tblPr/>
-      <w:tcPr>
-        <w:tcBorders>
-          <w:top w:val="double" w:sz="4" w:space="0" w:color="000000" w:themeColor="text1"/>
-        </w:tcBorders>
-      </w:tcPr>
-    </w:tblStylePr>
-    <w:tblStylePr w:type="firstCol">
-      <w:rPr>
-        <w:b/>
-        <w:bCs/>
-      </w:rPr>
-    </w:tblStylePr>
-    <w:tblStylePr w:type="lastCol">
-      <w:rPr>
-        <w:b/>
-        <w:bCs/>
-      </w:rPr>
-    </w:tblStylePr>
-    <w:tblStylePr w:type="band1Vert">
-      <w:tblPr/>
-      <w:tcPr>
-        <w:shd w:val="clear" w:color="auto" w:fill="CCCCCC" w:themeFill="text1" w:themeFillTint="33"/>
-      </w:tcPr>
-    </w:tblStylePr>
-    <w:tblStylePr w:type="band1Horz">
-      <w:tblPr/>
-      <w:tcPr>
-        <w:shd w:val="clear" w:color="auto" w:fill="CCCCCC" w:themeFill="text1" w:themeFillTint="33"/>
-      </w:tcPr>
-    </w:tblStylePr>
-  </w:style>
-  <w:style w:type="table" w:customStyle="1" w:styleId="GridTable7Colorful1">
-    <w:name w:val="Grid Table 7 Colorful1"/>
-    <w:basedOn w:val="TableNormal"/>
-    <w:uiPriority w:val="52"/>
-    <w:rsid w:val="00B66550"/>
-    <w:rPr>
-      <w:color w:val="000000" w:themeColor="text1"/>
-    </w:rPr>
-    <w:tblPr>
-      <w:tblStyleRowBandSize w:val="1"/>
-      <w:tblStyleColBandSize w:val="1"/>
-      <w:tblInd w:w="0" w:type="dxa"/>
-      <w:tblBorders>
-        <w:top w:val="single" w:sz="4" w:space="0" w:color="666666" w:themeColor="text1" w:themeTint="99"/>
-        <w:left w:val="single" w:sz="4" w:space="0" w:color="666666" w:themeColor="text1" w:themeTint="99"/>
-        <w:bottom w:val="single" w:sz="4" w:space="0" w:color="666666" w:themeColor="text1" w:themeTint="99"/>
-        <w:right w:val="single" w:sz="4" w:space="0" w:color="666666" w:themeColor="text1" w:themeTint="99"/>
-        <w:insideH w:val="single" w:sz="4" w:space="0" w:color="666666" w:themeColor="text1" w:themeTint="99"/>
-        <w:insideV w:val="single" w:sz="4" w:space="0" w:color="666666" w:themeColor="text1" w:themeTint="99"/>
-      </w:tblBorders>
-      <w:tblCellMar>
-        <w:top w:w="0" w:type="dxa"/>
-        <w:left w:w="108" w:type="dxa"/>
-        <w:bottom w:w="0" w:type="dxa"/>
-        <w:right w:w="108" w:type="dxa"/>
-      </w:tblCellMar>
-    </w:tblPr>
-    <w:tblStylePr w:type="firstRow">
-      <w:rPr>
-        <w:b/>
-        <w:bCs/>
-      </w:rPr>
-      <w:tblPr/>
-      <w:tcPr>
-        <w:tcBorders>
-          <w:top w:val="nil"/>
-          <w:left w:val="nil"/>
-          <w:right w:val="nil"/>
-          <w:insideH w:val="nil"/>
-          <w:insideV w:val="nil"/>
-        </w:tcBorders>
-        <w:shd w:val="clear" w:color="auto" w:fill="FFFFFF" w:themeFill="background1"/>
-      </w:tcPr>
-    </w:tblStylePr>
-    <w:tblStylePr w:type="lastRow">
-      <w:rPr>
-        <w:b/>
-        <w:bCs/>
-      </w:rPr>
-      <w:tblPr/>
-      <w:tcPr>
-        <w:tcBorders>
-          <w:left w:val="nil"/>
-          <w:bottom w:val="nil"/>
-          <w:right w:val="nil"/>
-          <w:insideH w:val="nil"/>
-          <w:insideV w:val="nil"/>
-        </w:tcBorders>
-        <w:shd w:val="clear" w:color="auto" w:fill="FFFFFF" w:themeFill="background1"/>
-      </w:tcPr>
-    </w:tblStylePr>
-    <w:tblStylePr w:type="firstCol">
-      <w:pPr>
-        <w:jc w:val="right"/>
-      </w:pPr>
-      <w:rPr>
-        <w:i/>
-        <w:iCs/>
-      </w:rPr>
-      <w:tblPr/>
-      <w:tcPr>
-        <w:tcBorders>
-          <w:top w:val="nil"/>
-          <w:left w:val="nil"/>
-          <w:bottom w:val="nil"/>
-          <w:insideH w:val="nil"/>
-          <w:insideV w:val="nil"/>
-        </w:tcBorders>
-        <w:shd w:val="clear" w:color="auto" w:fill="FFFFFF" w:themeFill="background1"/>
-      </w:tcPr>
-    </w:tblStylePr>
-    <w:tblStylePr w:type="lastCol">
-      <w:rPr>
-        <w:i/>
-        <w:iCs/>
-      </w:rPr>
-      <w:tblPr/>
-      <w:tcPr>
-        <w:tcBorders>
-          <w:top w:val="nil"/>
-          <w:bottom w:val="nil"/>
-          <w:right w:val="nil"/>
-          <w:insideH w:val="nil"/>
-          <w:insideV w:val="nil"/>
-        </w:tcBorders>
-        <w:shd w:val="clear" w:color="auto" w:fill="FFFFFF" w:themeFill="background1"/>
-      </w:tcPr>
-    </w:tblStylePr>
-    <w:tblStylePr w:type="band1Vert">
-      <w:tblPr/>
-      <w:tcPr>
-        <w:shd w:val="clear" w:color="auto" w:fill="CCCCCC" w:themeFill="text1" w:themeFillTint="33"/>
-      </w:tcPr>
-    </w:tblStylePr>
-    <w:tblStylePr w:type="band1Horz">
-      <w:tblPr/>
-      <w:tcPr>
-        <w:shd w:val="clear" w:color="auto" w:fill="CCCCCC" w:themeFill="text1" w:themeFillTint="33"/>
-      </w:tcPr>
-    </w:tblStylePr>
-    <w:tblStylePr w:type="neCell">
-      <w:tblPr/>
-      <w:tcPr>
-        <w:tcBorders>
-          <w:bottom w:val="single" w:sz="4" w:space="0" w:color="666666" w:themeColor="text1" w:themeTint="99"/>
-        </w:tcBorders>
-      </w:tcPr>
-    </w:tblStylePr>
-    <w:tblStylePr w:type="nwCell">
-      <w:tblPr/>
-      <w:tcPr>
-        <w:tcBorders>
-          <w:bottom w:val="single" w:sz="4" w:space="0" w:color="666666" w:themeColor="text1" w:themeTint="99"/>
-        </w:tcBorders>
-      </w:tcPr>
-    </w:tblStylePr>
-    <w:tblStylePr w:type="seCell">
-      <w:tblPr/>
-      <w:tcPr>
-        <w:tcBorders>
-          <w:top w:val="single" w:sz="4" w:space="0" w:color="666666" w:themeColor="text1" w:themeTint="99"/>
-        </w:tcBorders>
-      </w:tcPr>
-    </w:tblStylePr>
-    <w:tblStylePr w:type="swCell">
-      <w:tblPr/>
-      <w:tcPr>
-        <w:tcBorders>
-          <w:top w:val="single" w:sz="4" w:space="0" w:color="666666" w:themeColor="text1" w:themeTint="99"/>
-        </w:tcBorders>
-      </w:tcPr>
-    </w:tblStylePr>
-  </w:style>
-  <w:style w:type="table" w:customStyle="1" w:styleId="GridTable6Colorful1">
-    <w:name w:val="Grid Table 6 Colorful1"/>
-    <w:basedOn w:val="TableNormal"/>
-    <w:uiPriority w:val="51"/>
-    <w:rsid w:val="00B66550"/>
-    <w:rPr>
-      <w:color w:val="000000" w:themeColor="text1"/>
-    </w:rPr>
-    <w:tblPr>
-      <w:tblStyleRowBandSize w:val="1"/>
-      <w:tblStyleColBandSize w:val="1"/>
-      <w:tblInd w:w="0" w:type="dxa"/>
-      <w:tblBorders>
-        <w:top w:val="single" w:sz="4" w:space="0" w:color="666666" w:themeColor="text1" w:themeTint="99"/>
-        <w:left w:val="single" w:sz="4" w:space="0" w:color="666666" w:themeColor="text1" w:themeTint="99"/>
-        <w:bottom w:val="single" w:sz="4" w:space="0" w:color="666666" w:themeColor="text1" w:themeTint="99"/>
-        <w:right w:val="single" w:sz="4" w:space="0" w:color="666666" w:themeColor="text1" w:themeTint="99"/>
-        <w:insideH w:val="single" w:sz="4" w:space="0" w:color="666666" w:themeColor="text1" w:themeTint="99"/>
-        <w:insideV w:val="single" w:sz="4" w:space="0" w:color="666666" w:themeColor="text1" w:themeTint="99"/>
-      </w:tblBorders>
-      <w:tblCellMar>
-        <w:top w:w="0" w:type="dxa"/>
-        <w:left w:w="108" w:type="dxa"/>
-        <w:bottom w:w="0" w:type="dxa"/>
-        <w:right w:w="108" w:type="dxa"/>
-      </w:tblCellMar>
-    </w:tblPr>
-    <w:tblStylePr w:type="firstRow">
-      <w:rPr>
-        <w:b/>
-        <w:bCs/>
-      </w:rPr>
-      <w:tblPr/>
-      <w:tcPr>
-        <w:tcBorders>
-          <w:bottom w:val="single" w:sz="12" w:space="0" w:color="666666" w:themeColor="text1" w:themeTint="99"/>
-        </w:tcBorders>
-      </w:tcPr>
-    </w:tblStylePr>
-    <w:tblStylePr w:type="lastRow">
-      <w:rPr>
-        <w:b/>
-        <w:bCs/>
-      </w:rPr>
-      <w:tblPr/>
-      <w:tcPr>
-        <w:tcBorders>
-          <w:top w:val="double" w:sz="4" w:space="0" w:color="666666" w:themeColor="text1" w:themeTint="99"/>
-        </w:tcBorders>
-      </w:tcPr>
-    </w:tblStylePr>
-    <w:tblStylePr w:type="firstCol">
-      <w:rPr>
-        <w:b/>
-        <w:bCs/>
-      </w:rPr>
-    </w:tblStylePr>
-    <w:tblStylePr w:type="lastCol">
-      <w:rPr>
-        <w:b/>
-        <w:bCs/>
-      </w:rPr>
-    </w:tblStylePr>
-    <w:tblStylePr w:type="band1Vert">
-      <w:tblPr/>
-      <w:tcPr>
-        <w:shd w:val="clear" w:color="auto" w:fill="CCCCCC" w:themeFill="text1" w:themeFillTint="33"/>
-      </w:tcPr>
-    </w:tblStylePr>
-    <w:tblStylePr w:type="band1Horz">
-      <w:tblPr/>
-      <w:tcPr>
-        <w:shd w:val="clear" w:color="auto" w:fill="CCCCCC" w:themeFill="text1" w:themeFillTint="33"/>
-      </w:tcPr>
-    </w:tblStylePr>
-  </w:style>
-  <w:style w:type="table" w:customStyle="1" w:styleId="GridTable21">
-    <w:name w:val="Grid Table 21"/>
-    <w:basedOn w:val="TableNormal"/>
-    <w:uiPriority w:val="47"/>
-    <w:rsid w:val="00B66550"/>
-    <w:tblPr>
-      <w:tblStyleRowBandSize w:val="1"/>
-      <w:tblStyleColBandSize w:val="1"/>
-      <w:tblInd w:w="0" w:type="dxa"/>
-      <w:tblBorders>
-        <w:top w:val="single" w:sz="2" w:space="0" w:color="666666" w:themeColor="text1" w:themeTint="99"/>
-        <w:bottom w:val="single" w:sz="2" w:space="0" w:color="666666" w:themeColor="text1" w:themeTint="99"/>
-        <w:insideH w:val="single" w:sz="2" w:space="0" w:color="666666" w:themeColor="text1" w:themeTint="99"/>
-        <w:insideV w:val="single" w:sz="2" w:space="0" w:color="666666" w:themeColor="text1" w:themeTint="99"/>
-      </w:tblBorders>
-      <w:tblCellMar>
-        <w:top w:w="0" w:type="dxa"/>
-        <w:left w:w="108" w:type="dxa"/>
-        <w:bottom w:w="0" w:type="dxa"/>
-        <w:right w:w="108" w:type="dxa"/>
-      </w:tblCellMar>
-    </w:tblPr>
-    <w:tblStylePr w:type="firstRow">
-      <w:rPr>
-        <w:b/>
-        <w:bCs/>
-      </w:rPr>
-      <w:tblPr/>
-      <w:tcPr>
-        <w:tcBorders>
-          <w:top w:val="nil"/>
-          <w:bottom w:val="single" w:sz="12" w:space="0" w:color="666666" w:themeColor="text1" w:themeTint="99"/>
-          <w:insideH w:val="nil"/>
-          <w:insideV w:val="nil"/>
-        </w:tcBorders>
-        <w:shd w:val="clear" w:color="auto" w:fill="FFFFFF" w:themeFill="background1"/>
-      </w:tcPr>
-    </w:tblStylePr>
-    <w:tblStylePr w:type="lastRow">
-      <w:rPr>
-        <w:b/>
-        <w:bCs/>
-      </w:rPr>
-      <w:tblPr/>
-      <w:tcPr>
-        <w:tcBorders>
-          <w:top w:val="double" w:sz="2" w:space="0" w:color="666666" w:themeColor="text1" w:themeTint="99"/>
-          <w:bottom w:val="nil"/>
-          <w:insideH w:val="nil"/>
-          <w:insideV w:val="nil"/>
-        </w:tcBorders>
-        <w:shd w:val="clear" w:color="auto" w:fill="FFFFFF" w:themeFill="background1"/>
-      </w:tcPr>
-    </w:tblStylePr>
-    <w:tblStylePr w:type="firstCol">
-      <w:rPr>
-        <w:b/>
-        <w:bCs/>
-      </w:rPr>
-    </w:tblStylePr>
-    <w:tblStylePr w:type="lastCol">
-      <w:rPr>
-        <w:b/>
-        <w:bCs/>
-      </w:rPr>
-    </w:tblStylePr>
-    <w:tblStylePr w:type="band1Vert">
-      <w:tblPr/>
-      <w:tcPr>
-        <w:shd w:val="clear" w:color="auto" w:fill="CCCCCC" w:themeFill="text1" w:themeFillTint="33"/>
-      </w:tcPr>
-    </w:tblStylePr>
-    <w:tblStylePr w:type="band1Horz">
-      <w:tblPr/>
-      <w:tcPr>
-        <w:shd w:val="clear" w:color="auto" w:fill="CCCCCC" w:themeFill="text1" w:themeFillTint="33"/>
-      </w:tcPr>
-    </w:tblStylePr>
-  </w:style>
-  <w:style w:type="table" w:customStyle="1" w:styleId="GridTable5Dark-Accent61">
-    <w:name w:val="Grid Table 5 Dark - Accent 61"/>
-    <w:basedOn w:val="TableNormal"/>
-    <w:uiPriority w:val="50"/>
-    <w:rsid w:val="00B66550"/>
-    <w:tblPr>
-      <w:tblStyleRowBandSize w:val="1"/>
-      <w:tblStyleColBandSize w:val="1"/>
-      <w:tblInd w:w="0" w:type="dxa"/>
-      <w:tblBorders>
-        <w:top w:val="single" w:sz="4" w:space="0" w:color="FFFFFF" w:themeColor="background1"/>
-        <w:left w:val="single" w:sz="4" w:space="0" w:color="FFFFFF" w:themeColor="background1"/>
-        <w:bottom w:val="single" w:sz="4" w:space="0" w:color="FFFFFF" w:themeColor="background1"/>
-        <w:right w:val="single" w:sz="4" w:space="0" w:color="FFFFFF" w:themeColor="background1"/>
-        <w:insideH w:val="single" w:sz="4" w:space="0" w:color="FFFFFF" w:themeColor="background1"/>
-        <w:insideV w:val="single" w:sz="4" w:space="0" w:color="FFFFFF" w:themeColor="background1"/>
-      </w:tblBorders>
-      <w:tblCellMar>
-        <w:top w:w="0" w:type="dxa"/>
-        <w:left w:w="108" w:type="dxa"/>
-        <w:bottom w:w="0" w:type="dxa"/>
-        <w:right w:w="108" w:type="dxa"/>
-      </w:tblCellMar>
-    </w:tblPr>
-    <w:tcPr>
-      <w:shd w:val="clear" w:color="auto" w:fill="E2EFD9" w:themeFill="accent6" w:themeFillTint="33"/>
-    </w:tcPr>
-    <w:tblStylePr w:type="firstRow">
-      <w:rPr>
-        <w:b/>
-        <w:bCs/>
-        <w:color w:val="FFFFFF" w:themeColor="background1"/>
-      </w:rPr>
-      <w:tblPr/>
-      <w:tcPr>
-        <w:tcBorders>
-          <w:top w:val="single" w:sz="4" w:space="0" w:color="FFFFFF" w:themeColor="background1"/>
-          <w:left w:val="single" w:sz="4" w:space="0" w:color="FFFFFF" w:themeColor="background1"/>
-          <w:right w:val="single" w:sz="4" w:space="0" w:color="FFFFFF" w:themeColor="background1"/>
-          <w:insideH w:val="nil"/>
-          <w:insideV w:val="nil"/>
-        </w:tcBorders>
-        <w:shd w:val="clear" w:color="auto" w:fill="70AD47" w:themeFill="accent6"/>
-      </w:tcPr>
-    </w:tblStylePr>
-    <w:tblStylePr w:type="lastRow">
-      <w:rPr>
-        <w:b/>
-        <w:bCs/>
-        <w:color w:val="FFFFFF" w:themeColor="background1"/>
-      </w:rPr>
-      <w:tblPr/>
-      <w:tcPr>
-        <w:tcBorders>
-          <w:left w:val="single" w:sz="4" w:space="0" w:color="FFFFFF" w:themeColor="background1"/>
-          <w:bottom w:val="single" w:sz="4" w:space="0" w:color="FFFFFF" w:themeColor="background1"/>
-          <w:right w:val="single" w:sz="4" w:space="0" w:color="FFFFFF" w:themeColor="background1"/>
-          <w:insideH w:val="nil"/>
-          <w:insideV w:val="nil"/>
-        </w:tcBorders>
-        <w:shd w:val="clear" w:color="auto" w:fill="70AD47" w:themeFill="accent6"/>
-      </w:tcPr>
-    </w:tblStylePr>
-    <w:tblStylePr w:type="firstCol">
-      <w:rPr>
-        <w:b/>
-        <w:bCs/>
-        <w:color w:val="FFFFFF" w:themeColor="background1"/>
-      </w:rPr>
-      <w:tblPr/>
-      <w:tcPr>
-        <w:tcBorders>
-          <w:top w:val="single" w:sz="4" w:space="0" w:color="FFFFFF" w:themeColor="background1"/>
-          <w:left w:val="single" w:sz="4" w:space="0" w:color="FFFFFF" w:themeColor="background1"/>
-          <w:bottom w:val="single" w:sz="4" w:space="0" w:color="FFFFFF" w:themeColor="background1"/>
-          <w:insideV w:val="nil"/>
-        </w:tcBorders>
-        <w:shd w:val="clear" w:color="auto" w:fill="70AD47" w:themeFill="accent6"/>
-      </w:tcPr>
-    </w:tblStylePr>
-    <w:tblStylePr w:type="lastCol">
-      <w:rPr>
-        <w:b/>
-        <w:bCs/>
-        <w:color w:val="FFFFFF" w:themeColor="background1"/>
-      </w:rPr>
-      <w:tblPr/>
-      <w:tcPr>
-        <w:tcBorders>
-          <w:top w:val="single" w:sz="4" w:space="0" w:color="FFFFFF" w:themeColor="background1"/>
-          <w:bottom w:val="single" w:sz="4" w:space="0" w:color="FFFFFF" w:themeColor="background1"/>
-          <w:right w:val="single" w:sz="4" w:space="0" w:color="FFFFFF" w:themeColor="background1"/>
-          <w:insideV w:val="nil"/>
-        </w:tcBorders>
-        <w:shd w:val="clear" w:color="auto" w:fill="70AD47" w:themeFill="accent6"/>
-      </w:tcPr>
-    </w:tblStylePr>
-    <w:tblStylePr w:type="band1Vert">
-      <w:tblPr/>
-      <w:tcPr>
-        <w:shd w:val="clear" w:color="auto" w:fill="C5E0B3" w:themeFill="accent6" w:themeFillTint="66"/>
-      </w:tcPr>
-    </w:tblStylePr>
-    <w:tblStylePr w:type="band1Horz">
-      <w:tblPr/>
-      <w:tcPr>
-        <w:shd w:val="clear" w:color="auto" w:fill="C5E0B3" w:themeFill="accent6" w:themeFillTint="66"/>
-      </w:tcPr>
-    </w:tblStylePr>
-  </w:style>
-  <w:style w:type="table" w:customStyle="1" w:styleId="GridTable5Dark1">
-    <w:name w:val="Grid Table 5 Dark1"/>
-    <w:basedOn w:val="TableNormal"/>
-    <w:uiPriority w:val="50"/>
-    <w:rsid w:val="00B66550"/>
-    <w:tblPr>
-      <w:tblStyleRowBandSize w:val="1"/>
-      <w:tblStyleColBandSize w:val="1"/>
-      <w:tblInd w:w="0" w:type="dxa"/>
-      <w:tblBorders>
-        <w:top w:val="single" w:sz="4" w:space="0" w:color="FFFFFF" w:themeColor="background1"/>
-        <w:left w:val="single" w:sz="4" w:space="0" w:color="FFFFFF" w:themeColor="background1"/>
-        <w:bottom w:val="single" w:sz="4" w:space="0" w:color="FFFFFF" w:themeColor="background1"/>
-        <w:right w:val="single" w:sz="4" w:space="0" w:color="FFFFFF" w:themeColor="background1"/>
-        <w:insideH w:val="single" w:sz="4" w:space="0" w:color="FFFFFF" w:themeColor="background1"/>
-        <w:insideV w:val="single" w:sz="4" w:space="0" w:color="FFFFFF" w:themeColor="background1"/>
-      </w:tblBorders>
-      <w:tblCellMar>
-        <w:top w:w="0" w:type="dxa"/>
-        <w:left w:w="108" w:type="dxa"/>
-        <w:bottom w:w="0" w:type="dxa"/>
-        <w:right w:w="108" w:type="dxa"/>
-      </w:tblCellMar>
-    </w:tblPr>
-    <w:tcPr>
-      <w:shd w:val="clear" w:color="auto" w:fill="CCCCCC" w:themeFill="text1" w:themeFillTint="33"/>
-    </w:tcPr>
-    <w:tblStylePr w:type="firstRow">
-      <w:rPr>
-        <w:b/>
-        <w:bCs/>
-        <w:color w:val="FFFFFF" w:themeColor="background1"/>
-      </w:rPr>
-      <w:tblPr/>
-      <w:tcPr>
-        <w:tcBorders>
-          <w:top w:val="single" w:sz="4" w:space="0" w:color="FFFFFF" w:themeColor="background1"/>
-          <w:left w:val="single" w:sz="4" w:space="0" w:color="FFFFFF" w:themeColor="background1"/>
-          <w:right w:val="single" w:sz="4" w:space="0" w:color="FFFFFF" w:themeColor="background1"/>
-          <w:insideH w:val="nil"/>
-          <w:insideV w:val="nil"/>
-        </w:tcBorders>
-        <w:shd w:val="clear" w:color="auto" w:fill="000000" w:themeFill="text1"/>
-      </w:tcPr>
-    </w:tblStylePr>
-    <w:tblStylePr w:type="lastRow">
-      <w:rPr>
-        <w:b/>
-        <w:bCs/>
-        <w:color w:val="FFFFFF" w:themeColor="background1"/>
-      </w:rPr>
-      <w:tblPr/>
-      <w:tcPr>
-        <w:tcBorders>
-          <w:left w:val="single" w:sz="4" w:space="0" w:color="FFFFFF" w:themeColor="background1"/>
-          <w:bottom w:val="single" w:sz="4" w:space="0" w:color="FFFFFF" w:themeColor="background1"/>
-          <w:right w:val="single" w:sz="4" w:space="0" w:color="FFFFFF" w:themeColor="background1"/>
-          <w:insideH w:val="nil"/>
-          <w:insideV w:val="nil"/>
-        </w:tcBorders>
-        <w:shd w:val="clear" w:color="auto" w:fill="000000" w:themeFill="text1"/>
-      </w:tcPr>
-    </w:tblStylePr>
-    <w:tblStylePr w:type="firstCol">
-      <w:rPr>
-        <w:b/>
-        <w:bCs/>
-        <w:color w:val="FFFFFF" w:themeColor="background1"/>
-      </w:rPr>
-      <w:tblPr/>
-      <w:tcPr>
-        <w:tcBorders>
-          <w:top w:val="single" w:sz="4" w:space="0" w:color="FFFFFF" w:themeColor="background1"/>
-          <w:left w:val="single" w:sz="4" w:space="0" w:color="FFFFFF" w:themeColor="background1"/>
-          <w:bottom w:val="single" w:sz="4" w:space="0" w:color="FFFFFF" w:themeColor="background1"/>
-          <w:insideV w:val="nil"/>
-        </w:tcBorders>
-        <w:shd w:val="clear" w:color="auto" w:fill="000000" w:themeFill="text1"/>
-      </w:tcPr>
-    </w:tblStylePr>
-    <w:tblStylePr w:type="lastCol">
-      <w:rPr>
-        <w:b/>
-        <w:bCs/>
-        <w:color w:val="FFFFFF" w:themeColor="background1"/>
-      </w:rPr>
-      <w:tblPr/>
-      <w:tcPr>
-        <w:tcBorders>
-          <w:top w:val="single" w:sz="4" w:space="0" w:color="FFFFFF" w:themeColor="background1"/>
-          <w:bottom w:val="single" w:sz="4" w:space="0" w:color="FFFFFF" w:themeColor="background1"/>
-          <w:right w:val="single" w:sz="4" w:space="0" w:color="FFFFFF" w:themeColor="background1"/>
-          <w:insideV w:val="nil"/>
-        </w:tcBorders>
-        <w:shd w:val="clear" w:color="auto" w:fill="000000" w:themeFill="text1"/>
-      </w:tcPr>
-    </w:tblStylePr>
-    <w:tblStylePr w:type="band1Vert">
-      <w:tblPr/>
-      <w:tcPr>
-        <w:shd w:val="clear" w:color="auto" w:fill="999999" w:themeFill="text1" w:themeFillTint="66"/>
-      </w:tcPr>
-    </w:tblStylePr>
-    <w:tblStylePr w:type="band1Horz">
-      <w:tblPr/>
-      <w:tcPr>
-        <w:shd w:val="clear" w:color="auto" w:fill="999999" w:themeFill="text1" w:themeFillTint="66"/>
-      </w:tcPr>
-    </w:tblStylePr>
-  </w:style>
-  <w:style w:type="table" w:customStyle="1" w:styleId="ListTable31">
-    <w:name w:val="List Table 31"/>
-    <w:basedOn w:val="TableNormal"/>
-    <w:uiPriority w:val="48"/>
-    <w:rsid w:val="009032E4"/>
-    <w:tblPr>
-      <w:tblStyleRowBandSize w:val="1"/>
-      <w:tblStyleColBandSize w:val="1"/>
-      <w:tblInd w:w="0" w:type="dxa"/>
-      <w:tblBorders>
-        <w:top w:val="single" w:sz="4" w:space="0" w:color="000000" w:themeColor="text1"/>
-        <w:left w:val="single" w:sz="4" w:space="0" w:color="000000" w:themeColor="text1"/>
-        <w:bottom w:val="single" w:sz="4" w:space="0" w:color="000000" w:themeColor="text1"/>
-        <w:right w:val="single" w:sz="4" w:space="0" w:color="000000" w:themeColor="text1"/>
-      </w:tblBorders>
-      <w:tblCellMar>
-        <w:top w:w="0" w:type="dxa"/>
-        <w:left w:w="108" w:type="dxa"/>
-        <w:bottom w:w="0" w:type="dxa"/>
-        <w:right w:w="108" w:type="dxa"/>
-      </w:tblCellMar>
-    </w:tblPr>
-    <w:tblStylePr w:type="firstRow">
-      <w:rPr>
-        <w:b/>
-        <w:bCs/>
-        <w:color w:val="FFFFFF" w:themeColor="background1"/>
-      </w:rPr>
-      <w:tblPr/>
-      <w:tcPr>
-        <w:shd w:val="clear" w:color="auto" w:fill="000000" w:themeFill="text1"/>
-      </w:tcPr>
-    </w:tblStylePr>
-    <w:tblStylePr w:type="lastRow">
-      <w:rPr>
-        <w:b/>
-        <w:bCs/>
-      </w:rPr>
-      <w:tblPr/>
-      <w:tcPr>
-        <w:tcBorders>
-          <w:top w:val="double" w:sz="4" w:space="0" w:color="000000" w:themeColor="text1"/>
-        </w:tcBorders>
-        <w:shd w:val="clear" w:color="auto" w:fill="FFFFFF" w:themeFill="background1"/>
-      </w:tcPr>
-    </w:tblStylePr>
-    <w:tblStylePr w:type="firstCol">
-      <w:rPr>
-        <w:b/>
-        <w:bCs/>
-      </w:rPr>
-      <w:tblPr/>
-      <w:tcPr>
-        <w:tcBorders>
-          <w:right w:val="nil"/>
-        </w:tcBorders>
-        <w:shd w:val="clear" w:color="auto" w:fill="FFFFFF" w:themeFill="background1"/>
-      </w:tcPr>
-    </w:tblStylePr>
-    <w:tblStylePr w:type="lastCol">
-      <w:rPr>
-        <w:b/>
-        <w:bCs/>
-      </w:rPr>
-      <w:tblPr/>
-      <w:tcPr>
-        <w:tcBorders>
-          <w:left w:val="nil"/>
-        </w:tcBorders>
-        <w:shd w:val="clear" w:color="auto" w:fill="FFFFFF" w:themeFill="background1"/>
-      </w:tcPr>
-    </w:tblStylePr>
-    <w:tblStylePr w:type="band1Vert">
-      <w:tblPr/>
-      <w:tcPr>
-        <w:tcBorders>
-          <w:left w:val="single" w:sz="4" w:space="0" w:color="000000" w:themeColor="text1"/>
-          <w:right w:val="single" w:sz="4" w:space="0" w:color="000000" w:themeColor="text1"/>
-        </w:tcBorders>
-      </w:tcPr>
-    </w:tblStylePr>
-    <w:tblStylePr w:type="band1Horz">
-      <w:tblPr/>
-      <w:tcPr>
-        <w:tcBorders>
-          <w:top w:val="single" w:sz="4" w:space="0" w:color="000000" w:themeColor="text1"/>
-          <w:bottom w:val="single" w:sz="4" w:space="0" w:color="000000" w:themeColor="text1"/>
-          <w:insideH w:val="nil"/>
-        </w:tcBorders>
-      </w:tcPr>
-    </w:tblStylePr>
-    <w:tblStylePr w:type="neCell">
-      <w:tblPr/>
-      <w:tcPr>
-        <w:tcBorders>
-          <w:left w:val="nil"/>
-          <w:bottom w:val="nil"/>
-        </w:tcBorders>
-      </w:tcPr>
-    </w:tblStylePr>
-    <w:tblStylePr w:type="nwCell">
-      <w:tblPr/>
-      <w:tcPr>
-        <w:tcBorders>
-          <w:bottom w:val="nil"/>
-          <w:right w:val="nil"/>
-        </w:tcBorders>
-      </w:tcPr>
-    </w:tblStylePr>
-    <w:tblStylePr w:type="seCell">
-      <w:tblPr/>
-      <w:tcPr>
-        <w:tcBorders>
-          <w:top w:val="double" w:sz="4" w:space="0" w:color="000000" w:themeColor="text1"/>
-          <w:left w:val="nil"/>
-        </w:tcBorders>
-      </w:tcPr>
-    </w:tblStylePr>
-    <w:tblStylePr w:type="swCell">
-      <w:tblPr/>
-      <w:tcPr>
-        <w:tcBorders>
-          <w:top w:val="double" w:sz="4" w:space="0" w:color="000000" w:themeColor="text1"/>
-          <w:right w:val="nil"/>
-        </w:tcBorders>
-      </w:tcPr>
-    </w:tblStylePr>
-  </w:style>
-  <w:style w:type="paragraph" w:styleId="ListParagraph">
-    <w:name w:val="List Paragraph"/>
-    <w:basedOn w:val="Normal"/>
-    <w:link w:val="ListParagraphChar"/>
-    <w:uiPriority w:val="34"/>
-    <w:qFormat/>
-    <w:rsid w:val="0097453E"/>
-    <w:pPr>
-      <w:contextualSpacing/>
-    </w:pPr>
-  </w:style>
-  <w:style w:type="paragraph" w:styleId="Date">
-    <w:name w:val="Date"/>
-    <w:basedOn w:val="Normal"/>
-    <w:next w:val="Normal"/>
-    <w:link w:val="DateChar"/>
-    <w:rsid w:val="009337BD"/>
-  </w:style>
-  <w:style w:type="character" w:customStyle="1" w:styleId="DateChar">
-    <w:name w:val="Date Char"/>
-    <w:basedOn w:val="DefaultParagraphFont"/>
-    <w:link w:val="Date"/>
-    <w:rsid w:val="009337BD"/>
-    <w:rPr>
-      <w:rFonts w:ascii="Tahoma" w:hAnsi="Tahoma" w:cs="Arial"/>
-      <w:lang w:eastAsia="en-US"/>
-    </w:rPr>
-  </w:style>
-  <w:style w:type="character" w:styleId="FollowedHyperlink">
-    <w:name w:val="FollowedHyperlink"/>
-    <w:basedOn w:val="DefaultParagraphFont"/>
-    <w:semiHidden/>
-    <w:unhideWhenUsed/>
-    <w:rsid w:val="00CF03E6"/>
-    <w:rPr>
-      <w:color w:val="954F72" w:themeColor="followedHyperlink"/>
-      <w:u w:val="single"/>
-    </w:rPr>
-  </w:style>
-  <w:style w:type="paragraph" w:styleId="CommentSubject">
-    <w:name w:val="annotation subject"/>
-    <w:basedOn w:val="CommentText"/>
-    <w:next w:val="CommentText"/>
-    <w:link w:val="CommentSubjectChar"/>
-    <w:semiHidden/>
-    <w:unhideWhenUsed/>
-    <w:rsid w:val="00B80259"/>
-    <w:pPr>
-      <w:spacing w:before="120" w:line="240" w:lineRule="auto"/>
-    </w:pPr>
-    <w:rPr>
-      <w:b/>
-      <w:sz w:val="20"/>
-      <w:szCs w:val="20"/>
-      <w:lang w:val="en-US"/>
-    </w:rPr>
-  </w:style>
-  <w:style w:type="character" w:customStyle="1" w:styleId="CommentTextChar">
-    <w:name w:val="Comment Text Char"/>
-    <w:basedOn w:val="DefaultParagraphFont"/>
-    <w:link w:val="CommentText"/>
-    <w:semiHidden/>
-    <w:rsid w:val="00B80259"/>
-    <w:rPr>
-      <w:bCs/>
-      <w:sz w:val="22"/>
-      <w:szCs w:val="22"/>
-      <w:lang w:val="en-GB" w:eastAsia="en-US"/>
-    </w:rPr>
-  </w:style>
-  <w:style w:type="character" w:customStyle="1" w:styleId="CommentSubjectChar">
-    <w:name w:val="Comment Subject Char"/>
-    <w:basedOn w:val="CommentTextChar"/>
-    <w:link w:val="CommentSubject"/>
-    <w:rsid w:val="00B80259"/>
-    <w:rPr>
-      <w:bCs/>
-      <w:sz w:val="22"/>
-      <w:szCs w:val="22"/>
-      <w:lang w:val="en-GB" w:eastAsia="en-US"/>
-    </w:rPr>
-  </w:style>
-  <w:style w:type="character" w:customStyle="1" w:styleId="apple-converted-space">
-    <w:name w:val="apple-converted-space"/>
-    <w:basedOn w:val="DefaultParagraphFont"/>
-    <w:rsid w:val="004769F9"/>
-  </w:style>
-  <w:style w:type="character" w:styleId="IntenseEmphasis">
-    <w:name w:val="Intense Emphasis"/>
-    <w:basedOn w:val="DefaultParagraphFont"/>
-    <w:uiPriority w:val="21"/>
-    <w:qFormat/>
-    <w:rsid w:val="004769F9"/>
-    <w:rPr>
-      <w:b/>
-      <w:bCs/>
-      <w:i/>
-      <w:iCs/>
-      <w:color w:val="5B9BD5" w:themeColor="accent1"/>
-    </w:rPr>
-  </w:style>
-  <w:style w:type="character" w:customStyle="1" w:styleId="ListParagraphChar">
-    <w:name w:val="List Paragraph Char"/>
-    <w:link w:val="ListParagraph"/>
-    <w:uiPriority w:val="34"/>
-    <w:rsid w:val="004769F9"/>
-    <w:rPr>
-      <w:bCs/>
-      <w:sz w:val="22"/>
-      <w:szCs w:val="22"/>
-      <w:lang w:eastAsia="en-US"/>
-    </w:rPr>
-  </w:style>
-  <w:style w:type="paragraph" w:styleId="NoSpacing">
-    <w:name w:val="No Spacing"/>
-    <w:uiPriority w:val="1"/>
-    <w:qFormat/>
-    <w:rsid w:val="004938CE"/>
-    <w:pPr>
-      <w:ind w:left="720"/>
-      <w:jc w:val="both"/>
-    </w:pPr>
-    <w:rPr>
-      <w:bCs/>
-      <w:sz w:val="22"/>
-      <w:szCs w:val="22"/>
-      <w:lang w:eastAsia="en-US"/>
-    </w:rPr>
-  </w:style>
-  <w:style w:type="paragraph" w:styleId="EndnoteText">
-    <w:name w:val="endnote text"/>
-    <w:basedOn w:val="Normal"/>
-    <w:link w:val="EndnoteTextChar"/>
-    <w:semiHidden/>
-    <w:unhideWhenUsed/>
-    <w:rsid w:val="00FB7B33"/>
-    <w:pPr>
-      <w:spacing w:before="0" w:line="240" w:lineRule="auto"/>
-    </w:pPr>
-    <w:rPr>
-      <w:sz w:val="20"/>
-      <w:szCs w:val="20"/>
-    </w:rPr>
-  </w:style>
-  <w:style w:type="character" w:customStyle="1" w:styleId="EndnoteTextChar">
-    <w:name w:val="Endnote Text Char"/>
-    <w:basedOn w:val="DefaultParagraphFont"/>
-    <w:link w:val="EndnoteText"/>
-    <w:semiHidden/>
-    <w:rsid w:val="00FB7B33"/>
-    <w:rPr>
-      <w:bCs/>
-      <w:lang w:eastAsia="en-US"/>
-    </w:rPr>
-  </w:style>
-  <w:style w:type="character" w:styleId="EndnoteReference">
-    <w:name w:val="endnote reference"/>
-    <w:basedOn w:val="DefaultParagraphFont"/>
-    <w:semiHidden/>
-    <w:unhideWhenUsed/>
-    <w:rsid w:val="00FB7B33"/>
-    <w:rPr>
-      <w:vertAlign w:val="superscript"/>
-    </w:rPr>
-  </w:style>
-  <w:style w:type="paragraph" w:styleId="TOCHeading">
-    <w:name w:val="TOC Heading"/>
-    <w:basedOn w:val="Heading1"/>
-    <w:next w:val="Normal"/>
-    <w:uiPriority w:val="39"/>
-    <w:unhideWhenUsed/>
-    <w:qFormat/>
-    <w:rsid w:val="004E3F3F"/>
-    <w:pPr>
-      <w:keepLines/>
-      <w:widowControl/>
-      <w:numPr>
-        <w:numId w:val="0"/>
-      </w:numPr>
-      <w:spacing w:after="0" w:line="259" w:lineRule="auto"/>
-      <w:jc w:val="left"/>
-      <w:outlineLvl w:val="9"/>
-    </w:pPr>
-    <w:rPr>
-      <w:rFonts w:asciiTheme="majorHAnsi" w:eastAsiaTheme="majorEastAsia" w:hAnsiTheme="majorHAnsi" w:cstheme="majorBidi"/>
-      <w:b w:val="0"/>
-      <w:bCs w:val="0"/>
-      <w:caps w:val="0"/>
-      <w:snapToGrid/>
-      <w:color w:val="2E74B5" w:themeColor="accent1" w:themeShade="BF"/>
-      <w:kern w:val="0"/>
-      <w:sz w:val="32"/>
-      <w:szCs w:val="32"/>
-    </w:rPr>
-  </w:style>
-  <w:style w:type="character" w:customStyle="1" w:styleId="HeaderChar">
-    <w:name w:val="Header Char"/>
-    <w:basedOn w:val="DefaultParagraphFont"/>
-    <w:link w:val="Header"/>
-    <w:uiPriority w:val="99"/>
-    <w:rsid w:val="00353965"/>
-    <w:rPr>
-      <w:rFonts w:ascii="Arial" w:hAnsi="Arial"/>
-      <w:bCs/>
-      <w:sz w:val="22"/>
-      <w:szCs w:val="22"/>
-      <w:u w:val="single"/>
-      <w:lang w:eastAsia="en-US"/>
-    </w:rPr>
-  </w:style>
-  <w:style w:type="paragraph" w:styleId="ListNumber3">
-    <w:name w:val="List Number 3"/>
-    <w:basedOn w:val="Normal"/>
-    <w:semiHidden/>
-    <w:unhideWhenUsed/>
-    <w:rsid w:val="001574DA"/>
-    <w:pPr>
-      <w:numPr>
-        <w:numId w:val="32"/>
-      </w:numPr>
-      <w:contextualSpacing/>
-    </w:pPr>
-  </w:style>
-  <w:style w:type="paragraph" w:styleId="ListContinue3">
-    <w:name w:val="List Continue 3"/>
-    <w:basedOn w:val="Normal"/>
-    <w:semiHidden/>
-    <w:unhideWhenUsed/>
-    <w:rsid w:val="001574DA"/>
-    <w:pPr>
-      <w:spacing w:after="120"/>
-      <w:ind w:left="1080"/>
-      <w:contextualSpacing/>
-    </w:pPr>
-  </w:style>
-</w:styles>
-</file>
-
 <file path=word/theme/theme1.xml><?xml version="1.0" encoding="utf-8"?>
 <a:theme xmlns:a="http://schemas.openxmlformats.org/drawingml/2006/main" name="Office Theme">
   <a:themeElements>
@@ -24563,7 +21992,7 @@
   <a:extraClrSchemeLst/>
   <a:extLst>
     <a:ext uri="{05A4C25C-085E-4340-85A3-A5531E510DB2}">
-      <thm15:themeFamily xmlns:thm15="http://schemas.microsoft.com/office/thememl/2012/main" xmlns="" name="Office Theme" id="{62F939B6-93AF-4DB8-9C6B-D6C7DFDC589F}" vid="{4A3C46E8-61CC-4603-A589-7422A47A8E4A}"/>
+      <thm15:themeFamily xmlns:thm15="http://schemas.microsoft.com/office/thememl/2012/main" name="Office Theme" id="{62F939B6-93AF-4DB8-9C6B-D6C7DFDC589F}" vid="{4A3C46E8-61CC-4603-A589-7422A47A8E4A}"/>
     </a:ext>
   </a:extLst>
 </a:theme>
@@ -24574,7 +22003,7 @@
 </file>
 
 <file path=customXml/itemProps1.xml><?xml version="1.0" encoding="utf-8"?>
-<ds:datastoreItem xmlns:ds="http://schemas.openxmlformats.org/officeDocument/2006/customXml" ds:itemID="{9BC65051-AD87-2D4E-AF2A-5FDBE37FFAF6}">
+<ds:datastoreItem xmlns:ds="http://schemas.openxmlformats.org/officeDocument/2006/customXml" ds:itemID="{7631EB32-62CA-407F-B9BA-6BF59B69DA8F}">
   <ds:schemaRefs>
     <ds:schemaRef ds:uri="http://schemas.openxmlformats.org/officeDocument/2006/bibliography"/>
   </ds:schemaRefs>

--- a/WIP/Deliverable/Report2/VMN_Architecture-Design_v1.1_EN.docx
+++ b/WIP/Deliverable/Report2/VMN_Architecture-Design_v1.1_EN.docx
@@ -1,6 +1,6 @@
 
 <file path=word/document.xml><?xml version="1.0" encoding="utf-8"?>
-<w:document xmlns:wpc="http://schemas.microsoft.com/office/word/2010/wordprocessingCanvas" xmlns:mc="http://schemas.openxmlformats.org/markup-compatibility/2006" xmlns:o="urn:schemas-microsoft-com:office:office" xmlns:r="http://schemas.openxmlformats.org/officeDocument/2006/relationships" xmlns:m="http://schemas.openxmlformats.org/officeDocument/2006/math" xmlns:v="urn:schemas-microsoft-com:vml" xmlns:wp14="http://schemas.microsoft.com/office/word/2010/wordprocessingDrawing" xmlns:wp="http://schemas.openxmlformats.org/drawingml/2006/wordprocessingDrawing" xmlns:w10="urn:schemas-microsoft-com:office:word" xmlns:w="http://schemas.openxmlformats.org/wordprocessingml/2006/main" xmlns:w14="http://schemas.microsoft.com/office/word/2010/wordml" xmlns:w15="http://schemas.microsoft.com/office/word/2012/wordml" xmlns:wpg="http://schemas.microsoft.com/office/word/2010/wordprocessingGroup" xmlns:wpi="http://schemas.microsoft.com/office/word/2010/wordprocessingInk" xmlns:wne="http://schemas.microsoft.com/office/word/2006/wordml" xmlns:wps="http://schemas.microsoft.com/office/word/2010/wordprocessingShape" mc:Ignorable="w14 w15 wp14">
+<w:document xmlns:wpc="http://schemas.microsoft.com/office/word/2010/wordprocessingCanvas" xmlns:mo="http://schemas.microsoft.com/office/mac/office/2008/main" xmlns:mc="http://schemas.openxmlformats.org/markup-compatibility/2006" xmlns:mv="urn:schemas-microsoft-com:mac:vml" xmlns:o="urn:schemas-microsoft-com:office:office" xmlns:r="http://schemas.openxmlformats.org/officeDocument/2006/relationships" xmlns:m="http://schemas.openxmlformats.org/officeDocument/2006/math" xmlns:v="urn:schemas-microsoft-com:vml" xmlns:wp14="http://schemas.microsoft.com/office/word/2010/wordprocessingDrawing" xmlns:wp="http://schemas.openxmlformats.org/drawingml/2006/wordprocessingDrawing" xmlns:w10="urn:schemas-microsoft-com:office:word" xmlns:w="http://schemas.openxmlformats.org/wordprocessingml/2006/main" xmlns:w14="http://schemas.microsoft.com/office/word/2010/wordml" xmlns:wpg="http://schemas.microsoft.com/office/word/2010/wordprocessingGroup" xmlns:wpi="http://schemas.microsoft.com/office/word/2010/wordprocessingInk" xmlns:wne="http://schemas.microsoft.com/office/word/2006/wordml" xmlns:wps="http://schemas.microsoft.com/office/word/2010/wordprocessingShape" mc:Ignorable="w14 wp14">
   <w:body>
     <w:p>
       <w:pPr>
@@ -21,7 +21,7 @@
           <w:noProof/>
           <w:sz w:val="24"/>
           <w:szCs w:val="24"/>
-          <w:lang w:val="en-US" w:eastAsia="ja-JP"/>
+          <w:lang w:val="en-US"/>
         </w:rPr>
         <w:drawing>
           <wp:inline distT="0" distB="0" distL="0" distR="0" wp14:anchorId="2BA29176" wp14:editId="16B327FF">
@@ -41,7 +41,7 @@
                     </pic:cNvPicPr>
                   </pic:nvPicPr>
                   <pic:blipFill>
-                    <a:blip r:embed="rId8" cstate="print">
+                    <a:blip r:embed="rId9" cstate="print">
                       <a:extLst>
                         <a:ext uri="{28A0092B-C50C-407E-A947-70E740481C1C}">
                           <a14:useLocalDpi xmlns:a14="http://schemas.microsoft.com/office/drawing/2010/main" val="0"/>
@@ -653,6 +653,7 @@
                 <w:szCs w:val="22"/>
               </w:rPr>
             </w:pPr>
+            <w:proofErr w:type="gramStart"/>
             <w:r>
               <w:rPr>
                 <w:sz w:val="22"/>
@@ -674,6 +675,7 @@
               </w:rPr>
               <w:t>0</w:t>
             </w:r>
+            <w:proofErr w:type="gramEnd"/>
           </w:p>
         </w:tc>
       </w:tr>
@@ -787,6 +789,7 @@
                 <w:szCs w:val="22"/>
               </w:rPr>
             </w:pPr>
+            <w:proofErr w:type="gramStart"/>
             <w:r>
               <w:rPr>
                 <w:sz w:val="22"/>
@@ -794,6 +797,7 @@
               </w:rPr>
               <w:t>v1.1</w:t>
             </w:r>
+            <w:proofErr w:type="gramEnd"/>
           </w:p>
         </w:tc>
       </w:tr>
@@ -1329,8 +1333,13 @@
         <w:tab/>
       </w:r>
       <w:r>
-        <w:t xml:space="preserve">    Nguy</w:t>
-      </w:r>
+        <w:t xml:space="preserve">    </w:t>
+      </w:r>
+      <w:proofErr w:type="spellStart"/>
+      <w:r>
+        <w:t>Nguy</w:t>
+      </w:r>
+      <w:proofErr w:type="spellEnd"/>
       <w:r>
         <w:rPr>
           <w:lang w:val="vi-VN"/>
@@ -1338,7 +1347,15 @@
         <w:t>ễ</w:t>
       </w:r>
       <w:r>
-        <w:t xml:space="preserve">n Minh Tiến                 </w:t>
+        <w:t xml:space="preserve">n Minh </w:t>
+      </w:r>
+      <w:proofErr w:type="spellStart"/>
+      <w:r>
+        <w:t>Tiến</w:t>
+      </w:r>
+      <w:proofErr w:type="spellEnd"/>
+      <w:r>
+        <w:t xml:space="preserve">                 </w:t>
       </w:r>
       <w:r>
         <w:tab/>
@@ -1490,10 +1507,26 @@
         <w:tab/>
       </w:r>
       <w:r>
-        <w:t xml:space="preserve">     Nguyễn Vă</w:t>
-      </w:r>
-      <w:r>
-        <w:t>n S</w:t>
+        <w:t xml:space="preserve">     </w:t>
+      </w:r>
+      <w:proofErr w:type="spellStart"/>
+      <w:r>
+        <w:t>Nguyễn</w:t>
+      </w:r>
+      <w:proofErr w:type="spellEnd"/>
+      <w:r>
+        <w:t xml:space="preserve"> </w:t>
+      </w:r>
+      <w:proofErr w:type="spellStart"/>
+      <w:r>
+        <w:t>Vă</w:t>
+      </w:r>
+      <w:r>
+        <w:t>n</w:t>
+      </w:r>
+      <w:proofErr w:type="spellEnd"/>
+      <w:r>
+        <w:t xml:space="preserve"> S</w:t>
       </w:r>
       <w:r>
         <w:t>ang</w:t>
@@ -1654,7 +1687,7 @@
               <w:rPr>
                 <w:webHidden/>
               </w:rPr>
-              <w:t>5</w:t>
+              <w:t>6</w:t>
             </w:r>
             <w:r>
               <w:rPr>
@@ -1730,7 +1763,7 @@
               <w:rPr>
                 <w:webHidden/>
               </w:rPr>
-              <w:t>5</w:t>
+              <w:t>6</w:t>
             </w:r>
             <w:r>
               <w:rPr>
@@ -1806,7 +1839,7 @@
               <w:rPr>
                 <w:webHidden/>
               </w:rPr>
-              <w:t>5</w:t>
+              <w:t>6</w:t>
             </w:r>
             <w:r>
               <w:rPr>
@@ -1882,7 +1915,7 @@
               <w:rPr>
                 <w:webHidden/>
               </w:rPr>
-              <w:t>5</w:t>
+              <w:t>6</w:t>
             </w:r>
             <w:r>
               <w:rPr>
@@ -1958,7 +1991,7 @@
               <w:rPr>
                 <w:webHidden/>
               </w:rPr>
-              <w:t>5</w:t>
+              <w:t>6</w:t>
             </w:r>
             <w:r>
               <w:rPr>
@@ -2344,7 +2377,7 @@
               <w:rPr>
                 <w:webHidden/>
               </w:rPr>
-              <w:t>8</w:t>
+              <w:t>6</w:t>
             </w:r>
             <w:r>
               <w:rPr>
@@ -2422,7 +2455,7 @@
               <w:rPr>
                 <w:webHidden/>
               </w:rPr>
-              <w:t>9</w:t>
+              <w:t>6</w:t>
             </w:r>
             <w:r>
               <w:rPr>
@@ -2500,7 +2533,7 @@
               <w:rPr>
                 <w:webHidden/>
               </w:rPr>
-              <w:t>10</w:t>
+              <w:t>6</w:t>
             </w:r>
             <w:r>
               <w:rPr>
@@ -2578,7 +2611,7 @@
               <w:rPr>
                 <w:webHidden/>
               </w:rPr>
-              <w:t>11</w:t>
+              <w:t>6</w:t>
             </w:r>
             <w:r>
               <w:rPr>
@@ -2654,7 +2687,7 @@
               <w:rPr>
                 <w:webHidden/>
               </w:rPr>
-              <w:t>11</w:t>
+              <w:t>6</w:t>
             </w:r>
             <w:r>
               <w:rPr>
@@ -2748,7 +2781,7 @@
               <w:rPr>
                 <w:webHidden/>
               </w:rPr>
-              <w:t>11</w:t>
+              <w:t>6</w:t>
             </w:r>
             <w:r>
               <w:rPr>
@@ -2824,7 +2857,7 @@
               <w:rPr>
                 <w:webHidden/>
               </w:rPr>
-              <w:t>13</w:t>
+              <w:t>6</w:t>
             </w:r>
             <w:r>
               <w:rPr>
@@ -2904,7 +2937,7 @@
               <w:rPr>
                 <w:webHidden/>
               </w:rPr>
-              <w:t>13</w:t>
+              <w:t>6</w:t>
             </w:r>
             <w:r>
               <w:rPr>
@@ -2984,7 +3017,7 @@
               <w:rPr>
                 <w:webHidden/>
               </w:rPr>
-              <w:t>15</w:t>
+              <w:t>6</w:t>
             </w:r>
             <w:r>
               <w:rPr>
@@ -3060,7 +3093,7 @@
               <w:rPr>
                 <w:webHidden/>
               </w:rPr>
-              <w:t>16</w:t>
+              <w:t>6</w:t>
             </w:r>
             <w:r>
               <w:rPr>
@@ -3140,7 +3173,7 @@
               <w:rPr>
                 <w:webHidden/>
               </w:rPr>
-              <w:t>16</w:t>
+              <w:t>6</w:t>
             </w:r>
             <w:r>
               <w:rPr>
@@ -3220,7 +3253,7 @@
               <w:rPr>
                 <w:webHidden/>
               </w:rPr>
-              <w:t>17</w:t>
+              <w:t>6</w:t>
             </w:r>
             <w:r>
               <w:rPr>
@@ -3296,7 +3329,7 @@
               <w:rPr>
                 <w:webHidden/>
               </w:rPr>
-              <w:t>19</w:t>
+              <w:t>6</w:t>
             </w:r>
             <w:r>
               <w:rPr>
@@ -3376,7 +3409,7 @@
               <w:rPr>
                 <w:webHidden/>
               </w:rPr>
-              <w:t>19</w:t>
+              <w:t>6</w:t>
             </w:r>
             <w:r>
               <w:rPr>
@@ -3452,7 +3485,7 @@
               <w:rPr>
                 <w:webHidden/>
               </w:rPr>
-              <w:t>20</w:t>
+              <w:t>6</w:t>
             </w:r>
             <w:r>
               <w:rPr>
@@ -3532,7 +3565,7 @@
               <w:rPr>
                 <w:webHidden/>
               </w:rPr>
-              <w:t>20</w:t>
+              <w:t>6</w:t>
             </w:r>
             <w:r>
               <w:rPr>
@@ -3612,7 +3645,7 @@
               <w:rPr>
                 <w:webHidden/>
               </w:rPr>
-              <w:t>21</w:t>
+              <w:t>6</w:t>
             </w:r>
             <w:r>
               <w:rPr>
@@ -3690,7 +3723,7 @@
               <w:rPr>
                 <w:webHidden/>
               </w:rPr>
-              <w:t>21</w:t>
+              <w:t>6</w:t>
             </w:r>
             <w:r>
               <w:rPr>
@@ -3766,7 +3799,7 @@
               <w:rPr>
                 <w:webHidden/>
               </w:rPr>
-              <w:t>21</w:t>
+              <w:t>6</w:t>
             </w:r>
             <w:r>
               <w:rPr>
@@ -3842,7 +3875,7 @@
               <w:rPr>
                 <w:webHidden/>
               </w:rPr>
-              <w:t>22</w:t>
+              <w:t>6</w:t>
             </w:r>
             <w:r>
               <w:rPr>
@@ -3920,7 +3953,7 @@
               <w:rPr>
                 <w:webHidden/>
               </w:rPr>
-              <w:t>25</w:t>
+              <w:t>6</w:t>
             </w:r>
             <w:r>
               <w:rPr>
@@ -3998,7 +4031,7 @@
               <w:rPr>
                 <w:webHidden/>
               </w:rPr>
-              <w:t>26</w:t>
+              <w:t>6</w:t>
             </w:r>
             <w:r>
               <w:rPr>
@@ -4076,7 +4109,7 @@
               <w:rPr>
                 <w:webHidden/>
               </w:rPr>
-              <w:t>27</w:t>
+              <w:t>6</w:t>
             </w:r>
             <w:r>
               <w:rPr>
@@ -4128,8 +4161,8 @@
           <w:lang w:val="en-GB"/>
         </w:rPr>
         <w:sectPr>
-          <w:footerReference w:type="default" r:id="rId9"/>
-          <w:footerReference w:type="first" r:id="rId10"/>
+          <w:footerReference w:type="default" r:id="rId10"/>
+          <w:footerReference w:type="first" r:id="rId11"/>
           <w:type w:val="nextColumn"/>
           <w:pgSz w:w="11909" w:h="16834" w:code="9"/>
           <w:pgMar w:top="1728" w:right="1379" w:bottom="1728" w:left="972" w:header="720" w:footer="720" w:gutter="648"/>
@@ -4867,7 +4900,7 @@
           <w:szCs w:val="24"/>
         </w:rPr>
       </w:pPr>
-      <w:hyperlink r:id="rId11" w:history="1">
+      <w:hyperlink r:id="rId12" w:history="1">
         <w:r>
           <w:rPr>
             <w:rStyle w:val="Hyperlink"/>
@@ -5089,9 +5122,11 @@
       <w:r>
         <w:t xml:space="preserve"> is structured based on MVC combined with layered architecture and </w:t>
       </w:r>
+      <w:proofErr w:type="spellStart"/>
       <w:r>
         <w:t>Laravel</w:t>
       </w:r>
+      <w:proofErr w:type="spellEnd"/>
       <w:r>
         <w:t xml:space="preserve"> framework</w:t>
       </w:r>
@@ -5157,7 +5192,6 @@
       <w:r>
         <w:rPr>
           <w:noProof/>
-          <w:lang w:eastAsia="ja-JP"/>
         </w:rPr>
         <w:drawing>
           <wp:inline distT="0" distB="0" distL="0" distR="0" wp14:anchorId="72122A17" wp14:editId="3DE5A6FF">
@@ -5177,7 +5211,7 @@
                     </pic:cNvPicPr>
                   </pic:nvPicPr>
                   <pic:blipFill>
-                    <a:blip r:embed="rId12">
+                    <a:blip r:embed="rId13">
                       <a:extLst>
                         <a:ext uri="{28A0092B-C50C-407E-A947-70E740481C1C}">
                           <a14:useLocalDpi xmlns:a14="http://schemas.microsoft.com/office/drawing/2010/main" val="0"/>
@@ -5591,12 +5625,14 @@
       <w:bookmarkStart w:id="55" w:name="_Toc322788124"/>
       <w:bookmarkStart w:id="56" w:name="_Toc448968260"/>
       <w:bookmarkStart w:id="57" w:name="_Toc448970346"/>
+      <w:proofErr w:type="spellStart"/>
       <w:r>
         <w:t>Laravel</w:t>
       </w:r>
       <w:bookmarkEnd w:id="55"/>
       <w:bookmarkEnd w:id="56"/>
       <w:bookmarkEnd w:id="57"/>
+      <w:proofErr w:type="spellEnd"/>
     </w:p>
     <w:p>
       <w:pPr>
@@ -5609,12 +5645,14 @@
           <w:rStyle w:val="Strong"/>
         </w:rPr>
       </w:pPr>
+      <w:proofErr w:type="spellStart"/>
       <w:r>
         <w:rPr>
           <w:rStyle w:val="Strong"/>
         </w:rPr>
         <w:t>Laravel</w:t>
       </w:r>
+      <w:proofErr w:type="spellEnd"/>
       <w:r>
         <w:rPr>
           <w:rStyle w:val="Strong"/>
@@ -5623,11 +5661,29 @@
       </w:r>
     </w:p>
     <w:p>
+      <w:proofErr w:type="spellStart"/>
       <w:r>
         <w:t>Laravel</w:t>
       </w:r>
-      <w:r>
-        <w:t xml:space="preserve"> is an open source rapid development web application framework, for use in building dynamic web sites with PHP. CodeIgniter is loosely based on the popular MVC development pattern. While view and controller classes are a necessary part of development under CodeIgniter, models are optional.</w:t>
+      <w:proofErr w:type="spellEnd"/>
+      <w:r>
+        <w:t xml:space="preserve"> is an open source rapid development web application framework, for use in building dynamic web sites with PHP. </w:t>
+      </w:r>
+      <w:proofErr w:type="spellStart"/>
+      <w:r>
+        <w:t>CodeIgniter</w:t>
+      </w:r>
+      <w:proofErr w:type="spellEnd"/>
+      <w:r>
+        <w:t xml:space="preserve"> is loosely based on the popular MVC development pattern. While view and controller classes are a necessary part of development under </w:t>
+      </w:r>
+      <w:proofErr w:type="spellStart"/>
+      <w:r>
+        <w:t>CodeIgniter</w:t>
+      </w:r>
+      <w:proofErr w:type="spellEnd"/>
+      <w:r>
+        <w:t>, models are optional.</w:t>
       </w:r>
     </w:p>
     <w:p>
@@ -5647,12 +5703,14 @@
         </w:rPr>
         <w:t xml:space="preserve">Advantages and disadvantages of </w:t>
       </w:r>
+      <w:proofErr w:type="spellStart"/>
       <w:r>
         <w:rPr>
           <w:rStyle w:val="Strong"/>
         </w:rPr>
         <w:t>Laravel</w:t>
       </w:r>
+      <w:proofErr w:type="spellEnd"/>
       <w:r>
         <w:rPr>
           <w:rStyle w:val="Strong"/>
@@ -5673,8 +5731,13 @@
           <w:numId w:val="10"/>
         </w:numPr>
       </w:pPr>
-      <w:r>
-        <w:t>Laravel is the most common PHP framework with beautiful code</w:t>
+      <w:proofErr w:type="spellStart"/>
+      <w:r>
+        <w:t>Laravel</w:t>
+      </w:r>
+      <w:proofErr w:type="spellEnd"/>
+      <w:r>
+        <w:t xml:space="preserve"> is the most common PHP framework with beautiful code</w:t>
       </w:r>
       <w:r>
         <w:t>.</w:t>
@@ -5688,11 +5751,21 @@
           <w:numId w:val="10"/>
         </w:numPr>
       </w:pPr>
+      <w:proofErr w:type="spellStart"/>
       <w:r>
         <w:t>Laravel</w:t>
       </w:r>
-      <w:r>
-        <w:t xml:space="preserve"> is a PHP framework have the fast speed</w:t>
+      <w:proofErr w:type="spellEnd"/>
+      <w:r>
+        <w:t xml:space="preserve"> is </w:t>
+      </w:r>
+      <w:proofErr w:type="gramStart"/>
+      <w:r>
+        <w:t>a PHP framework have</w:t>
+      </w:r>
+      <w:proofErr w:type="gramEnd"/>
+      <w:r>
+        <w:t xml:space="preserve"> the fast speed</w:t>
       </w:r>
       <w:r>
         <w:t>.</w:t>
@@ -5709,12 +5782,19 @@
       <w:r>
         <w:t xml:space="preserve">   </w:t>
       </w:r>
+      <w:proofErr w:type="spellStart"/>
       <w:r>
         <w:t>Laravel</w:t>
       </w:r>
-      <w:r>
-        <w:t xml:space="preserve"> provides libraries cater to the most common tasks in web programming, such as database access, email, data checking, session management, image processing ... to the high function as XML-RPC, encryption, security ...</w:t>
-      </w:r>
+      <w:proofErr w:type="spellEnd"/>
+      <w:r>
+        <w:t xml:space="preserve"> provides libraries cater to the most common tasks in web programming, such as database access, email, data checking, session management, image processing ... to the high function as XML-RPC, encryption, </w:t>
+      </w:r>
+      <w:proofErr w:type="gramStart"/>
+      <w:r>
+        <w:t>security ...</w:t>
+      </w:r>
+      <w:proofErr w:type="gramEnd"/>
     </w:p>
     <w:p>
       <w:pPr>
@@ -5727,9 +5807,11 @@
       <w:r>
         <w:t xml:space="preserve">Mechanism test data is closely, preventing XSS and SQL Injection of </w:t>
       </w:r>
+      <w:proofErr w:type="spellStart"/>
       <w:r>
         <w:t>Laravel</w:t>
       </w:r>
+      <w:proofErr w:type="spellEnd"/>
       <w:r>
         <w:t xml:space="preserve"> helps minimize the security risk to the system.</w:t>
       </w:r>
@@ -5810,12 +5892,14 @@
         </w:rPr>
         <w:t xml:space="preserve">The reason of choosing </w:t>
       </w:r>
+      <w:proofErr w:type="spellStart"/>
       <w:r>
         <w:rPr>
           <w:rStyle w:val="Strong"/>
         </w:rPr>
         <w:t>Laravel</w:t>
       </w:r>
+      <w:proofErr w:type="spellEnd"/>
       <w:r>
         <w:rPr>
           <w:rStyle w:val="Strong"/>
@@ -5935,7 +6019,6 @@
       <w:r>
         <w:rPr>
           <w:noProof/>
-          <w:lang w:eastAsia="ja-JP"/>
         </w:rPr>
         <w:drawing>
           <wp:inline distT="0" distB="0" distL="0" distR="0" wp14:anchorId="10E7F050" wp14:editId="482F06C9">
@@ -5953,7 +6036,7 @@
                     <pic:cNvPicPr/>
                   </pic:nvPicPr>
                   <pic:blipFill>
-                    <a:blip r:embed="rId13">
+                    <a:blip r:embed="rId14">
                       <a:extLst>
                         <a:ext uri="{28A0092B-C50C-407E-A947-70E740481C1C}">
                           <a14:useLocalDpi xmlns:a14="http://schemas.microsoft.com/office/drawing/2010/main" val="0"/>
@@ -6130,7 +6213,15 @@
         <w:t xml:space="preserve"> </w:t>
       </w:r>
       <w:r>
-        <w:t>Web browser with internet connection.</w:t>
+        <w:t xml:space="preserve">Web browser with </w:t>
+      </w:r>
+      <w:proofErr w:type="gramStart"/>
+      <w:r>
+        <w:t>internet</w:t>
+      </w:r>
+      <w:proofErr w:type="gramEnd"/>
+      <w:r>
+        <w:t xml:space="preserve"> connection.</w:t>
       </w:r>
     </w:p>
     <w:p>
@@ -6444,7 +6535,6 @@
       <w:r>
         <w:rPr>
           <w:noProof/>
-          <w:lang w:eastAsia="ja-JP"/>
         </w:rPr>
         <w:drawing>
           <wp:inline distT="0" distB="0" distL="0" distR="0" wp14:anchorId="120B8DE0" wp14:editId="15B9444A">
@@ -6464,7 +6554,7 @@
                     </pic:cNvPicPr>
                   </pic:nvPicPr>
                   <pic:blipFill>
-                    <a:blip r:embed="rId14">
+                    <a:blip r:embed="rId15">
                       <a:extLst>
                         <a:ext uri="{28A0092B-C50C-407E-A947-70E740481C1C}">
                           <a14:useLocalDpi xmlns:a14="http://schemas.microsoft.com/office/drawing/2010/main" val="0"/>
@@ -6518,7 +6608,6 @@
       <w:r>
         <w:rPr>
           <w:noProof/>
-          <w:lang w:eastAsia="ja-JP"/>
         </w:rPr>
         <w:lastRenderedPageBreak/>
         <w:drawing>
@@ -6539,7 +6628,7 @@
                     </pic:cNvPicPr>
                   </pic:nvPicPr>
                   <pic:blipFill>
-                    <a:blip r:embed="rId15">
+                    <a:blip r:embed="rId16">
                       <a:extLst>
                         <a:ext uri="{28A0092B-C50C-407E-A947-70E740481C1C}">
                           <a14:useLocalDpi xmlns:a14="http://schemas.microsoft.com/office/drawing/2010/main" val="0"/>
@@ -7170,7 +7259,6 @@
       <w:r>
         <w:rPr>
           <w:noProof/>
-          <w:lang w:eastAsia="ja-JP"/>
         </w:rPr>
         <w:drawing>
           <wp:inline distT="0" distB="0" distL="0" distR="0" wp14:anchorId="5CE30E68" wp14:editId="0FE60E92">
@@ -7190,7 +7278,7 @@
                     </pic:cNvPicPr>
                   </pic:nvPicPr>
                   <pic:blipFill>
-                    <a:blip r:embed="rId16">
+                    <a:blip r:embed="rId17">
                       <a:extLst>
                         <a:ext uri="{28A0092B-C50C-407E-A947-70E740481C1C}">
                           <a14:useLocalDpi xmlns:a14="http://schemas.microsoft.com/office/drawing/2010/main" val="0"/>
@@ -7956,14 +8044,15 @@
         </w:rPr>
         <w:t xml:space="preserve"> </w:t>
       </w:r>
+      <w:proofErr w:type="spellStart"/>
       <w:r>
         <w:t>mana</w:t>
       </w:r>
       <w:bookmarkEnd w:id="81"/>
+      <w:proofErr w:type="spellEnd"/>
       <w:r>
         <w:rPr>
           <w:noProof/>
-          <w:lang w:eastAsia="ja-JP"/>
         </w:rPr>
         <w:drawing>
           <wp:inline distT="0" distB="0" distL="0" distR="0" wp14:anchorId="355E7DF1" wp14:editId="39BAA784">
@@ -7983,7 +8072,7 @@
                     </pic:cNvPicPr>
                   </pic:nvPicPr>
                   <pic:blipFill>
-                    <a:blip r:embed="rId17">
+                    <a:blip r:embed="rId18">
                       <a:extLst>
                         <a:ext uri="{28A0092B-C50C-407E-A947-70E740481C1C}">
                           <a14:useLocalDpi xmlns:a14="http://schemas.microsoft.com/office/drawing/2010/main" val="0"/>
@@ -8458,7 +8547,6 @@
       <w:r>
         <w:rPr>
           <w:noProof/>
-          <w:lang w:eastAsia="ja-JP"/>
         </w:rPr>
         <w:drawing>
           <wp:inline distT="0" distB="0" distL="0" distR="0" wp14:anchorId="43AF307B" wp14:editId="165A68F0">
@@ -8478,7 +8566,7 @@
                     </pic:cNvPicPr>
                   </pic:nvPicPr>
                   <pic:blipFill>
-                    <a:blip r:embed="rId18">
+                    <a:blip r:embed="rId19">
                       <a:extLst>
                         <a:ext uri="{28A0092B-C50C-407E-A947-70E740481C1C}">
                           <a14:useLocalDpi xmlns:a14="http://schemas.microsoft.com/office/drawing/2010/main" val="0"/>
@@ -9277,7 +9365,6 @@
       <w:r>
         <w:rPr>
           <w:noProof/>
-          <w:lang w:eastAsia="ja-JP"/>
         </w:rPr>
         <w:drawing>
           <wp:inline distT="0" distB="0" distL="0" distR="0" wp14:anchorId="1CE23619" wp14:editId="6D0088B9">
@@ -9297,7 +9384,7 @@
                     </pic:cNvPicPr>
                   </pic:nvPicPr>
                   <pic:blipFill>
-                    <a:blip r:embed="rId19">
+                    <a:blip r:embed="rId20">
                       <a:extLst>
                         <a:ext uri="{28A0092B-C50C-407E-A947-70E740481C1C}">
                           <a14:useLocalDpi xmlns:a14="http://schemas.microsoft.com/office/drawing/2010/main" val="0"/>
@@ -9774,7 +9861,6 @@
       <w:r>
         <w:rPr>
           <w:noProof/>
-          <w:lang w:eastAsia="ja-JP"/>
         </w:rPr>
         <w:drawing>
           <wp:inline distT="0" distB="0" distL="0" distR="0" wp14:anchorId="4F2C4978" wp14:editId="22F44853">
@@ -9794,7 +9880,7 @@
                     </pic:cNvPicPr>
                   </pic:nvPicPr>
                   <pic:blipFill>
-                    <a:blip r:embed="rId20">
+                    <a:blip r:embed="rId21">
                       <a:extLst>
                         <a:ext uri="{28A0092B-C50C-407E-A947-70E740481C1C}">
                           <a14:useLocalDpi xmlns:a14="http://schemas.microsoft.com/office/drawing/2010/main" val="0"/>
@@ -10258,7 +10344,6 @@
       <w:r>
         <w:rPr>
           <w:noProof/>
-          <w:lang w:eastAsia="ja-JP"/>
         </w:rPr>
         <w:drawing>
           <wp:inline distT="0" distB="0" distL="0" distR="0" wp14:anchorId="0EBCBC4E" wp14:editId="0E3E85FC">
@@ -10278,7 +10363,7 @@
                     </pic:cNvPicPr>
                   </pic:nvPicPr>
                   <pic:blipFill>
-                    <a:blip r:embed="rId21">
+                    <a:blip r:embed="rId22">
                       <a:extLst>
                         <a:ext uri="{28A0092B-C50C-407E-A947-70E740481C1C}">
                           <a14:useLocalDpi xmlns:a14="http://schemas.microsoft.com/office/drawing/2010/main" val="0"/>
@@ -10611,7 +10696,6 @@
       <w:r>
         <w:rPr>
           <w:noProof/>
-          <w:lang w:eastAsia="ja-JP"/>
         </w:rPr>
         <w:drawing>
           <wp:inline distT="0" distB="0" distL="0" distR="0" wp14:anchorId="5E8D7686" wp14:editId="1B43D64C">
@@ -10631,7 +10715,7 @@
                     </pic:cNvPicPr>
                   </pic:nvPicPr>
                   <pic:blipFill>
-                    <a:blip r:embed="rId22">
+                    <a:blip r:embed="rId23">
                       <a:extLst>
                         <a:ext uri="{28A0092B-C50C-407E-A947-70E740481C1C}">
                           <a14:useLocalDpi xmlns:a14="http://schemas.microsoft.com/office/drawing/2010/main" val="0"/>
@@ -10977,7 +11061,15 @@
       </w:r>
       <w:r>
         <w:lastRenderedPageBreak/>
-        <w:t>describing the objects and classes inside the system and the relationships between them. It provides a wide variety of usages; from modeling the domain-specific data structure to detailed design of the target system</w:t>
+        <w:t>describing the objects and classes inside the system and the relationships between them. It provides a wide variety of usages</w:t>
+      </w:r>
+      <w:proofErr w:type="gramStart"/>
+      <w:r>
+        <w:t>;</w:t>
+      </w:r>
+      <w:proofErr w:type="gramEnd"/>
+      <w:r>
+        <w:t xml:space="preserve"> from modeling the domain-specific data structure to detailed design of the target system</w:t>
       </w:r>
     </w:p>
     <w:p>
@@ -11235,7 +11327,6 @@
       <w:r>
         <w:rPr>
           <w:noProof/>
-          <w:lang w:eastAsia="ja-JP"/>
         </w:rPr>
         <w:drawing>
           <wp:inline distT="0" distB="0" distL="0" distR="0" wp14:anchorId="3B8645F3" wp14:editId="53742327">
@@ -11255,7 +11346,7 @@
                     </pic:cNvPicPr>
                   </pic:nvPicPr>
                   <pic:blipFill>
-                    <a:blip r:embed="rId23">
+                    <a:blip r:embed="rId24">
                       <a:extLst>
                         <a:ext uri="{28A0092B-C50C-407E-A947-70E740481C1C}">
                           <a14:useLocalDpi xmlns:a14="http://schemas.microsoft.com/office/drawing/2010/main" val="0"/>
@@ -11722,9 +11813,11 @@
             <w:pPr>
               <w:ind w:firstLine="0"/>
             </w:pPr>
+            <w:proofErr w:type="spellStart"/>
             <w:r>
               <w:t>MemberFlow</w:t>
             </w:r>
+            <w:proofErr w:type="spellEnd"/>
           </w:p>
         </w:tc>
         <w:tc>
@@ -11738,9 +11831,11 @@
             <w:r>
               <w:t xml:space="preserve">Description entity of </w:t>
             </w:r>
+            <w:proofErr w:type="spellStart"/>
             <w:r>
               <w:t>MemberFlow</w:t>
             </w:r>
+            <w:proofErr w:type="spellEnd"/>
           </w:p>
         </w:tc>
       </w:tr>
@@ -11769,9 +11864,11 @@
             <w:pPr>
               <w:ind w:firstLine="0"/>
             </w:pPr>
+            <w:proofErr w:type="spellStart"/>
             <w:r>
               <w:t>ModFlow</w:t>
             </w:r>
+            <w:proofErr w:type="spellEnd"/>
           </w:p>
         </w:tc>
         <w:tc>
@@ -11783,8 +11880,13 @@
               <w:ind w:firstLine="0"/>
             </w:pPr>
             <w:r>
-              <w:t>Description entity of ModFlow</w:t>
-            </w:r>
+              <w:t xml:space="preserve">Description entity of </w:t>
+            </w:r>
+            <w:proofErr w:type="spellStart"/>
+            <w:r>
+              <w:t>ModFlow</w:t>
+            </w:r>
+            <w:proofErr w:type="spellEnd"/>
           </w:p>
         </w:tc>
       </w:tr>
@@ -11813,9 +11915,11 @@
             <w:pPr>
               <w:ind w:firstLine="0"/>
             </w:pPr>
+            <w:proofErr w:type="spellStart"/>
             <w:r>
               <w:t>ArticleFindingService</w:t>
             </w:r>
+            <w:proofErr w:type="spellEnd"/>
           </w:p>
         </w:tc>
         <w:tc>
@@ -11860,9 +11964,11 @@
             <w:pPr>
               <w:ind w:firstLine="0"/>
             </w:pPr>
+            <w:proofErr w:type="spellStart"/>
             <w:r>
               <w:t>ArticleReportingService</w:t>
             </w:r>
+            <w:proofErr w:type="spellEnd"/>
           </w:p>
         </w:tc>
         <w:tc>
@@ -12001,9 +12107,11 @@
             <w:pPr>
               <w:ind w:firstLine="0"/>
             </w:pPr>
+            <w:proofErr w:type="spellStart"/>
             <w:r>
               <w:t>Uploader</w:t>
             </w:r>
+            <w:proofErr w:type="spellEnd"/>
           </w:p>
         </w:tc>
         <w:tc>
@@ -12048,9 +12156,11 @@
             <w:pPr>
               <w:ind w:firstLine="0"/>
             </w:pPr>
+            <w:proofErr w:type="spellStart"/>
             <w:r>
               <w:t>UploadServiceServiceProvider</w:t>
             </w:r>
+            <w:proofErr w:type="spellEnd"/>
           </w:p>
         </w:tc>
         <w:tc>
@@ -12095,9 +12205,11 @@
             <w:pPr>
               <w:ind w:firstLine="0"/>
             </w:pPr>
+            <w:proofErr w:type="spellStart"/>
             <w:r>
               <w:t>FileUrlMapper</w:t>
             </w:r>
+            <w:proofErr w:type="spellEnd"/>
           </w:p>
         </w:tc>
         <w:tc>
@@ -12111,8 +12223,13 @@
             <w:r>
               <w:t xml:space="preserve">Description entity of </w:t>
             </w:r>
-            <w:r>
-              <w:t>url link of picture</w:t>
+            <w:proofErr w:type="spellStart"/>
+            <w:r>
+              <w:t>url</w:t>
+            </w:r>
+            <w:proofErr w:type="spellEnd"/>
+            <w:r>
+              <w:t xml:space="preserve"> link of picture</w:t>
             </w:r>
           </w:p>
         </w:tc>
@@ -12142,9 +12259,11 @@
             <w:pPr>
               <w:ind w:firstLine="0"/>
             </w:pPr>
+            <w:proofErr w:type="spellStart"/>
             <w:r>
               <w:t>UniqueFileNameGenerator</w:t>
             </w:r>
+            <w:proofErr w:type="spellEnd"/>
           </w:p>
         </w:tc>
         <w:tc>
@@ -12291,9 +12410,11 @@
             <w:pPr>
               <w:ind w:firstLine="0"/>
             </w:pPr>
+            <w:proofErr w:type="spellStart"/>
             <w:r>
               <w:t>RegisterController</w:t>
             </w:r>
+            <w:proofErr w:type="spellEnd"/>
           </w:p>
         </w:tc>
         <w:tc>
@@ -12370,6 +12491,7 @@
             <w:pPr>
               <w:ind w:firstLine="0"/>
             </w:pPr>
+            <w:proofErr w:type="spellStart"/>
             <w:r>
               <w:t>Article</w:t>
             </w:r>
@@ -12379,6 +12501,7 @@
             <w:r>
               <w:t>Controller</w:t>
             </w:r>
+            <w:proofErr w:type="spellEnd"/>
           </w:p>
         </w:tc>
         <w:tc>
@@ -12474,6 +12597,7 @@
             <w:pPr>
               <w:ind w:firstLine="0"/>
             </w:pPr>
+            <w:proofErr w:type="spellStart"/>
             <w:r>
               <w:t>Article</w:t>
             </w:r>
@@ -12483,6 +12607,7 @@
             <w:r>
               <w:t>Controller</w:t>
             </w:r>
+            <w:proofErr w:type="spellEnd"/>
           </w:p>
         </w:tc>
         <w:tc>
@@ -12556,9 +12681,11 @@
             <w:pPr>
               <w:ind w:firstLine="0"/>
             </w:pPr>
+            <w:proofErr w:type="spellStart"/>
             <w:r>
               <w:t>ArticleReportingController</w:t>
             </w:r>
+            <w:proofErr w:type="spellEnd"/>
           </w:p>
         </w:tc>
         <w:tc>
@@ -12641,9 +12768,11 @@
             <w:pPr>
               <w:ind w:firstLine="0"/>
             </w:pPr>
+            <w:proofErr w:type="spellStart"/>
             <w:r>
               <w:t>ArticleReviewingController</w:t>
             </w:r>
+            <w:proofErr w:type="spellEnd"/>
           </w:p>
         </w:tc>
         <w:tc>
@@ -12717,9 +12846,11 @@
             <w:pPr>
               <w:ind w:firstLine="0"/>
             </w:pPr>
+            <w:proofErr w:type="spellStart"/>
             <w:r>
               <w:t>PageShowingController</w:t>
             </w:r>
+            <w:proofErr w:type="spellEnd"/>
           </w:p>
         </w:tc>
         <w:tc>
@@ -12790,9 +12921,11 @@
             <w:pPr>
               <w:ind w:firstLine="0"/>
             </w:pPr>
+            <w:proofErr w:type="spellStart"/>
             <w:r>
               <w:t>LoginController</w:t>
             </w:r>
+            <w:proofErr w:type="spellEnd"/>
           </w:p>
         </w:tc>
         <w:tc>
@@ -12863,9 +12996,11 @@
             <w:pPr>
               <w:ind w:firstLine="0"/>
             </w:pPr>
+            <w:proofErr w:type="spellStart"/>
             <w:r>
               <w:t>ProfileController</w:t>
             </w:r>
+            <w:proofErr w:type="spellEnd"/>
           </w:p>
         </w:tc>
         <w:tc>
@@ -12936,9 +13071,11 @@
             <w:pPr>
               <w:ind w:firstLine="0"/>
             </w:pPr>
+            <w:proofErr w:type="spellStart"/>
             <w:r>
               <w:t>AdminUsersDataController</w:t>
             </w:r>
+            <w:proofErr w:type="spellEnd"/>
           </w:p>
         </w:tc>
         <w:tc>
@@ -13010,9 +13147,11 @@
             <w:pPr>
               <w:ind w:firstLine="0"/>
             </w:pPr>
+            <w:proofErr w:type="spellStart"/>
             <w:r>
               <w:t>AdminProceedController</w:t>
             </w:r>
+            <w:proofErr w:type="spellEnd"/>
           </w:p>
         </w:tc>
         <w:tc>
@@ -13041,7 +13180,15 @@
               </w:numPr>
             </w:pPr>
             <w:r>
-              <w:t>Handle request from admin and call admin proceed method.</w:t>
+              <w:t xml:space="preserve">Handle request from admin and call admin </w:t>
+            </w:r>
+            <w:proofErr w:type="gramStart"/>
+            <w:r>
+              <w:t>proceed</w:t>
+            </w:r>
+            <w:proofErr w:type="gramEnd"/>
+            <w:r>
+              <w:t xml:space="preserve"> method.</w:t>
             </w:r>
           </w:p>
           <w:p>
@@ -13083,9 +13230,11 @@
             <w:pPr>
               <w:ind w:firstLine="0"/>
             </w:pPr>
+            <w:proofErr w:type="spellStart"/>
             <w:r>
               <w:t>ModArticleDataFindingController</w:t>
             </w:r>
+            <w:proofErr w:type="spellEnd"/>
           </w:p>
         </w:tc>
         <w:tc>
@@ -13156,9 +13305,11 @@
             <w:pPr>
               <w:ind w:firstLine="0"/>
             </w:pPr>
+            <w:proofErr w:type="spellStart"/>
             <w:r>
               <w:t>ModProceedController</w:t>
             </w:r>
+            <w:proofErr w:type="spellEnd"/>
           </w:p>
         </w:tc>
         <w:tc>
@@ -13190,7 +13341,15 @@
               </w:numPr>
             </w:pPr>
             <w:r>
-              <w:t>Handle request from mod and call mod proceed method.</w:t>
+              <w:t xml:space="preserve">Handle request from mod and call mod </w:t>
+            </w:r>
+            <w:proofErr w:type="gramStart"/>
+            <w:r>
+              <w:t>proceed</w:t>
+            </w:r>
+            <w:proofErr w:type="gramEnd"/>
+            <w:r>
+              <w:t xml:space="preserve"> method.</w:t>
             </w:r>
           </w:p>
           <w:p>
@@ -13228,6 +13387,7 @@
         </w:rPr>
         <w:t xml:space="preserve">Include many </w:t>
       </w:r>
+      <w:proofErr w:type="spellStart"/>
       <w:r>
         <w:rPr>
           <w:highlight w:val="yellow"/>
@@ -13238,7 +13398,14 @@
         <w:rPr>
           <w:highlight w:val="yellow"/>
         </w:rPr>
-        <w:t>.php files</w:t>
+        <w:t>.php</w:t>
+      </w:r>
+      <w:proofErr w:type="spellEnd"/>
+      <w:r>
+        <w:rPr>
+          <w:highlight w:val="yellow"/>
+        </w:rPr>
+        <w:t xml:space="preserve"> files</w:t>
       </w:r>
     </w:p>
     <w:p>
@@ -13264,7 +13431,6 @@
       <w:r>
         <w:rPr>
           <w:noProof/>
-          <w:lang w:eastAsia="ja-JP"/>
         </w:rPr>
         <w:drawing>
           <wp:inline distT="0" distB="0" distL="0" distR="0" wp14:anchorId="4C8BBA07" wp14:editId="3D8897FD">
@@ -13284,7 +13450,7 @@
                     </pic:cNvPicPr>
                   </pic:nvPicPr>
                   <pic:blipFill>
-                    <a:blip r:embed="rId24">
+                    <a:blip r:embed="rId25">
                       <a:extLst>
                         <a:ext uri="{28A0092B-C50C-407E-A947-70E740481C1C}">
                           <a14:useLocalDpi xmlns:a14="http://schemas.microsoft.com/office/drawing/2010/main" val="0"/>
@@ -13358,7 +13524,7 @@
       <w:r>
         <w:t xml:space="preserve"> </w:t>
       </w:r>
-      <w:hyperlink r:id="rId25" w:history="1">
+      <w:hyperlink r:id="rId26" w:history="1">
         <w:r>
           <w:rPr>
             <w:rStyle w:val="Hyperlink"/>
@@ -13390,6 +13556,7 @@
       <w:r>
         <w:t>(username, password) and click “</w:t>
       </w:r>
+      <w:proofErr w:type="spellStart"/>
       <w:r>
         <w:rPr>
           <w:rFonts w:hint="eastAsia"/>
@@ -13397,8 +13564,17 @@
         <w:t>Đă</w:t>
       </w:r>
       <w:r>
-        <w:t>ng nhập</w:t>
-      </w:r>
+        <w:t>ng</w:t>
+      </w:r>
+      <w:proofErr w:type="spellEnd"/>
+      <w:r>
+        <w:t xml:space="preserve"> </w:t>
+      </w:r>
+      <w:proofErr w:type="spellStart"/>
+      <w:r>
+        <w:t>nhập</w:t>
+      </w:r>
+      <w:proofErr w:type="spellEnd"/>
       <w:r>
         <w:t>” button</w:t>
       </w:r>
@@ -13538,13 +13714,12 @@
       <w:r>
         <w:rPr>
           <w:noProof/>
-          <w:lang w:eastAsia="ja-JP"/>
         </w:rPr>
         <w:drawing>
-          <wp:inline distT="0" distB="0" distL="0" distR="0" wp14:anchorId="3733BAC8" wp14:editId="565A5FDF">
-            <wp:extent cx="5274945" cy="2694168"/>
-            <wp:effectExtent l="0" t="0" r="8255" b="0"/>
-            <wp:docPr id="278" name="Picture 2"/>
+          <wp:inline distT="0" distB="0" distL="0" distR="0" wp14:anchorId="26AA18B7" wp14:editId="4F3608BE">
+            <wp:extent cx="5356026" cy="2735580"/>
+            <wp:effectExtent l="0" t="0" r="3810" b="7620"/>
+            <wp:docPr id="2" name="Picture 1"/>
             <wp:cNvGraphicFramePr>
               <a:graphicFrameLocks xmlns:a="http://schemas.openxmlformats.org/drawingml/2006/main" noChangeAspect="1"/>
             </wp:cNvGraphicFramePr>
@@ -13552,13 +13727,13 @@
               <a:graphicData uri="http://schemas.openxmlformats.org/drawingml/2006/picture">
                 <pic:pic xmlns:pic="http://schemas.openxmlformats.org/drawingml/2006/picture">
                   <pic:nvPicPr>
-                    <pic:cNvPr id="0" name="Picture 2"/>
+                    <pic:cNvPr id="0" name="Picture 1"/>
                     <pic:cNvPicPr>
                       <a:picLocks noChangeAspect="1" noChangeArrowheads="1"/>
                     </pic:cNvPicPr>
                   </pic:nvPicPr>
                   <pic:blipFill>
-                    <a:blip r:embed="rId26">
+                    <a:blip r:embed="rId27">
                       <a:extLst>
                         <a:ext uri="{28A0092B-C50C-407E-A947-70E740481C1C}">
                           <a14:useLocalDpi xmlns:a14="http://schemas.microsoft.com/office/drawing/2010/main" val="0"/>
@@ -13573,7 +13748,7 @@
                   <pic:spPr bwMode="auto">
                     <a:xfrm>
                       <a:off x="0" y="0"/>
-                      <a:ext cx="5274945" cy="2694168"/>
+                      <a:ext cx="5356789" cy="2735970"/>
                     </a:xfrm>
                     <a:prstGeom prst="rect">
                       <a:avLst/>
@@ -13602,7 +13777,7 @@
       <w:r>
         <w:t xml:space="preserve">The user enters </w:t>
       </w:r>
-      <w:hyperlink r:id="rId27" w:history="1">
+      <w:hyperlink r:id="rId28" w:history="1">
         <w:r>
           <w:rPr>
             <w:rStyle w:val="Hyperlink"/>
@@ -13625,7 +13800,55 @@
         <w:t>r</w:t>
       </w:r>
       <w:r>
-        <w:t xml:space="preserve"> has 2 choices: Click on “Đăng ký” button to register as common member or click on “Đăng ký nhà thuốc” to register as HMS</w:t>
+        <w:t xml:space="preserve"> has 2 choices: Click on “</w:t>
+      </w:r>
+      <w:proofErr w:type="spellStart"/>
+      <w:r>
+        <w:t>Đăng</w:t>
+      </w:r>
+      <w:proofErr w:type="spellEnd"/>
+      <w:r>
+        <w:t xml:space="preserve"> </w:t>
+      </w:r>
+      <w:proofErr w:type="spellStart"/>
+      <w:r>
+        <w:t>ký</w:t>
+      </w:r>
+      <w:proofErr w:type="spellEnd"/>
+      <w:r>
+        <w:t>” button to register as common member or click on “</w:t>
+      </w:r>
+      <w:proofErr w:type="spellStart"/>
+      <w:r>
+        <w:t>Đăng</w:t>
+      </w:r>
+      <w:proofErr w:type="spellEnd"/>
+      <w:r>
+        <w:t xml:space="preserve"> </w:t>
+      </w:r>
+      <w:proofErr w:type="spellStart"/>
+      <w:r>
+        <w:t>ký</w:t>
+      </w:r>
+      <w:proofErr w:type="spellEnd"/>
+      <w:r>
+        <w:t xml:space="preserve"> </w:t>
+      </w:r>
+      <w:proofErr w:type="spellStart"/>
+      <w:r>
+        <w:t>nhà</w:t>
+      </w:r>
+      <w:proofErr w:type="spellEnd"/>
+      <w:r>
+        <w:t xml:space="preserve"> </w:t>
+      </w:r>
+      <w:proofErr w:type="spellStart"/>
+      <w:r>
+        <w:t>thuốc</w:t>
+      </w:r>
+      <w:proofErr w:type="spellEnd"/>
+      <w:r>
+        <w:t>” to register as HMS</w:t>
       </w:r>
       <w:r>
         <w:t>.</w:t>
@@ -13635,9 +13858,27 @@
       <w:pPr>
         <w:ind w:left="630" w:firstLine="0"/>
       </w:pPr>
-      <w:r>
-        <w:t>User inputs data and click “Đăng ký” button.</w:t>
-      </w:r>
+      <w:proofErr w:type="gramStart"/>
+      <w:r>
+        <w:t>User inputs data and click “</w:t>
+      </w:r>
+      <w:proofErr w:type="spellStart"/>
+      <w:r>
+        <w:t>Đăng</w:t>
+      </w:r>
+      <w:proofErr w:type="spellEnd"/>
+      <w:r>
+        <w:t xml:space="preserve"> </w:t>
+      </w:r>
+      <w:proofErr w:type="spellStart"/>
+      <w:r>
+        <w:t>ký</w:t>
+      </w:r>
+      <w:proofErr w:type="spellEnd"/>
+      <w:r>
+        <w:t>” button.</w:t>
+      </w:r>
+      <w:proofErr w:type="gramEnd"/>
     </w:p>
     <w:p>
       <w:pPr>
@@ -13662,17 +13903,17 @@
       </w:r>
     </w:p>
     <w:p>
+      <w:bookmarkStart w:id="123" w:name="_GoBack"/>
       <w:r>
         <w:rPr>
           <w:noProof/>
-          <w:lang w:eastAsia="ja-JP"/>
         </w:rPr>
         <w:lastRenderedPageBreak/>
         <w:drawing>
-          <wp:inline distT="0" distB="0" distL="0" distR="0" wp14:anchorId="628EBFBF" wp14:editId="4439D89F">
-            <wp:extent cx="5274945" cy="2385267"/>
-            <wp:effectExtent l="0" t="0" r="8255" b="2540"/>
-            <wp:docPr id="279" name="Picture 3"/>
+          <wp:inline distT="0" distB="0" distL="0" distR="0" wp14:anchorId="6A3C8CD3" wp14:editId="35E1C59D">
+            <wp:extent cx="5378450" cy="2231578"/>
+            <wp:effectExtent l="0" t="0" r="6350" b="3810"/>
+            <wp:docPr id="3" name="Picture 2"/>
             <wp:cNvGraphicFramePr>
               <a:graphicFrameLocks xmlns:a="http://schemas.openxmlformats.org/drawingml/2006/main" noChangeAspect="1"/>
             </wp:cNvGraphicFramePr>
@@ -13680,13 +13921,13 @@
               <a:graphicData uri="http://schemas.openxmlformats.org/drawingml/2006/picture">
                 <pic:pic xmlns:pic="http://schemas.openxmlformats.org/drawingml/2006/picture">
                   <pic:nvPicPr>
-                    <pic:cNvPr id="0" name="Picture 3"/>
+                    <pic:cNvPr id="0" name="Picture 2"/>
                     <pic:cNvPicPr>
                       <a:picLocks noChangeAspect="1" noChangeArrowheads="1"/>
                     </pic:cNvPicPr>
                   </pic:nvPicPr>
                   <pic:blipFill>
-                    <a:blip r:embed="rId28">
+                    <a:blip r:embed="rId29">
                       <a:extLst>
                         <a:ext uri="{28A0092B-C50C-407E-A947-70E740481C1C}">
                           <a14:useLocalDpi xmlns:a14="http://schemas.microsoft.com/office/drawing/2010/main" val="0"/>
@@ -13701,7 +13942,7 @@
                   <pic:spPr bwMode="auto">
                     <a:xfrm>
                       <a:off x="0" y="0"/>
-                      <a:ext cx="5274945" cy="2385267"/>
+                      <a:ext cx="5379696" cy="2232095"/>
                     </a:xfrm>
                     <a:prstGeom prst="rect">
                       <a:avLst/>
@@ -13717,6 +13958,7 @@
           </wp:inline>
         </w:drawing>
       </w:r>
+      <w:bookmarkEnd w:id="123"/>
     </w:p>
     <w:p>
       <w:r>
@@ -13730,7 +13972,7 @@
       <w:r>
         <w:t xml:space="preserve">The user enters </w:t>
       </w:r>
-      <w:hyperlink r:id="rId29" w:history="1">
+      <w:hyperlink r:id="rId30" w:history="1">
         <w:r>
           <w:rPr>
             <w:rStyle w:val="Hyperlink"/>
@@ -13744,12 +13986,36 @@
     </w:p>
     <w:p>
       <w:r>
-        <w:t>Click on “Đăng nhập” and login successful.</w:t>
+        <w:t>Click on “</w:t>
+      </w:r>
+      <w:proofErr w:type="spellStart"/>
+      <w:r>
+        <w:t>Đăng</w:t>
+      </w:r>
+      <w:proofErr w:type="spellEnd"/>
+      <w:r>
+        <w:t xml:space="preserve"> </w:t>
+      </w:r>
+      <w:proofErr w:type="spellStart"/>
+      <w:r>
+        <w:t>nhập</w:t>
+      </w:r>
+      <w:proofErr w:type="spellEnd"/>
+      <w:r>
+        <w:t>” and login successful.</w:t>
       </w:r>
     </w:p>
     <w:p>
       <w:r>
-        <w:t>Click on medicinal plant buton in header to go to medicinal plant page.</w:t>
+        <w:t xml:space="preserve">Click on medicinal plant </w:t>
+      </w:r>
+      <w:proofErr w:type="spellStart"/>
+      <w:r>
+        <w:t>buton</w:t>
+      </w:r>
+      <w:proofErr w:type="spellEnd"/>
+      <w:r>
+        <w:t xml:space="preserve"> in header to go to medicinal plant page.</w:t>
       </w:r>
     </w:p>
     <w:p>
@@ -13771,8 +14037,6 @@
       <w:r>
         <w:t>If pass redirect to medicinal plant page.</w:t>
       </w:r>
-      <w:bookmarkStart w:id="123" w:name="_GoBack"/>
-      <w:bookmarkEnd w:id="123"/>
     </w:p>
     <w:p>
       <w:pPr>
@@ -13797,9 +14061,7 @@
       <w:r>
         <w:rPr>
           <w:noProof/>
-          <w:lang w:eastAsia="ja-JP"/>
         </w:rPr>
-        <w:lastRenderedPageBreak/>
         <w:drawing>
           <wp:inline distT="0" distB="0" distL="0" distR="0" wp14:anchorId="7CE2B70C" wp14:editId="1E42DCA0">
             <wp:extent cx="5274945" cy="2857262"/>
@@ -13818,7 +14080,7 @@
                     </pic:cNvPicPr>
                   </pic:nvPicPr>
                   <pic:blipFill>
-                    <a:blip r:embed="rId30">
+                    <a:blip r:embed="rId31">
                       <a:extLst>
                         <a:ext uri="{28A0092B-C50C-407E-A947-70E740481C1C}">
                           <a14:useLocalDpi xmlns:a14="http://schemas.microsoft.com/office/drawing/2010/main" val="0"/>
@@ -13852,6 +14114,7 @@
     </w:p>
     <w:p>
       <w:r>
+        <w:lastRenderedPageBreak/>
         <w:tab/>
       </w:r>
       <w:r>
@@ -14316,6 +14579,7 @@
         </w:rPr>
         <w:t>“</w:t>
       </w:r>
+      <w:proofErr w:type="spellStart"/>
       <w:r>
         <w:rPr>
           <w:highlight w:val="yellow"/>
@@ -14326,7 +14590,14 @@
         <w:rPr>
           <w:highlight w:val="yellow"/>
         </w:rPr>
-        <w:t xml:space="preserve">_VN_Software requirement </w:t>
+        <w:t>_VN_Software</w:t>
+      </w:r>
+      <w:proofErr w:type="spellEnd"/>
+      <w:r>
+        <w:rPr>
+          <w:highlight w:val="yellow"/>
+        </w:rPr>
+        <w:t xml:space="preserve"> requirement </w:t>
       </w:r>
       <w:r>
         <w:rPr>
@@ -14342,7 +14613,7 @@
       </w:r>
     </w:p>
     <w:sectPr>
-      <w:headerReference w:type="default" r:id="rId31"/>
+      <w:headerReference w:type="default" r:id="rId32"/>
       <w:pgSz w:w="11907" w:h="16839" w:code="9"/>
       <w:pgMar w:top="1728" w:right="1377" w:bottom="1728" w:left="702" w:header="720" w:footer="720" w:gutter="648"/>
       <w:cols w:space="720"/>
@@ -14353,7 +14624,7 @@
 </file>
 
 <file path=word/endnotes.xml><?xml version="1.0" encoding="utf-8"?>
-<w:endnotes xmlns:wpc="http://schemas.microsoft.com/office/word/2010/wordprocessingCanvas" xmlns:mc="http://schemas.openxmlformats.org/markup-compatibility/2006" xmlns:o="urn:schemas-microsoft-com:office:office" xmlns:r="http://schemas.openxmlformats.org/officeDocument/2006/relationships" xmlns:m="http://schemas.openxmlformats.org/officeDocument/2006/math" xmlns:v="urn:schemas-microsoft-com:vml" xmlns:wp14="http://schemas.microsoft.com/office/word/2010/wordprocessingDrawing" xmlns:wp="http://schemas.openxmlformats.org/drawingml/2006/wordprocessingDrawing" xmlns:w10="urn:schemas-microsoft-com:office:word" xmlns:w="http://schemas.openxmlformats.org/wordprocessingml/2006/main" xmlns:w14="http://schemas.microsoft.com/office/word/2010/wordml" xmlns:w15="http://schemas.microsoft.com/office/word/2012/wordml" xmlns:wpg="http://schemas.microsoft.com/office/word/2010/wordprocessingGroup" xmlns:wpi="http://schemas.microsoft.com/office/word/2010/wordprocessingInk" xmlns:wne="http://schemas.microsoft.com/office/word/2006/wordml" xmlns:wps="http://schemas.microsoft.com/office/word/2010/wordprocessingShape" mc:Ignorable="w14 w15 wp14">
+<w:endnotes xmlns:wpc="http://schemas.microsoft.com/office/word/2010/wordprocessingCanvas" xmlns:mo="http://schemas.microsoft.com/office/mac/office/2008/main" xmlns:mc="http://schemas.openxmlformats.org/markup-compatibility/2006" xmlns:mv="urn:schemas-microsoft-com:mac:vml" xmlns:o="urn:schemas-microsoft-com:office:office" xmlns:r="http://schemas.openxmlformats.org/officeDocument/2006/relationships" xmlns:m="http://schemas.openxmlformats.org/officeDocument/2006/math" xmlns:v="urn:schemas-microsoft-com:vml" xmlns:wp14="http://schemas.microsoft.com/office/word/2010/wordprocessingDrawing" xmlns:wp="http://schemas.openxmlformats.org/drawingml/2006/wordprocessingDrawing" xmlns:w10="urn:schemas-microsoft-com:office:word" xmlns:w="http://schemas.openxmlformats.org/wordprocessingml/2006/main" xmlns:w14="http://schemas.microsoft.com/office/word/2010/wordml" xmlns:wpg="http://schemas.microsoft.com/office/word/2010/wordprocessingGroup" xmlns:wpi="http://schemas.microsoft.com/office/word/2010/wordprocessingInk" xmlns:wne="http://schemas.microsoft.com/office/word/2006/wordml" xmlns:wps="http://schemas.microsoft.com/office/word/2010/wordprocessingShape" mc:Ignorable="w14 wp14">
   <w:endnote w:type="separator" w:id="-1">
     <w:p>
       <w:r>
@@ -14760,7 +15031,7 @@
 </file>
 
 <file path=word/footer1.xml><?xml version="1.0" encoding="utf-8"?>
-<w:ftr xmlns:wpc="http://schemas.microsoft.com/office/word/2010/wordprocessingCanvas" xmlns:mc="http://schemas.openxmlformats.org/markup-compatibility/2006" xmlns:o="urn:schemas-microsoft-com:office:office" xmlns:r="http://schemas.openxmlformats.org/officeDocument/2006/relationships" xmlns:m="http://schemas.openxmlformats.org/officeDocument/2006/math" xmlns:v="urn:schemas-microsoft-com:vml" xmlns:wp14="http://schemas.microsoft.com/office/word/2010/wordprocessingDrawing" xmlns:wp="http://schemas.openxmlformats.org/drawingml/2006/wordprocessingDrawing" xmlns:w10="urn:schemas-microsoft-com:office:word" xmlns:w="http://schemas.openxmlformats.org/wordprocessingml/2006/main" xmlns:w14="http://schemas.microsoft.com/office/word/2010/wordml" xmlns:w15="http://schemas.microsoft.com/office/word/2012/wordml" xmlns:wpg="http://schemas.microsoft.com/office/word/2010/wordprocessingGroup" xmlns:wpi="http://schemas.microsoft.com/office/word/2010/wordprocessingInk" xmlns:wne="http://schemas.microsoft.com/office/word/2006/wordml" xmlns:wps="http://schemas.microsoft.com/office/word/2010/wordprocessingShape" mc:Ignorable="w14 w15 wp14">
+<w:ftr xmlns:wpc="http://schemas.microsoft.com/office/word/2010/wordprocessingCanvas" xmlns:mo="http://schemas.microsoft.com/office/mac/office/2008/main" xmlns:mc="http://schemas.openxmlformats.org/markup-compatibility/2006" xmlns:mv="urn:schemas-microsoft-com:mac:vml" xmlns:o="urn:schemas-microsoft-com:office:office" xmlns:r="http://schemas.openxmlformats.org/officeDocument/2006/relationships" xmlns:m="http://schemas.openxmlformats.org/officeDocument/2006/math" xmlns:v="urn:schemas-microsoft-com:vml" xmlns:wp14="http://schemas.microsoft.com/office/word/2010/wordprocessingDrawing" xmlns:wp="http://schemas.openxmlformats.org/drawingml/2006/wordprocessingDrawing" xmlns:w10="urn:schemas-microsoft-com:office:word" xmlns:w="http://schemas.openxmlformats.org/wordprocessingml/2006/main" xmlns:w14="http://schemas.microsoft.com/office/word/2010/wordml" xmlns:wpg="http://schemas.microsoft.com/office/word/2010/wordprocessingGroup" xmlns:wpi="http://schemas.microsoft.com/office/word/2010/wordprocessingInk" xmlns:wne="http://schemas.microsoft.com/office/word/2006/wordml" xmlns:wps="http://schemas.microsoft.com/office/word/2010/wordprocessingShape" mc:Ignorable="w14 wp14">
   <w:p>
     <w:pPr>
       <w:pStyle w:val="Footer"/>
@@ -14849,7 +15120,7 @@
 </file>
 
 <file path=word/footer2.xml><?xml version="1.0" encoding="utf-8"?>
-<w:ftr xmlns:wpc="http://schemas.microsoft.com/office/word/2010/wordprocessingCanvas" xmlns:mc="http://schemas.openxmlformats.org/markup-compatibility/2006" xmlns:o="urn:schemas-microsoft-com:office:office" xmlns:r="http://schemas.openxmlformats.org/officeDocument/2006/relationships" xmlns:m="http://schemas.openxmlformats.org/officeDocument/2006/math" xmlns:v="urn:schemas-microsoft-com:vml" xmlns:wp14="http://schemas.microsoft.com/office/word/2010/wordprocessingDrawing" xmlns:wp="http://schemas.openxmlformats.org/drawingml/2006/wordprocessingDrawing" xmlns:w10="urn:schemas-microsoft-com:office:word" xmlns:w="http://schemas.openxmlformats.org/wordprocessingml/2006/main" xmlns:w14="http://schemas.microsoft.com/office/word/2010/wordml" xmlns:w15="http://schemas.microsoft.com/office/word/2012/wordml" xmlns:wpg="http://schemas.microsoft.com/office/word/2010/wordprocessingGroup" xmlns:wpi="http://schemas.microsoft.com/office/word/2010/wordprocessingInk" xmlns:wne="http://schemas.microsoft.com/office/word/2006/wordml" xmlns:wps="http://schemas.microsoft.com/office/word/2010/wordprocessingShape" mc:Ignorable="w14 w15 wp14">
+<w:ftr xmlns:wpc="http://schemas.microsoft.com/office/word/2010/wordprocessingCanvas" xmlns:mo="http://schemas.microsoft.com/office/mac/office/2008/main" xmlns:mc="http://schemas.openxmlformats.org/markup-compatibility/2006" xmlns:mv="urn:schemas-microsoft-com:mac:vml" xmlns:o="urn:schemas-microsoft-com:office:office" xmlns:r="http://schemas.openxmlformats.org/officeDocument/2006/relationships" xmlns:m="http://schemas.openxmlformats.org/officeDocument/2006/math" xmlns:v="urn:schemas-microsoft-com:vml" xmlns:wp14="http://schemas.microsoft.com/office/word/2010/wordprocessingDrawing" xmlns:wp="http://schemas.openxmlformats.org/drawingml/2006/wordprocessingDrawing" xmlns:w10="urn:schemas-microsoft-com:office:word" xmlns:w="http://schemas.openxmlformats.org/wordprocessingml/2006/main" xmlns:w14="http://schemas.microsoft.com/office/word/2010/wordml" xmlns:wpg="http://schemas.microsoft.com/office/word/2010/wordprocessingGroup" xmlns:wpi="http://schemas.microsoft.com/office/word/2010/wordprocessingInk" xmlns:wne="http://schemas.microsoft.com/office/word/2006/wordml" xmlns:wps="http://schemas.microsoft.com/office/word/2010/wordprocessingShape" mc:Ignorable="w14 wp14">
   <w:p>
     <w:pPr>
       <w:pStyle w:val="Footer"/>
@@ -14863,7 +15134,7 @@
 </file>
 
 <file path=word/footnotes.xml><?xml version="1.0" encoding="utf-8"?>
-<w:footnotes xmlns:wpc="http://schemas.microsoft.com/office/word/2010/wordprocessingCanvas" xmlns:mc="http://schemas.openxmlformats.org/markup-compatibility/2006" xmlns:o="urn:schemas-microsoft-com:office:office" xmlns:r="http://schemas.openxmlformats.org/officeDocument/2006/relationships" xmlns:m="http://schemas.openxmlformats.org/officeDocument/2006/math" xmlns:v="urn:schemas-microsoft-com:vml" xmlns:wp14="http://schemas.microsoft.com/office/word/2010/wordprocessingDrawing" xmlns:wp="http://schemas.openxmlformats.org/drawingml/2006/wordprocessingDrawing" xmlns:w10="urn:schemas-microsoft-com:office:word" xmlns:w="http://schemas.openxmlformats.org/wordprocessingml/2006/main" xmlns:w14="http://schemas.microsoft.com/office/word/2010/wordml" xmlns:w15="http://schemas.microsoft.com/office/word/2012/wordml" xmlns:wpg="http://schemas.microsoft.com/office/word/2010/wordprocessingGroup" xmlns:wpi="http://schemas.microsoft.com/office/word/2010/wordprocessingInk" xmlns:wne="http://schemas.microsoft.com/office/word/2006/wordml" xmlns:wps="http://schemas.microsoft.com/office/word/2010/wordprocessingShape" mc:Ignorable="w14 w15 wp14">
+<w:footnotes xmlns:wpc="http://schemas.microsoft.com/office/word/2010/wordprocessingCanvas" xmlns:mo="http://schemas.microsoft.com/office/mac/office/2008/main" xmlns:mc="http://schemas.openxmlformats.org/markup-compatibility/2006" xmlns:mv="urn:schemas-microsoft-com:mac:vml" xmlns:o="urn:schemas-microsoft-com:office:office" xmlns:r="http://schemas.openxmlformats.org/officeDocument/2006/relationships" xmlns:m="http://schemas.openxmlformats.org/officeDocument/2006/math" xmlns:v="urn:schemas-microsoft-com:vml" xmlns:wp14="http://schemas.microsoft.com/office/word/2010/wordprocessingDrawing" xmlns:wp="http://schemas.openxmlformats.org/drawingml/2006/wordprocessingDrawing" xmlns:w10="urn:schemas-microsoft-com:office:word" xmlns:w="http://schemas.openxmlformats.org/wordprocessingml/2006/main" xmlns:w14="http://schemas.microsoft.com/office/word/2010/wordml" xmlns:wpg="http://schemas.microsoft.com/office/word/2010/wordprocessingGroup" xmlns:wpi="http://schemas.microsoft.com/office/word/2010/wordprocessingInk" xmlns:wne="http://schemas.microsoft.com/office/word/2006/wordml" xmlns:wps="http://schemas.microsoft.com/office/word/2010/wordprocessingShape" mc:Ignorable="w14 wp14">
   <w:footnote w:type="separator" w:id="-1">
     <w:p>
       <w:r>
@@ -15270,7 +15541,7 @@
 </file>
 
 <file path=word/header1.xml><?xml version="1.0" encoding="utf-8"?>
-<w:hdr xmlns:wpc="http://schemas.microsoft.com/office/word/2010/wordprocessingCanvas" xmlns:mc="http://schemas.openxmlformats.org/markup-compatibility/2006" xmlns:o="urn:schemas-microsoft-com:office:office" xmlns:r="http://schemas.openxmlformats.org/officeDocument/2006/relationships" xmlns:m="http://schemas.openxmlformats.org/officeDocument/2006/math" xmlns:v="urn:schemas-microsoft-com:vml" xmlns:wp14="http://schemas.microsoft.com/office/word/2010/wordprocessingDrawing" xmlns:wp="http://schemas.openxmlformats.org/drawingml/2006/wordprocessingDrawing" xmlns:w10="urn:schemas-microsoft-com:office:word" xmlns:w="http://schemas.openxmlformats.org/wordprocessingml/2006/main" xmlns:w14="http://schemas.microsoft.com/office/word/2010/wordml" xmlns:w15="http://schemas.microsoft.com/office/word/2012/wordml" xmlns:wpg="http://schemas.microsoft.com/office/word/2010/wordprocessingGroup" xmlns:wpi="http://schemas.microsoft.com/office/word/2010/wordprocessingInk" xmlns:wne="http://schemas.microsoft.com/office/word/2006/wordml" xmlns:wps="http://schemas.microsoft.com/office/word/2010/wordprocessingShape" mc:Ignorable="w14 w15 wp14">
+<w:hdr xmlns:wpc="http://schemas.microsoft.com/office/word/2010/wordprocessingCanvas" xmlns:mo="http://schemas.microsoft.com/office/mac/office/2008/main" xmlns:mc="http://schemas.openxmlformats.org/markup-compatibility/2006" xmlns:mv="urn:schemas-microsoft-com:mac:vml" xmlns:o="urn:schemas-microsoft-com:office:office" xmlns:r="http://schemas.openxmlformats.org/officeDocument/2006/relationships" xmlns:m="http://schemas.openxmlformats.org/officeDocument/2006/math" xmlns:v="urn:schemas-microsoft-com:vml" xmlns:wp14="http://schemas.microsoft.com/office/word/2010/wordprocessingDrawing" xmlns:wp="http://schemas.openxmlformats.org/drawingml/2006/wordprocessingDrawing" xmlns:w10="urn:schemas-microsoft-com:office:word" xmlns:w="http://schemas.openxmlformats.org/wordprocessingml/2006/main" xmlns:w14="http://schemas.microsoft.com/office/word/2010/wordml" xmlns:wpg="http://schemas.microsoft.com/office/word/2010/wordprocessingGroup" xmlns:wpi="http://schemas.microsoft.com/office/word/2010/wordprocessingInk" xmlns:wne="http://schemas.microsoft.com/office/word/2006/wordml" xmlns:wps="http://schemas.microsoft.com/office/word/2010/wordprocessingShape" mc:Ignorable="w14 wp14">
   <w:p>
     <w:pPr>
       <w:pStyle w:val="Header"/>
@@ -15280,7 +15551,7 @@
 </file>
 
 <file path=word/numbering.xml><?xml version="1.0" encoding="utf-8"?>
-<w:numbering xmlns:wpc="http://schemas.microsoft.com/office/word/2010/wordprocessingCanvas" xmlns:mc="http://schemas.openxmlformats.org/markup-compatibility/2006" xmlns:o="urn:schemas-microsoft-com:office:office" xmlns:r="http://schemas.openxmlformats.org/officeDocument/2006/relationships" xmlns:m="http://schemas.openxmlformats.org/officeDocument/2006/math" xmlns:v="urn:schemas-microsoft-com:vml" xmlns:wp14="http://schemas.microsoft.com/office/word/2010/wordprocessingDrawing" xmlns:wp="http://schemas.openxmlformats.org/drawingml/2006/wordprocessingDrawing" xmlns:w10="urn:schemas-microsoft-com:office:word" xmlns:w="http://schemas.openxmlformats.org/wordprocessingml/2006/main" xmlns:w14="http://schemas.microsoft.com/office/word/2010/wordml" xmlns:w15="http://schemas.microsoft.com/office/word/2012/wordml" xmlns:wpg="http://schemas.microsoft.com/office/word/2010/wordprocessingGroup" xmlns:wpi="http://schemas.microsoft.com/office/word/2010/wordprocessingInk" xmlns:wne="http://schemas.microsoft.com/office/word/2006/wordml" xmlns:wps="http://schemas.microsoft.com/office/word/2010/wordprocessingShape" mc:Ignorable="w14 w15 wp14">
+<w:numbering xmlns:wpc="http://schemas.microsoft.com/office/word/2010/wordprocessingCanvas" xmlns:mo="http://schemas.microsoft.com/office/mac/office/2008/main" xmlns:mc="http://schemas.openxmlformats.org/markup-compatibility/2006" xmlns:mv="urn:schemas-microsoft-com:mac:vml" xmlns:o="urn:schemas-microsoft-com:office:office" xmlns:r="http://schemas.openxmlformats.org/officeDocument/2006/relationships" xmlns:m="http://schemas.openxmlformats.org/officeDocument/2006/math" xmlns:v="urn:schemas-microsoft-com:vml" xmlns:wp14="http://schemas.microsoft.com/office/word/2010/wordprocessingDrawing" xmlns:wp="http://schemas.openxmlformats.org/drawingml/2006/wordprocessingDrawing" xmlns:w10="urn:schemas-microsoft-com:office:word" xmlns:w="http://schemas.openxmlformats.org/wordprocessingml/2006/main" xmlns:w14="http://schemas.microsoft.com/office/word/2010/wordml" xmlns:wpg="http://schemas.microsoft.com/office/word/2010/wordprocessingGroup" xmlns:wpi="http://schemas.microsoft.com/office/word/2010/wordprocessingInk" xmlns:wne="http://schemas.microsoft.com/office/word/2006/wordml" xmlns:wps="http://schemas.microsoft.com/office/word/2010/wordprocessingShape" mc:Ignorable="w14 wp14">
   <w:abstractNum w:abstractNumId="0">
     <w:nsid w:val="FFFFFF7E"/>
     <w:multiLevelType w:val="singleLevel"/>
@@ -18743,7 +19014,7 @@
 </file>
 
 <file path=word/styles.xml><?xml version="1.0" encoding="utf-8"?>
-<w:styles xmlns:mc="http://schemas.openxmlformats.org/markup-compatibility/2006" xmlns:r="http://schemas.openxmlformats.org/officeDocument/2006/relationships" xmlns:w="http://schemas.openxmlformats.org/wordprocessingml/2006/main" xmlns:w14="http://schemas.microsoft.com/office/word/2010/wordml" xmlns:w15="http://schemas.microsoft.com/office/word/2012/wordml" mc:Ignorable="w14 w15">
+<w:styles xmlns:mc="http://schemas.openxmlformats.org/markup-compatibility/2006" xmlns:r="http://schemas.openxmlformats.org/officeDocument/2006/relationships" xmlns:w="http://schemas.openxmlformats.org/wordprocessingml/2006/main" xmlns:w14="http://schemas.microsoft.com/office/word/2010/wordml" mc:Ignorable="w14">
   <w:docDefaults>
     <w:rPrDefault>
       <w:rPr>
@@ -18753,362 +19024,2941 @@
     </w:rPrDefault>
     <w:pPrDefault/>
   </w:docDefaults>
-  <w:latentStyles w:defLockedState="0" w:defUIPriority="0" w:defSemiHidden="0" w:defUnhideWhenUsed="0" w:defQFormat="0" w:count="371">
-    <w:lsdException w:name="Normal" w:qFormat="1"/>
-    <w:lsdException w:name="heading 1" w:uiPriority="9" w:qFormat="1"/>
-    <w:lsdException w:name="heading 2" w:uiPriority="9" w:qFormat="1"/>
-    <w:lsdException w:name="heading 3" w:uiPriority="9" w:qFormat="1"/>
-    <w:lsdException w:name="heading 4" w:uiPriority="9" w:qFormat="1"/>
-    <w:lsdException w:name="heading 5" w:uiPriority="9" w:qFormat="1"/>
-    <w:lsdException w:name="heading 6" w:uiPriority="9" w:qFormat="1"/>
-    <w:lsdException w:name="heading 7" w:semiHidden="1" w:uiPriority="9" w:unhideWhenUsed="1" w:qFormat="1"/>
-    <w:lsdException w:name="heading 8" w:semiHidden="1" w:uiPriority="9" w:unhideWhenUsed="1" w:qFormat="1"/>
-    <w:lsdException w:name="heading 9" w:semiHidden="1" w:uiPriority="9" w:unhideWhenUsed="1" w:qFormat="1"/>
-    <w:lsdException w:name="index 1" w:semiHidden="1" w:unhideWhenUsed="1"/>
-    <w:lsdException w:name="index 2" w:semiHidden="1" w:unhideWhenUsed="1"/>
-    <w:lsdException w:name="index 3" w:semiHidden="1" w:unhideWhenUsed="1"/>
-    <w:lsdException w:name="index 4" w:semiHidden="1" w:unhideWhenUsed="1"/>
-    <w:lsdException w:name="index 5" w:semiHidden="1" w:unhideWhenUsed="1"/>
-    <w:lsdException w:name="index 6" w:semiHidden="1" w:unhideWhenUsed="1"/>
-    <w:lsdException w:name="index 7" w:semiHidden="1" w:unhideWhenUsed="1"/>
-    <w:lsdException w:name="index 8" w:semiHidden="1" w:unhideWhenUsed="1"/>
-    <w:lsdException w:name="index 9" w:semiHidden="1" w:unhideWhenUsed="1"/>
-    <w:lsdException w:name="toc 1" w:semiHidden="1" w:uiPriority="39" w:unhideWhenUsed="1"/>
-    <w:lsdException w:name="toc 2" w:semiHidden="1" w:uiPriority="39" w:unhideWhenUsed="1"/>
-    <w:lsdException w:name="toc 3" w:semiHidden="1" w:uiPriority="39" w:unhideWhenUsed="1"/>
-    <w:lsdException w:name="toc 4" w:semiHidden="1" w:unhideWhenUsed="1"/>
-    <w:lsdException w:name="toc 5" w:semiHidden="1" w:unhideWhenUsed="1"/>
-    <w:lsdException w:name="toc 6" w:semiHidden="1" w:unhideWhenUsed="1"/>
-    <w:lsdException w:name="toc 7" w:semiHidden="1" w:unhideWhenUsed="1"/>
-    <w:lsdException w:name="toc 8" w:semiHidden="1" w:unhideWhenUsed="1"/>
-    <w:lsdException w:name="toc 9" w:semiHidden="1" w:unhideWhenUsed="1"/>
-    <w:lsdException w:name="Normal Indent" w:semiHidden="1" w:unhideWhenUsed="1"/>
-    <w:lsdException w:name="footnote text" w:semiHidden="1" w:unhideWhenUsed="1"/>
-    <w:lsdException w:name="annotation text" w:semiHidden="1" w:unhideWhenUsed="1"/>
-    <w:lsdException w:name="header" w:semiHidden="1" w:uiPriority="99" w:unhideWhenUsed="1"/>
-    <w:lsdException w:name="footer" w:semiHidden="1" w:unhideWhenUsed="1"/>
-    <w:lsdException w:name="index heading" w:semiHidden="1" w:unhideWhenUsed="1"/>
-    <w:lsdException w:name="caption" w:semiHidden="1" w:unhideWhenUsed="1" w:qFormat="1"/>
-    <w:lsdException w:name="table of figures" w:semiHidden="1" w:unhideWhenUsed="1"/>
-    <w:lsdException w:name="envelope address" w:semiHidden="1" w:unhideWhenUsed="1"/>
-    <w:lsdException w:name="envelope return" w:semiHidden="1" w:unhideWhenUsed="1"/>
-    <w:lsdException w:name="footnote reference" w:semiHidden="1" w:unhideWhenUsed="1"/>
-    <w:lsdException w:name="annotation reference" w:semiHidden="1" w:unhideWhenUsed="1"/>
-    <w:lsdException w:name="line number" w:semiHidden="1" w:unhideWhenUsed="1"/>
-    <w:lsdException w:name="page number" w:semiHidden="1" w:unhideWhenUsed="1"/>
-    <w:lsdException w:name="endnote reference" w:semiHidden="1" w:unhideWhenUsed="1"/>
-    <w:lsdException w:name="endnote text" w:semiHidden="1" w:unhideWhenUsed="1"/>
-    <w:lsdException w:name="table of authorities" w:semiHidden="1" w:unhideWhenUsed="1"/>
-    <w:lsdException w:name="macro" w:semiHidden="1" w:unhideWhenUsed="1"/>
-    <w:lsdException w:name="toa heading" w:semiHidden="1" w:unhideWhenUsed="1"/>
-    <w:lsdException w:name="List" w:semiHidden="1" w:unhideWhenUsed="1"/>
-    <w:lsdException w:name="List Bullet" w:semiHidden="1" w:unhideWhenUsed="1"/>
-    <w:lsdException w:name="List 2" w:semiHidden="1" w:unhideWhenUsed="1"/>
-    <w:lsdException w:name="List 3" w:semiHidden="1" w:unhideWhenUsed="1"/>
-    <w:lsdException w:name="List Bullet 2" w:semiHidden="1" w:unhideWhenUsed="1"/>
-    <w:lsdException w:name="List Bullet 3" w:semiHidden="1" w:unhideWhenUsed="1"/>
-    <w:lsdException w:name="List Bullet 4" w:semiHidden="1" w:unhideWhenUsed="1"/>
-    <w:lsdException w:name="List Bullet 5" w:semiHidden="1" w:unhideWhenUsed="1"/>
-    <w:lsdException w:name="List Number 2" w:semiHidden="1" w:unhideWhenUsed="1"/>
-    <w:lsdException w:name="List Number 3" w:semiHidden="1" w:unhideWhenUsed="1"/>
-    <w:lsdException w:name="List Number 4" w:semiHidden="1" w:unhideWhenUsed="1"/>
-    <w:lsdException w:name="List Number 5" w:semiHidden="1" w:unhideWhenUsed="1"/>
-    <w:lsdException w:name="Title" w:qFormat="1"/>
-    <w:lsdException w:name="Closing" w:semiHidden="1" w:unhideWhenUsed="1"/>
-    <w:lsdException w:name="Signature" w:semiHidden="1" w:unhideWhenUsed="1"/>
-    <w:lsdException w:name="Default Paragraph Font" w:semiHidden="1" w:unhideWhenUsed="1"/>
-    <w:lsdException w:name="Body Text" w:semiHidden="1" w:unhideWhenUsed="1"/>
-    <w:lsdException w:name="Body Text Indent" w:semiHidden="1" w:unhideWhenUsed="1"/>
-    <w:lsdException w:name="List Continue" w:semiHidden="1" w:unhideWhenUsed="1"/>
-    <w:lsdException w:name="List Continue 2" w:semiHidden="1" w:unhideWhenUsed="1"/>
-    <w:lsdException w:name="List Continue 3" w:semiHidden="1" w:unhideWhenUsed="1"/>
-    <w:lsdException w:name="List Continue 4" w:semiHidden="1" w:unhideWhenUsed="1"/>
-    <w:lsdException w:name="List Continue 5" w:semiHidden="1" w:unhideWhenUsed="1"/>
-    <w:lsdException w:name="Message Header" w:semiHidden="1" w:unhideWhenUsed="1"/>
-    <w:lsdException w:name="Subtitle" w:qFormat="1"/>
-    <w:lsdException w:name="Body Text First Indent 2" w:semiHidden="1" w:unhideWhenUsed="1"/>
-    <w:lsdException w:name="Note Heading" w:semiHidden="1" w:unhideWhenUsed="1"/>
-    <w:lsdException w:name="Body Text 2" w:semiHidden="1" w:unhideWhenUsed="1"/>
-    <w:lsdException w:name="Body Text 3" w:semiHidden="1" w:unhideWhenUsed="1"/>
-    <w:lsdException w:name="Body Text Indent 2" w:semiHidden="1" w:unhideWhenUsed="1"/>
-    <w:lsdException w:name="Body Text Indent 3" w:semiHidden="1" w:unhideWhenUsed="1"/>
-    <w:lsdException w:name="Block Text" w:semiHidden="1" w:unhideWhenUsed="1"/>
-    <w:lsdException w:name="Hyperlink" w:semiHidden="1" w:uiPriority="99" w:unhideWhenUsed="1"/>
-    <w:lsdException w:name="FollowedHyperlink" w:semiHidden="1" w:unhideWhenUsed="1"/>
-    <w:lsdException w:name="Strong" w:uiPriority="22" w:qFormat="1"/>
-    <w:lsdException w:name="Emphasis" w:qFormat="1"/>
-    <w:lsdException w:name="Document Map" w:semiHidden="1" w:unhideWhenUsed="1"/>
-    <w:lsdException w:name="Plain Text" w:semiHidden="1" w:unhideWhenUsed="1"/>
-    <w:lsdException w:name="E-mail Signature" w:semiHidden="1" w:unhideWhenUsed="1"/>
-    <w:lsdException w:name="HTML Top of Form" w:semiHidden="1" w:unhideWhenUsed="1"/>
-    <w:lsdException w:name="HTML Bottom of Form" w:semiHidden="1" w:unhideWhenUsed="1"/>
-    <w:lsdException w:name="Normal (Web)" w:semiHidden="1" w:unhideWhenUsed="1"/>
-    <w:lsdException w:name="HTML Acronym" w:semiHidden="1" w:unhideWhenUsed="1"/>
-    <w:lsdException w:name="HTML Address" w:semiHidden="1" w:unhideWhenUsed="1"/>
-    <w:lsdException w:name="HTML Cite" w:semiHidden="1" w:unhideWhenUsed="1"/>
-    <w:lsdException w:name="HTML Code" w:semiHidden="1" w:unhideWhenUsed="1"/>
-    <w:lsdException w:name="HTML Definition" w:semiHidden="1" w:unhideWhenUsed="1"/>
-    <w:lsdException w:name="HTML Keyboard" w:semiHidden="1" w:unhideWhenUsed="1"/>
-    <w:lsdException w:name="HTML Preformatted" w:semiHidden="1" w:unhideWhenUsed="1"/>
-    <w:lsdException w:name="HTML Sample" w:semiHidden="1" w:unhideWhenUsed="1"/>
-    <w:lsdException w:name="HTML Typewriter" w:semiHidden="1" w:unhideWhenUsed="1"/>
-    <w:lsdException w:name="HTML Variable" w:semiHidden="1" w:unhideWhenUsed="1"/>
-    <w:lsdException w:name="Normal Table" w:semiHidden="1" w:unhideWhenUsed="1"/>
-    <w:lsdException w:name="annotation subject" w:semiHidden="1" w:unhideWhenUsed="1"/>
-    <w:lsdException w:name="No List" w:semiHidden="1" w:unhideWhenUsed="1"/>
-    <w:lsdException w:name="Outline List 1" w:semiHidden="1" w:unhideWhenUsed="1"/>
-    <w:lsdException w:name="Outline List 2" w:semiHidden="1" w:unhideWhenUsed="1"/>
-    <w:lsdException w:name="Outline List 3" w:semiHidden="1" w:unhideWhenUsed="1"/>
-    <w:lsdException w:name="Table Simple 1" w:semiHidden="1" w:unhideWhenUsed="1"/>
-    <w:lsdException w:name="Table Simple 2" w:semiHidden="1" w:unhideWhenUsed="1"/>
-    <w:lsdException w:name="Table Simple 3" w:semiHidden="1" w:unhideWhenUsed="1"/>
-    <w:lsdException w:name="Table Classic 1" w:semiHidden="1" w:unhideWhenUsed="1"/>
-    <w:lsdException w:name="Table Classic 2" w:semiHidden="1" w:unhideWhenUsed="1"/>
-    <w:lsdException w:name="Table Classic 3" w:semiHidden="1" w:unhideWhenUsed="1"/>
-    <w:lsdException w:name="Table Classic 4" w:semiHidden="1" w:unhideWhenUsed="1"/>
-    <w:lsdException w:name="Table Colorful 1" w:semiHidden="1" w:unhideWhenUsed="1"/>
-    <w:lsdException w:name="Table Colorful 2" w:semiHidden="1" w:unhideWhenUsed="1"/>
-    <w:lsdException w:name="Table Colorful 3" w:semiHidden="1" w:unhideWhenUsed="1"/>
-    <w:lsdException w:name="Table Columns 1" w:semiHidden="1" w:unhideWhenUsed="1"/>
-    <w:lsdException w:name="Table Columns 2" w:semiHidden="1" w:unhideWhenUsed="1"/>
-    <w:lsdException w:name="Table Columns 3" w:semiHidden="1" w:unhideWhenUsed="1"/>
-    <w:lsdException w:name="Table Columns 4" w:semiHidden="1" w:unhideWhenUsed="1"/>
-    <w:lsdException w:name="Table Columns 5" w:semiHidden="1" w:unhideWhenUsed="1"/>
-    <w:lsdException w:name="Table Grid 1" w:semiHidden="1" w:unhideWhenUsed="1"/>
-    <w:lsdException w:name="Table Grid 2" w:semiHidden="1" w:unhideWhenUsed="1"/>
-    <w:lsdException w:name="Table Grid 3" w:semiHidden="1" w:unhideWhenUsed="1"/>
-    <w:lsdException w:name="Table Grid 4" w:semiHidden="1" w:unhideWhenUsed="1"/>
-    <w:lsdException w:name="Table Grid 5" w:semiHidden="1" w:unhideWhenUsed="1"/>
-    <w:lsdException w:name="Table Grid 6" w:semiHidden="1" w:unhideWhenUsed="1"/>
-    <w:lsdException w:name="Table Grid 7" w:semiHidden="1" w:unhideWhenUsed="1"/>
-    <w:lsdException w:name="Table Grid 8" w:semiHidden="1" w:unhideWhenUsed="1"/>
-    <w:lsdException w:name="Table List 1" w:semiHidden="1" w:unhideWhenUsed="1"/>
-    <w:lsdException w:name="Table List 2" w:semiHidden="1" w:unhideWhenUsed="1"/>
-    <w:lsdException w:name="Table List 3" w:semiHidden="1" w:unhideWhenUsed="1"/>
-    <w:lsdException w:name="Table List 4" w:semiHidden="1" w:unhideWhenUsed="1"/>
-    <w:lsdException w:name="Table List 5" w:semiHidden="1" w:unhideWhenUsed="1"/>
-    <w:lsdException w:name="Table List 6" w:semiHidden="1" w:unhideWhenUsed="1"/>
-    <w:lsdException w:name="Table List 7" w:semiHidden="1" w:unhideWhenUsed="1"/>
-    <w:lsdException w:name="Table List 8" w:semiHidden="1" w:unhideWhenUsed="1"/>
-    <w:lsdException w:name="Table 3D effects 1" w:semiHidden="1" w:unhideWhenUsed="1"/>
-    <w:lsdException w:name="Table 3D effects 2" w:semiHidden="1" w:unhideWhenUsed="1"/>
-    <w:lsdException w:name="Table 3D effects 3" w:semiHidden="1" w:unhideWhenUsed="1"/>
-    <w:lsdException w:name="Table Contemporary" w:semiHidden="1" w:unhideWhenUsed="1"/>
-    <w:lsdException w:name="Table Elegant" w:semiHidden="1" w:unhideWhenUsed="1"/>
-    <w:lsdException w:name="Table Professional" w:semiHidden="1" w:unhideWhenUsed="1"/>
-    <w:lsdException w:name="Table Subtle 1" w:semiHidden="1" w:unhideWhenUsed="1"/>
-    <w:lsdException w:name="Table Subtle 2" w:semiHidden="1" w:unhideWhenUsed="1"/>
-    <w:lsdException w:name="Table Web 1" w:semiHidden="1" w:unhideWhenUsed="1"/>
-    <w:lsdException w:name="Table Web 2" w:semiHidden="1" w:unhideWhenUsed="1"/>
-    <w:lsdException w:name="Table Web 3" w:semiHidden="1" w:unhideWhenUsed="1"/>
-    <w:lsdException w:name="Balloon Text" w:semiHidden="1" w:unhideWhenUsed="1"/>
-    <w:lsdException w:name="Table Theme" w:semiHidden="1" w:unhideWhenUsed="1"/>
-    <w:lsdException w:name="Placeholder Text" w:semiHidden="1" w:uiPriority="99"/>
-    <w:lsdException w:name="No Spacing" w:uiPriority="1" w:qFormat="1"/>
-    <w:lsdException w:name="Light Shading" w:uiPriority="60"/>
-    <w:lsdException w:name="Light List" w:uiPriority="61"/>
-    <w:lsdException w:name="Light Grid" w:uiPriority="62"/>
-    <w:lsdException w:name="Medium Shading 1" w:uiPriority="63"/>
-    <w:lsdException w:name="Medium Shading 2" w:uiPriority="64"/>
-    <w:lsdException w:name="Medium List 1" w:uiPriority="65"/>
-    <w:lsdException w:name="Medium List 2" w:uiPriority="66"/>
-    <w:lsdException w:name="Medium Grid 1" w:uiPriority="67"/>
-    <w:lsdException w:name="Medium Grid 2" w:uiPriority="68"/>
-    <w:lsdException w:name="Medium Grid 3" w:uiPriority="69"/>
-    <w:lsdException w:name="Dark List" w:uiPriority="70"/>
-    <w:lsdException w:name="Colorful Shading" w:uiPriority="71"/>
-    <w:lsdException w:name="Colorful List" w:uiPriority="72"/>
-    <w:lsdException w:name="Colorful Grid" w:uiPriority="73"/>
-    <w:lsdException w:name="Light Shading Accent 1" w:uiPriority="60"/>
-    <w:lsdException w:name="Light List Accent 1" w:uiPriority="61"/>
-    <w:lsdException w:name="Light Grid Accent 1" w:uiPriority="62"/>
-    <w:lsdException w:name="Medium Shading 1 Accent 1" w:uiPriority="63"/>
-    <w:lsdException w:name="Medium Shading 2 Accent 1" w:uiPriority="64"/>
-    <w:lsdException w:name="Medium List 1 Accent 1" w:uiPriority="65"/>
-    <w:lsdException w:name="Revision" w:semiHidden="1" w:uiPriority="99"/>
-    <w:lsdException w:name="List Paragraph" w:uiPriority="34" w:qFormat="1"/>
-    <w:lsdException w:name="Quote" w:uiPriority="29" w:qFormat="1"/>
-    <w:lsdException w:name="Intense Quote" w:uiPriority="30" w:qFormat="1"/>
-    <w:lsdException w:name="Medium List 2 Accent 1" w:uiPriority="66"/>
-    <w:lsdException w:name="Medium Grid 1 Accent 1" w:uiPriority="67"/>
-    <w:lsdException w:name="Medium Grid 2 Accent 1" w:uiPriority="68"/>
-    <w:lsdException w:name="Medium Grid 3 Accent 1" w:uiPriority="69"/>
-    <w:lsdException w:name="Dark List Accent 1" w:uiPriority="70"/>
-    <w:lsdException w:name="Colorful Shading Accent 1" w:uiPriority="71"/>
-    <w:lsdException w:name="Colorful List Accent 1" w:uiPriority="72"/>
-    <w:lsdException w:name="Colorful Grid Accent 1" w:uiPriority="73"/>
-    <w:lsdException w:name="Light Shading Accent 2" w:uiPriority="60"/>
-    <w:lsdException w:name="Light List Accent 2" w:uiPriority="61"/>
-    <w:lsdException w:name="Light Grid Accent 2" w:uiPriority="62"/>
-    <w:lsdException w:name="Medium Shading 1 Accent 2" w:uiPriority="63"/>
-    <w:lsdException w:name="Medium Shading 2 Accent 2" w:uiPriority="64"/>
-    <w:lsdException w:name="Medium List 1 Accent 2" w:uiPriority="65"/>
-    <w:lsdException w:name="Medium List 2 Accent 2" w:uiPriority="66"/>
-    <w:lsdException w:name="Medium Grid 1 Accent 2" w:uiPriority="67"/>
-    <w:lsdException w:name="Medium Grid 2 Accent 2" w:uiPriority="68"/>
-    <w:lsdException w:name="Medium Grid 3 Accent 2" w:uiPriority="69"/>
-    <w:lsdException w:name="Dark List Accent 2" w:uiPriority="70"/>
-    <w:lsdException w:name="Colorful Shading Accent 2" w:uiPriority="71"/>
-    <w:lsdException w:name="Colorful List Accent 2" w:uiPriority="72"/>
-    <w:lsdException w:name="Colorful Grid Accent 2" w:uiPriority="73"/>
-    <w:lsdException w:name="Light Shading Accent 3" w:uiPriority="60"/>
-    <w:lsdException w:name="Light List Accent 3" w:uiPriority="61"/>
-    <w:lsdException w:name="Light Grid Accent 3" w:uiPriority="62"/>
-    <w:lsdException w:name="Medium Shading 1 Accent 3" w:uiPriority="63"/>
-    <w:lsdException w:name="Medium Shading 2 Accent 3" w:uiPriority="64"/>
-    <w:lsdException w:name="Medium List 1 Accent 3" w:uiPriority="65"/>
-    <w:lsdException w:name="Medium List 2 Accent 3" w:uiPriority="66"/>
-    <w:lsdException w:name="Medium Grid 1 Accent 3" w:uiPriority="67"/>
-    <w:lsdException w:name="Medium Grid 2 Accent 3" w:uiPriority="68"/>
-    <w:lsdException w:name="Medium Grid 3 Accent 3" w:uiPriority="69"/>
-    <w:lsdException w:name="Dark List Accent 3" w:uiPriority="70"/>
-    <w:lsdException w:name="Colorful Shading Accent 3" w:uiPriority="71"/>
-    <w:lsdException w:name="Colorful List Accent 3" w:uiPriority="72"/>
-    <w:lsdException w:name="Colorful Grid Accent 3" w:uiPriority="73"/>
-    <w:lsdException w:name="Light Shading Accent 4" w:uiPriority="60"/>
-    <w:lsdException w:name="Light List Accent 4" w:uiPriority="61"/>
-    <w:lsdException w:name="Light Grid Accent 4" w:uiPriority="62"/>
-    <w:lsdException w:name="Medium Shading 1 Accent 4" w:uiPriority="63"/>
-    <w:lsdException w:name="Medium Shading 2 Accent 4" w:uiPriority="64"/>
-    <w:lsdException w:name="Medium List 1 Accent 4" w:uiPriority="65"/>
-    <w:lsdException w:name="Medium List 2 Accent 4" w:uiPriority="66"/>
-    <w:lsdException w:name="Medium Grid 1 Accent 4" w:uiPriority="67"/>
-    <w:lsdException w:name="Medium Grid 2 Accent 4" w:uiPriority="68"/>
-    <w:lsdException w:name="Medium Grid 3 Accent 4" w:uiPriority="69"/>
-    <w:lsdException w:name="Dark List Accent 4" w:uiPriority="70"/>
-    <w:lsdException w:name="Colorful Shading Accent 4" w:uiPriority="71"/>
-    <w:lsdException w:name="Colorful List Accent 4" w:uiPriority="72"/>
-    <w:lsdException w:name="Colorful Grid Accent 4" w:uiPriority="73"/>
-    <w:lsdException w:name="Light Shading Accent 5" w:uiPriority="60"/>
-    <w:lsdException w:name="Light List Accent 5" w:uiPriority="61"/>
-    <w:lsdException w:name="Light Grid Accent 5" w:uiPriority="62"/>
-    <w:lsdException w:name="Medium Shading 1 Accent 5" w:uiPriority="63"/>
-    <w:lsdException w:name="Medium Shading 2 Accent 5" w:uiPriority="64"/>
-    <w:lsdException w:name="Medium List 1 Accent 5" w:uiPriority="65"/>
-    <w:lsdException w:name="Medium List 2 Accent 5" w:uiPriority="66"/>
-    <w:lsdException w:name="Medium Grid 1 Accent 5" w:uiPriority="67"/>
-    <w:lsdException w:name="Medium Grid 2 Accent 5" w:uiPriority="68"/>
-    <w:lsdException w:name="Medium Grid 3 Accent 5" w:uiPriority="69"/>
-    <w:lsdException w:name="Dark List Accent 5" w:uiPriority="70"/>
-    <w:lsdException w:name="Colorful Shading Accent 5" w:uiPriority="71"/>
-    <w:lsdException w:name="Colorful List Accent 5" w:uiPriority="72"/>
-    <w:lsdException w:name="Colorful Grid Accent 5" w:uiPriority="73"/>
-    <w:lsdException w:name="Light Shading Accent 6" w:uiPriority="60"/>
-    <w:lsdException w:name="Light List Accent 6" w:uiPriority="61"/>
-    <w:lsdException w:name="Light Grid Accent 6" w:uiPriority="62"/>
-    <w:lsdException w:name="Medium Shading 1 Accent 6" w:uiPriority="63"/>
-    <w:lsdException w:name="Medium Shading 2 Accent 6" w:uiPriority="64"/>
-    <w:lsdException w:name="Medium List 1 Accent 6" w:uiPriority="65"/>
-    <w:lsdException w:name="Medium List 2 Accent 6" w:uiPriority="66"/>
-    <w:lsdException w:name="Medium Grid 1 Accent 6" w:uiPriority="67"/>
-    <w:lsdException w:name="Medium Grid 2 Accent 6" w:uiPriority="68"/>
-    <w:lsdException w:name="Medium Grid 3 Accent 6" w:uiPriority="69"/>
-    <w:lsdException w:name="Dark List Accent 6" w:uiPriority="70"/>
-    <w:lsdException w:name="Colorful Shading Accent 6" w:uiPriority="71"/>
-    <w:lsdException w:name="Colorful List Accent 6" w:uiPriority="72"/>
-    <w:lsdException w:name="Colorful Grid Accent 6" w:uiPriority="73"/>
-    <w:lsdException w:name="Subtle Emphasis" w:uiPriority="19" w:qFormat="1"/>
-    <w:lsdException w:name="Intense Emphasis" w:uiPriority="21" w:qFormat="1"/>
-    <w:lsdException w:name="Subtle Reference" w:uiPriority="31" w:qFormat="1"/>
-    <w:lsdException w:name="Intense Reference" w:uiPriority="32" w:qFormat="1"/>
-    <w:lsdException w:name="Book Title" w:uiPriority="33" w:qFormat="1"/>
-    <w:lsdException w:name="Bibliography" w:semiHidden="1" w:uiPriority="37" w:unhideWhenUsed="1"/>
-    <w:lsdException w:name="TOC Heading" w:semiHidden="1" w:uiPriority="39" w:unhideWhenUsed="1" w:qFormat="1"/>
-    <w:lsdException w:name="Grid Table 4" w:uiPriority="49"/>
-    <w:lsdException w:name="Grid Table 5 Dark" w:uiPriority="50"/>
-    <w:lsdException w:name="Grid Table 6 Colorful" w:uiPriority="51"/>
-    <w:lsdException w:name="Grid Table 7 Colorful" w:uiPriority="52"/>
-    <w:lsdException w:name="Grid Table 1 Light Accent 1" w:uiPriority="46"/>
-    <w:lsdException w:name="Grid Table 2 Accent 1" w:uiPriority="47"/>
-    <w:lsdException w:name="Grid Table 3 Accent 1" w:uiPriority="48"/>
-    <w:lsdException w:name="Grid Table 4 Accent 1" w:uiPriority="49"/>
-    <w:lsdException w:name="Grid Table 5 Dark Accent 1" w:uiPriority="50"/>
-    <w:lsdException w:name="Grid Table 6 Colorful Accent 1" w:uiPriority="51"/>
-    <w:lsdException w:name="Grid Table 7 Colorful Accent 1" w:uiPriority="52"/>
-    <w:lsdException w:name="Grid Table 1 Light Accent 2" w:uiPriority="46"/>
-    <w:lsdException w:name="Grid Table 2 Accent 2" w:uiPriority="47"/>
-    <w:lsdException w:name="Grid Table 3 Accent 2" w:uiPriority="48"/>
-    <w:lsdException w:name="Grid Table 4 Accent 2" w:uiPriority="49"/>
-    <w:lsdException w:name="Grid Table 5 Dark Accent 2" w:uiPriority="50"/>
-    <w:lsdException w:name="Grid Table 6 Colorful Accent 2" w:uiPriority="51"/>
-    <w:lsdException w:name="Grid Table 7 Colorful Accent 2" w:uiPriority="52"/>
-    <w:lsdException w:name="Grid Table 1 Light Accent 3" w:uiPriority="46"/>
-    <w:lsdException w:name="Grid Table 2 Accent 3" w:uiPriority="47"/>
-    <w:lsdException w:name="Grid Table 3 Accent 3" w:uiPriority="48"/>
-    <w:lsdException w:name="Grid Table 4 Accent 3" w:uiPriority="49"/>
-    <w:lsdException w:name="Grid Table 5 Dark Accent 3" w:uiPriority="50"/>
-    <w:lsdException w:name="Grid Table 6 Colorful Accent 3" w:uiPriority="51"/>
-    <w:lsdException w:name="Grid Table 7 Colorful Accent 3" w:uiPriority="52"/>
-    <w:lsdException w:name="Grid Table 1 Light Accent 4" w:uiPriority="46"/>
-    <w:lsdException w:name="Grid Table 2 Accent 4" w:uiPriority="47"/>
-    <w:lsdException w:name="Grid Table 3 Accent 4" w:uiPriority="48"/>
-    <w:lsdException w:name="Grid Table 4 Accent 4" w:uiPriority="49"/>
-    <w:lsdException w:name="Grid Table 5 Dark Accent 4" w:uiPriority="50"/>
-    <w:lsdException w:name="Grid Table 6 Colorful Accent 4" w:uiPriority="51"/>
-    <w:lsdException w:name="Grid Table 7 Colorful Accent 4" w:uiPriority="52"/>
-    <w:lsdException w:name="Grid Table 1 Light Accent 5" w:uiPriority="46"/>
-    <w:lsdException w:name="Grid Table 2 Accent 5" w:uiPriority="47"/>
-    <w:lsdException w:name="Grid Table 3 Accent 5" w:uiPriority="48"/>
-    <w:lsdException w:name="Grid Table 4 Accent 5" w:uiPriority="49"/>
-    <w:lsdException w:name="Grid Table 5 Dark Accent 5" w:uiPriority="50"/>
-    <w:lsdException w:name="Grid Table 6 Colorful Accent 5" w:uiPriority="51"/>
-    <w:lsdException w:name="Grid Table 7 Colorful Accent 5" w:uiPriority="52"/>
-    <w:lsdException w:name="Grid Table 1 Light Accent 6" w:uiPriority="46"/>
-    <w:lsdException w:name="Grid Table 2 Accent 6" w:uiPriority="47"/>
-    <w:lsdException w:name="Grid Table 3 Accent 6" w:uiPriority="48"/>
-    <w:lsdException w:name="Grid Table 4 Accent 6" w:uiPriority="49"/>
-    <w:lsdException w:name="Grid Table 5 Dark Accent 6" w:uiPriority="50"/>
-    <w:lsdException w:name="Grid Table 6 Colorful Accent 6" w:uiPriority="51"/>
-    <w:lsdException w:name="Grid Table 7 Colorful Accent 6" w:uiPriority="52"/>
-    <w:lsdException w:name="List Table 1 Light" w:uiPriority="46"/>
-    <w:lsdException w:name="List Table 2" w:uiPriority="47"/>
-    <w:lsdException w:name="List Table 3" w:uiPriority="48"/>
-    <w:lsdException w:name="List Table 4" w:uiPriority="49"/>
-    <w:lsdException w:name="List Table 5 Dark" w:uiPriority="50"/>
-    <w:lsdException w:name="List Table 6 Colorful" w:uiPriority="51"/>
-    <w:lsdException w:name="List Table 7 Colorful" w:uiPriority="52"/>
-    <w:lsdException w:name="List Table 1 Light Accent 1" w:uiPriority="46"/>
-    <w:lsdException w:name="List Table 2 Accent 1" w:uiPriority="47"/>
-    <w:lsdException w:name="List Table 3 Accent 1" w:uiPriority="48"/>
-    <w:lsdException w:name="List Table 4 Accent 1" w:uiPriority="49"/>
-    <w:lsdException w:name="List Table 5 Dark Accent 1" w:uiPriority="50"/>
-    <w:lsdException w:name="List Table 6 Colorful Accent 1" w:uiPriority="51"/>
-    <w:lsdException w:name="List Table 7 Colorful Accent 1" w:uiPriority="52"/>
-    <w:lsdException w:name="List Table 1 Light Accent 2" w:uiPriority="46"/>
-    <w:lsdException w:name="List Table 2 Accent 2" w:uiPriority="47"/>
-    <w:lsdException w:name="List Table 3 Accent 2" w:uiPriority="48"/>
-    <w:lsdException w:name="List Table 4 Accent 2" w:uiPriority="49"/>
-    <w:lsdException w:name="List Table 5 Dark Accent 2" w:uiPriority="50"/>
-    <w:lsdException w:name="List Table 6 Colorful Accent 2" w:uiPriority="51"/>
-    <w:lsdException w:name="List Table 7 Colorful Accent 2" w:uiPriority="52"/>
-    <w:lsdException w:name="List Table 1 Light Accent 3" w:uiPriority="46"/>
-    <w:lsdException w:name="List Table 2 Accent 3" w:uiPriority="47"/>
-    <w:lsdException w:name="List Table 3 Accent 3" w:uiPriority="48"/>
-    <w:lsdException w:name="List Table 4 Accent 3" w:uiPriority="49"/>
-    <w:lsdException w:name="List Table 5 Dark Accent 3" w:uiPriority="50"/>
-    <w:lsdException w:name="List Table 6 Colorful Accent 3" w:uiPriority="51"/>
-    <w:lsdException w:name="List Table 7 Colorful Accent 3" w:uiPriority="52"/>
-    <w:lsdException w:name="List Table 1 Light Accent 4" w:uiPriority="46"/>
-    <w:lsdException w:name="List Table 2 Accent 4" w:uiPriority="47"/>
-    <w:lsdException w:name="List Table 3 Accent 4" w:uiPriority="48"/>
-    <w:lsdException w:name="List Table 4 Accent 4" w:uiPriority="49"/>
-    <w:lsdException w:name="List Table 5 Dark Accent 4" w:uiPriority="50"/>
-    <w:lsdException w:name="List Table 6 Colorful Accent 4" w:uiPriority="51"/>
-    <w:lsdException w:name="List Table 7 Colorful Accent 4" w:uiPriority="52"/>
-    <w:lsdException w:name="List Table 1 Light Accent 5" w:uiPriority="46"/>
-    <w:lsdException w:name="List Table 2 Accent 5" w:uiPriority="47"/>
-    <w:lsdException w:name="List Table 3 Accent 5" w:uiPriority="48"/>
-    <w:lsdException w:name="List Table 4 Accent 5" w:uiPriority="49"/>
-    <w:lsdException w:name="List Table 5 Dark Accent 5" w:uiPriority="50"/>
-    <w:lsdException w:name="List Table 6 Colorful Accent 5" w:uiPriority="51"/>
-    <w:lsdException w:name="List Table 7 Colorful Accent 5" w:uiPriority="52"/>
-    <w:lsdException w:name="List Table 1 Light Accent 6" w:uiPriority="46"/>
-    <w:lsdException w:name="List Table 2 Accent 6" w:uiPriority="47"/>
-    <w:lsdException w:name="List Table 3 Accent 6" w:uiPriority="48"/>
-    <w:lsdException w:name="List Table 4 Accent 6" w:uiPriority="49"/>
-    <w:lsdException w:name="List Table 5 Dark Accent 6" w:uiPriority="50"/>
-    <w:lsdException w:name="List Table 6 Colorful Accent 6" w:uiPriority="51"/>
-    <w:lsdException w:name="List Table 7 Colorful Accent 6" w:uiPriority="52"/>
+  <w:latentStyles w:defLockedState="0" w:defUIPriority="0" w:defSemiHidden="1" w:defUnhideWhenUsed="1" w:defQFormat="0" w:count="276">
+    <w:lsdException w:name="Normal" w:semiHidden="0" w:unhideWhenUsed="0" w:qFormat="1"/>
+    <w:lsdException w:name="heading 1" w:semiHidden="0" w:uiPriority="9" w:unhideWhenUsed="0" w:qFormat="1"/>
+    <w:lsdException w:name="heading 2" w:semiHidden="0" w:uiPriority="9" w:unhideWhenUsed="0" w:qFormat="1"/>
+    <w:lsdException w:name="heading 3" w:semiHidden="0" w:uiPriority="9" w:unhideWhenUsed="0" w:qFormat="1"/>
+    <w:lsdException w:name="heading 4" w:semiHidden="0" w:uiPriority="9" w:unhideWhenUsed="0" w:qFormat="1"/>
+    <w:lsdException w:name="heading 5" w:semiHidden="0" w:uiPriority="9" w:unhideWhenUsed="0" w:qFormat="1"/>
+    <w:lsdException w:name="heading 6" w:semiHidden="0" w:uiPriority="9" w:unhideWhenUsed="0" w:qFormat="1"/>
+    <w:lsdException w:name="heading 7" w:uiPriority="9" w:qFormat="1"/>
+    <w:lsdException w:name="heading 8" w:uiPriority="9" w:qFormat="1"/>
+    <w:lsdException w:name="heading 9" w:uiPriority="9" w:qFormat="1"/>
+    <w:lsdException w:name="toc 1" w:uiPriority="39"/>
+    <w:lsdException w:name="toc 2" w:uiPriority="39"/>
+    <w:lsdException w:name="toc 3" w:uiPriority="39"/>
+    <w:lsdException w:name="header" w:uiPriority="99"/>
+    <w:lsdException w:name="caption" w:qFormat="1"/>
+    <w:lsdException w:name="List Number" w:semiHidden="0" w:unhideWhenUsed="0"/>
+    <w:lsdException w:name="List 4" w:semiHidden="0" w:unhideWhenUsed="0"/>
+    <w:lsdException w:name="List 5" w:semiHidden="0" w:unhideWhenUsed="0"/>
+    <w:lsdException w:name="Title" w:semiHidden="0" w:unhideWhenUsed="0" w:qFormat="1"/>
+    <w:lsdException w:name="Subtitle" w:semiHidden="0" w:unhideWhenUsed="0" w:qFormat="1"/>
+    <w:lsdException w:name="Salutation" w:semiHidden="0" w:unhideWhenUsed="0"/>
+    <w:lsdException w:name="Date" w:semiHidden="0" w:unhideWhenUsed="0"/>
+    <w:lsdException w:name="Body Text First Indent" w:semiHidden="0" w:unhideWhenUsed="0"/>
+    <w:lsdException w:name="Hyperlink" w:uiPriority="99"/>
+    <w:lsdException w:name="Strong" w:semiHidden="0" w:uiPriority="22" w:unhideWhenUsed="0" w:qFormat="1"/>
+    <w:lsdException w:name="Emphasis" w:semiHidden="0" w:unhideWhenUsed="0" w:qFormat="1"/>
+    <w:lsdException w:name="Table Grid" w:semiHidden="0" w:unhideWhenUsed="0"/>
+    <w:lsdException w:name="Note Level 1" w:semiHidden="0" w:unhideWhenUsed="0"/>
+    <w:lsdException w:name="Note Level 2" w:semiHidden="0" w:unhideWhenUsed="0"/>
+    <w:lsdException w:name="Note Level 3" w:semiHidden="0" w:unhideWhenUsed="0"/>
+    <w:lsdException w:name="Note Level 4" w:semiHidden="0" w:unhideWhenUsed="0"/>
+    <w:lsdException w:name="Note Level 5" w:semiHidden="0" w:unhideWhenUsed="0"/>
+    <w:lsdException w:name="Note Level 6" w:semiHidden="0" w:unhideWhenUsed="0"/>
+    <w:lsdException w:name="Note Level 7" w:semiHidden="0" w:unhideWhenUsed="0"/>
+    <w:lsdException w:name="Note Level 8" w:semiHidden="0" w:unhideWhenUsed="0"/>
+    <w:lsdException w:name="Note Level 9" w:semiHidden="0" w:unhideWhenUsed="0"/>
+    <w:lsdException w:name="Placeholder Text" w:uiPriority="99" w:unhideWhenUsed="0"/>
+    <w:lsdException w:name="No Spacing" w:semiHidden="0" w:uiPriority="1" w:unhideWhenUsed="0" w:qFormat="1"/>
+    <w:lsdException w:name="Light Shading" w:semiHidden="0" w:uiPriority="60" w:unhideWhenUsed="0"/>
+    <w:lsdException w:name="Light List" w:semiHidden="0" w:uiPriority="61" w:unhideWhenUsed="0"/>
+    <w:lsdException w:name="Light Grid" w:semiHidden="0" w:uiPriority="62" w:unhideWhenUsed="0"/>
+    <w:lsdException w:name="Medium Shading 1" w:semiHidden="0" w:uiPriority="63" w:unhideWhenUsed="0"/>
+    <w:lsdException w:name="Medium Shading 2" w:semiHidden="0" w:uiPriority="64" w:unhideWhenUsed="0"/>
+    <w:lsdException w:name="Medium List 1" w:semiHidden="0" w:uiPriority="65" w:unhideWhenUsed="0"/>
+    <w:lsdException w:name="Medium List 2" w:semiHidden="0" w:uiPriority="66" w:unhideWhenUsed="0"/>
+    <w:lsdException w:name="Medium Grid 1" w:semiHidden="0" w:uiPriority="67" w:unhideWhenUsed="0"/>
+    <w:lsdException w:name="Medium Grid 2" w:semiHidden="0" w:uiPriority="68" w:unhideWhenUsed="0"/>
+    <w:lsdException w:name="Medium Grid 3" w:semiHidden="0" w:uiPriority="69" w:unhideWhenUsed="0"/>
+    <w:lsdException w:name="Dark List" w:semiHidden="0" w:uiPriority="70" w:unhideWhenUsed="0"/>
+    <w:lsdException w:name="Colorful Shading" w:semiHidden="0" w:uiPriority="71" w:unhideWhenUsed="0"/>
+    <w:lsdException w:name="Colorful List" w:semiHidden="0" w:uiPriority="72" w:unhideWhenUsed="0"/>
+    <w:lsdException w:name="Colorful Grid" w:semiHidden="0" w:uiPriority="73" w:unhideWhenUsed="0"/>
+    <w:lsdException w:name="Light Shading Accent 1" w:semiHidden="0" w:uiPriority="60" w:unhideWhenUsed="0"/>
+    <w:lsdException w:name="Light List Accent 1" w:semiHidden="0" w:uiPriority="61" w:unhideWhenUsed="0"/>
+    <w:lsdException w:name="Light Grid Accent 1" w:semiHidden="0" w:uiPriority="62" w:unhideWhenUsed="0"/>
+    <w:lsdException w:name="Medium Shading 1 Accent 1" w:semiHidden="0" w:uiPriority="63" w:unhideWhenUsed="0"/>
+    <w:lsdException w:name="Medium Shading 2 Accent 1" w:semiHidden="0" w:uiPriority="64" w:unhideWhenUsed="0"/>
+    <w:lsdException w:name="Medium List 1 Accent 1" w:semiHidden="0" w:uiPriority="65" w:unhideWhenUsed="0"/>
+    <w:lsdException w:name="Revision" w:uiPriority="99" w:unhideWhenUsed="0"/>
+    <w:lsdException w:name="List Paragraph" w:semiHidden="0" w:uiPriority="34" w:unhideWhenUsed="0" w:qFormat="1"/>
+    <w:lsdException w:name="Quote" w:semiHidden="0" w:uiPriority="29" w:unhideWhenUsed="0" w:qFormat="1"/>
+    <w:lsdException w:name="Intense Quote" w:semiHidden="0" w:uiPriority="30" w:unhideWhenUsed="0" w:qFormat="1"/>
+    <w:lsdException w:name="Medium List 2 Accent 1" w:semiHidden="0" w:uiPriority="66" w:unhideWhenUsed="0"/>
+    <w:lsdException w:name="Medium Grid 1 Accent 1" w:semiHidden="0" w:uiPriority="67" w:unhideWhenUsed="0"/>
+    <w:lsdException w:name="Medium Grid 2 Accent 1" w:semiHidden="0" w:uiPriority="68" w:unhideWhenUsed="0"/>
+    <w:lsdException w:name="Medium Grid 3 Accent 1" w:semiHidden="0" w:uiPriority="69" w:unhideWhenUsed="0"/>
+    <w:lsdException w:name="Dark List Accent 1" w:semiHidden="0" w:uiPriority="70" w:unhideWhenUsed="0"/>
+    <w:lsdException w:name="Colorful Shading Accent 1" w:semiHidden="0" w:uiPriority="71" w:unhideWhenUsed="0"/>
+    <w:lsdException w:name="Colorful List Accent 1" w:semiHidden="0" w:uiPriority="72" w:unhideWhenUsed="0"/>
+    <w:lsdException w:name="Colorful Grid Accent 1" w:semiHidden="0" w:uiPriority="73" w:unhideWhenUsed="0"/>
+    <w:lsdException w:name="Light Shading Accent 2" w:semiHidden="0" w:uiPriority="60" w:unhideWhenUsed="0"/>
+    <w:lsdException w:name="Light List Accent 2" w:semiHidden="0" w:uiPriority="61" w:unhideWhenUsed="0"/>
+    <w:lsdException w:name="Light Grid Accent 2" w:semiHidden="0" w:uiPriority="62" w:unhideWhenUsed="0"/>
+    <w:lsdException w:name="Medium Shading 1 Accent 2" w:semiHidden="0" w:uiPriority="63" w:unhideWhenUsed="0"/>
+    <w:lsdException w:name="Medium Shading 2 Accent 2" w:semiHidden="0" w:uiPriority="64" w:unhideWhenUsed="0"/>
+    <w:lsdException w:name="Medium List 1 Accent 2" w:semiHidden="0" w:uiPriority="65" w:unhideWhenUsed="0"/>
+    <w:lsdException w:name="Medium List 2 Accent 2" w:semiHidden="0" w:uiPriority="66" w:unhideWhenUsed="0"/>
+    <w:lsdException w:name="Medium Grid 1 Accent 2" w:semiHidden="0" w:uiPriority="67" w:unhideWhenUsed="0"/>
+    <w:lsdException w:name="Medium Grid 2 Accent 2" w:semiHidden="0" w:uiPriority="68" w:unhideWhenUsed="0"/>
+    <w:lsdException w:name="Medium Grid 3 Accent 2" w:semiHidden="0" w:uiPriority="69" w:unhideWhenUsed="0"/>
+    <w:lsdException w:name="Dark List Accent 2" w:semiHidden="0" w:uiPriority="70" w:unhideWhenUsed="0"/>
+    <w:lsdException w:name="Colorful Shading Accent 2" w:semiHidden="0" w:uiPriority="71" w:unhideWhenUsed="0"/>
+    <w:lsdException w:name="Colorful List Accent 2" w:semiHidden="0" w:uiPriority="72" w:unhideWhenUsed="0"/>
+    <w:lsdException w:name="Colorful Grid Accent 2" w:semiHidden="0" w:uiPriority="73" w:unhideWhenUsed="0"/>
+    <w:lsdException w:name="Light Shading Accent 3" w:semiHidden="0" w:uiPriority="60" w:unhideWhenUsed="0"/>
+    <w:lsdException w:name="Light List Accent 3" w:semiHidden="0" w:uiPriority="61" w:unhideWhenUsed="0"/>
+    <w:lsdException w:name="Light Grid Accent 3" w:semiHidden="0" w:uiPriority="62" w:unhideWhenUsed="0"/>
+    <w:lsdException w:name="Medium Shading 1 Accent 3" w:semiHidden="0" w:uiPriority="63" w:unhideWhenUsed="0"/>
+    <w:lsdException w:name="Medium Shading 2 Accent 3" w:semiHidden="0" w:uiPriority="64" w:unhideWhenUsed="0"/>
+    <w:lsdException w:name="Medium List 1 Accent 3" w:semiHidden="0" w:uiPriority="65" w:unhideWhenUsed="0"/>
+    <w:lsdException w:name="Medium List 2 Accent 3" w:semiHidden="0" w:uiPriority="66" w:unhideWhenUsed="0"/>
+    <w:lsdException w:name="Medium Grid 1 Accent 3" w:semiHidden="0" w:uiPriority="67" w:unhideWhenUsed="0"/>
+    <w:lsdException w:name="Medium Grid 2 Accent 3" w:semiHidden="0" w:uiPriority="68" w:unhideWhenUsed="0"/>
+    <w:lsdException w:name="Medium Grid 3 Accent 3" w:semiHidden="0" w:uiPriority="69" w:unhideWhenUsed="0"/>
+    <w:lsdException w:name="Dark List Accent 3" w:semiHidden="0" w:uiPriority="70" w:unhideWhenUsed="0"/>
+    <w:lsdException w:name="Colorful Shading Accent 3" w:semiHidden="0" w:uiPriority="71" w:unhideWhenUsed="0"/>
+    <w:lsdException w:name="Colorful List Accent 3" w:semiHidden="0" w:uiPriority="72" w:unhideWhenUsed="0"/>
+    <w:lsdException w:name="Colorful Grid Accent 3" w:semiHidden="0" w:uiPriority="73" w:unhideWhenUsed="0"/>
+    <w:lsdException w:name="Light Shading Accent 4" w:semiHidden="0" w:uiPriority="60" w:unhideWhenUsed="0"/>
+    <w:lsdException w:name="Light List Accent 4" w:semiHidden="0" w:uiPriority="61" w:unhideWhenUsed="0"/>
+    <w:lsdException w:name="Light Grid Accent 4" w:semiHidden="0" w:uiPriority="62" w:unhideWhenUsed="0"/>
+    <w:lsdException w:name="Medium Shading 1 Accent 4" w:semiHidden="0" w:uiPriority="63" w:unhideWhenUsed="0"/>
+    <w:lsdException w:name="Medium Shading 2 Accent 4" w:semiHidden="0" w:uiPriority="64" w:unhideWhenUsed="0"/>
+    <w:lsdException w:name="Medium List 1 Accent 4" w:semiHidden="0" w:uiPriority="65" w:unhideWhenUsed="0"/>
+    <w:lsdException w:name="Medium List 2 Accent 4" w:semiHidden="0" w:uiPriority="66" w:unhideWhenUsed="0"/>
+    <w:lsdException w:name="Medium Grid 1 Accent 4" w:semiHidden="0" w:uiPriority="67" w:unhideWhenUsed="0"/>
+    <w:lsdException w:name="Medium Grid 2 Accent 4" w:semiHidden="0" w:uiPriority="68" w:unhideWhenUsed="0"/>
+    <w:lsdException w:name="Medium Grid 3 Accent 4" w:semiHidden="0" w:uiPriority="69" w:unhideWhenUsed="0"/>
+    <w:lsdException w:name="Dark List Accent 4" w:semiHidden="0" w:uiPriority="70" w:unhideWhenUsed="0"/>
+    <w:lsdException w:name="Colorful Shading Accent 4" w:semiHidden="0" w:uiPriority="71" w:unhideWhenUsed="0"/>
+    <w:lsdException w:name="Colorful List Accent 4" w:semiHidden="0" w:uiPriority="72" w:unhideWhenUsed="0"/>
+    <w:lsdException w:name="Colorful Grid Accent 4" w:semiHidden="0" w:uiPriority="73" w:unhideWhenUsed="0"/>
+    <w:lsdException w:name="Light Shading Accent 5" w:semiHidden="0" w:uiPriority="60" w:unhideWhenUsed="0"/>
+    <w:lsdException w:name="Light List Accent 5" w:semiHidden="0" w:uiPriority="61" w:unhideWhenUsed="0"/>
+    <w:lsdException w:name="Light Grid Accent 5" w:semiHidden="0" w:uiPriority="62" w:unhideWhenUsed="0"/>
+    <w:lsdException w:name="Medium Shading 1 Accent 5" w:semiHidden="0" w:uiPriority="63" w:unhideWhenUsed="0"/>
+    <w:lsdException w:name="Medium Shading 2 Accent 5" w:semiHidden="0" w:uiPriority="64" w:unhideWhenUsed="0"/>
+    <w:lsdException w:name="Medium List 1 Accent 5" w:semiHidden="0" w:uiPriority="65" w:unhideWhenUsed="0"/>
+    <w:lsdException w:name="Medium List 2 Accent 5" w:semiHidden="0" w:uiPriority="66" w:unhideWhenUsed="0"/>
+    <w:lsdException w:name="Medium Grid 1 Accent 5" w:semiHidden="0" w:uiPriority="67" w:unhideWhenUsed="0"/>
+    <w:lsdException w:name="Medium Grid 2 Accent 5" w:semiHidden="0" w:uiPriority="68" w:unhideWhenUsed="0"/>
+    <w:lsdException w:name="Medium Grid 3 Accent 5" w:semiHidden="0" w:uiPriority="69" w:unhideWhenUsed="0"/>
+    <w:lsdException w:name="Dark List Accent 5" w:semiHidden="0" w:uiPriority="70" w:unhideWhenUsed="0"/>
+    <w:lsdException w:name="Colorful Shading Accent 5" w:semiHidden="0" w:uiPriority="71" w:unhideWhenUsed="0"/>
+    <w:lsdException w:name="Colorful List Accent 5" w:semiHidden="0" w:uiPriority="72" w:unhideWhenUsed="0"/>
+    <w:lsdException w:name="Colorful Grid Accent 5" w:semiHidden="0" w:uiPriority="73" w:unhideWhenUsed="0"/>
+    <w:lsdException w:name="Light Shading Accent 6" w:semiHidden="0" w:uiPriority="60" w:unhideWhenUsed="0"/>
+    <w:lsdException w:name="Light List Accent 6" w:semiHidden="0" w:uiPriority="61" w:unhideWhenUsed="0"/>
+    <w:lsdException w:name="Light Grid Accent 6" w:semiHidden="0" w:uiPriority="62" w:unhideWhenUsed="0"/>
+    <w:lsdException w:name="Medium Shading 1 Accent 6" w:semiHidden="0" w:uiPriority="63" w:unhideWhenUsed="0"/>
+    <w:lsdException w:name="Medium Shading 2 Accent 6" w:semiHidden="0" w:uiPriority="64" w:unhideWhenUsed="0"/>
+    <w:lsdException w:name="Medium List 1 Accent 6" w:semiHidden="0" w:uiPriority="65" w:unhideWhenUsed="0"/>
+    <w:lsdException w:name="Medium List 2 Accent 6" w:semiHidden="0" w:uiPriority="66" w:unhideWhenUsed="0"/>
+    <w:lsdException w:name="Medium Grid 1 Accent 6" w:semiHidden="0" w:uiPriority="67" w:unhideWhenUsed="0"/>
+    <w:lsdException w:name="Medium Grid 2 Accent 6" w:semiHidden="0" w:uiPriority="68" w:unhideWhenUsed="0"/>
+    <w:lsdException w:name="Medium Grid 3 Accent 6" w:semiHidden="0" w:uiPriority="69" w:unhideWhenUsed="0"/>
+    <w:lsdException w:name="Dark List Accent 6" w:semiHidden="0" w:uiPriority="70" w:unhideWhenUsed="0"/>
+    <w:lsdException w:name="Colorful Shading Accent 6" w:semiHidden="0" w:uiPriority="71" w:unhideWhenUsed="0"/>
+    <w:lsdException w:name="Colorful List Accent 6" w:semiHidden="0" w:uiPriority="72" w:unhideWhenUsed="0"/>
+    <w:lsdException w:name="Colorful Grid Accent 6" w:semiHidden="0" w:uiPriority="73" w:unhideWhenUsed="0"/>
+    <w:lsdException w:name="Subtle Emphasis" w:semiHidden="0" w:uiPriority="19" w:unhideWhenUsed="0" w:qFormat="1"/>
+    <w:lsdException w:name="Intense Emphasis" w:semiHidden="0" w:uiPriority="21" w:unhideWhenUsed="0" w:qFormat="1"/>
+    <w:lsdException w:name="Subtle Reference" w:semiHidden="0" w:uiPriority="31" w:unhideWhenUsed="0" w:qFormat="1"/>
+    <w:lsdException w:name="Intense Reference" w:semiHidden="0" w:uiPriority="32" w:unhideWhenUsed="0" w:qFormat="1"/>
+    <w:lsdException w:name="Book Title" w:semiHidden="0" w:uiPriority="33" w:unhideWhenUsed="0" w:qFormat="1"/>
+    <w:lsdException w:name="Bibliography" w:uiPriority="37"/>
+    <w:lsdException w:name="TOC Heading" w:uiPriority="39" w:qFormat="1"/>
+  </w:latentStyles>
+  <w:style w:type="paragraph" w:default="1" w:styleId="Normal">
+    <w:name w:val="Normal"/>
+    <w:autoRedefine/>
+    <w:qFormat/>
+    <w:rsid w:val="00887B51"/>
+    <w:pPr>
+      <w:spacing w:before="120" w:line="360" w:lineRule="auto"/>
+      <w:ind w:firstLine="630"/>
+      <w:jc w:val="both"/>
+    </w:pPr>
+    <w:rPr>
+      <w:bCs/>
+      <w:sz w:val="22"/>
+      <w:szCs w:val="22"/>
+      <w:lang w:eastAsia="en-US"/>
+    </w:rPr>
+  </w:style>
+  <w:style w:type="paragraph" w:styleId="Heading1">
+    <w:name w:val="heading 1"/>
+    <w:aliases w:val="H1"/>
+    <w:basedOn w:val="Normal"/>
+    <w:next w:val="Normal"/>
+    <w:autoRedefine/>
+    <w:uiPriority w:val="9"/>
+    <w:qFormat/>
+    <w:rsid w:val="00353965"/>
+    <w:pPr>
+      <w:keepNext/>
+      <w:widowControl w:val="0"/>
+      <w:numPr>
+        <w:numId w:val="1"/>
+      </w:numPr>
+      <w:spacing w:before="240" w:after="120" w:line="240" w:lineRule="auto"/>
+      <w:outlineLvl w:val="0"/>
+    </w:pPr>
+    <w:rPr>
+      <w:b/>
+      <w:caps/>
+      <w:snapToGrid w:val="0"/>
+      <w:kern w:val="28"/>
+      <w:sz w:val="28"/>
+      <w:szCs w:val="28"/>
+    </w:rPr>
+  </w:style>
+  <w:style w:type="paragraph" w:styleId="Heading2">
+    <w:name w:val="heading 2"/>
+    <w:aliases w:val="l2,H2"/>
+    <w:basedOn w:val="Normal"/>
+    <w:next w:val="Normal"/>
+    <w:autoRedefine/>
+    <w:uiPriority w:val="9"/>
+    <w:qFormat/>
+    <w:rsid w:val="00353965"/>
+    <w:pPr>
+      <w:keepNext/>
+      <w:numPr>
+        <w:ilvl w:val="1"/>
+        <w:numId w:val="1"/>
+      </w:numPr>
+      <w:spacing w:before="240" w:line="240" w:lineRule="auto"/>
+      <w:outlineLvl w:val="1"/>
+    </w:pPr>
+    <w:rPr>
+      <w:b/>
+      <w:bCs w:val="0"/>
+      <w:iCs/>
+      <w:snapToGrid w:val="0"/>
+      <w:color w:val="000000" w:themeColor="text1"/>
+      <w:sz w:val="24"/>
+      <w:szCs w:val="24"/>
+    </w:rPr>
+  </w:style>
+  <w:style w:type="paragraph" w:styleId="Heading3">
+    <w:name w:val="heading 3"/>
+    <w:basedOn w:val="ListNumber3"/>
+    <w:next w:val="ListContinue3"/>
+    <w:autoRedefine/>
+    <w:uiPriority w:val="9"/>
+    <w:qFormat/>
+    <w:rsid w:val="00F72C23"/>
+    <w:pPr>
+      <w:keepNext/>
+      <w:numPr>
+        <w:ilvl w:val="2"/>
+        <w:numId w:val="15"/>
+      </w:numPr>
+      <w:spacing w:before="180"/>
+      <w:outlineLvl w:val="2"/>
+    </w:pPr>
+    <w:rPr>
+      <w:b/>
+      <w:i/>
+      <w:szCs w:val="18"/>
+    </w:rPr>
+  </w:style>
+  <w:style w:type="paragraph" w:styleId="Heading4">
+    <w:name w:val="heading 4"/>
+    <w:basedOn w:val="Normal"/>
+    <w:next w:val="Normal"/>
+    <w:uiPriority w:val="9"/>
+    <w:qFormat/>
+    <w:rsid w:val="00DB4565"/>
+    <w:pPr>
+      <w:keepNext/>
+      <w:numPr>
+        <w:ilvl w:val="3"/>
+        <w:numId w:val="1"/>
+      </w:numPr>
+      <w:spacing w:before="240"/>
+      <w:outlineLvl w:val="3"/>
+    </w:pPr>
+  </w:style>
+  <w:style w:type="paragraph" w:styleId="Heading5">
+    <w:name w:val="heading 5"/>
+    <w:basedOn w:val="Normal"/>
+    <w:next w:val="Normal"/>
+    <w:uiPriority w:val="9"/>
+    <w:qFormat/>
+    <w:rsid w:val="00DB4565"/>
+    <w:pPr>
+      <w:numPr>
+        <w:ilvl w:val="4"/>
+        <w:numId w:val="1"/>
+      </w:numPr>
+      <w:spacing w:before="240"/>
+      <w:outlineLvl w:val="4"/>
+    </w:pPr>
+    <w:rPr>
+      <w:rFonts w:ascii=".VnArial" w:hAnsi=".VnArial"/>
+    </w:rPr>
+  </w:style>
+  <w:style w:type="paragraph" w:styleId="Heading6">
+    <w:name w:val="heading 6"/>
+    <w:basedOn w:val="Normal"/>
+    <w:next w:val="Normal"/>
+    <w:uiPriority w:val="9"/>
+    <w:qFormat/>
+    <w:rsid w:val="00DB4565"/>
+    <w:pPr>
+      <w:numPr>
+        <w:ilvl w:val="5"/>
+        <w:numId w:val="1"/>
+      </w:numPr>
+      <w:tabs>
+        <w:tab w:val="left" w:pos="702"/>
+        <w:tab w:val="left" w:pos="1080"/>
+      </w:tabs>
+      <w:spacing w:before="240" w:line="288" w:lineRule="auto"/>
+      <w:outlineLvl w:val="5"/>
+    </w:pPr>
+    <w:rPr>
+      <w:rFonts w:ascii="Helvetica" w:hAnsi="Helvetica"/>
+      <w:i/>
+      <w:iCs/>
+      <w:color w:val="000000"/>
+    </w:rPr>
+  </w:style>
+  <w:style w:type="paragraph" w:styleId="Heading7">
+    <w:name w:val="heading 7"/>
+    <w:basedOn w:val="Normal"/>
+    <w:next w:val="Normal"/>
+    <w:uiPriority w:val="9"/>
+    <w:qFormat/>
+    <w:rsid w:val="00DB4565"/>
+    <w:pPr>
+      <w:numPr>
+        <w:ilvl w:val="6"/>
+        <w:numId w:val="1"/>
+      </w:numPr>
+      <w:tabs>
+        <w:tab w:val="left" w:pos="702"/>
+        <w:tab w:val="left" w:pos="1080"/>
+      </w:tabs>
+      <w:spacing w:before="240" w:line="288" w:lineRule="auto"/>
+      <w:outlineLvl w:val="6"/>
+    </w:pPr>
+    <w:rPr>
+      <w:rFonts w:ascii="Helvetica" w:hAnsi="Helvetica"/>
+      <w:color w:val="000000"/>
+    </w:rPr>
+  </w:style>
+  <w:style w:type="paragraph" w:styleId="Heading8">
+    <w:name w:val="heading 8"/>
+    <w:basedOn w:val="Normal"/>
+    <w:next w:val="Normal"/>
+    <w:uiPriority w:val="9"/>
+    <w:qFormat/>
+    <w:rsid w:val="00DB4565"/>
+    <w:pPr>
+      <w:numPr>
+        <w:ilvl w:val="7"/>
+        <w:numId w:val="1"/>
+      </w:numPr>
+      <w:tabs>
+        <w:tab w:val="left" w:pos="702"/>
+        <w:tab w:val="left" w:pos="1080"/>
+      </w:tabs>
+      <w:spacing w:before="240" w:line="288" w:lineRule="auto"/>
+      <w:outlineLvl w:val="7"/>
+    </w:pPr>
+    <w:rPr>
+      <w:rFonts w:ascii="Helvetica" w:hAnsi="Helvetica"/>
+      <w:i/>
+      <w:iCs/>
+      <w:color w:val="000000"/>
+    </w:rPr>
+  </w:style>
+  <w:style w:type="paragraph" w:styleId="Heading9">
+    <w:name w:val="heading 9"/>
+    <w:basedOn w:val="Normal"/>
+    <w:next w:val="Normal"/>
+    <w:uiPriority w:val="9"/>
+    <w:qFormat/>
+    <w:rsid w:val="00DB4565"/>
+    <w:pPr>
+      <w:numPr>
+        <w:ilvl w:val="8"/>
+        <w:numId w:val="1"/>
+      </w:numPr>
+      <w:tabs>
+        <w:tab w:val="left" w:pos="702"/>
+        <w:tab w:val="left" w:pos="1080"/>
+      </w:tabs>
+      <w:spacing w:before="240" w:line="288" w:lineRule="auto"/>
+      <w:outlineLvl w:val="8"/>
+    </w:pPr>
+    <w:rPr>
+      <w:rFonts w:ascii="Helvetica" w:hAnsi="Helvetica"/>
+      <w:i/>
+      <w:iCs/>
+      <w:color w:val="000000"/>
+      <w:sz w:val="18"/>
+      <w:szCs w:val="18"/>
+    </w:rPr>
+  </w:style>
+  <w:style w:type="character" w:default="1" w:styleId="DefaultParagraphFont">
+    <w:name w:val="Default Paragraph Font"/>
+    <w:uiPriority w:val="1"/>
+    <w:semiHidden/>
+    <w:unhideWhenUsed/>
+  </w:style>
+  <w:style w:type="table" w:default="1" w:styleId="TableNormal">
+    <w:name w:val="Normal Table"/>
+    <w:uiPriority w:val="99"/>
+    <w:semiHidden/>
+    <w:unhideWhenUsed/>
+    <w:tblPr>
+      <w:tblInd w:w="0" w:type="dxa"/>
+      <w:tblCellMar>
+        <w:top w:w="0" w:type="dxa"/>
+        <w:left w:w="108" w:type="dxa"/>
+        <w:bottom w:w="0" w:type="dxa"/>
+        <w:right w:w="108" w:type="dxa"/>
+      </w:tblCellMar>
+    </w:tblPr>
+  </w:style>
+  <w:style w:type="numbering" w:default="1" w:styleId="NoList">
+    <w:name w:val="No List"/>
+    <w:uiPriority w:val="99"/>
+    <w:semiHidden/>
+    <w:unhideWhenUsed/>
+  </w:style>
+  <w:style w:type="paragraph" w:styleId="TOC1">
+    <w:name w:val="toc 1"/>
+    <w:basedOn w:val="Normal"/>
+    <w:next w:val="Normal"/>
+    <w:autoRedefine/>
+    <w:uiPriority w:val="39"/>
+    <w:rsid w:val="00E272F5"/>
+    <w:pPr>
+      <w:tabs>
+        <w:tab w:val="left" w:pos="360"/>
+        <w:tab w:val="right" w:leader="dot" w:pos="8630"/>
+      </w:tabs>
+      <w:spacing w:before="180" w:after="120"/>
+    </w:pPr>
+    <w:rPr>
+      <w:caps/>
+      <w:noProof/>
+    </w:rPr>
+  </w:style>
+  <w:style w:type="paragraph" w:styleId="NormalIndent">
+    <w:name w:val="Normal Indent"/>
+    <w:basedOn w:val="Normal"/>
+    <w:rsid w:val="00DB4565"/>
+    <w:pPr>
+      <w:tabs>
+        <w:tab w:val="left" w:pos="702"/>
+        <w:tab w:val="left" w:pos="1080"/>
+      </w:tabs>
+      <w:spacing w:line="288" w:lineRule="auto"/>
+    </w:pPr>
+  </w:style>
+  <w:style w:type="paragraph" w:customStyle="1" w:styleId="Example">
+    <w:name w:val="Example"/>
+    <w:basedOn w:val="NormalIndent"/>
+    <w:autoRedefine/>
+    <w:rsid w:val="00DB4565"/>
+    <w:pPr>
+      <w:spacing w:before="60"/>
+      <w:ind w:left="1440"/>
+    </w:pPr>
+    <w:rPr>
+      <w:i/>
+      <w:iCs/>
+      <w:sz w:val="18"/>
+      <w:szCs w:val="18"/>
+    </w:rPr>
+  </w:style>
+  <w:style w:type="paragraph" w:customStyle="1" w:styleId="Heading10">
+    <w:name w:val="Heading 10"/>
+    <w:basedOn w:val="Heading4"/>
+    <w:rsid w:val="00DB4565"/>
+    <w:pPr>
+      <w:numPr>
+        <w:ilvl w:val="0"/>
+        <w:numId w:val="0"/>
+      </w:numPr>
+      <w:ind w:left="720"/>
+    </w:pPr>
+    <w:rPr>
+      <w:rFonts w:ascii=".VnTime" w:hAnsi=".VnTime"/>
+      <w:i/>
+      <w:iCs/>
+    </w:rPr>
+  </w:style>
+  <w:style w:type="paragraph" w:customStyle="1" w:styleId="Vidu">
+    <w:name w:val="Vidu"/>
+    <w:basedOn w:val="Normal"/>
+    <w:rsid w:val="00DB4565"/>
+    <w:pPr>
+      <w:tabs>
+        <w:tab w:val="num" w:pos="360"/>
+      </w:tabs>
+      <w:ind w:hanging="360"/>
+    </w:pPr>
+  </w:style>
+  <w:style w:type="paragraph" w:customStyle="1" w:styleId="Mucvidu">
+    <w:name w:val="Mucvidu"/>
+    <w:basedOn w:val="Vidu"/>
+    <w:rsid w:val="00DB4565"/>
+    <w:pPr>
+      <w:tabs>
+        <w:tab w:val="clear" w:pos="360"/>
+      </w:tabs>
+      <w:ind w:left="1080"/>
+    </w:pPr>
+  </w:style>
+  <w:style w:type="paragraph" w:customStyle="1" w:styleId="Tailieu">
+    <w:name w:val="Tailieu"/>
+    <w:basedOn w:val="Refer"/>
+    <w:rsid w:val="00DB4565"/>
+    <w:pPr>
+      <w:tabs>
+        <w:tab w:val="num" w:pos="360"/>
+      </w:tabs>
+      <w:ind w:left="360" w:hanging="360"/>
+    </w:pPr>
+    <w:rPr>
+      <w:sz w:val="28"/>
+      <w:szCs w:val="28"/>
+    </w:rPr>
+  </w:style>
+  <w:style w:type="paragraph" w:customStyle="1" w:styleId="Refer">
+    <w:name w:val="Refer"/>
+    <w:basedOn w:val="Normal"/>
+    <w:rsid w:val="00DB4565"/>
+    <w:pPr>
+      <w:spacing w:after="120"/>
+      <w:ind w:left="709"/>
+    </w:pPr>
+  </w:style>
+  <w:style w:type="paragraph" w:customStyle="1" w:styleId="Point">
+    <w:name w:val="Point"/>
+    <w:basedOn w:val="Header"/>
+    <w:rsid w:val="00DB4565"/>
+    <w:pPr>
+      <w:tabs>
+        <w:tab w:val="num" w:pos="795"/>
+      </w:tabs>
+      <w:spacing w:before="0"/>
+      <w:ind w:left="795" w:hanging="360"/>
+    </w:pPr>
+  </w:style>
+  <w:style w:type="paragraph" w:styleId="Header">
+    <w:name w:val="header"/>
+    <w:basedOn w:val="Normal"/>
+    <w:link w:val="HeaderChar"/>
+    <w:autoRedefine/>
+    <w:uiPriority w:val="99"/>
+    <w:rsid w:val="009940A4"/>
+    <w:pPr>
+      <w:pBdr>
+        <w:bottom w:val="single" w:sz="4" w:space="1" w:color="auto"/>
+      </w:pBdr>
+      <w:tabs>
+        <w:tab w:val="right" w:pos="9000"/>
+      </w:tabs>
+      <w:spacing w:line="240" w:lineRule="auto"/>
+      <w:ind w:right="14"/>
+    </w:pPr>
+    <w:rPr>
+      <w:rFonts w:ascii="Arial" w:hAnsi="Arial"/>
+      <w:u w:val="single"/>
+    </w:rPr>
+  </w:style>
+  <w:style w:type="paragraph" w:styleId="TOC2">
+    <w:name w:val="toc 2"/>
+    <w:basedOn w:val="Normal"/>
+    <w:next w:val="Normal"/>
+    <w:autoRedefine/>
+    <w:uiPriority w:val="39"/>
+    <w:rsid w:val="00DB4565"/>
+    <w:pPr>
+      <w:tabs>
+        <w:tab w:val="left" w:pos="900"/>
+        <w:tab w:val="right" w:leader="dot" w:pos="8630"/>
+      </w:tabs>
+      <w:spacing w:line="240" w:lineRule="auto"/>
+    </w:pPr>
+    <w:rPr>
+      <w:rFonts w:cs="Tahoma"/>
+      <w:noProof/>
+    </w:rPr>
+  </w:style>
+  <w:style w:type="paragraph" w:styleId="TOC3">
+    <w:name w:val="toc 3"/>
+    <w:basedOn w:val="Normal"/>
+    <w:next w:val="Normal"/>
+    <w:autoRedefine/>
+    <w:uiPriority w:val="39"/>
+    <w:rsid w:val="00DB4565"/>
+    <w:pPr>
+      <w:tabs>
+        <w:tab w:val="left" w:pos="1200"/>
+        <w:tab w:val="right" w:leader="dot" w:pos="8630"/>
+      </w:tabs>
+      <w:ind w:left="540"/>
+    </w:pPr>
+    <w:rPr>
+      <w:noProof/>
+      <w:sz w:val="18"/>
+      <w:szCs w:val="18"/>
+    </w:rPr>
+  </w:style>
+  <w:style w:type="paragraph" w:styleId="TOC4">
+    <w:name w:val="toc 4"/>
+    <w:basedOn w:val="Normal"/>
+    <w:next w:val="Normal"/>
+    <w:autoRedefine/>
+    <w:semiHidden/>
+    <w:rsid w:val="00DB4565"/>
+    <w:pPr>
+      <w:ind w:left="600"/>
+    </w:pPr>
+    <w:rPr>
+      <w:sz w:val="18"/>
+      <w:szCs w:val="18"/>
+    </w:rPr>
+  </w:style>
+  <w:style w:type="paragraph" w:styleId="TOC5">
+    <w:name w:val="toc 5"/>
+    <w:basedOn w:val="Normal"/>
+    <w:next w:val="Normal"/>
+    <w:autoRedefine/>
+    <w:semiHidden/>
+    <w:rsid w:val="00DB4565"/>
+    <w:pPr>
+      <w:ind w:left="800"/>
+    </w:pPr>
+    <w:rPr>
+      <w:sz w:val="18"/>
+      <w:szCs w:val="18"/>
+    </w:rPr>
+  </w:style>
+  <w:style w:type="paragraph" w:styleId="TOC6">
+    <w:name w:val="toc 6"/>
+    <w:basedOn w:val="Normal"/>
+    <w:next w:val="Normal"/>
+    <w:autoRedefine/>
+    <w:semiHidden/>
+    <w:rsid w:val="00DB4565"/>
+    <w:pPr>
+      <w:ind w:left="1000"/>
+    </w:pPr>
+    <w:rPr>
+      <w:sz w:val="18"/>
+      <w:szCs w:val="18"/>
+    </w:rPr>
+  </w:style>
+  <w:style w:type="paragraph" w:styleId="TOC7">
+    <w:name w:val="toc 7"/>
+    <w:basedOn w:val="Normal"/>
+    <w:next w:val="Normal"/>
+    <w:autoRedefine/>
+    <w:semiHidden/>
+    <w:rsid w:val="00DB4565"/>
+    <w:pPr>
+      <w:ind w:left="1200"/>
+    </w:pPr>
+    <w:rPr>
+      <w:sz w:val="18"/>
+      <w:szCs w:val="18"/>
+    </w:rPr>
+  </w:style>
+  <w:style w:type="paragraph" w:styleId="TOC8">
+    <w:name w:val="toc 8"/>
+    <w:basedOn w:val="Normal"/>
+    <w:next w:val="Normal"/>
+    <w:autoRedefine/>
+    <w:semiHidden/>
+    <w:rsid w:val="00DB4565"/>
+    <w:pPr>
+      <w:ind w:left="1400"/>
+    </w:pPr>
+    <w:rPr>
+      <w:sz w:val="18"/>
+      <w:szCs w:val="18"/>
+    </w:rPr>
+  </w:style>
+  <w:style w:type="paragraph" w:styleId="TOC9">
+    <w:name w:val="toc 9"/>
+    <w:basedOn w:val="Normal"/>
+    <w:next w:val="Normal"/>
+    <w:autoRedefine/>
+    <w:semiHidden/>
+    <w:rsid w:val="00DB4565"/>
+    <w:pPr>
+      <w:ind w:left="1600"/>
+    </w:pPr>
+    <w:rPr>
+      <w:sz w:val="18"/>
+      <w:szCs w:val="18"/>
+    </w:rPr>
+  </w:style>
+  <w:style w:type="paragraph" w:styleId="Title">
+    <w:name w:val="Title"/>
+    <w:basedOn w:val="Normal"/>
+    <w:qFormat/>
+    <w:rsid w:val="00DB4565"/>
+    <w:pPr>
+      <w:spacing w:before="240"/>
+      <w:jc w:val="center"/>
+    </w:pPr>
+    <w:rPr>
+      <w:rFonts w:ascii=".VnArialH" w:hAnsi=".VnArialH"/>
+    </w:rPr>
+  </w:style>
+  <w:style w:type="paragraph" w:customStyle="1" w:styleId="NormalTB">
+    <w:name w:val="NormalTB"/>
+    <w:rsid w:val="00DB4565"/>
+    <w:pPr>
+      <w:jc w:val="center"/>
+    </w:pPr>
+    <w:rPr>
+      <w:rFonts w:ascii=".VnTime" w:hAnsi=".VnTime"/>
+      <w:lang w:val="en-GB" w:eastAsia="en-US"/>
+    </w:rPr>
+  </w:style>
+  <w:style w:type="paragraph" w:styleId="Footer">
+    <w:name w:val="footer"/>
+    <w:basedOn w:val="Normal"/>
+    <w:autoRedefine/>
+    <w:rsid w:val="0018501A"/>
+    <w:pPr>
+      <w:pBdr>
+        <w:top w:val="single" w:sz="4" w:space="1" w:color="auto"/>
+      </w:pBdr>
+      <w:tabs>
+        <w:tab w:val="center" w:pos="4320"/>
+        <w:tab w:val="right" w:pos="9000"/>
+      </w:tabs>
+    </w:pPr>
+    <w:rPr>
+      <w:rFonts w:ascii="Arial" w:hAnsi="Arial"/>
+    </w:rPr>
+  </w:style>
+  <w:style w:type="paragraph" w:customStyle="1" w:styleId="NormalH">
+    <w:name w:val="NormalH"/>
+    <w:basedOn w:val="Normal"/>
+    <w:autoRedefine/>
+    <w:rsid w:val="00BB0F0A"/>
+    <w:pPr>
+      <w:pageBreakBefore/>
+      <w:tabs>
+        <w:tab w:val="left" w:pos="2160"/>
+        <w:tab w:val="right" w:pos="5040"/>
+        <w:tab w:val="left" w:pos="5760"/>
+        <w:tab w:val="right" w:pos="8640"/>
+      </w:tabs>
+      <w:spacing w:before="360" w:after="240"/>
+    </w:pPr>
+    <w:rPr>
+      <w:caps/>
+      <w:color w:val="003400"/>
+      <w:sz w:val="24"/>
+      <w:szCs w:val="24"/>
+    </w:rPr>
+  </w:style>
+  <w:style w:type="character" w:styleId="PageNumber">
+    <w:name w:val="page number"/>
+    <w:basedOn w:val="DefaultParagraphFont"/>
+    <w:rsid w:val="00DB4565"/>
+  </w:style>
+  <w:style w:type="paragraph" w:customStyle="1" w:styleId="Bang">
+    <w:name w:val="Bang"/>
+    <w:basedOn w:val="Normal"/>
+    <w:autoRedefine/>
+    <w:rsid w:val="00353965"/>
+    <w:pPr>
+      <w:framePr w:hSpace="180" w:wrap="around" w:vAnchor="text" w:hAnchor="text" w:xAlign="center" w:y="1"/>
+      <w:spacing w:before="80" w:after="80"/>
+      <w:suppressOverlap/>
+      <w:jc w:val="left"/>
+    </w:pPr>
+    <w:rPr>
+      <w:rFonts w:cs="Tahoma"/>
+      <w:sz w:val="18"/>
+      <w:szCs w:val="18"/>
+    </w:rPr>
+  </w:style>
+  <w:style w:type="paragraph" w:customStyle="1" w:styleId="Heading30">
+    <w:name w:val="Heading3"/>
+    <w:basedOn w:val="NormalIndent"/>
+    <w:rsid w:val="00DB4565"/>
+    <w:pPr>
+      <w:tabs>
+        <w:tab w:val="num" w:pos="1440"/>
+      </w:tabs>
+      <w:ind w:left="1440" w:hanging="720"/>
+    </w:pPr>
+    <w:rPr>
+      <w:rFonts w:ascii=".VnArial" w:hAnsi=".VnArial"/>
+    </w:rPr>
+  </w:style>
+  <w:style w:type="paragraph" w:styleId="BodyTextIndent3">
+    <w:name w:val="Body Text Indent 3"/>
+    <w:basedOn w:val="Normal"/>
+    <w:rsid w:val="00DB4565"/>
+    <w:pPr>
+      <w:ind w:left="540"/>
+    </w:pPr>
+    <w:rPr>
+      <w:lang w:val="en-AU"/>
+    </w:rPr>
+  </w:style>
+  <w:style w:type="paragraph" w:styleId="BodyText">
+    <w:name w:val="Body Text"/>
+    <w:basedOn w:val="Normal"/>
+    <w:rsid w:val="00DB4565"/>
+    <w:pPr>
+      <w:spacing w:before="0"/>
+    </w:pPr>
+    <w:rPr>
+      <w:sz w:val="24"/>
+      <w:szCs w:val="24"/>
+      <w:lang w:val="en-AU"/>
+    </w:rPr>
+  </w:style>
+  <w:style w:type="paragraph" w:customStyle="1" w:styleId="Heading1H1">
+    <w:name w:val="Heading 1.H1"/>
+    <w:basedOn w:val="Normal"/>
+    <w:next w:val="Normal"/>
+    <w:rsid w:val="00DB4565"/>
+    <w:pPr>
+      <w:keepNext/>
+      <w:tabs>
+        <w:tab w:val="left" w:pos="432"/>
+      </w:tabs>
+      <w:spacing w:before="240" w:after="240"/>
+      <w:ind w:left="432" w:hanging="432"/>
+    </w:pPr>
+    <w:rPr>
+      <w:caps/>
+      <w:kern w:val="28"/>
+      <w:sz w:val="24"/>
+      <w:szCs w:val="24"/>
+      <w:lang w:val="en-AU"/>
+    </w:rPr>
+  </w:style>
+  <w:style w:type="paragraph" w:customStyle="1" w:styleId="Heading2H2">
+    <w:name w:val="Heading 2.H2"/>
+    <w:basedOn w:val="Normal"/>
+    <w:next w:val="Normal"/>
+    <w:rsid w:val="00DB4565"/>
+    <w:pPr>
+      <w:keepNext/>
+      <w:tabs>
+        <w:tab w:val="left" w:pos="576"/>
+      </w:tabs>
+      <w:spacing w:before="240" w:after="200"/>
+      <w:ind w:left="576" w:hanging="576"/>
+    </w:pPr>
+    <w:rPr>
+      <w:lang w:val="en-AU"/>
+    </w:rPr>
+  </w:style>
+  <w:style w:type="paragraph" w:customStyle="1" w:styleId="APP2">
+    <w:name w:val="APP2"/>
+    <w:basedOn w:val="Normal"/>
+    <w:rsid w:val="00DB4565"/>
+    <w:pPr>
+      <w:tabs>
+        <w:tab w:val="left" w:pos="-720"/>
+        <w:tab w:val="left" w:pos="0"/>
+      </w:tabs>
+      <w:spacing w:before="0"/>
+      <w:ind w:hanging="720"/>
+    </w:pPr>
+    <w:rPr>
+      <w:lang w:val="en-AU"/>
+    </w:rPr>
+  </w:style>
+  <w:style w:type="paragraph" w:customStyle="1" w:styleId="App1">
+    <w:name w:val="App1"/>
+    <w:basedOn w:val="Heading1H1"/>
+    <w:rsid w:val="00DB4565"/>
+    <w:pPr>
+      <w:tabs>
+        <w:tab w:val="left" w:pos="-720"/>
+        <w:tab w:val="left" w:pos="0"/>
+      </w:tabs>
+      <w:spacing w:before="0" w:after="0"/>
+      <w:ind w:left="1440" w:hanging="1440"/>
+    </w:pPr>
+    <w:rPr>
+      <w:caps w:val="0"/>
+      <w:sz w:val="32"/>
+      <w:szCs w:val="32"/>
+    </w:rPr>
+  </w:style>
+  <w:style w:type="paragraph" w:customStyle="1" w:styleId="PARA1">
+    <w:name w:val="PARA1"/>
+    <w:basedOn w:val="Normal"/>
+    <w:rsid w:val="00DB4565"/>
+    <w:pPr>
+      <w:tabs>
+        <w:tab w:val="left" w:pos="-720"/>
+        <w:tab w:val="left" w:pos="-576"/>
+        <w:tab w:val="left" w:pos="0"/>
+      </w:tabs>
+      <w:spacing w:before="0"/>
+    </w:pPr>
+    <w:rPr>
+      <w:lang w:val="en-GB"/>
+    </w:rPr>
+  </w:style>
+  <w:style w:type="paragraph" w:customStyle="1" w:styleId="chklvl2">
+    <w:name w:val="chklvl2"/>
+    <w:basedOn w:val="Normal"/>
+    <w:rsid w:val="00DB4565"/>
+    <w:pPr>
+      <w:spacing w:before="0"/>
+    </w:pPr>
+    <w:rPr>
+      <w:lang w:val="en-AU"/>
+    </w:rPr>
+  </w:style>
+  <w:style w:type="paragraph" w:customStyle="1" w:styleId="chklvl1">
+    <w:name w:val="chklvl1"/>
+    <w:basedOn w:val="Normal"/>
+    <w:rsid w:val="00DB4565"/>
+    <w:pPr>
+      <w:spacing w:before="0"/>
+      <w:ind w:firstLine="360"/>
+    </w:pPr>
+    <w:rPr>
+      <w:sz w:val="24"/>
+      <w:szCs w:val="24"/>
+      <w:lang w:val="en-AU"/>
+    </w:rPr>
+  </w:style>
+  <w:style w:type="paragraph" w:customStyle="1" w:styleId="chklvl3">
+    <w:name w:val="chklvl3"/>
+    <w:basedOn w:val="Normal"/>
+    <w:rsid w:val="00DB4565"/>
+    <w:pPr>
+      <w:spacing w:before="0"/>
+      <w:ind w:firstLine="1080"/>
+    </w:pPr>
+    <w:rPr>
+      <w:lang w:val="en-AU"/>
+    </w:rPr>
+  </w:style>
+  <w:style w:type="paragraph" w:customStyle="1" w:styleId="CHKLVL4">
+    <w:name w:val="CHKLVL4"/>
+    <w:basedOn w:val="Normal"/>
+    <w:rsid w:val="00DB4565"/>
+    <w:pPr>
+      <w:spacing w:before="0"/>
+      <w:ind w:left="1440"/>
+    </w:pPr>
+    <w:rPr>
+      <w:i/>
+      <w:iCs/>
+      <w:lang w:val="en-AU"/>
+    </w:rPr>
+  </w:style>
+  <w:style w:type="paragraph" w:customStyle="1" w:styleId="GLOSSARY1">
+    <w:name w:val="GLOSSARY1"/>
+    <w:basedOn w:val="Normal"/>
+    <w:rsid w:val="00DB4565"/>
+    <w:pPr>
+      <w:spacing w:before="0"/>
+      <w:ind w:left="274" w:hanging="274"/>
+    </w:pPr>
+    <w:rPr>
+      <w:lang w:val="en-AU"/>
+    </w:rPr>
+  </w:style>
+  <w:style w:type="paragraph" w:customStyle="1" w:styleId="h1para">
+    <w:name w:val="h1para"/>
+    <w:basedOn w:val="Normal"/>
+    <w:rsid w:val="00DB4565"/>
+    <w:pPr>
+      <w:spacing w:before="0"/>
+      <w:ind w:left="450"/>
+    </w:pPr>
+    <w:rPr>
+      <w:lang w:val="en-AU"/>
+    </w:rPr>
+  </w:style>
+  <w:style w:type="paragraph" w:customStyle="1" w:styleId="h2level">
+    <w:name w:val="h2level"/>
+    <w:basedOn w:val="Normal"/>
+    <w:rsid w:val="00DB4565"/>
+    <w:pPr>
+      <w:spacing w:before="0"/>
+      <w:ind w:left="1170"/>
+    </w:pPr>
+    <w:rPr>
+      <w:lang w:val="en-AU"/>
+    </w:rPr>
+  </w:style>
+  <w:style w:type="paragraph" w:customStyle="1" w:styleId="Titlechklst">
+    <w:name w:val="Title_chklst"/>
+    <w:basedOn w:val="Normal"/>
+    <w:rsid w:val="00DB4565"/>
+    <w:pPr>
+      <w:spacing w:before="0"/>
+      <w:jc w:val="center"/>
+    </w:pPr>
+    <w:rPr>
+      <w:caps/>
+      <w:sz w:val="28"/>
+      <w:szCs w:val="28"/>
+      <w:lang w:val="en-AU"/>
+    </w:rPr>
+  </w:style>
+  <w:style w:type="paragraph" w:customStyle="1" w:styleId="CHAPTER">
+    <w:name w:val="CHAPTER"/>
+    <w:basedOn w:val="Normal"/>
+    <w:rsid w:val="00DB4565"/>
+    <w:pPr>
+      <w:spacing w:before="0"/>
+      <w:ind w:hanging="360"/>
+      <w:jc w:val="center"/>
+    </w:pPr>
+    <w:rPr>
+      <w:sz w:val="36"/>
+      <w:szCs w:val="36"/>
+      <w:lang w:val="en-AU"/>
+    </w:rPr>
+  </w:style>
+  <w:style w:type="paragraph" w:customStyle="1" w:styleId="Sub-heading1">
+    <w:name w:val="Sub-heading 1"/>
+    <w:basedOn w:val="CHAPTER"/>
+    <w:rsid w:val="00DB4565"/>
+    <w:pPr>
+      <w:jc w:val="left"/>
+    </w:pPr>
+    <w:rPr>
+      <w:caps/>
+      <w:sz w:val="28"/>
+      <w:szCs w:val="28"/>
+    </w:rPr>
+  </w:style>
+  <w:style w:type="paragraph" w:customStyle="1" w:styleId="Para">
+    <w:name w:val="Para"/>
+    <w:basedOn w:val="Normal"/>
+    <w:rsid w:val="00DB4565"/>
+    <w:pPr>
+      <w:spacing w:before="0"/>
+      <w:ind w:left="432"/>
+    </w:pPr>
+    <w:rPr>
+      <w:lang w:val="en-AU"/>
+    </w:rPr>
+  </w:style>
+  <w:style w:type="paragraph" w:customStyle="1" w:styleId="Level4">
+    <w:name w:val="Level_4"/>
+    <w:basedOn w:val="Normal"/>
+    <w:rsid w:val="00DB4565"/>
+    <w:pPr>
+      <w:spacing w:before="0"/>
+      <w:ind w:left="1080"/>
+    </w:pPr>
+    <w:rPr>
+      <w:lang w:val="en-AU"/>
+    </w:rPr>
+  </w:style>
+  <w:style w:type="paragraph" w:customStyle="1" w:styleId="Level1">
+    <w:name w:val="Level_1"/>
+    <w:basedOn w:val="Normal"/>
+    <w:rsid w:val="00DB4565"/>
+    <w:pPr>
+      <w:spacing w:before="0"/>
+    </w:pPr>
+    <w:rPr>
+      <w:lang w:val="en-AU"/>
+    </w:rPr>
+  </w:style>
+  <w:style w:type="paragraph" w:customStyle="1" w:styleId="Level3">
+    <w:name w:val="Level_3"/>
+    <w:basedOn w:val="Level1"/>
+    <w:rsid w:val="00DB4565"/>
+    <w:rPr>
+      <w:b/>
+      <w:bCs w:val="0"/>
+    </w:rPr>
+  </w:style>
+  <w:style w:type="paragraph" w:customStyle="1" w:styleId="Level2">
+    <w:name w:val="Level_2"/>
+    <w:basedOn w:val="Level3"/>
+    <w:rsid w:val="00DB4565"/>
+    <w:pPr>
+      <w:ind w:left="432"/>
+    </w:pPr>
+  </w:style>
+  <w:style w:type="paragraph" w:customStyle="1" w:styleId="Level5">
+    <w:name w:val="Level_5"/>
+    <w:basedOn w:val="Normal"/>
+    <w:rsid w:val="00DB4565"/>
+    <w:pPr>
+      <w:spacing w:before="0"/>
+      <w:ind w:left="1440"/>
+    </w:pPr>
+    <w:rPr>
+      <w:lang w:val="en-AU"/>
+    </w:rPr>
+  </w:style>
+  <w:style w:type="paragraph" w:customStyle="1" w:styleId="level6">
+    <w:name w:val="level_6"/>
+    <w:basedOn w:val="Normal"/>
+    <w:rsid w:val="00DB4565"/>
+    <w:pPr>
+      <w:spacing w:before="0"/>
+      <w:ind w:left="1800"/>
+    </w:pPr>
+    <w:rPr>
+      <w:lang w:val="en-AU"/>
+    </w:rPr>
+  </w:style>
+  <w:style w:type="paragraph" w:customStyle="1" w:styleId="Appendix">
+    <w:name w:val="Appendix"/>
+    <w:basedOn w:val="Normal"/>
+    <w:rsid w:val="00DB4565"/>
+    <w:pPr>
+      <w:spacing w:before="0"/>
+    </w:pPr>
+    <w:rPr>
+      <w:caps/>
+      <w:sz w:val="24"/>
+      <w:szCs w:val="24"/>
+      <w:lang w:val="en-AU"/>
+    </w:rPr>
+  </w:style>
+  <w:style w:type="paragraph" w:customStyle="1" w:styleId="Applevel2">
+    <w:name w:val="App_level2"/>
+    <w:basedOn w:val="Normal"/>
+    <w:rsid w:val="00DB4565"/>
+    <w:pPr>
+      <w:spacing w:before="0"/>
+    </w:pPr>
+    <w:rPr>
+      <w:caps/>
+      <w:lang w:val="en-AU"/>
+    </w:rPr>
+  </w:style>
+  <w:style w:type="paragraph" w:styleId="FootnoteText">
+    <w:name w:val="footnote text"/>
+    <w:basedOn w:val="Normal"/>
+    <w:semiHidden/>
+    <w:rsid w:val="00DB4565"/>
+    <w:pPr>
+      <w:spacing w:before="0"/>
+    </w:pPr>
+  </w:style>
+  <w:style w:type="paragraph" w:customStyle="1" w:styleId="Standaard">
+    <w:name w:val="Standaard"/>
+    <w:rsid w:val="00DB4565"/>
+    <w:rPr>
+      <w:rFonts w:ascii="CG Times" w:hAnsi="CG Times"/>
+      <w:sz w:val="24"/>
+      <w:szCs w:val="24"/>
+      <w:lang w:val="en-GB" w:eastAsia="en-US"/>
+    </w:rPr>
+  </w:style>
+  <w:style w:type="paragraph" w:styleId="CommentText">
+    <w:name w:val="annotation text"/>
+    <w:basedOn w:val="Normal"/>
+    <w:link w:val="CommentTextChar"/>
+    <w:semiHidden/>
+    <w:rsid w:val="00DB4565"/>
+    <w:pPr>
+      <w:spacing w:before="0"/>
+    </w:pPr>
+    <w:rPr>
+      <w:lang w:val="en-GB"/>
+    </w:rPr>
+  </w:style>
+  <w:style w:type="paragraph" w:styleId="BodyTextIndent">
+    <w:name w:val="Body Text Indent"/>
+    <w:basedOn w:val="Normal"/>
+    <w:rsid w:val="00DB4565"/>
+    <w:pPr>
+      <w:spacing w:before="0"/>
+    </w:pPr>
+    <w:rPr>
+      <w:sz w:val="24"/>
+      <w:szCs w:val="24"/>
+      <w:lang w:val="en-AU"/>
+    </w:rPr>
+  </w:style>
+  <w:style w:type="paragraph" w:customStyle="1" w:styleId="Starbullet">
+    <w:name w:val="Starbullet"/>
+    <w:basedOn w:val="Normal"/>
+    <w:rsid w:val="00DB4565"/>
+    <w:pPr>
+      <w:spacing w:before="0" w:after="240"/>
+      <w:ind w:hanging="360"/>
+    </w:pPr>
+    <w:rPr>
+      <w:color w:val="000000"/>
+      <w:sz w:val="24"/>
+      <w:szCs w:val="24"/>
+      <w:lang w:val="en-GB"/>
+    </w:rPr>
+  </w:style>
+  <w:style w:type="paragraph" w:customStyle="1" w:styleId="textnotindented">
+    <w:name w:val="text not indented"/>
+    <w:basedOn w:val="Normal"/>
+    <w:rsid w:val="00DB4565"/>
+    <w:pPr>
+      <w:spacing w:before="240"/>
+    </w:pPr>
+    <w:rPr>
+      <w:color w:val="000000"/>
+      <w:sz w:val="24"/>
+      <w:szCs w:val="24"/>
+      <w:lang w:val="en-GB"/>
+    </w:rPr>
+  </w:style>
+  <w:style w:type="paragraph" w:styleId="Caption">
+    <w:name w:val="caption"/>
+    <w:basedOn w:val="Normal"/>
+    <w:next w:val="Normal"/>
+    <w:autoRedefine/>
+    <w:qFormat/>
+    <w:rsid w:val="001425AD"/>
+    <w:pPr>
+      <w:spacing w:before="0"/>
+      <w:jc w:val="center"/>
+    </w:pPr>
+    <w:rPr>
+      <w:b/>
+      <w:color w:val="000000"/>
+      <w:sz w:val="21"/>
+      <w:szCs w:val="24"/>
+      <w:lang w:val="en-GB"/>
+    </w:rPr>
+  </w:style>
+  <w:style w:type="paragraph" w:customStyle="1" w:styleId="table">
+    <w:name w:val="table"/>
+    <w:basedOn w:val="Normal"/>
+    <w:rsid w:val="00DB4565"/>
+    <w:pPr>
+      <w:spacing w:after="120"/>
+    </w:pPr>
+    <w:rPr>
+      <w:color w:val="000000"/>
+      <w:sz w:val="24"/>
+      <w:szCs w:val="24"/>
+      <w:lang w:val="en-GB"/>
+    </w:rPr>
+  </w:style>
+  <w:style w:type="character" w:styleId="FootnoteReference">
+    <w:name w:val="footnote reference"/>
+    <w:basedOn w:val="DefaultParagraphFont"/>
+    <w:semiHidden/>
+    <w:rsid w:val="00DB4565"/>
+    <w:rPr>
+      <w:vertAlign w:val="superscript"/>
+    </w:rPr>
+  </w:style>
+  <w:style w:type="paragraph" w:customStyle="1" w:styleId="Bullet">
+    <w:name w:val="Bullet"/>
+    <w:basedOn w:val="Normal"/>
+    <w:rsid w:val="00DB4565"/>
+    <w:pPr>
+      <w:tabs>
+        <w:tab w:val="left" w:pos="-720"/>
+        <w:tab w:val="left" w:pos="0"/>
+      </w:tabs>
+      <w:spacing w:before="40" w:after="80"/>
+      <w:ind w:left="1440" w:hanging="720"/>
+    </w:pPr>
+    <w:rPr>
+      <w:sz w:val="24"/>
+      <w:szCs w:val="24"/>
+      <w:lang w:val="en-AU"/>
+    </w:rPr>
+  </w:style>
+  <w:style w:type="paragraph" w:customStyle="1" w:styleId="screentable">
+    <w:name w:val="screen table"/>
+    <w:rsid w:val="00DB4565"/>
+    <w:pPr>
+      <w:widowControl w:val="0"/>
+    </w:pPr>
+    <w:rPr>
+      <w:lang w:eastAsia="en-US"/>
+    </w:rPr>
+  </w:style>
+  <w:style w:type="paragraph" w:styleId="BodyText3">
+    <w:name w:val="Body Text 3"/>
+    <w:basedOn w:val="Normal"/>
+    <w:rsid w:val="00DB4565"/>
+    <w:pPr>
+      <w:spacing w:before="0"/>
+    </w:pPr>
+    <w:rPr>
+      <w:i/>
+      <w:iCs/>
+      <w:sz w:val="44"/>
+      <w:szCs w:val="44"/>
+      <w:lang w:val="en-AU"/>
+    </w:rPr>
+  </w:style>
+  <w:style w:type="paragraph" w:styleId="TableofFigures">
+    <w:name w:val="table of figures"/>
+    <w:basedOn w:val="Normal"/>
+    <w:next w:val="Normal"/>
+    <w:semiHidden/>
+    <w:rsid w:val="00DB4565"/>
+    <w:pPr>
+      <w:spacing w:before="0"/>
+    </w:pPr>
+    <w:rPr>
+      <w:i/>
+      <w:iCs/>
+      <w:lang w:val="en-GB"/>
+    </w:rPr>
+  </w:style>
+  <w:style w:type="character" w:styleId="Hyperlink">
+    <w:name w:val="Hyperlink"/>
+    <w:basedOn w:val="DefaultParagraphFont"/>
+    <w:uiPriority w:val="99"/>
+    <w:rsid w:val="00DB4565"/>
+    <w:rPr>
+      <w:color w:val="0000FF"/>
+      <w:u w:val="single"/>
+    </w:rPr>
+  </w:style>
+  <w:style w:type="paragraph" w:customStyle="1" w:styleId="DiffListing">
+    <w:name w:val="Diff Listing"/>
+    <w:basedOn w:val="Normal"/>
+    <w:rsid w:val="00DB4565"/>
+    <w:pPr>
+      <w:keepNext/>
+      <w:pBdr>
+        <w:top w:val="single" w:sz="6" w:space="31" w:color="auto"/>
+        <w:left w:val="single" w:sz="6" w:space="31" w:color="auto"/>
+        <w:bottom w:val="single" w:sz="6" w:space="31" w:color="auto"/>
+        <w:right w:val="single" w:sz="6" w:space="31" w:color="auto"/>
+      </w:pBdr>
+      <w:shd w:val="pct5" w:color="auto" w:fill="FFFFFF"/>
+      <w:spacing w:before="0"/>
+    </w:pPr>
+    <w:rPr>
+      <w:rFonts w:ascii="Courier New" w:hAnsi="Courier New" w:cs="Courier New"/>
+      <w:sz w:val="16"/>
+      <w:szCs w:val="16"/>
+      <w:lang w:val="en-GB"/>
+    </w:rPr>
+  </w:style>
+  <w:style w:type="paragraph" w:customStyle="1" w:styleId="Shadedterminal">
+    <w:name w:val="Shaded terminal"/>
+    <w:basedOn w:val="Normal"/>
+    <w:rsid w:val="00DB4565"/>
+    <w:pPr>
+      <w:widowControl w:val="0"/>
+      <w:shd w:val="pct10" w:color="auto" w:fill="auto"/>
+      <w:spacing w:before="0"/>
+    </w:pPr>
+    <w:rPr>
+      <w:rFonts w:ascii="Courier New" w:hAnsi="Courier New" w:cs="Courier New"/>
+      <w:sz w:val="12"/>
+      <w:szCs w:val="12"/>
+      <w:lang w:val="en-GB"/>
+    </w:rPr>
+  </w:style>
+  <w:style w:type="paragraph" w:customStyle="1" w:styleId="jlm">
+    <w:name w:val="jlm"/>
+    <w:basedOn w:val="Normal"/>
+    <w:rsid w:val="00DB4565"/>
+    <w:pPr>
+      <w:spacing w:before="0"/>
+    </w:pPr>
+    <w:rPr>
+      <w:rFonts w:ascii="Courier New" w:hAnsi="Courier New" w:cs="Courier New"/>
+    </w:rPr>
+  </w:style>
+  <w:style w:type="paragraph" w:styleId="DocumentMap">
+    <w:name w:val="Document Map"/>
+    <w:basedOn w:val="Normal"/>
+    <w:semiHidden/>
+    <w:rsid w:val="00DB4565"/>
+    <w:pPr>
+      <w:shd w:val="clear" w:color="auto" w:fill="000080"/>
+      <w:spacing w:before="0"/>
+    </w:pPr>
+    <w:rPr>
+      <w:rFonts w:cs="Tahoma"/>
+      <w:lang w:val="en-AU"/>
+    </w:rPr>
+  </w:style>
+  <w:style w:type="paragraph" w:customStyle="1" w:styleId="Listing">
+    <w:name w:val="Listing"/>
+    <w:basedOn w:val="Normal"/>
+    <w:rsid w:val="00DB4565"/>
+    <w:pPr>
+      <w:spacing w:before="0"/>
+    </w:pPr>
+    <w:rPr>
+      <w:rFonts w:ascii="Courier New" w:hAnsi="Courier New" w:cs="Courier New"/>
+      <w:noProof/>
+      <w:sz w:val="16"/>
+      <w:szCs w:val="16"/>
+      <w:lang w:val="en-AU"/>
+    </w:rPr>
+  </w:style>
+  <w:style w:type="paragraph" w:styleId="BodyTextIndent2">
+    <w:name w:val="Body Text Indent 2"/>
+    <w:basedOn w:val="Normal"/>
+    <w:rsid w:val="00DB4565"/>
+    <w:pPr>
+      <w:spacing w:before="0"/>
+    </w:pPr>
+    <w:rPr>
+      <w:rFonts w:ascii=".VnTime" w:hAnsi=".VnTime"/>
+    </w:rPr>
+  </w:style>
+  <w:style w:type="paragraph" w:customStyle="1" w:styleId="NormalCaption">
+    <w:name w:val="NormalCaption"/>
+    <w:basedOn w:val="Normal"/>
+    <w:rsid w:val="00DB4565"/>
+    <w:pPr>
+      <w:widowControl w:val="0"/>
+      <w:spacing w:after="120"/>
+      <w:ind w:left="709"/>
+    </w:pPr>
+  </w:style>
+  <w:style w:type="paragraph" w:customStyle="1" w:styleId="NormalIndent0">
+    <w:name w:val="NormalIndent"/>
+    <w:basedOn w:val="Normal"/>
+    <w:rsid w:val="00DB4565"/>
+  </w:style>
+  <w:style w:type="paragraph" w:customStyle="1" w:styleId="NormalIndex">
+    <w:name w:val="NormalIndex"/>
+    <w:basedOn w:val="NormalIndent0"/>
+    <w:rsid w:val="00DB4565"/>
+    <w:pPr>
+      <w:tabs>
+        <w:tab w:val="left" w:pos="360"/>
+        <w:tab w:val="left" w:pos="450"/>
+      </w:tabs>
+      <w:spacing w:before="60" w:after="60"/>
+      <w:ind w:hanging="360"/>
+    </w:pPr>
+  </w:style>
+  <w:style w:type="paragraph" w:customStyle="1" w:styleId="NH-1">
+    <w:name w:val="NH-1"/>
+    <w:basedOn w:val="Normal"/>
+    <w:next w:val="NH-2"/>
+    <w:rsid w:val="00DB4565"/>
+    <w:pPr>
+      <w:keepNext/>
+      <w:widowControl w:val="0"/>
+      <w:tabs>
+        <w:tab w:val="left" w:pos="360"/>
+      </w:tabs>
+      <w:ind w:hanging="360"/>
+    </w:pPr>
+    <w:rPr>
+      <w:rFonts w:ascii=".VnArial" w:hAnsi=".VnArial"/>
+      <w:sz w:val="24"/>
+      <w:szCs w:val="24"/>
+    </w:rPr>
+  </w:style>
+  <w:style w:type="paragraph" w:customStyle="1" w:styleId="NH-2">
+    <w:name w:val="NH-2"/>
+    <w:basedOn w:val="Normal"/>
+    <w:next w:val="NormalIndent"/>
+    <w:rsid w:val="00DB4565"/>
+    <w:pPr>
+      <w:keepNext/>
+      <w:widowControl w:val="0"/>
+      <w:tabs>
+        <w:tab w:val="left" w:pos="720"/>
+      </w:tabs>
+      <w:ind w:hanging="360"/>
+    </w:pPr>
+    <w:rPr>
+      <w:rFonts w:ascii=".VnArial" w:hAnsi=".VnArial"/>
+      <w:sz w:val="24"/>
+      <w:szCs w:val="24"/>
+    </w:rPr>
+  </w:style>
+  <w:style w:type="paragraph" w:customStyle="1" w:styleId="NormalText">
+    <w:name w:val="NormalText"/>
+    <w:basedOn w:val="Normal"/>
+    <w:rsid w:val="00DB4565"/>
+    <w:pPr>
+      <w:widowControl w:val="0"/>
+    </w:pPr>
+  </w:style>
+  <w:style w:type="paragraph" w:customStyle="1" w:styleId="H5">
+    <w:name w:val="H5"/>
+    <w:basedOn w:val="NormalIndent"/>
+    <w:next w:val="Normal"/>
+    <w:rsid w:val="00DB4565"/>
+    <w:pPr>
+      <w:keepNext/>
+      <w:widowControl w:val="0"/>
+      <w:tabs>
+        <w:tab w:val="clear" w:pos="702"/>
+        <w:tab w:val="clear" w:pos="1080"/>
+      </w:tabs>
+      <w:spacing w:line="240" w:lineRule="auto"/>
+      <w:ind w:left="-14" w:right="14"/>
+    </w:pPr>
+    <w:rPr>
+      <w:rFonts w:ascii=".VnTime" w:hAnsi=".VnTime"/>
+      <w:i/>
+      <w:iCs/>
+      <w:color w:val="800080"/>
+      <w:sz w:val="24"/>
+      <w:szCs w:val="24"/>
+    </w:rPr>
+  </w:style>
+  <w:style w:type="paragraph" w:customStyle="1" w:styleId="NormalFD">
+    <w:name w:val="NormalFD"/>
+    <w:basedOn w:val="Normal"/>
+    <w:rsid w:val="00DB4565"/>
+    <w:pPr>
+      <w:widowControl w:val="0"/>
+      <w:tabs>
+        <w:tab w:val="left" w:pos="720"/>
+        <w:tab w:val="left" w:leader="dot" w:pos="2160"/>
+        <w:tab w:val="left" w:leader="dot" w:pos="2880"/>
+        <w:tab w:val="left" w:leader="dot" w:pos="3600"/>
+        <w:tab w:val="left" w:leader="dot" w:pos="4320"/>
+        <w:tab w:val="right" w:leader="dot" w:pos="8280"/>
+      </w:tabs>
+      <w:ind w:left="2880" w:hanging="2160"/>
+    </w:pPr>
+    <w:rPr>
+      <w:color w:val="000000"/>
+    </w:rPr>
+  </w:style>
+  <w:style w:type="paragraph" w:customStyle="1" w:styleId="Normal2">
+    <w:name w:val="Normal 2"/>
+    <w:basedOn w:val="Normal"/>
+    <w:rsid w:val="00DB4565"/>
+    <w:pPr>
+      <w:widowControl w:val="0"/>
+      <w:tabs>
+        <w:tab w:val="left" w:pos="360"/>
+      </w:tabs>
+      <w:ind w:hanging="360"/>
+    </w:pPr>
+  </w:style>
+  <w:style w:type="paragraph" w:styleId="BlockText">
+    <w:name w:val="Block Text"/>
+    <w:basedOn w:val="Normal"/>
+    <w:rsid w:val="00DB4565"/>
+    <w:pPr>
+      <w:widowControl w:val="0"/>
+      <w:tabs>
+        <w:tab w:val="left" w:pos="8820"/>
+      </w:tabs>
+      <w:spacing w:before="0"/>
+      <w:ind w:right="22"/>
+    </w:pPr>
+    <w:rPr>
+      <w:rFonts w:ascii=".VnTime" w:hAnsi=".VnTime"/>
+    </w:rPr>
+  </w:style>
+  <w:style w:type="character" w:styleId="CommentReference">
+    <w:name w:val="annotation reference"/>
+    <w:basedOn w:val="DefaultParagraphFont"/>
+    <w:semiHidden/>
+    <w:rsid w:val="00DB4565"/>
+    <w:rPr>
+      <w:sz w:val="16"/>
+      <w:szCs w:val="16"/>
+    </w:rPr>
+  </w:style>
+  <w:style w:type="paragraph" w:customStyle="1" w:styleId="Content">
+    <w:name w:val="Content"/>
+    <w:basedOn w:val="Normal"/>
+    <w:rsid w:val="00DB4565"/>
+    <w:pPr>
+      <w:ind w:left="709"/>
+    </w:pPr>
+    <w:rPr>
+      <w:rFonts w:ascii=".VnTime" w:hAnsi=".VnTime"/>
+      <w:sz w:val="24"/>
+      <w:szCs w:val="24"/>
+    </w:rPr>
+  </w:style>
+  <w:style w:type="paragraph" w:customStyle="1" w:styleId="TableCaption">
+    <w:name w:val="TableCaption"/>
+    <w:basedOn w:val="NormalIndent"/>
+    <w:rsid w:val="00DB4565"/>
+    <w:pPr>
+      <w:widowControl w:val="0"/>
+      <w:tabs>
+        <w:tab w:val="clear" w:pos="702"/>
+        <w:tab w:val="clear" w:pos="1080"/>
+      </w:tabs>
+      <w:spacing w:line="240" w:lineRule="auto"/>
+      <w:ind w:left="-14" w:right="14"/>
+    </w:pPr>
+  </w:style>
+  <w:style w:type="character" w:styleId="Strong">
+    <w:name w:val="Strong"/>
+    <w:basedOn w:val="DefaultParagraphFont"/>
+    <w:uiPriority w:val="22"/>
+    <w:qFormat/>
+    <w:rsid w:val="00887B51"/>
+    <w:rPr>
+      <w:rFonts w:ascii="Times New Roman" w:hAnsi="Times New Roman"/>
+      <w:b/>
+      <w:bCs/>
+      <w:i/>
+      <w:sz w:val="22"/>
+    </w:rPr>
+  </w:style>
+  <w:style w:type="paragraph" w:customStyle="1" w:styleId="TableTitle">
+    <w:name w:val="Table Title"/>
+    <w:basedOn w:val="NormalIndent"/>
+    <w:autoRedefine/>
+    <w:rsid w:val="00DB4565"/>
+    <w:pPr>
+      <w:keepNext/>
+      <w:widowControl w:val="0"/>
+      <w:numPr>
+        <w:numId w:val="2"/>
+      </w:numPr>
+      <w:tabs>
+        <w:tab w:val="clear" w:pos="702"/>
+      </w:tabs>
+      <w:spacing w:line="240" w:lineRule="auto"/>
+      <w:ind w:right="29"/>
+      <w:jc w:val="right"/>
+    </w:pPr>
+    <w:rPr>
+      <w:rFonts w:ascii=".VnTime" w:hAnsi=".VnTime"/>
+    </w:rPr>
+  </w:style>
+  <w:style w:type="paragraph" w:styleId="Index1">
+    <w:name w:val="index 1"/>
+    <w:basedOn w:val="Normal"/>
+    <w:next w:val="Normal"/>
+    <w:autoRedefine/>
+    <w:semiHidden/>
+    <w:rsid w:val="00DB4565"/>
+    <w:pPr>
+      <w:tabs>
+        <w:tab w:val="left" w:pos="702"/>
+        <w:tab w:val="left" w:pos="1080"/>
+      </w:tabs>
+      <w:spacing w:line="288" w:lineRule="auto"/>
+      <w:ind w:left="-18"/>
+    </w:pPr>
+    <w:rPr>
+      <w:rFonts w:ascii=".VnTime" w:hAnsi=".VnTime"/>
+      <w:i/>
+      <w:iCs/>
+    </w:rPr>
+  </w:style>
+  <w:style w:type="paragraph" w:customStyle="1" w:styleId="InfoBlue">
+    <w:name w:val="InfoBlue"/>
+    <w:basedOn w:val="Normal"/>
+    <w:next w:val="BodyText"/>
+    <w:autoRedefine/>
+    <w:rsid w:val="00DB4565"/>
+    <w:pPr>
+      <w:widowControl w:val="0"/>
+      <w:spacing w:before="0" w:after="120" w:line="240" w:lineRule="atLeast"/>
+      <w:ind w:left="540"/>
+    </w:pPr>
+    <w:rPr>
+      <w:rFonts w:cs="Tahoma"/>
+      <w:i/>
+      <w:color w:val="0000FF"/>
+    </w:rPr>
+  </w:style>
+  <w:style w:type="paragraph" w:customStyle="1" w:styleId="HeadingBig">
+    <w:name w:val="Heading Big"/>
+    <w:basedOn w:val="NormalTB"/>
+    <w:autoRedefine/>
+    <w:rsid w:val="004A335E"/>
+    <w:pPr>
+      <w:widowControl w:val="0"/>
+      <w:spacing w:before="120"/>
+    </w:pPr>
+    <w:rPr>
+      <w:rFonts w:ascii="Times New Roman" w:hAnsi="Times New Roman"/>
+      <w:b/>
+      <w:snapToGrid w:val="0"/>
+      <w:color w:val="000000" w:themeColor="text1"/>
+      <w:sz w:val="36"/>
+      <w:szCs w:val="36"/>
+      <w:lang w:val="en-US"/>
+    </w:rPr>
+  </w:style>
+  <w:style w:type="paragraph" w:customStyle="1" w:styleId="HeadingLv1">
+    <w:name w:val="Heading Lv1"/>
+    <w:basedOn w:val="Normal"/>
+    <w:autoRedefine/>
+    <w:rsid w:val="00DB4565"/>
+    <w:pPr>
+      <w:widowControl w:val="0"/>
+      <w:jc w:val="center"/>
+    </w:pPr>
+    <w:rPr>
+      <w:rFonts w:cs="Tahoma"/>
+      <w:snapToGrid w:val="0"/>
+      <w:color w:val="6E2500"/>
+      <w:sz w:val="18"/>
+    </w:rPr>
+  </w:style>
+  <w:style w:type="paragraph" w:customStyle="1" w:styleId="NormalT">
+    <w:name w:val="NormalT"/>
+    <w:basedOn w:val="Normal"/>
+    <w:rsid w:val="00DB4565"/>
+  </w:style>
+  <w:style w:type="paragraph" w:styleId="BalloonText">
+    <w:name w:val="Balloon Text"/>
+    <w:basedOn w:val="Normal"/>
+    <w:link w:val="BalloonTextChar"/>
+    <w:rsid w:val="0003263A"/>
+    <w:pPr>
+      <w:spacing w:before="0" w:line="240" w:lineRule="auto"/>
+    </w:pPr>
+    <w:rPr>
+      <w:rFonts w:cs="Tahoma"/>
+      <w:sz w:val="16"/>
+      <w:szCs w:val="16"/>
+    </w:rPr>
+  </w:style>
+  <w:style w:type="character" w:customStyle="1" w:styleId="BalloonTextChar">
+    <w:name w:val="Balloon Text Char"/>
+    <w:basedOn w:val="DefaultParagraphFont"/>
+    <w:link w:val="BalloonText"/>
+    <w:rsid w:val="0003263A"/>
+    <w:rPr>
+      <w:rFonts w:ascii="Tahoma" w:hAnsi="Tahoma" w:cs="Tahoma"/>
+      <w:sz w:val="16"/>
+      <w:szCs w:val="16"/>
+    </w:rPr>
+  </w:style>
+  <w:style w:type="table" w:styleId="TableGrid">
+    <w:name w:val="Table Grid"/>
+    <w:basedOn w:val="TableNormal"/>
+    <w:rsid w:val="00C42F3D"/>
+    <w:tblPr>
+      <w:tblInd w:w="0" w:type="dxa"/>
+      <w:tblBorders>
+        <w:top w:val="single" w:sz="4" w:space="0" w:color="auto"/>
+        <w:left w:val="single" w:sz="4" w:space="0" w:color="auto"/>
+        <w:bottom w:val="single" w:sz="4" w:space="0" w:color="auto"/>
+        <w:right w:val="single" w:sz="4" w:space="0" w:color="auto"/>
+        <w:insideH w:val="single" w:sz="4" w:space="0" w:color="auto"/>
+        <w:insideV w:val="single" w:sz="4" w:space="0" w:color="auto"/>
+      </w:tblBorders>
+      <w:tblCellMar>
+        <w:top w:w="0" w:type="dxa"/>
+        <w:left w:w="108" w:type="dxa"/>
+        <w:bottom w:w="0" w:type="dxa"/>
+        <w:right w:w="108" w:type="dxa"/>
+      </w:tblCellMar>
+    </w:tblPr>
+  </w:style>
+  <w:style w:type="table" w:customStyle="1" w:styleId="PlainTable11">
+    <w:name w:val="Plain Table 11"/>
+    <w:basedOn w:val="TableNormal"/>
+    <w:uiPriority w:val="41"/>
+    <w:rsid w:val="00E66DBE"/>
+    <w:tblPr>
+      <w:tblStyleRowBandSize w:val="1"/>
+      <w:tblStyleColBandSize w:val="1"/>
+      <w:tblInd w:w="0" w:type="dxa"/>
+      <w:tblBorders>
+        <w:top w:val="single" w:sz="4" w:space="0" w:color="BFBFBF" w:themeColor="background1" w:themeShade="BF"/>
+        <w:left w:val="single" w:sz="4" w:space="0" w:color="BFBFBF" w:themeColor="background1" w:themeShade="BF"/>
+        <w:bottom w:val="single" w:sz="4" w:space="0" w:color="BFBFBF" w:themeColor="background1" w:themeShade="BF"/>
+        <w:right w:val="single" w:sz="4" w:space="0" w:color="BFBFBF" w:themeColor="background1" w:themeShade="BF"/>
+        <w:insideH w:val="single" w:sz="4" w:space="0" w:color="BFBFBF" w:themeColor="background1" w:themeShade="BF"/>
+        <w:insideV w:val="single" w:sz="4" w:space="0" w:color="BFBFBF" w:themeColor="background1" w:themeShade="BF"/>
+      </w:tblBorders>
+      <w:tblCellMar>
+        <w:top w:w="0" w:type="dxa"/>
+        <w:left w:w="108" w:type="dxa"/>
+        <w:bottom w:w="0" w:type="dxa"/>
+        <w:right w:w="108" w:type="dxa"/>
+      </w:tblCellMar>
+    </w:tblPr>
+    <w:tblStylePr w:type="firstRow">
+      <w:rPr>
+        <w:b/>
+        <w:bCs/>
+      </w:rPr>
+    </w:tblStylePr>
+    <w:tblStylePr w:type="lastRow">
+      <w:rPr>
+        <w:b/>
+        <w:bCs/>
+      </w:rPr>
+      <w:tblPr/>
+      <w:tcPr>
+        <w:tcBorders>
+          <w:top w:val="double" w:sz="4" w:space="0" w:color="BFBFBF" w:themeColor="background1" w:themeShade="BF"/>
+        </w:tcBorders>
+      </w:tcPr>
+    </w:tblStylePr>
+    <w:tblStylePr w:type="firstCol">
+      <w:rPr>
+        <w:b/>
+        <w:bCs/>
+      </w:rPr>
+    </w:tblStylePr>
+    <w:tblStylePr w:type="lastCol">
+      <w:rPr>
+        <w:b/>
+        <w:bCs/>
+      </w:rPr>
+    </w:tblStylePr>
+    <w:tblStylePr w:type="band1Vert">
+      <w:tblPr/>
+      <w:tcPr>
+        <w:shd w:val="clear" w:color="auto" w:fill="F2F2F2" w:themeFill="background1" w:themeFillShade="F2"/>
+      </w:tcPr>
+    </w:tblStylePr>
+    <w:tblStylePr w:type="band1Horz">
+      <w:tblPr/>
+      <w:tcPr>
+        <w:shd w:val="clear" w:color="auto" w:fill="F2F2F2" w:themeFill="background1" w:themeFillShade="F2"/>
+      </w:tcPr>
+    </w:tblStylePr>
+  </w:style>
+  <w:style w:type="table" w:customStyle="1" w:styleId="GridTable41">
+    <w:name w:val="Grid Table 41"/>
+    <w:basedOn w:val="TableNormal"/>
+    <w:uiPriority w:val="49"/>
+    <w:rsid w:val="00B66550"/>
+    <w:tblPr>
+      <w:tblStyleRowBandSize w:val="1"/>
+      <w:tblStyleColBandSize w:val="1"/>
+      <w:tblInd w:w="0" w:type="dxa"/>
+      <w:tblBorders>
+        <w:top w:val="single" w:sz="4" w:space="0" w:color="666666" w:themeColor="text1" w:themeTint="99"/>
+        <w:left w:val="single" w:sz="4" w:space="0" w:color="666666" w:themeColor="text1" w:themeTint="99"/>
+        <w:bottom w:val="single" w:sz="4" w:space="0" w:color="666666" w:themeColor="text1" w:themeTint="99"/>
+        <w:right w:val="single" w:sz="4" w:space="0" w:color="666666" w:themeColor="text1" w:themeTint="99"/>
+        <w:insideH w:val="single" w:sz="4" w:space="0" w:color="666666" w:themeColor="text1" w:themeTint="99"/>
+        <w:insideV w:val="single" w:sz="4" w:space="0" w:color="666666" w:themeColor="text1" w:themeTint="99"/>
+      </w:tblBorders>
+      <w:tblCellMar>
+        <w:top w:w="0" w:type="dxa"/>
+        <w:left w:w="108" w:type="dxa"/>
+        <w:bottom w:w="0" w:type="dxa"/>
+        <w:right w:w="108" w:type="dxa"/>
+      </w:tblCellMar>
+    </w:tblPr>
+    <w:tblStylePr w:type="firstRow">
+      <w:rPr>
+        <w:b/>
+        <w:bCs/>
+        <w:color w:val="FFFFFF" w:themeColor="background1"/>
+      </w:rPr>
+      <w:tblPr/>
+      <w:tcPr>
+        <w:tcBorders>
+          <w:top w:val="single" w:sz="4" w:space="0" w:color="000000" w:themeColor="text1"/>
+          <w:left w:val="single" w:sz="4" w:space="0" w:color="000000" w:themeColor="text1"/>
+          <w:bottom w:val="single" w:sz="4" w:space="0" w:color="000000" w:themeColor="text1"/>
+          <w:right w:val="single" w:sz="4" w:space="0" w:color="000000" w:themeColor="text1"/>
+          <w:insideH w:val="nil"/>
+          <w:insideV w:val="nil"/>
+        </w:tcBorders>
+        <w:shd w:val="clear" w:color="auto" w:fill="000000" w:themeFill="text1"/>
+      </w:tcPr>
+    </w:tblStylePr>
+    <w:tblStylePr w:type="lastRow">
+      <w:rPr>
+        <w:b/>
+        <w:bCs/>
+      </w:rPr>
+      <w:tblPr/>
+      <w:tcPr>
+        <w:tcBorders>
+          <w:top w:val="double" w:sz="4" w:space="0" w:color="000000" w:themeColor="text1"/>
+        </w:tcBorders>
+      </w:tcPr>
+    </w:tblStylePr>
+    <w:tblStylePr w:type="firstCol">
+      <w:rPr>
+        <w:b/>
+        <w:bCs/>
+      </w:rPr>
+    </w:tblStylePr>
+    <w:tblStylePr w:type="lastCol">
+      <w:rPr>
+        <w:b/>
+        <w:bCs/>
+      </w:rPr>
+    </w:tblStylePr>
+    <w:tblStylePr w:type="band1Vert">
+      <w:tblPr/>
+      <w:tcPr>
+        <w:shd w:val="clear" w:color="auto" w:fill="CCCCCC" w:themeFill="text1" w:themeFillTint="33"/>
+      </w:tcPr>
+    </w:tblStylePr>
+    <w:tblStylePr w:type="band1Horz">
+      <w:tblPr/>
+      <w:tcPr>
+        <w:shd w:val="clear" w:color="auto" w:fill="CCCCCC" w:themeFill="text1" w:themeFillTint="33"/>
+      </w:tcPr>
+    </w:tblStylePr>
+  </w:style>
+  <w:style w:type="table" w:customStyle="1" w:styleId="GridTable7Colorful1">
+    <w:name w:val="Grid Table 7 Colorful1"/>
+    <w:basedOn w:val="TableNormal"/>
+    <w:uiPriority w:val="52"/>
+    <w:rsid w:val="00B66550"/>
+    <w:rPr>
+      <w:color w:val="000000" w:themeColor="text1"/>
+    </w:rPr>
+    <w:tblPr>
+      <w:tblStyleRowBandSize w:val="1"/>
+      <w:tblStyleColBandSize w:val="1"/>
+      <w:tblInd w:w="0" w:type="dxa"/>
+      <w:tblBorders>
+        <w:top w:val="single" w:sz="4" w:space="0" w:color="666666" w:themeColor="text1" w:themeTint="99"/>
+        <w:left w:val="single" w:sz="4" w:space="0" w:color="666666" w:themeColor="text1" w:themeTint="99"/>
+        <w:bottom w:val="single" w:sz="4" w:space="0" w:color="666666" w:themeColor="text1" w:themeTint="99"/>
+        <w:right w:val="single" w:sz="4" w:space="0" w:color="666666" w:themeColor="text1" w:themeTint="99"/>
+        <w:insideH w:val="single" w:sz="4" w:space="0" w:color="666666" w:themeColor="text1" w:themeTint="99"/>
+        <w:insideV w:val="single" w:sz="4" w:space="0" w:color="666666" w:themeColor="text1" w:themeTint="99"/>
+      </w:tblBorders>
+      <w:tblCellMar>
+        <w:top w:w="0" w:type="dxa"/>
+        <w:left w:w="108" w:type="dxa"/>
+        <w:bottom w:w="0" w:type="dxa"/>
+        <w:right w:w="108" w:type="dxa"/>
+      </w:tblCellMar>
+    </w:tblPr>
+    <w:tblStylePr w:type="firstRow">
+      <w:rPr>
+        <w:b/>
+        <w:bCs/>
+      </w:rPr>
+      <w:tblPr/>
+      <w:tcPr>
+        <w:tcBorders>
+          <w:top w:val="nil"/>
+          <w:left w:val="nil"/>
+          <w:right w:val="nil"/>
+          <w:insideH w:val="nil"/>
+          <w:insideV w:val="nil"/>
+        </w:tcBorders>
+        <w:shd w:val="clear" w:color="auto" w:fill="FFFFFF" w:themeFill="background1"/>
+      </w:tcPr>
+    </w:tblStylePr>
+    <w:tblStylePr w:type="lastRow">
+      <w:rPr>
+        <w:b/>
+        <w:bCs/>
+      </w:rPr>
+      <w:tblPr/>
+      <w:tcPr>
+        <w:tcBorders>
+          <w:left w:val="nil"/>
+          <w:bottom w:val="nil"/>
+          <w:right w:val="nil"/>
+          <w:insideH w:val="nil"/>
+          <w:insideV w:val="nil"/>
+        </w:tcBorders>
+        <w:shd w:val="clear" w:color="auto" w:fill="FFFFFF" w:themeFill="background1"/>
+      </w:tcPr>
+    </w:tblStylePr>
+    <w:tblStylePr w:type="firstCol">
+      <w:pPr>
+        <w:jc w:val="right"/>
+      </w:pPr>
+      <w:rPr>
+        <w:i/>
+        <w:iCs/>
+      </w:rPr>
+      <w:tblPr/>
+      <w:tcPr>
+        <w:tcBorders>
+          <w:top w:val="nil"/>
+          <w:left w:val="nil"/>
+          <w:bottom w:val="nil"/>
+          <w:insideH w:val="nil"/>
+          <w:insideV w:val="nil"/>
+        </w:tcBorders>
+        <w:shd w:val="clear" w:color="auto" w:fill="FFFFFF" w:themeFill="background1"/>
+      </w:tcPr>
+    </w:tblStylePr>
+    <w:tblStylePr w:type="lastCol">
+      <w:rPr>
+        <w:i/>
+        <w:iCs/>
+      </w:rPr>
+      <w:tblPr/>
+      <w:tcPr>
+        <w:tcBorders>
+          <w:top w:val="nil"/>
+          <w:bottom w:val="nil"/>
+          <w:right w:val="nil"/>
+          <w:insideH w:val="nil"/>
+          <w:insideV w:val="nil"/>
+        </w:tcBorders>
+        <w:shd w:val="clear" w:color="auto" w:fill="FFFFFF" w:themeFill="background1"/>
+      </w:tcPr>
+    </w:tblStylePr>
+    <w:tblStylePr w:type="band1Vert">
+      <w:tblPr/>
+      <w:tcPr>
+        <w:shd w:val="clear" w:color="auto" w:fill="CCCCCC" w:themeFill="text1" w:themeFillTint="33"/>
+      </w:tcPr>
+    </w:tblStylePr>
+    <w:tblStylePr w:type="band1Horz">
+      <w:tblPr/>
+      <w:tcPr>
+        <w:shd w:val="clear" w:color="auto" w:fill="CCCCCC" w:themeFill="text1" w:themeFillTint="33"/>
+      </w:tcPr>
+    </w:tblStylePr>
+    <w:tblStylePr w:type="neCell">
+      <w:tblPr/>
+      <w:tcPr>
+        <w:tcBorders>
+          <w:bottom w:val="single" w:sz="4" w:space="0" w:color="666666" w:themeColor="text1" w:themeTint="99"/>
+        </w:tcBorders>
+      </w:tcPr>
+    </w:tblStylePr>
+    <w:tblStylePr w:type="nwCell">
+      <w:tblPr/>
+      <w:tcPr>
+        <w:tcBorders>
+          <w:bottom w:val="single" w:sz="4" w:space="0" w:color="666666" w:themeColor="text1" w:themeTint="99"/>
+        </w:tcBorders>
+      </w:tcPr>
+    </w:tblStylePr>
+    <w:tblStylePr w:type="seCell">
+      <w:tblPr/>
+      <w:tcPr>
+        <w:tcBorders>
+          <w:top w:val="single" w:sz="4" w:space="0" w:color="666666" w:themeColor="text1" w:themeTint="99"/>
+        </w:tcBorders>
+      </w:tcPr>
+    </w:tblStylePr>
+    <w:tblStylePr w:type="swCell">
+      <w:tblPr/>
+      <w:tcPr>
+        <w:tcBorders>
+          <w:top w:val="single" w:sz="4" w:space="0" w:color="666666" w:themeColor="text1" w:themeTint="99"/>
+        </w:tcBorders>
+      </w:tcPr>
+    </w:tblStylePr>
+  </w:style>
+  <w:style w:type="table" w:customStyle="1" w:styleId="GridTable6Colorful1">
+    <w:name w:val="Grid Table 6 Colorful1"/>
+    <w:basedOn w:val="TableNormal"/>
+    <w:uiPriority w:val="51"/>
+    <w:rsid w:val="00B66550"/>
+    <w:rPr>
+      <w:color w:val="000000" w:themeColor="text1"/>
+    </w:rPr>
+    <w:tblPr>
+      <w:tblStyleRowBandSize w:val="1"/>
+      <w:tblStyleColBandSize w:val="1"/>
+      <w:tblInd w:w="0" w:type="dxa"/>
+      <w:tblBorders>
+        <w:top w:val="single" w:sz="4" w:space="0" w:color="666666" w:themeColor="text1" w:themeTint="99"/>
+        <w:left w:val="single" w:sz="4" w:space="0" w:color="666666" w:themeColor="text1" w:themeTint="99"/>
+        <w:bottom w:val="single" w:sz="4" w:space="0" w:color="666666" w:themeColor="text1" w:themeTint="99"/>
+        <w:right w:val="single" w:sz="4" w:space="0" w:color="666666" w:themeColor="text1" w:themeTint="99"/>
+        <w:insideH w:val="single" w:sz="4" w:space="0" w:color="666666" w:themeColor="text1" w:themeTint="99"/>
+        <w:insideV w:val="single" w:sz="4" w:space="0" w:color="666666" w:themeColor="text1" w:themeTint="99"/>
+      </w:tblBorders>
+      <w:tblCellMar>
+        <w:top w:w="0" w:type="dxa"/>
+        <w:left w:w="108" w:type="dxa"/>
+        <w:bottom w:w="0" w:type="dxa"/>
+        <w:right w:w="108" w:type="dxa"/>
+      </w:tblCellMar>
+    </w:tblPr>
+    <w:tblStylePr w:type="firstRow">
+      <w:rPr>
+        <w:b/>
+        <w:bCs/>
+      </w:rPr>
+      <w:tblPr/>
+      <w:tcPr>
+        <w:tcBorders>
+          <w:bottom w:val="single" w:sz="12" w:space="0" w:color="666666" w:themeColor="text1" w:themeTint="99"/>
+        </w:tcBorders>
+      </w:tcPr>
+    </w:tblStylePr>
+    <w:tblStylePr w:type="lastRow">
+      <w:rPr>
+        <w:b/>
+        <w:bCs/>
+      </w:rPr>
+      <w:tblPr/>
+      <w:tcPr>
+        <w:tcBorders>
+          <w:top w:val="double" w:sz="4" w:space="0" w:color="666666" w:themeColor="text1" w:themeTint="99"/>
+        </w:tcBorders>
+      </w:tcPr>
+    </w:tblStylePr>
+    <w:tblStylePr w:type="firstCol">
+      <w:rPr>
+        <w:b/>
+        <w:bCs/>
+      </w:rPr>
+    </w:tblStylePr>
+    <w:tblStylePr w:type="lastCol">
+      <w:rPr>
+        <w:b/>
+        <w:bCs/>
+      </w:rPr>
+    </w:tblStylePr>
+    <w:tblStylePr w:type="band1Vert">
+      <w:tblPr/>
+      <w:tcPr>
+        <w:shd w:val="clear" w:color="auto" w:fill="CCCCCC" w:themeFill="text1" w:themeFillTint="33"/>
+      </w:tcPr>
+    </w:tblStylePr>
+    <w:tblStylePr w:type="band1Horz">
+      <w:tblPr/>
+      <w:tcPr>
+        <w:shd w:val="clear" w:color="auto" w:fill="CCCCCC" w:themeFill="text1" w:themeFillTint="33"/>
+      </w:tcPr>
+    </w:tblStylePr>
+  </w:style>
+  <w:style w:type="table" w:customStyle="1" w:styleId="GridTable21">
+    <w:name w:val="Grid Table 21"/>
+    <w:basedOn w:val="TableNormal"/>
+    <w:uiPriority w:val="47"/>
+    <w:rsid w:val="00B66550"/>
+    <w:tblPr>
+      <w:tblStyleRowBandSize w:val="1"/>
+      <w:tblStyleColBandSize w:val="1"/>
+      <w:tblInd w:w="0" w:type="dxa"/>
+      <w:tblBorders>
+        <w:top w:val="single" w:sz="2" w:space="0" w:color="666666" w:themeColor="text1" w:themeTint="99"/>
+        <w:bottom w:val="single" w:sz="2" w:space="0" w:color="666666" w:themeColor="text1" w:themeTint="99"/>
+        <w:insideH w:val="single" w:sz="2" w:space="0" w:color="666666" w:themeColor="text1" w:themeTint="99"/>
+        <w:insideV w:val="single" w:sz="2" w:space="0" w:color="666666" w:themeColor="text1" w:themeTint="99"/>
+      </w:tblBorders>
+      <w:tblCellMar>
+        <w:top w:w="0" w:type="dxa"/>
+        <w:left w:w="108" w:type="dxa"/>
+        <w:bottom w:w="0" w:type="dxa"/>
+        <w:right w:w="108" w:type="dxa"/>
+      </w:tblCellMar>
+    </w:tblPr>
+    <w:tblStylePr w:type="firstRow">
+      <w:rPr>
+        <w:b/>
+        <w:bCs/>
+      </w:rPr>
+      <w:tblPr/>
+      <w:tcPr>
+        <w:tcBorders>
+          <w:top w:val="nil"/>
+          <w:bottom w:val="single" w:sz="12" w:space="0" w:color="666666" w:themeColor="text1" w:themeTint="99"/>
+          <w:insideH w:val="nil"/>
+          <w:insideV w:val="nil"/>
+        </w:tcBorders>
+        <w:shd w:val="clear" w:color="auto" w:fill="FFFFFF" w:themeFill="background1"/>
+      </w:tcPr>
+    </w:tblStylePr>
+    <w:tblStylePr w:type="lastRow">
+      <w:rPr>
+        <w:b/>
+        <w:bCs/>
+      </w:rPr>
+      <w:tblPr/>
+      <w:tcPr>
+        <w:tcBorders>
+          <w:top w:val="double" w:sz="2" w:space="0" w:color="666666" w:themeColor="text1" w:themeTint="99"/>
+          <w:bottom w:val="nil"/>
+          <w:insideH w:val="nil"/>
+          <w:insideV w:val="nil"/>
+        </w:tcBorders>
+        <w:shd w:val="clear" w:color="auto" w:fill="FFFFFF" w:themeFill="background1"/>
+      </w:tcPr>
+    </w:tblStylePr>
+    <w:tblStylePr w:type="firstCol">
+      <w:rPr>
+        <w:b/>
+        <w:bCs/>
+      </w:rPr>
+    </w:tblStylePr>
+    <w:tblStylePr w:type="lastCol">
+      <w:rPr>
+        <w:b/>
+        <w:bCs/>
+      </w:rPr>
+    </w:tblStylePr>
+    <w:tblStylePr w:type="band1Vert">
+      <w:tblPr/>
+      <w:tcPr>
+        <w:shd w:val="clear" w:color="auto" w:fill="CCCCCC" w:themeFill="text1" w:themeFillTint="33"/>
+      </w:tcPr>
+    </w:tblStylePr>
+    <w:tblStylePr w:type="band1Horz">
+      <w:tblPr/>
+      <w:tcPr>
+        <w:shd w:val="clear" w:color="auto" w:fill="CCCCCC" w:themeFill="text1" w:themeFillTint="33"/>
+      </w:tcPr>
+    </w:tblStylePr>
+  </w:style>
+  <w:style w:type="table" w:customStyle="1" w:styleId="GridTable5Dark-Accent61">
+    <w:name w:val="Grid Table 5 Dark - Accent 61"/>
+    <w:basedOn w:val="TableNormal"/>
+    <w:uiPriority w:val="50"/>
+    <w:rsid w:val="00B66550"/>
+    <w:tblPr>
+      <w:tblStyleRowBandSize w:val="1"/>
+      <w:tblStyleColBandSize w:val="1"/>
+      <w:tblInd w:w="0" w:type="dxa"/>
+      <w:tblBorders>
+        <w:top w:val="single" w:sz="4" w:space="0" w:color="FFFFFF" w:themeColor="background1"/>
+        <w:left w:val="single" w:sz="4" w:space="0" w:color="FFFFFF" w:themeColor="background1"/>
+        <w:bottom w:val="single" w:sz="4" w:space="0" w:color="FFFFFF" w:themeColor="background1"/>
+        <w:right w:val="single" w:sz="4" w:space="0" w:color="FFFFFF" w:themeColor="background1"/>
+        <w:insideH w:val="single" w:sz="4" w:space="0" w:color="FFFFFF" w:themeColor="background1"/>
+        <w:insideV w:val="single" w:sz="4" w:space="0" w:color="FFFFFF" w:themeColor="background1"/>
+      </w:tblBorders>
+      <w:tblCellMar>
+        <w:top w:w="0" w:type="dxa"/>
+        <w:left w:w="108" w:type="dxa"/>
+        <w:bottom w:w="0" w:type="dxa"/>
+        <w:right w:w="108" w:type="dxa"/>
+      </w:tblCellMar>
+    </w:tblPr>
+    <w:tcPr>
+      <w:shd w:val="clear" w:color="auto" w:fill="E2EFD9" w:themeFill="accent6" w:themeFillTint="33"/>
+    </w:tcPr>
+    <w:tblStylePr w:type="firstRow">
+      <w:rPr>
+        <w:b/>
+        <w:bCs/>
+        <w:color w:val="FFFFFF" w:themeColor="background1"/>
+      </w:rPr>
+      <w:tblPr/>
+      <w:tcPr>
+        <w:tcBorders>
+          <w:top w:val="single" w:sz="4" w:space="0" w:color="FFFFFF" w:themeColor="background1"/>
+          <w:left w:val="single" w:sz="4" w:space="0" w:color="FFFFFF" w:themeColor="background1"/>
+          <w:right w:val="single" w:sz="4" w:space="0" w:color="FFFFFF" w:themeColor="background1"/>
+          <w:insideH w:val="nil"/>
+          <w:insideV w:val="nil"/>
+        </w:tcBorders>
+        <w:shd w:val="clear" w:color="auto" w:fill="70AD47" w:themeFill="accent6"/>
+      </w:tcPr>
+    </w:tblStylePr>
+    <w:tblStylePr w:type="lastRow">
+      <w:rPr>
+        <w:b/>
+        <w:bCs/>
+        <w:color w:val="FFFFFF" w:themeColor="background1"/>
+      </w:rPr>
+      <w:tblPr/>
+      <w:tcPr>
+        <w:tcBorders>
+          <w:left w:val="single" w:sz="4" w:space="0" w:color="FFFFFF" w:themeColor="background1"/>
+          <w:bottom w:val="single" w:sz="4" w:space="0" w:color="FFFFFF" w:themeColor="background1"/>
+          <w:right w:val="single" w:sz="4" w:space="0" w:color="FFFFFF" w:themeColor="background1"/>
+          <w:insideH w:val="nil"/>
+          <w:insideV w:val="nil"/>
+        </w:tcBorders>
+        <w:shd w:val="clear" w:color="auto" w:fill="70AD47" w:themeFill="accent6"/>
+      </w:tcPr>
+    </w:tblStylePr>
+    <w:tblStylePr w:type="firstCol">
+      <w:rPr>
+        <w:b/>
+        <w:bCs/>
+        <w:color w:val="FFFFFF" w:themeColor="background1"/>
+      </w:rPr>
+      <w:tblPr/>
+      <w:tcPr>
+        <w:tcBorders>
+          <w:top w:val="single" w:sz="4" w:space="0" w:color="FFFFFF" w:themeColor="background1"/>
+          <w:left w:val="single" w:sz="4" w:space="0" w:color="FFFFFF" w:themeColor="background1"/>
+          <w:bottom w:val="single" w:sz="4" w:space="0" w:color="FFFFFF" w:themeColor="background1"/>
+          <w:insideV w:val="nil"/>
+        </w:tcBorders>
+        <w:shd w:val="clear" w:color="auto" w:fill="70AD47" w:themeFill="accent6"/>
+      </w:tcPr>
+    </w:tblStylePr>
+    <w:tblStylePr w:type="lastCol">
+      <w:rPr>
+        <w:b/>
+        <w:bCs/>
+        <w:color w:val="FFFFFF" w:themeColor="background1"/>
+      </w:rPr>
+      <w:tblPr/>
+      <w:tcPr>
+        <w:tcBorders>
+          <w:top w:val="single" w:sz="4" w:space="0" w:color="FFFFFF" w:themeColor="background1"/>
+          <w:bottom w:val="single" w:sz="4" w:space="0" w:color="FFFFFF" w:themeColor="background1"/>
+          <w:right w:val="single" w:sz="4" w:space="0" w:color="FFFFFF" w:themeColor="background1"/>
+          <w:insideV w:val="nil"/>
+        </w:tcBorders>
+        <w:shd w:val="clear" w:color="auto" w:fill="70AD47" w:themeFill="accent6"/>
+      </w:tcPr>
+    </w:tblStylePr>
+    <w:tblStylePr w:type="band1Vert">
+      <w:tblPr/>
+      <w:tcPr>
+        <w:shd w:val="clear" w:color="auto" w:fill="C5E0B3" w:themeFill="accent6" w:themeFillTint="66"/>
+      </w:tcPr>
+    </w:tblStylePr>
+    <w:tblStylePr w:type="band1Horz">
+      <w:tblPr/>
+      <w:tcPr>
+        <w:shd w:val="clear" w:color="auto" w:fill="C5E0B3" w:themeFill="accent6" w:themeFillTint="66"/>
+      </w:tcPr>
+    </w:tblStylePr>
+  </w:style>
+  <w:style w:type="table" w:customStyle="1" w:styleId="GridTable5Dark1">
+    <w:name w:val="Grid Table 5 Dark1"/>
+    <w:basedOn w:val="TableNormal"/>
+    <w:uiPriority w:val="50"/>
+    <w:rsid w:val="00B66550"/>
+    <w:tblPr>
+      <w:tblStyleRowBandSize w:val="1"/>
+      <w:tblStyleColBandSize w:val="1"/>
+      <w:tblInd w:w="0" w:type="dxa"/>
+      <w:tblBorders>
+        <w:top w:val="single" w:sz="4" w:space="0" w:color="FFFFFF" w:themeColor="background1"/>
+        <w:left w:val="single" w:sz="4" w:space="0" w:color="FFFFFF" w:themeColor="background1"/>
+        <w:bottom w:val="single" w:sz="4" w:space="0" w:color="FFFFFF" w:themeColor="background1"/>
+        <w:right w:val="single" w:sz="4" w:space="0" w:color="FFFFFF" w:themeColor="background1"/>
+        <w:insideH w:val="single" w:sz="4" w:space="0" w:color="FFFFFF" w:themeColor="background1"/>
+        <w:insideV w:val="single" w:sz="4" w:space="0" w:color="FFFFFF" w:themeColor="background1"/>
+      </w:tblBorders>
+      <w:tblCellMar>
+        <w:top w:w="0" w:type="dxa"/>
+        <w:left w:w="108" w:type="dxa"/>
+        <w:bottom w:w="0" w:type="dxa"/>
+        <w:right w:w="108" w:type="dxa"/>
+      </w:tblCellMar>
+    </w:tblPr>
+    <w:tcPr>
+      <w:shd w:val="clear" w:color="auto" w:fill="CCCCCC" w:themeFill="text1" w:themeFillTint="33"/>
+    </w:tcPr>
+    <w:tblStylePr w:type="firstRow">
+      <w:rPr>
+        <w:b/>
+        <w:bCs/>
+        <w:color w:val="FFFFFF" w:themeColor="background1"/>
+      </w:rPr>
+      <w:tblPr/>
+      <w:tcPr>
+        <w:tcBorders>
+          <w:top w:val="single" w:sz="4" w:space="0" w:color="FFFFFF" w:themeColor="background1"/>
+          <w:left w:val="single" w:sz="4" w:space="0" w:color="FFFFFF" w:themeColor="background1"/>
+          <w:right w:val="single" w:sz="4" w:space="0" w:color="FFFFFF" w:themeColor="background1"/>
+          <w:insideH w:val="nil"/>
+          <w:insideV w:val="nil"/>
+        </w:tcBorders>
+        <w:shd w:val="clear" w:color="auto" w:fill="000000" w:themeFill="text1"/>
+      </w:tcPr>
+    </w:tblStylePr>
+    <w:tblStylePr w:type="lastRow">
+      <w:rPr>
+        <w:b/>
+        <w:bCs/>
+        <w:color w:val="FFFFFF" w:themeColor="background1"/>
+      </w:rPr>
+      <w:tblPr/>
+      <w:tcPr>
+        <w:tcBorders>
+          <w:left w:val="single" w:sz="4" w:space="0" w:color="FFFFFF" w:themeColor="background1"/>
+          <w:bottom w:val="single" w:sz="4" w:space="0" w:color="FFFFFF" w:themeColor="background1"/>
+          <w:right w:val="single" w:sz="4" w:space="0" w:color="FFFFFF" w:themeColor="background1"/>
+          <w:insideH w:val="nil"/>
+          <w:insideV w:val="nil"/>
+        </w:tcBorders>
+        <w:shd w:val="clear" w:color="auto" w:fill="000000" w:themeFill="text1"/>
+      </w:tcPr>
+    </w:tblStylePr>
+    <w:tblStylePr w:type="firstCol">
+      <w:rPr>
+        <w:b/>
+        <w:bCs/>
+        <w:color w:val="FFFFFF" w:themeColor="background1"/>
+      </w:rPr>
+      <w:tblPr/>
+      <w:tcPr>
+        <w:tcBorders>
+          <w:top w:val="single" w:sz="4" w:space="0" w:color="FFFFFF" w:themeColor="background1"/>
+          <w:left w:val="single" w:sz="4" w:space="0" w:color="FFFFFF" w:themeColor="background1"/>
+          <w:bottom w:val="single" w:sz="4" w:space="0" w:color="FFFFFF" w:themeColor="background1"/>
+          <w:insideV w:val="nil"/>
+        </w:tcBorders>
+        <w:shd w:val="clear" w:color="auto" w:fill="000000" w:themeFill="text1"/>
+      </w:tcPr>
+    </w:tblStylePr>
+    <w:tblStylePr w:type="lastCol">
+      <w:rPr>
+        <w:b/>
+        <w:bCs/>
+        <w:color w:val="FFFFFF" w:themeColor="background1"/>
+      </w:rPr>
+      <w:tblPr/>
+      <w:tcPr>
+        <w:tcBorders>
+          <w:top w:val="single" w:sz="4" w:space="0" w:color="FFFFFF" w:themeColor="background1"/>
+          <w:bottom w:val="single" w:sz="4" w:space="0" w:color="FFFFFF" w:themeColor="background1"/>
+          <w:right w:val="single" w:sz="4" w:space="0" w:color="FFFFFF" w:themeColor="background1"/>
+          <w:insideV w:val="nil"/>
+        </w:tcBorders>
+        <w:shd w:val="clear" w:color="auto" w:fill="000000" w:themeFill="text1"/>
+      </w:tcPr>
+    </w:tblStylePr>
+    <w:tblStylePr w:type="band1Vert">
+      <w:tblPr/>
+      <w:tcPr>
+        <w:shd w:val="clear" w:color="auto" w:fill="999999" w:themeFill="text1" w:themeFillTint="66"/>
+      </w:tcPr>
+    </w:tblStylePr>
+    <w:tblStylePr w:type="band1Horz">
+      <w:tblPr/>
+      <w:tcPr>
+        <w:shd w:val="clear" w:color="auto" w:fill="999999" w:themeFill="text1" w:themeFillTint="66"/>
+      </w:tcPr>
+    </w:tblStylePr>
+  </w:style>
+  <w:style w:type="table" w:customStyle="1" w:styleId="ListTable31">
+    <w:name w:val="List Table 31"/>
+    <w:basedOn w:val="TableNormal"/>
+    <w:uiPriority w:val="48"/>
+    <w:rsid w:val="009032E4"/>
+    <w:tblPr>
+      <w:tblStyleRowBandSize w:val="1"/>
+      <w:tblStyleColBandSize w:val="1"/>
+      <w:tblInd w:w="0" w:type="dxa"/>
+      <w:tblBorders>
+        <w:top w:val="single" w:sz="4" w:space="0" w:color="000000" w:themeColor="text1"/>
+        <w:left w:val="single" w:sz="4" w:space="0" w:color="000000" w:themeColor="text1"/>
+        <w:bottom w:val="single" w:sz="4" w:space="0" w:color="000000" w:themeColor="text1"/>
+        <w:right w:val="single" w:sz="4" w:space="0" w:color="000000" w:themeColor="text1"/>
+      </w:tblBorders>
+      <w:tblCellMar>
+        <w:top w:w="0" w:type="dxa"/>
+        <w:left w:w="108" w:type="dxa"/>
+        <w:bottom w:w="0" w:type="dxa"/>
+        <w:right w:w="108" w:type="dxa"/>
+      </w:tblCellMar>
+    </w:tblPr>
+    <w:tblStylePr w:type="firstRow">
+      <w:rPr>
+        <w:b/>
+        <w:bCs/>
+        <w:color w:val="FFFFFF" w:themeColor="background1"/>
+      </w:rPr>
+      <w:tblPr/>
+      <w:tcPr>
+        <w:shd w:val="clear" w:color="auto" w:fill="000000" w:themeFill="text1"/>
+      </w:tcPr>
+    </w:tblStylePr>
+    <w:tblStylePr w:type="lastRow">
+      <w:rPr>
+        <w:b/>
+        <w:bCs/>
+      </w:rPr>
+      <w:tblPr/>
+      <w:tcPr>
+        <w:tcBorders>
+          <w:top w:val="double" w:sz="4" w:space="0" w:color="000000" w:themeColor="text1"/>
+        </w:tcBorders>
+        <w:shd w:val="clear" w:color="auto" w:fill="FFFFFF" w:themeFill="background1"/>
+      </w:tcPr>
+    </w:tblStylePr>
+    <w:tblStylePr w:type="firstCol">
+      <w:rPr>
+        <w:b/>
+        <w:bCs/>
+      </w:rPr>
+      <w:tblPr/>
+      <w:tcPr>
+        <w:tcBorders>
+          <w:right w:val="nil"/>
+        </w:tcBorders>
+        <w:shd w:val="clear" w:color="auto" w:fill="FFFFFF" w:themeFill="background1"/>
+      </w:tcPr>
+    </w:tblStylePr>
+    <w:tblStylePr w:type="lastCol">
+      <w:rPr>
+        <w:b/>
+        <w:bCs/>
+      </w:rPr>
+      <w:tblPr/>
+      <w:tcPr>
+        <w:tcBorders>
+          <w:left w:val="nil"/>
+        </w:tcBorders>
+        <w:shd w:val="clear" w:color="auto" w:fill="FFFFFF" w:themeFill="background1"/>
+      </w:tcPr>
+    </w:tblStylePr>
+    <w:tblStylePr w:type="band1Vert">
+      <w:tblPr/>
+      <w:tcPr>
+        <w:tcBorders>
+          <w:left w:val="single" w:sz="4" w:space="0" w:color="000000" w:themeColor="text1"/>
+          <w:right w:val="single" w:sz="4" w:space="0" w:color="000000" w:themeColor="text1"/>
+        </w:tcBorders>
+      </w:tcPr>
+    </w:tblStylePr>
+    <w:tblStylePr w:type="band1Horz">
+      <w:tblPr/>
+      <w:tcPr>
+        <w:tcBorders>
+          <w:top w:val="single" w:sz="4" w:space="0" w:color="000000" w:themeColor="text1"/>
+          <w:bottom w:val="single" w:sz="4" w:space="0" w:color="000000" w:themeColor="text1"/>
+          <w:insideH w:val="nil"/>
+        </w:tcBorders>
+      </w:tcPr>
+    </w:tblStylePr>
+    <w:tblStylePr w:type="neCell">
+      <w:tblPr/>
+      <w:tcPr>
+        <w:tcBorders>
+          <w:left w:val="nil"/>
+          <w:bottom w:val="nil"/>
+        </w:tcBorders>
+      </w:tcPr>
+    </w:tblStylePr>
+    <w:tblStylePr w:type="nwCell">
+      <w:tblPr/>
+      <w:tcPr>
+        <w:tcBorders>
+          <w:bottom w:val="nil"/>
+          <w:right w:val="nil"/>
+        </w:tcBorders>
+      </w:tcPr>
+    </w:tblStylePr>
+    <w:tblStylePr w:type="seCell">
+      <w:tblPr/>
+      <w:tcPr>
+        <w:tcBorders>
+          <w:top w:val="double" w:sz="4" w:space="0" w:color="000000" w:themeColor="text1"/>
+          <w:left w:val="nil"/>
+        </w:tcBorders>
+      </w:tcPr>
+    </w:tblStylePr>
+    <w:tblStylePr w:type="swCell">
+      <w:tblPr/>
+      <w:tcPr>
+        <w:tcBorders>
+          <w:top w:val="double" w:sz="4" w:space="0" w:color="000000" w:themeColor="text1"/>
+          <w:right w:val="nil"/>
+        </w:tcBorders>
+      </w:tcPr>
+    </w:tblStylePr>
+  </w:style>
+  <w:style w:type="paragraph" w:styleId="ListParagraph">
+    <w:name w:val="List Paragraph"/>
+    <w:basedOn w:val="Normal"/>
+    <w:link w:val="ListParagraphChar"/>
+    <w:uiPriority w:val="34"/>
+    <w:qFormat/>
+    <w:rsid w:val="0097453E"/>
+    <w:pPr>
+      <w:contextualSpacing/>
+    </w:pPr>
+  </w:style>
+  <w:style w:type="paragraph" w:styleId="Date">
+    <w:name w:val="Date"/>
+    <w:basedOn w:val="Normal"/>
+    <w:next w:val="Normal"/>
+    <w:link w:val="DateChar"/>
+    <w:rsid w:val="009337BD"/>
+  </w:style>
+  <w:style w:type="character" w:customStyle="1" w:styleId="DateChar">
+    <w:name w:val="Date Char"/>
+    <w:basedOn w:val="DefaultParagraphFont"/>
+    <w:link w:val="Date"/>
+    <w:rsid w:val="009337BD"/>
+    <w:rPr>
+      <w:rFonts w:ascii="Tahoma" w:hAnsi="Tahoma" w:cs="Arial"/>
+      <w:lang w:eastAsia="en-US"/>
+    </w:rPr>
+  </w:style>
+  <w:style w:type="character" w:styleId="FollowedHyperlink">
+    <w:name w:val="FollowedHyperlink"/>
+    <w:basedOn w:val="DefaultParagraphFont"/>
+    <w:semiHidden/>
+    <w:unhideWhenUsed/>
+    <w:rsid w:val="00CF03E6"/>
+    <w:rPr>
+      <w:color w:val="954F72" w:themeColor="followedHyperlink"/>
+      <w:u w:val="single"/>
+    </w:rPr>
+  </w:style>
+  <w:style w:type="paragraph" w:styleId="CommentSubject">
+    <w:name w:val="annotation subject"/>
+    <w:basedOn w:val="CommentText"/>
+    <w:next w:val="CommentText"/>
+    <w:link w:val="CommentSubjectChar"/>
+    <w:semiHidden/>
+    <w:unhideWhenUsed/>
+    <w:rsid w:val="00B80259"/>
+    <w:pPr>
+      <w:spacing w:before="120" w:line="240" w:lineRule="auto"/>
+    </w:pPr>
+    <w:rPr>
+      <w:b/>
+      <w:sz w:val="20"/>
+      <w:szCs w:val="20"/>
+      <w:lang w:val="en-US"/>
+    </w:rPr>
+  </w:style>
+  <w:style w:type="character" w:customStyle="1" w:styleId="CommentTextChar">
+    <w:name w:val="Comment Text Char"/>
+    <w:basedOn w:val="DefaultParagraphFont"/>
+    <w:link w:val="CommentText"/>
+    <w:semiHidden/>
+    <w:rsid w:val="00B80259"/>
+    <w:rPr>
+      <w:bCs/>
+      <w:sz w:val="22"/>
+      <w:szCs w:val="22"/>
+      <w:lang w:val="en-GB" w:eastAsia="en-US"/>
+    </w:rPr>
+  </w:style>
+  <w:style w:type="character" w:customStyle="1" w:styleId="CommentSubjectChar">
+    <w:name w:val="Comment Subject Char"/>
+    <w:basedOn w:val="CommentTextChar"/>
+    <w:link w:val="CommentSubject"/>
+    <w:rsid w:val="00B80259"/>
+    <w:rPr>
+      <w:bCs/>
+      <w:sz w:val="22"/>
+      <w:szCs w:val="22"/>
+      <w:lang w:val="en-GB" w:eastAsia="en-US"/>
+    </w:rPr>
+  </w:style>
+  <w:style w:type="character" w:customStyle="1" w:styleId="apple-converted-space">
+    <w:name w:val="apple-converted-space"/>
+    <w:basedOn w:val="DefaultParagraphFont"/>
+    <w:rsid w:val="004769F9"/>
+  </w:style>
+  <w:style w:type="character" w:styleId="IntenseEmphasis">
+    <w:name w:val="Intense Emphasis"/>
+    <w:basedOn w:val="DefaultParagraphFont"/>
+    <w:uiPriority w:val="21"/>
+    <w:qFormat/>
+    <w:rsid w:val="004769F9"/>
+    <w:rPr>
+      <w:b/>
+      <w:bCs/>
+      <w:i/>
+      <w:iCs/>
+      <w:color w:val="5B9BD5" w:themeColor="accent1"/>
+    </w:rPr>
+  </w:style>
+  <w:style w:type="character" w:customStyle="1" w:styleId="ListParagraphChar">
+    <w:name w:val="List Paragraph Char"/>
+    <w:link w:val="ListParagraph"/>
+    <w:uiPriority w:val="34"/>
+    <w:rsid w:val="004769F9"/>
+    <w:rPr>
+      <w:bCs/>
+      <w:sz w:val="22"/>
+      <w:szCs w:val="22"/>
+      <w:lang w:eastAsia="en-US"/>
+    </w:rPr>
+  </w:style>
+  <w:style w:type="paragraph" w:styleId="NoSpacing">
+    <w:name w:val="No Spacing"/>
+    <w:uiPriority w:val="1"/>
+    <w:qFormat/>
+    <w:rsid w:val="004938CE"/>
+    <w:pPr>
+      <w:ind w:left="720"/>
+      <w:jc w:val="both"/>
+    </w:pPr>
+    <w:rPr>
+      <w:bCs/>
+      <w:sz w:val="22"/>
+      <w:szCs w:val="22"/>
+      <w:lang w:eastAsia="en-US"/>
+    </w:rPr>
+  </w:style>
+  <w:style w:type="paragraph" w:styleId="EndnoteText">
+    <w:name w:val="endnote text"/>
+    <w:basedOn w:val="Normal"/>
+    <w:link w:val="EndnoteTextChar"/>
+    <w:semiHidden/>
+    <w:unhideWhenUsed/>
+    <w:rsid w:val="00FB7B33"/>
+    <w:pPr>
+      <w:spacing w:before="0" w:line="240" w:lineRule="auto"/>
+    </w:pPr>
+    <w:rPr>
+      <w:sz w:val="20"/>
+      <w:szCs w:val="20"/>
+    </w:rPr>
+  </w:style>
+  <w:style w:type="character" w:customStyle="1" w:styleId="EndnoteTextChar">
+    <w:name w:val="Endnote Text Char"/>
+    <w:basedOn w:val="DefaultParagraphFont"/>
+    <w:link w:val="EndnoteText"/>
+    <w:semiHidden/>
+    <w:rsid w:val="00FB7B33"/>
+    <w:rPr>
+      <w:bCs/>
+      <w:lang w:eastAsia="en-US"/>
+    </w:rPr>
+  </w:style>
+  <w:style w:type="character" w:styleId="EndnoteReference">
+    <w:name w:val="endnote reference"/>
+    <w:basedOn w:val="DefaultParagraphFont"/>
+    <w:semiHidden/>
+    <w:unhideWhenUsed/>
+    <w:rsid w:val="00FB7B33"/>
+    <w:rPr>
+      <w:vertAlign w:val="superscript"/>
+    </w:rPr>
+  </w:style>
+  <w:style w:type="paragraph" w:styleId="TOCHeading">
+    <w:name w:val="TOC Heading"/>
+    <w:basedOn w:val="Heading1"/>
+    <w:next w:val="Normal"/>
+    <w:uiPriority w:val="39"/>
+    <w:unhideWhenUsed/>
+    <w:qFormat/>
+    <w:rsid w:val="004E3F3F"/>
+    <w:pPr>
+      <w:keepLines/>
+      <w:widowControl/>
+      <w:numPr>
+        <w:numId w:val="0"/>
+      </w:numPr>
+      <w:spacing w:after="0" w:line="259" w:lineRule="auto"/>
+      <w:jc w:val="left"/>
+      <w:outlineLvl w:val="9"/>
+    </w:pPr>
+    <w:rPr>
+      <w:rFonts w:asciiTheme="majorHAnsi" w:eastAsiaTheme="majorEastAsia" w:hAnsiTheme="majorHAnsi" w:cstheme="majorBidi"/>
+      <w:b w:val="0"/>
+      <w:bCs w:val="0"/>
+      <w:caps w:val="0"/>
+      <w:snapToGrid/>
+      <w:color w:val="2E74B5" w:themeColor="accent1" w:themeShade="BF"/>
+      <w:kern w:val="0"/>
+      <w:sz w:val="32"/>
+      <w:szCs w:val="32"/>
+    </w:rPr>
+  </w:style>
+  <w:style w:type="character" w:customStyle="1" w:styleId="HeaderChar">
+    <w:name w:val="Header Char"/>
+    <w:basedOn w:val="DefaultParagraphFont"/>
+    <w:link w:val="Header"/>
+    <w:uiPriority w:val="99"/>
+    <w:rsid w:val="00353965"/>
+    <w:rPr>
+      <w:rFonts w:ascii="Arial" w:hAnsi="Arial"/>
+      <w:bCs/>
+      <w:sz w:val="22"/>
+      <w:szCs w:val="22"/>
+      <w:u w:val="single"/>
+      <w:lang w:eastAsia="en-US"/>
+    </w:rPr>
+  </w:style>
+  <w:style w:type="paragraph" w:styleId="ListNumber3">
+    <w:name w:val="List Number 3"/>
+    <w:basedOn w:val="Normal"/>
+    <w:semiHidden/>
+    <w:unhideWhenUsed/>
+    <w:rsid w:val="001574DA"/>
+    <w:pPr>
+      <w:numPr>
+        <w:numId w:val="32"/>
+      </w:numPr>
+      <w:contextualSpacing/>
+    </w:pPr>
+  </w:style>
+  <w:style w:type="paragraph" w:styleId="ListContinue3">
+    <w:name w:val="List Continue 3"/>
+    <w:basedOn w:val="Normal"/>
+    <w:semiHidden/>
+    <w:unhideWhenUsed/>
+    <w:rsid w:val="001574DA"/>
+    <w:pPr>
+      <w:spacing w:after="120"/>
+      <w:ind w:left="1080"/>
+      <w:contextualSpacing/>
+    </w:pPr>
+  </w:style>
+</w:styles>
+</file>
+
+<file path=word/stylesWithEffects.xml><?xml version="1.0" encoding="utf-8"?>
+<w:styles xmlns:wpc="http://schemas.microsoft.com/office/word/2010/wordprocessingCanvas" xmlns:mo="http://schemas.microsoft.com/office/mac/office/2008/main" xmlns:mc="http://schemas.openxmlformats.org/markup-compatibility/2006" xmlns:mv="urn:schemas-microsoft-com:mac:vml" xmlns:o="urn:schemas-microsoft-com:office:office" xmlns:r="http://schemas.openxmlformats.org/officeDocument/2006/relationships" xmlns:m="http://schemas.openxmlformats.org/officeDocument/2006/math" xmlns:v="urn:schemas-microsoft-com:vml" xmlns:wp14="http://schemas.microsoft.com/office/word/2010/wordprocessingDrawing" xmlns:wp="http://schemas.openxmlformats.org/drawingml/2006/wordprocessingDrawing" xmlns:w10="urn:schemas-microsoft-com:office:word" xmlns:w="http://schemas.openxmlformats.org/wordprocessingml/2006/main" xmlns:w14="http://schemas.microsoft.com/office/word/2010/wordml" xmlns:wpg="http://schemas.microsoft.com/office/word/2010/wordprocessingGroup" xmlns:wpi="http://schemas.microsoft.com/office/word/2010/wordprocessingInk" xmlns:wne="http://schemas.microsoft.com/office/word/2006/wordml" xmlns:wps="http://schemas.microsoft.com/office/word/2010/wordprocessingShape" mc:Ignorable="w14 wp14">
+  <w:docDefaults>
+    <w:rPrDefault>
+      <w:rPr>
+        <w:rFonts w:ascii="Times New Roman" w:eastAsia="MS Mincho" w:hAnsi="Times New Roman" w:cs="Times New Roman"/>
+        <w:lang w:val="en-US" w:eastAsia="ja-JP" w:bidi="ar-SA"/>
+      </w:rPr>
+    </w:rPrDefault>
+    <w:pPrDefault/>
+  </w:docDefaults>
+  <w:latentStyles w:defLockedState="0" w:defUIPriority="0" w:defSemiHidden="1" w:defUnhideWhenUsed="1" w:defQFormat="0" w:count="276">
+    <w:lsdException w:name="Normal" w:semiHidden="0" w:unhideWhenUsed="0" w:qFormat="1"/>
+    <w:lsdException w:name="heading 1" w:semiHidden="0" w:uiPriority="9" w:unhideWhenUsed="0" w:qFormat="1"/>
+    <w:lsdException w:name="heading 2" w:semiHidden="0" w:uiPriority="9" w:unhideWhenUsed="0" w:qFormat="1"/>
+    <w:lsdException w:name="heading 3" w:semiHidden="0" w:uiPriority="9" w:unhideWhenUsed="0" w:qFormat="1"/>
+    <w:lsdException w:name="heading 4" w:semiHidden="0" w:uiPriority="9" w:unhideWhenUsed="0" w:qFormat="1"/>
+    <w:lsdException w:name="heading 5" w:semiHidden="0" w:uiPriority="9" w:unhideWhenUsed="0" w:qFormat="1"/>
+    <w:lsdException w:name="heading 6" w:semiHidden="0" w:uiPriority="9" w:unhideWhenUsed="0" w:qFormat="1"/>
+    <w:lsdException w:name="heading 7" w:uiPriority="9" w:qFormat="1"/>
+    <w:lsdException w:name="heading 8" w:uiPriority="9" w:qFormat="1"/>
+    <w:lsdException w:name="heading 9" w:uiPriority="9" w:qFormat="1"/>
+    <w:lsdException w:name="toc 1" w:uiPriority="39"/>
+    <w:lsdException w:name="toc 2" w:uiPriority="39"/>
+    <w:lsdException w:name="toc 3" w:uiPriority="39"/>
+    <w:lsdException w:name="header" w:uiPriority="99"/>
+    <w:lsdException w:name="caption" w:qFormat="1"/>
+    <w:lsdException w:name="List Number" w:semiHidden="0" w:unhideWhenUsed="0"/>
+    <w:lsdException w:name="List 4" w:semiHidden="0" w:unhideWhenUsed="0"/>
+    <w:lsdException w:name="List 5" w:semiHidden="0" w:unhideWhenUsed="0"/>
+    <w:lsdException w:name="Title" w:semiHidden="0" w:unhideWhenUsed="0" w:qFormat="1"/>
+    <w:lsdException w:name="Subtitle" w:semiHidden="0" w:unhideWhenUsed="0" w:qFormat="1"/>
+    <w:lsdException w:name="Salutation" w:semiHidden="0" w:unhideWhenUsed="0"/>
+    <w:lsdException w:name="Date" w:semiHidden="0" w:unhideWhenUsed="0"/>
+    <w:lsdException w:name="Body Text First Indent" w:semiHidden="0" w:unhideWhenUsed="0"/>
+    <w:lsdException w:name="Hyperlink" w:uiPriority="99"/>
+    <w:lsdException w:name="Strong" w:semiHidden="0" w:uiPriority="22" w:unhideWhenUsed="0" w:qFormat="1"/>
+    <w:lsdException w:name="Emphasis" w:semiHidden="0" w:unhideWhenUsed="0" w:qFormat="1"/>
+    <w:lsdException w:name="Table Grid" w:semiHidden="0" w:unhideWhenUsed="0"/>
+    <w:lsdException w:name="Note Level 1" w:semiHidden="0" w:unhideWhenUsed="0"/>
+    <w:lsdException w:name="Note Level 2" w:semiHidden="0" w:unhideWhenUsed="0"/>
+    <w:lsdException w:name="Note Level 3" w:semiHidden="0" w:unhideWhenUsed="0"/>
+    <w:lsdException w:name="Note Level 4" w:semiHidden="0" w:unhideWhenUsed="0"/>
+    <w:lsdException w:name="Note Level 5" w:semiHidden="0" w:unhideWhenUsed="0"/>
+    <w:lsdException w:name="Note Level 6" w:semiHidden="0" w:unhideWhenUsed="0"/>
+    <w:lsdException w:name="Note Level 7" w:semiHidden="0" w:unhideWhenUsed="0"/>
+    <w:lsdException w:name="Note Level 8" w:semiHidden="0" w:unhideWhenUsed="0"/>
+    <w:lsdException w:name="Note Level 9" w:semiHidden="0" w:unhideWhenUsed="0"/>
+    <w:lsdException w:name="Placeholder Text" w:uiPriority="99" w:unhideWhenUsed="0"/>
+    <w:lsdException w:name="No Spacing" w:semiHidden="0" w:uiPriority="1" w:unhideWhenUsed="0" w:qFormat="1"/>
+    <w:lsdException w:name="Light Shading" w:semiHidden="0" w:uiPriority="60" w:unhideWhenUsed="0"/>
+    <w:lsdException w:name="Light List" w:semiHidden="0" w:uiPriority="61" w:unhideWhenUsed="0"/>
+    <w:lsdException w:name="Light Grid" w:semiHidden="0" w:uiPriority="62" w:unhideWhenUsed="0"/>
+    <w:lsdException w:name="Medium Shading 1" w:semiHidden="0" w:uiPriority="63" w:unhideWhenUsed="0"/>
+    <w:lsdException w:name="Medium Shading 2" w:semiHidden="0" w:uiPriority="64" w:unhideWhenUsed="0"/>
+    <w:lsdException w:name="Medium List 1" w:semiHidden="0" w:uiPriority="65" w:unhideWhenUsed="0"/>
+    <w:lsdException w:name="Medium List 2" w:semiHidden="0" w:uiPriority="66" w:unhideWhenUsed="0"/>
+    <w:lsdException w:name="Medium Grid 1" w:semiHidden="0" w:uiPriority="67" w:unhideWhenUsed="0"/>
+    <w:lsdException w:name="Medium Grid 2" w:semiHidden="0" w:uiPriority="68" w:unhideWhenUsed="0"/>
+    <w:lsdException w:name="Medium Grid 3" w:semiHidden="0" w:uiPriority="69" w:unhideWhenUsed="0"/>
+    <w:lsdException w:name="Dark List" w:semiHidden="0" w:uiPriority="70" w:unhideWhenUsed="0"/>
+    <w:lsdException w:name="Colorful Shading" w:semiHidden="0" w:uiPriority="71" w:unhideWhenUsed="0"/>
+    <w:lsdException w:name="Colorful List" w:semiHidden="0" w:uiPriority="72" w:unhideWhenUsed="0"/>
+    <w:lsdException w:name="Colorful Grid" w:semiHidden="0" w:uiPriority="73" w:unhideWhenUsed="0"/>
+    <w:lsdException w:name="Light Shading Accent 1" w:semiHidden="0" w:uiPriority="60" w:unhideWhenUsed="0"/>
+    <w:lsdException w:name="Light List Accent 1" w:semiHidden="0" w:uiPriority="61" w:unhideWhenUsed="0"/>
+    <w:lsdException w:name="Light Grid Accent 1" w:semiHidden="0" w:uiPriority="62" w:unhideWhenUsed="0"/>
+    <w:lsdException w:name="Medium Shading 1 Accent 1" w:semiHidden="0" w:uiPriority="63" w:unhideWhenUsed="0"/>
+    <w:lsdException w:name="Medium Shading 2 Accent 1" w:semiHidden="0" w:uiPriority="64" w:unhideWhenUsed="0"/>
+    <w:lsdException w:name="Medium List 1 Accent 1" w:semiHidden="0" w:uiPriority="65" w:unhideWhenUsed="0"/>
+    <w:lsdException w:name="Revision" w:uiPriority="99" w:unhideWhenUsed="0"/>
+    <w:lsdException w:name="List Paragraph" w:semiHidden="0" w:uiPriority="34" w:unhideWhenUsed="0" w:qFormat="1"/>
+    <w:lsdException w:name="Quote" w:semiHidden="0" w:uiPriority="29" w:unhideWhenUsed="0" w:qFormat="1"/>
+    <w:lsdException w:name="Intense Quote" w:semiHidden="0" w:uiPriority="30" w:unhideWhenUsed="0" w:qFormat="1"/>
+    <w:lsdException w:name="Medium List 2 Accent 1" w:semiHidden="0" w:uiPriority="66" w:unhideWhenUsed="0"/>
+    <w:lsdException w:name="Medium Grid 1 Accent 1" w:semiHidden="0" w:uiPriority="67" w:unhideWhenUsed="0"/>
+    <w:lsdException w:name="Medium Grid 2 Accent 1" w:semiHidden="0" w:uiPriority="68" w:unhideWhenUsed="0"/>
+    <w:lsdException w:name="Medium Grid 3 Accent 1" w:semiHidden="0" w:uiPriority="69" w:unhideWhenUsed="0"/>
+    <w:lsdException w:name="Dark List Accent 1" w:semiHidden="0" w:uiPriority="70" w:unhideWhenUsed="0"/>
+    <w:lsdException w:name="Colorful Shading Accent 1" w:semiHidden="0" w:uiPriority="71" w:unhideWhenUsed="0"/>
+    <w:lsdException w:name="Colorful List Accent 1" w:semiHidden="0" w:uiPriority="72" w:unhideWhenUsed="0"/>
+    <w:lsdException w:name="Colorful Grid Accent 1" w:semiHidden="0" w:uiPriority="73" w:unhideWhenUsed="0"/>
+    <w:lsdException w:name="Light Shading Accent 2" w:semiHidden="0" w:uiPriority="60" w:unhideWhenUsed="0"/>
+    <w:lsdException w:name="Light List Accent 2" w:semiHidden="0" w:uiPriority="61" w:unhideWhenUsed="0"/>
+    <w:lsdException w:name="Light Grid Accent 2" w:semiHidden="0" w:uiPriority="62" w:unhideWhenUsed="0"/>
+    <w:lsdException w:name="Medium Shading 1 Accent 2" w:semiHidden="0" w:uiPriority="63" w:unhideWhenUsed="0"/>
+    <w:lsdException w:name="Medium Shading 2 Accent 2" w:semiHidden="0" w:uiPriority="64" w:unhideWhenUsed="0"/>
+    <w:lsdException w:name="Medium List 1 Accent 2" w:semiHidden="0" w:uiPriority="65" w:unhideWhenUsed="0"/>
+    <w:lsdException w:name="Medium List 2 Accent 2" w:semiHidden="0" w:uiPriority="66" w:unhideWhenUsed="0"/>
+    <w:lsdException w:name="Medium Grid 1 Accent 2" w:semiHidden="0" w:uiPriority="67" w:unhideWhenUsed="0"/>
+    <w:lsdException w:name="Medium Grid 2 Accent 2" w:semiHidden="0" w:uiPriority="68" w:unhideWhenUsed="0"/>
+    <w:lsdException w:name="Medium Grid 3 Accent 2" w:semiHidden="0" w:uiPriority="69" w:unhideWhenUsed="0"/>
+    <w:lsdException w:name="Dark List Accent 2" w:semiHidden="0" w:uiPriority="70" w:unhideWhenUsed="0"/>
+    <w:lsdException w:name="Colorful Shading Accent 2" w:semiHidden="0" w:uiPriority="71" w:unhideWhenUsed="0"/>
+    <w:lsdException w:name="Colorful List Accent 2" w:semiHidden="0" w:uiPriority="72" w:unhideWhenUsed="0"/>
+    <w:lsdException w:name="Colorful Grid Accent 2" w:semiHidden="0" w:uiPriority="73" w:unhideWhenUsed="0"/>
+    <w:lsdException w:name="Light Shading Accent 3" w:semiHidden="0" w:uiPriority="60" w:unhideWhenUsed="0"/>
+    <w:lsdException w:name="Light List Accent 3" w:semiHidden="0" w:uiPriority="61" w:unhideWhenUsed="0"/>
+    <w:lsdException w:name="Light Grid Accent 3" w:semiHidden="0" w:uiPriority="62" w:unhideWhenUsed="0"/>
+    <w:lsdException w:name="Medium Shading 1 Accent 3" w:semiHidden="0" w:uiPriority="63" w:unhideWhenUsed="0"/>
+    <w:lsdException w:name="Medium Shading 2 Accent 3" w:semiHidden="0" w:uiPriority="64" w:unhideWhenUsed="0"/>
+    <w:lsdException w:name="Medium List 1 Accent 3" w:semiHidden="0" w:uiPriority="65" w:unhideWhenUsed="0"/>
+    <w:lsdException w:name="Medium List 2 Accent 3" w:semiHidden="0" w:uiPriority="66" w:unhideWhenUsed="0"/>
+    <w:lsdException w:name="Medium Grid 1 Accent 3" w:semiHidden="0" w:uiPriority="67" w:unhideWhenUsed="0"/>
+    <w:lsdException w:name="Medium Grid 2 Accent 3" w:semiHidden="0" w:uiPriority="68" w:unhideWhenUsed="0"/>
+    <w:lsdException w:name="Medium Grid 3 Accent 3" w:semiHidden="0" w:uiPriority="69" w:unhideWhenUsed="0"/>
+    <w:lsdException w:name="Dark List Accent 3" w:semiHidden="0" w:uiPriority="70" w:unhideWhenUsed="0"/>
+    <w:lsdException w:name="Colorful Shading Accent 3" w:semiHidden="0" w:uiPriority="71" w:unhideWhenUsed="0"/>
+    <w:lsdException w:name="Colorful List Accent 3" w:semiHidden="0" w:uiPriority="72" w:unhideWhenUsed="0"/>
+    <w:lsdException w:name="Colorful Grid Accent 3" w:semiHidden="0" w:uiPriority="73" w:unhideWhenUsed="0"/>
+    <w:lsdException w:name="Light Shading Accent 4" w:semiHidden="0" w:uiPriority="60" w:unhideWhenUsed="0"/>
+    <w:lsdException w:name="Light List Accent 4" w:semiHidden="0" w:uiPriority="61" w:unhideWhenUsed="0"/>
+    <w:lsdException w:name="Light Grid Accent 4" w:semiHidden="0" w:uiPriority="62" w:unhideWhenUsed="0"/>
+    <w:lsdException w:name="Medium Shading 1 Accent 4" w:semiHidden="0" w:uiPriority="63" w:unhideWhenUsed="0"/>
+    <w:lsdException w:name="Medium Shading 2 Accent 4" w:semiHidden="0" w:uiPriority="64" w:unhideWhenUsed="0"/>
+    <w:lsdException w:name="Medium List 1 Accent 4" w:semiHidden="0" w:uiPriority="65" w:unhideWhenUsed="0"/>
+    <w:lsdException w:name="Medium List 2 Accent 4" w:semiHidden="0" w:uiPriority="66" w:unhideWhenUsed="0"/>
+    <w:lsdException w:name="Medium Grid 1 Accent 4" w:semiHidden="0" w:uiPriority="67" w:unhideWhenUsed="0"/>
+    <w:lsdException w:name="Medium Grid 2 Accent 4" w:semiHidden="0" w:uiPriority="68" w:unhideWhenUsed="0"/>
+    <w:lsdException w:name="Medium Grid 3 Accent 4" w:semiHidden="0" w:uiPriority="69" w:unhideWhenUsed="0"/>
+    <w:lsdException w:name="Dark List Accent 4" w:semiHidden="0" w:uiPriority="70" w:unhideWhenUsed="0"/>
+    <w:lsdException w:name="Colorful Shading Accent 4" w:semiHidden="0" w:uiPriority="71" w:unhideWhenUsed="0"/>
+    <w:lsdException w:name="Colorful List Accent 4" w:semiHidden="0" w:uiPriority="72" w:unhideWhenUsed="0"/>
+    <w:lsdException w:name="Colorful Grid Accent 4" w:semiHidden="0" w:uiPriority="73" w:unhideWhenUsed="0"/>
+    <w:lsdException w:name="Light Shading Accent 5" w:semiHidden="0" w:uiPriority="60" w:unhideWhenUsed="0"/>
+    <w:lsdException w:name="Light List Accent 5" w:semiHidden="0" w:uiPriority="61" w:unhideWhenUsed="0"/>
+    <w:lsdException w:name="Light Grid Accent 5" w:semiHidden="0" w:uiPriority="62" w:unhideWhenUsed="0"/>
+    <w:lsdException w:name="Medium Shading 1 Accent 5" w:semiHidden="0" w:uiPriority="63" w:unhideWhenUsed="0"/>
+    <w:lsdException w:name="Medium Shading 2 Accent 5" w:semiHidden="0" w:uiPriority="64" w:unhideWhenUsed="0"/>
+    <w:lsdException w:name="Medium List 1 Accent 5" w:semiHidden="0" w:uiPriority="65" w:unhideWhenUsed="0"/>
+    <w:lsdException w:name="Medium List 2 Accent 5" w:semiHidden="0" w:uiPriority="66" w:unhideWhenUsed="0"/>
+    <w:lsdException w:name="Medium Grid 1 Accent 5" w:semiHidden="0" w:uiPriority="67" w:unhideWhenUsed="0"/>
+    <w:lsdException w:name="Medium Grid 2 Accent 5" w:semiHidden="0" w:uiPriority="68" w:unhideWhenUsed="0"/>
+    <w:lsdException w:name="Medium Grid 3 Accent 5" w:semiHidden="0" w:uiPriority="69" w:unhideWhenUsed="0"/>
+    <w:lsdException w:name="Dark List Accent 5" w:semiHidden="0" w:uiPriority="70" w:unhideWhenUsed="0"/>
+    <w:lsdException w:name="Colorful Shading Accent 5" w:semiHidden="0" w:uiPriority="71" w:unhideWhenUsed="0"/>
+    <w:lsdException w:name="Colorful List Accent 5" w:semiHidden="0" w:uiPriority="72" w:unhideWhenUsed="0"/>
+    <w:lsdException w:name="Colorful Grid Accent 5" w:semiHidden="0" w:uiPriority="73" w:unhideWhenUsed="0"/>
+    <w:lsdException w:name="Light Shading Accent 6" w:semiHidden="0" w:uiPriority="60" w:unhideWhenUsed="0"/>
+    <w:lsdException w:name="Light List Accent 6" w:semiHidden="0" w:uiPriority="61" w:unhideWhenUsed="0"/>
+    <w:lsdException w:name="Light Grid Accent 6" w:semiHidden="0" w:uiPriority="62" w:unhideWhenUsed="0"/>
+    <w:lsdException w:name="Medium Shading 1 Accent 6" w:semiHidden="0" w:uiPriority="63" w:unhideWhenUsed="0"/>
+    <w:lsdException w:name="Medium Shading 2 Accent 6" w:semiHidden="0" w:uiPriority="64" w:unhideWhenUsed="0"/>
+    <w:lsdException w:name="Medium List 1 Accent 6" w:semiHidden="0" w:uiPriority="65" w:unhideWhenUsed="0"/>
+    <w:lsdException w:name="Medium List 2 Accent 6" w:semiHidden="0" w:uiPriority="66" w:unhideWhenUsed="0"/>
+    <w:lsdException w:name="Medium Grid 1 Accent 6" w:semiHidden="0" w:uiPriority="67" w:unhideWhenUsed="0"/>
+    <w:lsdException w:name="Medium Grid 2 Accent 6" w:semiHidden="0" w:uiPriority="68" w:unhideWhenUsed="0"/>
+    <w:lsdException w:name="Medium Grid 3 Accent 6" w:semiHidden="0" w:uiPriority="69" w:unhideWhenUsed="0"/>
+    <w:lsdException w:name="Dark List Accent 6" w:semiHidden="0" w:uiPriority="70" w:unhideWhenUsed="0"/>
+    <w:lsdException w:name="Colorful Shading Accent 6" w:semiHidden="0" w:uiPriority="71" w:unhideWhenUsed="0"/>
+    <w:lsdException w:name="Colorful List Accent 6" w:semiHidden="0" w:uiPriority="72" w:unhideWhenUsed="0"/>
+    <w:lsdException w:name="Colorful Grid Accent 6" w:semiHidden="0" w:uiPriority="73" w:unhideWhenUsed="0"/>
+    <w:lsdException w:name="Subtle Emphasis" w:semiHidden="0" w:uiPriority="19" w:unhideWhenUsed="0" w:qFormat="1"/>
+    <w:lsdException w:name="Intense Emphasis" w:semiHidden="0" w:uiPriority="21" w:unhideWhenUsed="0" w:qFormat="1"/>
+    <w:lsdException w:name="Subtle Reference" w:semiHidden="0" w:uiPriority="31" w:unhideWhenUsed="0" w:qFormat="1"/>
+    <w:lsdException w:name="Intense Reference" w:semiHidden="0" w:uiPriority="32" w:unhideWhenUsed="0" w:qFormat="1"/>
+    <w:lsdException w:name="Book Title" w:semiHidden="0" w:uiPriority="33" w:unhideWhenUsed="0" w:qFormat="1"/>
+    <w:lsdException w:name="Bibliography" w:uiPriority="37"/>
+    <w:lsdException w:name="TOC Heading" w:uiPriority="39" w:qFormat="1"/>
   </w:latentStyles>
   <w:style w:type="paragraph" w:default="1" w:styleId="Normal">
     <w:name w:val="Normal"/>
@@ -21992,7 +24842,7 @@
   <a:extraClrSchemeLst/>
   <a:extLst>
     <a:ext uri="{05A4C25C-085E-4340-85A3-A5531E510DB2}">
-      <thm15:themeFamily xmlns:thm15="http://schemas.microsoft.com/office/thememl/2012/main" name="Office Theme" id="{62F939B6-93AF-4DB8-9C6B-D6C7DFDC589F}" vid="{4A3C46E8-61CC-4603-A589-7422A47A8E4A}"/>
+      <thm15:themeFamily xmlns:thm15="http://schemas.microsoft.com/office/thememl/2012/main" xmlns="" name="Office Theme" id="{62F939B6-93AF-4DB8-9C6B-D6C7DFDC589F}" vid="{4A3C46E8-61CC-4603-A589-7422A47A8E4A}"/>
     </a:ext>
   </a:extLst>
 </a:theme>
@@ -22003,7 +24853,7 @@
 </file>
 
 <file path=customXml/itemProps1.xml><?xml version="1.0" encoding="utf-8"?>
-<ds:datastoreItem xmlns:ds="http://schemas.openxmlformats.org/officeDocument/2006/customXml" ds:itemID="{7631EB32-62CA-407F-B9BA-6BF59B69DA8F}">
+<ds:datastoreItem xmlns:ds="http://schemas.openxmlformats.org/officeDocument/2006/customXml" ds:itemID="{2C1BD1F2-BF15-024F-A29A-D9D3C430B701}">
   <ds:schemaRefs>
     <ds:schemaRef ds:uri="http://schemas.openxmlformats.org/officeDocument/2006/bibliography"/>
   </ds:schemaRefs>

--- a/WIP/Deliverable/Report2/VMN_Architecture-Design_v1.1_EN.docx
+++ b/WIP/Deliverable/Report2/VMN_Architecture-Design_v1.1_EN.docx
@@ -1620,6 +1620,8 @@
               <w:rFonts w:asciiTheme="minorHAnsi" w:eastAsiaTheme="minorEastAsia" w:hAnsiTheme="minorHAnsi" w:cstheme="minorBidi"/>
               <w:bCs w:val="0"/>
               <w:caps w:val="0"/>
+              <w:sz w:val="24"/>
+              <w:szCs w:val="24"/>
               <w:lang w:eastAsia="ja-JP"/>
             </w:rPr>
           </w:pPr>
@@ -1632,70 +1634,41 @@
           <w:r>
             <w:fldChar w:fldCharType="separate"/>
           </w:r>
-          <w:hyperlink w:anchor="_Toc448970337" w:history="1">
-            <w:r>
-              <w:rPr>
-                <w:rStyle w:val="Hyperlink"/>
-              </w:rPr>
-              <w:t>1</w:t>
-            </w:r>
-            <w:r>
-              <w:rPr>
-                <w:rFonts w:asciiTheme="minorHAnsi" w:eastAsiaTheme="minorEastAsia" w:hAnsiTheme="minorHAnsi" w:cstheme="minorBidi"/>
-                <w:bCs w:val="0"/>
-                <w:caps w:val="0"/>
-                <w:lang w:eastAsia="ja-JP"/>
-              </w:rPr>
-              <w:tab/>
-            </w:r>
-            <w:r>
-              <w:rPr>
-                <w:rStyle w:val="Hyperlink"/>
-              </w:rPr>
-              <w:t>Introduction</w:t>
-            </w:r>
-            <w:r>
-              <w:rPr>
-                <w:webHidden/>
-              </w:rPr>
-              <w:tab/>
-            </w:r>
-            <w:r>
-              <w:rPr>
-                <w:webHidden/>
-              </w:rPr>
-              <w:fldChar w:fldCharType="begin"/>
-            </w:r>
-            <w:r>
-              <w:rPr>
-                <w:webHidden/>
-              </w:rPr>
-              <w:instrText xml:space="preserve"> PAGEREF _Toc448970337 \h </w:instrText>
-            </w:r>
-            <w:r>
-              <w:rPr>
-                <w:webHidden/>
-              </w:rPr>
-            </w:r>
-            <w:r>
-              <w:rPr>
-                <w:webHidden/>
-              </w:rPr>
-              <w:fldChar w:fldCharType="separate"/>
-            </w:r>
-            <w:r>
-              <w:rPr>
-                <w:webHidden/>
-              </w:rPr>
-              <w:t>6</w:t>
-            </w:r>
-            <w:r>
-              <w:rPr>
-                <w:webHidden/>
-              </w:rPr>
-              <w:fldChar w:fldCharType="end"/>
-            </w:r>
-          </w:hyperlink>
+          <w:r>
+            <w:t>1</w:t>
+          </w:r>
+          <w:r>
+            <w:rPr>
+              <w:rFonts w:asciiTheme="minorHAnsi" w:eastAsiaTheme="minorEastAsia" w:hAnsiTheme="minorHAnsi" w:cstheme="minorBidi"/>
+              <w:bCs w:val="0"/>
+              <w:caps w:val="0"/>
+              <w:sz w:val="24"/>
+              <w:szCs w:val="24"/>
+              <w:lang w:eastAsia="ja-JP"/>
+            </w:rPr>
+            <w:tab/>
+          </w:r>
+          <w:r>
+            <w:t>Introduction</w:t>
+          </w:r>
+          <w:r>
+            <w:tab/>
+          </w:r>
+          <w:r>
+            <w:fldChar w:fldCharType="begin"/>
+          </w:r>
+          <w:r>
+            <w:instrText xml:space="preserve"> PAGEREF _Toc323195602 \h </w:instrText>
+          </w:r>
+          <w:r>
+            <w:fldChar w:fldCharType="separate"/>
+          </w:r>
+          <w:r>
+            <w:t>6</w:t>
+          </w:r>
+          <w:r>
+            <w:fldChar w:fldCharType="end"/>
+          </w:r>
         </w:p>
         <w:p>
           <w:pPr>
@@ -1706,72 +1679,45 @@
             <w:rPr>
               <w:rFonts w:asciiTheme="minorHAnsi" w:eastAsiaTheme="minorEastAsia" w:hAnsiTheme="minorHAnsi" w:cstheme="minorBidi"/>
               <w:bCs w:val="0"/>
+              <w:sz w:val="24"/>
+              <w:szCs w:val="24"/>
               <w:lang w:eastAsia="ja-JP"/>
             </w:rPr>
           </w:pPr>
-          <w:hyperlink w:anchor="_Toc448970338" w:history="1">
-            <w:r>
-              <w:rPr>
-                <w:rStyle w:val="Hyperlink"/>
-              </w:rPr>
-              <w:t>1.1</w:t>
-            </w:r>
-            <w:r>
-              <w:rPr>
-                <w:rFonts w:asciiTheme="minorHAnsi" w:eastAsiaTheme="minorEastAsia" w:hAnsiTheme="minorHAnsi" w:cstheme="minorBidi"/>
-                <w:bCs w:val="0"/>
-                <w:lang w:eastAsia="ja-JP"/>
-              </w:rPr>
-              <w:tab/>
-            </w:r>
-            <w:r>
-              <w:rPr>
-                <w:rStyle w:val="Hyperlink"/>
-              </w:rPr>
-              <w:t>Purpose</w:t>
-            </w:r>
-            <w:r>
-              <w:rPr>
-                <w:webHidden/>
-              </w:rPr>
-              <w:tab/>
-            </w:r>
-            <w:r>
-              <w:rPr>
-                <w:webHidden/>
-              </w:rPr>
-              <w:fldChar w:fldCharType="begin"/>
-            </w:r>
-            <w:r>
-              <w:rPr>
-                <w:webHidden/>
-              </w:rPr>
-              <w:instrText xml:space="preserve"> PAGEREF _Toc448970338 \h </w:instrText>
-            </w:r>
-            <w:r>
-              <w:rPr>
-                <w:webHidden/>
-              </w:rPr>
-            </w:r>
-            <w:r>
-              <w:rPr>
-                <w:webHidden/>
-              </w:rPr>
-              <w:fldChar w:fldCharType="separate"/>
-            </w:r>
-            <w:r>
-              <w:rPr>
-                <w:webHidden/>
-              </w:rPr>
-              <w:t>6</w:t>
-            </w:r>
-            <w:r>
-              <w:rPr>
-                <w:webHidden/>
-              </w:rPr>
-              <w:fldChar w:fldCharType="end"/>
-            </w:r>
-          </w:hyperlink>
+          <w:r>
+            <w:t>1.1</w:t>
+          </w:r>
+          <w:r>
+            <w:rPr>
+              <w:rFonts w:asciiTheme="minorHAnsi" w:eastAsiaTheme="minorEastAsia" w:hAnsiTheme="minorHAnsi" w:cstheme="minorBidi"/>
+              <w:bCs w:val="0"/>
+              <w:sz w:val="24"/>
+              <w:szCs w:val="24"/>
+              <w:lang w:eastAsia="ja-JP"/>
+            </w:rPr>
+            <w:tab/>
+          </w:r>
+          <w:r>
+            <w:t>Purpose</w:t>
+          </w:r>
+          <w:r>
+            <w:tab/>
+          </w:r>
+          <w:r>
+            <w:fldChar w:fldCharType="begin"/>
+          </w:r>
+          <w:r>
+            <w:instrText xml:space="preserve"> PAGEREF _Toc323195603 \h </w:instrText>
+          </w:r>
+          <w:r>
+            <w:fldChar w:fldCharType="separate"/>
+          </w:r>
+          <w:r>
+            <w:t>6</w:t>
+          </w:r>
+          <w:r>
+            <w:fldChar w:fldCharType="end"/>
+          </w:r>
         </w:p>
         <w:p>
           <w:pPr>
@@ -1782,72 +1728,45 @@
             <w:rPr>
               <w:rFonts w:asciiTheme="minorHAnsi" w:eastAsiaTheme="minorEastAsia" w:hAnsiTheme="minorHAnsi" w:cstheme="minorBidi"/>
               <w:bCs w:val="0"/>
+              <w:sz w:val="24"/>
+              <w:szCs w:val="24"/>
               <w:lang w:eastAsia="ja-JP"/>
             </w:rPr>
           </w:pPr>
-          <w:hyperlink w:anchor="_Toc448970339" w:history="1">
-            <w:r>
-              <w:rPr>
-                <w:rStyle w:val="Hyperlink"/>
-              </w:rPr>
-              <w:t>1.2</w:t>
-            </w:r>
-            <w:r>
-              <w:rPr>
-                <w:rFonts w:asciiTheme="minorHAnsi" w:eastAsiaTheme="minorEastAsia" w:hAnsiTheme="minorHAnsi" w:cstheme="minorBidi"/>
-                <w:bCs w:val="0"/>
-                <w:lang w:eastAsia="ja-JP"/>
-              </w:rPr>
-              <w:tab/>
-            </w:r>
-            <w:r>
-              <w:rPr>
-                <w:rStyle w:val="Hyperlink"/>
-              </w:rPr>
-              <w:t>Scope</w:t>
-            </w:r>
-            <w:r>
-              <w:rPr>
-                <w:webHidden/>
-              </w:rPr>
-              <w:tab/>
-            </w:r>
-            <w:r>
-              <w:rPr>
-                <w:webHidden/>
-              </w:rPr>
-              <w:fldChar w:fldCharType="begin"/>
-            </w:r>
-            <w:r>
-              <w:rPr>
-                <w:webHidden/>
-              </w:rPr>
-              <w:instrText xml:space="preserve"> PAGEREF _Toc448970339 \h </w:instrText>
-            </w:r>
-            <w:r>
-              <w:rPr>
-                <w:webHidden/>
-              </w:rPr>
-            </w:r>
-            <w:r>
-              <w:rPr>
-                <w:webHidden/>
-              </w:rPr>
-              <w:fldChar w:fldCharType="separate"/>
-            </w:r>
-            <w:r>
-              <w:rPr>
-                <w:webHidden/>
-              </w:rPr>
-              <w:t>6</w:t>
-            </w:r>
-            <w:r>
-              <w:rPr>
-                <w:webHidden/>
-              </w:rPr>
-              <w:fldChar w:fldCharType="end"/>
-            </w:r>
-          </w:hyperlink>
+          <w:r>
+            <w:t>1.2</w:t>
+          </w:r>
+          <w:r>
+            <w:rPr>
+              <w:rFonts w:asciiTheme="minorHAnsi" w:eastAsiaTheme="minorEastAsia" w:hAnsiTheme="minorHAnsi" w:cstheme="minorBidi"/>
+              <w:bCs w:val="0"/>
+              <w:sz w:val="24"/>
+              <w:szCs w:val="24"/>
+              <w:lang w:eastAsia="ja-JP"/>
+            </w:rPr>
+            <w:tab/>
+          </w:r>
+          <w:r>
+            <w:t>Scope</w:t>
+          </w:r>
+          <w:r>
+            <w:tab/>
+          </w:r>
+          <w:r>
+            <w:fldChar w:fldCharType="begin"/>
+          </w:r>
+          <w:r>
+            <w:instrText xml:space="preserve"> PAGEREF _Toc323195604 \h </w:instrText>
+          </w:r>
+          <w:r>
+            <w:fldChar w:fldCharType="separate"/>
+          </w:r>
+          <w:r>
+            <w:t>6</w:t>
+          </w:r>
+          <w:r>
+            <w:fldChar w:fldCharType="end"/>
+          </w:r>
         </w:p>
         <w:p>
           <w:pPr>
@@ -1858,72 +1777,45 @@
             <w:rPr>
               <w:rFonts w:asciiTheme="minorHAnsi" w:eastAsiaTheme="minorEastAsia" w:hAnsiTheme="minorHAnsi" w:cstheme="minorBidi"/>
               <w:bCs w:val="0"/>
+              <w:sz w:val="24"/>
+              <w:szCs w:val="24"/>
               <w:lang w:eastAsia="ja-JP"/>
             </w:rPr>
           </w:pPr>
-          <w:hyperlink w:anchor="_Toc448970340" w:history="1">
-            <w:r>
-              <w:rPr>
-                <w:rStyle w:val="Hyperlink"/>
-              </w:rPr>
-              <w:t>1.3</w:t>
-            </w:r>
-            <w:r>
-              <w:rPr>
-                <w:rFonts w:asciiTheme="minorHAnsi" w:eastAsiaTheme="minorEastAsia" w:hAnsiTheme="minorHAnsi" w:cstheme="minorBidi"/>
-                <w:bCs w:val="0"/>
-                <w:lang w:eastAsia="ja-JP"/>
-              </w:rPr>
-              <w:tab/>
-            </w:r>
-            <w:r>
-              <w:rPr>
-                <w:rStyle w:val="Hyperlink"/>
-              </w:rPr>
-              <w:t>Definitions, Acronyms and Abbreviations</w:t>
-            </w:r>
-            <w:r>
-              <w:rPr>
-                <w:webHidden/>
-              </w:rPr>
-              <w:tab/>
-            </w:r>
-            <w:r>
-              <w:rPr>
-                <w:webHidden/>
-              </w:rPr>
-              <w:fldChar w:fldCharType="begin"/>
-            </w:r>
-            <w:r>
-              <w:rPr>
-                <w:webHidden/>
-              </w:rPr>
-              <w:instrText xml:space="preserve"> PAGEREF _Toc448970340 \h </w:instrText>
-            </w:r>
-            <w:r>
-              <w:rPr>
-                <w:webHidden/>
-              </w:rPr>
-            </w:r>
-            <w:r>
-              <w:rPr>
-                <w:webHidden/>
-              </w:rPr>
-              <w:fldChar w:fldCharType="separate"/>
-            </w:r>
-            <w:r>
-              <w:rPr>
-                <w:webHidden/>
-              </w:rPr>
-              <w:t>6</w:t>
-            </w:r>
-            <w:r>
-              <w:rPr>
-                <w:webHidden/>
-              </w:rPr>
-              <w:fldChar w:fldCharType="end"/>
-            </w:r>
-          </w:hyperlink>
+          <w:r>
+            <w:t>1.3</w:t>
+          </w:r>
+          <w:r>
+            <w:rPr>
+              <w:rFonts w:asciiTheme="minorHAnsi" w:eastAsiaTheme="minorEastAsia" w:hAnsiTheme="minorHAnsi" w:cstheme="minorBidi"/>
+              <w:bCs w:val="0"/>
+              <w:sz w:val="24"/>
+              <w:szCs w:val="24"/>
+              <w:lang w:eastAsia="ja-JP"/>
+            </w:rPr>
+            <w:tab/>
+          </w:r>
+          <w:r>
+            <w:t>Definitions, Acronyms and Abbreviations</w:t>
+          </w:r>
+          <w:r>
+            <w:tab/>
+          </w:r>
+          <w:r>
+            <w:fldChar w:fldCharType="begin"/>
+          </w:r>
+          <w:r>
+            <w:instrText xml:space="preserve"> PAGEREF _Toc323195605 \h </w:instrText>
+          </w:r>
+          <w:r>
+            <w:fldChar w:fldCharType="separate"/>
+          </w:r>
+          <w:r>
+            <w:t>6</w:t>
+          </w:r>
+          <w:r>
+            <w:fldChar w:fldCharType="end"/>
+          </w:r>
         </w:p>
         <w:p>
           <w:pPr>
@@ -1934,72 +1826,45 @@
             <w:rPr>
               <w:rFonts w:asciiTheme="minorHAnsi" w:eastAsiaTheme="minorEastAsia" w:hAnsiTheme="minorHAnsi" w:cstheme="minorBidi"/>
               <w:bCs w:val="0"/>
+              <w:sz w:val="24"/>
+              <w:szCs w:val="24"/>
               <w:lang w:eastAsia="ja-JP"/>
             </w:rPr>
           </w:pPr>
-          <w:hyperlink w:anchor="_Toc448970341" w:history="1">
-            <w:r>
-              <w:rPr>
-                <w:rStyle w:val="Hyperlink"/>
-              </w:rPr>
-              <w:t>1.4</w:t>
-            </w:r>
-            <w:r>
-              <w:rPr>
-                <w:rFonts w:asciiTheme="minorHAnsi" w:eastAsiaTheme="minorEastAsia" w:hAnsiTheme="minorHAnsi" w:cstheme="minorBidi"/>
-                <w:bCs w:val="0"/>
-                <w:lang w:eastAsia="ja-JP"/>
-              </w:rPr>
-              <w:tab/>
-            </w:r>
-            <w:r>
-              <w:rPr>
-                <w:rStyle w:val="Hyperlink"/>
-              </w:rPr>
-              <w:t>References</w:t>
-            </w:r>
-            <w:r>
-              <w:rPr>
-                <w:webHidden/>
-              </w:rPr>
-              <w:tab/>
-            </w:r>
-            <w:r>
-              <w:rPr>
-                <w:webHidden/>
-              </w:rPr>
-              <w:fldChar w:fldCharType="begin"/>
-            </w:r>
-            <w:r>
-              <w:rPr>
-                <w:webHidden/>
-              </w:rPr>
-              <w:instrText xml:space="preserve"> PAGEREF _Toc448970341 \h </w:instrText>
-            </w:r>
-            <w:r>
-              <w:rPr>
-                <w:webHidden/>
-              </w:rPr>
-            </w:r>
-            <w:r>
-              <w:rPr>
-                <w:webHidden/>
-              </w:rPr>
-              <w:fldChar w:fldCharType="separate"/>
-            </w:r>
-            <w:r>
-              <w:rPr>
-                <w:webHidden/>
-              </w:rPr>
-              <w:t>6</w:t>
-            </w:r>
-            <w:r>
-              <w:rPr>
-                <w:webHidden/>
-              </w:rPr>
-              <w:fldChar w:fldCharType="end"/>
-            </w:r>
-          </w:hyperlink>
+          <w:r>
+            <w:t>1.4</w:t>
+          </w:r>
+          <w:r>
+            <w:rPr>
+              <w:rFonts w:asciiTheme="minorHAnsi" w:eastAsiaTheme="minorEastAsia" w:hAnsiTheme="minorHAnsi" w:cstheme="minorBidi"/>
+              <w:bCs w:val="0"/>
+              <w:sz w:val="24"/>
+              <w:szCs w:val="24"/>
+              <w:lang w:eastAsia="ja-JP"/>
+            </w:rPr>
+            <w:tab/>
+          </w:r>
+          <w:r>
+            <w:t>References</w:t>
+          </w:r>
+          <w:r>
+            <w:tab/>
+          </w:r>
+          <w:r>
+            <w:fldChar w:fldCharType="begin"/>
+          </w:r>
+          <w:r>
+            <w:instrText xml:space="preserve"> PAGEREF _Toc323195606 \h </w:instrText>
+          </w:r>
+          <w:r>
+            <w:fldChar w:fldCharType="separate"/>
+          </w:r>
+          <w:r>
+            <w:t>6</w:t>
+          </w:r>
+          <w:r>
+            <w:fldChar w:fldCharType="end"/>
+          </w:r>
         </w:p>
         <w:p>
           <w:pPr>
@@ -2010,72 +1875,45 @@
             <w:rPr>
               <w:rFonts w:asciiTheme="minorHAnsi" w:eastAsiaTheme="minorEastAsia" w:hAnsiTheme="minorHAnsi" w:cstheme="minorBidi"/>
               <w:bCs w:val="0"/>
+              <w:sz w:val="24"/>
+              <w:szCs w:val="24"/>
               <w:lang w:eastAsia="ja-JP"/>
             </w:rPr>
           </w:pPr>
-          <w:hyperlink w:anchor="_Toc448970342" w:history="1">
-            <w:r>
-              <w:rPr>
-                <w:rStyle w:val="Hyperlink"/>
-              </w:rPr>
-              <w:t>1.5</w:t>
-            </w:r>
-            <w:r>
-              <w:rPr>
-                <w:rFonts w:asciiTheme="minorHAnsi" w:eastAsiaTheme="minorEastAsia" w:hAnsiTheme="minorHAnsi" w:cstheme="minorBidi"/>
-                <w:bCs w:val="0"/>
-                <w:lang w:eastAsia="ja-JP"/>
-              </w:rPr>
-              <w:tab/>
-            </w:r>
-            <w:r>
-              <w:rPr>
-                <w:rStyle w:val="Hyperlink"/>
-              </w:rPr>
-              <w:t>Overview</w:t>
-            </w:r>
-            <w:r>
-              <w:rPr>
-                <w:webHidden/>
-              </w:rPr>
-              <w:tab/>
-            </w:r>
-            <w:r>
-              <w:rPr>
-                <w:webHidden/>
-              </w:rPr>
-              <w:fldChar w:fldCharType="begin"/>
-            </w:r>
-            <w:r>
-              <w:rPr>
-                <w:webHidden/>
-              </w:rPr>
-              <w:instrText xml:space="preserve"> PAGEREF _Toc448970342 \h </w:instrText>
-            </w:r>
-            <w:r>
-              <w:rPr>
-                <w:webHidden/>
-              </w:rPr>
-            </w:r>
-            <w:r>
-              <w:rPr>
-                <w:webHidden/>
-              </w:rPr>
-              <w:fldChar w:fldCharType="separate"/>
-            </w:r>
-            <w:r>
-              <w:rPr>
-                <w:webHidden/>
-              </w:rPr>
-              <w:t>6</w:t>
-            </w:r>
-            <w:r>
-              <w:rPr>
-                <w:webHidden/>
-              </w:rPr>
-              <w:fldChar w:fldCharType="end"/>
-            </w:r>
-          </w:hyperlink>
+          <w:r>
+            <w:t>1.5</w:t>
+          </w:r>
+          <w:r>
+            <w:rPr>
+              <w:rFonts w:asciiTheme="minorHAnsi" w:eastAsiaTheme="minorEastAsia" w:hAnsiTheme="minorHAnsi" w:cstheme="minorBidi"/>
+              <w:bCs w:val="0"/>
+              <w:sz w:val="24"/>
+              <w:szCs w:val="24"/>
+              <w:lang w:eastAsia="ja-JP"/>
+            </w:rPr>
+            <w:tab/>
+          </w:r>
+          <w:r>
+            <w:t>Overview</w:t>
+          </w:r>
+          <w:r>
+            <w:tab/>
+          </w:r>
+          <w:r>
+            <w:fldChar w:fldCharType="begin"/>
+          </w:r>
+          <w:r>
+            <w:instrText xml:space="preserve"> PAGEREF _Toc323195607 \h </w:instrText>
+          </w:r>
+          <w:r>
+            <w:fldChar w:fldCharType="separate"/>
+          </w:r>
+          <w:r>
+            <w:t>7</w:t>
+          </w:r>
+          <w:r>
+            <w:fldChar w:fldCharType="end"/>
+          </w:r>
         </w:p>
         <w:p>
           <w:pPr>
@@ -2087,73 +1925,46 @@
               <w:rFonts w:asciiTheme="minorHAnsi" w:eastAsiaTheme="minorEastAsia" w:hAnsiTheme="minorHAnsi" w:cstheme="minorBidi"/>
               <w:bCs w:val="0"/>
               <w:caps w:val="0"/>
+              <w:sz w:val="24"/>
+              <w:szCs w:val="24"/>
               <w:lang w:eastAsia="ja-JP"/>
             </w:rPr>
           </w:pPr>
-          <w:hyperlink w:anchor="_Toc448970343" w:history="1">
-            <w:r>
-              <w:rPr>
-                <w:rStyle w:val="Hyperlink"/>
-              </w:rPr>
-              <w:t>2</w:t>
-            </w:r>
-            <w:r>
-              <w:rPr>
-                <w:rFonts w:asciiTheme="minorHAnsi" w:eastAsiaTheme="minorEastAsia" w:hAnsiTheme="minorHAnsi" w:cstheme="minorBidi"/>
-                <w:bCs w:val="0"/>
-                <w:caps w:val="0"/>
-                <w:lang w:eastAsia="ja-JP"/>
-              </w:rPr>
-              <w:tab/>
-            </w:r>
-            <w:r>
-              <w:rPr>
-                <w:rStyle w:val="Hyperlink"/>
-              </w:rPr>
-              <w:t>Choice of Architecture design</w:t>
-            </w:r>
-            <w:r>
-              <w:rPr>
-                <w:webHidden/>
-              </w:rPr>
-              <w:tab/>
-            </w:r>
-            <w:r>
-              <w:rPr>
-                <w:webHidden/>
-              </w:rPr>
-              <w:fldChar w:fldCharType="begin"/>
-            </w:r>
-            <w:r>
-              <w:rPr>
-                <w:webHidden/>
-              </w:rPr>
-              <w:instrText xml:space="preserve"> PAGEREF _Toc448970343 \h </w:instrText>
-            </w:r>
-            <w:r>
-              <w:rPr>
-                <w:webHidden/>
-              </w:rPr>
-            </w:r>
-            <w:r>
-              <w:rPr>
-                <w:webHidden/>
-              </w:rPr>
-              <w:fldChar w:fldCharType="separate"/>
-            </w:r>
-            <w:r>
-              <w:rPr>
-                <w:webHidden/>
-              </w:rPr>
-              <w:t>6</w:t>
-            </w:r>
-            <w:r>
-              <w:rPr>
-                <w:webHidden/>
-              </w:rPr>
-              <w:fldChar w:fldCharType="end"/>
-            </w:r>
-          </w:hyperlink>
+          <w:r>
+            <w:t>2</w:t>
+          </w:r>
+          <w:r>
+            <w:rPr>
+              <w:rFonts w:asciiTheme="minorHAnsi" w:eastAsiaTheme="minorEastAsia" w:hAnsiTheme="minorHAnsi" w:cstheme="minorBidi"/>
+              <w:bCs w:val="0"/>
+              <w:caps w:val="0"/>
+              <w:sz w:val="24"/>
+              <w:szCs w:val="24"/>
+              <w:lang w:eastAsia="ja-JP"/>
+            </w:rPr>
+            <w:tab/>
+          </w:r>
+          <w:r>
+            <w:t>Choice of Architecture design</w:t>
+          </w:r>
+          <w:r>
+            <w:tab/>
+          </w:r>
+          <w:r>
+            <w:fldChar w:fldCharType="begin"/>
+          </w:r>
+          <w:r>
+            <w:instrText xml:space="preserve"> PAGEREF _Toc323195608 \h </w:instrText>
+          </w:r>
+          <w:r>
+            <w:fldChar w:fldCharType="separate"/>
+          </w:r>
+          <w:r>
+            <w:t>7</w:t>
+          </w:r>
+          <w:r>
+            <w:fldChar w:fldCharType="end"/>
+          </w:r>
         </w:p>
         <w:p>
           <w:pPr>
@@ -2164,152 +1975,100 @@
             <w:rPr>
               <w:rFonts w:asciiTheme="minorHAnsi" w:eastAsiaTheme="minorEastAsia" w:hAnsiTheme="minorHAnsi" w:cstheme="minorBidi"/>
               <w:bCs w:val="0"/>
+              <w:sz w:val="24"/>
+              <w:szCs w:val="24"/>
               <w:lang w:eastAsia="ja-JP"/>
             </w:rPr>
           </w:pPr>
-          <w:hyperlink w:anchor="_Toc448970344" w:history="1">
-            <w:r>
-              <w:rPr>
-                <w:rStyle w:val="Hyperlink"/>
-              </w:rPr>
-              <w:t>2.1</w:t>
-            </w:r>
-            <w:r>
-              <w:rPr>
-                <w:rFonts w:asciiTheme="minorHAnsi" w:eastAsiaTheme="minorEastAsia" w:hAnsiTheme="minorHAnsi" w:cstheme="minorBidi"/>
-                <w:bCs w:val="0"/>
-                <w:lang w:eastAsia="ja-JP"/>
-              </w:rPr>
-              <w:tab/>
-            </w:r>
-            <w:r>
-              <w:rPr>
-                <w:rStyle w:val="Hyperlink"/>
-              </w:rPr>
-              <w:t>MVC Model</w:t>
-            </w:r>
-            <w:r>
-              <w:rPr>
-                <w:webHidden/>
-              </w:rPr>
-              <w:tab/>
-            </w:r>
-            <w:r>
-              <w:rPr>
-                <w:webHidden/>
-              </w:rPr>
-              <w:fldChar w:fldCharType="begin"/>
-            </w:r>
-            <w:r>
-              <w:rPr>
-                <w:webHidden/>
-              </w:rPr>
-              <w:instrText xml:space="preserve"> PAGEREF _Toc448970344 \h </w:instrText>
-            </w:r>
-            <w:r>
-              <w:rPr>
-                <w:webHidden/>
-              </w:rPr>
-            </w:r>
-            <w:r>
-              <w:rPr>
-                <w:webHidden/>
-              </w:rPr>
-              <w:fldChar w:fldCharType="separate"/>
-            </w:r>
-            <w:r>
-              <w:rPr>
-                <w:webHidden/>
-              </w:rPr>
-              <w:t>6</w:t>
-            </w:r>
-            <w:r>
-              <w:rPr>
-                <w:webHidden/>
-              </w:rPr>
-              <w:fldChar w:fldCharType="end"/>
-            </w:r>
-          </w:hyperlink>
+          <w:r>
+            <w:t>2.1</w:t>
+          </w:r>
+          <w:r>
+            <w:rPr>
+              <w:rFonts w:asciiTheme="minorHAnsi" w:eastAsiaTheme="minorEastAsia" w:hAnsiTheme="minorHAnsi" w:cstheme="minorBidi"/>
+              <w:bCs w:val="0"/>
+              <w:sz w:val="24"/>
+              <w:szCs w:val="24"/>
+              <w:lang w:eastAsia="ja-JP"/>
+            </w:rPr>
+            <w:tab/>
+          </w:r>
+          <w:r>
+            <w:t>MVC Model</w:t>
+          </w:r>
+          <w:r>
+            <w:tab/>
+          </w:r>
+          <w:r>
+            <w:fldChar w:fldCharType="begin"/>
+          </w:r>
+          <w:r>
+            <w:instrText xml:space="preserve"> PAGEREF _Toc323195609 \h </w:instrText>
+          </w:r>
+          <w:r>
+            <w:fldChar w:fldCharType="separate"/>
+          </w:r>
+          <w:r>
+            <w:t>7</w:t>
+          </w:r>
+          <w:r>
+            <w:fldChar w:fldCharType="end"/>
+          </w:r>
         </w:p>
         <w:p>
           <w:pPr>
             <w:pStyle w:val="TOC3"/>
             <w:tabs>
-              <w:tab w:val="left" w:pos="1750"/>
+              <w:tab w:val="left" w:pos="1770"/>
             </w:tabs>
             <w:rPr>
               <w:rFonts w:asciiTheme="minorHAnsi" w:eastAsiaTheme="minorEastAsia" w:hAnsiTheme="minorHAnsi" w:cstheme="minorBidi"/>
               <w:bCs w:val="0"/>
-              <w:sz w:val="22"/>
-              <w:szCs w:val="22"/>
+              <w:sz w:val="24"/>
+              <w:szCs w:val="24"/>
               <w:lang w:eastAsia="ja-JP"/>
             </w:rPr>
           </w:pPr>
-          <w:hyperlink w:anchor="_Toc448970345" w:history="1">
-            <w:r>
-              <w:rPr>
-                <w:rStyle w:val="Hyperlink"/>
-              </w:rPr>
-              <w:t>2.1.1</w:t>
-            </w:r>
-            <w:r>
-              <w:rPr>
-                <w:rFonts w:asciiTheme="minorHAnsi" w:eastAsiaTheme="minorEastAsia" w:hAnsiTheme="minorHAnsi" w:cstheme="minorBidi"/>
-                <w:bCs w:val="0"/>
-                <w:sz w:val="22"/>
-                <w:szCs w:val="22"/>
-                <w:lang w:eastAsia="ja-JP"/>
-              </w:rPr>
-              <w:tab/>
-            </w:r>
-            <w:r>
-              <w:rPr>
-                <w:rStyle w:val="Hyperlink"/>
-              </w:rPr>
-              <w:t>MVC Model overview</w:t>
-            </w:r>
-            <w:r>
-              <w:rPr>
-                <w:webHidden/>
-              </w:rPr>
-              <w:tab/>
-            </w:r>
-            <w:r>
-              <w:rPr>
-                <w:webHidden/>
-              </w:rPr>
-              <w:fldChar w:fldCharType="begin"/>
-            </w:r>
-            <w:r>
-              <w:rPr>
-                <w:webHidden/>
-              </w:rPr>
-              <w:instrText xml:space="preserve"> PAGEREF _Toc448970345 \h </w:instrText>
-            </w:r>
-            <w:r>
-              <w:rPr>
-                <w:webHidden/>
-              </w:rPr>
-            </w:r>
-            <w:r>
-              <w:rPr>
-                <w:webHidden/>
-              </w:rPr>
-              <w:fldChar w:fldCharType="separate"/>
-            </w:r>
-            <w:r>
-              <w:rPr>
-                <w:webHidden/>
-              </w:rPr>
-              <w:t>6</w:t>
-            </w:r>
-            <w:r>
-              <w:rPr>
-                <w:webHidden/>
-              </w:rPr>
-              <w:fldChar w:fldCharType="end"/>
-            </w:r>
-          </w:hyperlink>
+          <w:r>
+            <w:rPr>
+              <w:bCs w:val="0"/>
+            </w:rPr>
+            <w:t>2.1.1</w:t>
+          </w:r>
+          <w:r>
+            <w:rPr>
+              <w:rFonts w:asciiTheme="minorHAnsi" w:eastAsiaTheme="minorEastAsia" w:hAnsiTheme="minorHAnsi" w:cstheme="minorBidi"/>
+              <w:bCs w:val="0"/>
+              <w:sz w:val="24"/>
+              <w:szCs w:val="24"/>
+              <w:lang w:eastAsia="ja-JP"/>
+            </w:rPr>
+            <w:tab/>
+          </w:r>
+          <w:r>
+            <w:rPr>
+              <w:bCs w:val="0"/>
+            </w:rPr>
+            <w:t>MVC Model overview</w:t>
+          </w:r>
+          <w:r>
+            <w:tab/>
+          </w:r>
+          <w:r>
+            <w:fldChar w:fldCharType="begin"/>
+          </w:r>
+          <w:r>
+            <w:instrText xml:space="preserve"> PAGEREF _Toc323195610 \h </w:instrText>
+          </w:r>
+          <w:r>
+            <w:fldChar w:fldCharType="separate"/>
+          </w:r>
+          <w:r>
+            <w:t>7</w:t>
+          </w:r>
+          <w:r>
+            <w:fldChar w:fldCharType="end"/>
+          </w:r>
         </w:p>
         <w:p>
           <w:pPr>
@@ -2320,72 +2079,45 @@
             <w:rPr>
               <w:rFonts w:asciiTheme="minorHAnsi" w:eastAsiaTheme="minorEastAsia" w:hAnsiTheme="minorHAnsi" w:cstheme="minorBidi"/>
               <w:bCs w:val="0"/>
+              <w:sz w:val="24"/>
+              <w:szCs w:val="24"/>
               <w:lang w:eastAsia="ja-JP"/>
             </w:rPr>
           </w:pPr>
-          <w:hyperlink w:anchor="_Toc448970346" w:history="1">
-            <w:r>
-              <w:rPr>
-                <w:rStyle w:val="Hyperlink"/>
-              </w:rPr>
-              <w:t>2.2</w:t>
-            </w:r>
-            <w:r>
-              <w:rPr>
-                <w:rFonts w:asciiTheme="minorHAnsi" w:eastAsiaTheme="minorEastAsia" w:hAnsiTheme="minorHAnsi" w:cstheme="minorBidi"/>
-                <w:bCs w:val="0"/>
-                <w:lang w:eastAsia="ja-JP"/>
-              </w:rPr>
-              <w:tab/>
-            </w:r>
-            <w:r>
-              <w:rPr>
-                <w:rStyle w:val="Hyperlink"/>
-              </w:rPr>
-              <w:t>Laravel</w:t>
-            </w:r>
-            <w:r>
-              <w:rPr>
-                <w:webHidden/>
-              </w:rPr>
-              <w:tab/>
-            </w:r>
-            <w:r>
-              <w:rPr>
-                <w:webHidden/>
-              </w:rPr>
-              <w:fldChar w:fldCharType="begin"/>
-            </w:r>
-            <w:r>
-              <w:rPr>
-                <w:webHidden/>
-              </w:rPr>
-              <w:instrText xml:space="preserve"> PAGEREF _Toc448970346 \h </w:instrText>
-            </w:r>
-            <w:r>
-              <w:rPr>
-                <w:webHidden/>
-              </w:rPr>
-            </w:r>
-            <w:r>
-              <w:rPr>
-                <w:webHidden/>
-              </w:rPr>
-              <w:fldChar w:fldCharType="separate"/>
-            </w:r>
-            <w:r>
-              <w:rPr>
-                <w:webHidden/>
-              </w:rPr>
-              <w:t>6</w:t>
-            </w:r>
-            <w:r>
-              <w:rPr>
-                <w:webHidden/>
-              </w:rPr>
-              <w:fldChar w:fldCharType="end"/>
-            </w:r>
-          </w:hyperlink>
+          <w:r>
+            <w:t>2.2</w:t>
+          </w:r>
+          <w:r>
+            <w:rPr>
+              <w:rFonts w:asciiTheme="minorHAnsi" w:eastAsiaTheme="minorEastAsia" w:hAnsiTheme="minorHAnsi" w:cstheme="minorBidi"/>
+              <w:bCs w:val="0"/>
+              <w:sz w:val="24"/>
+              <w:szCs w:val="24"/>
+              <w:lang w:eastAsia="ja-JP"/>
+            </w:rPr>
+            <w:tab/>
+          </w:r>
+          <w:r>
+            <w:t>Laravel</w:t>
+          </w:r>
+          <w:r>
+            <w:tab/>
+          </w:r>
+          <w:r>
+            <w:fldChar w:fldCharType="begin"/>
+          </w:r>
+          <w:r>
+            <w:instrText xml:space="preserve"> PAGEREF _Toc323195611 \h </w:instrText>
+          </w:r>
+          <w:r>
+            <w:fldChar w:fldCharType="separate"/>
+          </w:r>
+          <w:r>
+            <w:t>9</w:t>
+          </w:r>
+          <w:r>
+            <w:fldChar w:fldCharType="end"/>
+          </w:r>
         </w:p>
         <w:p>
           <w:pPr>
@@ -2397,73 +2129,46 @@
               <w:rFonts w:asciiTheme="minorHAnsi" w:eastAsiaTheme="minorEastAsia" w:hAnsiTheme="minorHAnsi" w:cstheme="minorBidi"/>
               <w:bCs w:val="0"/>
               <w:caps w:val="0"/>
+              <w:sz w:val="24"/>
+              <w:szCs w:val="24"/>
               <w:lang w:eastAsia="ja-JP"/>
             </w:rPr>
           </w:pPr>
-          <w:hyperlink w:anchor="_Toc448970347" w:history="1">
-            <w:r>
-              <w:rPr>
-                <w:rStyle w:val="Hyperlink"/>
-              </w:rPr>
-              <w:t>3</w:t>
-            </w:r>
-            <w:r>
-              <w:rPr>
-                <w:rFonts w:asciiTheme="minorHAnsi" w:eastAsiaTheme="minorEastAsia" w:hAnsiTheme="minorHAnsi" w:cstheme="minorBidi"/>
-                <w:bCs w:val="0"/>
-                <w:caps w:val="0"/>
-                <w:lang w:eastAsia="ja-JP"/>
-              </w:rPr>
-              <w:tab/>
-            </w:r>
-            <w:r>
-              <w:rPr>
-                <w:rStyle w:val="Hyperlink"/>
-              </w:rPr>
-              <w:t>Architectural Representation</w:t>
-            </w:r>
-            <w:r>
-              <w:rPr>
-                <w:webHidden/>
-              </w:rPr>
-              <w:tab/>
-            </w:r>
-            <w:r>
-              <w:rPr>
-                <w:webHidden/>
-              </w:rPr>
-              <w:fldChar w:fldCharType="begin"/>
-            </w:r>
-            <w:r>
-              <w:rPr>
-                <w:webHidden/>
-              </w:rPr>
-              <w:instrText xml:space="preserve"> PAGEREF _Toc448970347 \h </w:instrText>
-            </w:r>
-            <w:r>
-              <w:rPr>
-                <w:webHidden/>
-              </w:rPr>
-            </w:r>
-            <w:r>
-              <w:rPr>
-                <w:webHidden/>
-              </w:rPr>
-              <w:fldChar w:fldCharType="separate"/>
-            </w:r>
-            <w:r>
-              <w:rPr>
-                <w:webHidden/>
-              </w:rPr>
-              <w:t>6</w:t>
-            </w:r>
-            <w:r>
-              <w:rPr>
-                <w:webHidden/>
-              </w:rPr>
-              <w:fldChar w:fldCharType="end"/>
-            </w:r>
-          </w:hyperlink>
+          <w:r>
+            <w:t>3</w:t>
+          </w:r>
+          <w:r>
+            <w:rPr>
+              <w:rFonts w:asciiTheme="minorHAnsi" w:eastAsiaTheme="minorEastAsia" w:hAnsiTheme="minorHAnsi" w:cstheme="minorBidi"/>
+              <w:bCs w:val="0"/>
+              <w:caps w:val="0"/>
+              <w:sz w:val="24"/>
+              <w:szCs w:val="24"/>
+              <w:lang w:eastAsia="ja-JP"/>
+            </w:rPr>
+            <w:tab/>
+          </w:r>
+          <w:r>
+            <w:t>Architectural Representation</w:t>
+          </w:r>
+          <w:r>
+            <w:tab/>
+          </w:r>
+          <w:r>
+            <w:fldChar w:fldCharType="begin"/>
+          </w:r>
+          <w:r>
+            <w:instrText xml:space="preserve"> PAGEREF _Toc323195612 \h </w:instrText>
+          </w:r>
+          <w:r>
+            <w:fldChar w:fldCharType="separate"/>
+          </w:r>
+          <w:r>
+            <w:t>10</w:t>
+          </w:r>
+          <w:r>
+            <w:fldChar w:fldCharType="end"/>
+          </w:r>
         </w:p>
         <w:p>
           <w:pPr>
@@ -2475,73 +2180,46 @@
               <w:rFonts w:asciiTheme="minorHAnsi" w:eastAsiaTheme="minorEastAsia" w:hAnsiTheme="minorHAnsi" w:cstheme="minorBidi"/>
               <w:bCs w:val="0"/>
               <w:caps w:val="0"/>
+              <w:sz w:val="24"/>
+              <w:szCs w:val="24"/>
               <w:lang w:eastAsia="ja-JP"/>
             </w:rPr>
           </w:pPr>
-          <w:hyperlink w:anchor="_Toc448970348" w:history="1">
-            <w:r>
-              <w:rPr>
-                <w:rStyle w:val="Hyperlink"/>
-              </w:rPr>
-              <w:t>4</w:t>
-            </w:r>
-            <w:r>
-              <w:rPr>
-                <w:rFonts w:asciiTheme="minorHAnsi" w:eastAsiaTheme="minorEastAsia" w:hAnsiTheme="minorHAnsi" w:cstheme="minorBidi"/>
-                <w:bCs w:val="0"/>
-                <w:caps w:val="0"/>
-                <w:lang w:eastAsia="ja-JP"/>
-              </w:rPr>
-              <w:tab/>
-            </w:r>
-            <w:r>
-              <w:rPr>
-                <w:rStyle w:val="Hyperlink"/>
-              </w:rPr>
-              <w:t>Architectural Goals and Constraints</w:t>
-            </w:r>
-            <w:r>
-              <w:rPr>
-                <w:webHidden/>
-              </w:rPr>
-              <w:tab/>
-            </w:r>
-            <w:r>
-              <w:rPr>
-                <w:webHidden/>
-              </w:rPr>
-              <w:fldChar w:fldCharType="begin"/>
-            </w:r>
-            <w:r>
-              <w:rPr>
-                <w:webHidden/>
-              </w:rPr>
-              <w:instrText xml:space="preserve"> PAGEREF _Toc448970348 \h </w:instrText>
-            </w:r>
-            <w:r>
-              <w:rPr>
-                <w:webHidden/>
-              </w:rPr>
-            </w:r>
-            <w:r>
-              <w:rPr>
-                <w:webHidden/>
-              </w:rPr>
-              <w:fldChar w:fldCharType="separate"/>
-            </w:r>
-            <w:r>
-              <w:rPr>
-                <w:webHidden/>
-              </w:rPr>
-              <w:t>6</w:t>
-            </w:r>
-            <w:r>
-              <w:rPr>
-                <w:webHidden/>
-              </w:rPr>
-              <w:fldChar w:fldCharType="end"/>
-            </w:r>
-          </w:hyperlink>
+          <w:r>
+            <w:t>4</w:t>
+          </w:r>
+          <w:r>
+            <w:rPr>
+              <w:rFonts w:asciiTheme="minorHAnsi" w:eastAsiaTheme="minorEastAsia" w:hAnsiTheme="minorHAnsi" w:cstheme="minorBidi"/>
+              <w:bCs w:val="0"/>
+              <w:caps w:val="0"/>
+              <w:sz w:val="24"/>
+              <w:szCs w:val="24"/>
+              <w:lang w:eastAsia="ja-JP"/>
+            </w:rPr>
+            <w:tab/>
+          </w:r>
+          <w:r>
+            <w:t>Architectural Goals and Constraints</w:t>
+          </w:r>
+          <w:r>
+            <w:tab/>
+          </w:r>
+          <w:r>
+            <w:fldChar w:fldCharType="begin"/>
+          </w:r>
+          <w:r>
+            <w:instrText xml:space="preserve"> PAGEREF _Toc323195613 \h </w:instrText>
+          </w:r>
+          <w:r>
+            <w:fldChar w:fldCharType="separate"/>
+          </w:r>
+          <w:r>
+            <w:t>11</w:t>
+          </w:r>
+          <w:r>
+            <w:fldChar w:fldCharType="end"/>
+          </w:r>
         </w:p>
         <w:p>
           <w:pPr>
@@ -2553,73 +2231,46 @@
               <w:rFonts w:asciiTheme="minorHAnsi" w:eastAsiaTheme="minorEastAsia" w:hAnsiTheme="minorHAnsi" w:cstheme="minorBidi"/>
               <w:bCs w:val="0"/>
               <w:caps w:val="0"/>
+              <w:sz w:val="24"/>
+              <w:szCs w:val="24"/>
               <w:lang w:eastAsia="ja-JP"/>
             </w:rPr>
           </w:pPr>
-          <w:hyperlink w:anchor="_Toc448970349" w:history="1">
-            <w:r>
-              <w:rPr>
-                <w:rStyle w:val="Hyperlink"/>
-              </w:rPr>
-              <w:t>5</w:t>
-            </w:r>
-            <w:r>
-              <w:rPr>
-                <w:rFonts w:asciiTheme="minorHAnsi" w:eastAsiaTheme="minorEastAsia" w:hAnsiTheme="minorHAnsi" w:cstheme="minorBidi"/>
-                <w:bCs w:val="0"/>
-                <w:caps w:val="0"/>
-                <w:lang w:eastAsia="ja-JP"/>
-              </w:rPr>
-              <w:tab/>
-            </w:r>
-            <w:r>
-              <w:rPr>
-                <w:rStyle w:val="Hyperlink"/>
-              </w:rPr>
-              <w:t>Use-Case View</w:t>
-            </w:r>
-            <w:r>
-              <w:rPr>
-                <w:webHidden/>
-              </w:rPr>
-              <w:tab/>
-            </w:r>
-            <w:r>
-              <w:rPr>
-                <w:webHidden/>
-              </w:rPr>
-              <w:fldChar w:fldCharType="begin"/>
-            </w:r>
-            <w:r>
-              <w:rPr>
-                <w:webHidden/>
-              </w:rPr>
-              <w:instrText xml:space="preserve"> PAGEREF _Toc448970349 \h </w:instrText>
-            </w:r>
-            <w:r>
-              <w:rPr>
-                <w:webHidden/>
-              </w:rPr>
-            </w:r>
-            <w:r>
-              <w:rPr>
-                <w:webHidden/>
-              </w:rPr>
-              <w:fldChar w:fldCharType="separate"/>
-            </w:r>
-            <w:r>
-              <w:rPr>
-                <w:webHidden/>
-              </w:rPr>
-              <w:t>6</w:t>
-            </w:r>
-            <w:r>
-              <w:rPr>
-                <w:webHidden/>
-              </w:rPr>
-              <w:fldChar w:fldCharType="end"/>
-            </w:r>
-          </w:hyperlink>
+          <w:r>
+            <w:t>5</w:t>
+          </w:r>
+          <w:r>
+            <w:rPr>
+              <w:rFonts w:asciiTheme="minorHAnsi" w:eastAsiaTheme="minorEastAsia" w:hAnsiTheme="minorHAnsi" w:cstheme="minorBidi"/>
+              <w:bCs w:val="0"/>
+              <w:caps w:val="0"/>
+              <w:sz w:val="24"/>
+              <w:szCs w:val="24"/>
+              <w:lang w:eastAsia="ja-JP"/>
+            </w:rPr>
+            <w:tab/>
+          </w:r>
+          <w:r>
+            <w:t>Use-Case View</w:t>
+          </w:r>
+          <w:r>
+            <w:tab/>
+          </w:r>
+          <w:r>
+            <w:fldChar w:fldCharType="begin"/>
+          </w:r>
+          <w:r>
+            <w:instrText xml:space="preserve"> PAGEREF _Toc323195614 \h </w:instrText>
+          </w:r>
+          <w:r>
+            <w:fldChar w:fldCharType="separate"/>
+          </w:r>
+          <w:r>
+            <w:t>12</w:t>
+          </w:r>
+          <w:r>
+            <w:fldChar w:fldCharType="end"/>
+          </w:r>
         </w:p>
         <w:p>
           <w:pPr>
@@ -2630,166 +2281,112 @@
             <w:rPr>
               <w:rFonts w:asciiTheme="minorHAnsi" w:eastAsiaTheme="minorEastAsia" w:hAnsiTheme="minorHAnsi" w:cstheme="minorBidi"/>
               <w:bCs w:val="0"/>
+              <w:sz w:val="24"/>
+              <w:szCs w:val="24"/>
               <w:lang w:eastAsia="ja-JP"/>
             </w:rPr>
           </w:pPr>
-          <w:hyperlink w:anchor="_Toc448970350" w:history="1">
-            <w:r>
-              <w:rPr>
-                <w:rStyle w:val="Hyperlink"/>
-              </w:rPr>
-              <w:t>5.1</w:t>
-            </w:r>
-            <w:r>
-              <w:rPr>
-                <w:rFonts w:asciiTheme="minorHAnsi" w:eastAsiaTheme="minorEastAsia" w:hAnsiTheme="minorHAnsi" w:cstheme="minorBidi"/>
-                <w:bCs w:val="0"/>
-                <w:lang w:eastAsia="ja-JP"/>
-              </w:rPr>
-              <w:tab/>
-            </w:r>
-            <w:r>
-              <w:rPr>
-                <w:rStyle w:val="Hyperlink"/>
-              </w:rPr>
-              <w:t>User module</w:t>
-            </w:r>
-            <w:r>
-              <w:rPr>
-                <w:webHidden/>
-              </w:rPr>
-              <w:tab/>
-            </w:r>
-            <w:r>
-              <w:rPr>
-                <w:webHidden/>
-              </w:rPr>
-              <w:fldChar w:fldCharType="begin"/>
-            </w:r>
-            <w:r>
-              <w:rPr>
-                <w:webHidden/>
-              </w:rPr>
-              <w:instrText xml:space="preserve"> PAGEREF _Toc448970350 \h </w:instrText>
-            </w:r>
-            <w:r>
-              <w:rPr>
-                <w:webHidden/>
-              </w:rPr>
-            </w:r>
-            <w:r>
-              <w:rPr>
-                <w:webHidden/>
-              </w:rPr>
-              <w:fldChar w:fldCharType="separate"/>
-            </w:r>
-            <w:r>
-              <w:rPr>
-                <w:webHidden/>
-              </w:rPr>
-              <w:t>6</w:t>
-            </w:r>
-            <w:r>
-              <w:rPr>
-                <w:webHidden/>
-              </w:rPr>
-              <w:fldChar w:fldCharType="end"/>
-            </w:r>
-          </w:hyperlink>
+          <w:r>
+            <w:t>5.1</w:t>
+          </w:r>
+          <w:r>
+            <w:rPr>
+              <w:rFonts w:asciiTheme="minorHAnsi" w:eastAsiaTheme="minorEastAsia" w:hAnsiTheme="minorHAnsi" w:cstheme="minorBidi"/>
+              <w:bCs w:val="0"/>
+              <w:sz w:val="24"/>
+              <w:szCs w:val="24"/>
+              <w:lang w:eastAsia="ja-JP"/>
+            </w:rPr>
+            <w:tab/>
+          </w:r>
+          <w:r>
+            <w:t>User module</w:t>
+          </w:r>
+          <w:r>
+            <w:tab/>
+          </w:r>
+          <w:r>
+            <w:fldChar w:fldCharType="begin"/>
+          </w:r>
+          <w:r>
+            <w:instrText xml:space="preserve"> PAGEREF _Toc323195615 \h </w:instrText>
+          </w:r>
+          <w:r>
+            <w:fldChar w:fldCharType="separate"/>
+          </w:r>
+          <w:r>
+            <w:t>12</w:t>
+          </w:r>
+          <w:r>
+            <w:fldChar w:fldCharType="end"/>
+          </w:r>
         </w:p>
         <w:p>
           <w:pPr>
             <w:pStyle w:val="TOC3"/>
             <w:tabs>
-              <w:tab w:val="left" w:pos="1750"/>
+              <w:tab w:val="left" w:pos="1770"/>
             </w:tabs>
             <w:rPr>
               <w:rFonts w:asciiTheme="minorHAnsi" w:eastAsiaTheme="minorEastAsia" w:hAnsiTheme="minorHAnsi" w:cstheme="minorBidi"/>
               <w:bCs w:val="0"/>
-              <w:sz w:val="22"/>
-              <w:szCs w:val="22"/>
+              <w:sz w:val="24"/>
+              <w:szCs w:val="24"/>
               <w:lang w:eastAsia="ja-JP"/>
             </w:rPr>
           </w:pPr>
-          <w:hyperlink w:anchor="_Toc448970351" w:history="1">
-            <w:r>
-              <w:rPr>
-                <w:rStyle w:val="Hyperlink"/>
-                <w:lang w:val="vi-VN"/>
-              </w:rPr>
-              <w:t>5.1.1</w:t>
-            </w:r>
-            <w:r>
-              <w:rPr>
-                <w:rFonts w:asciiTheme="minorHAnsi" w:eastAsiaTheme="minorEastAsia" w:hAnsiTheme="minorHAnsi" w:cstheme="minorBidi"/>
-                <w:bCs w:val="0"/>
-                <w:sz w:val="22"/>
-                <w:szCs w:val="22"/>
-                <w:lang w:eastAsia="ja-JP"/>
-              </w:rPr>
-              <w:tab/>
-            </w:r>
-            <w:r>
-              <w:rPr>
-                <w:rStyle w:val="Hyperlink"/>
-              </w:rPr>
-              <w:t>Authentication</w:t>
-            </w:r>
-            <w:r>
-              <w:rPr>
-                <w:rStyle w:val="Hyperlink"/>
-                <w:lang w:val="vi-VN"/>
-              </w:rPr>
-              <w:t xml:space="preserve"> </w:t>
-            </w:r>
-            <w:r>
-              <w:rPr>
-                <w:rStyle w:val="Hyperlink"/>
-              </w:rPr>
-              <w:t>module</w:t>
-            </w:r>
-            <w:r>
-              <w:rPr>
-                <w:webHidden/>
-              </w:rPr>
-              <w:tab/>
-            </w:r>
-            <w:r>
-              <w:rPr>
-                <w:webHidden/>
-              </w:rPr>
-              <w:fldChar w:fldCharType="begin"/>
-            </w:r>
-            <w:r>
-              <w:rPr>
-                <w:webHidden/>
-              </w:rPr>
-              <w:instrText xml:space="preserve"> PAGEREF _Toc448970351 \h </w:instrText>
-            </w:r>
-            <w:r>
-              <w:rPr>
-                <w:webHidden/>
-              </w:rPr>
-            </w:r>
-            <w:r>
-              <w:rPr>
-                <w:webHidden/>
-              </w:rPr>
-              <w:fldChar w:fldCharType="separate"/>
-            </w:r>
-            <w:r>
-              <w:rPr>
-                <w:webHidden/>
-              </w:rPr>
-              <w:t>6</w:t>
-            </w:r>
-            <w:r>
-              <w:rPr>
-                <w:webHidden/>
-              </w:rPr>
-              <w:fldChar w:fldCharType="end"/>
-            </w:r>
-          </w:hyperlink>
+          <w:r>
+            <w:rPr>
+              <w:bCs w:val="0"/>
+            </w:rPr>
+            <w:t>5.1.1</w:t>
+          </w:r>
+          <w:r>
+            <w:rPr>
+              <w:rFonts w:asciiTheme="minorHAnsi" w:eastAsiaTheme="minorEastAsia" w:hAnsiTheme="minorHAnsi" w:cstheme="minorBidi"/>
+              <w:bCs w:val="0"/>
+              <w:sz w:val="24"/>
+              <w:szCs w:val="24"/>
+              <w:lang w:eastAsia="ja-JP"/>
+            </w:rPr>
+            <w:tab/>
+          </w:r>
+          <w:r>
+            <w:rPr>
+              <w:bCs w:val="0"/>
+            </w:rPr>
+            <w:t>Authentication</w:t>
+          </w:r>
+          <w:r>
+            <w:rPr>
+              <w:lang w:val="vi-VN"/>
+            </w:rPr>
+            <w:t xml:space="preserve"> </w:t>
+          </w:r>
+          <w:r>
+            <w:rPr>
+              <w:bCs w:val="0"/>
+            </w:rPr>
+            <w:t>module</w:t>
+          </w:r>
+          <w:r>
+            <w:tab/>
+          </w:r>
+          <w:r>
+            <w:fldChar w:fldCharType="begin"/>
+          </w:r>
+          <w:r>
+            <w:instrText xml:space="preserve"> PAGEREF _Toc323195616 \h </w:instrText>
+          </w:r>
+          <w:r>
+            <w:fldChar w:fldCharType="separate"/>
+          </w:r>
+          <w:r>
+            <w:t>12</w:t>
+          </w:r>
+          <w:r>
+            <w:fldChar w:fldCharType="end"/>
+          </w:r>
         </w:p>
         <w:p>
           <w:pPr>
@@ -2800,232 +2397,170 @@
             <w:rPr>
               <w:rFonts w:asciiTheme="minorHAnsi" w:eastAsiaTheme="minorEastAsia" w:hAnsiTheme="minorHAnsi" w:cstheme="minorBidi"/>
               <w:bCs w:val="0"/>
+              <w:sz w:val="24"/>
+              <w:szCs w:val="24"/>
               <w:lang w:eastAsia="ja-JP"/>
             </w:rPr>
           </w:pPr>
-          <w:hyperlink w:anchor="_Toc448970352" w:history="1">
-            <w:r>
-              <w:rPr>
-                <w:rStyle w:val="Hyperlink"/>
-              </w:rPr>
-              <w:t>5.2</w:t>
-            </w:r>
-            <w:r>
-              <w:rPr>
-                <w:rFonts w:asciiTheme="minorHAnsi" w:eastAsiaTheme="minorEastAsia" w:hAnsiTheme="minorHAnsi" w:cstheme="minorBidi"/>
-                <w:bCs w:val="0"/>
-                <w:lang w:eastAsia="ja-JP"/>
-              </w:rPr>
-              <w:tab/>
-            </w:r>
-            <w:r>
-              <w:rPr>
-                <w:rStyle w:val="Hyperlink"/>
-              </w:rPr>
-              <w:t>Medicinal plant module</w:t>
-            </w:r>
-            <w:r>
-              <w:rPr>
-                <w:webHidden/>
-              </w:rPr>
-              <w:tab/>
-            </w:r>
-            <w:r>
-              <w:rPr>
-                <w:webHidden/>
-              </w:rPr>
-              <w:fldChar w:fldCharType="begin"/>
-            </w:r>
-            <w:r>
-              <w:rPr>
-                <w:webHidden/>
-              </w:rPr>
-              <w:instrText xml:space="preserve"> PAGEREF _Toc448970352 \h </w:instrText>
-            </w:r>
-            <w:r>
-              <w:rPr>
-                <w:webHidden/>
-              </w:rPr>
-            </w:r>
-            <w:r>
-              <w:rPr>
-                <w:webHidden/>
-              </w:rPr>
-              <w:fldChar w:fldCharType="separate"/>
-            </w:r>
-            <w:r>
-              <w:rPr>
-                <w:webHidden/>
-              </w:rPr>
-              <w:t>6</w:t>
-            </w:r>
-            <w:r>
-              <w:rPr>
-                <w:webHidden/>
-              </w:rPr>
-              <w:fldChar w:fldCharType="end"/>
-            </w:r>
-          </w:hyperlink>
+          <w:r>
+            <w:t>5.2</w:t>
+          </w:r>
+          <w:r>
+            <w:rPr>
+              <w:rFonts w:asciiTheme="minorHAnsi" w:eastAsiaTheme="minorEastAsia" w:hAnsiTheme="minorHAnsi" w:cstheme="minorBidi"/>
+              <w:bCs w:val="0"/>
+              <w:sz w:val="24"/>
+              <w:szCs w:val="24"/>
+              <w:lang w:eastAsia="ja-JP"/>
+            </w:rPr>
+            <w:tab/>
+          </w:r>
+          <w:r>
+            <w:t>Medicinal plant module</w:t>
+          </w:r>
+          <w:r>
+            <w:tab/>
+          </w:r>
+          <w:r>
+            <w:fldChar w:fldCharType="begin"/>
+          </w:r>
+          <w:r>
+            <w:instrText xml:space="preserve"> PAGEREF _Toc323195617 \h </w:instrText>
+          </w:r>
+          <w:r>
+            <w:fldChar w:fldCharType="separate"/>
+          </w:r>
+          <w:r>
+            <w:t>14</w:t>
+          </w:r>
+          <w:r>
+            <w:fldChar w:fldCharType="end"/>
+          </w:r>
         </w:p>
         <w:p>
           <w:pPr>
             <w:pStyle w:val="TOC3"/>
             <w:tabs>
-              <w:tab w:val="left" w:pos="1750"/>
+              <w:tab w:val="left" w:pos="1770"/>
             </w:tabs>
             <w:rPr>
               <w:rFonts w:asciiTheme="minorHAnsi" w:eastAsiaTheme="minorEastAsia" w:hAnsiTheme="minorHAnsi" w:cstheme="minorBidi"/>
               <w:bCs w:val="0"/>
-              <w:sz w:val="22"/>
-              <w:szCs w:val="22"/>
+              <w:sz w:val="24"/>
+              <w:szCs w:val="24"/>
               <w:lang w:eastAsia="ja-JP"/>
             </w:rPr>
           </w:pPr>
-          <w:hyperlink w:anchor="_Toc448970353" w:history="1">
-            <w:r>
-              <w:rPr>
-                <w:rStyle w:val="Hyperlink"/>
-              </w:rPr>
-              <w:t>5.2.1</w:t>
-            </w:r>
-            <w:r>
-              <w:rPr>
-                <w:rFonts w:asciiTheme="minorHAnsi" w:eastAsiaTheme="minorEastAsia" w:hAnsiTheme="minorHAnsi" w:cstheme="minorBidi"/>
-                <w:bCs w:val="0"/>
-                <w:sz w:val="22"/>
-                <w:szCs w:val="22"/>
-                <w:lang w:eastAsia="ja-JP"/>
-              </w:rPr>
-              <w:tab/>
-            </w:r>
-            <w:r>
-              <w:rPr>
-                <w:rStyle w:val="Hyperlink"/>
-              </w:rPr>
-              <w:t>Medicinal plant information</w:t>
-            </w:r>
-            <w:r>
-              <w:rPr>
-                <w:webHidden/>
-              </w:rPr>
-              <w:tab/>
-            </w:r>
-            <w:r>
-              <w:rPr>
-                <w:webHidden/>
-              </w:rPr>
-              <w:fldChar w:fldCharType="begin"/>
-            </w:r>
-            <w:r>
-              <w:rPr>
-                <w:webHidden/>
-              </w:rPr>
-              <w:instrText xml:space="preserve"> PAGEREF _Toc448970353 \h </w:instrText>
-            </w:r>
-            <w:r>
-              <w:rPr>
-                <w:webHidden/>
-              </w:rPr>
-            </w:r>
-            <w:r>
-              <w:rPr>
-                <w:webHidden/>
-              </w:rPr>
-              <w:fldChar w:fldCharType="separate"/>
-            </w:r>
-            <w:r>
-              <w:rPr>
-                <w:webHidden/>
-              </w:rPr>
-              <w:t>6</w:t>
-            </w:r>
-            <w:r>
-              <w:rPr>
-                <w:webHidden/>
-              </w:rPr>
-              <w:fldChar w:fldCharType="end"/>
-            </w:r>
-          </w:hyperlink>
+          <w:r>
+            <w:t>2.1.2</w:t>
+          </w:r>
+          <w:r>
+            <w:rPr>
+              <w:rFonts w:asciiTheme="minorHAnsi" w:eastAsiaTheme="minorEastAsia" w:hAnsiTheme="minorHAnsi" w:cstheme="minorBidi"/>
+              <w:bCs w:val="0"/>
+              <w:sz w:val="24"/>
+              <w:szCs w:val="24"/>
+              <w:lang w:eastAsia="ja-JP"/>
+            </w:rPr>
+            <w:tab/>
+          </w:r>
+          <w:r>
+            <w:t>Medicinal plant information</w:t>
+          </w:r>
+          <w:r>
+            <w:tab/>
+          </w:r>
+          <w:r>
+            <w:fldChar w:fldCharType="begin"/>
+          </w:r>
+          <w:r>
+            <w:instrText xml:space="preserve"> PAGEREF _Toc323195618 \h </w:instrText>
+          </w:r>
+          <w:r>
+            <w:fldChar w:fldCharType="separate"/>
+          </w:r>
+          <w:r>
+            <w:t>14</w:t>
+          </w:r>
+          <w:r>
+            <w:fldChar w:fldCharType="end"/>
+          </w:r>
         </w:p>
         <w:p>
           <w:pPr>
             <w:pStyle w:val="TOC3"/>
             <w:tabs>
-              <w:tab w:val="left" w:pos="1750"/>
+              <w:tab w:val="left" w:pos="1770"/>
             </w:tabs>
             <w:rPr>
               <w:rFonts w:asciiTheme="minorHAnsi" w:eastAsiaTheme="minorEastAsia" w:hAnsiTheme="minorHAnsi" w:cstheme="minorBidi"/>
               <w:bCs w:val="0"/>
-              <w:sz w:val="22"/>
-              <w:szCs w:val="22"/>
+              <w:sz w:val="24"/>
+              <w:szCs w:val="24"/>
               <w:lang w:eastAsia="ja-JP"/>
             </w:rPr>
           </w:pPr>
-          <w:hyperlink w:anchor="_Toc448970354" w:history="1">
-            <w:r>
-              <w:rPr>
-                <w:rStyle w:val="Hyperlink"/>
-              </w:rPr>
-              <w:t>5.3.1</w:t>
-            </w:r>
-            <w:r>
-              <w:rPr>
-                <w:rFonts w:asciiTheme="minorHAnsi" w:eastAsiaTheme="minorEastAsia" w:hAnsiTheme="minorHAnsi" w:cstheme="minorBidi"/>
-                <w:bCs w:val="0"/>
-                <w:sz w:val="22"/>
-                <w:szCs w:val="22"/>
-                <w:lang w:eastAsia="ja-JP"/>
-              </w:rPr>
-              <w:tab/>
-            </w:r>
-            <w:r>
-              <w:rPr>
-                <w:rStyle w:val="Hyperlink"/>
-              </w:rPr>
-              <w:t>Medicinal plant content mana</w:t>
-            </w:r>
-            <w:r>
-              <w:rPr>
-                <w:webHidden/>
-              </w:rPr>
-              <w:tab/>
-            </w:r>
-            <w:r>
-              <w:rPr>
-                <w:webHidden/>
-              </w:rPr>
-              <w:fldChar w:fldCharType="begin"/>
-            </w:r>
-            <w:r>
-              <w:rPr>
-                <w:webHidden/>
-              </w:rPr>
-              <w:instrText xml:space="preserve"> PAGEREF _Toc448970354 \h </w:instrText>
-            </w:r>
-            <w:r>
-              <w:rPr>
-                <w:webHidden/>
-              </w:rPr>
-            </w:r>
-            <w:r>
-              <w:rPr>
-                <w:webHidden/>
-              </w:rPr>
-              <w:fldChar w:fldCharType="separate"/>
-            </w:r>
-            <w:r>
-              <w:rPr>
-                <w:webHidden/>
-              </w:rPr>
-              <w:t>6</w:t>
-            </w:r>
-            <w:r>
-              <w:rPr>
-                <w:webHidden/>
-              </w:rPr>
-              <w:fldChar w:fldCharType="end"/>
-            </w:r>
-          </w:hyperlink>
+          <w:r>
+            <w:t>2.1.3</w:t>
+          </w:r>
+          <w:r>
+            <w:rPr>
+              <w:rFonts w:asciiTheme="minorHAnsi" w:eastAsiaTheme="minorEastAsia" w:hAnsiTheme="minorHAnsi" w:cstheme="minorBidi"/>
+              <w:bCs w:val="0"/>
+              <w:sz w:val="24"/>
+              <w:szCs w:val="24"/>
+              <w:lang w:eastAsia="ja-JP"/>
+            </w:rPr>
+            <w:tab/>
+          </w:r>
+          <w:r>
+            <w:t>Medicinal</w:t>
+          </w:r>
+          <w:r>
+            <w:rPr>
+              <w:lang w:val="vi-VN"/>
+            </w:rPr>
+            <w:t xml:space="preserve"> </w:t>
+          </w:r>
+          <w:r>
+            <w:t>Plant</w:t>
+          </w:r>
+          <w:r>
+            <w:rPr>
+              <w:lang w:val="vi-VN"/>
+            </w:rPr>
+            <w:t xml:space="preserve">s </w:t>
+          </w:r>
+          <w:r>
+            <w:t>content</w:t>
+          </w:r>
+          <w:r>
+            <w:rPr>
+              <w:lang w:val="vi-VN"/>
+            </w:rPr>
+            <w:t xml:space="preserve"> </w:t>
+          </w:r>
+          <w:r>
+            <w:t>mana</w:t>
+          </w:r>
+          <w:r>
+            <w:tab/>
+          </w:r>
+          <w:r>
+            <w:fldChar w:fldCharType="begin"/>
+          </w:r>
+          <w:r>
+            <w:instrText xml:space="preserve"> PAGEREF _Toc323195619 \h </w:instrText>
+          </w:r>
+          <w:r>
+            <w:fldChar w:fldCharType="separate"/>
+          </w:r>
+          <w:r>
+            <w:t>15</w:t>
+          </w:r>
+          <w:r>
+            <w:fldChar w:fldCharType="end"/>
+          </w:r>
         </w:p>
         <w:p>
           <w:pPr>
@@ -3036,232 +2571,143 @@
             <w:rPr>
               <w:rFonts w:asciiTheme="minorHAnsi" w:eastAsiaTheme="minorEastAsia" w:hAnsiTheme="minorHAnsi" w:cstheme="minorBidi"/>
               <w:bCs w:val="0"/>
+              <w:sz w:val="24"/>
+              <w:szCs w:val="24"/>
               <w:lang w:eastAsia="ja-JP"/>
             </w:rPr>
           </w:pPr>
-          <w:hyperlink w:anchor="_Toc448970355" w:history="1">
-            <w:r>
-              <w:rPr>
-                <w:rStyle w:val="Hyperlink"/>
-              </w:rPr>
-              <w:t>5.3</w:t>
-            </w:r>
-            <w:r>
-              <w:rPr>
-                <w:rFonts w:asciiTheme="minorHAnsi" w:eastAsiaTheme="minorEastAsia" w:hAnsiTheme="minorHAnsi" w:cstheme="minorBidi"/>
-                <w:bCs w:val="0"/>
-                <w:lang w:eastAsia="ja-JP"/>
-              </w:rPr>
-              <w:tab/>
-            </w:r>
-            <w:r>
-              <w:rPr>
-                <w:rStyle w:val="Hyperlink"/>
-              </w:rPr>
-              <w:t>Remedy module</w:t>
-            </w:r>
-            <w:r>
-              <w:rPr>
-                <w:webHidden/>
-              </w:rPr>
-              <w:tab/>
-            </w:r>
-            <w:r>
-              <w:rPr>
-                <w:webHidden/>
-              </w:rPr>
-              <w:fldChar w:fldCharType="begin"/>
-            </w:r>
-            <w:r>
-              <w:rPr>
-                <w:webHidden/>
-              </w:rPr>
-              <w:instrText xml:space="preserve"> PAGEREF _Toc448970355 \h </w:instrText>
-            </w:r>
-            <w:r>
-              <w:rPr>
-                <w:webHidden/>
-              </w:rPr>
-            </w:r>
-            <w:r>
-              <w:rPr>
-                <w:webHidden/>
-              </w:rPr>
-              <w:fldChar w:fldCharType="separate"/>
-            </w:r>
-            <w:r>
-              <w:rPr>
-                <w:webHidden/>
-              </w:rPr>
-              <w:t>6</w:t>
-            </w:r>
-            <w:r>
-              <w:rPr>
-                <w:webHidden/>
-              </w:rPr>
-              <w:fldChar w:fldCharType="end"/>
-            </w:r>
-          </w:hyperlink>
+          <w:r>
+            <w:t>5.3</w:t>
+          </w:r>
+          <w:r>
+            <w:rPr>
+              <w:rFonts w:asciiTheme="minorHAnsi" w:eastAsiaTheme="minorEastAsia" w:hAnsiTheme="minorHAnsi" w:cstheme="minorBidi"/>
+              <w:bCs w:val="0"/>
+              <w:sz w:val="24"/>
+              <w:szCs w:val="24"/>
+              <w:lang w:eastAsia="ja-JP"/>
+            </w:rPr>
+            <w:tab/>
+          </w:r>
+          <w:r>
+            <w:t>Remedy module</w:t>
+          </w:r>
+          <w:r>
+            <w:tab/>
+          </w:r>
+          <w:r>
+            <w:fldChar w:fldCharType="begin"/>
+          </w:r>
+          <w:r>
+            <w:instrText xml:space="preserve"> PAGEREF _Toc323195620 \h </w:instrText>
+          </w:r>
+          <w:r>
+            <w:fldChar w:fldCharType="separate"/>
+          </w:r>
+          <w:r>
+            <w:t>17</w:t>
+          </w:r>
+          <w:r>
+            <w:fldChar w:fldCharType="end"/>
+          </w:r>
         </w:p>
         <w:p>
           <w:pPr>
             <w:pStyle w:val="TOC3"/>
             <w:tabs>
-              <w:tab w:val="left" w:pos="1750"/>
+              <w:tab w:val="left" w:pos="1770"/>
             </w:tabs>
             <w:rPr>
               <w:rFonts w:asciiTheme="minorHAnsi" w:eastAsiaTheme="minorEastAsia" w:hAnsiTheme="minorHAnsi" w:cstheme="minorBidi"/>
               <w:bCs w:val="0"/>
-              <w:sz w:val="22"/>
-              <w:szCs w:val="22"/>
+              <w:sz w:val="24"/>
+              <w:szCs w:val="24"/>
               <w:lang w:eastAsia="ja-JP"/>
             </w:rPr>
           </w:pPr>
-          <w:hyperlink w:anchor="_Toc448970356" w:history="1">
-            <w:r>
-              <w:rPr>
-                <w:rStyle w:val="Hyperlink"/>
-              </w:rPr>
-              <w:t>5.4.1</w:t>
-            </w:r>
-            <w:r>
-              <w:rPr>
-                <w:rFonts w:asciiTheme="minorHAnsi" w:eastAsiaTheme="minorEastAsia" w:hAnsiTheme="minorHAnsi" w:cstheme="minorBidi"/>
-                <w:bCs w:val="0"/>
-                <w:sz w:val="22"/>
-                <w:szCs w:val="22"/>
-                <w:lang w:eastAsia="ja-JP"/>
-              </w:rPr>
-              <w:tab/>
-            </w:r>
-            <w:r>
-              <w:rPr>
-                <w:rStyle w:val="Hyperlink"/>
-              </w:rPr>
-              <w:t>Remedy Information</w:t>
-            </w:r>
-            <w:r>
-              <w:rPr>
-                <w:webHidden/>
-              </w:rPr>
-              <w:tab/>
-            </w:r>
-            <w:r>
-              <w:rPr>
-                <w:webHidden/>
-              </w:rPr>
-              <w:fldChar w:fldCharType="begin"/>
-            </w:r>
-            <w:r>
-              <w:rPr>
-                <w:webHidden/>
-              </w:rPr>
-              <w:instrText xml:space="preserve"> PAGEREF _Toc448970356 \h </w:instrText>
-            </w:r>
-            <w:r>
-              <w:rPr>
-                <w:webHidden/>
-              </w:rPr>
-            </w:r>
-            <w:r>
-              <w:rPr>
-                <w:webHidden/>
-              </w:rPr>
-              <w:fldChar w:fldCharType="separate"/>
-            </w:r>
-            <w:r>
-              <w:rPr>
-                <w:webHidden/>
-              </w:rPr>
-              <w:t>6</w:t>
-            </w:r>
-            <w:r>
-              <w:rPr>
-                <w:webHidden/>
-              </w:rPr>
-              <w:fldChar w:fldCharType="end"/>
-            </w:r>
-          </w:hyperlink>
+          <w:r>
+            <w:t>2.1.4</w:t>
+          </w:r>
+          <w:r>
+            <w:rPr>
+              <w:rFonts w:asciiTheme="minorHAnsi" w:eastAsiaTheme="minorEastAsia" w:hAnsiTheme="minorHAnsi" w:cstheme="minorBidi"/>
+              <w:bCs w:val="0"/>
+              <w:sz w:val="24"/>
+              <w:szCs w:val="24"/>
+              <w:lang w:eastAsia="ja-JP"/>
+            </w:rPr>
+            <w:tab/>
+          </w:r>
+          <w:r>
+            <w:t>Remedy Information</w:t>
+          </w:r>
+          <w:r>
+            <w:tab/>
+          </w:r>
+          <w:r>
+            <w:fldChar w:fldCharType="begin"/>
+          </w:r>
+          <w:r>
+            <w:instrText xml:space="preserve"> PAGEREF _Toc323195621 \h </w:instrText>
+          </w:r>
+          <w:r>
+            <w:fldChar w:fldCharType="separate"/>
+          </w:r>
+          <w:r>
+            <w:t>17</w:t>
+          </w:r>
+          <w:r>
+            <w:fldChar w:fldCharType="end"/>
+          </w:r>
         </w:p>
         <w:p>
           <w:pPr>
             <w:pStyle w:val="TOC3"/>
             <w:tabs>
-              <w:tab w:val="left" w:pos="1750"/>
+              <w:tab w:val="left" w:pos="1770"/>
             </w:tabs>
             <w:rPr>
               <w:rFonts w:asciiTheme="minorHAnsi" w:eastAsiaTheme="minorEastAsia" w:hAnsiTheme="minorHAnsi" w:cstheme="minorBidi"/>
               <w:bCs w:val="0"/>
-              <w:sz w:val="22"/>
-              <w:szCs w:val="22"/>
+              <w:sz w:val="24"/>
+              <w:szCs w:val="24"/>
               <w:lang w:eastAsia="ja-JP"/>
             </w:rPr>
           </w:pPr>
-          <w:hyperlink w:anchor="_Toc448970357" w:history="1">
-            <w:r>
-              <w:rPr>
-                <w:rStyle w:val="Hyperlink"/>
-              </w:rPr>
-              <w:t>5.5.1</w:t>
-            </w:r>
-            <w:r>
-              <w:rPr>
-                <w:rFonts w:asciiTheme="minorHAnsi" w:eastAsiaTheme="minorEastAsia" w:hAnsiTheme="minorHAnsi" w:cstheme="minorBidi"/>
-                <w:bCs w:val="0"/>
-                <w:sz w:val="22"/>
-                <w:szCs w:val="22"/>
-                <w:lang w:eastAsia="ja-JP"/>
-              </w:rPr>
-              <w:tab/>
-            </w:r>
-            <w:r>
-              <w:rPr>
-                <w:rStyle w:val="Hyperlink"/>
-              </w:rPr>
-              <w:t>Remedy content management</w:t>
-            </w:r>
-            <w:r>
-              <w:rPr>
-                <w:webHidden/>
-              </w:rPr>
-              <w:tab/>
-            </w:r>
-            <w:r>
-              <w:rPr>
-                <w:webHidden/>
-              </w:rPr>
-              <w:fldChar w:fldCharType="begin"/>
-            </w:r>
-            <w:r>
-              <w:rPr>
-                <w:webHidden/>
-              </w:rPr>
-              <w:instrText xml:space="preserve"> PAGEREF _Toc448970357 \h </w:instrText>
-            </w:r>
-            <w:r>
-              <w:rPr>
-                <w:webHidden/>
-              </w:rPr>
-            </w:r>
-            <w:r>
-              <w:rPr>
-                <w:webHidden/>
-              </w:rPr>
-              <w:fldChar w:fldCharType="separate"/>
-            </w:r>
-            <w:r>
-              <w:rPr>
-                <w:webHidden/>
-              </w:rPr>
-              <w:t>6</w:t>
-            </w:r>
-            <w:r>
-              <w:rPr>
-                <w:webHidden/>
-              </w:rPr>
-              <w:fldChar w:fldCharType="end"/>
-            </w:r>
-          </w:hyperlink>
+          <w:r>
+            <w:t>2.1.5</w:t>
+          </w:r>
+          <w:r>
+            <w:rPr>
+              <w:rFonts w:asciiTheme="minorHAnsi" w:eastAsiaTheme="minorEastAsia" w:hAnsiTheme="minorHAnsi" w:cstheme="minorBidi"/>
+              <w:bCs w:val="0"/>
+              <w:sz w:val="24"/>
+              <w:szCs w:val="24"/>
+              <w:lang w:eastAsia="ja-JP"/>
+            </w:rPr>
+            <w:tab/>
+          </w:r>
+          <w:r>
+            <w:t>Remedy content management</w:t>
+          </w:r>
+          <w:r>
+            <w:tab/>
+          </w:r>
+          <w:r>
+            <w:fldChar w:fldCharType="begin"/>
+          </w:r>
+          <w:r>
+            <w:instrText xml:space="preserve"> PAGEREF _Toc323195622 \h </w:instrText>
+          </w:r>
+          <w:r>
+            <w:fldChar w:fldCharType="separate"/>
+          </w:r>
+          <w:r>
+            <w:t>18</w:t>
+          </w:r>
+          <w:r>
+            <w:fldChar w:fldCharType="end"/>
+          </w:r>
         </w:p>
         <w:p>
           <w:pPr>
@@ -3272,152 +2718,94 @@
             <w:rPr>
               <w:rFonts w:asciiTheme="minorHAnsi" w:eastAsiaTheme="minorEastAsia" w:hAnsiTheme="minorHAnsi" w:cstheme="minorBidi"/>
               <w:bCs w:val="0"/>
+              <w:sz w:val="24"/>
+              <w:szCs w:val="24"/>
               <w:lang w:eastAsia="ja-JP"/>
             </w:rPr>
           </w:pPr>
-          <w:hyperlink w:anchor="_Toc448970358" w:history="1">
-            <w:r>
-              <w:rPr>
-                <w:rStyle w:val="Hyperlink"/>
-              </w:rPr>
-              <w:t>5.4</w:t>
-            </w:r>
-            <w:r>
-              <w:rPr>
-                <w:rFonts w:asciiTheme="minorHAnsi" w:eastAsiaTheme="minorEastAsia" w:hAnsiTheme="minorHAnsi" w:cstheme="minorBidi"/>
-                <w:bCs w:val="0"/>
-                <w:lang w:eastAsia="ja-JP"/>
-              </w:rPr>
-              <w:tab/>
-            </w:r>
-            <w:r>
-              <w:rPr>
-                <w:rStyle w:val="Hyperlink"/>
-              </w:rPr>
-              <w:t>Herbal medicine store module</w:t>
-            </w:r>
-            <w:r>
-              <w:rPr>
-                <w:webHidden/>
-              </w:rPr>
-              <w:tab/>
-            </w:r>
-            <w:r>
-              <w:rPr>
-                <w:webHidden/>
-              </w:rPr>
-              <w:fldChar w:fldCharType="begin"/>
-            </w:r>
-            <w:r>
-              <w:rPr>
-                <w:webHidden/>
-              </w:rPr>
-              <w:instrText xml:space="preserve"> PAGEREF _Toc448970358 \h </w:instrText>
-            </w:r>
-            <w:r>
-              <w:rPr>
-                <w:webHidden/>
-              </w:rPr>
-            </w:r>
-            <w:r>
-              <w:rPr>
-                <w:webHidden/>
-              </w:rPr>
-              <w:fldChar w:fldCharType="separate"/>
-            </w:r>
-            <w:r>
-              <w:rPr>
-                <w:webHidden/>
-              </w:rPr>
-              <w:t>6</w:t>
-            </w:r>
-            <w:r>
-              <w:rPr>
-                <w:webHidden/>
-              </w:rPr>
-              <w:fldChar w:fldCharType="end"/>
-            </w:r>
-          </w:hyperlink>
+          <w:r>
+            <w:t>5.4</w:t>
+          </w:r>
+          <w:r>
+            <w:rPr>
+              <w:rFonts w:asciiTheme="minorHAnsi" w:eastAsiaTheme="minorEastAsia" w:hAnsiTheme="minorHAnsi" w:cstheme="minorBidi"/>
+              <w:bCs w:val="0"/>
+              <w:sz w:val="24"/>
+              <w:szCs w:val="24"/>
+              <w:lang w:eastAsia="ja-JP"/>
+            </w:rPr>
+            <w:tab/>
+          </w:r>
+          <w:r>
+            <w:t>Herbal medicine store module</w:t>
+          </w:r>
+          <w:r>
+            <w:tab/>
+          </w:r>
+          <w:r>
+            <w:fldChar w:fldCharType="begin"/>
+          </w:r>
+          <w:r>
+            <w:instrText xml:space="preserve"> PAGEREF _Toc323195623 \h </w:instrText>
+          </w:r>
+          <w:r>
+            <w:fldChar w:fldCharType="separate"/>
+          </w:r>
+          <w:r>
+            <w:t>19</w:t>
+          </w:r>
+          <w:r>
+            <w:fldChar w:fldCharType="end"/>
+          </w:r>
         </w:p>
         <w:p>
           <w:pPr>
             <w:pStyle w:val="TOC3"/>
             <w:tabs>
-              <w:tab w:val="left" w:pos="1750"/>
+              <w:tab w:val="left" w:pos="1770"/>
             </w:tabs>
             <w:rPr>
               <w:rFonts w:asciiTheme="minorHAnsi" w:eastAsiaTheme="minorEastAsia" w:hAnsiTheme="minorHAnsi" w:cstheme="minorBidi"/>
               <w:bCs w:val="0"/>
-              <w:sz w:val="22"/>
-              <w:szCs w:val="22"/>
+              <w:sz w:val="24"/>
+              <w:szCs w:val="24"/>
               <w:lang w:eastAsia="ja-JP"/>
             </w:rPr>
           </w:pPr>
-          <w:hyperlink w:anchor="_Toc448970359" w:history="1">
-            <w:r>
-              <w:rPr>
-                <w:rStyle w:val="Hyperlink"/>
-              </w:rPr>
-              <w:t>5.4.1</w:t>
-            </w:r>
-            <w:r>
-              <w:rPr>
-                <w:rFonts w:asciiTheme="minorHAnsi" w:eastAsiaTheme="minorEastAsia" w:hAnsiTheme="minorHAnsi" w:cstheme="minorBidi"/>
-                <w:bCs w:val="0"/>
-                <w:sz w:val="22"/>
-                <w:szCs w:val="22"/>
-                <w:lang w:eastAsia="ja-JP"/>
-              </w:rPr>
-              <w:tab/>
-            </w:r>
-            <w:r>
-              <w:rPr>
-                <w:rStyle w:val="Hyperlink"/>
-              </w:rPr>
-              <w:t>Herbal medicine store module</w:t>
-            </w:r>
-            <w:r>
-              <w:rPr>
-                <w:webHidden/>
-              </w:rPr>
-              <w:tab/>
-            </w:r>
-            <w:r>
-              <w:rPr>
-                <w:webHidden/>
-              </w:rPr>
-              <w:fldChar w:fldCharType="begin"/>
-            </w:r>
-            <w:r>
-              <w:rPr>
-                <w:webHidden/>
-              </w:rPr>
-              <w:instrText xml:space="preserve"> PAGEREF _Toc448970359 \h </w:instrText>
-            </w:r>
-            <w:r>
-              <w:rPr>
-                <w:webHidden/>
-              </w:rPr>
-            </w:r>
-            <w:r>
-              <w:rPr>
-                <w:webHidden/>
-              </w:rPr>
-              <w:fldChar w:fldCharType="separate"/>
-            </w:r>
-            <w:r>
-              <w:rPr>
-                <w:webHidden/>
-              </w:rPr>
-              <w:t>6</w:t>
-            </w:r>
-            <w:r>
-              <w:rPr>
-                <w:webHidden/>
-              </w:rPr>
-              <w:fldChar w:fldCharType="end"/>
-            </w:r>
-          </w:hyperlink>
+          <w:r>
+            <w:t>2.1.6</w:t>
+          </w:r>
+          <w:r>
+            <w:rPr>
+              <w:rFonts w:asciiTheme="minorHAnsi" w:eastAsiaTheme="minorEastAsia" w:hAnsiTheme="minorHAnsi" w:cstheme="minorBidi"/>
+              <w:bCs w:val="0"/>
+              <w:sz w:val="24"/>
+              <w:szCs w:val="24"/>
+              <w:lang w:eastAsia="ja-JP"/>
+            </w:rPr>
+            <w:tab/>
+          </w:r>
+          <w:r>
+            <w:t>Herbal medicine store module</w:t>
+          </w:r>
+          <w:r>
+            <w:tab/>
+          </w:r>
+          <w:r>
+            <w:fldChar w:fldCharType="begin"/>
+          </w:r>
+          <w:r>
+            <w:instrText xml:space="preserve"> PAGEREF _Toc323195624 \h </w:instrText>
+          </w:r>
+          <w:r>
+            <w:fldChar w:fldCharType="separate"/>
+          </w:r>
+          <w:r>
+            <w:t>19</w:t>
+          </w:r>
+          <w:r>
+            <w:fldChar w:fldCharType="end"/>
+          </w:r>
         </w:p>
         <w:p>
           <w:pPr>
@@ -3428,232 +2816,143 @@
             <w:rPr>
               <w:rFonts w:asciiTheme="minorHAnsi" w:eastAsiaTheme="minorEastAsia" w:hAnsiTheme="minorHAnsi" w:cstheme="minorBidi"/>
               <w:bCs w:val="0"/>
+              <w:sz w:val="24"/>
+              <w:szCs w:val="24"/>
               <w:lang w:eastAsia="ja-JP"/>
             </w:rPr>
           </w:pPr>
-          <w:hyperlink w:anchor="_Toc448970360" w:history="1">
-            <w:r>
-              <w:rPr>
-                <w:rStyle w:val="Hyperlink"/>
-              </w:rPr>
-              <w:t>5.5</w:t>
-            </w:r>
-            <w:r>
-              <w:rPr>
-                <w:rFonts w:asciiTheme="minorHAnsi" w:eastAsiaTheme="minorEastAsia" w:hAnsiTheme="minorHAnsi" w:cstheme="minorBidi"/>
-                <w:bCs w:val="0"/>
-                <w:lang w:eastAsia="ja-JP"/>
-              </w:rPr>
-              <w:tab/>
-            </w:r>
-            <w:r>
-              <w:rPr>
-                <w:rStyle w:val="Hyperlink"/>
-              </w:rPr>
-              <w:t>Member module</w:t>
-            </w:r>
-            <w:r>
-              <w:rPr>
-                <w:webHidden/>
-              </w:rPr>
-              <w:tab/>
-            </w:r>
-            <w:r>
-              <w:rPr>
-                <w:webHidden/>
-              </w:rPr>
-              <w:fldChar w:fldCharType="begin"/>
-            </w:r>
-            <w:r>
-              <w:rPr>
-                <w:webHidden/>
-              </w:rPr>
-              <w:instrText xml:space="preserve"> PAGEREF _Toc448970360 \h </w:instrText>
-            </w:r>
-            <w:r>
-              <w:rPr>
-                <w:webHidden/>
-              </w:rPr>
-            </w:r>
-            <w:r>
-              <w:rPr>
-                <w:webHidden/>
-              </w:rPr>
-              <w:fldChar w:fldCharType="separate"/>
-            </w:r>
-            <w:r>
-              <w:rPr>
-                <w:webHidden/>
-              </w:rPr>
-              <w:t>6</w:t>
-            </w:r>
-            <w:r>
-              <w:rPr>
-                <w:webHidden/>
-              </w:rPr>
-              <w:fldChar w:fldCharType="end"/>
-            </w:r>
-          </w:hyperlink>
+          <w:r>
+            <w:t>5.5</w:t>
+          </w:r>
+          <w:r>
+            <w:rPr>
+              <w:rFonts w:asciiTheme="minorHAnsi" w:eastAsiaTheme="minorEastAsia" w:hAnsiTheme="minorHAnsi" w:cstheme="minorBidi"/>
+              <w:bCs w:val="0"/>
+              <w:sz w:val="24"/>
+              <w:szCs w:val="24"/>
+              <w:lang w:eastAsia="ja-JP"/>
+            </w:rPr>
+            <w:tab/>
+          </w:r>
+          <w:r>
+            <w:t>Member module</w:t>
+          </w:r>
+          <w:r>
+            <w:tab/>
+          </w:r>
+          <w:r>
+            <w:fldChar w:fldCharType="begin"/>
+          </w:r>
+          <w:r>
+            <w:instrText xml:space="preserve"> PAGEREF _Toc323195625 \h </w:instrText>
+          </w:r>
+          <w:r>
+            <w:fldChar w:fldCharType="separate"/>
+          </w:r>
+          <w:r>
+            <w:t>20</w:t>
+          </w:r>
+          <w:r>
+            <w:fldChar w:fldCharType="end"/>
+          </w:r>
         </w:p>
         <w:p>
           <w:pPr>
             <w:pStyle w:val="TOC3"/>
             <w:tabs>
-              <w:tab w:val="left" w:pos="1750"/>
+              <w:tab w:val="left" w:pos="1770"/>
             </w:tabs>
             <w:rPr>
               <w:rFonts w:asciiTheme="minorHAnsi" w:eastAsiaTheme="minorEastAsia" w:hAnsiTheme="minorHAnsi" w:cstheme="minorBidi"/>
               <w:bCs w:val="0"/>
-              <w:sz w:val="22"/>
-              <w:szCs w:val="22"/>
+              <w:sz w:val="24"/>
+              <w:szCs w:val="24"/>
               <w:lang w:eastAsia="ja-JP"/>
             </w:rPr>
           </w:pPr>
-          <w:hyperlink w:anchor="_Toc448970361" w:history="1">
-            <w:r>
-              <w:rPr>
-                <w:rStyle w:val="Hyperlink"/>
-              </w:rPr>
-              <w:t>5.5.1</w:t>
-            </w:r>
-            <w:r>
-              <w:rPr>
-                <w:rFonts w:asciiTheme="minorHAnsi" w:eastAsiaTheme="minorEastAsia" w:hAnsiTheme="minorHAnsi" w:cstheme="minorBidi"/>
-                <w:bCs w:val="0"/>
-                <w:sz w:val="22"/>
-                <w:szCs w:val="22"/>
-                <w:lang w:eastAsia="ja-JP"/>
-              </w:rPr>
-              <w:tab/>
-            </w:r>
-            <w:r>
-              <w:rPr>
-                <w:rStyle w:val="Hyperlink"/>
-              </w:rPr>
-              <w:t>Member profile</w:t>
-            </w:r>
-            <w:r>
-              <w:rPr>
-                <w:webHidden/>
-              </w:rPr>
-              <w:tab/>
-            </w:r>
-            <w:r>
-              <w:rPr>
-                <w:webHidden/>
-              </w:rPr>
-              <w:fldChar w:fldCharType="begin"/>
-            </w:r>
-            <w:r>
-              <w:rPr>
-                <w:webHidden/>
-              </w:rPr>
-              <w:instrText xml:space="preserve"> PAGEREF _Toc448970361 \h </w:instrText>
-            </w:r>
-            <w:r>
-              <w:rPr>
-                <w:webHidden/>
-              </w:rPr>
-            </w:r>
-            <w:r>
-              <w:rPr>
-                <w:webHidden/>
-              </w:rPr>
-              <w:fldChar w:fldCharType="separate"/>
-            </w:r>
-            <w:r>
-              <w:rPr>
-                <w:webHidden/>
-              </w:rPr>
-              <w:t>6</w:t>
-            </w:r>
-            <w:r>
-              <w:rPr>
-                <w:webHidden/>
-              </w:rPr>
-              <w:fldChar w:fldCharType="end"/>
-            </w:r>
-          </w:hyperlink>
+          <w:r>
+            <w:t>2.1.7</w:t>
+          </w:r>
+          <w:r>
+            <w:rPr>
+              <w:rFonts w:asciiTheme="minorHAnsi" w:eastAsiaTheme="minorEastAsia" w:hAnsiTheme="minorHAnsi" w:cstheme="minorBidi"/>
+              <w:bCs w:val="0"/>
+              <w:sz w:val="24"/>
+              <w:szCs w:val="24"/>
+              <w:lang w:eastAsia="ja-JP"/>
+            </w:rPr>
+            <w:tab/>
+          </w:r>
+          <w:r>
+            <w:t>Member profile</w:t>
+          </w:r>
+          <w:r>
+            <w:tab/>
+          </w:r>
+          <w:r>
+            <w:fldChar w:fldCharType="begin"/>
+          </w:r>
+          <w:r>
+            <w:instrText xml:space="preserve"> PAGEREF _Toc323195626 \h </w:instrText>
+          </w:r>
+          <w:r>
+            <w:fldChar w:fldCharType="separate"/>
+          </w:r>
+          <w:r>
+            <w:t>20</w:t>
+          </w:r>
+          <w:r>
+            <w:fldChar w:fldCharType="end"/>
+          </w:r>
         </w:p>
         <w:p>
           <w:pPr>
             <w:pStyle w:val="TOC3"/>
             <w:tabs>
-              <w:tab w:val="left" w:pos="1750"/>
+              <w:tab w:val="left" w:pos="1770"/>
             </w:tabs>
             <w:rPr>
               <w:rFonts w:asciiTheme="minorHAnsi" w:eastAsiaTheme="minorEastAsia" w:hAnsiTheme="minorHAnsi" w:cstheme="minorBidi"/>
               <w:bCs w:val="0"/>
-              <w:sz w:val="22"/>
-              <w:szCs w:val="22"/>
+              <w:sz w:val="24"/>
+              <w:szCs w:val="24"/>
               <w:lang w:eastAsia="ja-JP"/>
             </w:rPr>
           </w:pPr>
-          <w:hyperlink w:anchor="_Toc448970362" w:history="1">
-            <w:r>
-              <w:rPr>
-                <w:rStyle w:val="Hyperlink"/>
-              </w:rPr>
-              <w:t>5.5.1</w:t>
-            </w:r>
-            <w:r>
-              <w:rPr>
-                <w:rFonts w:asciiTheme="minorHAnsi" w:eastAsiaTheme="minorEastAsia" w:hAnsiTheme="minorHAnsi" w:cstheme="minorBidi"/>
-                <w:bCs w:val="0"/>
-                <w:sz w:val="22"/>
-                <w:szCs w:val="22"/>
-                <w:lang w:eastAsia="ja-JP"/>
-              </w:rPr>
-              <w:tab/>
-            </w:r>
-            <w:r>
-              <w:rPr>
-                <w:rStyle w:val="Hyperlink"/>
-              </w:rPr>
-              <w:t>Member management</w:t>
-            </w:r>
-            <w:r>
-              <w:rPr>
-                <w:webHidden/>
-              </w:rPr>
-              <w:tab/>
-            </w:r>
-            <w:r>
-              <w:rPr>
-                <w:webHidden/>
-              </w:rPr>
-              <w:fldChar w:fldCharType="begin"/>
-            </w:r>
-            <w:r>
-              <w:rPr>
-                <w:webHidden/>
-              </w:rPr>
-              <w:instrText xml:space="preserve"> PAGEREF _Toc448970362 \h </w:instrText>
-            </w:r>
-            <w:r>
-              <w:rPr>
-                <w:webHidden/>
-              </w:rPr>
-            </w:r>
-            <w:r>
-              <w:rPr>
-                <w:webHidden/>
-              </w:rPr>
-              <w:fldChar w:fldCharType="separate"/>
-            </w:r>
-            <w:r>
-              <w:rPr>
-                <w:webHidden/>
-              </w:rPr>
-              <w:t>6</w:t>
-            </w:r>
-            <w:r>
-              <w:rPr>
-                <w:webHidden/>
-              </w:rPr>
-              <w:fldChar w:fldCharType="end"/>
-            </w:r>
-          </w:hyperlink>
+          <w:r>
+            <w:t>2.1.8</w:t>
+          </w:r>
+          <w:r>
+            <w:rPr>
+              <w:rFonts w:asciiTheme="minorHAnsi" w:eastAsiaTheme="minorEastAsia" w:hAnsiTheme="minorHAnsi" w:cstheme="minorBidi"/>
+              <w:bCs w:val="0"/>
+              <w:sz w:val="24"/>
+              <w:szCs w:val="24"/>
+              <w:lang w:eastAsia="ja-JP"/>
+            </w:rPr>
+            <w:tab/>
+          </w:r>
+          <w:r>
+            <w:t>Member management</w:t>
+          </w:r>
+          <w:r>
+            <w:tab/>
+          </w:r>
+          <w:r>
+            <w:fldChar w:fldCharType="begin"/>
+          </w:r>
+          <w:r>
+            <w:instrText xml:space="preserve"> PAGEREF _Toc323195627 \h </w:instrText>
+          </w:r>
+          <w:r>
+            <w:fldChar w:fldCharType="separate"/>
+          </w:r>
+          <w:r>
+            <w:t>21</w:t>
+          </w:r>
+          <w:r>
+            <w:fldChar w:fldCharType="end"/>
+          </w:r>
         </w:p>
         <w:p>
           <w:pPr>
@@ -3665,73 +2964,46 @@
               <w:rFonts w:asciiTheme="minorHAnsi" w:eastAsiaTheme="minorEastAsia" w:hAnsiTheme="minorHAnsi" w:cstheme="minorBidi"/>
               <w:bCs w:val="0"/>
               <w:caps w:val="0"/>
+              <w:sz w:val="24"/>
+              <w:szCs w:val="24"/>
               <w:lang w:eastAsia="ja-JP"/>
             </w:rPr>
           </w:pPr>
-          <w:hyperlink w:anchor="_Toc448970363" w:history="1">
-            <w:r>
-              <w:rPr>
-                <w:rStyle w:val="Hyperlink"/>
-              </w:rPr>
-              <w:t>6</w:t>
-            </w:r>
-            <w:r>
-              <w:rPr>
-                <w:rFonts w:asciiTheme="minorHAnsi" w:eastAsiaTheme="minorEastAsia" w:hAnsiTheme="minorHAnsi" w:cstheme="minorBidi"/>
-                <w:bCs w:val="0"/>
-                <w:caps w:val="0"/>
-                <w:lang w:eastAsia="ja-JP"/>
-              </w:rPr>
-              <w:tab/>
-            </w:r>
-            <w:r>
-              <w:rPr>
-                <w:rStyle w:val="Hyperlink"/>
-              </w:rPr>
-              <w:t>Logical View</w:t>
-            </w:r>
-            <w:r>
-              <w:rPr>
-                <w:webHidden/>
-              </w:rPr>
-              <w:tab/>
-            </w:r>
-            <w:r>
-              <w:rPr>
-                <w:webHidden/>
-              </w:rPr>
-              <w:fldChar w:fldCharType="begin"/>
-            </w:r>
-            <w:r>
-              <w:rPr>
-                <w:webHidden/>
-              </w:rPr>
-              <w:instrText xml:space="preserve"> PAGEREF _Toc448970363 \h </w:instrText>
-            </w:r>
-            <w:r>
-              <w:rPr>
-                <w:webHidden/>
-              </w:rPr>
-            </w:r>
-            <w:r>
-              <w:rPr>
-                <w:webHidden/>
-              </w:rPr>
-              <w:fldChar w:fldCharType="separate"/>
-            </w:r>
-            <w:r>
-              <w:rPr>
-                <w:webHidden/>
-              </w:rPr>
-              <w:t>6</w:t>
-            </w:r>
-            <w:r>
-              <w:rPr>
-                <w:webHidden/>
-              </w:rPr>
-              <w:fldChar w:fldCharType="end"/>
-            </w:r>
-          </w:hyperlink>
+          <w:r>
+            <w:t>6</w:t>
+          </w:r>
+          <w:r>
+            <w:rPr>
+              <w:rFonts w:asciiTheme="minorHAnsi" w:eastAsiaTheme="minorEastAsia" w:hAnsiTheme="minorHAnsi" w:cstheme="minorBidi"/>
+              <w:bCs w:val="0"/>
+              <w:caps w:val="0"/>
+              <w:sz w:val="24"/>
+              <w:szCs w:val="24"/>
+              <w:lang w:eastAsia="ja-JP"/>
+            </w:rPr>
+            <w:tab/>
+          </w:r>
+          <w:r>
+            <w:t>Logical View</w:t>
+          </w:r>
+          <w:r>
+            <w:tab/>
+          </w:r>
+          <w:r>
+            <w:fldChar w:fldCharType="begin"/>
+          </w:r>
+          <w:r>
+            <w:instrText xml:space="preserve"> PAGEREF _Toc323195628 \h </w:instrText>
+          </w:r>
+          <w:r>
+            <w:fldChar w:fldCharType="separate"/>
+          </w:r>
+          <w:r>
+            <w:t>21</w:t>
+          </w:r>
+          <w:r>
+            <w:fldChar w:fldCharType="end"/>
+          </w:r>
         </w:p>
         <w:p>
           <w:pPr>
@@ -3742,72 +3014,45 @@
             <w:rPr>
               <w:rFonts w:asciiTheme="minorHAnsi" w:eastAsiaTheme="minorEastAsia" w:hAnsiTheme="minorHAnsi" w:cstheme="minorBidi"/>
               <w:bCs w:val="0"/>
+              <w:sz w:val="24"/>
+              <w:szCs w:val="24"/>
               <w:lang w:eastAsia="ja-JP"/>
             </w:rPr>
           </w:pPr>
-          <w:hyperlink w:anchor="_Toc448970364" w:history="1">
-            <w:r>
-              <w:rPr>
-                <w:rStyle w:val="Hyperlink"/>
-              </w:rPr>
-              <w:t>6.1</w:t>
-            </w:r>
-            <w:r>
-              <w:rPr>
-                <w:rFonts w:asciiTheme="minorHAnsi" w:eastAsiaTheme="minorEastAsia" w:hAnsiTheme="minorHAnsi" w:cstheme="minorBidi"/>
-                <w:bCs w:val="0"/>
-                <w:lang w:eastAsia="ja-JP"/>
-              </w:rPr>
-              <w:tab/>
-            </w:r>
-            <w:r>
-              <w:rPr>
-                <w:rStyle w:val="Hyperlink"/>
-              </w:rPr>
-              <w:t>Overview</w:t>
-            </w:r>
-            <w:r>
-              <w:rPr>
-                <w:webHidden/>
-              </w:rPr>
-              <w:tab/>
-            </w:r>
-            <w:r>
-              <w:rPr>
-                <w:webHidden/>
-              </w:rPr>
-              <w:fldChar w:fldCharType="begin"/>
-            </w:r>
-            <w:r>
-              <w:rPr>
-                <w:webHidden/>
-              </w:rPr>
-              <w:instrText xml:space="preserve"> PAGEREF _Toc448970364 \h </w:instrText>
-            </w:r>
-            <w:r>
-              <w:rPr>
-                <w:webHidden/>
-              </w:rPr>
-            </w:r>
-            <w:r>
-              <w:rPr>
-                <w:webHidden/>
-              </w:rPr>
-              <w:fldChar w:fldCharType="separate"/>
-            </w:r>
-            <w:r>
-              <w:rPr>
-                <w:webHidden/>
-              </w:rPr>
-              <w:t>6</w:t>
-            </w:r>
-            <w:r>
-              <w:rPr>
-                <w:webHidden/>
-              </w:rPr>
-              <w:fldChar w:fldCharType="end"/>
-            </w:r>
-          </w:hyperlink>
+          <w:r>
+            <w:t>6.1</w:t>
+          </w:r>
+          <w:r>
+            <w:rPr>
+              <w:rFonts w:asciiTheme="minorHAnsi" w:eastAsiaTheme="minorEastAsia" w:hAnsiTheme="minorHAnsi" w:cstheme="minorBidi"/>
+              <w:bCs w:val="0"/>
+              <w:sz w:val="24"/>
+              <w:szCs w:val="24"/>
+              <w:lang w:eastAsia="ja-JP"/>
+            </w:rPr>
+            <w:tab/>
+          </w:r>
+          <w:r>
+            <w:t>Overview</w:t>
+          </w:r>
+          <w:r>
+            <w:tab/>
+          </w:r>
+          <w:r>
+            <w:fldChar w:fldCharType="begin"/>
+          </w:r>
+          <w:r>
+            <w:instrText xml:space="preserve"> PAGEREF _Toc323195629 \h </w:instrText>
+          </w:r>
+          <w:r>
+            <w:fldChar w:fldCharType="separate"/>
+          </w:r>
+          <w:r>
+            <w:t>21</w:t>
+          </w:r>
+          <w:r>
+            <w:fldChar w:fldCharType="end"/>
+          </w:r>
         </w:p>
         <w:p>
           <w:pPr>
@@ -3818,72 +3063,45 @@
             <w:rPr>
               <w:rFonts w:asciiTheme="minorHAnsi" w:eastAsiaTheme="minorEastAsia" w:hAnsiTheme="minorHAnsi" w:cstheme="minorBidi"/>
               <w:bCs w:val="0"/>
+              <w:sz w:val="24"/>
+              <w:szCs w:val="24"/>
               <w:lang w:eastAsia="ja-JP"/>
             </w:rPr>
           </w:pPr>
-          <w:hyperlink w:anchor="_Toc448970365" w:history="1">
-            <w:r>
-              <w:rPr>
-                <w:rStyle w:val="Hyperlink"/>
-              </w:rPr>
-              <w:t>6.2</w:t>
-            </w:r>
-            <w:r>
-              <w:rPr>
-                <w:rFonts w:asciiTheme="minorHAnsi" w:eastAsiaTheme="minorEastAsia" w:hAnsiTheme="minorHAnsi" w:cstheme="minorBidi"/>
-                <w:bCs w:val="0"/>
-                <w:lang w:eastAsia="ja-JP"/>
-              </w:rPr>
-              <w:tab/>
-            </w:r>
-            <w:r>
-              <w:rPr>
-                <w:rStyle w:val="Hyperlink"/>
-              </w:rPr>
-              <w:t>Architecturally Significant Design Packages</w:t>
-            </w:r>
-            <w:r>
-              <w:rPr>
-                <w:webHidden/>
-              </w:rPr>
-              <w:tab/>
-            </w:r>
-            <w:r>
-              <w:rPr>
-                <w:webHidden/>
-              </w:rPr>
-              <w:fldChar w:fldCharType="begin"/>
-            </w:r>
-            <w:r>
-              <w:rPr>
-                <w:webHidden/>
-              </w:rPr>
-              <w:instrText xml:space="preserve"> PAGEREF _Toc448970365 \h </w:instrText>
-            </w:r>
-            <w:r>
-              <w:rPr>
-                <w:webHidden/>
-              </w:rPr>
-            </w:r>
-            <w:r>
-              <w:rPr>
-                <w:webHidden/>
-              </w:rPr>
-              <w:fldChar w:fldCharType="separate"/>
-            </w:r>
-            <w:r>
-              <w:rPr>
-                <w:webHidden/>
-              </w:rPr>
-              <w:t>6</w:t>
-            </w:r>
-            <w:r>
-              <w:rPr>
-                <w:webHidden/>
-              </w:rPr>
-              <w:fldChar w:fldCharType="end"/>
-            </w:r>
-          </w:hyperlink>
+          <w:r>
+            <w:t>6.2</w:t>
+          </w:r>
+          <w:r>
+            <w:rPr>
+              <w:rFonts w:asciiTheme="minorHAnsi" w:eastAsiaTheme="minorEastAsia" w:hAnsiTheme="minorHAnsi" w:cstheme="minorBidi"/>
+              <w:bCs w:val="0"/>
+              <w:sz w:val="24"/>
+              <w:szCs w:val="24"/>
+              <w:lang w:eastAsia="ja-JP"/>
+            </w:rPr>
+            <w:tab/>
+          </w:r>
+          <w:r>
+            <w:t>Architecturally Significant Design Packages</w:t>
+          </w:r>
+          <w:r>
+            <w:tab/>
+          </w:r>
+          <w:r>
+            <w:fldChar w:fldCharType="begin"/>
+          </w:r>
+          <w:r>
+            <w:instrText xml:space="preserve"> PAGEREF _Toc323195630 \h </w:instrText>
+          </w:r>
+          <w:r>
+            <w:fldChar w:fldCharType="separate"/>
+          </w:r>
+          <w:r>
+            <w:t>23</w:t>
+          </w:r>
+          <w:r>
+            <w:fldChar w:fldCharType="end"/>
+          </w:r>
         </w:p>
         <w:p>
           <w:pPr>
@@ -3895,73 +3113,46 @@
               <w:rFonts w:asciiTheme="minorHAnsi" w:eastAsiaTheme="minorEastAsia" w:hAnsiTheme="minorHAnsi" w:cstheme="minorBidi"/>
               <w:bCs w:val="0"/>
               <w:caps w:val="0"/>
+              <w:sz w:val="24"/>
+              <w:szCs w:val="24"/>
               <w:lang w:eastAsia="ja-JP"/>
             </w:rPr>
           </w:pPr>
-          <w:hyperlink w:anchor="_Toc448970366" w:history="1">
-            <w:r>
-              <w:rPr>
-                <w:rStyle w:val="Hyperlink"/>
-              </w:rPr>
-              <w:t>7</w:t>
-            </w:r>
-            <w:r>
-              <w:rPr>
-                <w:rFonts w:asciiTheme="minorHAnsi" w:eastAsiaTheme="minorEastAsia" w:hAnsiTheme="minorHAnsi" w:cstheme="minorBidi"/>
-                <w:bCs w:val="0"/>
-                <w:caps w:val="0"/>
-                <w:lang w:eastAsia="ja-JP"/>
-              </w:rPr>
-              <w:tab/>
-            </w:r>
-            <w:r>
-              <w:rPr>
-                <w:rStyle w:val="Hyperlink"/>
-              </w:rPr>
-              <w:t>Process View</w:t>
-            </w:r>
-            <w:r>
-              <w:rPr>
-                <w:webHidden/>
-              </w:rPr>
-              <w:tab/>
-            </w:r>
-            <w:r>
-              <w:rPr>
-                <w:webHidden/>
-              </w:rPr>
-              <w:fldChar w:fldCharType="begin"/>
-            </w:r>
-            <w:r>
-              <w:rPr>
-                <w:webHidden/>
-              </w:rPr>
-              <w:instrText xml:space="preserve"> PAGEREF _Toc448970366 \h </w:instrText>
-            </w:r>
-            <w:r>
-              <w:rPr>
-                <w:webHidden/>
-              </w:rPr>
-            </w:r>
-            <w:r>
-              <w:rPr>
-                <w:webHidden/>
-              </w:rPr>
-              <w:fldChar w:fldCharType="separate"/>
-            </w:r>
-            <w:r>
-              <w:rPr>
-                <w:webHidden/>
-              </w:rPr>
-              <w:t>6</w:t>
-            </w:r>
-            <w:r>
-              <w:rPr>
-                <w:webHidden/>
-              </w:rPr>
-              <w:fldChar w:fldCharType="end"/>
-            </w:r>
-          </w:hyperlink>
+          <w:r>
+            <w:t>7</w:t>
+          </w:r>
+          <w:r>
+            <w:rPr>
+              <w:rFonts w:asciiTheme="minorHAnsi" w:eastAsiaTheme="minorEastAsia" w:hAnsiTheme="minorHAnsi" w:cstheme="minorBidi"/>
+              <w:bCs w:val="0"/>
+              <w:caps w:val="0"/>
+              <w:sz w:val="24"/>
+              <w:szCs w:val="24"/>
+              <w:lang w:eastAsia="ja-JP"/>
+            </w:rPr>
+            <w:tab/>
+          </w:r>
+          <w:r>
+            <w:t>Process View</w:t>
+          </w:r>
+          <w:r>
+            <w:tab/>
+          </w:r>
+          <w:r>
+            <w:fldChar w:fldCharType="begin"/>
+          </w:r>
+          <w:r>
+            <w:instrText xml:space="preserve"> PAGEREF _Toc323195631 \h </w:instrText>
+          </w:r>
+          <w:r>
+            <w:fldChar w:fldCharType="separate"/>
+          </w:r>
+          <w:r>
+            <w:t>26</w:t>
+          </w:r>
+          <w:r>
+            <w:fldChar w:fldCharType="end"/>
+          </w:r>
         </w:p>
         <w:p>
           <w:pPr>
@@ -3973,73 +3164,47 @@
               <w:rFonts w:asciiTheme="minorHAnsi" w:eastAsiaTheme="minorEastAsia" w:hAnsiTheme="minorHAnsi" w:cstheme="minorBidi"/>
               <w:bCs w:val="0"/>
               <w:caps w:val="0"/>
+              <w:sz w:val="24"/>
+              <w:szCs w:val="24"/>
               <w:lang w:eastAsia="ja-JP"/>
             </w:rPr>
           </w:pPr>
-          <w:hyperlink w:anchor="_Toc448970367" w:history="1">
-            <w:r>
-              <w:rPr>
-                <w:rStyle w:val="Hyperlink"/>
-              </w:rPr>
-              <w:t>8</w:t>
-            </w:r>
-            <w:r>
-              <w:rPr>
-                <w:rFonts w:asciiTheme="minorHAnsi" w:eastAsiaTheme="minorEastAsia" w:hAnsiTheme="minorHAnsi" w:cstheme="minorBidi"/>
-                <w:bCs w:val="0"/>
-                <w:caps w:val="0"/>
-                <w:lang w:eastAsia="ja-JP"/>
-              </w:rPr>
-              <w:tab/>
-            </w:r>
-            <w:r>
-              <w:rPr>
-                <w:rStyle w:val="Hyperlink"/>
-              </w:rPr>
-              <w:t>Deployment view</w:t>
-            </w:r>
-            <w:r>
-              <w:rPr>
-                <w:webHidden/>
-              </w:rPr>
-              <w:tab/>
-            </w:r>
-            <w:r>
-              <w:rPr>
-                <w:webHidden/>
-              </w:rPr>
-              <w:fldChar w:fldCharType="begin"/>
-            </w:r>
-            <w:r>
-              <w:rPr>
-                <w:webHidden/>
-              </w:rPr>
-              <w:instrText xml:space="preserve"> PAGEREF _Toc448970367 \h </w:instrText>
-            </w:r>
-            <w:r>
-              <w:rPr>
-                <w:webHidden/>
-              </w:rPr>
-            </w:r>
-            <w:r>
-              <w:rPr>
-                <w:webHidden/>
-              </w:rPr>
-              <w:fldChar w:fldCharType="separate"/>
-            </w:r>
-            <w:r>
-              <w:rPr>
-                <w:webHidden/>
-              </w:rPr>
-              <w:t>6</w:t>
-            </w:r>
-            <w:r>
-              <w:rPr>
-                <w:webHidden/>
-              </w:rPr>
-              <w:fldChar w:fldCharType="end"/>
-            </w:r>
-          </w:hyperlink>
+          <w:r>
+            <w:lastRenderedPageBreak/>
+            <w:t>8</w:t>
+          </w:r>
+          <w:r>
+            <w:rPr>
+              <w:rFonts w:asciiTheme="minorHAnsi" w:eastAsiaTheme="minorEastAsia" w:hAnsiTheme="minorHAnsi" w:cstheme="minorBidi"/>
+              <w:bCs w:val="0"/>
+              <w:caps w:val="0"/>
+              <w:sz w:val="24"/>
+              <w:szCs w:val="24"/>
+              <w:lang w:eastAsia="ja-JP"/>
+            </w:rPr>
+            <w:tab/>
+          </w:r>
+          <w:r>
+            <w:t>Deployment view</w:t>
+          </w:r>
+          <w:r>
+            <w:tab/>
+          </w:r>
+          <w:r>
+            <w:fldChar w:fldCharType="begin"/>
+          </w:r>
+          <w:r>
+            <w:instrText xml:space="preserve"> PAGEREF _Toc323195632 \h </w:instrText>
+          </w:r>
+          <w:r>
+            <w:fldChar w:fldCharType="separate"/>
+          </w:r>
+          <w:r>
+            <w:t>28</w:t>
+          </w:r>
+          <w:r>
+            <w:fldChar w:fldCharType="end"/>
+          </w:r>
         </w:p>
         <w:p>
           <w:pPr>
@@ -4051,73 +3216,46 @@
               <w:rFonts w:asciiTheme="minorHAnsi" w:eastAsiaTheme="minorEastAsia" w:hAnsiTheme="minorHAnsi" w:cstheme="minorBidi"/>
               <w:bCs w:val="0"/>
               <w:caps w:val="0"/>
+              <w:sz w:val="24"/>
+              <w:szCs w:val="24"/>
               <w:lang w:eastAsia="ja-JP"/>
             </w:rPr>
           </w:pPr>
-          <w:hyperlink w:anchor="_Toc448970368" w:history="1">
-            <w:r>
-              <w:rPr>
-                <w:rStyle w:val="Hyperlink"/>
-              </w:rPr>
-              <w:t>9</w:t>
-            </w:r>
-            <w:r>
-              <w:rPr>
-                <w:rFonts w:asciiTheme="minorHAnsi" w:eastAsiaTheme="minorEastAsia" w:hAnsiTheme="minorHAnsi" w:cstheme="minorBidi"/>
-                <w:bCs w:val="0"/>
-                <w:caps w:val="0"/>
-                <w:lang w:eastAsia="ja-JP"/>
-              </w:rPr>
-              <w:tab/>
-            </w:r>
-            <w:r>
-              <w:rPr>
-                <w:rStyle w:val="Hyperlink"/>
-              </w:rPr>
-              <w:t>Quality</w:t>
-            </w:r>
-            <w:r>
-              <w:rPr>
-                <w:webHidden/>
-              </w:rPr>
-              <w:tab/>
-            </w:r>
-            <w:r>
-              <w:rPr>
-                <w:webHidden/>
-              </w:rPr>
-              <w:fldChar w:fldCharType="begin"/>
-            </w:r>
-            <w:r>
-              <w:rPr>
-                <w:webHidden/>
-              </w:rPr>
-              <w:instrText xml:space="preserve"> PAGEREF _Toc448970368 \h </w:instrText>
-            </w:r>
-            <w:r>
-              <w:rPr>
-                <w:webHidden/>
-              </w:rPr>
-            </w:r>
-            <w:r>
-              <w:rPr>
-                <w:webHidden/>
-              </w:rPr>
-              <w:fldChar w:fldCharType="separate"/>
-            </w:r>
-            <w:r>
-              <w:rPr>
-                <w:webHidden/>
-              </w:rPr>
-              <w:t>6</w:t>
-            </w:r>
-            <w:r>
-              <w:rPr>
-                <w:webHidden/>
-              </w:rPr>
-              <w:fldChar w:fldCharType="end"/>
-            </w:r>
-          </w:hyperlink>
+          <w:r>
+            <w:t>9</w:t>
+          </w:r>
+          <w:r>
+            <w:rPr>
+              <w:rFonts w:asciiTheme="minorHAnsi" w:eastAsiaTheme="minorEastAsia" w:hAnsiTheme="minorHAnsi" w:cstheme="minorBidi"/>
+              <w:bCs w:val="0"/>
+              <w:caps w:val="0"/>
+              <w:sz w:val="24"/>
+              <w:szCs w:val="24"/>
+              <w:lang w:eastAsia="ja-JP"/>
+            </w:rPr>
+            <w:tab/>
+          </w:r>
+          <w:r>
+            <w:t>Quality</w:t>
+          </w:r>
+          <w:r>
+            <w:tab/>
+          </w:r>
+          <w:r>
+            <w:fldChar w:fldCharType="begin"/>
+          </w:r>
+          <w:r>
+            <w:instrText xml:space="preserve"> PAGEREF _Toc323195633 \h </w:instrText>
+          </w:r>
+          <w:r>
+            <w:fldChar w:fldCharType="separate"/>
+          </w:r>
+          <w:r>
+            <w:t>29</w:t>
+          </w:r>
+          <w:r>
+            <w:fldChar w:fldCharType="end"/>
+          </w:r>
         </w:p>
         <w:p>
           <w:r>
@@ -4180,8 +3318,8 @@
       <w:bookmarkStart w:id="10" w:name="_Toc393923746"/>
       <w:bookmarkStart w:id="11" w:name="_Toc322788115"/>
       <w:bookmarkStart w:id="12" w:name="_Toc448968251"/>
-      <w:bookmarkStart w:id="13" w:name="_Toc448970337"/>
-      <w:bookmarkStart w:id="14" w:name="_Toc393923752"/>
+      <w:bookmarkStart w:id="13" w:name="_Toc393923752"/>
+      <w:bookmarkStart w:id="14" w:name="_Toc323195602"/>
       <w:r>
         <w:lastRenderedPageBreak/>
         <w:t>Introduction</w:t>
@@ -4191,7 +3329,7 @@
       <w:bookmarkEnd w:id="10"/>
       <w:bookmarkEnd w:id="11"/>
       <w:bookmarkEnd w:id="12"/>
-      <w:bookmarkEnd w:id="13"/>
+      <w:bookmarkEnd w:id="14"/>
     </w:p>
     <w:p>
       <w:pPr>
@@ -4202,7 +3340,7 @@
       <w:bookmarkStart w:id="17" w:name="_Toc393923747"/>
       <w:bookmarkStart w:id="18" w:name="_Toc322788116"/>
       <w:bookmarkStart w:id="19" w:name="_Toc448968252"/>
-      <w:bookmarkStart w:id="20" w:name="_Toc448970338"/>
+      <w:bookmarkStart w:id="20" w:name="_Toc323195603"/>
       <w:r>
         <w:t>Purpose</w:t>
       </w:r>
@@ -4233,7 +3371,7 @@
       <w:bookmarkStart w:id="23" w:name="_Toc393923748"/>
       <w:bookmarkStart w:id="24" w:name="_Toc322788117"/>
       <w:bookmarkStart w:id="25" w:name="_Toc448968253"/>
-      <w:bookmarkStart w:id="26" w:name="_Toc448970339"/>
+      <w:bookmarkStart w:id="26" w:name="_Toc323195604"/>
       <w:r>
         <w:t>Scope</w:t>
       </w:r>
@@ -4285,7 +3423,7 @@
       <w:bookmarkStart w:id="29" w:name="_Toc393923749"/>
       <w:bookmarkStart w:id="30" w:name="_Toc322788118"/>
       <w:bookmarkStart w:id="31" w:name="_Toc448968254"/>
-      <w:bookmarkStart w:id="32" w:name="_Toc448970340"/>
+      <w:bookmarkStart w:id="32" w:name="_Toc323195605"/>
       <w:r>
         <w:t>Definitions, Acronyms and Abbreviations</w:t>
       </w:r>
@@ -4822,7 +3960,7 @@
       <w:bookmarkStart w:id="35" w:name="_Toc393923750"/>
       <w:bookmarkStart w:id="36" w:name="_Toc322788119"/>
       <w:bookmarkStart w:id="37" w:name="_Toc448968255"/>
-      <w:bookmarkStart w:id="38" w:name="_Toc448970341"/>
+      <w:bookmarkStart w:id="38" w:name="_Toc323195606"/>
       <w:r>
         <w:t>References</w:t>
       </w:r>
@@ -4920,7 +4058,7 @@
       <w:bookmarkStart w:id="41" w:name="_Toc393923751"/>
       <w:bookmarkStart w:id="42" w:name="_Toc322788120"/>
       <w:bookmarkStart w:id="43" w:name="_Toc448968256"/>
-      <w:bookmarkStart w:id="44" w:name="_Toc448970342"/>
+      <w:bookmarkStart w:id="44" w:name="_Toc323195607"/>
       <w:r>
         <w:lastRenderedPageBreak/>
         <w:t>Overview</w:t>
@@ -5051,11 +4189,11 @@
       </w:pPr>
       <w:bookmarkStart w:id="45" w:name="_Toc322788121"/>
       <w:bookmarkStart w:id="46" w:name="_Toc448968257"/>
-      <w:bookmarkStart w:id="47" w:name="_Toc448970343"/>
+      <w:bookmarkStart w:id="47" w:name="_Toc323195608"/>
       <w:r>
         <w:t>Choice of Architecture design</w:t>
       </w:r>
-      <w:bookmarkEnd w:id="14"/>
+      <w:bookmarkEnd w:id="13"/>
       <w:bookmarkEnd w:id="45"/>
       <w:bookmarkEnd w:id="46"/>
       <w:bookmarkEnd w:id="47"/>
@@ -5067,7 +4205,7 @@
       <w:bookmarkStart w:id="48" w:name="_Toc393923753"/>
       <w:bookmarkStart w:id="49" w:name="_Toc322788122"/>
       <w:bookmarkStart w:id="50" w:name="_Toc448968258"/>
-      <w:bookmarkStart w:id="51" w:name="_Toc448970344"/>
+      <w:bookmarkStart w:id="51" w:name="_Toc323195609"/>
       <w:r>
         <w:t>MVC Model</w:t>
       </w:r>
@@ -5144,7 +4282,7 @@
       </w:pPr>
       <w:bookmarkStart w:id="52" w:name="_Toc322788123"/>
       <w:bookmarkStart w:id="53" w:name="_Toc448968259"/>
-      <w:bookmarkStart w:id="54" w:name="_Toc448970345"/>
+      <w:bookmarkStart w:id="54" w:name="_Toc323195610"/>
       <w:r>
         <w:rPr>
           <w:rStyle w:val="Strong"/>
@@ -5624,7 +4762,7 @@
       </w:pPr>
       <w:bookmarkStart w:id="55" w:name="_Toc322788124"/>
       <w:bookmarkStart w:id="56" w:name="_Toc448968260"/>
-      <w:bookmarkStart w:id="57" w:name="_Toc448970346"/>
+      <w:bookmarkStart w:id="57" w:name="_Toc323195611"/>
       <w:proofErr w:type="spellStart"/>
       <w:r>
         <w:t>Laravel</w:t>
@@ -5671,15 +4809,18 @@
       </w:r>
       <w:proofErr w:type="spellStart"/>
       <w:r>
-        <w:t>CodeIgniter</w:t>
+        <w:t>Laravel</w:t>
       </w:r>
       <w:proofErr w:type="spellEnd"/>
       <w:r>
-        <w:t xml:space="preserve"> is loosely based on the popular MVC development pattern. While view and controller classes are a necessary part of development under </w:t>
+        <w:t xml:space="preserve"> </w:t>
+      </w:r>
+      <w:r>
+        <w:t xml:space="preserve">is loosely based on the popular MVC development pattern. While view and controller classes are a necessary part of development under </w:t>
       </w:r>
       <w:proofErr w:type="spellStart"/>
       <w:r>
-        <w:t>CodeIgniter</w:t>
+        <w:t>Laravel</w:t>
       </w:r>
       <w:proofErr w:type="spellEnd"/>
       <w:r>
@@ -5779,9 +4920,6 @@
           <w:numId w:val="10"/>
         </w:numPr>
       </w:pPr>
-      <w:r>
-        <w:t xml:space="preserve">   </w:t>
-      </w:r>
       <w:proofErr w:type="spellStart"/>
       <w:r>
         <w:t>Laravel</w:t>
@@ -5792,7 +4930,13 @@
       </w:r>
       <w:proofErr w:type="gramStart"/>
       <w:r>
-        <w:t>security ...</w:t>
+        <w:t>security</w:t>
+      </w:r>
+      <w:r>
+        <w:t xml:space="preserve"> </w:t>
+      </w:r>
+      <w:r>
+        <w:t>...</w:t>
       </w:r>
       <w:proofErr w:type="gramEnd"/>
     </w:p>
@@ -5830,6 +4974,7 @@
         </w:numPr>
       </w:pPr>
       <w:r>
+        <w:lastRenderedPageBreak/>
         <w:t>Disadvantages:</w:t>
       </w:r>
     </w:p>
@@ -6004,15 +5149,15 @@
       <w:bookmarkStart w:id="58" w:name="_Toc393923755"/>
       <w:bookmarkStart w:id="59" w:name="_Toc322788125"/>
       <w:bookmarkStart w:id="60" w:name="_Toc448968261"/>
-      <w:bookmarkStart w:id="61" w:name="_Toc448970347"/>
-      <w:bookmarkStart w:id="62" w:name="_Toc504442105"/>
+      <w:bookmarkStart w:id="61" w:name="_Toc504442105"/>
+      <w:bookmarkStart w:id="62" w:name="_Toc323195612"/>
       <w:r>
         <w:t>Architectural Representation</w:t>
       </w:r>
       <w:bookmarkEnd w:id="58"/>
       <w:bookmarkEnd w:id="59"/>
       <w:bookmarkEnd w:id="60"/>
-      <w:bookmarkEnd w:id="61"/>
+      <w:bookmarkEnd w:id="62"/>
     </w:p>
     <w:p/>
     <w:p>
@@ -6181,11 +5326,11 @@
       </w:pPr>
       <w:bookmarkStart w:id="63" w:name="_Toc322788126"/>
       <w:bookmarkStart w:id="64" w:name="_Toc448968262"/>
-      <w:bookmarkStart w:id="65" w:name="_Toc448970348"/>
+      <w:bookmarkStart w:id="65" w:name="_Toc323195613"/>
       <w:r>
         <w:t>Architectural Goals and Constraints</w:t>
       </w:r>
-      <w:bookmarkEnd w:id="62"/>
+      <w:bookmarkEnd w:id="61"/>
       <w:bookmarkEnd w:id="63"/>
       <w:bookmarkEnd w:id="64"/>
       <w:bookmarkEnd w:id="65"/>
@@ -6204,24 +5349,16 @@
         <w:t>The application must be available 95% of time. Users can acc</w:t>
       </w:r>
       <w:r>
-        <w:t>ess to it everywhere from there</w:t>
-      </w:r>
-      <w:r>
-        <w:t>.</w:t>
-      </w:r>
-      <w:r>
-        <w:t xml:space="preserve"> </w:t>
-      </w:r>
-      <w:r>
-        <w:t xml:space="preserve">Web browser with </w:t>
-      </w:r>
-      <w:proofErr w:type="gramStart"/>
-      <w:r>
-        <w:t>internet</w:t>
-      </w:r>
-      <w:proofErr w:type="gramEnd"/>
-      <w:r>
-        <w:t xml:space="preserve"> connection.</w:t>
+        <w:t xml:space="preserve">ess to it everywhere from </w:t>
+      </w:r>
+      <w:r>
+        <w:t>w</w:t>
+      </w:r>
+      <w:r>
+        <w:t>eb browser with I</w:t>
+      </w:r>
+      <w:r>
+        <w:t>nternet connection.</w:t>
       </w:r>
     </w:p>
     <w:p>
@@ -6418,7 +5555,7 @@
       <w:bookmarkStart w:id="66" w:name="_Toc504442106"/>
       <w:bookmarkStart w:id="67" w:name="_Toc322788127"/>
       <w:bookmarkStart w:id="68" w:name="_Toc448968263"/>
-      <w:bookmarkStart w:id="69" w:name="_Toc448970349"/>
+      <w:bookmarkStart w:id="69" w:name="_Toc323195614"/>
       <w:r>
         <w:t>Use-Case View</w:t>
       </w:r>
@@ -6489,7 +5626,7 @@
       </w:pPr>
       <w:bookmarkStart w:id="70" w:name="_Toc322788128"/>
       <w:bookmarkStart w:id="71" w:name="_Toc448968264"/>
-      <w:bookmarkStart w:id="72" w:name="_Toc448970350"/>
+      <w:bookmarkStart w:id="72" w:name="_Toc323195615"/>
       <w:r>
         <w:t xml:space="preserve">User </w:t>
       </w:r>
@@ -6503,11 +5640,29 @@
     <w:p>
       <w:pPr>
         <w:pStyle w:val="Heading3"/>
+        <w:numPr>
+          <w:ilvl w:val="0"/>
+          <w:numId w:val="0"/>
+        </w:numPr>
         <w:rPr>
           <w:lang w:val="vi-VN"/>
         </w:rPr>
       </w:pPr>
-      <w:bookmarkStart w:id="73" w:name="_Toc448970351"/>
+      <w:bookmarkStart w:id="73" w:name="_Toc323195616"/>
+      <w:r>
+        <w:rPr>
+          <w:rStyle w:val="Strong"/>
+          <w:b/>
+        </w:rPr>
+        <w:t>5.1.1</w:t>
+      </w:r>
+      <w:r>
+        <w:rPr>
+          <w:rStyle w:val="Strong"/>
+          <w:b/>
+        </w:rPr>
+        <w:tab/>
+      </w:r>
       <w:r>
         <w:rPr>
           <w:rStyle w:val="Strong"/>
@@ -7226,7 +6381,7 @@
       </w:pPr>
       <w:bookmarkStart w:id="75" w:name="_Toc322788130"/>
       <w:bookmarkStart w:id="76" w:name="_Toc448968266"/>
-      <w:bookmarkStart w:id="77" w:name="_Toc448970352"/>
+      <w:bookmarkStart w:id="77" w:name="_Toc323195617"/>
       <w:r>
         <w:lastRenderedPageBreak/>
         <w:t>Medicinal plant</w:t>
@@ -7241,13 +6396,14 @@
     <w:p>
       <w:pPr>
         <w:pStyle w:val="Heading3"/>
+        <w:numPr>
+          <w:ilvl w:val="2"/>
+          <w:numId w:val="38"/>
+        </w:numPr>
       </w:pPr>
       <w:bookmarkStart w:id="78" w:name="_Toc322788131"/>
       <w:bookmarkStart w:id="79" w:name="_Toc448968267"/>
-      <w:r>
-        <w:t xml:space="preserve"> </w:t>
-      </w:r>
-      <w:bookmarkStart w:id="80" w:name="_Toc448970353"/>
+      <w:bookmarkStart w:id="80" w:name="_Toc323195618"/>
       <w:r>
         <w:t>Medicinal plant information</w:t>
       </w:r>
@@ -7261,10 +6417,10 @@
           <w:noProof/>
         </w:rPr>
         <w:drawing>
-          <wp:inline distT="0" distB="0" distL="0" distR="0" wp14:anchorId="5CE30E68" wp14:editId="0FE60E92">
-            <wp:extent cx="4955177" cy="4592955"/>
-            <wp:effectExtent l="0" t="0" r="0" b="0"/>
-            <wp:docPr id="269" name="Picture 3"/>
+          <wp:inline distT="0" distB="0" distL="0" distR="0" wp14:anchorId="2381ADDE" wp14:editId="09CD33A2">
+            <wp:extent cx="5378450" cy="5557731"/>
+            <wp:effectExtent l="0" t="0" r="6350" b="5080"/>
+            <wp:docPr id="5" name="Picture 2"/>
             <wp:cNvGraphicFramePr>
               <a:graphicFrameLocks xmlns:a="http://schemas.openxmlformats.org/drawingml/2006/main" noChangeAspect="1"/>
             </wp:cNvGraphicFramePr>
@@ -7272,7 +6428,7 @@
               <a:graphicData uri="http://schemas.openxmlformats.org/drawingml/2006/picture">
                 <pic:pic xmlns:pic="http://schemas.openxmlformats.org/drawingml/2006/picture">
                   <pic:nvPicPr>
-                    <pic:cNvPr id="0" name="Picture 3"/>
+                    <pic:cNvPr id="0" name="Picture 2"/>
                     <pic:cNvPicPr>
                       <a:picLocks noChangeAspect="1" noChangeArrowheads="1"/>
                     </pic:cNvPicPr>
@@ -7293,7 +6449,7 @@
                   <pic:spPr bwMode="auto">
                     <a:xfrm>
                       <a:off x="0" y="0"/>
-                      <a:ext cx="4961053" cy="4598402"/>
+                      <a:ext cx="5379603" cy="5558922"/>
                     </a:xfrm>
                     <a:prstGeom prst="rect">
                       <a:avLst/>
@@ -7595,7 +6751,11 @@
               <w:ind w:firstLine="0"/>
             </w:pPr>
             <w:r>
-              <w:t>Member and Guest</w:t>
+              <w:t xml:space="preserve">Member and </w:t>
+            </w:r>
+            <w:r>
+              <w:lastRenderedPageBreak/>
+              <w:t>Guest</w:t>
             </w:r>
           </w:p>
         </w:tc>
@@ -7608,6 +6768,7 @@
               <w:ind w:firstLine="0"/>
             </w:pPr>
             <w:r>
+              <w:lastRenderedPageBreak/>
               <w:t>Search Medicinal plant with multi condition</w:t>
             </w:r>
           </w:p>
@@ -8009,11 +7170,15 @@
     <w:p>
       <w:pPr>
         <w:pStyle w:val="Heading3"/>
+        <w:numPr>
+          <w:ilvl w:val="2"/>
+          <w:numId w:val="38"/>
+        </w:numPr>
         <w:jc w:val="left"/>
       </w:pPr>
       <w:bookmarkStart w:id="81" w:name="_Toc322788132"/>
       <w:bookmarkStart w:id="82" w:name="_Toc448968268"/>
-      <w:bookmarkStart w:id="83" w:name="_Toc448970354"/>
+      <w:bookmarkStart w:id="83" w:name="_Toc323195619"/>
       <w:r>
         <w:t>Medicinal</w:t>
       </w:r>
@@ -8044,12 +7209,10 @@
         </w:rPr>
         <w:t xml:space="preserve"> </w:t>
       </w:r>
-      <w:proofErr w:type="spellStart"/>
-      <w:r>
-        <w:t>mana</w:t>
-      </w:r>
       <w:bookmarkEnd w:id="81"/>
-      <w:proofErr w:type="spellEnd"/>
+      <w:r>
+        <w:t>management</w:t>
+      </w:r>
       <w:r>
         <w:rPr>
           <w:noProof/>
@@ -8333,11 +7496,7 @@
               <w:ind w:firstLine="0"/>
             </w:pPr>
             <w:r>
-              <w:t xml:space="preserve">Approve change </w:t>
-            </w:r>
-            <w:r>
-              <w:lastRenderedPageBreak/>
-              <w:t>article content</w:t>
+              <w:t>Approve change article content</w:t>
             </w:r>
           </w:p>
         </w:tc>
@@ -8351,7 +7510,6 @@
               <w:ind w:firstLine="0"/>
             </w:pPr>
             <w:r>
-              <w:lastRenderedPageBreak/>
               <w:t>Mod</w:t>
             </w:r>
           </w:p>
@@ -8366,11 +7524,7 @@
               <w:ind w:firstLine="0"/>
             </w:pPr>
             <w:r>
-              <w:t xml:space="preserve">Approve change medicinal plant request from </w:t>
-            </w:r>
-            <w:r>
-              <w:lastRenderedPageBreak/>
-              <w:t>member</w:t>
+              <w:t>Approve change medicinal plant request from member</w:t>
             </w:r>
           </w:p>
         </w:tc>
@@ -8520,7 +7674,7 @@
       </w:pPr>
       <w:bookmarkStart w:id="84" w:name="_Toc322788133"/>
       <w:bookmarkStart w:id="85" w:name="_Toc448968269"/>
-      <w:bookmarkStart w:id="86" w:name="_Toc448970355"/>
+      <w:bookmarkStart w:id="86" w:name="_Toc323195620"/>
       <w:r>
         <w:lastRenderedPageBreak/>
         <w:t>Remedy module</w:t>
@@ -8533,9 +7687,15 @@
     <w:p>
       <w:pPr>
         <w:pStyle w:val="Heading3"/>
+        <w:numPr>
+          <w:ilvl w:val="2"/>
+          <w:numId w:val="39"/>
+        </w:numPr>
       </w:pPr>
       <w:bookmarkStart w:id="88" w:name="_Toc448968270"/>
-      <w:bookmarkStart w:id="89" w:name="_Toc448970356"/>
+      <w:bookmarkStart w:id="89" w:name="_Toc323195621"/>
+      <w:bookmarkStart w:id="90" w:name="_GoBack"/>
+      <w:bookmarkEnd w:id="90"/>
       <w:r>
         <w:t>Remedy Information</w:t>
       </w:r>
@@ -8549,10 +7709,10 @@
           <w:noProof/>
         </w:rPr>
         <w:drawing>
-          <wp:inline distT="0" distB="0" distL="0" distR="0" wp14:anchorId="43AF307B" wp14:editId="165A68F0">
-            <wp:extent cx="5274945" cy="6944902"/>
-            <wp:effectExtent l="0" t="0" r="8255" b="0"/>
-            <wp:docPr id="271" name="Picture 10"/>
+          <wp:inline distT="0" distB="0" distL="0" distR="0" wp14:anchorId="7C6F9D1C" wp14:editId="5B6C9C1D">
+            <wp:extent cx="5441950" cy="7000699"/>
+            <wp:effectExtent l="0" t="0" r="0" b="10160"/>
+            <wp:docPr id="6" name="Picture 3"/>
             <wp:cNvGraphicFramePr>
               <a:graphicFrameLocks xmlns:a="http://schemas.openxmlformats.org/drawingml/2006/main" noChangeAspect="1"/>
             </wp:cNvGraphicFramePr>
@@ -8560,7 +7720,7 @@
               <a:graphicData uri="http://schemas.openxmlformats.org/drawingml/2006/picture">
                 <pic:pic xmlns:pic="http://schemas.openxmlformats.org/drawingml/2006/picture">
                   <pic:nvPicPr>
-                    <pic:cNvPr id="0" name="Picture 10"/>
+                    <pic:cNvPr id="0" name="Picture 3"/>
                     <pic:cNvPicPr>
                       <a:picLocks noChangeAspect="1" noChangeArrowheads="1"/>
                     </pic:cNvPicPr>
@@ -8581,7 +7741,7 @@
                   <pic:spPr bwMode="auto">
                     <a:xfrm>
                       <a:off x="0" y="0"/>
-                      <a:ext cx="5274945" cy="6944902"/>
+                      <a:ext cx="5442968" cy="7002009"/>
                     </a:xfrm>
                     <a:prstGeom prst="rect">
                       <a:avLst/>
@@ -9350,16 +8510,20 @@
     <w:p>
       <w:pPr>
         <w:pStyle w:val="Heading3"/>
-      </w:pPr>
-      <w:bookmarkStart w:id="90" w:name="_Toc322788135"/>
-      <w:bookmarkStart w:id="91" w:name="_Toc448968271"/>
-      <w:bookmarkStart w:id="92" w:name="_Toc448970357"/>
+        <w:numPr>
+          <w:ilvl w:val="2"/>
+          <w:numId w:val="39"/>
+        </w:numPr>
+      </w:pPr>
+      <w:bookmarkStart w:id="91" w:name="_Toc322788135"/>
+      <w:bookmarkStart w:id="92" w:name="_Toc448968271"/>
+      <w:bookmarkStart w:id="93" w:name="_Toc323195622"/>
       <w:r>
         <w:t>Remedy content management</w:t>
       </w:r>
-      <w:bookmarkEnd w:id="90"/>
       <w:bookmarkEnd w:id="91"/>
       <w:bookmarkEnd w:id="92"/>
+      <w:bookmarkEnd w:id="93"/>
     </w:p>
     <w:p>
       <w:r>
@@ -9821,9 +8985,9 @@
       <w:pPr>
         <w:pStyle w:val="Heading2"/>
       </w:pPr>
-      <w:bookmarkStart w:id="93" w:name="_Toc322788136"/>
-      <w:bookmarkStart w:id="94" w:name="_Toc448968272"/>
-      <w:bookmarkStart w:id="95" w:name="_Toc448970358"/>
+      <w:bookmarkStart w:id="94" w:name="_Toc322788136"/>
+      <w:bookmarkStart w:id="95" w:name="_Toc448968272"/>
+      <w:bookmarkStart w:id="96" w:name="_Toc323195623"/>
       <w:r>
         <w:t>Herb</w:t>
       </w:r>
@@ -9833,17 +8997,21 @@
       <w:r>
         <w:t xml:space="preserve"> medicine store module</w:t>
       </w:r>
-      <w:bookmarkEnd w:id="93"/>
       <w:bookmarkEnd w:id="94"/>
       <w:bookmarkEnd w:id="95"/>
+      <w:bookmarkEnd w:id="96"/>
     </w:p>
     <w:p>
       <w:pPr>
         <w:pStyle w:val="Heading3"/>
-      </w:pPr>
-      <w:bookmarkStart w:id="96" w:name="_Toc322788137"/>
-      <w:bookmarkStart w:id="97" w:name="_Toc448968273"/>
-      <w:bookmarkStart w:id="98" w:name="_Toc448970359"/>
+        <w:numPr>
+          <w:ilvl w:val="2"/>
+          <w:numId w:val="40"/>
+        </w:numPr>
+      </w:pPr>
+      <w:bookmarkStart w:id="97" w:name="_Toc322788137"/>
+      <w:bookmarkStart w:id="98" w:name="_Toc448968273"/>
+      <w:bookmarkStart w:id="99" w:name="_Toc323195624"/>
       <w:r>
         <w:t>Herb</w:t>
       </w:r>
@@ -9853,9 +9021,9 @@
       <w:r>
         <w:t xml:space="preserve"> medicine store module</w:t>
       </w:r>
-      <w:bookmarkEnd w:id="96"/>
       <w:bookmarkEnd w:id="97"/>
       <w:bookmarkEnd w:id="98"/>
+      <w:bookmarkEnd w:id="99"/>
     </w:p>
     <w:p>
       <w:r>
@@ -10316,29 +9484,33 @@
       <w:pPr>
         <w:pStyle w:val="Heading2"/>
       </w:pPr>
-      <w:bookmarkStart w:id="99" w:name="_Toc322788138"/>
-      <w:bookmarkStart w:id="100" w:name="_Toc448968274"/>
-      <w:bookmarkStart w:id="101" w:name="_Toc448970360"/>
+      <w:bookmarkStart w:id="100" w:name="_Toc322788138"/>
+      <w:bookmarkStart w:id="101" w:name="_Toc448968274"/>
+      <w:bookmarkStart w:id="102" w:name="_Toc323195625"/>
       <w:r>
         <w:t>Member module</w:t>
       </w:r>
-      <w:bookmarkEnd w:id="99"/>
       <w:bookmarkEnd w:id="100"/>
       <w:bookmarkEnd w:id="101"/>
+      <w:bookmarkEnd w:id="102"/>
     </w:p>
     <w:p>
       <w:pPr>
         <w:pStyle w:val="Heading3"/>
-      </w:pPr>
-      <w:bookmarkStart w:id="102" w:name="_Toc322788139"/>
-      <w:bookmarkStart w:id="103" w:name="_Toc448968275"/>
-      <w:bookmarkStart w:id="104" w:name="_Toc448970361"/>
+        <w:numPr>
+          <w:ilvl w:val="2"/>
+          <w:numId w:val="41"/>
+        </w:numPr>
+      </w:pPr>
+      <w:bookmarkStart w:id="103" w:name="_Toc322788139"/>
+      <w:bookmarkStart w:id="104" w:name="_Toc448968275"/>
+      <w:bookmarkStart w:id="105" w:name="_Toc323195626"/>
       <w:r>
         <w:t>Member profile</w:t>
       </w:r>
-      <w:bookmarkEnd w:id="102"/>
       <w:bookmarkEnd w:id="103"/>
       <w:bookmarkEnd w:id="104"/>
+      <w:bookmarkEnd w:id="105"/>
     </w:p>
     <w:p>
       <w:r>
@@ -10346,10 +9518,10 @@
           <w:noProof/>
         </w:rPr>
         <w:drawing>
-          <wp:inline distT="0" distB="0" distL="0" distR="0" wp14:anchorId="0EBCBC4E" wp14:editId="0E3E85FC">
-            <wp:extent cx="5274945" cy="3749313"/>
-            <wp:effectExtent l="0" t="0" r="8255" b="10160"/>
-            <wp:docPr id="274" name="Picture 8"/>
+          <wp:inline distT="0" distB="0" distL="0" distR="0" wp14:anchorId="7FEC3B14" wp14:editId="04968962">
+            <wp:extent cx="5829300" cy="4011647"/>
+            <wp:effectExtent l="0" t="0" r="0" b="1905"/>
+            <wp:docPr id="4" name="Picture 1"/>
             <wp:cNvGraphicFramePr>
               <a:graphicFrameLocks xmlns:a="http://schemas.openxmlformats.org/drawingml/2006/main" noChangeAspect="1"/>
             </wp:cNvGraphicFramePr>
@@ -10357,7 +9529,7 @@
               <a:graphicData uri="http://schemas.openxmlformats.org/drawingml/2006/picture">
                 <pic:pic xmlns:pic="http://schemas.openxmlformats.org/drawingml/2006/picture">
                   <pic:nvPicPr>
-                    <pic:cNvPr id="0" name="Picture 8"/>
+                    <pic:cNvPr id="0" name="Picture 1"/>
                     <pic:cNvPicPr>
                       <a:picLocks noChangeAspect="1" noChangeArrowheads="1"/>
                     </pic:cNvPicPr>
@@ -10378,7 +9550,7 @@
                   <pic:spPr bwMode="auto">
                     <a:xfrm>
                       <a:off x="0" y="0"/>
-                      <a:ext cx="5274945" cy="3749313"/>
+                      <a:ext cx="5829300" cy="4011647"/>
                     </a:xfrm>
                     <a:prstGeom prst="rect">
                       <a:avLst/>
@@ -10680,17 +9852,21 @@
     <w:p>
       <w:pPr>
         <w:pStyle w:val="Heading3"/>
-      </w:pPr>
-      <w:bookmarkStart w:id="105" w:name="_Toc322788140"/>
-      <w:bookmarkStart w:id="106" w:name="_Toc448968276"/>
-      <w:bookmarkStart w:id="107" w:name="_Toc448970362"/>
+        <w:numPr>
+          <w:ilvl w:val="2"/>
+          <w:numId w:val="41"/>
+        </w:numPr>
+      </w:pPr>
+      <w:bookmarkStart w:id="106" w:name="_Toc322788140"/>
+      <w:bookmarkStart w:id="107" w:name="_Toc448968276"/>
+      <w:bookmarkStart w:id="108" w:name="_Toc323195627"/>
       <w:r>
         <w:lastRenderedPageBreak/>
         <w:t>Member management</w:t>
       </w:r>
-      <w:bookmarkEnd w:id="105"/>
       <w:bookmarkEnd w:id="106"/>
       <w:bookmarkEnd w:id="107"/>
+      <w:bookmarkEnd w:id="108"/>
     </w:p>
     <w:p>
       <w:r>
@@ -11025,16 +10201,16 @@
       <w:pPr>
         <w:pStyle w:val="Heading1"/>
       </w:pPr>
-      <w:bookmarkStart w:id="108" w:name="_Toc322788141"/>
-      <w:bookmarkStart w:id="109" w:name="_Toc448968277"/>
-      <w:bookmarkStart w:id="110" w:name="_Toc448970363"/>
+      <w:bookmarkStart w:id="109" w:name="_Toc322788141"/>
+      <w:bookmarkStart w:id="110" w:name="_Toc448968277"/>
+      <w:bookmarkStart w:id="111" w:name="_Toc323195628"/>
       <w:r>
         <w:t>Logical View</w:t>
       </w:r>
       <w:bookmarkEnd w:id="74"/>
-      <w:bookmarkEnd w:id="108"/>
       <w:bookmarkEnd w:id="109"/>
       <w:bookmarkEnd w:id="110"/>
+      <w:bookmarkEnd w:id="111"/>
       <w:r>
         <w:t xml:space="preserve"> </w:t>
       </w:r>
@@ -11043,17 +10219,17 @@
       <w:pPr>
         <w:pStyle w:val="Heading2"/>
       </w:pPr>
-      <w:bookmarkStart w:id="111" w:name="_Toc504442109"/>
-      <w:bookmarkStart w:id="112" w:name="_Toc322788142"/>
-      <w:bookmarkStart w:id="113" w:name="_Toc448968278"/>
-      <w:bookmarkStart w:id="114" w:name="_Toc448970364"/>
+      <w:bookmarkStart w:id="112" w:name="_Toc504442109"/>
+      <w:bookmarkStart w:id="113" w:name="_Toc322788142"/>
+      <w:bookmarkStart w:id="114" w:name="_Toc448968278"/>
+      <w:bookmarkStart w:id="115" w:name="_Toc323195629"/>
       <w:r>
         <w:t>Overview</w:t>
       </w:r>
-      <w:bookmarkEnd w:id="111"/>
       <w:bookmarkEnd w:id="112"/>
       <w:bookmarkEnd w:id="113"/>
       <w:bookmarkEnd w:id="114"/>
+      <w:bookmarkEnd w:id="115"/>
     </w:p>
     <w:p>
       <w:r>
@@ -11310,18 +10486,18 @@
       <w:pPr>
         <w:pStyle w:val="Heading2"/>
       </w:pPr>
-      <w:bookmarkStart w:id="115" w:name="_Toc504442110"/>
-      <w:bookmarkStart w:id="116" w:name="_Toc322788143"/>
-      <w:bookmarkStart w:id="117" w:name="_Toc448968279"/>
-      <w:bookmarkStart w:id="118" w:name="_Toc448970365"/>
+      <w:bookmarkStart w:id="116" w:name="_Toc504442110"/>
+      <w:bookmarkStart w:id="117" w:name="_Toc322788143"/>
+      <w:bookmarkStart w:id="118" w:name="_Toc448968279"/>
+      <w:bookmarkStart w:id="119" w:name="_Toc323195630"/>
       <w:r>
         <w:lastRenderedPageBreak/>
         <w:t>Architecturally Significant Design Packages</w:t>
       </w:r>
-      <w:bookmarkEnd w:id="115"/>
       <w:bookmarkEnd w:id="116"/>
       <w:bookmarkEnd w:id="117"/>
       <w:bookmarkEnd w:id="118"/>
+      <w:bookmarkEnd w:id="119"/>
     </w:p>
     <w:p>
       <w:r>
@@ -13412,17 +12588,17 @@
       <w:pPr>
         <w:pStyle w:val="Heading1"/>
       </w:pPr>
-      <w:bookmarkStart w:id="119" w:name="_Toc504442111"/>
-      <w:bookmarkStart w:id="120" w:name="_Toc322788144"/>
-      <w:bookmarkStart w:id="121" w:name="_Toc448968280"/>
-      <w:bookmarkStart w:id="122" w:name="_Toc448970366"/>
+      <w:bookmarkStart w:id="120" w:name="_Toc504442111"/>
+      <w:bookmarkStart w:id="121" w:name="_Toc322788144"/>
+      <w:bookmarkStart w:id="122" w:name="_Toc448968280"/>
+      <w:bookmarkStart w:id="123" w:name="_Toc323195631"/>
       <w:r>
         <w:t>Process View</w:t>
       </w:r>
-      <w:bookmarkEnd w:id="119"/>
       <w:bookmarkEnd w:id="120"/>
       <w:bookmarkEnd w:id="121"/>
       <w:bookmarkEnd w:id="122"/>
+      <w:bookmarkEnd w:id="123"/>
       <w:r>
         <w:t xml:space="preserve"> </w:t>
       </w:r>
@@ -13903,7 +13079,6 @@
       </w:r>
     </w:p>
     <w:p>
-      <w:bookmarkStart w:id="123" w:name="_GoBack"/>
       <w:r>
         <w:rPr>
           <w:noProof/>
@@ -13958,7 +13133,6 @@
           </wp:inline>
         </w:drawing>
       </w:r>
-      <w:bookmarkEnd w:id="123"/>
     </w:p>
     <w:p>
       <w:r>
@@ -14044,7 +13218,7 @@
       </w:pPr>
       <w:bookmarkStart w:id="124" w:name="_Toc322788145"/>
       <w:bookmarkStart w:id="125" w:name="_Toc448968281"/>
-      <w:bookmarkStart w:id="126" w:name="_Toc448970367"/>
+      <w:bookmarkStart w:id="126" w:name="_Toc323195632"/>
       <w:r>
         <w:t>Deployment view</w:t>
       </w:r>
@@ -14538,7 +13712,7 @@
       <w:bookmarkStart w:id="127" w:name="_Toc504442118"/>
       <w:bookmarkStart w:id="128" w:name="_Toc322788146"/>
       <w:bookmarkStart w:id="129" w:name="_Toc448968282"/>
-      <w:bookmarkStart w:id="130" w:name="_Toc448970368"/>
+      <w:bookmarkStart w:id="130" w:name="_Toc323195633"/>
       <w:r>
         <w:t>Quality</w:t>
       </w:r>
@@ -15070,7 +14244,7 @@
         <w:rStyle w:val="PageNumber"/>
         <w:noProof/>
       </w:rPr>
-      <w:t>28</w:t>
+      <w:t>17</w:t>
     </w:r>
     <w:r>
       <w:rPr>
@@ -17432,6 +16606,119 @@
     </w:lvl>
   </w:abstractNum>
   <w:abstractNum w:abstractNumId="27">
+    <w:nsid w:val="43D21FDD"/>
+    <w:multiLevelType w:val="multilevel"/>
+    <w:tmpl w:val="26F26D26"/>
+    <w:lvl w:ilvl="0">
+      <w:start w:val="5"/>
+      <w:numFmt w:val="decimal"/>
+      <w:lvlText w:val="%1"/>
+      <w:lvlJc w:val="left"/>
+      <w:pPr>
+        <w:ind w:left="440" w:hanging="440"/>
+      </w:pPr>
+      <w:rPr>
+        <w:rFonts w:hint="default"/>
+      </w:rPr>
+    </w:lvl>
+    <w:lvl w:ilvl="1">
+      <w:start w:val="4"/>
+      <w:numFmt w:val="decimal"/>
+      <w:lvlText w:val="%1.%2"/>
+      <w:lvlJc w:val="left"/>
+      <w:pPr>
+        <w:ind w:left="485" w:hanging="440"/>
+      </w:pPr>
+      <w:rPr>
+        <w:rFonts w:hint="default"/>
+      </w:rPr>
+    </w:lvl>
+    <w:lvl w:ilvl="2">
+      <w:start w:val="1"/>
+      <w:numFmt w:val="decimal"/>
+      <w:lvlText w:val="%1.%2.%3"/>
+      <w:lvlJc w:val="left"/>
+      <w:pPr>
+        <w:ind w:left="810" w:hanging="720"/>
+      </w:pPr>
+      <w:rPr>
+        <w:rFonts w:hint="default"/>
+      </w:rPr>
+    </w:lvl>
+    <w:lvl w:ilvl="3">
+      <w:start w:val="1"/>
+      <w:numFmt w:val="decimal"/>
+      <w:lvlText w:val="%1.%2.%3.%4"/>
+      <w:lvlJc w:val="left"/>
+      <w:pPr>
+        <w:ind w:left="855" w:hanging="720"/>
+      </w:pPr>
+      <w:rPr>
+        <w:rFonts w:hint="default"/>
+      </w:rPr>
+    </w:lvl>
+    <w:lvl w:ilvl="4">
+      <w:start w:val="1"/>
+      <w:numFmt w:val="decimal"/>
+      <w:lvlText w:val="%1.%2.%3.%4.%5"/>
+      <w:lvlJc w:val="left"/>
+      <w:pPr>
+        <w:ind w:left="1260" w:hanging="1080"/>
+      </w:pPr>
+      <w:rPr>
+        <w:rFonts w:hint="default"/>
+      </w:rPr>
+    </w:lvl>
+    <w:lvl w:ilvl="5">
+      <w:start w:val="1"/>
+      <w:numFmt w:val="decimal"/>
+      <w:lvlText w:val="%1.%2.%3.%4.%5.%6"/>
+      <w:lvlJc w:val="left"/>
+      <w:pPr>
+        <w:ind w:left="1305" w:hanging="1080"/>
+      </w:pPr>
+      <w:rPr>
+        <w:rFonts w:hint="default"/>
+      </w:rPr>
+    </w:lvl>
+    <w:lvl w:ilvl="6">
+      <w:start w:val="1"/>
+      <w:numFmt w:val="decimal"/>
+      <w:lvlText w:val="%1.%2.%3.%4.%5.%6.%7"/>
+      <w:lvlJc w:val="left"/>
+      <w:pPr>
+        <w:ind w:left="1710" w:hanging="1440"/>
+      </w:pPr>
+      <w:rPr>
+        <w:rFonts w:hint="default"/>
+      </w:rPr>
+    </w:lvl>
+    <w:lvl w:ilvl="7">
+      <w:start w:val="1"/>
+      <w:numFmt w:val="decimal"/>
+      <w:lvlText w:val="%1.%2.%3.%4.%5.%6.%7.%8"/>
+      <w:lvlJc w:val="left"/>
+      <w:pPr>
+        <w:ind w:left="1755" w:hanging="1440"/>
+      </w:pPr>
+      <w:rPr>
+        <w:rFonts w:hint="default"/>
+      </w:rPr>
+    </w:lvl>
+    <w:lvl w:ilvl="8">
+      <w:start w:val="1"/>
+      <w:numFmt w:val="decimal"/>
+      <w:lvlText w:val="%1.%2.%3.%4.%5.%6.%7.%8.%9"/>
+      <w:lvlJc w:val="left"/>
+      <w:pPr>
+        <w:ind w:left="1800" w:hanging="1440"/>
+      </w:pPr>
+      <w:rPr>
+        <w:rFonts w:hint="default"/>
+      </w:rPr>
+    </w:lvl>
+  </w:abstractNum>
+  <w:abstractNum w:abstractNumId="28">
     <w:nsid w:val="44D97019"/>
     <w:multiLevelType w:val="hybridMultilevel"/>
     <w:tmpl w:val="6060ABB8"/>
@@ -17520,7 +16807,7 @@
       </w:pPr>
     </w:lvl>
   </w:abstractNum>
-  <w:abstractNum w:abstractNumId="28">
+  <w:abstractNum w:abstractNumId="29">
     <w:nsid w:val="454821E1"/>
     <w:multiLevelType w:val="multilevel"/>
     <w:tmpl w:val="F0C6A56C"/>
@@ -17667,7 +16954,7 @@
       </w:rPr>
     </w:lvl>
   </w:abstractNum>
-  <w:abstractNum w:abstractNumId="29">
+  <w:abstractNum w:abstractNumId="30">
     <w:nsid w:val="471777A4"/>
     <w:multiLevelType w:val="singleLevel"/>
     <w:tmpl w:val="A2B453D0"/>
@@ -17685,7 +16972,7 @@
       </w:pPr>
     </w:lvl>
   </w:abstractNum>
-  <w:abstractNum w:abstractNumId="30">
+  <w:abstractNum w:abstractNumId="31">
     <w:nsid w:val="47683234"/>
     <w:multiLevelType w:val="singleLevel"/>
     <w:tmpl w:val="A2B453D0"/>
@@ -17703,7 +16990,7 @@
       </w:pPr>
     </w:lvl>
   </w:abstractNum>
-  <w:abstractNum w:abstractNumId="31">
+  <w:abstractNum w:abstractNumId="32">
     <w:nsid w:val="47B373C0"/>
     <w:multiLevelType w:val="singleLevel"/>
     <w:tmpl w:val="A2B453D0"/>
@@ -17721,7 +17008,7 @@
       </w:pPr>
     </w:lvl>
   </w:abstractNum>
-  <w:abstractNum w:abstractNumId="32">
+  <w:abstractNum w:abstractNumId="33">
     <w:nsid w:val="47CB00D6"/>
     <w:multiLevelType w:val="hybridMultilevel"/>
     <w:tmpl w:val="D0B2D4D8"/>
@@ -17834,7 +17121,7 @@
       </w:rPr>
     </w:lvl>
   </w:abstractNum>
-  <w:abstractNum w:abstractNumId="33">
+  <w:abstractNum w:abstractNumId="34">
     <w:nsid w:val="47F1205A"/>
     <w:multiLevelType w:val="multilevel"/>
     <w:tmpl w:val="29F275F6"/>
@@ -17920,7 +17207,120 @@
       </w:pPr>
     </w:lvl>
   </w:abstractNum>
-  <w:abstractNum w:abstractNumId="34">
+  <w:abstractNum w:abstractNumId="35">
+    <w:nsid w:val="4D7D0534"/>
+    <w:multiLevelType w:val="multilevel"/>
+    <w:tmpl w:val="A91E731E"/>
+    <w:lvl w:ilvl="0">
+      <w:start w:val="5"/>
+      <w:numFmt w:val="decimal"/>
+      <w:lvlText w:val="%1"/>
+      <w:lvlJc w:val="left"/>
+      <w:pPr>
+        <w:ind w:left="440" w:hanging="440"/>
+      </w:pPr>
+      <w:rPr>
+        <w:rFonts w:hint="default"/>
+      </w:rPr>
+    </w:lvl>
+    <w:lvl w:ilvl="1">
+      <w:start w:val="2"/>
+      <w:numFmt w:val="decimal"/>
+      <w:lvlText w:val="%1.%2"/>
+      <w:lvlJc w:val="left"/>
+      <w:pPr>
+        <w:ind w:left="440" w:hanging="440"/>
+      </w:pPr>
+      <w:rPr>
+        <w:rFonts w:hint="default"/>
+      </w:rPr>
+    </w:lvl>
+    <w:lvl w:ilvl="2">
+      <w:start w:val="1"/>
+      <w:numFmt w:val="decimal"/>
+      <w:lvlText w:val="%1.%2.%3"/>
+      <w:lvlJc w:val="left"/>
+      <w:pPr>
+        <w:ind w:left="720" w:hanging="720"/>
+      </w:pPr>
+      <w:rPr>
+        <w:rFonts w:hint="default"/>
+      </w:rPr>
+    </w:lvl>
+    <w:lvl w:ilvl="3">
+      <w:start w:val="1"/>
+      <w:numFmt w:val="decimal"/>
+      <w:lvlText w:val="%1.%2.%3.%4"/>
+      <w:lvlJc w:val="left"/>
+      <w:pPr>
+        <w:ind w:left="720" w:hanging="720"/>
+      </w:pPr>
+      <w:rPr>
+        <w:rFonts w:hint="default"/>
+      </w:rPr>
+    </w:lvl>
+    <w:lvl w:ilvl="4">
+      <w:start w:val="1"/>
+      <w:numFmt w:val="decimal"/>
+      <w:lvlText w:val="%1.%2.%3.%4.%5"/>
+      <w:lvlJc w:val="left"/>
+      <w:pPr>
+        <w:ind w:left="1080" w:hanging="1080"/>
+      </w:pPr>
+      <w:rPr>
+        <w:rFonts w:hint="default"/>
+      </w:rPr>
+    </w:lvl>
+    <w:lvl w:ilvl="5">
+      <w:start w:val="1"/>
+      <w:numFmt w:val="decimal"/>
+      <w:lvlText w:val="%1.%2.%3.%4.%5.%6"/>
+      <w:lvlJc w:val="left"/>
+      <w:pPr>
+        <w:ind w:left="1080" w:hanging="1080"/>
+      </w:pPr>
+      <w:rPr>
+        <w:rFonts w:hint="default"/>
+      </w:rPr>
+    </w:lvl>
+    <w:lvl w:ilvl="6">
+      <w:start w:val="1"/>
+      <w:numFmt w:val="decimal"/>
+      <w:lvlText w:val="%1.%2.%3.%4.%5.%6.%7"/>
+      <w:lvlJc w:val="left"/>
+      <w:pPr>
+        <w:ind w:left="1440" w:hanging="1440"/>
+      </w:pPr>
+      <w:rPr>
+        <w:rFonts w:hint="default"/>
+      </w:rPr>
+    </w:lvl>
+    <w:lvl w:ilvl="7">
+      <w:start w:val="1"/>
+      <w:numFmt w:val="decimal"/>
+      <w:lvlText w:val="%1.%2.%3.%4.%5.%6.%7.%8"/>
+      <w:lvlJc w:val="left"/>
+      <w:pPr>
+        <w:ind w:left="1440" w:hanging="1440"/>
+      </w:pPr>
+      <w:rPr>
+        <w:rFonts w:hint="default"/>
+      </w:rPr>
+    </w:lvl>
+    <w:lvl w:ilvl="8">
+      <w:start w:val="1"/>
+      <w:numFmt w:val="decimal"/>
+      <w:lvlText w:val="%1.%2.%3.%4.%5.%6.%7.%8.%9"/>
+      <w:lvlJc w:val="left"/>
+      <w:pPr>
+        <w:ind w:left="1440" w:hanging="1440"/>
+      </w:pPr>
+      <w:rPr>
+        <w:rFonts w:hint="default"/>
+      </w:rPr>
+    </w:lvl>
+  </w:abstractNum>
+  <w:abstractNum w:abstractNumId="36">
     <w:nsid w:val="4DCA10AE"/>
     <w:multiLevelType w:val="hybridMultilevel"/>
     <w:tmpl w:val="4CC205A8"/>
@@ -18033,7 +17433,7 @@
       </w:rPr>
     </w:lvl>
   </w:abstractNum>
-  <w:abstractNum w:abstractNumId="35">
+  <w:abstractNum w:abstractNumId="37">
     <w:nsid w:val="52431509"/>
     <w:multiLevelType w:val="hybridMultilevel"/>
     <w:tmpl w:val="D08E8114"/>
@@ -18146,7 +17546,7 @@
       </w:rPr>
     </w:lvl>
   </w:abstractNum>
-  <w:abstractNum w:abstractNumId="36">
+  <w:abstractNum w:abstractNumId="38">
     <w:nsid w:val="53576CEA"/>
     <w:multiLevelType w:val="hybridMultilevel"/>
     <w:tmpl w:val="CD40B43E"/>
@@ -18259,7 +17659,7 @@
       </w:rPr>
     </w:lvl>
   </w:abstractNum>
-  <w:abstractNum w:abstractNumId="37">
+  <w:abstractNum w:abstractNumId="39">
     <w:nsid w:val="59D04ABB"/>
     <w:multiLevelType w:val="multilevel"/>
     <w:tmpl w:val="2A5EE1C0"/>
@@ -18348,7 +17748,120 @@
       </w:pPr>
     </w:lvl>
   </w:abstractNum>
-  <w:abstractNum w:abstractNumId="38">
+  <w:abstractNum w:abstractNumId="40">
+    <w:nsid w:val="617337F6"/>
+    <w:multiLevelType w:val="multilevel"/>
+    <w:tmpl w:val="1F02E3F0"/>
+    <w:lvl w:ilvl="0">
+      <w:start w:val="5"/>
+      <w:numFmt w:val="decimal"/>
+      <w:lvlText w:val="%1"/>
+      <w:lvlJc w:val="left"/>
+      <w:pPr>
+        <w:ind w:left="440" w:hanging="440"/>
+      </w:pPr>
+      <w:rPr>
+        <w:rFonts w:hint="default"/>
+      </w:rPr>
+    </w:lvl>
+    <w:lvl w:ilvl="1">
+      <w:start w:val="3"/>
+      <w:numFmt w:val="decimal"/>
+      <w:lvlText w:val="%1.%2"/>
+      <w:lvlJc w:val="left"/>
+      <w:pPr>
+        <w:ind w:left="440" w:hanging="440"/>
+      </w:pPr>
+      <w:rPr>
+        <w:rFonts w:hint="default"/>
+      </w:rPr>
+    </w:lvl>
+    <w:lvl w:ilvl="2">
+      <w:start w:val="1"/>
+      <w:numFmt w:val="decimal"/>
+      <w:lvlText w:val="%1.%2.%3"/>
+      <w:lvlJc w:val="left"/>
+      <w:pPr>
+        <w:ind w:left="720" w:hanging="720"/>
+      </w:pPr>
+      <w:rPr>
+        <w:rFonts w:hint="default"/>
+      </w:rPr>
+    </w:lvl>
+    <w:lvl w:ilvl="3">
+      <w:start w:val="1"/>
+      <w:numFmt w:val="decimal"/>
+      <w:lvlText w:val="%1.%2.%3.%4"/>
+      <w:lvlJc w:val="left"/>
+      <w:pPr>
+        <w:ind w:left="720" w:hanging="720"/>
+      </w:pPr>
+      <w:rPr>
+        <w:rFonts w:hint="default"/>
+      </w:rPr>
+    </w:lvl>
+    <w:lvl w:ilvl="4">
+      <w:start w:val="1"/>
+      <w:numFmt w:val="decimal"/>
+      <w:lvlText w:val="%1.%2.%3.%4.%5"/>
+      <w:lvlJc w:val="left"/>
+      <w:pPr>
+        <w:ind w:left="1080" w:hanging="1080"/>
+      </w:pPr>
+      <w:rPr>
+        <w:rFonts w:hint="default"/>
+      </w:rPr>
+    </w:lvl>
+    <w:lvl w:ilvl="5">
+      <w:start w:val="1"/>
+      <w:numFmt w:val="decimal"/>
+      <w:lvlText w:val="%1.%2.%3.%4.%5.%6"/>
+      <w:lvlJc w:val="left"/>
+      <w:pPr>
+        <w:ind w:left="1080" w:hanging="1080"/>
+      </w:pPr>
+      <w:rPr>
+        <w:rFonts w:hint="default"/>
+      </w:rPr>
+    </w:lvl>
+    <w:lvl w:ilvl="6">
+      <w:start w:val="1"/>
+      <w:numFmt w:val="decimal"/>
+      <w:lvlText w:val="%1.%2.%3.%4.%5.%6.%7"/>
+      <w:lvlJc w:val="left"/>
+      <w:pPr>
+        <w:ind w:left="1440" w:hanging="1440"/>
+      </w:pPr>
+      <w:rPr>
+        <w:rFonts w:hint="default"/>
+      </w:rPr>
+    </w:lvl>
+    <w:lvl w:ilvl="7">
+      <w:start w:val="1"/>
+      <w:numFmt w:val="decimal"/>
+      <w:lvlText w:val="%1.%2.%3.%4.%5.%6.%7.%8"/>
+      <w:lvlJc w:val="left"/>
+      <w:pPr>
+        <w:ind w:left="1440" w:hanging="1440"/>
+      </w:pPr>
+      <w:rPr>
+        <w:rFonts w:hint="default"/>
+      </w:rPr>
+    </w:lvl>
+    <w:lvl w:ilvl="8">
+      <w:start w:val="1"/>
+      <w:numFmt w:val="decimal"/>
+      <w:lvlText w:val="%1.%2.%3.%4.%5.%6.%7.%8.%9"/>
+      <w:lvlJc w:val="left"/>
+      <w:pPr>
+        <w:ind w:left="1440" w:hanging="1440"/>
+      </w:pPr>
+      <w:rPr>
+        <w:rFonts w:hint="default"/>
+      </w:rPr>
+    </w:lvl>
+  </w:abstractNum>
+  <w:abstractNum w:abstractNumId="41">
     <w:nsid w:val="66192C8E"/>
     <w:multiLevelType w:val="singleLevel"/>
     <w:tmpl w:val="A2B453D0"/>
@@ -18366,7 +17879,7 @@
       </w:pPr>
     </w:lvl>
   </w:abstractNum>
-  <w:abstractNum w:abstractNumId="39">
+  <w:abstractNum w:abstractNumId="42">
     <w:nsid w:val="664A7D5D"/>
     <w:multiLevelType w:val="singleLevel"/>
     <w:tmpl w:val="A2B453D0"/>
@@ -18384,7 +17897,7 @@
       </w:pPr>
     </w:lvl>
   </w:abstractNum>
-  <w:abstractNum w:abstractNumId="40">
+  <w:abstractNum w:abstractNumId="43">
     <w:nsid w:val="68E03822"/>
     <w:multiLevelType w:val="hybridMultilevel"/>
     <w:tmpl w:val="6A6C41DC"/>
@@ -18497,7 +18010,7 @@
       </w:rPr>
     </w:lvl>
   </w:abstractNum>
-  <w:abstractNum w:abstractNumId="41">
+  <w:abstractNum w:abstractNumId="44">
     <w:nsid w:val="69DE2537"/>
     <w:multiLevelType w:val="singleLevel"/>
     <w:tmpl w:val="A2B453D0"/>
@@ -18515,7 +18028,7 @@
       </w:pPr>
     </w:lvl>
   </w:abstractNum>
-  <w:abstractNum w:abstractNumId="42">
+  <w:abstractNum w:abstractNumId="45">
     <w:nsid w:val="6BA61C82"/>
     <w:multiLevelType w:val="hybridMultilevel"/>
     <w:tmpl w:val="BC9C1BA6"/>
@@ -18604,7 +18117,7 @@
       </w:pPr>
     </w:lvl>
   </w:abstractNum>
-  <w:abstractNum w:abstractNumId="43">
+  <w:abstractNum w:abstractNumId="46">
     <w:nsid w:val="6C5E1624"/>
     <w:multiLevelType w:val="hybridMultilevel"/>
     <w:tmpl w:val="2A5EE1C0"/>
@@ -18693,7 +18206,7 @@
       </w:pPr>
     </w:lvl>
   </w:abstractNum>
-  <w:abstractNum w:abstractNumId="44">
+  <w:abstractNum w:abstractNumId="47">
     <w:nsid w:val="6CAE2D27"/>
     <w:multiLevelType w:val="singleLevel"/>
     <w:tmpl w:val="A2B453D0"/>
@@ -18711,7 +18224,7 @@
       </w:pPr>
     </w:lvl>
   </w:abstractNum>
-  <w:abstractNum w:abstractNumId="45">
+  <w:abstractNum w:abstractNumId="48">
     <w:nsid w:val="6E200C98"/>
     <w:multiLevelType w:val="singleLevel"/>
     <w:tmpl w:val="A2B453D0"/>
@@ -18729,7 +18242,7 @@
       </w:pPr>
     </w:lvl>
   </w:abstractNum>
-  <w:abstractNum w:abstractNumId="46">
+  <w:abstractNum w:abstractNumId="49">
     <w:nsid w:val="6F1D6905"/>
     <w:multiLevelType w:val="multilevel"/>
     <w:tmpl w:val="7148664E"/>
@@ -18815,7 +18328,7 @@
       </w:pPr>
     </w:lvl>
   </w:abstractNum>
-  <w:abstractNum w:abstractNumId="47">
+  <w:abstractNum w:abstractNumId="50">
     <w:nsid w:val="6F554E85"/>
     <w:multiLevelType w:val="singleLevel"/>
     <w:tmpl w:val="A2B453D0"/>
@@ -18833,7 +18346,7 @@
       </w:pPr>
     </w:lvl>
   </w:abstractNum>
-  <w:abstractNum w:abstractNumId="48">
+  <w:abstractNum w:abstractNumId="51">
     <w:nsid w:val="703A2D81"/>
     <w:multiLevelType w:val="singleLevel"/>
     <w:tmpl w:val="A2B453D0"/>
@@ -18851,7 +18364,7 @@
       </w:pPr>
     </w:lvl>
   </w:abstractNum>
-  <w:abstractNum w:abstractNumId="49">
+  <w:abstractNum w:abstractNumId="52">
     <w:nsid w:val="71BB7563"/>
     <w:multiLevelType w:val="singleLevel"/>
     <w:tmpl w:val="876EF2CC"/>
@@ -18868,7 +18381,7 @@
       </w:pPr>
     </w:lvl>
   </w:abstractNum>
-  <w:abstractNum w:abstractNumId="50">
+  <w:abstractNum w:abstractNumId="53">
     <w:nsid w:val="74C744AB"/>
     <w:multiLevelType w:val="singleLevel"/>
     <w:tmpl w:val="A2B453D0"/>
@@ -18886,20 +18399,133 @@
       </w:pPr>
     </w:lvl>
   </w:abstractNum>
+  <w:abstractNum w:abstractNumId="54">
+    <w:nsid w:val="758F36FD"/>
+    <w:multiLevelType w:val="multilevel"/>
+    <w:tmpl w:val="94180162"/>
+    <w:lvl w:ilvl="0">
+      <w:start w:val="5"/>
+      <w:numFmt w:val="decimal"/>
+      <w:lvlText w:val="%1"/>
+      <w:lvlJc w:val="left"/>
+      <w:pPr>
+        <w:ind w:left="440" w:hanging="440"/>
+      </w:pPr>
+      <w:rPr>
+        <w:rFonts w:hint="default"/>
+      </w:rPr>
+    </w:lvl>
+    <w:lvl w:ilvl="1">
+      <w:start w:val="5"/>
+      <w:numFmt w:val="decimal"/>
+      <w:lvlText w:val="%1.%2"/>
+      <w:lvlJc w:val="left"/>
+      <w:pPr>
+        <w:ind w:left="485" w:hanging="440"/>
+      </w:pPr>
+      <w:rPr>
+        <w:rFonts w:hint="default"/>
+      </w:rPr>
+    </w:lvl>
+    <w:lvl w:ilvl="2">
+      <w:start w:val="1"/>
+      <w:numFmt w:val="decimal"/>
+      <w:lvlText w:val="%1.%2.%3"/>
+      <w:lvlJc w:val="left"/>
+      <w:pPr>
+        <w:ind w:left="810" w:hanging="720"/>
+      </w:pPr>
+      <w:rPr>
+        <w:rFonts w:hint="default"/>
+      </w:rPr>
+    </w:lvl>
+    <w:lvl w:ilvl="3">
+      <w:start w:val="1"/>
+      <w:numFmt w:val="decimal"/>
+      <w:lvlText w:val="%1.%2.%3.%4"/>
+      <w:lvlJc w:val="left"/>
+      <w:pPr>
+        <w:ind w:left="855" w:hanging="720"/>
+      </w:pPr>
+      <w:rPr>
+        <w:rFonts w:hint="default"/>
+      </w:rPr>
+    </w:lvl>
+    <w:lvl w:ilvl="4">
+      <w:start w:val="1"/>
+      <w:numFmt w:val="decimal"/>
+      <w:lvlText w:val="%1.%2.%3.%4.%5"/>
+      <w:lvlJc w:val="left"/>
+      <w:pPr>
+        <w:ind w:left="1260" w:hanging="1080"/>
+      </w:pPr>
+      <w:rPr>
+        <w:rFonts w:hint="default"/>
+      </w:rPr>
+    </w:lvl>
+    <w:lvl w:ilvl="5">
+      <w:start w:val="1"/>
+      <w:numFmt w:val="decimal"/>
+      <w:lvlText w:val="%1.%2.%3.%4.%5.%6"/>
+      <w:lvlJc w:val="left"/>
+      <w:pPr>
+        <w:ind w:left="1305" w:hanging="1080"/>
+      </w:pPr>
+      <w:rPr>
+        <w:rFonts w:hint="default"/>
+      </w:rPr>
+    </w:lvl>
+    <w:lvl w:ilvl="6">
+      <w:start w:val="1"/>
+      <w:numFmt w:val="decimal"/>
+      <w:lvlText w:val="%1.%2.%3.%4.%5.%6.%7"/>
+      <w:lvlJc w:val="left"/>
+      <w:pPr>
+        <w:ind w:left="1710" w:hanging="1440"/>
+      </w:pPr>
+      <w:rPr>
+        <w:rFonts w:hint="default"/>
+      </w:rPr>
+    </w:lvl>
+    <w:lvl w:ilvl="7">
+      <w:start w:val="1"/>
+      <w:numFmt w:val="decimal"/>
+      <w:lvlText w:val="%1.%2.%3.%4.%5.%6.%7.%8"/>
+      <w:lvlJc w:val="left"/>
+      <w:pPr>
+        <w:ind w:left="1755" w:hanging="1440"/>
+      </w:pPr>
+      <w:rPr>
+        <w:rFonts w:hint="default"/>
+      </w:rPr>
+    </w:lvl>
+    <w:lvl w:ilvl="8">
+      <w:start w:val="1"/>
+      <w:numFmt w:val="decimal"/>
+      <w:lvlText w:val="%1.%2.%3.%4.%5.%6.%7.%8.%9"/>
+      <w:lvlJc w:val="left"/>
+      <w:pPr>
+        <w:ind w:left="1800" w:hanging="1440"/>
+      </w:pPr>
+      <w:rPr>
+        <w:rFonts w:hint="default"/>
+      </w:rPr>
+    </w:lvl>
+  </w:abstractNum>
   <w:num w:numId="1">
-    <w:abstractNumId w:val="28"/>
+    <w:abstractNumId w:val="29"/>
   </w:num>
   <w:num w:numId="2">
-    <w:abstractNumId w:val="49"/>
+    <w:abstractNumId w:val="52"/>
   </w:num>
   <w:num w:numId="3">
     <w:abstractNumId w:val="19"/>
   </w:num>
   <w:num w:numId="4">
-    <w:abstractNumId w:val="32"/>
+    <w:abstractNumId w:val="33"/>
   </w:num>
   <w:num w:numId="5">
-    <w:abstractNumId w:val="34"/>
+    <w:abstractNumId w:val="36"/>
   </w:num>
   <w:num w:numId="6">
     <w:abstractNumId w:val="10"/>
@@ -18911,10 +18537,10 @@
     <w:abstractNumId w:val="4"/>
   </w:num>
   <w:num w:numId="9">
-    <w:abstractNumId w:val="35"/>
+    <w:abstractNumId w:val="37"/>
   </w:num>
   <w:num w:numId="10">
-    <w:abstractNumId w:val="36"/>
+    <w:abstractNumId w:val="38"/>
   </w:num>
   <w:num w:numId="11">
     <w:abstractNumId w:val="2"/>
@@ -18926,22 +18552,22 @@
     <w:abstractNumId w:val="26"/>
   </w:num>
   <w:num w:numId="14">
-    <w:abstractNumId w:val="40"/>
+    <w:abstractNumId w:val="43"/>
   </w:num>
   <w:num w:numId="15">
     <w:abstractNumId w:val="7"/>
   </w:num>
   <w:num w:numId="16">
-    <w:abstractNumId w:val="42"/>
+    <w:abstractNumId w:val="45"/>
   </w:num>
   <w:num w:numId="17">
     <w:abstractNumId w:val="15"/>
   </w:num>
   <w:num w:numId="18">
-    <w:abstractNumId w:val="43"/>
+    <w:abstractNumId w:val="46"/>
   </w:num>
   <w:num w:numId="19">
-    <w:abstractNumId w:val="37"/>
+    <w:abstractNumId w:val="39"/>
   </w:num>
   <w:num w:numId="20">
     <w:abstractNumId w:val="22"/>
@@ -18953,16 +18579,16 @@
     <w:abstractNumId w:val="13"/>
   </w:num>
   <w:num w:numId="23">
-    <w:abstractNumId w:val="46"/>
+    <w:abstractNumId w:val="49"/>
   </w:num>
   <w:num w:numId="24">
-    <w:abstractNumId w:val="27"/>
+    <w:abstractNumId w:val="28"/>
   </w:num>
   <w:num w:numId="25">
-    <w:abstractNumId w:val="28"/>
+    <w:abstractNumId w:val="29"/>
   </w:num>
   <w:num w:numId="26">
-    <w:abstractNumId w:val="28"/>
+    <w:abstractNumId w:val="29"/>
   </w:num>
   <w:num w:numId="27">
     <w:abstractNumId w:val="9"/>
@@ -18977,7 +18603,7 @@
     <w:abstractNumId w:val="20"/>
   </w:num>
   <w:num w:numId="31">
-    <w:abstractNumId w:val="33"/>
+    <w:abstractNumId w:val="34"/>
   </w:num>
   <w:num w:numId="32">
     <w:abstractNumId w:val="0"/>
@@ -19008,6 +18634,18 @@
     <w:lvlOverride w:ilvl="0">
       <w:startOverride w:val="5"/>
     </w:lvlOverride>
+  </w:num>
+  <w:num w:numId="38">
+    <w:abstractNumId w:val="35"/>
+  </w:num>
+  <w:num w:numId="39">
+    <w:abstractNumId w:val="40"/>
+  </w:num>
+  <w:num w:numId="40">
+    <w:abstractNumId w:val="27"/>
+  </w:num>
+  <w:num w:numId="41">
+    <w:abstractNumId w:val="54"/>
   </w:num>
   <w:numIdMacAtCleanup w:val="15"/>
 </w:numbering>
@@ -24842,7 +24480,7 @@
   <a:extraClrSchemeLst/>
   <a:extLst>
     <a:ext uri="{05A4C25C-085E-4340-85A3-A5531E510DB2}">
-      <thm15:themeFamily xmlns:thm15="http://schemas.microsoft.com/office/thememl/2012/main" xmlns="" name="Office Theme" id="{62F939B6-93AF-4DB8-9C6B-D6C7DFDC589F}" vid="{4A3C46E8-61CC-4603-A589-7422A47A8E4A}"/>
+      <thm15:themeFamily xmlns="" xmlns:thm15="http://schemas.microsoft.com/office/thememl/2012/main" name="Office Theme" id="{62F939B6-93AF-4DB8-9C6B-D6C7DFDC589F}" vid="{4A3C46E8-61CC-4603-A589-7422A47A8E4A}"/>
     </a:ext>
   </a:extLst>
 </a:theme>
@@ -24853,7 +24491,7 @@
 </file>
 
 <file path=customXml/itemProps1.xml><?xml version="1.0" encoding="utf-8"?>
-<ds:datastoreItem xmlns:ds="http://schemas.openxmlformats.org/officeDocument/2006/customXml" ds:itemID="{2C1BD1F2-BF15-024F-A29A-D9D3C430B701}">
+<ds:datastoreItem xmlns:ds="http://schemas.openxmlformats.org/officeDocument/2006/customXml" ds:itemID="{7604B49A-3AA6-5945-BC41-509D0D79786E}">
   <ds:schemaRefs>
     <ds:schemaRef ds:uri="http://schemas.openxmlformats.org/officeDocument/2006/bibliography"/>
   </ds:schemaRefs>

--- a/WIP/Deliverable/Report2/VMN_Architecture-Design_v1.1_EN.docx
+++ b/WIP/Deliverable/Report2/VMN_Architecture-Design_v1.1_EN.docx
@@ -3318,8 +3318,8 @@
       <w:bookmarkStart w:id="10" w:name="_Toc393923746"/>
       <w:bookmarkStart w:id="11" w:name="_Toc322788115"/>
       <w:bookmarkStart w:id="12" w:name="_Toc448968251"/>
-      <w:bookmarkStart w:id="13" w:name="_Toc393923752"/>
-      <w:bookmarkStart w:id="14" w:name="_Toc323195602"/>
+      <w:bookmarkStart w:id="13" w:name="_Toc323195602"/>
+      <w:bookmarkStart w:id="14" w:name="_Toc393923752"/>
       <w:r>
         <w:lastRenderedPageBreak/>
         <w:t>Introduction</w:t>
@@ -3329,7 +3329,7 @@
       <w:bookmarkEnd w:id="10"/>
       <w:bookmarkEnd w:id="11"/>
       <w:bookmarkEnd w:id="12"/>
-      <w:bookmarkEnd w:id="14"/>
+      <w:bookmarkEnd w:id="13"/>
     </w:p>
     <w:p>
       <w:pPr>
@@ -4193,7 +4193,7 @@
       <w:r>
         <w:t>Choice of Architecture design</w:t>
       </w:r>
-      <w:bookmarkEnd w:id="13"/>
+      <w:bookmarkEnd w:id="14"/>
       <w:bookmarkEnd w:id="45"/>
       <w:bookmarkEnd w:id="46"/>
       <w:bookmarkEnd w:id="47"/>
@@ -5149,15 +5149,15 @@
       <w:bookmarkStart w:id="58" w:name="_Toc393923755"/>
       <w:bookmarkStart w:id="59" w:name="_Toc322788125"/>
       <w:bookmarkStart w:id="60" w:name="_Toc448968261"/>
-      <w:bookmarkStart w:id="61" w:name="_Toc504442105"/>
-      <w:bookmarkStart w:id="62" w:name="_Toc323195612"/>
+      <w:bookmarkStart w:id="61" w:name="_Toc323195612"/>
+      <w:bookmarkStart w:id="62" w:name="_Toc504442105"/>
       <w:r>
         <w:t>Architectural Representation</w:t>
       </w:r>
       <w:bookmarkEnd w:id="58"/>
       <w:bookmarkEnd w:id="59"/>
       <w:bookmarkEnd w:id="60"/>
-      <w:bookmarkEnd w:id="62"/>
+      <w:bookmarkEnd w:id="61"/>
     </w:p>
     <w:p/>
     <w:p>
@@ -5330,7 +5330,7 @@
       <w:r>
         <w:t>Architectural Goals and Constraints</w:t>
       </w:r>
-      <w:bookmarkEnd w:id="61"/>
+      <w:bookmarkEnd w:id="62"/>
       <w:bookmarkEnd w:id="63"/>
       <w:bookmarkEnd w:id="64"/>
       <w:bookmarkEnd w:id="65"/>
@@ -7694,8 +7694,6 @@
       </w:pPr>
       <w:bookmarkStart w:id="88" w:name="_Toc448968270"/>
       <w:bookmarkStart w:id="89" w:name="_Toc323195621"/>
-      <w:bookmarkStart w:id="90" w:name="_GoBack"/>
-      <w:bookmarkEnd w:id="90"/>
       <w:r>
         <w:t>Remedy Information</w:t>
       </w:r>
@@ -8515,15 +8513,15 @@
           <w:numId w:val="39"/>
         </w:numPr>
       </w:pPr>
-      <w:bookmarkStart w:id="91" w:name="_Toc322788135"/>
-      <w:bookmarkStart w:id="92" w:name="_Toc448968271"/>
-      <w:bookmarkStart w:id="93" w:name="_Toc323195622"/>
+      <w:bookmarkStart w:id="90" w:name="_Toc322788135"/>
+      <w:bookmarkStart w:id="91" w:name="_Toc448968271"/>
+      <w:bookmarkStart w:id="92" w:name="_Toc323195622"/>
       <w:r>
         <w:t>Remedy content management</w:t>
       </w:r>
+      <w:bookmarkEnd w:id="90"/>
       <w:bookmarkEnd w:id="91"/>
       <w:bookmarkEnd w:id="92"/>
-      <w:bookmarkEnd w:id="93"/>
     </w:p>
     <w:p>
       <w:r>
@@ -8985,9 +8983,9 @@
       <w:pPr>
         <w:pStyle w:val="Heading2"/>
       </w:pPr>
-      <w:bookmarkStart w:id="94" w:name="_Toc322788136"/>
-      <w:bookmarkStart w:id="95" w:name="_Toc448968272"/>
-      <w:bookmarkStart w:id="96" w:name="_Toc323195623"/>
+      <w:bookmarkStart w:id="93" w:name="_Toc322788136"/>
+      <w:bookmarkStart w:id="94" w:name="_Toc448968272"/>
+      <w:bookmarkStart w:id="95" w:name="_Toc323195623"/>
       <w:r>
         <w:t>Herb</w:t>
       </w:r>
@@ -8997,9 +8995,9 @@
       <w:r>
         <w:t xml:space="preserve"> medicine store module</w:t>
       </w:r>
+      <w:bookmarkEnd w:id="93"/>
       <w:bookmarkEnd w:id="94"/>
       <w:bookmarkEnd w:id="95"/>
-      <w:bookmarkEnd w:id="96"/>
     </w:p>
     <w:p>
       <w:pPr>
@@ -9009,9 +9007,9 @@
           <w:numId w:val="40"/>
         </w:numPr>
       </w:pPr>
-      <w:bookmarkStart w:id="97" w:name="_Toc322788137"/>
-      <w:bookmarkStart w:id="98" w:name="_Toc448968273"/>
-      <w:bookmarkStart w:id="99" w:name="_Toc323195624"/>
+      <w:bookmarkStart w:id="96" w:name="_Toc322788137"/>
+      <w:bookmarkStart w:id="97" w:name="_Toc448968273"/>
+      <w:bookmarkStart w:id="98" w:name="_Toc323195624"/>
       <w:r>
         <w:t>Herb</w:t>
       </w:r>
@@ -9021,9 +9019,9 @@
       <w:r>
         <w:t xml:space="preserve"> medicine store module</w:t>
       </w:r>
+      <w:bookmarkEnd w:id="96"/>
       <w:bookmarkEnd w:id="97"/>
       <w:bookmarkEnd w:id="98"/>
-      <w:bookmarkEnd w:id="99"/>
     </w:p>
     <w:p>
       <w:r>
@@ -9484,15 +9482,15 @@
       <w:pPr>
         <w:pStyle w:val="Heading2"/>
       </w:pPr>
-      <w:bookmarkStart w:id="100" w:name="_Toc322788138"/>
-      <w:bookmarkStart w:id="101" w:name="_Toc448968274"/>
-      <w:bookmarkStart w:id="102" w:name="_Toc323195625"/>
+      <w:bookmarkStart w:id="99" w:name="_Toc322788138"/>
+      <w:bookmarkStart w:id="100" w:name="_Toc448968274"/>
+      <w:bookmarkStart w:id="101" w:name="_Toc323195625"/>
       <w:r>
         <w:t>Member module</w:t>
       </w:r>
+      <w:bookmarkEnd w:id="99"/>
       <w:bookmarkEnd w:id="100"/>
       <w:bookmarkEnd w:id="101"/>
-      <w:bookmarkEnd w:id="102"/>
     </w:p>
     <w:p>
       <w:pPr>
@@ -9502,15 +9500,15 @@
           <w:numId w:val="41"/>
         </w:numPr>
       </w:pPr>
-      <w:bookmarkStart w:id="103" w:name="_Toc322788139"/>
-      <w:bookmarkStart w:id="104" w:name="_Toc448968275"/>
-      <w:bookmarkStart w:id="105" w:name="_Toc323195626"/>
+      <w:bookmarkStart w:id="102" w:name="_Toc322788139"/>
+      <w:bookmarkStart w:id="103" w:name="_Toc448968275"/>
+      <w:bookmarkStart w:id="104" w:name="_Toc323195626"/>
       <w:r>
         <w:t>Member profile</w:t>
       </w:r>
+      <w:bookmarkEnd w:id="102"/>
       <w:bookmarkEnd w:id="103"/>
       <w:bookmarkEnd w:id="104"/>
-      <w:bookmarkEnd w:id="105"/>
     </w:p>
     <w:p>
       <w:r>
@@ -9857,16 +9855,16 @@
           <w:numId w:val="41"/>
         </w:numPr>
       </w:pPr>
-      <w:bookmarkStart w:id="106" w:name="_Toc322788140"/>
-      <w:bookmarkStart w:id="107" w:name="_Toc448968276"/>
-      <w:bookmarkStart w:id="108" w:name="_Toc323195627"/>
+      <w:bookmarkStart w:id="105" w:name="_Toc322788140"/>
+      <w:bookmarkStart w:id="106" w:name="_Toc448968276"/>
+      <w:bookmarkStart w:id="107" w:name="_Toc323195627"/>
       <w:r>
         <w:lastRenderedPageBreak/>
         <w:t>Member management</w:t>
       </w:r>
+      <w:bookmarkEnd w:id="105"/>
       <w:bookmarkEnd w:id="106"/>
       <w:bookmarkEnd w:id="107"/>
-      <w:bookmarkEnd w:id="108"/>
     </w:p>
     <w:p>
       <w:r>
@@ -10201,16 +10199,16 @@
       <w:pPr>
         <w:pStyle w:val="Heading1"/>
       </w:pPr>
-      <w:bookmarkStart w:id="109" w:name="_Toc322788141"/>
-      <w:bookmarkStart w:id="110" w:name="_Toc448968277"/>
-      <w:bookmarkStart w:id="111" w:name="_Toc323195628"/>
+      <w:bookmarkStart w:id="108" w:name="_Toc322788141"/>
+      <w:bookmarkStart w:id="109" w:name="_Toc448968277"/>
+      <w:bookmarkStart w:id="110" w:name="_Toc323195628"/>
       <w:r>
         <w:t>Logical View</w:t>
       </w:r>
       <w:bookmarkEnd w:id="74"/>
+      <w:bookmarkEnd w:id="108"/>
       <w:bookmarkEnd w:id="109"/>
       <w:bookmarkEnd w:id="110"/>
-      <w:bookmarkEnd w:id="111"/>
       <w:r>
         <w:t xml:space="preserve"> </w:t>
       </w:r>
@@ -10219,17 +10217,17 @@
       <w:pPr>
         <w:pStyle w:val="Heading2"/>
       </w:pPr>
-      <w:bookmarkStart w:id="112" w:name="_Toc504442109"/>
-      <w:bookmarkStart w:id="113" w:name="_Toc322788142"/>
-      <w:bookmarkStart w:id="114" w:name="_Toc448968278"/>
-      <w:bookmarkStart w:id="115" w:name="_Toc323195629"/>
+      <w:bookmarkStart w:id="111" w:name="_Toc504442109"/>
+      <w:bookmarkStart w:id="112" w:name="_Toc322788142"/>
+      <w:bookmarkStart w:id="113" w:name="_Toc448968278"/>
+      <w:bookmarkStart w:id="114" w:name="_Toc323195629"/>
       <w:r>
         <w:t>Overview</w:t>
       </w:r>
+      <w:bookmarkEnd w:id="111"/>
       <w:bookmarkEnd w:id="112"/>
       <w:bookmarkEnd w:id="113"/>
       <w:bookmarkEnd w:id="114"/>
-      <w:bookmarkEnd w:id="115"/>
     </w:p>
     <w:p>
       <w:r>
@@ -10486,29 +10484,30 @@
       <w:pPr>
         <w:pStyle w:val="Heading2"/>
       </w:pPr>
-      <w:bookmarkStart w:id="116" w:name="_Toc504442110"/>
-      <w:bookmarkStart w:id="117" w:name="_Toc322788143"/>
-      <w:bookmarkStart w:id="118" w:name="_Toc448968279"/>
-      <w:bookmarkStart w:id="119" w:name="_Toc323195630"/>
+      <w:bookmarkStart w:id="115" w:name="_Toc504442110"/>
+      <w:bookmarkStart w:id="116" w:name="_Toc322788143"/>
+      <w:bookmarkStart w:id="117" w:name="_Toc448968279"/>
+      <w:bookmarkStart w:id="118" w:name="_Toc323195630"/>
       <w:r>
         <w:lastRenderedPageBreak/>
         <w:t>Architecturally Significant Design Packages</w:t>
       </w:r>
+      <w:bookmarkEnd w:id="115"/>
       <w:bookmarkEnd w:id="116"/>
       <w:bookmarkEnd w:id="117"/>
       <w:bookmarkEnd w:id="118"/>
-      <w:bookmarkEnd w:id="119"/>
     </w:p>
     <w:p>
+      <w:bookmarkStart w:id="119" w:name="_GoBack"/>
       <w:r>
         <w:rPr>
           <w:noProof/>
         </w:rPr>
         <w:drawing>
-          <wp:inline distT="0" distB="0" distL="0" distR="0" wp14:anchorId="3B8645F3" wp14:editId="53742327">
-            <wp:extent cx="5441950" cy="7635875"/>
-            <wp:effectExtent l="0" t="0" r="0" b="9525"/>
-            <wp:docPr id="1" name="Picture 1"/>
+          <wp:inline distT="0" distB="0" distL="0" distR="0" wp14:anchorId="1E6A348E" wp14:editId="2E878FC9">
+            <wp:extent cx="5377815" cy="7752080"/>
+            <wp:effectExtent l="0" t="0" r="6985" b="0"/>
+            <wp:docPr id="8" name="Picture 2"/>
             <wp:cNvGraphicFramePr>
               <a:graphicFrameLocks xmlns:a="http://schemas.openxmlformats.org/drawingml/2006/main" noChangeAspect="1"/>
             </wp:cNvGraphicFramePr>
@@ -10516,7 +10515,7 @@
               <a:graphicData uri="http://schemas.openxmlformats.org/drawingml/2006/picture">
                 <pic:pic xmlns:pic="http://schemas.openxmlformats.org/drawingml/2006/picture">
                   <pic:nvPicPr>
-                    <pic:cNvPr id="0" name="Picture 1"/>
+                    <pic:cNvPr id="0" name="Picture 2"/>
                     <pic:cNvPicPr>
                       <a:picLocks noChangeAspect="1" noChangeArrowheads="1"/>
                     </pic:cNvPicPr>
@@ -10537,7 +10536,7 @@
                   <pic:spPr bwMode="auto">
                     <a:xfrm>
                       <a:off x="0" y="0"/>
-                      <a:ext cx="5446919" cy="7642847"/>
+                      <a:ext cx="5379047" cy="7753856"/>
                     </a:xfrm>
                     <a:prstGeom prst="rect">
                       <a:avLst/>
@@ -10553,6 +10552,7 @@
           </wp:inline>
         </w:drawing>
       </w:r>
+      <w:bookmarkEnd w:id="119"/>
     </w:p>
     <w:p>
       <w:r>
@@ -14244,7 +14244,7 @@
         <w:rStyle w:val="PageNumber"/>
         <w:noProof/>
       </w:rPr>
-      <w:t>17</w:t>
+      <w:t>24</w:t>
     </w:r>
     <w:r>
       <w:rPr>
@@ -24491,7 +24491,7 @@
 </file>
 
 <file path=customXml/itemProps1.xml><?xml version="1.0" encoding="utf-8"?>
-<ds:datastoreItem xmlns:ds="http://schemas.openxmlformats.org/officeDocument/2006/customXml" ds:itemID="{7604B49A-3AA6-5945-BC41-509D0D79786E}">
+<ds:datastoreItem xmlns:ds="http://schemas.openxmlformats.org/officeDocument/2006/customXml" ds:itemID="{A35B5203-CBD3-9F4E-A416-20FD709992FB}">
   <ds:schemaRefs>
     <ds:schemaRef ds:uri="http://schemas.openxmlformats.org/officeDocument/2006/bibliography"/>
   </ds:schemaRefs>
